--- a/D05/Changelog.docx
+++ b/D05/Changelog.docx
@@ -2594,19 +2594,7 @@
         <w:rPr>
           <w:lang w:val="en-US"/>
         </w:rPr>
-        <w:t>) query</w:t>
-      </w:r>
-      <w:r>
-        <w:rPr>
-          <w:lang w:val="en-US"/>
-        </w:rPr>
-        <w:t xml:space="preserve"> </w:t>
-      </w:r>
-      <w:r>
-        <w:rPr>
-          <w:lang w:val="en-US"/>
-        </w:rPr>
-        <w:t>has be</w:t>
+        <w:t>) query has be</w:t>
       </w:r>
       <w:r>
         <w:rPr>
@@ -3018,7 +3006,7 @@
       </w:pPr>
       <w:proofErr w:type="spellStart"/>
       <w:r>
-        <w:t>ActorService</w:t>
+        <w:t>AdministratorService</w:t>
       </w:r>
       <w:proofErr w:type="spellEnd"/>
     </w:p>
@@ -3030,119 +3018,89 @@
           <w:numId w:val="4"/>
         </w:numPr>
         <w:rPr>
-          <w:lang w:val="en-GB"/>
-        </w:rPr>
-      </w:pPr>
-      <w:r>
-        <w:rPr>
-          <w:lang w:val="en-GB"/>
-        </w:rPr>
-        <w:t xml:space="preserve">The methods </w:t>
-      </w:r>
-      <w:proofErr w:type="spellStart"/>
-      <w:r>
-        <w:rPr>
-          <w:lang w:val="en-GB"/>
-        </w:rPr>
-        <w:t>isBanner</w:t>
-      </w:r>
-      <w:proofErr w:type="spellEnd"/>
-      <w:r>
-        <w:rPr>
-          <w:lang w:val="en-GB"/>
-        </w:rPr>
-        <w:t>(actor)</w:t>
-      </w:r>
-      <w:r>
-        <w:rPr>
-          <w:lang w:val="en-GB"/>
-        </w:rPr>
-        <w:t xml:space="preserve"> and </w:t>
-      </w:r>
-      <w:proofErr w:type="spellStart"/>
-      <w:r>
-        <w:rPr>
-          <w:lang w:val="en-GB"/>
-        </w:rPr>
-        <w:t>notBanner</w:t>
-      </w:r>
-      <w:proofErr w:type="spellEnd"/>
-      <w:r>
-        <w:rPr>
-          <w:lang w:val="en-GB"/>
-        </w:rPr>
-        <w:t>(actor)</w:t>
-      </w:r>
-      <w:r>
-        <w:rPr>
-          <w:lang w:val="en-GB"/>
-        </w:rPr>
-        <w:t xml:space="preserve"> has been replaced by </w:t>
-      </w:r>
-      <w:proofErr w:type="spellStart"/>
-      <w:r>
-        <w:rPr>
-          <w:lang w:val="en-GB"/>
-        </w:rPr>
-        <w:t>changeBanner</w:t>
-      </w:r>
-      <w:proofErr w:type="spellEnd"/>
-      <w:r>
-        <w:rPr>
-          <w:lang w:val="en-GB"/>
-        </w:rPr>
-        <w:t xml:space="preserve">(actor). </w:t>
-      </w:r>
-      <w:proofErr w:type="spellStart"/>
-      <w:r>
-        <w:rPr>
-          <w:lang w:val="en-GB"/>
-        </w:rPr>
-        <w:t>ChangeBanner</w:t>
-      </w:r>
-      <w:proofErr w:type="spellEnd"/>
-      <w:r>
-        <w:rPr>
-          <w:lang w:val="en-GB"/>
-        </w:rPr>
-        <w:t xml:space="preserve">(actor) integrate the functionality of </w:t>
-      </w:r>
-      <w:proofErr w:type="spellStart"/>
-      <w:r>
-        <w:rPr>
-          <w:lang w:val="en-GB"/>
-        </w:rPr>
-        <w:t>isBanner</w:t>
-      </w:r>
-      <w:proofErr w:type="spellEnd"/>
-      <w:r>
-        <w:rPr>
-          <w:lang w:val="en-GB"/>
-        </w:rPr>
-        <w:t xml:space="preserve">(actor) and </w:t>
-      </w:r>
-      <w:proofErr w:type="spellStart"/>
-      <w:r>
-        <w:rPr>
-          <w:lang w:val="en-GB"/>
-        </w:rPr>
-        <w:t>notBanner</w:t>
-      </w:r>
-      <w:proofErr w:type="spellEnd"/>
-      <w:r>
-        <w:rPr>
-          <w:lang w:val="en-GB"/>
-        </w:rPr>
-        <w:t>(actor) in a unique procedure.</w:t>
-      </w:r>
-    </w:p>
-    <w:p>
-      <w:pPr>
-        <w:ind w:left="708"/>
-        <w:rPr>
-          <w:lang w:val="en-GB"/>
-        </w:rPr>
-      </w:pPr>
+          <w:lang w:val="en-US"/>
+        </w:rPr>
+      </w:pPr>
+      <w:proofErr w:type="spellStart"/>
+      <w:proofErr w:type="gramStart"/>
+      <w:r>
+        <w:rPr>
+          <w:lang w:val="en-US"/>
+        </w:rPr>
+        <w:t>Administrator</w:t>
+      </w:r>
+      <w:r>
+        <w:rPr>
+          <w:lang w:val="en-US"/>
+        </w:rPr>
+        <w:t>Service</w:t>
+      </w:r>
+      <w:proofErr w:type="spellEnd"/>
+      <w:r>
+        <w:rPr>
+          <w:lang w:val="en-US"/>
+        </w:rPr>
+        <w:t>::</w:t>
+      </w:r>
+      <w:proofErr w:type="gramEnd"/>
+      <w:r>
+        <w:rPr>
+          <w:lang w:val="en-US"/>
+        </w:rPr>
+        <w:t>cr</w:t>
+      </w:r>
+      <w:r>
+        <w:rPr>
+          <w:lang w:val="en-US"/>
+        </w:rPr>
+        <w:t>e</w:t>
+      </w:r>
+      <w:r>
+        <w:rPr>
+          <w:lang w:val="en-US"/>
+        </w:rPr>
+        <w:t xml:space="preserve">ate and </w:t>
+      </w:r>
+      <w:proofErr w:type="spellStart"/>
+      <w:r>
+        <w:rPr>
+          <w:lang w:val="en-US"/>
+        </w:rPr>
+        <w:t>Administrator</w:t>
+      </w:r>
+      <w:r>
+        <w:rPr>
+          <w:lang w:val="en-US"/>
+        </w:rPr>
+        <w:t>Service</w:t>
+      </w:r>
+      <w:proofErr w:type="spellEnd"/>
+      <w:r>
+        <w:rPr>
+          <w:lang w:val="en-US"/>
+        </w:rPr>
+        <w:t>::s</w:t>
+      </w:r>
+      <w:r>
+        <w:rPr>
+          <w:lang w:val="en-US"/>
+        </w:rPr>
+        <w:t xml:space="preserve">ave have been simplified thanks to the refactoring in </w:t>
+      </w:r>
+      <w:proofErr w:type="spellStart"/>
+      <w:r>
+        <w:rPr>
+          <w:lang w:val="en-US"/>
+        </w:rPr>
+        <w:t>ActorService</w:t>
+      </w:r>
+      <w:proofErr w:type="spellEnd"/>
+      <w:r>
+        <w:rPr>
+          <w:lang w:val="en-US"/>
+        </w:rPr>
+        <w:t>.</w:t>
+      </w:r>
     </w:p>
     <w:p>
       <w:pPr>
@@ -3151,7 +3109,7 @@
       </w:pPr>
       <w:proofErr w:type="spellStart"/>
       <w:r>
-        <w:t>ApplicationService</w:t>
+        <w:t>ActorService</w:t>
       </w:r>
       <w:proofErr w:type="spellEnd"/>
     </w:p>
@@ -3170,49 +3128,103 @@
         <w:rPr>
           <w:lang w:val="en-GB"/>
         </w:rPr>
-        <w:t xml:space="preserve">The method </w:t>
-      </w:r>
-      <w:proofErr w:type="spellStart"/>
-      <w:r>
-        <w:rPr>
-          <w:lang w:val="en-GB"/>
-        </w:rPr>
-        <w:t>checkByPrincipal</w:t>
-      </w:r>
-      <w:proofErr w:type="spellEnd"/>
-      <w:r>
-        <w:rPr>
-          <w:lang w:val="en-GB"/>
-        </w:rPr>
-        <w:t xml:space="preserve">(application) has been created. It helps to refactoring. It´s invoked twice: </w:t>
-      </w:r>
-      <w:proofErr w:type="spellStart"/>
-      <w:r>
-        <w:rPr>
-          <w:lang w:val="en-GB"/>
-        </w:rPr>
-        <w:t>ApplicationService</w:t>
-      </w:r>
-      <w:proofErr w:type="spellEnd"/>
-      <w:r>
-        <w:rPr>
-          <w:lang w:val="en-GB"/>
-        </w:rPr>
-        <w:t xml:space="preserve">::save and </w:t>
-      </w:r>
-      <w:proofErr w:type="spellStart"/>
-      <w:r>
-        <w:rPr>
-          <w:lang w:val="en-GB"/>
-        </w:rPr>
-        <w:t>ApplicationService</w:t>
-      </w:r>
-      <w:proofErr w:type="spellEnd"/>
-      <w:r>
-        <w:rPr>
-          <w:lang w:val="en-GB"/>
-        </w:rPr>
-        <w:t>::delete.</w:t>
+        <w:t xml:space="preserve">The methods </w:t>
+      </w:r>
+      <w:proofErr w:type="spellStart"/>
+      <w:r>
+        <w:rPr>
+          <w:lang w:val="en-GB"/>
+        </w:rPr>
+        <w:t>isBanner</w:t>
+      </w:r>
+      <w:proofErr w:type="spellEnd"/>
+      <w:r>
+        <w:rPr>
+          <w:lang w:val="en-GB"/>
+        </w:rPr>
+        <w:t>(actor)</w:t>
+      </w:r>
+      <w:r>
+        <w:rPr>
+          <w:lang w:val="en-GB"/>
+        </w:rPr>
+        <w:t xml:space="preserve"> and </w:t>
+      </w:r>
+      <w:proofErr w:type="spellStart"/>
+      <w:r>
+        <w:rPr>
+          <w:lang w:val="en-GB"/>
+        </w:rPr>
+        <w:t>notBanner</w:t>
+      </w:r>
+      <w:proofErr w:type="spellEnd"/>
+      <w:r>
+        <w:rPr>
+          <w:lang w:val="en-GB"/>
+        </w:rPr>
+        <w:t>(actor)</w:t>
+      </w:r>
+      <w:r>
+        <w:rPr>
+          <w:lang w:val="en-GB"/>
+        </w:rPr>
+        <w:t xml:space="preserve"> has been replaced by </w:t>
+      </w:r>
+      <w:proofErr w:type="spellStart"/>
+      <w:r>
+        <w:rPr>
+          <w:lang w:val="en-GB"/>
+        </w:rPr>
+        <w:t>changeBanner</w:t>
+      </w:r>
+      <w:proofErr w:type="spellEnd"/>
+      <w:r>
+        <w:rPr>
+          <w:lang w:val="en-GB"/>
+        </w:rPr>
+        <w:t xml:space="preserve">(actor). </w:t>
+      </w:r>
+      <w:proofErr w:type="spellStart"/>
+      <w:r>
+        <w:rPr>
+          <w:lang w:val="en-GB"/>
+        </w:rPr>
+        <w:t>ChangeBanner</w:t>
+      </w:r>
+      <w:proofErr w:type="spellEnd"/>
+      <w:r>
+        <w:rPr>
+          <w:lang w:val="en-GB"/>
+        </w:rPr>
+        <w:t xml:space="preserve">(actor) integrate the functionality of </w:t>
+      </w:r>
+      <w:proofErr w:type="spellStart"/>
+      <w:r>
+        <w:rPr>
+          <w:lang w:val="en-GB"/>
+        </w:rPr>
+        <w:t>isBanner</w:t>
+      </w:r>
+      <w:proofErr w:type="spellEnd"/>
+      <w:r>
+        <w:rPr>
+          <w:lang w:val="en-GB"/>
+        </w:rPr>
+        <w:t xml:space="preserve">(actor) and </w:t>
+      </w:r>
+      <w:proofErr w:type="spellStart"/>
+      <w:r>
+        <w:rPr>
+          <w:lang w:val="en-GB"/>
+        </w:rPr>
+        <w:t>notBanner</w:t>
+      </w:r>
+      <w:proofErr w:type="spellEnd"/>
+      <w:r>
+        <w:rPr>
+          <w:lang w:val="en-GB"/>
+        </w:rPr>
+        <w:t>(actor) in a unique procedure.</w:t>
       </w:r>
     </w:p>
     <w:p>
@@ -3230,53 +3242,121 @@
         <w:rPr>
           <w:lang w:val="en-GB"/>
         </w:rPr>
-        <w:t xml:space="preserve">The methods </w:t>
-      </w:r>
-      <w:proofErr w:type="spellStart"/>
-      <w:r>
-        <w:rPr>
-          <w:lang w:val="en-GB"/>
-        </w:rPr>
-        <w:t>removeApplicationToHandyWorker</w:t>
-      </w:r>
-      <w:proofErr w:type="spellEnd"/>
-      <w:r>
-        <w:rPr>
-          <w:lang w:val="en-GB"/>
-        </w:rPr>
-        <w:t xml:space="preserve">(application) and </w:t>
-      </w:r>
-      <w:proofErr w:type="spellStart"/>
-      <w:r>
-        <w:rPr>
-          <w:lang w:val="en-GB"/>
-        </w:rPr>
-        <w:t>removeApplicationToFixUpTask</w:t>
-      </w:r>
-      <w:proofErr w:type="spellEnd"/>
-      <w:r>
-        <w:rPr>
-          <w:lang w:val="en-GB"/>
-        </w:rPr>
-        <w:t>(application)</w:t>
-      </w:r>
-      <w:r>
-        <w:rPr>
-          <w:lang w:val="en-GB"/>
-        </w:rPr>
-        <w:t xml:space="preserve"> have been simplified. Th</w:t>
-      </w:r>
-      <w:r>
-        <w:rPr>
-          <w:lang w:val="en-GB"/>
-        </w:rPr>
-        <w:t>ose</w:t>
-      </w:r>
-      <w:r>
-        <w:rPr>
-          <w:lang w:val="en-GB"/>
-        </w:rPr>
-        <w:t xml:space="preserve"> methods contained unnecessary code.</w:t>
+        <w:t xml:space="preserve">Create and save of </w:t>
+      </w:r>
+      <w:proofErr w:type="spellStart"/>
+      <w:r>
+        <w:rPr>
+          <w:lang w:val="en-GB"/>
+        </w:rPr>
+        <w:t>RefereeService</w:t>
+      </w:r>
+      <w:proofErr w:type="spellEnd"/>
+      <w:r>
+        <w:rPr>
+          <w:lang w:val="en-GB"/>
+        </w:rPr>
+        <w:t xml:space="preserve">, </w:t>
+      </w:r>
+      <w:proofErr w:type="spellStart"/>
+      <w:r>
+        <w:rPr>
+          <w:lang w:val="en-GB"/>
+        </w:rPr>
+        <w:t>HandyWorkerService</w:t>
+      </w:r>
+      <w:proofErr w:type="spellEnd"/>
+      <w:r>
+        <w:rPr>
+          <w:lang w:val="en-GB"/>
+        </w:rPr>
+        <w:t xml:space="preserve">, </w:t>
+      </w:r>
+      <w:proofErr w:type="spellStart"/>
+      <w:r>
+        <w:rPr>
+          <w:lang w:val="en-GB"/>
+        </w:rPr>
+        <w:t>AdministratorService</w:t>
+      </w:r>
+      <w:proofErr w:type="spellEnd"/>
+      <w:r>
+        <w:rPr>
+          <w:lang w:val="en-GB"/>
+        </w:rPr>
+        <w:t xml:space="preserve">, </w:t>
+      </w:r>
+      <w:proofErr w:type="spellStart"/>
+      <w:r>
+        <w:rPr>
+          <w:lang w:val="en-GB"/>
+        </w:rPr>
+        <w:t>CustomerService</w:t>
+      </w:r>
+      <w:proofErr w:type="spellEnd"/>
+      <w:r>
+        <w:rPr>
+          <w:lang w:val="en-GB"/>
+        </w:rPr>
+        <w:t xml:space="preserve"> and </w:t>
+      </w:r>
+      <w:proofErr w:type="spellStart"/>
+      <w:r>
+        <w:rPr>
+          <w:lang w:val="en-GB"/>
+        </w:rPr>
+        <w:t>SponsorService</w:t>
+      </w:r>
+      <w:proofErr w:type="spellEnd"/>
+      <w:r>
+        <w:rPr>
+          <w:lang w:val="en-GB"/>
+        </w:rPr>
+        <w:t xml:space="preserve"> has been refactorized into </w:t>
+      </w:r>
+      <w:proofErr w:type="spellStart"/>
+      <w:proofErr w:type="gramStart"/>
+      <w:r>
+        <w:rPr>
+          <w:lang w:val="en-GB"/>
+        </w:rPr>
+        <w:t>ActorService</w:t>
+      </w:r>
+      <w:proofErr w:type="spellEnd"/>
+      <w:r>
+        <w:rPr>
+          <w:lang w:val="en-GB"/>
+        </w:rPr>
+        <w:t>::</w:t>
+      </w:r>
+      <w:proofErr w:type="spellStart"/>
+      <w:proofErr w:type="gramEnd"/>
+      <w:r>
+        <w:rPr>
+          <w:lang w:val="en-GB"/>
+        </w:rPr>
+        <w:t>createUserAccount</w:t>
+      </w:r>
+      <w:proofErr w:type="spellEnd"/>
+      <w:r>
+        <w:rPr>
+          <w:lang w:val="en-GB"/>
+        </w:rPr>
+        <w:t xml:space="preserve"> and </w:t>
+      </w:r>
+      <w:proofErr w:type="spellStart"/>
+      <w:r>
+        <w:rPr>
+          <w:lang w:val="en-GB"/>
+        </w:rPr>
+        <w:t>ActorService</w:t>
+      </w:r>
+      <w:proofErr w:type="spellEnd"/>
+      <w:r>
+        <w:rPr>
+          <w:lang w:val="en-GB"/>
+        </w:rPr>
+        <w:t>::save.</w:t>
       </w:r>
     </w:p>
     <w:p>
@@ -3286,7 +3366,7 @@
       </w:pPr>
       <w:proofErr w:type="spellStart"/>
       <w:r>
-        <w:t>boxService</w:t>
+        <w:t>ApplicationService</w:t>
       </w:r>
       <w:proofErr w:type="spellEnd"/>
     </w:p>
@@ -3301,27 +3381,53 @@
           <w:lang w:val="en-GB"/>
         </w:rPr>
       </w:pPr>
-      <w:proofErr w:type="spellStart"/>
-      <w:proofErr w:type="gramStart"/>
-      <w:r>
-        <w:rPr>
-          <w:lang w:val="en-GB"/>
-        </w:rPr>
-        <w:t>boxService</w:t>
-      </w:r>
-      <w:proofErr w:type="spellEnd"/>
-      <w:r>
-        <w:rPr>
-          <w:lang w:val="en-GB"/>
-        </w:rPr>
-        <w:t>::</w:t>
-      </w:r>
-      <w:proofErr w:type="gramEnd"/>
-      <w:r>
-        <w:rPr>
-          <w:lang w:val="en-GB"/>
-        </w:rPr>
-        <w:t>create has been refactoring so that method is more readable.</w:t>
+      <w:r>
+        <w:rPr>
+          <w:lang w:val="en-GB"/>
+        </w:rPr>
+        <w:t xml:space="preserve">The method </w:t>
+      </w:r>
+      <w:proofErr w:type="spellStart"/>
+      <w:r>
+        <w:rPr>
+          <w:lang w:val="en-GB"/>
+        </w:rPr>
+        <w:t>checkByPrincipal</w:t>
+      </w:r>
+      <w:proofErr w:type="spellEnd"/>
+      <w:r>
+        <w:rPr>
+          <w:lang w:val="en-GB"/>
+        </w:rPr>
+        <w:t xml:space="preserve">(application) has been created. It helps to refactoring. It´s invoked twice: </w:t>
+      </w:r>
+      <w:proofErr w:type="spellStart"/>
+      <w:r>
+        <w:rPr>
+          <w:lang w:val="en-GB"/>
+        </w:rPr>
+        <w:t>ApplicationService</w:t>
+      </w:r>
+      <w:proofErr w:type="spellEnd"/>
+      <w:r>
+        <w:rPr>
+          <w:lang w:val="en-GB"/>
+        </w:rPr>
+        <w:t xml:space="preserve">::save and </w:t>
+      </w:r>
+      <w:proofErr w:type="spellStart"/>
+      <w:r>
+        <w:rPr>
+          <w:lang w:val="en-GB"/>
+        </w:rPr>
+        <w:t>ApplicationService</w:t>
+      </w:r>
+      <w:proofErr w:type="spellEnd"/>
+      <w:r>
+        <w:rPr>
+          <w:lang w:val="en-GB"/>
+        </w:rPr>
+        <w:t>::delete.</w:t>
       </w:r>
     </w:p>
     <w:p>
@@ -3339,86 +3445,65 @@
         <w:rPr>
           <w:lang w:val="en-GB"/>
         </w:rPr>
-        <w:t xml:space="preserve">The method </w:t>
-      </w:r>
-      <w:proofErr w:type="spellStart"/>
-      <w:r>
-        <w:rPr>
-          <w:lang w:val="en-GB"/>
-        </w:rPr>
-        <w:t>checkByPrincipal</w:t>
-      </w:r>
-      <w:proofErr w:type="spellEnd"/>
-      <w:r>
-        <w:rPr>
-          <w:lang w:val="en-GB"/>
-        </w:rPr>
-        <w:t>(</w:t>
-      </w:r>
-      <w:r>
-        <w:rPr>
-          <w:lang w:val="en-GB"/>
-        </w:rPr>
-        <w:t>box</w:t>
-      </w:r>
-      <w:r>
-        <w:rPr>
-          <w:lang w:val="en-GB"/>
-        </w:rPr>
-        <w:t xml:space="preserve">) has been created. It helps to refactoring. It´s invoked twice: </w:t>
-      </w:r>
-      <w:proofErr w:type="spellStart"/>
-      <w:r>
-        <w:rPr>
-          <w:lang w:val="en-GB"/>
-        </w:rPr>
-        <w:t>box</w:t>
-      </w:r>
-      <w:r>
-        <w:rPr>
-          <w:lang w:val="en-GB"/>
-        </w:rPr>
-        <w:t>Service</w:t>
-      </w:r>
-      <w:proofErr w:type="spellEnd"/>
-      <w:r>
-        <w:rPr>
-          <w:lang w:val="en-GB"/>
-        </w:rPr>
-        <w:t xml:space="preserve">::save and </w:t>
-      </w:r>
-      <w:proofErr w:type="spellStart"/>
-      <w:r>
-        <w:rPr>
-          <w:lang w:val="en-GB"/>
-        </w:rPr>
-        <w:t>box</w:t>
-      </w:r>
-      <w:r>
-        <w:rPr>
-          <w:lang w:val="en-GB"/>
-        </w:rPr>
-        <w:t>Service</w:t>
-      </w:r>
-      <w:proofErr w:type="spellEnd"/>
-      <w:r>
-        <w:rPr>
-          <w:lang w:val="en-GB"/>
-        </w:rPr>
-        <w:t>::</w:t>
-      </w:r>
-      <w:r>
-        <w:rPr>
-          <w:lang w:val="en-GB"/>
-        </w:rPr>
-        <w:t>delete</w:t>
-      </w:r>
-      <w:r>
-        <w:rPr>
-          <w:lang w:val="en-GB"/>
-        </w:rPr>
-        <w:t>.</w:t>
-      </w:r>
+        <w:t xml:space="preserve">The methods </w:t>
+      </w:r>
+      <w:proofErr w:type="spellStart"/>
+      <w:r>
+        <w:rPr>
+          <w:lang w:val="en-GB"/>
+        </w:rPr>
+        <w:t>removeApplicationToHandyWorker</w:t>
+      </w:r>
+      <w:proofErr w:type="spellEnd"/>
+      <w:r>
+        <w:rPr>
+          <w:lang w:val="en-GB"/>
+        </w:rPr>
+        <w:t xml:space="preserve">(application) and </w:t>
+      </w:r>
+      <w:proofErr w:type="spellStart"/>
+      <w:r>
+        <w:rPr>
+          <w:lang w:val="en-GB"/>
+        </w:rPr>
+        <w:t>removeApplicationToFixUpTask</w:t>
+      </w:r>
+      <w:proofErr w:type="spellEnd"/>
+      <w:r>
+        <w:rPr>
+          <w:lang w:val="en-GB"/>
+        </w:rPr>
+        <w:t>(application)</w:t>
+      </w:r>
+      <w:r>
+        <w:rPr>
+          <w:lang w:val="en-GB"/>
+        </w:rPr>
+        <w:t xml:space="preserve"> have been simplified. Th</w:t>
+      </w:r>
+      <w:r>
+        <w:rPr>
+          <w:lang w:val="en-GB"/>
+        </w:rPr>
+        <w:t>ose</w:t>
+      </w:r>
+      <w:r>
+        <w:rPr>
+          <w:lang w:val="en-GB"/>
+        </w:rPr>
+        <w:t xml:space="preserve"> methods contained unnecessary code.</w:t>
+      </w:r>
+    </w:p>
+    <w:p>
+      <w:pPr>
+        <w:pStyle w:val="Ttulo4"/>
+        <w:ind w:firstLine="708"/>
+      </w:pPr>
+      <w:proofErr w:type="spellStart"/>
+      <w:r>
+        <w:t>boxService</w:t>
+      </w:r>
+      <w:proofErr w:type="spellEnd"/>
     </w:p>
     <w:p>
       <w:pPr>
@@ -3431,59 +3516,27 @@
           <w:lang w:val="en-GB"/>
         </w:rPr>
       </w:pPr>
-      <w:r>
-        <w:rPr>
-          <w:lang w:val="en-GB"/>
-        </w:rPr>
-        <w:t xml:space="preserve">The private method has been created: </w:t>
-      </w:r>
       <w:proofErr w:type="spellStart"/>
       <w:proofErr w:type="gramStart"/>
       <w:r>
         <w:rPr>
           <w:lang w:val="en-GB"/>
         </w:rPr>
-        <w:t>this.checkName</w:t>
-      </w:r>
-      <w:proofErr w:type="spellEnd"/>
+        <w:t>boxService</w:t>
+      </w:r>
+      <w:proofErr w:type="spellEnd"/>
+      <w:r>
+        <w:rPr>
+          <w:lang w:val="en-GB"/>
+        </w:rPr>
+        <w:t>::</w:t>
+      </w:r>
       <w:proofErr w:type="gramEnd"/>
       <w:r>
         <w:rPr>
           <w:lang w:val="en-GB"/>
         </w:rPr>
-        <w:t>(box)</w:t>
-      </w:r>
-      <w:r>
-        <w:rPr>
-          <w:lang w:val="en-GB"/>
-        </w:rPr>
-        <w:t>. It check</w:t>
-      </w:r>
-      <w:r>
-        <w:rPr>
-          <w:lang w:val="en-GB"/>
-        </w:rPr>
-        <w:t>s</w:t>
-      </w:r>
-      <w:r>
-        <w:rPr>
-          <w:lang w:val="en-GB"/>
-        </w:rPr>
-        <w:t xml:space="preserve"> that not exists a custom box whose name is “in box”, “out box”, “trash box” and “spam box”. This method is invoked by </w:t>
-      </w:r>
-      <w:proofErr w:type="spellStart"/>
-      <w:r>
-        <w:rPr>
-          <w:lang w:val="en-GB"/>
-        </w:rPr>
-        <w:t>boxService</w:t>
-      </w:r>
-      <w:proofErr w:type="spellEnd"/>
-      <w:r>
-        <w:rPr>
-          <w:lang w:val="en-GB"/>
-        </w:rPr>
-        <w:t>::save.</w:t>
+        <w:t>create has been refactoring so that method is more readable.</w:t>
       </w:r>
     </w:p>
     <w:p>
@@ -3508,20 +3561,78 @@
         <w:rPr>
           <w:lang w:val="en-GB"/>
         </w:rPr>
-        <w:t>createDefaultBox</w:t>
-      </w:r>
-      <w:proofErr w:type="spellEnd"/>
-      <w:r>
-        <w:rPr>
-          <w:lang w:val="en-GB"/>
-        </w:rPr>
-        <w:t>(actor)</w:t>
-      </w:r>
-      <w:r>
-        <w:rPr>
-          <w:lang w:val="en-GB"/>
-        </w:rPr>
-        <w:t xml:space="preserve"> has been refactorized. Now, it’s more readable.</w:t>
+        <w:t>checkByPrincipal</w:t>
+      </w:r>
+      <w:proofErr w:type="spellEnd"/>
+      <w:r>
+        <w:rPr>
+          <w:lang w:val="en-GB"/>
+        </w:rPr>
+        <w:t>(</w:t>
+      </w:r>
+      <w:r>
+        <w:rPr>
+          <w:lang w:val="en-GB"/>
+        </w:rPr>
+        <w:t>box</w:t>
+      </w:r>
+      <w:r>
+        <w:rPr>
+          <w:lang w:val="en-GB"/>
+        </w:rPr>
+        <w:t xml:space="preserve">) has been created. It helps to refactoring. It´s invoked twice: </w:t>
+      </w:r>
+      <w:proofErr w:type="spellStart"/>
+      <w:r>
+        <w:rPr>
+          <w:lang w:val="en-GB"/>
+        </w:rPr>
+        <w:t>box</w:t>
+      </w:r>
+      <w:r>
+        <w:rPr>
+          <w:lang w:val="en-GB"/>
+        </w:rPr>
+        <w:t>Service</w:t>
+      </w:r>
+      <w:proofErr w:type="spellEnd"/>
+      <w:r>
+        <w:rPr>
+          <w:lang w:val="en-GB"/>
+        </w:rPr>
+        <w:t xml:space="preserve">::save and </w:t>
+      </w:r>
+      <w:proofErr w:type="spellStart"/>
+      <w:r>
+        <w:rPr>
+          <w:lang w:val="en-GB"/>
+        </w:rPr>
+        <w:t>box</w:t>
+      </w:r>
+      <w:r>
+        <w:rPr>
+          <w:lang w:val="en-GB"/>
+        </w:rPr>
+        <w:t>Service</w:t>
+      </w:r>
+      <w:proofErr w:type="spellEnd"/>
+      <w:r>
+        <w:rPr>
+          <w:lang w:val="en-GB"/>
+        </w:rPr>
+        <w:t>::</w:t>
+      </w:r>
+      <w:r>
+        <w:rPr>
+          <w:lang w:val="en-GB"/>
+        </w:rPr>
+        <w:t>delete</w:t>
+      </w:r>
+      <w:r>
+        <w:rPr>
+          <w:lang w:val="en-GB"/>
+        </w:rPr>
+        <w:t>.</w:t>
       </w:r>
     </w:p>
     <w:p>
@@ -3539,39 +3650,56 @@
         <w:rPr>
           <w:lang w:val="en-GB"/>
         </w:rPr>
-        <w:t xml:space="preserve">The method </w:t>
-      </w:r>
-      <w:proofErr w:type="spellStart"/>
-      <w:r>
-        <w:rPr>
-          <w:lang w:val="en-GB"/>
-        </w:rPr>
-        <w:t>createDefaultBox</w:t>
-      </w:r>
-      <w:proofErr w:type="spellEnd"/>
-      <w:r>
-        <w:rPr>
-          <w:lang w:val="en-GB"/>
-        </w:rPr>
-        <w:t>(actor)</w:t>
-      </w:r>
-      <w:r>
-        <w:rPr>
-          <w:lang w:val="en-GB"/>
-        </w:rPr>
-        <w:t xml:space="preserve"> is now a procedure.</w:t>
-      </w:r>
-    </w:p>
-    <w:p>
-      <w:pPr>
-        <w:pStyle w:val="Ttulo4"/>
-        <w:ind w:firstLine="708"/>
-      </w:pPr>
-      <w:proofErr w:type="spellStart"/>
-      <w:r>
-        <w:t>ComplaintService</w:t>
-      </w:r>
-      <w:proofErr w:type="spellEnd"/>
+        <w:t xml:space="preserve">The private method has been created: </w:t>
+      </w:r>
+      <w:proofErr w:type="spellStart"/>
+      <w:proofErr w:type="gramStart"/>
+      <w:r>
+        <w:rPr>
+          <w:lang w:val="en-GB"/>
+        </w:rPr>
+        <w:t>this.checkName</w:t>
+      </w:r>
+      <w:proofErr w:type="spellEnd"/>
+      <w:proofErr w:type="gramEnd"/>
+      <w:r>
+        <w:rPr>
+          <w:lang w:val="en-GB"/>
+        </w:rPr>
+        <w:t>(box)</w:t>
+      </w:r>
+      <w:r>
+        <w:rPr>
+          <w:lang w:val="en-GB"/>
+        </w:rPr>
+        <w:t>. It check</w:t>
+      </w:r>
+      <w:r>
+        <w:rPr>
+          <w:lang w:val="en-GB"/>
+        </w:rPr>
+        <w:t>s</w:t>
+      </w:r>
+      <w:r>
+        <w:rPr>
+          <w:lang w:val="en-GB"/>
+        </w:rPr>
+        <w:t xml:space="preserve"> that not exists a custom box whose name is “in box”, “out box”, “trash box” and “spam box”. This method is invoked by </w:t>
+      </w:r>
+      <w:proofErr w:type="spellStart"/>
+      <w:r>
+        <w:rPr>
+          <w:lang w:val="en-GB"/>
+        </w:rPr>
+        <w:t>boxService</w:t>
+      </w:r>
+      <w:proofErr w:type="spellEnd"/>
+      <w:r>
+        <w:rPr>
+          <w:lang w:val="en-GB"/>
+        </w:rPr>
+        <w:t>::save.</w:t>
+      </w:r>
     </w:p>
     <w:p>
       <w:pPr>
@@ -3581,26 +3709,34 @@
           <w:numId w:val="4"/>
         </w:numPr>
         <w:rPr>
-          <w:lang w:val="en-US"/>
-        </w:rPr>
-      </w:pPr>
-      <w:r>
-        <w:rPr>
-          <w:lang w:val="en-US"/>
-        </w:rPr>
-        <w:t>Public queries</w:t>
-      </w:r>
-      <w:r>
-        <w:rPr>
-          <w:lang w:val="en-US"/>
-        </w:rPr>
-        <w:t xml:space="preserve"> now return Page object instead of Collection object. This helps us to </w:t>
-      </w:r>
-      <w:r>
-        <w:rPr>
-          <w:lang w:val="en-US"/>
-        </w:rPr>
-        <w:t>retrieve the complaints in a more efficient way.</w:t>
+          <w:lang w:val="en-GB"/>
+        </w:rPr>
+      </w:pPr>
+      <w:r>
+        <w:rPr>
+          <w:lang w:val="en-GB"/>
+        </w:rPr>
+        <w:t xml:space="preserve">The method </w:t>
+      </w:r>
+      <w:proofErr w:type="spellStart"/>
+      <w:r>
+        <w:rPr>
+          <w:lang w:val="en-GB"/>
+        </w:rPr>
+        <w:t>createDefaultBox</w:t>
+      </w:r>
+      <w:proofErr w:type="spellEnd"/>
+      <w:r>
+        <w:rPr>
+          <w:lang w:val="en-GB"/>
+        </w:rPr>
+        <w:t>(actor)</w:t>
+      </w:r>
+      <w:r>
+        <w:rPr>
+          <w:lang w:val="en-GB"/>
+        </w:rPr>
+        <w:t xml:space="preserve"> has been refactorized. Now, it’s more readable.</w:t>
       </w:r>
     </w:p>
     <w:p>
@@ -3611,38 +3747,34 @@
           <w:numId w:val="4"/>
         </w:numPr>
         <w:rPr>
-          <w:lang w:val="en-US"/>
-        </w:rPr>
-      </w:pPr>
-      <w:proofErr w:type="spellStart"/>
-      <w:proofErr w:type="gramStart"/>
-      <w:r>
-        <w:rPr>
-          <w:lang w:val="en-US"/>
-        </w:rPr>
-        <w:t>ComplaintService</w:t>
-      </w:r>
-      <w:proofErr w:type="spellEnd"/>
-      <w:r>
-        <w:rPr>
-          <w:lang w:val="en-US"/>
-        </w:rPr>
-        <w:t>::</w:t>
-      </w:r>
-      <w:proofErr w:type="spellStart"/>
-      <w:proofErr w:type="gramEnd"/>
-      <w:r>
-        <w:rPr>
-          <w:lang w:val="en-US"/>
-        </w:rPr>
-        <w:t>findAllTickers</w:t>
-      </w:r>
-      <w:proofErr w:type="spellEnd"/>
-      <w:r>
-        <w:rPr>
-          <w:lang w:val="en-US"/>
-        </w:rPr>
-        <w:t xml:space="preserve"> has been added.</w:t>
+          <w:lang w:val="en-GB"/>
+        </w:rPr>
+      </w:pPr>
+      <w:r>
+        <w:rPr>
+          <w:lang w:val="en-GB"/>
+        </w:rPr>
+        <w:t xml:space="preserve">The method </w:t>
+      </w:r>
+      <w:proofErr w:type="spellStart"/>
+      <w:r>
+        <w:rPr>
+          <w:lang w:val="en-GB"/>
+        </w:rPr>
+        <w:t>createDefaultBox</w:t>
+      </w:r>
+      <w:proofErr w:type="spellEnd"/>
+      <w:r>
+        <w:rPr>
+          <w:lang w:val="en-GB"/>
+        </w:rPr>
+        <w:t>(actor)</w:t>
+      </w:r>
+      <w:r>
+        <w:rPr>
+          <w:lang w:val="en-GB"/>
+        </w:rPr>
+        <w:t xml:space="preserve"> is now a procedure.</w:t>
       </w:r>
     </w:p>
     <w:p>
@@ -3652,7 +3784,7 @@
       </w:pPr>
       <w:proofErr w:type="spellStart"/>
       <w:r>
-        <w:t>CurriculumService</w:t>
+        <w:t>ComplaintService</w:t>
       </w:r>
       <w:proofErr w:type="spellEnd"/>
     </w:p>
@@ -3664,42 +3796,26 @@
           <w:numId w:val="4"/>
         </w:numPr>
         <w:rPr>
-          <w:lang w:val="en-GB"/>
-        </w:rPr>
-      </w:pPr>
-      <w:r>
-        <w:rPr>
-          <w:lang w:val="en-GB"/>
-        </w:rPr>
-        <w:t xml:space="preserve">Added the method </w:t>
-      </w:r>
-      <w:proofErr w:type="spellStart"/>
-      <w:proofErr w:type="gramStart"/>
-      <w:r>
-        <w:rPr>
-          <w:lang w:val="en-GB"/>
-        </w:rPr>
-        <w:t>findByPrincipal</w:t>
-      </w:r>
-      <w:proofErr w:type="spellEnd"/>
-      <w:r>
-        <w:rPr>
-          <w:lang w:val="en-GB"/>
-        </w:rPr>
-        <w:t>(</w:t>
-      </w:r>
-      <w:proofErr w:type="gramEnd"/>
-      <w:r>
-        <w:rPr>
-          <w:lang w:val="en-GB"/>
-        </w:rPr>
-        <w:t>)</w:t>
-      </w:r>
-      <w:r>
-        <w:rPr>
-          <w:lang w:val="en-GB"/>
-        </w:rPr>
-        <w:t>. This method returns the curriculum Principal’s. It helps to refactoring.</w:t>
+          <w:lang w:val="en-US"/>
+        </w:rPr>
+      </w:pPr>
+      <w:r>
+        <w:rPr>
+          <w:lang w:val="en-US"/>
+        </w:rPr>
+        <w:t>Public queries</w:t>
+      </w:r>
+      <w:r>
+        <w:rPr>
+          <w:lang w:val="en-US"/>
+        </w:rPr>
+        <w:t xml:space="preserve"> now return Page object instead of Collection object. This helps us to </w:t>
+      </w:r>
+      <w:r>
+        <w:rPr>
+          <w:lang w:val="en-US"/>
+        </w:rPr>
+        <w:t>retrieve the complaints in a more efficient way.</w:t>
       </w:r>
     </w:p>
     <w:p>
@@ -3710,29 +3826,51 @@
           <w:numId w:val="4"/>
         </w:numPr>
         <w:rPr>
-          <w:lang w:val="en-GB"/>
-        </w:rPr>
-      </w:pPr>
-      <w:r>
-        <w:rPr>
-          <w:lang w:val="en-GB"/>
-        </w:rPr>
-        <w:t xml:space="preserve">Added an assert in </w:t>
-      </w:r>
-      <w:proofErr w:type="spellStart"/>
-      <w:r>
-        <w:rPr>
-          <w:lang w:val="en-GB"/>
-        </w:rPr>
-        <w:t>findAll</w:t>
-      </w:r>
-      <w:proofErr w:type="spellEnd"/>
-      <w:r>
-        <w:rPr>
-          <w:lang w:val="en-GB"/>
-        </w:rPr>
-        <w:t xml:space="preserve"> method to check the curriculums returned could not be null.</w:t>
-      </w:r>
+          <w:lang w:val="en-US"/>
+        </w:rPr>
+      </w:pPr>
+      <w:proofErr w:type="spellStart"/>
+      <w:proofErr w:type="gramStart"/>
+      <w:r>
+        <w:rPr>
+          <w:lang w:val="en-US"/>
+        </w:rPr>
+        <w:t>ComplaintService</w:t>
+      </w:r>
+      <w:proofErr w:type="spellEnd"/>
+      <w:r>
+        <w:rPr>
+          <w:lang w:val="en-US"/>
+        </w:rPr>
+        <w:t>::</w:t>
+      </w:r>
+      <w:proofErr w:type="spellStart"/>
+      <w:proofErr w:type="gramEnd"/>
+      <w:r>
+        <w:rPr>
+          <w:lang w:val="en-US"/>
+        </w:rPr>
+        <w:t>findAllTickers</w:t>
+      </w:r>
+      <w:proofErr w:type="spellEnd"/>
+      <w:r>
+        <w:rPr>
+          <w:lang w:val="en-US"/>
+        </w:rPr>
+        <w:t xml:space="preserve"> has been added.</w:t>
+      </w:r>
+    </w:p>
+    <w:p>
+      <w:pPr>
+        <w:pStyle w:val="Ttulo4"/>
+        <w:ind w:firstLine="708"/>
+      </w:pPr>
+      <w:proofErr w:type="spellStart"/>
+      <w:r>
+        <w:lastRenderedPageBreak/>
+        <w:t>CurriculumService</w:t>
+      </w:r>
+      <w:proofErr w:type="spellEnd"/>
     </w:p>
     <w:p>
       <w:pPr>
@@ -3749,21 +3887,35 @@
         <w:rPr>
           <w:lang w:val="en-GB"/>
         </w:rPr>
-        <w:t xml:space="preserve">Delete </w:t>
-      </w:r>
-      <w:proofErr w:type="spellStart"/>
-      <w:r>
-        <w:rPr>
-          <w:lang w:val="en-GB"/>
-        </w:rPr>
-        <w:t>existCurriculumByTicker</w:t>
-      </w:r>
-      <w:proofErr w:type="spellEnd"/>
-      <w:r>
-        <w:rPr>
-          <w:lang w:val="en-GB"/>
-        </w:rPr>
-        <w:t xml:space="preserve"> method because it’s not used nowhere.</w:t>
+        <w:t xml:space="preserve">Added the method </w:t>
+      </w:r>
+      <w:proofErr w:type="spellStart"/>
+      <w:proofErr w:type="gramStart"/>
+      <w:r>
+        <w:rPr>
+          <w:lang w:val="en-GB"/>
+        </w:rPr>
+        <w:t>findByPrincipal</w:t>
+      </w:r>
+      <w:proofErr w:type="spellEnd"/>
+      <w:r>
+        <w:rPr>
+          <w:lang w:val="en-GB"/>
+        </w:rPr>
+        <w:t>(</w:t>
+      </w:r>
+      <w:proofErr w:type="gramEnd"/>
+      <w:r>
+        <w:rPr>
+          <w:lang w:val="en-GB"/>
+        </w:rPr>
+        <w:t>)</w:t>
+      </w:r>
+      <w:r>
+        <w:rPr>
+          <w:lang w:val="en-GB"/>
+        </w:rPr>
+        <w:t>. This method returns the curriculum Principal’s. It helps to refactoring.</w:t>
       </w:r>
     </w:p>
     <w:p>
@@ -3781,43 +3933,22 @@
         <w:rPr>
           <w:lang w:val="en-GB"/>
         </w:rPr>
-        <w:lastRenderedPageBreak/>
-        <w:t xml:space="preserve">Delete </w:t>
-      </w:r>
-      <w:proofErr w:type="spellStart"/>
-      <w:r>
-        <w:rPr>
-          <w:lang w:val="en-GB"/>
-        </w:rPr>
-        <w:t>findAllCurriculums</w:t>
-      </w:r>
-      <w:proofErr w:type="spellEnd"/>
-      <w:r>
-        <w:rPr>
-          <w:lang w:val="en-GB"/>
-        </w:rPr>
-        <w:t xml:space="preserve"> method because it’s not used nowhere.</w:t>
-      </w:r>
-    </w:p>
-    <w:p>
-      <w:pPr>
-        <w:pStyle w:val="Prrafodelista"/>
-        <w:ind w:left="1440"/>
-        <w:rPr>
-          <w:lang w:val="en-GB"/>
-        </w:rPr>
-      </w:pPr>
-    </w:p>
-    <w:p>
-      <w:pPr>
-        <w:pStyle w:val="Ttulo4"/>
-        <w:ind w:firstLine="708"/>
-      </w:pPr>
-      <w:proofErr w:type="spellStart"/>
-      <w:r>
-        <w:t>EducationRecordService</w:t>
-      </w:r>
-      <w:proofErr w:type="spellEnd"/>
+        <w:t xml:space="preserve">Added an assert in </w:t>
+      </w:r>
+      <w:proofErr w:type="spellStart"/>
+      <w:r>
+        <w:rPr>
+          <w:lang w:val="en-GB"/>
+        </w:rPr>
+        <w:t>findAll</w:t>
+      </w:r>
+      <w:proofErr w:type="spellEnd"/>
+      <w:r>
+        <w:rPr>
+          <w:lang w:val="en-GB"/>
+        </w:rPr>
+        <w:t xml:space="preserve"> method to check the curriculums returned could not be null.</w:t>
+      </w:r>
     </w:p>
     <w:p>
       <w:pPr>
@@ -3834,21 +3965,21 @@
         <w:rPr>
           <w:lang w:val="en-GB"/>
         </w:rPr>
-        <w:t xml:space="preserve">Added an assert in </w:t>
-      </w:r>
-      <w:proofErr w:type="spellStart"/>
-      <w:r>
-        <w:rPr>
-          <w:lang w:val="en-GB"/>
-        </w:rPr>
-        <w:t>findAll</w:t>
-      </w:r>
-      <w:proofErr w:type="spellEnd"/>
-      <w:r>
-        <w:rPr>
-          <w:lang w:val="en-GB"/>
-        </w:rPr>
-        <w:t xml:space="preserve"> method to check the education records returned could not be null.</w:t>
+        <w:t xml:space="preserve">Delete </w:t>
+      </w:r>
+      <w:proofErr w:type="spellStart"/>
+      <w:r>
+        <w:rPr>
+          <w:lang w:val="en-GB"/>
+        </w:rPr>
+        <w:t>existCurriculumByTicker</w:t>
+      </w:r>
+      <w:proofErr w:type="spellEnd"/>
+      <w:r>
+        <w:rPr>
+          <w:lang w:val="en-GB"/>
+        </w:rPr>
+        <w:t xml:space="preserve"> method because it’s not used nowhere.</w:t>
       </w:r>
     </w:p>
     <w:p>
@@ -3866,29 +3997,21 @@
         <w:rPr>
           <w:lang w:val="en-GB"/>
         </w:rPr>
-        <w:t xml:space="preserve">In </w:t>
-      </w:r>
-      <w:proofErr w:type="spellStart"/>
-      <w:proofErr w:type="gramStart"/>
-      <w:r>
-        <w:rPr>
-          <w:lang w:val="en-GB"/>
-        </w:rPr>
-        <w:t>EducationRecord</w:t>
-      </w:r>
-      <w:proofErr w:type="spellEnd"/>
-      <w:r>
-        <w:rPr>
-          <w:lang w:val="en-GB"/>
-        </w:rPr>
-        <w:t>::</w:t>
-      </w:r>
-      <w:proofErr w:type="gramEnd"/>
-      <w:r>
-        <w:rPr>
-          <w:lang w:val="en-GB"/>
-        </w:rPr>
-        <w:t>save we take out the line that save the education record in the repository of the if because it’s repeated in if condition and else condition.</w:t>
+        <w:t xml:space="preserve">Delete </w:t>
+      </w:r>
+      <w:proofErr w:type="spellStart"/>
+      <w:r>
+        <w:rPr>
+          <w:lang w:val="en-GB"/>
+        </w:rPr>
+        <w:t>findAllCurriculums</w:t>
+      </w:r>
+      <w:proofErr w:type="spellEnd"/>
+      <w:r>
+        <w:rPr>
+          <w:lang w:val="en-GB"/>
+        </w:rPr>
+        <w:t xml:space="preserve"> method because it’s not used nowhere.</w:t>
       </w:r>
     </w:p>
     <w:p>
@@ -3907,7 +4030,7 @@
       </w:pPr>
       <w:proofErr w:type="spellStart"/>
       <w:r>
-        <w:t>EndorsementService</w:t>
+        <w:t>CustomerService</w:t>
       </w:r>
       <w:proofErr w:type="spellEnd"/>
     </w:p>
@@ -3919,48 +4042,88 @@
           <w:numId w:val="4"/>
         </w:numPr>
         <w:rPr>
-          <w:lang w:val="en-GB"/>
-        </w:rPr>
-      </w:pPr>
-      <w:r>
-        <w:rPr>
-          <w:lang w:val="en-GB"/>
-        </w:rPr>
-        <w:t xml:space="preserve">Now, </w:t>
-      </w:r>
-      <w:proofErr w:type="spellStart"/>
-      <w:r>
-        <w:rPr>
-          <w:lang w:val="en-GB"/>
-        </w:rPr>
-        <w:t>EndorsementService</w:t>
-      </w:r>
-      <w:proofErr w:type="spellEnd"/>
-      <w:r>
-        <w:rPr>
-          <w:lang w:val="en-GB"/>
+          <w:lang w:val="en-US"/>
+        </w:rPr>
+      </w:pPr>
+      <w:proofErr w:type="spellStart"/>
+      <w:proofErr w:type="gramStart"/>
+      <w:r>
+        <w:rPr>
+          <w:lang w:val="en-US"/>
+        </w:rPr>
+        <w:t>Customer</w:t>
+      </w:r>
+      <w:r>
+        <w:rPr>
+          <w:lang w:val="en-US"/>
+        </w:rPr>
+        <w:t>Service</w:t>
+      </w:r>
+      <w:proofErr w:type="spellEnd"/>
+      <w:r>
+        <w:rPr>
+          <w:lang w:val="en-US"/>
         </w:rPr>
         <w:t>::</w:t>
       </w:r>
-      <w:proofErr w:type="spellStart"/>
-      <w:r>
-        <w:rPr>
-          <w:lang w:val="en-GB"/>
-        </w:rPr>
-        <w:t>playedRole</w:t>
-      </w:r>
-      <w:proofErr w:type="spellEnd"/>
-      <w:r>
-        <w:rPr>
-          <w:lang w:val="en-GB"/>
-        </w:rPr>
-        <w:t xml:space="preserve"> is a</w:t>
-      </w:r>
-      <w:r>
-        <w:rPr>
-          <w:lang w:val="en-GB"/>
-        </w:rPr>
-        <w:t xml:space="preserve"> private method by security reasons.</w:t>
+      <w:proofErr w:type="gramEnd"/>
+      <w:r>
+        <w:rPr>
+          <w:lang w:val="en-US"/>
+        </w:rPr>
+        <w:t>cr</w:t>
+      </w:r>
+      <w:r>
+        <w:rPr>
+          <w:lang w:val="en-US"/>
+        </w:rPr>
+        <w:t>e</w:t>
+      </w:r>
+      <w:r>
+        <w:rPr>
+          <w:lang w:val="en-US"/>
+        </w:rPr>
+        <w:t xml:space="preserve">ate and </w:t>
+      </w:r>
+      <w:proofErr w:type="spellStart"/>
+      <w:r>
+        <w:rPr>
+          <w:lang w:val="en-US"/>
+        </w:rPr>
+        <w:t>Customer</w:t>
+      </w:r>
+      <w:r>
+        <w:rPr>
+          <w:lang w:val="en-US"/>
+        </w:rPr>
+        <w:t>Service</w:t>
+      </w:r>
+      <w:proofErr w:type="spellEnd"/>
+      <w:r>
+        <w:rPr>
+          <w:lang w:val="en-US"/>
+        </w:rPr>
+        <w:t>::s</w:t>
+      </w:r>
+      <w:r>
+        <w:rPr>
+          <w:lang w:val="en-US"/>
+        </w:rPr>
+        <w:t xml:space="preserve">ave have been simplified thanks to the refactoring in </w:t>
+      </w:r>
+      <w:proofErr w:type="spellStart"/>
+      <w:r>
+        <w:rPr>
+          <w:lang w:val="en-US"/>
+        </w:rPr>
+        <w:t>ActorService</w:t>
+      </w:r>
+      <w:proofErr w:type="spellEnd"/>
+      <w:r>
+        <w:rPr>
+          <w:lang w:val="en-US"/>
+        </w:rPr>
+        <w:t>.</w:t>
       </w:r>
     </w:p>
     <w:p>
@@ -3970,7 +4133,7 @@
       </w:pPr>
       <w:proofErr w:type="spellStart"/>
       <w:r>
-        <w:t>EndorserRecordService</w:t>
+        <w:t>EducationRecordService</w:t>
       </w:r>
       <w:proofErr w:type="spellEnd"/>
     </w:p>
@@ -4003,7 +4166,7 @@
         <w:rPr>
           <w:lang w:val="en-GB"/>
         </w:rPr>
-        <w:t xml:space="preserve"> method to check the curriculums returned could not be null.</w:t>
+        <w:t xml:space="preserve"> method to check the education records returned could not be null.</w:t>
       </w:r>
     </w:p>
     <w:p>
@@ -4029,7 +4192,7 @@
         <w:rPr>
           <w:lang w:val="en-GB"/>
         </w:rPr>
-        <w:t>EndorserRecord</w:t>
+        <w:t>EducationRecord</w:t>
       </w:r>
       <w:proofErr w:type="spellEnd"/>
       <w:r>
@@ -4043,7 +4206,7 @@
         <w:rPr>
           <w:lang w:val="en-GB"/>
         </w:rPr>
-        <w:t>save we take out the line that save the endorser record in the repository of the if because it’s repeated in if condition and else condition.</w:t>
+        <w:t>save we take out the line that save the education record in the repository of the if because it’s repeated in if condition and else condition.</w:t>
       </w:r>
     </w:p>
     <w:p>
@@ -4062,7 +4225,7 @@
       </w:pPr>
       <w:proofErr w:type="spellStart"/>
       <w:r>
-        <w:t>FinderService</w:t>
+        <w:t>EndorsementService</w:t>
       </w:r>
       <w:proofErr w:type="spellEnd"/>
     </w:p>
@@ -4081,49 +4244,41 @@
         <w:rPr>
           <w:lang w:val="en-GB"/>
         </w:rPr>
-        <w:t xml:space="preserve">The method </w:t>
-      </w:r>
-      <w:proofErr w:type="spellStart"/>
-      <w:r>
-        <w:rPr>
-          <w:lang w:val="en-GB"/>
-        </w:rPr>
-        <w:t>checkByPrincipal</w:t>
-      </w:r>
-      <w:proofErr w:type="spellEnd"/>
-      <w:r>
-        <w:rPr>
-          <w:lang w:val="en-GB"/>
-        </w:rPr>
-        <w:t xml:space="preserve">(finder) has been created. It helps to refactoring. It´s invoked twice: </w:t>
-      </w:r>
-      <w:proofErr w:type="spellStart"/>
-      <w:r>
-        <w:rPr>
-          <w:lang w:val="en-GB"/>
-        </w:rPr>
-        <w:t>FinderService</w:t>
-      </w:r>
-      <w:proofErr w:type="spellEnd"/>
-      <w:r>
-        <w:rPr>
-          <w:lang w:val="en-GB"/>
-        </w:rPr>
-        <w:t xml:space="preserve">::save and </w:t>
-      </w:r>
-      <w:proofErr w:type="spellStart"/>
-      <w:r>
-        <w:rPr>
-          <w:lang w:val="en-GB"/>
-        </w:rPr>
-        <w:t>FinderService</w:t>
-      </w:r>
-      <w:proofErr w:type="spellEnd"/>
-      <w:r>
-        <w:rPr>
-          <w:lang w:val="en-GB"/>
-        </w:rPr>
-        <w:t>::search.</w:t>
+        <w:t xml:space="preserve">Now, </w:t>
+      </w:r>
+      <w:proofErr w:type="spellStart"/>
+      <w:r>
+        <w:rPr>
+          <w:lang w:val="en-GB"/>
+        </w:rPr>
+        <w:t>EndorsementService</w:t>
+      </w:r>
+      <w:proofErr w:type="spellEnd"/>
+      <w:r>
+        <w:rPr>
+          <w:lang w:val="en-GB"/>
+        </w:rPr>
+        <w:t>::</w:t>
+      </w:r>
+      <w:proofErr w:type="spellStart"/>
+      <w:r>
+        <w:rPr>
+          <w:lang w:val="en-GB"/>
+        </w:rPr>
+        <w:t>playedRole</w:t>
+      </w:r>
+      <w:proofErr w:type="spellEnd"/>
+      <w:r>
+        <w:rPr>
+          <w:lang w:val="en-GB"/>
+        </w:rPr>
+        <w:t xml:space="preserve"> is a</w:t>
+      </w:r>
+      <w:r>
+        <w:rPr>
+          <w:lang w:val="en-GB"/>
+        </w:rPr>
+        <w:t xml:space="preserve"> private method by security reasons.</w:t>
       </w:r>
     </w:p>
     <w:p>
@@ -4133,7 +4288,7 @@
       </w:pPr>
       <w:proofErr w:type="spellStart"/>
       <w:r>
-        <w:t>FixUpTaskService</w:t>
+        <w:t>EndorserRecordService</w:t>
       </w:r>
       <w:proofErr w:type="spellEnd"/>
     </w:p>
@@ -4152,35 +4307,21 @@
         <w:rPr>
           <w:lang w:val="en-GB"/>
         </w:rPr>
-        <w:t xml:space="preserve">Added the method </w:t>
-      </w:r>
-      <w:proofErr w:type="spellStart"/>
-      <w:r>
-        <w:rPr>
-          <w:lang w:val="en-GB"/>
-        </w:rPr>
-        <w:t>checkByPrincipal</w:t>
-      </w:r>
-      <w:proofErr w:type="spellEnd"/>
-      <w:r>
-        <w:rPr>
-          <w:lang w:val="en-GB"/>
-        </w:rPr>
-        <w:t>(</w:t>
-      </w:r>
-      <w:proofErr w:type="spellStart"/>
-      <w:r>
-        <w:rPr>
-          <w:lang w:val="en-GB"/>
-        </w:rPr>
-        <w:t>fixUpTask</w:t>
-      </w:r>
-      <w:proofErr w:type="spellEnd"/>
-      <w:r>
-        <w:rPr>
-          <w:lang w:val="en-GB"/>
-        </w:rPr>
-        <w:t>): check that the principal can edit or delete the object. It helps to refactoring.</w:t>
+        <w:t xml:space="preserve">Added an assert in </w:t>
+      </w:r>
+      <w:proofErr w:type="spellStart"/>
+      <w:r>
+        <w:rPr>
+          <w:lang w:val="en-GB"/>
+        </w:rPr>
+        <w:t>findAll</w:t>
+      </w:r>
+      <w:proofErr w:type="spellEnd"/>
+      <w:r>
+        <w:rPr>
+          <w:lang w:val="en-GB"/>
+        </w:rPr>
+        <w:t xml:space="preserve"> method to check the curriculums returned could not be null.</w:t>
       </w:r>
     </w:p>
     <w:p>
@@ -4198,27 +4339,7 @@
         <w:rPr>
           <w:lang w:val="en-GB"/>
         </w:rPr>
-        <w:t>Added</w:t>
-      </w:r>
-      <w:r>
-        <w:rPr>
-          <w:lang w:val="en-GB"/>
-        </w:rPr>
-        <w:t xml:space="preserve"> </w:t>
-      </w:r>
-      <w:proofErr w:type="spellStart"/>
-      <w:r>
-        <w:rPr>
-          <w:lang w:val="en-GB"/>
-        </w:rPr>
-        <w:t>addApplication</w:t>
-      </w:r>
-      <w:proofErr w:type="spellEnd"/>
-      <w:r>
-        <w:rPr>
-          <w:lang w:val="en-GB"/>
-        </w:rPr>
-        <w:t xml:space="preserve"> method. It is used in </w:t>
+        <w:t xml:space="preserve">In </w:t>
       </w:r>
       <w:proofErr w:type="spellStart"/>
       <w:proofErr w:type="gramStart"/>
@@ -4226,7 +4347,7 @@
         <w:rPr>
           <w:lang w:val="en-GB"/>
         </w:rPr>
-        <w:t>ApplicationService</w:t>
+        <w:t>EndorserRecord</w:t>
       </w:r>
       <w:proofErr w:type="spellEnd"/>
       <w:r>
@@ -4240,8 +4361,28 @@
         <w:rPr>
           <w:lang w:val="en-GB"/>
         </w:rPr>
-        <w:t>save</w:t>
-      </w:r>
+        <w:t>save we take out the line that save the endorser record in the repository of the if because it’s repeated in if condition and else condition.</w:t>
+      </w:r>
+    </w:p>
+    <w:p>
+      <w:pPr>
+        <w:pStyle w:val="Prrafodelista"/>
+        <w:ind w:left="1440"/>
+        <w:rPr>
+          <w:lang w:val="en-GB"/>
+        </w:rPr>
+      </w:pPr>
+    </w:p>
+    <w:p>
+      <w:pPr>
+        <w:pStyle w:val="Ttulo4"/>
+        <w:ind w:firstLine="708"/>
+      </w:pPr>
+      <w:proofErr w:type="spellStart"/>
+      <w:r>
+        <w:t>FinderService</w:t>
+      </w:r>
+      <w:proofErr w:type="spellEnd"/>
     </w:p>
     <w:p>
       <w:pPr>
@@ -4254,80 +4395,65 @@
           <w:lang w:val="en-GB"/>
         </w:rPr>
       </w:pPr>
-      <w:proofErr w:type="spellStart"/>
-      <w:proofErr w:type="gramStart"/>
-      <w:r>
-        <w:rPr>
-          <w:lang w:val="en-GB"/>
-        </w:rPr>
-        <w:t>findFixUpTaskFinder</w:t>
-      </w:r>
-      <w:proofErr w:type="spellEnd"/>
-      <w:r>
-        <w:rPr>
-          <w:lang w:val="en-GB"/>
-        </w:rPr>
-        <w:t>(</w:t>
-      </w:r>
-      <w:proofErr w:type="gramEnd"/>
-      <w:r>
-        <w:rPr>
-          <w:lang w:val="en-GB"/>
-        </w:rPr>
-        <w:t xml:space="preserve">) method has been move from </w:t>
-      </w:r>
-      <w:proofErr w:type="spellStart"/>
-      <w:r>
-        <w:rPr>
-          <w:lang w:val="en-GB"/>
-        </w:rPr>
-        <w:t>Finder</w:t>
-      </w:r>
-      <w:r>
-        <w:rPr>
-          <w:lang w:val="en-GB"/>
-        </w:rPr>
-        <w:t>Service</w:t>
-      </w:r>
-      <w:proofErr w:type="spellEnd"/>
-      <w:r>
-        <w:rPr>
-          <w:lang w:val="en-GB"/>
-        </w:rPr>
-        <w:t xml:space="preserve"> </w:t>
-      </w:r>
-      <w:r>
-        <w:rPr>
-          <w:lang w:val="en-GB"/>
-        </w:rPr>
-        <w:t>to</w:t>
-      </w:r>
-      <w:r>
-        <w:rPr>
-          <w:lang w:val="en-GB"/>
-        </w:rPr>
-        <w:t xml:space="preserve"> </w:t>
-      </w:r>
-      <w:proofErr w:type="spellStart"/>
-      <w:r>
-        <w:rPr>
-          <w:lang w:val="en-GB"/>
-        </w:rPr>
-        <w:t>FixUpTask</w:t>
-      </w:r>
-      <w:r>
-        <w:rPr>
-          <w:lang w:val="en-GB"/>
-        </w:rPr>
-        <w:t>Service</w:t>
-      </w:r>
-      <w:proofErr w:type="spellEnd"/>
-      <w:r>
-        <w:rPr>
-          <w:lang w:val="en-GB"/>
-        </w:rPr>
-        <w:t>.</w:t>
-      </w:r>
+      <w:r>
+        <w:rPr>
+          <w:lang w:val="en-GB"/>
+        </w:rPr>
+        <w:t xml:space="preserve">The method </w:t>
+      </w:r>
+      <w:proofErr w:type="spellStart"/>
+      <w:r>
+        <w:rPr>
+          <w:lang w:val="en-GB"/>
+        </w:rPr>
+        <w:t>checkByPrincipal</w:t>
+      </w:r>
+      <w:proofErr w:type="spellEnd"/>
+      <w:r>
+        <w:rPr>
+          <w:lang w:val="en-GB"/>
+        </w:rPr>
+        <w:t xml:space="preserve">(finder) has been created. It helps to refactoring. It´s invoked twice: </w:t>
+      </w:r>
+      <w:proofErr w:type="spellStart"/>
+      <w:r>
+        <w:rPr>
+          <w:lang w:val="en-GB"/>
+        </w:rPr>
+        <w:t>FinderService</w:t>
+      </w:r>
+      <w:proofErr w:type="spellEnd"/>
+      <w:r>
+        <w:rPr>
+          <w:lang w:val="en-GB"/>
+        </w:rPr>
+        <w:t xml:space="preserve">::save and </w:t>
+      </w:r>
+      <w:proofErr w:type="spellStart"/>
+      <w:r>
+        <w:rPr>
+          <w:lang w:val="en-GB"/>
+        </w:rPr>
+        <w:t>FinderService</w:t>
+      </w:r>
+      <w:proofErr w:type="spellEnd"/>
+      <w:r>
+        <w:rPr>
+          <w:lang w:val="en-GB"/>
+        </w:rPr>
+        <w:t>::search.</w:t>
+      </w:r>
+    </w:p>
+    <w:p>
+      <w:pPr>
+        <w:pStyle w:val="Ttulo4"/>
+        <w:ind w:firstLine="708"/>
+      </w:pPr>
+      <w:proofErr w:type="spellStart"/>
+      <w:r>
+        <w:t>FixUpTaskService</w:t>
+      </w:r>
+      <w:proofErr w:type="spellEnd"/>
     </w:p>
     <w:p>
       <w:pPr>
@@ -4337,20 +4463,42 @@
           <w:numId w:val="4"/>
         </w:numPr>
         <w:rPr>
-          <w:lang w:val="en-US"/>
-        </w:rPr>
-      </w:pPr>
-      <w:r>
-        <w:rPr>
-          <w:lang w:val="en-US"/>
-        </w:rPr>
-        <w:t>Public queries</w:t>
-      </w:r>
-      <w:r>
-        <w:rPr>
-          <w:lang w:val="en-US"/>
-        </w:rPr>
-        <w:t xml:space="preserve"> now return Page object instead of Collection object. This helps us to retrieve the complaints in a more efficient way.</w:t>
+          <w:lang w:val="en-GB"/>
+        </w:rPr>
+      </w:pPr>
+      <w:r>
+        <w:rPr>
+          <w:lang w:val="en-GB"/>
+        </w:rPr>
+        <w:t xml:space="preserve">Added the method </w:t>
+      </w:r>
+      <w:proofErr w:type="spellStart"/>
+      <w:r>
+        <w:rPr>
+          <w:lang w:val="en-GB"/>
+        </w:rPr>
+        <w:t>checkByPrincipal</w:t>
+      </w:r>
+      <w:proofErr w:type="spellEnd"/>
+      <w:r>
+        <w:rPr>
+          <w:lang w:val="en-GB"/>
+        </w:rPr>
+        <w:t>(</w:t>
+      </w:r>
+      <w:proofErr w:type="spellStart"/>
+      <w:r>
+        <w:rPr>
+          <w:lang w:val="en-GB"/>
+        </w:rPr>
+        <w:t>fixUpTask</w:t>
+      </w:r>
+      <w:proofErr w:type="spellEnd"/>
+      <w:r>
+        <w:rPr>
+          <w:lang w:val="en-GB"/>
+        </w:rPr>
+        <w:t>): check that the principal can edit or delete the object. It helps to refactoring.</w:t>
       </w:r>
     </w:p>
     <w:p>
@@ -4361,50 +4509,57 @@
           <w:numId w:val="4"/>
         </w:numPr>
         <w:rPr>
-          <w:lang w:val="en-US"/>
-        </w:rPr>
-      </w:pPr>
+          <w:lang w:val="en-GB"/>
+        </w:rPr>
+      </w:pPr>
+      <w:r>
+        <w:rPr>
+          <w:lang w:val="en-GB"/>
+        </w:rPr>
+        <w:t>Added</w:t>
+      </w:r>
+      <w:r>
+        <w:rPr>
+          <w:lang w:val="en-GB"/>
+        </w:rPr>
+        <w:t xml:space="preserve"> </w:t>
+      </w:r>
+      <w:proofErr w:type="spellStart"/>
+      <w:r>
+        <w:rPr>
+          <w:lang w:val="en-GB"/>
+        </w:rPr>
+        <w:t>addApplication</w:t>
+      </w:r>
+      <w:proofErr w:type="spellEnd"/>
+      <w:r>
+        <w:rPr>
+          <w:lang w:val="en-GB"/>
+        </w:rPr>
+        <w:t xml:space="preserve"> method. It is used in </w:t>
+      </w:r>
       <w:proofErr w:type="spellStart"/>
       <w:proofErr w:type="gramStart"/>
       <w:r>
         <w:rPr>
-          <w:lang w:val="en-US"/>
-        </w:rPr>
-        <w:t>FixUpTaskService</w:t>
-      </w:r>
-      <w:proofErr w:type="spellEnd"/>
-      <w:r>
-        <w:rPr>
-          <w:lang w:val="en-US"/>
+          <w:lang w:val="en-GB"/>
+        </w:rPr>
+        <w:t>ApplicationService</w:t>
+      </w:r>
+      <w:proofErr w:type="spellEnd"/>
+      <w:r>
+        <w:rPr>
+          <w:lang w:val="en-GB"/>
         </w:rPr>
         <w:t>::</w:t>
       </w:r>
-      <w:proofErr w:type="spellStart"/>
       <w:proofErr w:type="gramEnd"/>
       <w:r>
         <w:rPr>
-          <w:lang w:val="en-US"/>
-        </w:rPr>
-        <w:t>findAllTickers</w:t>
-      </w:r>
-      <w:proofErr w:type="spellEnd"/>
-      <w:r>
-        <w:rPr>
-          <w:lang w:val="en-US"/>
-        </w:rPr>
-        <w:t xml:space="preserve"> has been added.</w:t>
-      </w:r>
-    </w:p>
-    <w:p>
-      <w:pPr>
-        <w:pStyle w:val="Ttulo4"/>
-        <w:ind w:firstLine="708"/>
-      </w:pPr>
-      <w:proofErr w:type="spellStart"/>
-      <w:r>
-        <w:t>HandyWorkerService</w:t>
-      </w:r>
-      <w:proofErr w:type="spellEnd"/>
+          <w:lang w:val="en-GB"/>
+        </w:rPr>
+        <w:t>save</w:t>
+      </w:r>
     </w:p>
     <w:p>
       <w:pPr>
@@ -4417,37 +4572,80 @@
           <w:lang w:val="en-GB"/>
         </w:rPr>
       </w:pPr>
-      <w:r>
-        <w:rPr>
-          <w:lang w:val="en-GB"/>
-        </w:rPr>
-        <w:t xml:space="preserve">Delete the second parameter in </w:t>
-      </w:r>
-      <w:proofErr w:type="spellStart"/>
-      <w:r>
-        <w:rPr>
-          <w:lang w:val="en-GB"/>
-        </w:rPr>
-        <w:t>removeCurriculum</w:t>
-      </w:r>
-      <w:proofErr w:type="spellEnd"/>
-      <w:r>
-        <w:rPr>
-          <w:lang w:val="en-GB"/>
-        </w:rPr>
-        <w:t xml:space="preserve"> method because it’s not used inside it.</w:t>
-      </w:r>
-    </w:p>
-    <w:p>
-      <w:pPr>
-        <w:pStyle w:val="Ttulo4"/>
-        <w:ind w:firstLine="708"/>
-      </w:pPr>
-      <w:proofErr w:type="spellStart"/>
-      <w:r>
-        <w:t>MessageService</w:t>
-      </w:r>
-      <w:proofErr w:type="spellEnd"/>
+      <w:proofErr w:type="spellStart"/>
+      <w:proofErr w:type="gramStart"/>
+      <w:r>
+        <w:rPr>
+          <w:lang w:val="en-GB"/>
+        </w:rPr>
+        <w:t>findFixUpTaskFinder</w:t>
+      </w:r>
+      <w:proofErr w:type="spellEnd"/>
+      <w:r>
+        <w:rPr>
+          <w:lang w:val="en-GB"/>
+        </w:rPr>
+        <w:t>(</w:t>
+      </w:r>
+      <w:proofErr w:type="gramEnd"/>
+      <w:r>
+        <w:rPr>
+          <w:lang w:val="en-GB"/>
+        </w:rPr>
+        <w:t xml:space="preserve">) method has been move from </w:t>
+      </w:r>
+      <w:proofErr w:type="spellStart"/>
+      <w:r>
+        <w:rPr>
+          <w:lang w:val="en-GB"/>
+        </w:rPr>
+        <w:t>Finder</w:t>
+      </w:r>
+      <w:r>
+        <w:rPr>
+          <w:lang w:val="en-GB"/>
+        </w:rPr>
+        <w:t>Service</w:t>
+      </w:r>
+      <w:proofErr w:type="spellEnd"/>
+      <w:r>
+        <w:rPr>
+          <w:lang w:val="en-GB"/>
+        </w:rPr>
+        <w:t xml:space="preserve"> </w:t>
+      </w:r>
+      <w:r>
+        <w:rPr>
+          <w:lang w:val="en-GB"/>
+        </w:rPr>
+        <w:t>to</w:t>
+      </w:r>
+      <w:r>
+        <w:rPr>
+          <w:lang w:val="en-GB"/>
+        </w:rPr>
+        <w:t xml:space="preserve"> </w:t>
+      </w:r>
+      <w:proofErr w:type="spellStart"/>
+      <w:r>
+        <w:rPr>
+          <w:lang w:val="en-GB"/>
+        </w:rPr>
+        <w:t>FixUpTask</w:t>
+      </w:r>
+      <w:r>
+        <w:rPr>
+          <w:lang w:val="en-GB"/>
+        </w:rPr>
+        <w:t>Service</w:t>
+      </w:r>
+      <w:proofErr w:type="spellEnd"/>
+      <w:r>
+        <w:rPr>
+          <w:lang w:val="en-GB"/>
+        </w:rPr>
+        <w:t>.</w:t>
+      </w:r>
     </w:p>
     <w:p>
       <w:pPr>
@@ -4457,30 +4655,20 @@
           <w:numId w:val="4"/>
         </w:numPr>
         <w:rPr>
-          <w:lang w:val="en-GB"/>
-        </w:rPr>
-      </w:pPr>
-      <w:proofErr w:type="spellStart"/>
-      <w:proofErr w:type="gramStart"/>
-      <w:r>
-        <w:rPr>
-          <w:lang w:val="en-GB"/>
-        </w:rPr>
-        <w:t>boxService</w:t>
-      </w:r>
-      <w:proofErr w:type="spellEnd"/>
-      <w:r>
-        <w:rPr>
-          <w:lang w:val="en-GB"/>
-        </w:rPr>
-        <w:t>::</w:t>
-      </w:r>
-      <w:proofErr w:type="gramEnd"/>
-      <w:r>
-        <w:rPr>
-          <w:lang w:val="en-GB"/>
-        </w:rPr>
-        <w:t>create has been refactoring so that method is more readable.</w:t>
+          <w:lang w:val="en-US"/>
+        </w:rPr>
+      </w:pPr>
+      <w:r>
+        <w:rPr>
+          <w:lang w:val="en-US"/>
+        </w:rPr>
+        <w:t>Public queries</w:t>
+      </w:r>
+      <w:r>
+        <w:rPr>
+          <w:lang w:val="en-US"/>
+        </w:rPr>
+        <w:t xml:space="preserve"> now return Page object instead of Collection object. This helps us to retrieve the complaints in a more efficient way.</w:t>
       </w:r>
     </w:p>
     <w:p>
@@ -4491,48 +4679,38 @@
           <w:numId w:val="4"/>
         </w:numPr>
         <w:rPr>
-          <w:lang w:val="en-GB"/>
-        </w:rPr>
-      </w:pPr>
-      <w:r>
-        <w:rPr>
-          <w:lang w:val="en-GB"/>
-        </w:rPr>
-        <w:t>The method</w:t>
-      </w:r>
-      <w:r>
-        <w:rPr>
-          <w:lang w:val="en-GB"/>
-        </w:rPr>
-        <w:t xml:space="preserve"> </w:t>
-      </w:r>
+          <w:lang w:val="en-US"/>
+        </w:rPr>
+      </w:pPr>
       <w:proofErr w:type="spellStart"/>
       <w:proofErr w:type="gramStart"/>
       <w:r>
         <w:rPr>
-          <w:lang w:val="en-GB"/>
-        </w:rPr>
-        <w:t>messageToStatus</w:t>
-      </w:r>
-      <w:proofErr w:type="spellEnd"/>
-      <w:r>
-        <w:rPr>
-          <w:lang w:val="en-GB"/>
-        </w:rPr>
-        <w:t>(</w:t>
-      </w:r>
+          <w:lang w:val="en-US"/>
+        </w:rPr>
+        <w:t>FixUpTaskService</w:t>
+      </w:r>
+      <w:proofErr w:type="spellEnd"/>
+      <w:r>
+        <w:rPr>
+          <w:lang w:val="en-US"/>
+        </w:rPr>
+        <w:t>::</w:t>
+      </w:r>
+      <w:proofErr w:type="spellStart"/>
       <w:proofErr w:type="gramEnd"/>
       <w:r>
         <w:rPr>
-          <w:lang w:val="en-GB"/>
-        </w:rPr>
-        <w:t>application, status)</w:t>
-      </w:r>
-      <w:r>
-        <w:rPr>
-          <w:lang w:val="en-GB"/>
-        </w:rPr>
-        <w:t xml:space="preserve"> has been simplified.</w:t>
+          <w:lang w:val="en-US"/>
+        </w:rPr>
+        <w:t>findAllTickers</w:t>
+      </w:r>
+      <w:proofErr w:type="spellEnd"/>
+      <w:r>
+        <w:rPr>
+          <w:lang w:val="en-US"/>
+        </w:rPr>
+        <w:t xml:space="preserve"> has been added.</w:t>
       </w:r>
     </w:p>
     <w:p>
@@ -4542,7 +4720,7 @@
       </w:pPr>
       <w:proofErr w:type="spellStart"/>
       <w:r>
-        <w:t>MiscellaneousRecordService</w:t>
+        <w:t>HandyWorkerService</w:t>
       </w:r>
       <w:proofErr w:type="spellEnd"/>
     </w:p>
@@ -4561,21 +4739,21 @@
         <w:rPr>
           <w:lang w:val="en-GB"/>
         </w:rPr>
-        <w:t xml:space="preserve">Added an assert in </w:t>
-      </w:r>
-      <w:proofErr w:type="spellStart"/>
-      <w:r>
-        <w:rPr>
-          <w:lang w:val="en-GB"/>
-        </w:rPr>
-        <w:t>findAll</w:t>
-      </w:r>
-      <w:proofErr w:type="spellEnd"/>
-      <w:r>
-        <w:rPr>
-          <w:lang w:val="en-GB"/>
-        </w:rPr>
-        <w:t xml:space="preserve"> method to check the curriculums returned could not be null.</w:t>
+        <w:t xml:space="preserve">Delete the second parameter in </w:t>
+      </w:r>
+      <w:proofErr w:type="spellStart"/>
+      <w:r>
+        <w:rPr>
+          <w:lang w:val="en-GB"/>
+        </w:rPr>
+        <w:t>removeCurriculum</w:t>
+      </w:r>
+      <w:proofErr w:type="spellEnd"/>
+      <w:r>
+        <w:rPr>
+          <w:lang w:val="en-GB"/>
+        </w:rPr>
+        <w:t xml:space="preserve"> method because it’s not used inside it.</w:t>
       </w:r>
     </w:p>
     <w:p>
@@ -4589,34 +4767,98 @@
           <w:lang w:val="en-GB"/>
         </w:rPr>
       </w:pPr>
-      <w:r>
-        <w:rPr>
-          <w:lang w:val="en-GB"/>
-        </w:rPr>
-        <w:t xml:space="preserve">In </w:t>
-      </w:r>
       <w:proofErr w:type="spellStart"/>
       <w:proofErr w:type="gramStart"/>
       <w:r>
         <w:rPr>
-          <w:lang w:val="en-GB"/>
-        </w:rPr>
-        <w:t>MiscellaneousRecord</w:t>
-      </w:r>
-      <w:proofErr w:type="spellEnd"/>
-      <w:r>
-        <w:rPr>
-          <w:lang w:val="en-GB"/>
+          <w:lang w:val="en-US"/>
+        </w:rPr>
+        <w:t>HandyWorker</w:t>
+      </w:r>
+      <w:r>
+        <w:rPr>
+          <w:lang w:val="en-US"/>
+        </w:rPr>
+        <w:t>Service</w:t>
+      </w:r>
+      <w:proofErr w:type="spellEnd"/>
+      <w:r>
+        <w:rPr>
+          <w:lang w:val="en-US"/>
         </w:rPr>
         <w:t>::</w:t>
       </w:r>
       <w:proofErr w:type="gramEnd"/>
       <w:r>
         <w:rPr>
-          <w:lang w:val="en-GB"/>
-        </w:rPr>
-        <w:t>save we take out the line that save the miscellaneous record in the repository of the if because it’s repeated in if condition and else condition.</w:t>
-      </w:r>
+          <w:lang w:val="en-US"/>
+        </w:rPr>
+        <w:t>cr</w:t>
+      </w:r>
+      <w:r>
+        <w:rPr>
+          <w:lang w:val="en-US"/>
+        </w:rPr>
+        <w:t>e</w:t>
+      </w:r>
+      <w:r>
+        <w:rPr>
+          <w:lang w:val="en-US"/>
+        </w:rPr>
+        <w:t xml:space="preserve">ate and </w:t>
+      </w:r>
+      <w:proofErr w:type="spellStart"/>
+      <w:r>
+        <w:rPr>
+          <w:lang w:val="en-US"/>
+        </w:rPr>
+        <w:t>HandyWorker</w:t>
+      </w:r>
+      <w:r>
+        <w:rPr>
+          <w:lang w:val="en-US"/>
+        </w:rPr>
+        <w:t>Service</w:t>
+      </w:r>
+      <w:proofErr w:type="spellEnd"/>
+      <w:r>
+        <w:rPr>
+          <w:lang w:val="en-US"/>
+        </w:rPr>
+        <w:t>::s</w:t>
+      </w:r>
+      <w:r>
+        <w:rPr>
+          <w:lang w:val="en-US"/>
+        </w:rPr>
+        <w:t xml:space="preserve">ave have been simplified thanks to the refactoring in </w:t>
+      </w:r>
+      <w:proofErr w:type="spellStart"/>
+      <w:r>
+        <w:rPr>
+          <w:lang w:val="en-US"/>
+        </w:rPr>
+        <w:t>ActorService</w:t>
+      </w:r>
+      <w:proofErr w:type="spellEnd"/>
+      <w:r>
+        <w:rPr>
+          <w:lang w:val="en-US"/>
+        </w:rPr>
+        <w:t>.</w:t>
+      </w:r>
+    </w:p>
+    <w:p>
+      <w:pPr>
+        <w:pStyle w:val="Ttulo4"/>
+        <w:ind w:firstLine="708"/>
+      </w:pPr>
+      <w:proofErr w:type="spellStart"/>
+      <w:r>
+        <w:lastRenderedPageBreak/>
+        <w:t>MessageService</w:t>
+      </w:r>
+      <w:proofErr w:type="spellEnd"/>
     </w:p>
     <w:p>
       <w:pPr>
@@ -4629,20 +4871,13 @@
           <w:lang w:val="en-GB"/>
         </w:rPr>
       </w:pPr>
-      <w:r>
-        <w:rPr>
-          <w:lang w:val="en-GB"/>
-        </w:rPr>
-        <w:lastRenderedPageBreak/>
-        <w:t xml:space="preserve">In </w:t>
-      </w:r>
       <w:proofErr w:type="spellStart"/>
       <w:proofErr w:type="gramStart"/>
       <w:r>
         <w:rPr>
           <w:lang w:val="en-GB"/>
         </w:rPr>
-        <w:t>MiscellaneousRecord</w:t>
+        <w:t>boxService</w:t>
       </w:r>
       <w:proofErr w:type="spellEnd"/>
       <w:r>
@@ -4656,37 +4891,8 @@
         <w:rPr>
           <w:lang w:val="en-GB"/>
         </w:rPr>
-        <w:t>delete we delete an assert that checks the miscellaneous record we want to delete exist in the repository because there’s another one to check the id of this miscellaneous record is not equal to 0.</w:t>
-      </w:r>
-    </w:p>
-    <w:p>
-      <w:pPr>
-        <w:pStyle w:val="Prrafodelista"/>
-        <w:ind w:left="1440"/>
-        <w:rPr>
-          <w:lang w:val="en-GB"/>
-        </w:rPr>
-      </w:pPr>
-    </w:p>
-    <w:p>
-      <w:pPr>
-        <w:pStyle w:val="Prrafodelista"/>
-        <w:ind w:left="1440"/>
-        <w:rPr>
-          <w:lang w:val="en-GB"/>
-        </w:rPr>
-      </w:pPr>
-    </w:p>
-    <w:p>
-      <w:pPr>
-        <w:pStyle w:val="Ttulo4"/>
-        <w:ind w:firstLine="708"/>
-      </w:pPr>
-      <w:proofErr w:type="spellStart"/>
-      <w:r>
-        <w:t>PersonalRecordService</w:t>
-      </w:r>
-      <w:proofErr w:type="spellEnd"/>
+        <w:t>create has been refactoring so that method is more readable.</w:t>
+      </w:r>
     </w:p>
     <w:p>
       <w:pPr>
@@ -4703,22 +4909,53 @@
         <w:rPr>
           <w:lang w:val="en-GB"/>
         </w:rPr>
-        <w:t xml:space="preserve">Added an assert in </w:t>
-      </w:r>
-      <w:proofErr w:type="spellStart"/>
-      <w:r>
-        <w:rPr>
-          <w:lang w:val="en-GB"/>
-        </w:rPr>
-        <w:t>findAll</w:t>
-      </w:r>
-      <w:proofErr w:type="spellEnd"/>
-      <w:r>
-        <w:rPr>
-          <w:lang w:val="en-GB"/>
-        </w:rPr>
-        <w:t xml:space="preserve"> method to check the curriculums returned could not be null.</w:t>
-      </w:r>
+        <w:t>The method</w:t>
+      </w:r>
+      <w:r>
+        <w:rPr>
+          <w:lang w:val="en-GB"/>
+        </w:rPr>
+        <w:t xml:space="preserve"> </w:t>
+      </w:r>
+      <w:proofErr w:type="spellStart"/>
+      <w:proofErr w:type="gramStart"/>
+      <w:r>
+        <w:rPr>
+          <w:lang w:val="en-GB"/>
+        </w:rPr>
+        <w:t>messageToStatus</w:t>
+      </w:r>
+      <w:proofErr w:type="spellEnd"/>
+      <w:r>
+        <w:rPr>
+          <w:lang w:val="en-GB"/>
+        </w:rPr>
+        <w:t>(</w:t>
+      </w:r>
+      <w:proofErr w:type="gramEnd"/>
+      <w:r>
+        <w:rPr>
+          <w:lang w:val="en-GB"/>
+        </w:rPr>
+        <w:t>application, status)</w:t>
+      </w:r>
+      <w:r>
+        <w:rPr>
+          <w:lang w:val="en-GB"/>
+        </w:rPr>
+        <w:t xml:space="preserve"> has been simplified.</w:t>
+      </w:r>
+    </w:p>
+    <w:p>
+      <w:pPr>
+        <w:pStyle w:val="Ttulo4"/>
+        <w:ind w:firstLine="708"/>
+      </w:pPr>
+      <w:proofErr w:type="spellStart"/>
+      <w:r>
+        <w:t>MiscellaneousRecordService</w:t>
+      </w:r>
+      <w:proofErr w:type="spellEnd"/>
     </w:p>
     <w:p>
       <w:pPr>
@@ -4735,48 +4972,22 @@
         <w:rPr>
           <w:lang w:val="en-GB"/>
         </w:rPr>
-        <w:t xml:space="preserve">In </w:t>
-      </w:r>
-      <w:proofErr w:type="spellStart"/>
-      <w:proofErr w:type="gramStart"/>
-      <w:r>
-        <w:rPr>
-          <w:lang w:val="en-GB"/>
-        </w:rPr>
-        <w:t>PersonalRecord</w:t>
-      </w:r>
-      <w:proofErr w:type="spellEnd"/>
-      <w:r>
-        <w:rPr>
-          <w:lang w:val="en-GB"/>
-        </w:rPr>
-        <w:t>::</w:t>
-      </w:r>
-      <w:proofErr w:type="gramEnd"/>
-      <w:r>
-        <w:rPr>
-          <w:lang w:val="en-GB"/>
-        </w:rPr>
-        <w:t>save we take out the line that save the personal record in the repository of the if because it’s repeated in if condition and else condition.</w:t>
-      </w:r>
-    </w:p>
-    <w:p>
-      <w:pPr>
-        <w:rPr>
-          <w:lang w:val="en-GB"/>
-        </w:rPr>
-      </w:pPr>
-    </w:p>
-    <w:p>
-      <w:pPr>
-        <w:pStyle w:val="Ttulo4"/>
-        <w:ind w:firstLine="708"/>
-      </w:pPr>
-      <w:proofErr w:type="spellStart"/>
-      <w:r>
-        <w:t>PhaseService</w:t>
-      </w:r>
-      <w:proofErr w:type="spellEnd"/>
+        <w:t xml:space="preserve">Added an assert in </w:t>
+      </w:r>
+      <w:proofErr w:type="spellStart"/>
+      <w:r>
+        <w:rPr>
+          <w:lang w:val="en-GB"/>
+        </w:rPr>
+        <w:t>findAll</w:t>
+      </w:r>
+      <w:proofErr w:type="spellEnd"/>
+      <w:r>
+        <w:rPr>
+          <w:lang w:val="en-GB"/>
+        </w:rPr>
+        <w:t xml:space="preserve"> method to check the curriculums returned could not be null.</w:t>
+      </w:r>
     </w:p>
     <w:p>
       <w:pPr>
@@ -4786,32 +4997,37 @@
           <w:numId w:val="4"/>
         </w:numPr>
         <w:rPr>
-          <w:lang w:val="en-US"/>
-        </w:rPr>
-      </w:pPr>
-      <w:r>
-        <w:rPr>
-          <w:lang w:val="en-US"/>
-        </w:rPr>
-        <w:t>Public queries</w:t>
-      </w:r>
-      <w:r>
-        <w:rPr>
-          <w:lang w:val="en-US"/>
-        </w:rPr>
-        <w:t xml:space="preserve"> now return Page object instead of Collection object. This helps us to retrieve the complaints in a more efficient way.</w:t>
-      </w:r>
-    </w:p>
-    <w:p>
-      <w:pPr>
-        <w:pStyle w:val="Ttulo4"/>
-        <w:ind w:firstLine="708"/>
-      </w:pPr>
-      <w:proofErr w:type="spellStart"/>
-      <w:r>
-        <w:t>ProfessionalRecordService</w:t>
-      </w:r>
-      <w:proofErr w:type="spellEnd"/>
+          <w:lang w:val="en-GB"/>
+        </w:rPr>
+      </w:pPr>
+      <w:r>
+        <w:rPr>
+          <w:lang w:val="en-GB"/>
+        </w:rPr>
+        <w:t xml:space="preserve">In </w:t>
+      </w:r>
+      <w:proofErr w:type="spellStart"/>
+      <w:proofErr w:type="gramStart"/>
+      <w:r>
+        <w:rPr>
+          <w:lang w:val="en-GB"/>
+        </w:rPr>
+        <w:t>MiscellaneousRecord</w:t>
+      </w:r>
+      <w:proofErr w:type="spellEnd"/>
+      <w:r>
+        <w:rPr>
+          <w:lang w:val="en-GB"/>
+        </w:rPr>
+        <w:t>::</w:t>
+      </w:r>
+      <w:proofErr w:type="gramEnd"/>
+      <w:r>
+        <w:rPr>
+          <w:lang w:val="en-GB"/>
+        </w:rPr>
+        <w:t>save we take out the line that save the miscellaneous record in the repository of the if because it’s repeated in if condition and else condition.</w:t>
+      </w:r>
     </w:p>
     <w:p>
       <w:pPr>
@@ -4828,22 +5044,59 @@
         <w:rPr>
           <w:lang w:val="en-GB"/>
         </w:rPr>
-        <w:t xml:space="preserve">Added an assert in </w:t>
-      </w:r>
-      <w:proofErr w:type="spellStart"/>
-      <w:r>
-        <w:rPr>
-          <w:lang w:val="en-GB"/>
-        </w:rPr>
-        <w:t>findAll</w:t>
-      </w:r>
-      <w:proofErr w:type="spellEnd"/>
-      <w:r>
-        <w:rPr>
-          <w:lang w:val="en-GB"/>
-        </w:rPr>
-        <w:t xml:space="preserve"> method to check the professional records returned could not be null.</w:t>
-      </w:r>
+        <w:t xml:space="preserve">In </w:t>
+      </w:r>
+      <w:proofErr w:type="spellStart"/>
+      <w:proofErr w:type="gramStart"/>
+      <w:r>
+        <w:rPr>
+          <w:lang w:val="en-GB"/>
+        </w:rPr>
+        <w:t>MiscellaneousRecord</w:t>
+      </w:r>
+      <w:proofErr w:type="spellEnd"/>
+      <w:r>
+        <w:rPr>
+          <w:lang w:val="en-GB"/>
+        </w:rPr>
+        <w:t>::</w:t>
+      </w:r>
+      <w:proofErr w:type="gramEnd"/>
+      <w:r>
+        <w:rPr>
+          <w:lang w:val="en-GB"/>
+        </w:rPr>
+        <w:t>delete we delete an assert that checks the miscellaneous record we want to delete exist in the repository because there’s another one to check the id of this miscellaneous record is not equal to 0.</w:t>
+      </w:r>
+    </w:p>
+    <w:p>
+      <w:pPr>
+        <w:pStyle w:val="Prrafodelista"/>
+        <w:ind w:left="1440"/>
+        <w:rPr>
+          <w:lang w:val="en-GB"/>
+        </w:rPr>
+      </w:pPr>
+    </w:p>
+    <w:p>
+      <w:pPr>
+        <w:pStyle w:val="Prrafodelista"/>
+        <w:ind w:left="1440"/>
+        <w:rPr>
+          <w:lang w:val="en-GB"/>
+        </w:rPr>
+      </w:pPr>
+    </w:p>
+    <w:p>
+      <w:pPr>
+        <w:pStyle w:val="Ttulo4"/>
+        <w:ind w:firstLine="708"/>
+      </w:pPr>
+      <w:proofErr w:type="spellStart"/>
+      <w:r>
+        <w:t>PersonalRecordService</w:t>
+      </w:r>
+      <w:proofErr w:type="spellEnd"/>
     </w:p>
     <w:p>
       <w:pPr>
@@ -4860,29 +5113,21 @@
         <w:rPr>
           <w:lang w:val="en-GB"/>
         </w:rPr>
-        <w:t xml:space="preserve">In </w:t>
-      </w:r>
-      <w:proofErr w:type="spellStart"/>
-      <w:proofErr w:type="gramStart"/>
-      <w:r>
-        <w:rPr>
-          <w:lang w:val="en-US"/>
-        </w:rPr>
-        <w:t>ProfessionalRecord</w:t>
-      </w:r>
-      <w:proofErr w:type="spellEnd"/>
-      <w:r>
-        <w:rPr>
-          <w:lang w:val="en-GB"/>
-        </w:rPr>
-        <w:t>::</w:t>
-      </w:r>
-      <w:proofErr w:type="gramEnd"/>
-      <w:r>
-        <w:rPr>
-          <w:lang w:val="en-GB"/>
-        </w:rPr>
-        <w:t>save we take out the line that save the professional record in the repository of the if because it’s repeated in if condition and else condition.</w:t>
+        <w:t xml:space="preserve">Added an assert in </w:t>
+      </w:r>
+      <w:proofErr w:type="spellStart"/>
+      <w:r>
+        <w:rPr>
+          <w:lang w:val="en-GB"/>
+        </w:rPr>
+        <w:t>findAll</w:t>
+      </w:r>
+      <w:proofErr w:type="spellEnd"/>
+      <w:r>
+        <w:rPr>
+          <w:lang w:val="en-GB"/>
+        </w:rPr>
+        <w:t xml:space="preserve"> method to check the curriculums returned could not be null.</w:t>
       </w:r>
     </w:p>
     <w:p>
@@ -4908,7 +5153,7 @@
         <w:rPr>
           <w:lang w:val="en-GB"/>
         </w:rPr>
-        <w:t>ProfessionalRecord</w:t>
+        <w:t>PersonalRecord</w:t>
       </w:r>
       <w:proofErr w:type="spellEnd"/>
       <w:r>
@@ -4922,8 +5167,15 @@
         <w:rPr>
           <w:lang w:val="en-GB"/>
         </w:rPr>
-        <w:t>delete we delete an assert that checks the professional record we want to delete exist in the repository because there’s another one to check the id of this professional record is not equal to 0.</w:t>
-      </w:r>
+        <w:t>save we take out the line that save the personal record in the repository of the if because it’s repeated in if condition and else condition.</w:t>
+      </w:r>
+    </w:p>
+    <w:p>
+      <w:pPr>
+        <w:rPr>
+          <w:lang w:val="en-GB"/>
+        </w:rPr>
+      </w:pPr>
     </w:p>
     <w:p>
       <w:pPr>
@@ -4932,7 +5184,7 @@
       </w:pPr>
       <w:proofErr w:type="spellStart"/>
       <w:r>
-        <w:t>SectionService</w:t>
+        <w:t>PhaseService</w:t>
       </w:r>
       <w:proofErr w:type="spellEnd"/>
     </w:p>
@@ -4944,28 +5196,20 @@
           <w:numId w:val="4"/>
         </w:numPr>
         <w:rPr>
-          <w:lang w:val="en-GB"/>
-        </w:rPr>
-      </w:pPr>
-      <w:r>
-        <w:rPr>
-          <w:lang w:val="en-GB"/>
-        </w:rPr>
-        <w:t xml:space="preserve">Added the method </w:t>
-      </w:r>
-      <w:proofErr w:type="spellStart"/>
-      <w:r>
-        <w:rPr>
-          <w:lang w:val="en-GB"/>
-        </w:rPr>
-        <w:t>checkByPrincipal</w:t>
-      </w:r>
-      <w:proofErr w:type="spellEnd"/>
-      <w:r>
-        <w:rPr>
-          <w:lang w:val="en-GB"/>
-        </w:rPr>
-        <w:t>(section): check that the principal can edit or delete the object. It helps to refactoring.</w:t>
+          <w:lang w:val="en-US"/>
+        </w:rPr>
+      </w:pPr>
+      <w:r>
+        <w:rPr>
+          <w:lang w:val="en-US"/>
+        </w:rPr>
+        <w:t>Public queries</w:t>
+      </w:r>
+      <w:r>
+        <w:rPr>
+          <w:lang w:val="en-US"/>
+        </w:rPr>
+        <w:t xml:space="preserve"> now return Page object instead of Collection object. This helps us to retrieve the complaints in a more efficient way.</w:t>
       </w:r>
     </w:p>
     <w:p>
@@ -4975,13 +5219,7 @@
       </w:pPr>
       <w:proofErr w:type="spellStart"/>
       <w:r>
-        <w:t>S</w:t>
-      </w:r>
-      <w:r>
-        <w:t>ocialProfile</w:t>
-      </w:r>
-      <w:r>
-        <w:t>Service</w:t>
+        <w:t>ProfessionalRecordService</w:t>
       </w:r>
       <w:proofErr w:type="spellEnd"/>
     </w:p>
@@ -5000,53 +5238,22 @@
         <w:rPr>
           <w:lang w:val="en-GB"/>
         </w:rPr>
-        <w:t xml:space="preserve">Added the method </w:t>
-      </w:r>
-      <w:proofErr w:type="spellStart"/>
-      <w:r>
-        <w:rPr>
-          <w:lang w:val="en-GB"/>
-        </w:rPr>
-        <w:t>checkByPrincipal</w:t>
-      </w:r>
-      <w:proofErr w:type="spellEnd"/>
-      <w:r>
-        <w:rPr>
-          <w:lang w:val="en-GB"/>
-        </w:rPr>
-        <w:t>(</w:t>
-      </w:r>
-      <w:proofErr w:type="spellStart"/>
-      <w:r>
-        <w:rPr>
-          <w:lang w:val="en-GB"/>
-        </w:rPr>
-        <w:t>s</w:t>
-      </w:r>
-      <w:r>
-        <w:rPr>
-          <w:lang w:val="en-GB"/>
-        </w:rPr>
-        <w:t>ocialProfile</w:t>
-      </w:r>
-      <w:proofErr w:type="spellEnd"/>
-      <w:r>
-        <w:rPr>
-          <w:lang w:val="en-GB"/>
-        </w:rPr>
-        <w:t>): check that the principal can edit or delete the object. It helps to refactoring.</w:t>
-      </w:r>
-    </w:p>
-    <w:p>
-      <w:pPr>
-        <w:pStyle w:val="Ttulo4"/>
-        <w:ind w:firstLine="708"/>
-      </w:pPr>
-      <w:proofErr w:type="spellStart"/>
-      <w:r>
-        <w:t>SponsorshipService</w:t>
-      </w:r>
-      <w:proofErr w:type="spellEnd"/>
+        <w:t xml:space="preserve">Added an assert in </w:t>
+      </w:r>
+      <w:proofErr w:type="spellStart"/>
+      <w:r>
+        <w:rPr>
+          <w:lang w:val="en-GB"/>
+        </w:rPr>
+        <w:t>findAll</w:t>
+      </w:r>
+      <w:proofErr w:type="spellEnd"/>
+      <w:r>
+        <w:rPr>
+          <w:lang w:val="en-GB"/>
+        </w:rPr>
+        <w:t xml:space="preserve"> method to check the professional records returned could not be null.</w:t>
+      </w:r>
     </w:p>
     <w:p>
       <w:pPr>
@@ -5063,33 +5270,30 @@
         <w:rPr>
           <w:lang w:val="en-GB"/>
         </w:rPr>
-        <w:t xml:space="preserve">Added the method </w:t>
-      </w:r>
-      <w:proofErr w:type="spellStart"/>
-      <w:r>
-        <w:rPr>
-          <w:lang w:val="en-GB"/>
-        </w:rPr>
-        <w:t>checkByPrincipal</w:t>
-      </w:r>
-      <w:proofErr w:type="spellEnd"/>
-      <w:r>
-        <w:rPr>
-          <w:lang w:val="en-GB"/>
-        </w:rPr>
-        <w:t>(sponsorship): check that the principal can edit or delete the object. It helps to refactoring.</w:t>
-      </w:r>
-    </w:p>
-    <w:p>
-      <w:pPr>
-        <w:pStyle w:val="Ttulo4"/>
-        <w:ind w:firstLine="708"/>
-      </w:pPr>
-      <w:proofErr w:type="spellStart"/>
-      <w:r>
-        <w:t>TutorialService</w:t>
-      </w:r>
-      <w:proofErr w:type="spellEnd"/>
+        <w:t xml:space="preserve">In </w:t>
+      </w:r>
+      <w:proofErr w:type="spellStart"/>
+      <w:proofErr w:type="gramStart"/>
+      <w:r>
+        <w:rPr>
+          <w:lang w:val="en-US"/>
+        </w:rPr>
+        <w:t>ProfessionalRecord</w:t>
+      </w:r>
+      <w:proofErr w:type="spellEnd"/>
+      <w:r>
+        <w:rPr>
+          <w:lang w:val="en-GB"/>
+        </w:rPr>
+        <w:t>::</w:t>
+      </w:r>
+      <w:proofErr w:type="gramEnd"/>
+      <w:r>
+        <w:rPr>
+          <w:lang w:val="en-GB"/>
+        </w:rPr>
+        <w:t>save we take out the line that save the professional record in the repository of the if because it’s repeated in if condition and else condition.</w:t>
+      </w:r>
     </w:p>
     <w:p>
       <w:pPr>
@@ -5106,111 +5310,39 @@
         <w:rPr>
           <w:lang w:val="en-GB"/>
         </w:rPr>
-        <w:t xml:space="preserve">Added the method </w:t>
-      </w:r>
-      <w:proofErr w:type="spellStart"/>
-      <w:r>
-        <w:rPr>
-          <w:lang w:val="en-GB"/>
-        </w:rPr>
-        <w:t>checkByPrincipal</w:t>
-      </w:r>
-      <w:proofErr w:type="spellEnd"/>
-      <w:r>
-        <w:rPr>
-          <w:lang w:val="en-GB"/>
-        </w:rPr>
-        <w:t>(</w:t>
-      </w:r>
-      <w:r>
-        <w:rPr>
-          <w:lang w:val="en-GB"/>
-        </w:rPr>
-        <w:t>tutorial</w:t>
-      </w:r>
-      <w:r>
-        <w:rPr>
-          <w:lang w:val="en-GB"/>
-        </w:rPr>
-        <w:t>): check that the principal can edit or delete the object. It helps to refactoring.</w:t>
+        <w:t xml:space="preserve">In </w:t>
+      </w:r>
+      <w:proofErr w:type="spellStart"/>
+      <w:proofErr w:type="gramStart"/>
+      <w:r>
+        <w:rPr>
+          <w:lang w:val="en-GB"/>
+        </w:rPr>
+        <w:t>ProfessionalRecord</w:t>
+      </w:r>
+      <w:proofErr w:type="spellEnd"/>
+      <w:r>
+        <w:rPr>
+          <w:lang w:val="en-GB"/>
+        </w:rPr>
+        <w:t>::</w:t>
+      </w:r>
+      <w:proofErr w:type="gramEnd"/>
+      <w:r>
+        <w:rPr>
+          <w:lang w:val="en-GB"/>
+        </w:rPr>
+        <w:t>delete we delete an assert that checks the professional record we want to delete exist in the repository because there’s another one to check the id of this professional record is not equal to 0.</w:t>
       </w:r>
     </w:p>
     <w:p>
       <w:pPr>
         <w:pStyle w:val="Ttulo4"/>
-        <w:ind w:left="708"/>
-        <w:rPr>
-          <w:lang w:val="en-GB"/>
-        </w:rPr>
-      </w:pPr>
-      <w:proofErr w:type="spellStart"/>
-      <w:r>
-        <w:rPr>
-          <w:lang w:val="en-GB"/>
-        </w:rPr>
-        <w:t>PersonalRecordService</w:t>
-      </w:r>
-      <w:proofErr w:type="spellEnd"/>
-      <w:r>
-        <w:rPr>
-          <w:lang w:val="en-GB"/>
-        </w:rPr>
-        <w:t xml:space="preserve">, </w:t>
-      </w:r>
-      <w:proofErr w:type="spellStart"/>
-      <w:r>
-        <w:rPr>
-          <w:lang w:val="en-GB"/>
-        </w:rPr>
-        <w:t>EducationallRecordService</w:t>
-      </w:r>
-      <w:proofErr w:type="spellEnd"/>
-      <w:r>
-        <w:rPr>
-          <w:lang w:val="en-GB"/>
-        </w:rPr>
-        <w:t xml:space="preserve">, </w:t>
-      </w:r>
-      <w:proofErr w:type="spellStart"/>
-      <w:r>
-        <w:rPr>
-          <w:lang w:val="en-GB"/>
-        </w:rPr>
-        <w:t>ProfessionalRecordService</w:t>
-      </w:r>
-      <w:proofErr w:type="spellEnd"/>
-      <w:r>
-        <w:rPr>
-          <w:lang w:val="en-GB"/>
-        </w:rPr>
-        <w:t xml:space="preserve">, </w:t>
-      </w:r>
-      <w:proofErr w:type="spellStart"/>
-      <w:r>
-        <w:rPr>
-          <w:lang w:val="en-GB"/>
-        </w:rPr>
-        <w:t>MiscellaneousRecordService</w:t>
-      </w:r>
-      <w:proofErr w:type="spellEnd"/>
-      <w:r>
-        <w:rPr>
-          <w:lang w:val="en-GB"/>
-        </w:rPr>
-        <w:t xml:space="preserve"> an</w:t>
-      </w:r>
-      <w:r>
-        <w:rPr>
-          <w:lang w:val="en-GB"/>
-        </w:rPr>
-        <w:t xml:space="preserve">d </w:t>
-      </w:r>
-      <w:proofErr w:type="spellStart"/>
-      <w:r>
-        <w:rPr>
-          <w:lang w:val="en-GB"/>
-        </w:rPr>
-        <w:t>EndorserRecordService</w:t>
+        <w:ind w:firstLine="708"/>
+      </w:pPr>
+      <w:proofErr w:type="spellStart"/>
+      <w:r>
+        <w:t>RefereeService</w:t>
       </w:r>
       <w:proofErr w:type="spellEnd"/>
     </w:p>
@@ -5222,59 +5354,88 @@
           <w:numId w:val="4"/>
         </w:numPr>
         <w:rPr>
-          <w:lang w:val="en-GB"/>
-        </w:rPr>
-      </w:pPr>
-      <w:r>
-        <w:rPr>
-          <w:lang w:val="en-GB"/>
-        </w:rPr>
-        <w:t xml:space="preserve">Added </w:t>
-      </w:r>
+          <w:lang w:val="en-US"/>
+        </w:rPr>
+      </w:pPr>
       <w:proofErr w:type="spellStart"/>
       <w:proofErr w:type="gramStart"/>
       <w:r>
         <w:rPr>
-          <w:lang w:val="en-GB"/>
-        </w:rPr>
-        <w:t>checkByPrincipal</w:t>
-      </w:r>
-      <w:proofErr w:type="spellEnd"/>
-      <w:r>
-        <w:rPr>
-          <w:lang w:val="en-GB"/>
-        </w:rPr>
-        <w:t>(</w:t>
-      </w:r>
-      <w:proofErr w:type="spellStart"/>
+          <w:lang w:val="en-US"/>
+        </w:rPr>
+        <w:t>RefereeService</w:t>
+      </w:r>
+      <w:proofErr w:type="spellEnd"/>
+      <w:r>
+        <w:rPr>
+          <w:lang w:val="en-US"/>
+        </w:rPr>
+        <w:t>::</w:t>
+      </w:r>
       <w:proofErr w:type="gramEnd"/>
       <w:r>
         <w:rPr>
-          <w:lang w:val="en-GB"/>
-        </w:rPr>
-        <w:t>TRecord</w:t>
-      </w:r>
-      <w:proofErr w:type="spellEnd"/>
-      <w:r>
-        <w:rPr>
-          <w:lang w:val="en-GB"/>
-        </w:rPr>
-        <w:t>): this procedure check if the principal can edit or delete the record “</w:t>
-      </w:r>
-      <w:proofErr w:type="spellStart"/>
-      <w:r>
-        <w:rPr>
-          <w:lang w:val="en-GB"/>
-        </w:rPr>
-        <w:t>TRecord</w:t>
-      </w:r>
-      <w:proofErr w:type="spellEnd"/>
-      <w:r>
-        <w:rPr>
-          <w:lang w:val="en-GB"/>
-        </w:rPr>
-        <w:t>” received as argument.</w:t>
-      </w:r>
+          <w:lang w:val="en-US"/>
+        </w:rPr>
+        <w:t>cr</w:t>
+      </w:r>
+      <w:r>
+        <w:rPr>
+          <w:lang w:val="en-US"/>
+        </w:rPr>
+        <w:t>e</w:t>
+      </w:r>
+      <w:r>
+        <w:rPr>
+          <w:lang w:val="en-US"/>
+        </w:rPr>
+        <w:t xml:space="preserve">ate and </w:t>
+      </w:r>
+      <w:proofErr w:type="spellStart"/>
+      <w:r>
+        <w:rPr>
+          <w:lang w:val="en-US"/>
+        </w:rPr>
+        <w:t>RefereeService</w:t>
+      </w:r>
+      <w:proofErr w:type="spellEnd"/>
+      <w:r>
+        <w:rPr>
+          <w:lang w:val="en-US"/>
+        </w:rPr>
+        <w:t>::s</w:t>
+      </w:r>
+      <w:r>
+        <w:rPr>
+          <w:lang w:val="en-US"/>
+        </w:rPr>
+        <w:t xml:space="preserve">ave have been simplified thanks to the refactoring in </w:t>
+      </w:r>
+      <w:proofErr w:type="spellStart"/>
+      <w:r>
+        <w:rPr>
+          <w:lang w:val="en-US"/>
+        </w:rPr>
+        <w:t>ActorService</w:t>
+      </w:r>
+      <w:proofErr w:type="spellEnd"/>
+      <w:r>
+        <w:rPr>
+          <w:lang w:val="en-US"/>
+        </w:rPr>
+        <w:t>.</w:t>
+      </w:r>
+    </w:p>
+    <w:p>
+      <w:pPr>
+        <w:pStyle w:val="Ttulo4"/>
+        <w:ind w:firstLine="708"/>
+      </w:pPr>
+      <w:proofErr w:type="spellStart"/>
+      <w:r>
+        <w:t>SectionService</w:t>
+      </w:r>
+      <w:proofErr w:type="spellEnd"/>
     </w:p>
     <w:p>
       <w:pPr>
@@ -5291,45 +5452,7 @@
         <w:rPr>
           <w:lang w:val="en-GB"/>
         </w:rPr>
-        <w:t>T</w:t>
-      </w:r>
-      <w:r>
-        <w:rPr>
-          <w:lang w:val="en-GB"/>
-        </w:rPr>
-        <w:t>he method</w:t>
-      </w:r>
-      <w:r>
-        <w:rPr>
-          <w:lang w:val="en-GB"/>
-        </w:rPr>
-        <w:t>s</w:t>
-      </w:r>
-      <w:r>
-        <w:rPr>
-          <w:lang w:val="en-GB"/>
-        </w:rPr>
-        <w:t xml:space="preserve"> </w:t>
-      </w:r>
-      <w:proofErr w:type="gramStart"/>
-      <w:r>
-        <w:rPr>
-          <w:lang w:val="en-GB"/>
-        </w:rPr>
-        <w:t>save(</w:t>
-      </w:r>
-      <w:proofErr w:type="gramEnd"/>
-      <w:r>
-        <w:rPr>
-          <w:lang w:val="en-GB"/>
-        </w:rPr>
-        <w:t>) and deleted()</w:t>
-      </w:r>
-      <w:r>
-        <w:rPr>
-          <w:lang w:val="en-GB"/>
-        </w:rPr>
-        <w:t xml:space="preserve"> invoke </w:t>
+        <w:t xml:space="preserve">Added the method </w:t>
       </w:r>
       <w:proofErr w:type="spellStart"/>
       <w:r>
@@ -5343,13 +5466,7 @@
         <w:rPr>
           <w:lang w:val="en-GB"/>
         </w:rPr>
-        <w:t>()</w:t>
-      </w:r>
-      <w:r>
-        <w:rPr>
-          <w:lang w:val="en-GB"/>
-        </w:rPr>
-        <w:t>.</w:t>
+        <w:t>(section): check that the principal can edit or delete the object. It helps to refactoring.</w:t>
       </w:r>
     </w:p>
     <w:p>
@@ -5359,8 +5476,13 @@
       </w:pPr>
       <w:proofErr w:type="spellStart"/>
       <w:r>
-        <w:lastRenderedPageBreak/>
-        <w:t>UtilityService</w:t>
+        <w:t>S</w:t>
+      </w:r>
+      <w:r>
+        <w:t>ocialProfile</w:t>
+      </w:r>
+      <w:r>
+        <w:t>Service</w:t>
       </w:r>
       <w:proofErr w:type="spellEnd"/>
     </w:p>
@@ -5379,15 +5501,14 @@
         <w:rPr>
           <w:lang w:val="en-GB"/>
         </w:rPr>
-        <w:t xml:space="preserve">The method </w:t>
-      </w:r>
-      <w:proofErr w:type="spellStart"/>
-      <w:proofErr w:type="gramStart"/>
-      <w:r>
-        <w:rPr>
-          <w:lang w:val="en-GB"/>
-        </w:rPr>
-        <w:t>checkDate</w:t>
+        <w:t xml:space="preserve">Added the method </w:t>
+      </w:r>
+      <w:proofErr w:type="spellStart"/>
+      <w:r>
+        <w:rPr>
+          <w:lang w:val="en-GB"/>
+        </w:rPr>
+        <w:t>checkByPrincipal</w:t>
       </w:r>
       <w:proofErr w:type="spellEnd"/>
       <w:r>
@@ -5396,153 +5517,38 @@
         </w:rPr>
         <w:t>(</w:t>
       </w:r>
-      <w:proofErr w:type="gramEnd"/>
-      <w:r>
-        <w:rPr>
-          <w:lang w:val="en-GB"/>
-        </w:rPr>
-        <w:t>start, end) has been created: check t</w:t>
-      </w:r>
-      <w:r>
-        <w:rPr>
-          <w:lang w:val="en-GB"/>
-        </w:rPr>
-        <w:t xml:space="preserve">hat start moment must be before than end moment. This </w:t>
-      </w:r>
-      <w:proofErr w:type="spellStart"/>
-      <w:r>
-        <w:rPr>
-          <w:lang w:val="en-GB"/>
-        </w:rPr>
-        <w:t>methos</w:t>
-      </w:r>
-      <w:proofErr w:type="spellEnd"/>
-      <w:r>
-        <w:rPr>
-          <w:lang w:val="en-GB"/>
-        </w:rPr>
-        <w:t xml:space="preserve"> is invoked in different services several times: </w:t>
-      </w:r>
-      <w:proofErr w:type="spellStart"/>
-      <w:r>
-        <w:rPr>
-          <w:lang w:val="en-GB"/>
-        </w:rPr>
-        <w:t>EducationRecordService</w:t>
-      </w:r>
-      <w:proofErr w:type="spellEnd"/>
-      <w:r>
-        <w:rPr>
-          <w:lang w:val="en-GB"/>
-        </w:rPr>
-        <w:t>::save</w:t>
-      </w:r>
-      <w:r>
-        <w:rPr>
-          <w:lang w:val="en-GB"/>
-        </w:rPr>
-        <w:t xml:space="preserve">, </w:t>
-      </w:r>
-      <w:proofErr w:type="spellStart"/>
-      <w:r>
-        <w:rPr>
-          <w:lang w:val="en-GB"/>
-        </w:rPr>
-        <w:t>ProfessionalRecordService</w:t>
-      </w:r>
-      <w:proofErr w:type="spellEnd"/>
-      <w:r>
-        <w:rPr>
-          <w:lang w:val="en-GB"/>
-        </w:rPr>
-        <w:t>::save</w:t>
-      </w:r>
-      <w:r>
-        <w:rPr>
-          <w:lang w:val="en-GB"/>
-        </w:rPr>
-        <w:t xml:space="preserve">, </w:t>
-      </w:r>
-      <w:proofErr w:type="spellStart"/>
-      <w:r>
-        <w:rPr>
-          <w:lang w:val="en-GB"/>
-        </w:rPr>
-        <w:t>PhaseService</w:t>
-      </w:r>
-      <w:proofErr w:type="spellEnd"/>
-      <w:r>
-        <w:rPr>
-          <w:lang w:val="en-GB"/>
-        </w:rPr>
-        <w:t xml:space="preserve">::save, </w:t>
-      </w:r>
-      <w:proofErr w:type="spellStart"/>
-      <w:r>
-        <w:rPr>
-          <w:lang w:val="en-GB"/>
-        </w:rPr>
-        <w:t>FixUpTaskService</w:t>
-      </w:r>
-      <w:proofErr w:type="spellEnd"/>
-      <w:r>
-        <w:rPr>
-          <w:lang w:val="en-GB"/>
-        </w:rPr>
-        <w:t>::save</w:t>
-      </w:r>
-      <w:r>
-        <w:rPr>
-          <w:lang w:val="en-GB"/>
-        </w:rPr>
-        <w:t xml:space="preserve">, </w:t>
-      </w:r>
-      <w:proofErr w:type="spellStart"/>
-      <w:r>
-        <w:rPr>
-          <w:lang w:val="en-GB"/>
-        </w:rPr>
-        <w:t>Note</w:t>
-      </w:r>
-      <w:r>
-        <w:rPr>
-          <w:lang w:val="en-GB"/>
-        </w:rPr>
-        <w:t>Service</w:t>
-      </w:r>
-      <w:proofErr w:type="spellEnd"/>
-      <w:r>
-        <w:rPr>
-          <w:lang w:val="en-GB"/>
-        </w:rPr>
-        <w:t>::save</w:t>
-      </w:r>
-      <w:r>
-        <w:rPr>
-          <w:lang w:val="en-GB"/>
-        </w:rPr>
-        <w:t xml:space="preserve"> and</w:t>
-      </w:r>
-      <w:r>
-        <w:rPr>
-          <w:lang w:val="en-GB"/>
-        </w:rPr>
-        <w:t xml:space="preserve"> </w:t>
-      </w:r>
-      <w:proofErr w:type="spellStart"/>
-      <w:r>
-        <w:rPr>
-          <w:lang w:val="en-GB"/>
-        </w:rPr>
-        <w:t>ReportService</w:t>
-      </w:r>
-      <w:proofErr w:type="spellEnd"/>
-      <w:r>
-        <w:rPr>
-          <w:lang w:val="en-GB"/>
-        </w:rPr>
-        <w:t>::save.</w:t>
-      </w:r>
+      <w:proofErr w:type="spellStart"/>
+      <w:r>
+        <w:rPr>
+          <w:lang w:val="en-GB"/>
+        </w:rPr>
+        <w:t>s</w:t>
+      </w:r>
+      <w:r>
+        <w:rPr>
+          <w:lang w:val="en-GB"/>
+        </w:rPr>
+        <w:t>ocialProfile</w:t>
+      </w:r>
+      <w:proofErr w:type="spellEnd"/>
+      <w:r>
+        <w:rPr>
+          <w:lang w:val="en-GB"/>
+        </w:rPr>
+        <w:t>): check that the principal can edit or delete the object. It helps to refactoring.</w:t>
+      </w:r>
+    </w:p>
+    <w:p>
+      <w:pPr>
+        <w:pStyle w:val="Ttulo4"/>
+        <w:ind w:firstLine="708"/>
+      </w:pPr>
+      <w:proofErr w:type="spellStart"/>
+      <w:r>
+        <w:lastRenderedPageBreak/>
+        <w:t>SponsorService</w:t>
+      </w:r>
+      <w:proofErr w:type="spellEnd"/>
     </w:p>
     <w:p>
       <w:pPr>
@@ -5552,207 +5558,92 @@
           <w:numId w:val="4"/>
         </w:numPr>
         <w:rPr>
-          <w:lang w:val="en-GB"/>
-        </w:rPr>
-      </w:pPr>
-      <w:r>
-        <w:rPr>
-          <w:lang w:val="en-GB"/>
-        </w:rPr>
-        <w:t xml:space="preserve">The method </w:t>
-      </w:r>
-      <w:proofErr w:type="spellStart"/>
-      <w:r>
-        <w:rPr>
-          <w:lang w:val="en-GB"/>
-        </w:rPr>
-        <w:t>current_</w:t>
-      </w:r>
-      <w:proofErr w:type="gramStart"/>
-      <w:r>
-        <w:rPr>
-          <w:lang w:val="en-GB"/>
-        </w:rPr>
-        <w:t>moment</w:t>
-      </w:r>
-      <w:proofErr w:type="spellEnd"/>
-      <w:r>
-        <w:rPr>
-          <w:lang w:val="en-GB"/>
-        </w:rPr>
-        <w:t>(</w:t>
-      </w:r>
-      <w:proofErr w:type="gramEnd"/>
-      <w:r>
-        <w:rPr>
-          <w:lang w:val="en-GB"/>
-        </w:rPr>
-        <w:t>)</w:t>
-      </w:r>
-      <w:r>
-        <w:rPr>
-          <w:lang w:val="en-GB"/>
-        </w:rPr>
-        <w:t xml:space="preserve"> has been created. It helps to refactoring. It is invoked in several services: </w:t>
-      </w:r>
-      <w:proofErr w:type="spellStart"/>
-      <w:proofErr w:type="gramStart"/>
-      <w:r>
-        <w:rPr>
-          <w:lang w:val="en-GB"/>
-        </w:rPr>
-        <w:t>ApplicationService</w:t>
-      </w:r>
-      <w:proofErr w:type="spellEnd"/>
-      <w:r>
-        <w:rPr>
-          <w:lang w:val="en-GB"/>
-        </w:rPr>
-        <w:t>,::</w:t>
-      </w:r>
-      <w:proofErr w:type="gramEnd"/>
-      <w:r>
-        <w:rPr>
-          <w:lang w:val="en-GB"/>
-        </w:rPr>
-        <w:t xml:space="preserve">save </w:t>
-      </w:r>
-      <w:proofErr w:type="spellStart"/>
-      <w:r>
-        <w:rPr>
-          <w:lang w:val="en-GB"/>
-        </w:rPr>
-        <w:t>TutorialService</w:t>
-      </w:r>
-      <w:proofErr w:type="spellEnd"/>
-      <w:r>
-        <w:rPr>
-          <w:lang w:val="en-GB"/>
-        </w:rPr>
-        <w:t xml:space="preserve">::save, </w:t>
-      </w:r>
-      <w:proofErr w:type="spellStart"/>
-      <w:r>
-        <w:rPr>
-          <w:lang w:val="en-GB"/>
-        </w:rPr>
-        <w:t>FinderService</w:t>
-      </w:r>
-      <w:proofErr w:type="spellEnd"/>
-      <w:r>
-        <w:rPr>
-          <w:lang w:val="en-GB"/>
-        </w:rPr>
-        <w:t>::save</w:t>
-      </w:r>
-      <w:r>
-        <w:rPr>
-          <w:lang w:val="en-GB"/>
-        </w:rPr>
-        <w:t xml:space="preserve">, </w:t>
-      </w:r>
-      <w:proofErr w:type="spellStart"/>
-      <w:r>
-        <w:rPr>
-          <w:lang w:val="en-GB"/>
-        </w:rPr>
-        <w:t>FixUpTaskService</w:t>
-      </w:r>
-      <w:proofErr w:type="spellEnd"/>
-      <w:r>
-        <w:rPr>
-          <w:lang w:val="en-GB"/>
-        </w:rPr>
-        <w:t xml:space="preserve">::save, </w:t>
-      </w:r>
-      <w:proofErr w:type="spellStart"/>
-      <w:r>
-        <w:rPr>
-          <w:lang w:val="en-GB"/>
-        </w:rPr>
-        <w:t>ComplaintService</w:t>
-      </w:r>
-      <w:proofErr w:type="spellEnd"/>
-      <w:r>
-        <w:rPr>
-          <w:lang w:val="en-GB"/>
-        </w:rPr>
-        <w:t xml:space="preserve">::save, </w:t>
-      </w:r>
-      <w:proofErr w:type="spellStart"/>
-      <w:r>
-        <w:rPr>
-          <w:lang w:val="en-GB"/>
-        </w:rPr>
-        <w:t>ReportService</w:t>
-      </w:r>
-      <w:proofErr w:type="spellEnd"/>
-      <w:r>
-        <w:rPr>
-          <w:lang w:val="en-GB"/>
-        </w:rPr>
-        <w:t xml:space="preserve">::save, </w:t>
-      </w:r>
-      <w:proofErr w:type="spellStart"/>
-      <w:r>
-        <w:rPr>
-          <w:lang w:val="en-GB"/>
-        </w:rPr>
-        <w:t>NoteService</w:t>
-      </w:r>
-      <w:proofErr w:type="spellEnd"/>
-      <w:r>
-        <w:rPr>
-          <w:lang w:val="en-GB"/>
-        </w:rPr>
-        <w:t>::save</w:t>
-      </w:r>
-      <w:r>
-        <w:rPr>
-          <w:lang w:val="en-GB"/>
-        </w:rPr>
-        <w:t>,</w:t>
-      </w:r>
-      <w:r>
-        <w:rPr>
-          <w:lang w:val="en-GB"/>
-        </w:rPr>
-        <w:t xml:space="preserve"> </w:t>
-      </w:r>
-      <w:proofErr w:type="spellStart"/>
-      <w:r>
-        <w:rPr>
-          <w:lang w:val="en-GB"/>
-        </w:rPr>
-        <w:t>EndorsementService</w:t>
-      </w:r>
-      <w:proofErr w:type="spellEnd"/>
-      <w:r>
-        <w:rPr>
-          <w:lang w:val="en-GB"/>
-        </w:rPr>
-        <w:t>::save</w:t>
-      </w:r>
-      <w:r>
-        <w:rPr>
-          <w:lang w:val="en-GB"/>
-        </w:rPr>
-        <w:t xml:space="preserve"> and </w:t>
-      </w:r>
-      <w:proofErr w:type="spellStart"/>
-      <w:r>
-        <w:rPr>
-          <w:lang w:val="en-GB"/>
-        </w:rPr>
-        <w:t>MessageService</w:t>
-      </w:r>
-      <w:proofErr w:type="spellEnd"/>
-      <w:r>
-        <w:rPr>
-          <w:lang w:val="en-GB"/>
-        </w:rPr>
-        <w:t>::save.</w:t>
-      </w:r>
+          <w:lang w:val="en-US"/>
+        </w:rPr>
+      </w:pPr>
+      <w:r>
+        <w:rPr>
+          <w:lang w:val="en-US"/>
+        </w:rPr>
+        <w:t>Sponsor</w:t>
+      </w:r>
+      <w:r>
+        <w:rPr>
+          <w:lang w:val="en-US"/>
+        </w:rPr>
+        <w:t>Service</w:t>
+      </w:r>
+      <w:bookmarkStart w:id="0" w:name="_GoBack"/>
+      <w:bookmarkEnd w:id="0"/>
+      <w:r>
+        <w:rPr>
+          <w:lang w:val="en-US"/>
+        </w:rPr>
+        <w:t>::cr</w:t>
+      </w:r>
+      <w:r>
+        <w:rPr>
+          <w:lang w:val="en-US"/>
+        </w:rPr>
+        <w:t>e</w:t>
+      </w:r>
+      <w:r>
+        <w:rPr>
+          <w:lang w:val="en-US"/>
+        </w:rPr>
+        <w:t xml:space="preserve">ate and </w:t>
+      </w:r>
+      <w:proofErr w:type="spellStart"/>
+      <w:r>
+        <w:rPr>
+          <w:lang w:val="en-US"/>
+        </w:rPr>
+        <w:t>Sponsor</w:t>
+      </w:r>
+      <w:r>
+        <w:rPr>
+          <w:lang w:val="en-US"/>
+        </w:rPr>
+        <w:t>Service</w:t>
+      </w:r>
+      <w:proofErr w:type="spellEnd"/>
+      <w:r>
+        <w:rPr>
+          <w:lang w:val="en-US"/>
+        </w:rPr>
+        <w:t>::s</w:t>
+      </w:r>
+      <w:r>
+        <w:rPr>
+          <w:lang w:val="en-US"/>
+        </w:rPr>
+        <w:t xml:space="preserve">ave have been simplified thanks to the refactoring in </w:t>
+      </w:r>
+      <w:proofErr w:type="spellStart"/>
+      <w:r>
+        <w:rPr>
+          <w:lang w:val="en-US"/>
+        </w:rPr>
+        <w:t>ActorService</w:t>
+      </w:r>
+      <w:proofErr w:type="spellEnd"/>
+      <w:r>
+        <w:rPr>
+          <w:lang w:val="en-US"/>
+        </w:rPr>
+        <w:t>.</w:t>
+      </w:r>
+    </w:p>
+    <w:p>
+      <w:pPr>
+        <w:pStyle w:val="Ttulo4"/>
+        <w:ind w:firstLine="708"/>
+      </w:pPr>
+      <w:proofErr w:type="spellStart"/>
+      <w:r>
+        <w:t>SponsorshipService</w:t>
+      </w:r>
+      <w:proofErr w:type="spellEnd"/>
     </w:p>
     <w:p>
       <w:pPr>
@@ -5769,100 +5660,33 @@
         <w:rPr>
           <w:lang w:val="en-GB"/>
         </w:rPr>
-        <w:t xml:space="preserve">The procedure </w:t>
-      </w:r>
-      <w:proofErr w:type="spellStart"/>
-      <w:r>
-        <w:rPr>
-          <w:lang w:val="en-GB"/>
-        </w:rPr>
-        <w:t>checkName</w:t>
-      </w:r>
-      <w:proofErr w:type="spellEnd"/>
-      <w:r>
-        <w:rPr>
-          <w:lang w:val="en-GB"/>
-        </w:rPr>
-        <w:t xml:space="preserve">(actor) has been added. It checks if name actor’s is not “System”. </w:t>
-      </w:r>
-      <w:proofErr w:type="spellStart"/>
-      <w:proofErr w:type="gramStart"/>
-      <w:r>
-        <w:rPr>
-          <w:lang w:val="en-GB"/>
-        </w:rPr>
-        <w:t>CustomerService</w:t>
-      </w:r>
-      <w:proofErr w:type="spellEnd"/>
-      <w:r>
-        <w:rPr>
-          <w:lang w:val="en-GB"/>
-        </w:rPr>
-        <w:t>::</w:t>
-      </w:r>
-      <w:proofErr w:type="gramEnd"/>
-      <w:r>
-        <w:rPr>
-          <w:lang w:val="en-GB"/>
-        </w:rPr>
-        <w:t xml:space="preserve">save, </w:t>
-      </w:r>
-      <w:proofErr w:type="spellStart"/>
-      <w:r>
-        <w:rPr>
-          <w:lang w:val="en-GB"/>
-        </w:rPr>
-        <w:t>AdministratorService</w:t>
-      </w:r>
-      <w:proofErr w:type="spellEnd"/>
-      <w:r>
-        <w:rPr>
-          <w:lang w:val="en-GB"/>
-        </w:rPr>
-        <w:t xml:space="preserve">::save, </w:t>
-      </w:r>
-      <w:proofErr w:type="spellStart"/>
-      <w:r>
-        <w:rPr>
-          <w:lang w:val="en-GB"/>
-        </w:rPr>
-        <w:t>SponsorService</w:t>
-      </w:r>
-      <w:proofErr w:type="spellEnd"/>
-      <w:r>
-        <w:rPr>
-          <w:lang w:val="en-GB"/>
-        </w:rPr>
-        <w:t xml:space="preserve">::save, </w:t>
-      </w:r>
-      <w:proofErr w:type="spellStart"/>
-      <w:r>
-        <w:rPr>
-          <w:lang w:val="en-GB"/>
-        </w:rPr>
-        <w:t>HandyWorkerService</w:t>
-      </w:r>
-      <w:proofErr w:type="spellEnd"/>
-      <w:r>
-        <w:rPr>
-          <w:lang w:val="en-GB"/>
-        </w:rPr>
-        <w:t xml:space="preserve">::save and </w:t>
-      </w:r>
-      <w:proofErr w:type="spellStart"/>
-      <w:r>
-        <w:rPr>
-          <w:lang w:val="en-GB"/>
-        </w:rPr>
-        <w:t>RefereeService</w:t>
-      </w:r>
-      <w:proofErr w:type="spellEnd"/>
-      <w:r>
-        <w:rPr>
-          <w:lang w:val="en-GB"/>
-        </w:rPr>
-        <w:t>::save use it.</w:t>
-      </w:r>
+        <w:t xml:space="preserve">Added the method </w:t>
+      </w:r>
+      <w:proofErr w:type="spellStart"/>
+      <w:r>
+        <w:rPr>
+          <w:lang w:val="en-GB"/>
+        </w:rPr>
+        <w:t>checkByPrincipal</w:t>
+      </w:r>
+      <w:proofErr w:type="spellEnd"/>
+      <w:r>
+        <w:rPr>
+          <w:lang w:val="en-GB"/>
+        </w:rPr>
+        <w:t>(sponsorship): check that the principal can edit or delete the object. It helps to refactoring.</w:t>
+      </w:r>
+    </w:p>
+    <w:p>
+      <w:pPr>
+        <w:pStyle w:val="Ttulo4"/>
+        <w:ind w:firstLine="708"/>
+      </w:pPr>
+      <w:proofErr w:type="spellStart"/>
+      <w:r>
+        <w:t>TutorialService</w:t>
+      </w:r>
+      <w:proofErr w:type="spellEnd"/>
     </w:p>
     <w:p>
       <w:pPr>
@@ -5879,9 +5703,781 @@
         <w:rPr>
           <w:lang w:val="en-GB"/>
         </w:rPr>
+        <w:t xml:space="preserve">Added the method </w:t>
+      </w:r>
+      <w:proofErr w:type="spellStart"/>
+      <w:r>
+        <w:rPr>
+          <w:lang w:val="en-GB"/>
+        </w:rPr>
+        <w:t>checkByPrincipal</w:t>
+      </w:r>
+      <w:proofErr w:type="spellEnd"/>
+      <w:r>
+        <w:rPr>
+          <w:lang w:val="en-GB"/>
+        </w:rPr>
+        <w:t>(</w:t>
+      </w:r>
+      <w:r>
+        <w:rPr>
+          <w:lang w:val="en-GB"/>
+        </w:rPr>
+        <w:t>tutorial</w:t>
+      </w:r>
+      <w:r>
+        <w:rPr>
+          <w:lang w:val="en-GB"/>
+        </w:rPr>
+        <w:t>): check that the principal can edit or delete the object. It helps to refactoring.</w:t>
+      </w:r>
+    </w:p>
+    <w:p>
+      <w:pPr>
+        <w:pStyle w:val="Ttulo4"/>
+        <w:ind w:left="708"/>
+        <w:rPr>
+          <w:lang w:val="en-GB"/>
+        </w:rPr>
+      </w:pPr>
+      <w:proofErr w:type="spellStart"/>
+      <w:r>
+        <w:rPr>
+          <w:lang w:val="en-GB"/>
+        </w:rPr>
+        <w:t>PersonalRecordService</w:t>
+      </w:r>
+      <w:proofErr w:type="spellEnd"/>
+      <w:r>
+        <w:rPr>
+          <w:lang w:val="en-GB"/>
+        </w:rPr>
+        <w:t xml:space="preserve">, </w:t>
+      </w:r>
+      <w:proofErr w:type="spellStart"/>
+      <w:r>
+        <w:rPr>
+          <w:lang w:val="en-GB"/>
+        </w:rPr>
+        <w:t>EducationallRecordService</w:t>
+      </w:r>
+      <w:proofErr w:type="spellEnd"/>
+      <w:r>
+        <w:rPr>
+          <w:lang w:val="en-GB"/>
+        </w:rPr>
+        <w:t xml:space="preserve">, </w:t>
+      </w:r>
+      <w:proofErr w:type="spellStart"/>
+      <w:r>
+        <w:rPr>
+          <w:lang w:val="en-GB"/>
+        </w:rPr>
+        <w:t>ProfessionalRecordService</w:t>
+      </w:r>
+      <w:proofErr w:type="spellEnd"/>
+      <w:r>
+        <w:rPr>
+          <w:lang w:val="en-GB"/>
+        </w:rPr>
+        <w:t xml:space="preserve">, </w:t>
+      </w:r>
+      <w:proofErr w:type="spellStart"/>
+      <w:r>
+        <w:rPr>
+          <w:lang w:val="en-GB"/>
+        </w:rPr>
+        <w:t>MiscellaneousRecordService</w:t>
+      </w:r>
+      <w:proofErr w:type="spellEnd"/>
+      <w:r>
+        <w:rPr>
+          <w:lang w:val="en-GB"/>
+        </w:rPr>
+        <w:t xml:space="preserve"> an</w:t>
+      </w:r>
+      <w:r>
+        <w:rPr>
+          <w:lang w:val="en-GB"/>
+        </w:rPr>
+        <w:t xml:space="preserve">d </w:t>
+      </w:r>
+      <w:proofErr w:type="spellStart"/>
+      <w:r>
+        <w:rPr>
+          <w:lang w:val="en-GB"/>
+        </w:rPr>
+        <w:t>EndorserRecordService</w:t>
+      </w:r>
+      <w:proofErr w:type="spellEnd"/>
+    </w:p>
+    <w:p>
+      <w:pPr>
+        <w:pStyle w:val="Prrafodelista"/>
+        <w:numPr>
+          <w:ilvl w:val="1"/>
+          <w:numId w:val="4"/>
+        </w:numPr>
+        <w:rPr>
+          <w:lang w:val="en-GB"/>
+        </w:rPr>
+      </w:pPr>
+      <w:r>
+        <w:rPr>
+          <w:lang w:val="en-GB"/>
+        </w:rPr>
+        <w:t xml:space="preserve">Added </w:t>
+      </w:r>
+      <w:proofErr w:type="spellStart"/>
+      <w:proofErr w:type="gramStart"/>
+      <w:r>
+        <w:rPr>
+          <w:lang w:val="en-GB"/>
+        </w:rPr>
+        <w:t>checkByPrincipal</w:t>
+      </w:r>
+      <w:proofErr w:type="spellEnd"/>
+      <w:r>
+        <w:rPr>
+          <w:lang w:val="en-GB"/>
+        </w:rPr>
+        <w:t>(</w:t>
+      </w:r>
+      <w:proofErr w:type="spellStart"/>
+      <w:proofErr w:type="gramEnd"/>
+      <w:r>
+        <w:rPr>
+          <w:lang w:val="en-GB"/>
+        </w:rPr>
+        <w:t>TRecord</w:t>
+      </w:r>
+      <w:proofErr w:type="spellEnd"/>
+      <w:r>
+        <w:rPr>
+          <w:lang w:val="en-GB"/>
+        </w:rPr>
+        <w:t>): this procedure check if the principal can edit or delete the record “</w:t>
+      </w:r>
+      <w:proofErr w:type="spellStart"/>
+      <w:r>
+        <w:rPr>
+          <w:lang w:val="en-GB"/>
+        </w:rPr>
+        <w:t>TRecord</w:t>
+      </w:r>
+      <w:proofErr w:type="spellEnd"/>
+      <w:r>
+        <w:rPr>
+          <w:lang w:val="en-GB"/>
+        </w:rPr>
+        <w:t>” received as argument.</w:t>
+      </w:r>
+    </w:p>
+    <w:p>
+      <w:pPr>
+        <w:pStyle w:val="Prrafodelista"/>
+        <w:numPr>
+          <w:ilvl w:val="1"/>
+          <w:numId w:val="4"/>
+        </w:numPr>
+        <w:rPr>
+          <w:lang w:val="en-GB"/>
+        </w:rPr>
+      </w:pPr>
+      <w:r>
+        <w:rPr>
+          <w:lang w:val="en-GB"/>
+        </w:rPr>
+        <w:t>T</w:t>
+      </w:r>
+      <w:r>
+        <w:rPr>
+          <w:lang w:val="en-GB"/>
+        </w:rPr>
+        <w:t>he method</w:t>
+      </w:r>
+      <w:r>
+        <w:rPr>
+          <w:lang w:val="en-GB"/>
+        </w:rPr>
+        <w:t>s</w:t>
+      </w:r>
+      <w:r>
+        <w:rPr>
+          <w:lang w:val="en-GB"/>
+        </w:rPr>
+        <w:t xml:space="preserve"> </w:t>
+      </w:r>
+      <w:proofErr w:type="gramStart"/>
+      <w:r>
+        <w:rPr>
+          <w:lang w:val="en-GB"/>
+        </w:rPr>
+        <w:t>save(</w:t>
+      </w:r>
+      <w:proofErr w:type="gramEnd"/>
+      <w:r>
+        <w:rPr>
+          <w:lang w:val="en-GB"/>
+        </w:rPr>
+        <w:t>) and deleted()</w:t>
+      </w:r>
+      <w:r>
+        <w:rPr>
+          <w:lang w:val="en-GB"/>
+        </w:rPr>
+        <w:t xml:space="preserve"> invoke </w:t>
+      </w:r>
+      <w:proofErr w:type="spellStart"/>
+      <w:r>
+        <w:rPr>
+          <w:lang w:val="en-GB"/>
+        </w:rPr>
+        <w:t>checkByPrincipal</w:t>
+      </w:r>
+      <w:proofErr w:type="spellEnd"/>
+      <w:r>
+        <w:rPr>
+          <w:lang w:val="en-GB"/>
+        </w:rPr>
+        <w:t>()</w:t>
+      </w:r>
+      <w:r>
+        <w:rPr>
+          <w:lang w:val="en-GB"/>
+        </w:rPr>
+        <w:t>.</w:t>
+      </w:r>
+    </w:p>
+    <w:p>
+      <w:pPr>
+        <w:pStyle w:val="Ttulo4"/>
+        <w:ind w:firstLine="708"/>
+      </w:pPr>
+      <w:proofErr w:type="spellStart"/>
+      <w:r>
+        <w:t>UtilityService</w:t>
+      </w:r>
+      <w:proofErr w:type="spellEnd"/>
+    </w:p>
+    <w:p>
+      <w:pPr>
+        <w:pStyle w:val="Prrafodelista"/>
+        <w:numPr>
+          <w:ilvl w:val="1"/>
+          <w:numId w:val="4"/>
+        </w:numPr>
+        <w:rPr>
+          <w:lang w:val="en-GB"/>
+        </w:rPr>
+      </w:pPr>
+      <w:r>
+        <w:rPr>
+          <w:lang w:val="en-GB"/>
+        </w:rPr>
         <w:t xml:space="preserve">The method </w:t>
       </w:r>
       <w:proofErr w:type="spellStart"/>
+      <w:proofErr w:type="gramStart"/>
+      <w:r>
+        <w:rPr>
+          <w:lang w:val="en-GB"/>
+        </w:rPr>
+        <w:t>checkDate</w:t>
+      </w:r>
+      <w:proofErr w:type="spellEnd"/>
+      <w:r>
+        <w:rPr>
+          <w:lang w:val="en-GB"/>
+        </w:rPr>
+        <w:t>(</w:t>
+      </w:r>
+      <w:proofErr w:type="gramEnd"/>
+      <w:r>
+        <w:rPr>
+          <w:lang w:val="en-GB"/>
+        </w:rPr>
+        <w:t>start, end) has been created: check t</w:t>
+      </w:r>
+      <w:r>
+        <w:rPr>
+          <w:lang w:val="en-GB"/>
+        </w:rPr>
+        <w:t xml:space="preserve">hat start moment must be before than end moment. This </w:t>
+      </w:r>
+      <w:proofErr w:type="spellStart"/>
+      <w:r>
+        <w:rPr>
+          <w:lang w:val="en-GB"/>
+        </w:rPr>
+        <w:t>methos</w:t>
+      </w:r>
+      <w:proofErr w:type="spellEnd"/>
+      <w:r>
+        <w:rPr>
+          <w:lang w:val="en-GB"/>
+        </w:rPr>
+        <w:t xml:space="preserve"> is invoked in different services several times: </w:t>
+      </w:r>
+      <w:proofErr w:type="spellStart"/>
+      <w:r>
+        <w:rPr>
+          <w:lang w:val="en-GB"/>
+        </w:rPr>
+        <w:t>EducationRecordService</w:t>
+      </w:r>
+      <w:proofErr w:type="spellEnd"/>
+      <w:r>
+        <w:rPr>
+          <w:lang w:val="en-GB"/>
+        </w:rPr>
+        <w:t>::save</w:t>
+      </w:r>
+      <w:r>
+        <w:rPr>
+          <w:lang w:val="en-GB"/>
+        </w:rPr>
+        <w:t xml:space="preserve">, </w:t>
+      </w:r>
+      <w:proofErr w:type="spellStart"/>
+      <w:r>
+        <w:rPr>
+          <w:lang w:val="en-GB"/>
+        </w:rPr>
+        <w:t>ProfessionalRecordService</w:t>
+      </w:r>
+      <w:proofErr w:type="spellEnd"/>
+      <w:r>
+        <w:rPr>
+          <w:lang w:val="en-GB"/>
+        </w:rPr>
+        <w:t>::save</w:t>
+      </w:r>
+      <w:r>
+        <w:rPr>
+          <w:lang w:val="en-GB"/>
+        </w:rPr>
+        <w:t xml:space="preserve">, </w:t>
+      </w:r>
+      <w:proofErr w:type="spellStart"/>
+      <w:r>
+        <w:rPr>
+          <w:lang w:val="en-GB"/>
+        </w:rPr>
+        <w:t>PhaseService</w:t>
+      </w:r>
+      <w:proofErr w:type="spellEnd"/>
+      <w:r>
+        <w:rPr>
+          <w:lang w:val="en-GB"/>
+        </w:rPr>
+        <w:t xml:space="preserve">::save, </w:t>
+      </w:r>
+      <w:proofErr w:type="spellStart"/>
+      <w:r>
+        <w:rPr>
+          <w:lang w:val="en-GB"/>
+        </w:rPr>
+        <w:t>FixUpTaskService</w:t>
+      </w:r>
+      <w:proofErr w:type="spellEnd"/>
+      <w:r>
+        <w:rPr>
+          <w:lang w:val="en-GB"/>
+        </w:rPr>
+        <w:t>::save</w:t>
+      </w:r>
+      <w:r>
+        <w:rPr>
+          <w:lang w:val="en-GB"/>
+        </w:rPr>
+        <w:t xml:space="preserve">, </w:t>
+      </w:r>
+      <w:proofErr w:type="spellStart"/>
+      <w:r>
+        <w:rPr>
+          <w:lang w:val="en-GB"/>
+        </w:rPr>
+        <w:t>Note</w:t>
+      </w:r>
+      <w:r>
+        <w:rPr>
+          <w:lang w:val="en-GB"/>
+        </w:rPr>
+        <w:t>Service</w:t>
+      </w:r>
+      <w:proofErr w:type="spellEnd"/>
+      <w:r>
+        <w:rPr>
+          <w:lang w:val="en-GB"/>
+        </w:rPr>
+        <w:t>::save</w:t>
+      </w:r>
+      <w:r>
+        <w:rPr>
+          <w:lang w:val="en-GB"/>
+        </w:rPr>
+        <w:t xml:space="preserve"> and</w:t>
+      </w:r>
+      <w:r>
+        <w:rPr>
+          <w:lang w:val="en-GB"/>
+        </w:rPr>
+        <w:t xml:space="preserve"> </w:t>
+      </w:r>
+      <w:proofErr w:type="spellStart"/>
+      <w:r>
+        <w:rPr>
+          <w:lang w:val="en-GB"/>
+        </w:rPr>
+        <w:t>ReportService</w:t>
+      </w:r>
+      <w:proofErr w:type="spellEnd"/>
+      <w:r>
+        <w:rPr>
+          <w:lang w:val="en-GB"/>
+        </w:rPr>
+        <w:t>::save.</w:t>
+      </w:r>
+    </w:p>
+    <w:p>
+      <w:pPr>
+        <w:pStyle w:val="Prrafodelista"/>
+        <w:numPr>
+          <w:ilvl w:val="1"/>
+          <w:numId w:val="4"/>
+        </w:numPr>
+        <w:rPr>
+          <w:lang w:val="en-GB"/>
+        </w:rPr>
+      </w:pPr>
+      <w:r>
+        <w:rPr>
+          <w:lang w:val="en-GB"/>
+        </w:rPr>
+        <w:t xml:space="preserve">The method </w:t>
+      </w:r>
+      <w:proofErr w:type="spellStart"/>
+      <w:r>
+        <w:rPr>
+          <w:lang w:val="en-GB"/>
+        </w:rPr>
+        <w:t>current_</w:t>
+      </w:r>
+      <w:proofErr w:type="gramStart"/>
+      <w:r>
+        <w:rPr>
+          <w:lang w:val="en-GB"/>
+        </w:rPr>
+        <w:t>moment</w:t>
+      </w:r>
+      <w:proofErr w:type="spellEnd"/>
+      <w:r>
+        <w:rPr>
+          <w:lang w:val="en-GB"/>
+        </w:rPr>
+        <w:t>(</w:t>
+      </w:r>
+      <w:proofErr w:type="gramEnd"/>
+      <w:r>
+        <w:rPr>
+          <w:lang w:val="en-GB"/>
+        </w:rPr>
+        <w:t>)</w:t>
+      </w:r>
+      <w:r>
+        <w:rPr>
+          <w:lang w:val="en-GB"/>
+        </w:rPr>
+        <w:t xml:space="preserve"> has been created. It helps to refactoring. It is invoked in several services: </w:t>
+      </w:r>
+      <w:proofErr w:type="spellStart"/>
+      <w:proofErr w:type="gramStart"/>
+      <w:r>
+        <w:rPr>
+          <w:lang w:val="en-GB"/>
+        </w:rPr>
+        <w:t>ApplicationService</w:t>
+      </w:r>
+      <w:proofErr w:type="spellEnd"/>
+      <w:r>
+        <w:rPr>
+          <w:lang w:val="en-GB"/>
+        </w:rPr>
+        <w:t>,::</w:t>
+      </w:r>
+      <w:proofErr w:type="gramEnd"/>
+      <w:r>
+        <w:rPr>
+          <w:lang w:val="en-GB"/>
+        </w:rPr>
+        <w:t xml:space="preserve">save </w:t>
+      </w:r>
+      <w:proofErr w:type="spellStart"/>
+      <w:r>
+        <w:rPr>
+          <w:lang w:val="en-GB"/>
+        </w:rPr>
+        <w:t>TutorialService</w:t>
+      </w:r>
+      <w:proofErr w:type="spellEnd"/>
+      <w:r>
+        <w:rPr>
+          <w:lang w:val="en-GB"/>
+        </w:rPr>
+        <w:t xml:space="preserve">::save, </w:t>
+      </w:r>
+      <w:proofErr w:type="spellStart"/>
+      <w:r>
+        <w:rPr>
+          <w:lang w:val="en-GB"/>
+        </w:rPr>
+        <w:t>FinderService</w:t>
+      </w:r>
+      <w:proofErr w:type="spellEnd"/>
+      <w:r>
+        <w:rPr>
+          <w:lang w:val="en-GB"/>
+        </w:rPr>
+        <w:t>::save</w:t>
+      </w:r>
+      <w:r>
+        <w:rPr>
+          <w:lang w:val="en-GB"/>
+        </w:rPr>
+        <w:t xml:space="preserve">, </w:t>
+      </w:r>
+      <w:proofErr w:type="spellStart"/>
+      <w:r>
+        <w:rPr>
+          <w:lang w:val="en-GB"/>
+        </w:rPr>
+        <w:t>FixUpTaskService</w:t>
+      </w:r>
+      <w:proofErr w:type="spellEnd"/>
+      <w:r>
+        <w:rPr>
+          <w:lang w:val="en-GB"/>
+        </w:rPr>
+        <w:t xml:space="preserve">::save, </w:t>
+      </w:r>
+      <w:proofErr w:type="spellStart"/>
+      <w:r>
+        <w:rPr>
+          <w:lang w:val="en-GB"/>
+        </w:rPr>
+        <w:t>ComplaintService</w:t>
+      </w:r>
+      <w:proofErr w:type="spellEnd"/>
+      <w:r>
+        <w:rPr>
+          <w:lang w:val="en-GB"/>
+        </w:rPr>
+        <w:t xml:space="preserve">::save, </w:t>
+      </w:r>
+      <w:proofErr w:type="spellStart"/>
+      <w:r>
+        <w:rPr>
+          <w:lang w:val="en-GB"/>
+        </w:rPr>
+        <w:t>ReportService</w:t>
+      </w:r>
+      <w:proofErr w:type="spellEnd"/>
+      <w:r>
+        <w:rPr>
+          <w:lang w:val="en-GB"/>
+        </w:rPr>
+        <w:t xml:space="preserve">::save, </w:t>
+      </w:r>
+      <w:proofErr w:type="spellStart"/>
+      <w:r>
+        <w:rPr>
+          <w:lang w:val="en-GB"/>
+        </w:rPr>
+        <w:t>NoteService</w:t>
+      </w:r>
+      <w:proofErr w:type="spellEnd"/>
+      <w:r>
+        <w:rPr>
+          <w:lang w:val="en-GB"/>
+        </w:rPr>
+        <w:t>::save</w:t>
+      </w:r>
+      <w:r>
+        <w:rPr>
+          <w:lang w:val="en-GB"/>
+        </w:rPr>
+        <w:t>,</w:t>
+      </w:r>
+      <w:r>
+        <w:rPr>
+          <w:lang w:val="en-GB"/>
+        </w:rPr>
+        <w:t xml:space="preserve"> </w:t>
+      </w:r>
+      <w:proofErr w:type="spellStart"/>
+      <w:r>
+        <w:rPr>
+          <w:lang w:val="en-GB"/>
+        </w:rPr>
+        <w:t>EndorsementService</w:t>
+      </w:r>
+      <w:proofErr w:type="spellEnd"/>
+      <w:r>
+        <w:rPr>
+          <w:lang w:val="en-GB"/>
+        </w:rPr>
+        <w:t>::save</w:t>
+      </w:r>
+      <w:r>
+        <w:rPr>
+          <w:lang w:val="en-GB"/>
+        </w:rPr>
+        <w:t xml:space="preserve"> and </w:t>
+      </w:r>
+      <w:proofErr w:type="spellStart"/>
+      <w:r>
+        <w:rPr>
+          <w:lang w:val="en-GB"/>
+        </w:rPr>
+        <w:t>MessageService</w:t>
+      </w:r>
+      <w:proofErr w:type="spellEnd"/>
+      <w:r>
+        <w:rPr>
+          <w:lang w:val="en-GB"/>
+        </w:rPr>
+        <w:t>::save.</w:t>
+      </w:r>
+    </w:p>
+    <w:p>
+      <w:pPr>
+        <w:pStyle w:val="Prrafodelista"/>
+        <w:numPr>
+          <w:ilvl w:val="1"/>
+          <w:numId w:val="4"/>
+        </w:numPr>
+        <w:rPr>
+          <w:lang w:val="en-GB"/>
+        </w:rPr>
+      </w:pPr>
+      <w:r>
+        <w:rPr>
+          <w:lang w:val="en-GB"/>
+        </w:rPr>
+        <w:t xml:space="preserve">The procedure </w:t>
+      </w:r>
+      <w:proofErr w:type="spellStart"/>
+      <w:r>
+        <w:rPr>
+          <w:lang w:val="en-GB"/>
+        </w:rPr>
+        <w:t>checkName</w:t>
+      </w:r>
+      <w:proofErr w:type="spellEnd"/>
+      <w:r>
+        <w:rPr>
+          <w:lang w:val="en-GB"/>
+        </w:rPr>
+        <w:t xml:space="preserve">(actor) has been added. It checks if name actor’s is not “System”. </w:t>
+      </w:r>
+      <w:proofErr w:type="spellStart"/>
+      <w:proofErr w:type="gramStart"/>
+      <w:r>
+        <w:rPr>
+          <w:lang w:val="en-GB"/>
+        </w:rPr>
+        <w:t>CustomerService</w:t>
+      </w:r>
+      <w:proofErr w:type="spellEnd"/>
+      <w:r>
+        <w:rPr>
+          <w:lang w:val="en-GB"/>
+        </w:rPr>
+        <w:t>::</w:t>
+      </w:r>
+      <w:proofErr w:type="gramEnd"/>
+      <w:r>
+        <w:rPr>
+          <w:lang w:val="en-GB"/>
+        </w:rPr>
+        <w:t xml:space="preserve">save, </w:t>
+      </w:r>
+      <w:proofErr w:type="spellStart"/>
+      <w:r>
+        <w:rPr>
+          <w:lang w:val="en-GB"/>
+        </w:rPr>
+        <w:t>AdministratorService</w:t>
+      </w:r>
+      <w:proofErr w:type="spellEnd"/>
+      <w:r>
+        <w:rPr>
+          <w:lang w:val="en-GB"/>
+        </w:rPr>
+        <w:t xml:space="preserve">::save, </w:t>
+      </w:r>
+      <w:proofErr w:type="spellStart"/>
+      <w:r>
+        <w:rPr>
+          <w:lang w:val="en-GB"/>
+        </w:rPr>
+        <w:t>SponsorService</w:t>
+      </w:r>
+      <w:proofErr w:type="spellEnd"/>
+      <w:r>
+        <w:rPr>
+          <w:lang w:val="en-GB"/>
+        </w:rPr>
+        <w:t xml:space="preserve">::save, </w:t>
+      </w:r>
+      <w:proofErr w:type="spellStart"/>
+      <w:r>
+        <w:rPr>
+          <w:lang w:val="en-GB"/>
+        </w:rPr>
+        <w:t>HandyWorkerService</w:t>
+      </w:r>
+      <w:proofErr w:type="spellEnd"/>
+      <w:r>
+        <w:rPr>
+          <w:lang w:val="en-GB"/>
+        </w:rPr>
+        <w:t xml:space="preserve">::save and </w:t>
+      </w:r>
+      <w:proofErr w:type="spellStart"/>
+      <w:r>
+        <w:rPr>
+          <w:lang w:val="en-GB"/>
+        </w:rPr>
+        <w:t>RefereeService</w:t>
+      </w:r>
+      <w:proofErr w:type="spellEnd"/>
+      <w:r>
+        <w:rPr>
+          <w:lang w:val="en-GB"/>
+        </w:rPr>
+        <w:t>::save use it.</w:t>
+      </w:r>
+    </w:p>
+    <w:p>
+      <w:pPr>
+        <w:pStyle w:val="Prrafodelista"/>
+        <w:numPr>
+          <w:ilvl w:val="1"/>
+          <w:numId w:val="4"/>
+        </w:numPr>
+        <w:rPr>
+          <w:lang w:val="en-GB"/>
+        </w:rPr>
+      </w:pPr>
+      <w:r>
+        <w:rPr>
+          <w:lang w:val="en-GB"/>
+        </w:rPr>
+        <w:t xml:space="preserve">The method </w:t>
+      </w:r>
+      <w:proofErr w:type="spellStart"/>
       <w:r>
         <w:rPr>
           <w:lang w:val="en-GB"/>
@@ -5915,8 +6511,6 @@
         </w:rPr>
         <w:t>i</w:t>
       </w:r>
-      <w:bookmarkStart w:id="0" w:name="_GoBack"/>
-      <w:bookmarkEnd w:id="0"/>
       <w:r>
         <w:rPr>
           <w:lang w:val="en-GB"/>
@@ -6915,7 +7509,7 @@
   <w:abstractNum w:abstractNumId="8" w15:restartNumberingAfterBreak="0">
     <w:nsid w:val="5F156812"/>
     <w:multiLevelType w:val="hybridMultilevel"/>
-    <w:tmpl w:val="CA606FF0"/>
+    <w:tmpl w:val="5F7EFD58"/>
     <w:lvl w:ilvl="0" w:tplc="0C0A0001">
       <w:start w:val="1"/>
       <w:numFmt w:val="bullet"/>
@@ -7731,6 +8325,7 @@
     <w:lsdException w:name="HTML Sample" w:semiHidden="1" w:unhideWhenUsed="1"/>
     <w:lsdException w:name="HTML Typewriter" w:semiHidden="1" w:unhideWhenUsed="1"/>
     <w:lsdException w:name="HTML Variable" w:semiHidden="1" w:unhideWhenUsed="1"/>
+    <w:lsdException w:name="Normal Table" w:semiHidden="1" w:unhideWhenUsed="1"/>
     <w:lsdException w:name="annotation subject" w:semiHidden="1" w:unhideWhenUsed="1"/>
     <w:lsdException w:name="No List" w:semiHidden="1" w:unhideWhenUsed="1"/>
     <w:lsdException w:name="Outline List 1" w:semiHidden="1" w:unhideWhenUsed="1"/>
@@ -7774,8 +8369,10 @@
     <w:lsdException w:name="Table Elegant" w:semiHidden="1" w:unhideWhenUsed="1"/>
     <w:lsdException w:name="Table Professional" w:semiHidden="1" w:unhideWhenUsed="1"/>
     <w:lsdException w:name="Table Subtle 1" w:semiHidden="1" w:unhideWhenUsed="1"/>
+    <w:lsdException w:name="Table Subtle 2" w:semiHidden="1" w:unhideWhenUsed="1"/>
     <w:lsdException w:name="Table Web 1" w:semiHidden="1" w:unhideWhenUsed="1"/>
     <w:lsdException w:name="Table Web 2" w:semiHidden="1" w:unhideWhenUsed="1"/>
+    <w:lsdException w:name="Table Web 3" w:semiHidden="1" w:unhideWhenUsed="1"/>
     <w:lsdException w:name="Balloon Text" w:semiHidden="1" w:unhideWhenUsed="1"/>
     <w:lsdException w:name="Table Grid" w:uiPriority="39"/>
     <w:lsdException w:name="Table Theme" w:semiHidden="1" w:unhideWhenUsed="1"/>

--- a/D05/Changelog.docx
+++ b/D05/Changelog.docx
@@ -1,10 +1,10 @@
 
 <file path=word/document.xml><?xml version="1.0" encoding="utf-8"?>
-<w:document xmlns:wpc="http://schemas.microsoft.com/office/word/2010/wordprocessingCanvas" xmlns:cx="http://schemas.microsoft.com/office/drawing/2014/chartex" xmlns:cx1="http://schemas.microsoft.com/office/drawing/2015/9/8/chartex" xmlns:cx2="http://schemas.microsoft.com/office/drawing/2015/10/21/chartex" xmlns:cx3="http://schemas.microsoft.com/office/drawing/2016/5/9/chartex" xmlns:cx4="http://schemas.microsoft.com/office/drawing/2016/5/10/chartex" xmlns:cx5="http://schemas.microsoft.com/office/drawing/2016/5/11/chartex" xmlns:cx6="http://schemas.microsoft.com/office/drawing/2016/5/12/chartex" xmlns:cx7="http://schemas.microsoft.com/office/drawing/2016/5/13/chartex" xmlns:cx8="http://schemas.microsoft.com/office/drawing/2016/5/14/chartex" xmlns:mc="http://schemas.openxmlformats.org/markup-compatibility/2006" xmlns:aink="http://schemas.microsoft.com/office/drawing/2016/ink" xmlns:am3d="http://schemas.microsoft.com/office/drawing/2017/model3d" xmlns:o="urn:schemas-microsoft-com:office:office" xmlns:r="http://schemas.openxmlformats.org/officeDocument/2006/relationships" xmlns:m="http://schemas.openxmlformats.org/officeDocument/2006/math" xmlns:v="urn:schemas-microsoft-com:vml" xmlns:wp14="http://schemas.microsoft.com/office/word/2010/wordprocessingDrawing" xmlns:wp="http://schemas.openxmlformats.org/drawingml/2006/wordprocessingDrawing" xmlns:w10="urn:schemas-microsoft-com:office:word" xmlns:w="http://schemas.openxmlformats.org/wordprocessingml/2006/main" xmlns:w14="http://schemas.microsoft.com/office/word/2010/wordml" xmlns:w15="http://schemas.microsoft.com/office/word/2012/wordml" xmlns:w16cid="http://schemas.microsoft.com/office/word/2016/wordml/cid" xmlns:w16se="http://schemas.microsoft.com/office/word/2015/wordml/symex" xmlns:wpg="http://schemas.microsoft.com/office/word/2010/wordprocessingGroup" xmlns:wpi="http://schemas.microsoft.com/office/word/2010/wordprocessingInk" xmlns:wne="http://schemas.microsoft.com/office/word/2006/wordml" xmlns:wps="http://schemas.microsoft.com/office/word/2010/wordprocessingShape" mc:Ignorable="w14 w15 w16se w16cid wp14">
+<w:document xmlns:wpc="http://schemas.microsoft.com/office/word/2010/wordprocessingCanvas" xmlns:mc="http://schemas.openxmlformats.org/markup-compatibility/2006" xmlns:o="urn:schemas-microsoft-com:office:office" xmlns:r="http://schemas.openxmlformats.org/officeDocument/2006/relationships" xmlns:m="http://schemas.openxmlformats.org/officeDocument/2006/math" xmlns:v="urn:schemas-microsoft-com:vml" xmlns:wp14="http://schemas.microsoft.com/office/word/2010/wordprocessingDrawing" xmlns:wp="http://schemas.openxmlformats.org/drawingml/2006/wordprocessingDrawing" xmlns:w10="urn:schemas-microsoft-com:office:word" xmlns:w="http://schemas.openxmlformats.org/wordprocessingml/2006/main" xmlns:w14="http://schemas.microsoft.com/office/word/2010/wordml" xmlns:w15="http://schemas.microsoft.com/office/word/2012/wordml" xmlns:wpg="http://schemas.microsoft.com/office/word/2010/wordprocessingGroup" xmlns:wpi="http://schemas.microsoft.com/office/word/2010/wordprocessingInk" xmlns:wne="http://schemas.microsoft.com/office/word/2006/wordml" xmlns:wps="http://schemas.microsoft.com/office/word/2010/wordprocessingShape" mc:Ignorable="w14 w15 wp14">
   <w:body>
     <w:p>
       <w:pPr>
-        <w:pStyle w:val="Ttulo"/>
+        <w:pStyle w:val="Puesto"/>
         <w:jc w:val="center"/>
         <w:rPr>
           <w:lang w:val="en-US"/>
@@ -140,14 +140,20 @@
         <w:rPr>
           <w:lang w:val="en-US"/>
         </w:rPr>
-        <w:t>Added annotation @</w:t>
-      </w:r>
-      <w:proofErr w:type="spellStart"/>
+        <w:t xml:space="preserve">Added annotation </w:t>
+      </w:r>
       <w:proofErr w:type="gramStart"/>
       <w:r>
         <w:rPr>
           <w:lang w:val="en-US"/>
         </w:rPr>
+        <w:t>@</w:t>
+      </w:r>
+      <w:proofErr w:type="spellStart"/>
+      <w:r>
+        <w:rPr>
+          <w:lang w:val="en-US"/>
+        </w:rPr>
         <w:t>DateTimeFormat</w:t>
       </w:r>
       <w:proofErr w:type="spellEnd"/>
@@ -162,7 +168,21 @@
         <w:rPr>
           <w:lang w:val="en-US"/>
         </w:rPr>
-        <w:t>pattern = "dd/MM/</w:t>
+        <w:t>pattern = "</w:t>
+      </w:r>
+      <w:proofErr w:type="spellStart"/>
+      <w:r>
+        <w:rPr>
+          <w:lang w:val="en-US"/>
+        </w:rPr>
+        <w:t>dd</w:t>
+      </w:r>
+      <w:proofErr w:type="spellEnd"/>
+      <w:r>
+        <w:rPr>
+          <w:lang w:val="en-US"/>
+        </w:rPr>
+        <w:t>/MM/</w:t>
       </w:r>
       <w:proofErr w:type="spellStart"/>
       <w:r>
@@ -233,14 +253,20 @@
         <w:rPr>
           <w:lang w:val="en-US"/>
         </w:rPr>
-        <w:t>Added annotation @</w:t>
-      </w:r>
-      <w:proofErr w:type="spellStart"/>
+        <w:t xml:space="preserve">Added annotation </w:t>
+      </w:r>
       <w:proofErr w:type="gramStart"/>
       <w:r>
         <w:rPr>
           <w:lang w:val="en-US"/>
         </w:rPr>
+        <w:t>@</w:t>
+      </w:r>
+      <w:proofErr w:type="spellStart"/>
+      <w:r>
+        <w:rPr>
+          <w:lang w:val="en-US"/>
+        </w:rPr>
         <w:t>DateTimeFormat</w:t>
       </w:r>
       <w:proofErr w:type="spellEnd"/>
@@ -255,7 +281,21 @@
         <w:rPr>
           <w:lang w:val="en-US"/>
         </w:rPr>
-        <w:t>pattern = "dd/MM/</w:t>
+        <w:t>pattern = "</w:t>
+      </w:r>
+      <w:proofErr w:type="spellStart"/>
+      <w:r>
+        <w:rPr>
+          <w:lang w:val="en-US"/>
+        </w:rPr>
+        <w:t>dd</w:t>
+      </w:r>
+      <w:proofErr w:type="spellEnd"/>
+      <w:r>
+        <w:rPr>
+          <w:lang w:val="en-US"/>
+        </w:rPr>
+        <w:t>/MM/</w:t>
       </w:r>
       <w:proofErr w:type="spellStart"/>
       <w:r>
@@ -297,13 +337,8 @@
       </w:r>
       <w:proofErr w:type="spellEnd"/>
       <w:r>
-        <w:t xml:space="preserve"> </w:t>
-      </w:r>
-      <w:proofErr w:type="spellStart"/>
-      <w:r>
-        <w:t>Record</w:t>
-      </w:r>
-      <w:proofErr w:type="spellEnd"/>
+        <w:t xml:space="preserve"> Record</w:t>
+      </w:r>
     </w:p>
     <w:p>
       <w:pPr>
@@ -320,14 +355,20 @@
         <w:rPr>
           <w:lang w:val="en-US"/>
         </w:rPr>
-        <w:t>Added annotation @</w:t>
-      </w:r>
-      <w:proofErr w:type="spellStart"/>
+        <w:t xml:space="preserve">Added annotation </w:t>
+      </w:r>
       <w:proofErr w:type="gramStart"/>
       <w:r>
         <w:rPr>
           <w:lang w:val="en-US"/>
         </w:rPr>
+        <w:t>@</w:t>
+      </w:r>
+      <w:proofErr w:type="spellStart"/>
+      <w:r>
+        <w:rPr>
+          <w:lang w:val="en-US"/>
+        </w:rPr>
         <w:t>DateTimeFormat</w:t>
       </w:r>
       <w:proofErr w:type="spellEnd"/>
@@ -342,7 +383,21 @@
         <w:rPr>
           <w:lang w:val="en-US"/>
         </w:rPr>
-        <w:t>pattern = "dd/MM/</w:t>
+        <w:t>pattern = "</w:t>
+      </w:r>
+      <w:proofErr w:type="spellStart"/>
+      <w:r>
+        <w:rPr>
+          <w:lang w:val="en-US"/>
+        </w:rPr>
+        <w:t>dd</w:t>
+      </w:r>
+      <w:proofErr w:type="spellEnd"/>
+      <w:r>
+        <w:rPr>
+          <w:lang w:val="en-US"/>
+        </w:rPr>
+        <w:t>/MM/</w:t>
       </w:r>
       <w:proofErr w:type="spellStart"/>
       <w:r>
@@ -402,14 +457,20 @@
         <w:rPr>
           <w:lang w:val="en-US"/>
         </w:rPr>
-        <w:t>Added annotation @</w:t>
-      </w:r>
-      <w:proofErr w:type="spellStart"/>
+        <w:t xml:space="preserve">Added annotation </w:t>
+      </w:r>
       <w:proofErr w:type="gramStart"/>
       <w:r>
         <w:rPr>
           <w:lang w:val="en-US"/>
         </w:rPr>
+        <w:t>@</w:t>
+      </w:r>
+      <w:proofErr w:type="spellStart"/>
+      <w:r>
+        <w:rPr>
+          <w:lang w:val="en-US"/>
+        </w:rPr>
         <w:t>DateTimeFormat</w:t>
       </w:r>
       <w:proofErr w:type="spellEnd"/>
@@ -424,7 +485,21 @@
         <w:rPr>
           <w:lang w:val="en-US"/>
         </w:rPr>
-        <w:t>pattern = "dd/MM/</w:t>
+        <w:t>pattern = "</w:t>
+      </w:r>
+      <w:proofErr w:type="spellStart"/>
+      <w:r>
+        <w:rPr>
+          <w:lang w:val="en-US"/>
+        </w:rPr>
+        <w:t>dd</w:t>
+      </w:r>
+      <w:proofErr w:type="spellEnd"/>
+      <w:r>
+        <w:rPr>
+          <w:lang w:val="en-US"/>
+        </w:rPr>
+        <w:t>/MM/</w:t>
       </w:r>
       <w:proofErr w:type="spellStart"/>
       <w:r>
@@ -495,14 +570,20 @@
         <w:rPr>
           <w:lang w:val="en-US"/>
         </w:rPr>
-        <w:t>Added annotation @</w:t>
-      </w:r>
-      <w:proofErr w:type="spellStart"/>
+        <w:t xml:space="preserve">Added annotation </w:t>
+      </w:r>
       <w:proofErr w:type="gramStart"/>
       <w:r>
         <w:rPr>
           <w:lang w:val="en-US"/>
         </w:rPr>
+        <w:t>@</w:t>
+      </w:r>
+      <w:proofErr w:type="spellStart"/>
+      <w:r>
+        <w:rPr>
+          <w:lang w:val="en-US"/>
+        </w:rPr>
         <w:t>DateTimeFormat</w:t>
       </w:r>
       <w:proofErr w:type="spellEnd"/>
@@ -517,7 +598,21 @@
         <w:rPr>
           <w:lang w:val="en-US"/>
         </w:rPr>
-        <w:t>pattern = "dd/MM/</w:t>
+        <w:t>pattern = "</w:t>
+      </w:r>
+      <w:proofErr w:type="spellStart"/>
+      <w:r>
+        <w:rPr>
+          <w:lang w:val="en-US"/>
+        </w:rPr>
+        <w:t>dd</w:t>
+      </w:r>
+      <w:proofErr w:type="spellEnd"/>
+      <w:r>
+        <w:rPr>
+          <w:lang w:val="en-US"/>
+        </w:rPr>
+        <w:t>/MM/</w:t>
       </w:r>
       <w:proofErr w:type="spellStart"/>
       <w:r>
@@ -572,14 +667,20 @@
         <w:rPr>
           <w:lang w:val="en-US"/>
         </w:rPr>
-        <w:t>Added annotation @</w:t>
-      </w:r>
-      <w:proofErr w:type="spellStart"/>
+        <w:t xml:space="preserve">Added annotation </w:t>
+      </w:r>
       <w:proofErr w:type="gramStart"/>
       <w:r>
         <w:rPr>
           <w:lang w:val="en-US"/>
         </w:rPr>
+        <w:t>@</w:t>
+      </w:r>
+      <w:proofErr w:type="spellStart"/>
+      <w:r>
+        <w:rPr>
+          <w:lang w:val="en-US"/>
+        </w:rPr>
         <w:t>DateTimeFormat</w:t>
       </w:r>
       <w:proofErr w:type="spellEnd"/>
@@ -594,7 +695,21 @@
         <w:rPr>
           <w:lang w:val="en-US"/>
         </w:rPr>
-        <w:t>pattern = "dd/MM/</w:t>
+        <w:t>pattern = "</w:t>
+      </w:r>
+      <w:proofErr w:type="spellStart"/>
+      <w:r>
+        <w:rPr>
+          <w:lang w:val="en-US"/>
+        </w:rPr>
+        <w:t>dd</w:t>
+      </w:r>
+      <w:proofErr w:type="spellEnd"/>
+      <w:r>
+        <w:rPr>
+          <w:lang w:val="en-US"/>
+        </w:rPr>
+        <w:t>/MM/</w:t>
       </w:r>
       <w:proofErr w:type="spellStart"/>
       <w:r>
@@ -640,14 +755,20 @@
         <w:rPr>
           <w:lang w:val="en-US"/>
         </w:rPr>
-        <w:t>Added annotation @</w:t>
-      </w:r>
-      <w:proofErr w:type="spellStart"/>
+        <w:t xml:space="preserve">Added annotation </w:t>
+      </w:r>
       <w:proofErr w:type="gramStart"/>
       <w:r>
         <w:rPr>
           <w:lang w:val="en-US"/>
         </w:rPr>
+        <w:t>@</w:t>
+      </w:r>
+      <w:proofErr w:type="spellStart"/>
+      <w:r>
+        <w:rPr>
+          <w:lang w:val="en-US"/>
+        </w:rPr>
         <w:t>DateTimeFormat</w:t>
       </w:r>
       <w:proofErr w:type="spellEnd"/>
@@ -662,7 +783,21 @@
         <w:rPr>
           <w:lang w:val="en-US"/>
         </w:rPr>
-        <w:t>pattern = "dd/MM/</w:t>
+        <w:t>pattern = "</w:t>
+      </w:r>
+      <w:proofErr w:type="spellStart"/>
+      <w:r>
+        <w:rPr>
+          <w:lang w:val="en-US"/>
+        </w:rPr>
+        <w:t>dd</w:t>
+      </w:r>
+      <w:proofErr w:type="spellEnd"/>
+      <w:r>
+        <w:rPr>
+          <w:lang w:val="en-US"/>
+        </w:rPr>
+        <w:t>/MM/</w:t>
       </w:r>
       <w:proofErr w:type="spellStart"/>
       <w:r>
@@ -708,14 +843,20 @@
         <w:rPr>
           <w:lang w:val="en-US"/>
         </w:rPr>
-        <w:t>Added annotation @</w:t>
-      </w:r>
-      <w:proofErr w:type="spellStart"/>
+        <w:t xml:space="preserve">Added annotation </w:t>
+      </w:r>
       <w:proofErr w:type="gramStart"/>
       <w:r>
         <w:rPr>
           <w:lang w:val="en-US"/>
         </w:rPr>
+        <w:t>@</w:t>
+      </w:r>
+      <w:proofErr w:type="spellStart"/>
+      <w:r>
+        <w:rPr>
+          <w:lang w:val="en-US"/>
+        </w:rPr>
         <w:t>DateTimeFormat</w:t>
       </w:r>
       <w:proofErr w:type="spellEnd"/>
@@ -730,7 +871,21 @@
         <w:rPr>
           <w:lang w:val="en-US"/>
         </w:rPr>
-        <w:t>pattern = "dd/MM/</w:t>
+        <w:t>pattern = "</w:t>
+      </w:r>
+      <w:proofErr w:type="spellStart"/>
+      <w:r>
+        <w:rPr>
+          <w:lang w:val="en-US"/>
+        </w:rPr>
+        <w:t>dd</w:t>
+      </w:r>
+      <w:proofErr w:type="spellEnd"/>
+      <w:r>
+        <w:rPr>
+          <w:lang w:val="en-US"/>
+        </w:rPr>
+        <w:t>/MM/</w:t>
       </w:r>
       <w:proofErr w:type="spellStart"/>
       <w:r>
@@ -827,14 +982,20 @@
         <w:rPr>
           <w:lang w:val="en-US"/>
         </w:rPr>
-        <w:t>Added annotation @</w:t>
-      </w:r>
-      <w:proofErr w:type="spellStart"/>
+        <w:t xml:space="preserve">Added annotation </w:t>
+      </w:r>
       <w:proofErr w:type="gramStart"/>
       <w:r>
         <w:rPr>
           <w:lang w:val="en-US"/>
         </w:rPr>
+        <w:t>@</w:t>
+      </w:r>
+      <w:proofErr w:type="spellStart"/>
+      <w:r>
+        <w:rPr>
+          <w:lang w:val="en-US"/>
+        </w:rPr>
         <w:t>DateTimeFormat</w:t>
       </w:r>
       <w:proofErr w:type="spellEnd"/>
@@ -849,7 +1010,21 @@
         <w:rPr>
           <w:lang w:val="en-US"/>
         </w:rPr>
-        <w:t>pattern = "dd/MM/</w:t>
+        <w:t>pattern = "</w:t>
+      </w:r>
+      <w:proofErr w:type="spellStart"/>
+      <w:r>
+        <w:rPr>
+          <w:lang w:val="en-US"/>
+        </w:rPr>
+        <w:t>dd</w:t>
+      </w:r>
+      <w:proofErr w:type="spellEnd"/>
+      <w:r>
+        <w:rPr>
+          <w:lang w:val="en-US"/>
+        </w:rPr>
+        <w:t>/MM/</w:t>
       </w:r>
       <w:proofErr w:type="spellStart"/>
       <w:r>
@@ -923,14 +1098,20 @@
         <w:rPr>
           <w:lang w:val="en-US"/>
         </w:rPr>
-        <w:t>Added annotation @</w:t>
-      </w:r>
-      <w:proofErr w:type="spellStart"/>
+        <w:t xml:space="preserve">Added annotation </w:t>
+      </w:r>
       <w:proofErr w:type="gramStart"/>
       <w:r>
         <w:rPr>
           <w:lang w:val="en-US"/>
         </w:rPr>
+        <w:t>@</w:t>
+      </w:r>
+      <w:proofErr w:type="spellStart"/>
+      <w:r>
+        <w:rPr>
+          <w:lang w:val="en-US"/>
+        </w:rPr>
         <w:t>DateTimeFormat</w:t>
       </w:r>
       <w:proofErr w:type="spellEnd"/>
@@ -945,7 +1126,21 @@
         <w:rPr>
           <w:lang w:val="en-US"/>
         </w:rPr>
-        <w:t>pattern = "dd/MM/</w:t>
+        <w:t>pattern = "</w:t>
+      </w:r>
+      <w:proofErr w:type="spellStart"/>
+      <w:r>
+        <w:rPr>
+          <w:lang w:val="en-US"/>
+        </w:rPr>
+        <w:t>dd</w:t>
+      </w:r>
+      <w:proofErr w:type="spellEnd"/>
+      <w:r>
+        <w:rPr>
+          <w:lang w:val="en-US"/>
+        </w:rPr>
+        <w:t>/MM/</w:t>
       </w:r>
       <w:proofErr w:type="spellStart"/>
       <w:r>
@@ -1005,14 +1200,20 @@
         <w:rPr>
           <w:lang w:val="en-US"/>
         </w:rPr>
-        <w:t>Added annotation @</w:t>
-      </w:r>
-      <w:proofErr w:type="spellStart"/>
+        <w:t xml:space="preserve">Added annotation </w:t>
+      </w:r>
       <w:proofErr w:type="gramStart"/>
       <w:r>
         <w:rPr>
           <w:lang w:val="en-US"/>
         </w:rPr>
+        <w:t>@</w:t>
+      </w:r>
+      <w:proofErr w:type="spellStart"/>
+      <w:r>
+        <w:rPr>
+          <w:lang w:val="en-US"/>
+        </w:rPr>
         <w:t>DateTimeFormat</w:t>
       </w:r>
       <w:proofErr w:type="spellEnd"/>
@@ -1027,7 +1228,21 @@
         <w:rPr>
           <w:lang w:val="en-US"/>
         </w:rPr>
-        <w:t>pattern = "dd/MM/</w:t>
+        <w:t>pattern = "</w:t>
+      </w:r>
+      <w:proofErr w:type="spellStart"/>
+      <w:r>
+        <w:rPr>
+          <w:lang w:val="en-US"/>
+        </w:rPr>
+        <w:t>dd</w:t>
+      </w:r>
+      <w:proofErr w:type="spellEnd"/>
+      <w:r>
+        <w:rPr>
+          <w:lang w:val="en-US"/>
+        </w:rPr>
+        <w:t>/MM/</w:t>
       </w:r>
       <w:proofErr w:type="spellStart"/>
       <w:r>
@@ -1107,14 +1322,20 @@
         <w:rPr>
           <w:lang w:val="en-US"/>
         </w:rPr>
-        <w:t>Added annotation @</w:t>
-      </w:r>
-      <w:proofErr w:type="spellStart"/>
+        <w:t xml:space="preserve">Added annotation </w:t>
+      </w:r>
       <w:proofErr w:type="gramStart"/>
       <w:r>
         <w:rPr>
           <w:lang w:val="en-US"/>
         </w:rPr>
+        <w:t>@</w:t>
+      </w:r>
+      <w:proofErr w:type="spellStart"/>
+      <w:r>
+        <w:rPr>
+          <w:lang w:val="en-US"/>
+        </w:rPr>
         <w:t>DateTimeFormat</w:t>
       </w:r>
       <w:proofErr w:type="spellEnd"/>
@@ -1129,7 +1350,21 @@
         <w:rPr>
           <w:lang w:val="en-US"/>
         </w:rPr>
-        <w:t>pattern = "dd/MM/</w:t>
+        <w:t>pattern = "</w:t>
+      </w:r>
+      <w:proofErr w:type="spellStart"/>
+      <w:r>
+        <w:rPr>
+          <w:lang w:val="en-US"/>
+        </w:rPr>
+        <w:t>dd</w:t>
+      </w:r>
+      <w:proofErr w:type="spellEnd"/>
+      <w:r>
+        <w:rPr>
+          <w:lang w:val="en-US"/>
+        </w:rPr>
+        <w:t>/MM/</w:t>
       </w:r>
       <w:proofErr w:type="spellStart"/>
       <w:r>
@@ -1208,14 +1443,20 @@
         <w:rPr>
           <w:lang w:val="en-US"/>
         </w:rPr>
-        <w:t>Added annotation @</w:t>
-      </w:r>
-      <w:proofErr w:type="spellStart"/>
+        <w:t xml:space="preserve">Added annotation </w:t>
+      </w:r>
       <w:proofErr w:type="gramStart"/>
       <w:r>
         <w:rPr>
           <w:lang w:val="en-US"/>
         </w:rPr>
+        <w:t>@</w:t>
+      </w:r>
+      <w:proofErr w:type="spellStart"/>
+      <w:r>
+        <w:rPr>
+          <w:lang w:val="en-US"/>
+        </w:rPr>
         <w:t>DateTimeFormat</w:t>
       </w:r>
       <w:proofErr w:type="spellEnd"/>
@@ -1230,7 +1471,21 @@
         <w:rPr>
           <w:lang w:val="en-US"/>
         </w:rPr>
-        <w:t>pattern = "dd/MM/</w:t>
+        <w:t>pattern = "</w:t>
+      </w:r>
+      <w:proofErr w:type="spellStart"/>
+      <w:r>
+        <w:rPr>
+          <w:lang w:val="en-US"/>
+        </w:rPr>
+        <w:t>dd</w:t>
+      </w:r>
+      <w:proofErr w:type="spellEnd"/>
+      <w:r>
+        <w:rPr>
+          <w:lang w:val="en-US"/>
+        </w:rPr>
+        <w:t>/MM/</w:t>
       </w:r>
       <w:proofErr w:type="spellStart"/>
       <w:r>
@@ -1296,14 +1551,20 @@
         <w:rPr>
           <w:lang w:val="en-US"/>
         </w:rPr>
-        <w:t>Added annotation @</w:t>
-      </w:r>
-      <w:proofErr w:type="spellStart"/>
+        <w:t xml:space="preserve">Added annotation </w:t>
+      </w:r>
       <w:proofErr w:type="gramStart"/>
       <w:r>
         <w:rPr>
           <w:lang w:val="en-US"/>
         </w:rPr>
+        <w:t>@</w:t>
+      </w:r>
+      <w:proofErr w:type="spellStart"/>
+      <w:r>
+        <w:rPr>
+          <w:lang w:val="en-US"/>
+        </w:rPr>
         <w:t>DateTimeFormat</w:t>
       </w:r>
       <w:proofErr w:type="spellEnd"/>
@@ -1318,7 +1579,21 @@
         <w:rPr>
           <w:lang w:val="en-US"/>
         </w:rPr>
-        <w:t>pattern = "dd/MM/</w:t>
+        <w:t>pattern = "</w:t>
+      </w:r>
+      <w:proofErr w:type="spellStart"/>
+      <w:r>
+        <w:rPr>
+          <w:lang w:val="en-US"/>
+        </w:rPr>
+        <w:t>dd</w:t>
+      </w:r>
+      <w:proofErr w:type="spellEnd"/>
+      <w:r>
+        <w:rPr>
+          <w:lang w:val="en-US"/>
+        </w:rPr>
+        <w:t>/MM/</w:t>
       </w:r>
       <w:proofErr w:type="spellStart"/>
       <w:r>
@@ -1396,14 +1671,20 @@
         <w:rPr>
           <w:lang w:val="en-US"/>
         </w:rPr>
-        <w:t>Added annotation @</w:t>
-      </w:r>
-      <w:proofErr w:type="spellStart"/>
+        <w:t xml:space="preserve">Added annotation </w:t>
+      </w:r>
       <w:proofErr w:type="gramStart"/>
       <w:r>
         <w:rPr>
           <w:lang w:val="en-US"/>
         </w:rPr>
+        <w:t>@</w:t>
+      </w:r>
+      <w:proofErr w:type="spellStart"/>
+      <w:r>
+        <w:rPr>
+          <w:lang w:val="en-US"/>
+        </w:rPr>
         <w:t>DateTimeFormat</w:t>
       </w:r>
       <w:proofErr w:type="spellEnd"/>
@@ -1418,7 +1699,21 @@
         <w:rPr>
           <w:lang w:val="en-US"/>
         </w:rPr>
-        <w:t>pattern = "dd/MM/</w:t>
+        <w:t>pattern = "</w:t>
+      </w:r>
+      <w:proofErr w:type="spellStart"/>
+      <w:r>
+        <w:rPr>
+          <w:lang w:val="en-US"/>
+        </w:rPr>
+        <w:t>dd</w:t>
+      </w:r>
+      <w:proofErr w:type="spellEnd"/>
+      <w:r>
+        <w:rPr>
+          <w:lang w:val="en-US"/>
+        </w:rPr>
+        <w:t>/MM/</w:t>
       </w:r>
       <w:proofErr w:type="spellStart"/>
       <w:r>
@@ -1478,13 +1773,8 @@
         <w:ind w:firstLine="708"/>
       </w:pPr>
       <w:r>
-        <w:t xml:space="preserve">Professional </w:t>
-      </w:r>
-      <w:proofErr w:type="spellStart"/>
-      <w:r>
-        <w:t>Record</w:t>
-      </w:r>
-      <w:proofErr w:type="spellEnd"/>
+        <w:t>Professional Record</w:t>
+      </w:r>
     </w:p>
     <w:p>
       <w:pPr>
@@ -1501,14 +1791,20 @@
         <w:rPr>
           <w:lang w:val="en-US"/>
         </w:rPr>
-        <w:t>Added annotation @</w:t>
-      </w:r>
-      <w:proofErr w:type="spellStart"/>
+        <w:t xml:space="preserve">Added annotation </w:t>
+      </w:r>
       <w:proofErr w:type="gramStart"/>
       <w:r>
         <w:rPr>
           <w:lang w:val="en-US"/>
         </w:rPr>
+        <w:t>@</w:t>
+      </w:r>
+      <w:proofErr w:type="spellStart"/>
+      <w:r>
+        <w:rPr>
+          <w:lang w:val="en-US"/>
+        </w:rPr>
         <w:t>DateTimeFormat</w:t>
       </w:r>
       <w:proofErr w:type="spellEnd"/>
@@ -1523,7 +1819,21 @@
         <w:rPr>
           <w:lang w:val="en-US"/>
         </w:rPr>
-        <w:t>pattern = "dd/MM/</w:t>
+        <w:t>pattern = "</w:t>
+      </w:r>
+      <w:proofErr w:type="spellStart"/>
+      <w:r>
+        <w:rPr>
+          <w:lang w:val="en-US"/>
+        </w:rPr>
+        <w:t>dd</w:t>
+      </w:r>
+      <w:proofErr w:type="spellEnd"/>
+      <w:r>
+        <w:rPr>
+          <w:lang w:val="en-US"/>
+        </w:rPr>
+        <w:t>/MM/</w:t>
       </w:r>
       <w:proofErr w:type="spellStart"/>
       <w:r>
@@ -1583,14 +1893,20 @@
         <w:rPr>
           <w:lang w:val="en-US"/>
         </w:rPr>
-        <w:t>Added annotation @</w:t>
-      </w:r>
-      <w:proofErr w:type="spellStart"/>
+        <w:t xml:space="preserve">Added annotation </w:t>
+      </w:r>
       <w:proofErr w:type="gramStart"/>
       <w:r>
         <w:rPr>
           <w:lang w:val="en-US"/>
         </w:rPr>
+        <w:t>@</w:t>
+      </w:r>
+      <w:proofErr w:type="spellStart"/>
+      <w:r>
+        <w:rPr>
+          <w:lang w:val="en-US"/>
+        </w:rPr>
         <w:t>DateTimeFormat</w:t>
       </w:r>
       <w:proofErr w:type="spellEnd"/>
@@ -1605,7 +1921,21 @@
         <w:rPr>
           <w:lang w:val="en-US"/>
         </w:rPr>
-        <w:t>pattern = "dd/MM/</w:t>
+        <w:t>pattern = "</w:t>
+      </w:r>
+      <w:proofErr w:type="spellStart"/>
+      <w:r>
+        <w:rPr>
+          <w:lang w:val="en-US"/>
+        </w:rPr>
+        <w:t>dd</w:t>
+      </w:r>
+      <w:proofErr w:type="spellEnd"/>
+      <w:r>
+        <w:rPr>
+          <w:lang w:val="en-US"/>
+        </w:rPr>
+        <w:t>/MM/</w:t>
       </w:r>
       <w:proofErr w:type="spellStart"/>
       <w:r>
@@ -1683,14 +2013,20 @@
         <w:rPr>
           <w:lang w:val="en-US"/>
         </w:rPr>
-        <w:t>Added annotation @</w:t>
-      </w:r>
-      <w:proofErr w:type="spellStart"/>
+        <w:t xml:space="preserve">Added annotation </w:t>
+      </w:r>
       <w:proofErr w:type="gramStart"/>
       <w:r>
         <w:rPr>
           <w:lang w:val="en-US"/>
         </w:rPr>
+        <w:t>@</w:t>
+      </w:r>
+      <w:proofErr w:type="spellStart"/>
+      <w:r>
+        <w:rPr>
+          <w:lang w:val="en-US"/>
+        </w:rPr>
         <w:t>DateTimeFormat</w:t>
       </w:r>
       <w:proofErr w:type="spellEnd"/>
@@ -1705,7 +2041,21 @@
         <w:rPr>
           <w:lang w:val="en-US"/>
         </w:rPr>
-        <w:t>pattern = "dd/MM/</w:t>
+        <w:t>pattern = "</w:t>
+      </w:r>
+      <w:proofErr w:type="spellStart"/>
+      <w:r>
+        <w:rPr>
+          <w:lang w:val="en-US"/>
+        </w:rPr>
+        <w:t>dd</w:t>
+      </w:r>
+      <w:proofErr w:type="spellEnd"/>
+      <w:r>
+        <w:rPr>
+          <w:lang w:val="en-US"/>
+        </w:rPr>
+        <w:t>/MM/</w:t>
       </w:r>
       <w:proofErr w:type="spellStart"/>
       <w:r>
@@ -1769,14 +2119,20 @@
         <w:rPr>
           <w:lang w:val="en-US"/>
         </w:rPr>
-        <w:t>Added annotation @</w:t>
-      </w:r>
-      <w:proofErr w:type="spellStart"/>
+        <w:t xml:space="preserve">Added annotation </w:t>
+      </w:r>
       <w:proofErr w:type="gramStart"/>
       <w:r>
         <w:rPr>
           <w:lang w:val="en-US"/>
         </w:rPr>
+        <w:t>@</w:t>
+      </w:r>
+      <w:proofErr w:type="spellStart"/>
+      <w:r>
+        <w:rPr>
+          <w:lang w:val="en-US"/>
+        </w:rPr>
         <w:t>DateTimeFormat</w:t>
       </w:r>
       <w:proofErr w:type="spellEnd"/>
@@ -1791,7 +2147,21 @@
         <w:rPr>
           <w:lang w:val="en-US"/>
         </w:rPr>
-        <w:t>pattern = "dd/MM/</w:t>
+        <w:t>pattern = "</w:t>
+      </w:r>
+      <w:proofErr w:type="spellStart"/>
+      <w:r>
+        <w:rPr>
+          <w:lang w:val="en-US"/>
+        </w:rPr>
+        <w:t>dd</w:t>
+      </w:r>
+      <w:proofErr w:type="spellEnd"/>
+      <w:r>
+        <w:rPr>
+          <w:lang w:val="en-US"/>
+        </w:rPr>
+        <w:t>/MM/</w:t>
       </w:r>
       <w:proofErr w:type="spellStart"/>
       <w:r>
@@ -1973,6 +2343,12 @@
         </w:rPr>
         <w:t xml:space="preserve"> </w:t>
       </w:r>
+      <w:r>
+        <w:rPr>
+          <w:lang w:val="en-US"/>
+        </w:rPr>
+        <w:t>Now, actor HandyWorker1 doesn’t have curriculum1 it belongs to HandyWorker2. Curriculum2 belongs to HandyWorker3 and Curriculum3 belongs to HandyWorker4.</w:t>
+      </w:r>
     </w:p>
     <w:p>
       <w:pPr>
@@ -1994,12 +2370,19 @@
     </w:p>
     <w:p>
       <w:pPr>
+        <w:rPr>
+          <w:lang w:val="en-US"/>
+        </w:rPr>
+      </w:pPr>
+    </w:p>
+    <w:p>
+      <w:pPr>
         <w:pStyle w:val="Ttulo4"/>
         <w:ind w:firstLine="708"/>
       </w:pPr>
       <w:proofErr w:type="spellStart"/>
       <w:r>
-        <w:t>CreditCardRepository</w:t>
+        <w:t>ActorRepository</w:t>
       </w:r>
       <w:proofErr w:type="spellEnd"/>
     </w:p>
@@ -2011,6 +2394,63 @@
           <w:numId w:val="11"/>
         </w:numPr>
         <w:rPr>
+          <w:lang w:val="en-US"/>
+        </w:rPr>
+      </w:pPr>
+      <w:r>
+        <w:rPr>
+          <w:lang w:val="en-GB"/>
+        </w:rPr>
+        <w:t xml:space="preserve">Rename method that return a collection of suspicious actors, from </w:t>
+      </w:r>
+      <w:proofErr w:type="spellStart"/>
+      <w:r>
+        <w:rPr>
+          <w:lang w:val="en-GB"/>
+        </w:rPr>
+        <w:t>isSuspicious</w:t>
+      </w:r>
+      <w:proofErr w:type="spellEnd"/>
+      <w:r>
+        <w:rPr>
+          <w:lang w:val="en-GB"/>
+        </w:rPr>
+        <w:t xml:space="preserve"> to </w:t>
+      </w:r>
+      <w:proofErr w:type="spellStart"/>
+      <w:r>
+        <w:rPr>
+          <w:lang w:val="en-GB"/>
+        </w:rPr>
+        <w:t>findAllSuspicious</w:t>
+      </w:r>
+      <w:proofErr w:type="spellEnd"/>
+      <w:r>
+        <w:rPr>
+          <w:lang w:val="en-GB"/>
+        </w:rPr>
+        <w:t>.</w:t>
+      </w:r>
+    </w:p>
+    <w:p>
+      <w:pPr>
+        <w:pStyle w:val="Ttulo4"/>
+        <w:ind w:firstLine="708"/>
+      </w:pPr>
+      <w:proofErr w:type="spellStart"/>
+      <w:r>
+        <w:t>CreditCardRepository</w:t>
+      </w:r>
+      <w:proofErr w:type="spellEnd"/>
+    </w:p>
+    <w:p>
+      <w:pPr>
+        <w:pStyle w:val="Prrafodelista"/>
+        <w:numPr>
+          <w:ilvl w:val="1"/>
+          <w:numId w:val="11"/>
+        </w:numPr>
+        <w:rPr>
           <w:lang w:val="en-GB"/>
         </w:rPr>
       </w:pPr>
@@ -2174,7 +2614,6 @@
         </w:rPr>
       </w:pPr>
       <w:proofErr w:type="spellStart"/>
-      <w:proofErr w:type="gramStart"/>
       <w:r>
         <w:rPr>
           <w:lang w:val="en-US"/>
@@ -2189,7 +2628,6 @@
         <w:t>::</w:t>
       </w:r>
       <w:proofErr w:type="spellStart"/>
-      <w:proofErr w:type="gramEnd"/>
       <w:r>
         <w:rPr>
           <w:lang w:val="en-US"/>
@@ -2421,11 +2859,19 @@
         </w:rPr>
         <w:t xml:space="preserve"> </w:t>
       </w:r>
-      <w:r>
-        <w:rPr>
-          <w:lang w:val="en-GB"/>
-        </w:rPr>
-        <w:t>pageable)</w:t>
+      <w:proofErr w:type="spellStart"/>
+      <w:r>
+        <w:rPr>
+          <w:lang w:val="en-GB"/>
+        </w:rPr>
+        <w:t>pageable</w:t>
+      </w:r>
+      <w:proofErr w:type="spellEnd"/>
+      <w:r>
+        <w:rPr>
+          <w:lang w:val="en-GB"/>
+        </w:rPr>
+        <w:t>)</w:t>
       </w:r>
       <w:r>
         <w:rPr>
@@ -2691,7 +3137,6 @@
         </w:rPr>
       </w:pPr>
       <w:proofErr w:type="spellStart"/>
-      <w:proofErr w:type="gramStart"/>
       <w:r>
         <w:rPr>
           <w:lang w:val="en-US"/>
@@ -2712,7 +3157,6 @@
         <w:t>::</w:t>
       </w:r>
       <w:proofErr w:type="spellStart"/>
-      <w:proofErr w:type="gramEnd"/>
       <w:r>
         <w:rPr>
           <w:lang w:val="en-US"/>
@@ -2797,6 +3241,7 @@
         <w:t xml:space="preserve">The methods </w:t>
       </w:r>
       <w:proofErr w:type="spellStart"/>
+      <w:proofErr w:type="gramStart"/>
       <w:r>
         <w:rPr>
           <w:lang w:val="en-GB"/>
@@ -2808,40 +3253,39 @@
         <w:rPr>
           <w:lang w:val="en-GB"/>
         </w:rPr>
+        <w:t>(</w:t>
+      </w:r>
+      <w:proofErr w:type="gramEnd"/>
+      <w:r>
+        <w:rPr>
+          <w:lang w:val="en-GB"/>
+        </w:rPr>
+        <w:t>id)</w:t>
+      </w:r>
+      <w:r>
+        <w:rPr>
+          <w:lang w:val="en-GB"/>
+        </w:rPr>
+        <w:t xml:space="preserve"> and  </w:t>
+      </w:r>
+      <w:proofErr w:type="spellStart"/>
+      <w:r>
+        <w:rPr>
+          <w:lang w:val="en-GB"/>
+        </w:rPr>
+        <w:t>findTutorialBySection</w:t>
+      </w:r>
+      <w:proofErr w:type="spellEnd"/>
+      <w:r>
+        <w:rPr>
+          <w:lang w:val="en-GB"/>
+        </w:rPr>
         <w:t>(id)</w:t>
       </w:r>
       <w:r>
         <w:rPr>
           <w:lang w:val="en-GB"/>
         </w:rPr>
-        <w:t xml:space="preserve"> </w:t>
-      </w:r>
-      <w:proofErr w:type="gramStart"/>
-      <w:r>
-        <w:rPr>
-          <w:lang w:val="en-GB"/>
-        </w:rPr>
-        <w:t xml:space="preserve">and  </w:t>
-      </w:r>
-      <w:proofErr w:type="spellStart"/>
-      <w:r>
-        <w:rPr>
-          <w:lang w:val="en-GB"/>
-        </w:rPr>
-        <w:t>findTutorialBySection</w:t>
-      </w:r>
-      <w:proofErr w:type="spellEnd"/>
-      <w:proofErr w:type="gramEnd"/>
-      <w:r>
-        <w:rPr>
-          <w:lang w:val="en-GB"/>
-        </w:rPr>
-        <w:t>(id)</w:t>
-      </w:r>
-      <w:r>
-        <w:rPr>
-          <w:lang w:val="en-GB"/>
-        </w:rPr>
         <w:t xml:space="preserve"> are moved from </w:t>
       </w:r>
       <w:proofErr w:type="spellStart"/>
@@ -2900,86 +3344,6 @@
         </w:rPr>
         <w:t>.</w:t>
       </w:r>
-    </w:p>
-    <w:p>
-      <w:pPr>
-        <w:ind w:left="708"/>
-        <w:rPr>
-          <w:lang w:val="en-GB"/>
-        </w:rPr>
-      </w:pPr>
-    </w:p>
-    <w:p>
-      <w:pPr>
-        <w:pStyle w:val="Prrafodelista"/>
-        <w:rPr>
-          <w:lang w:val="en-GB"/>
-        </w:rPr>
-      </w:pPr>
-    </w:p>
-    <w:p>
-      <w:pPr>
-        <w:ind w:left="360"/>
-        <w:rPr>
-          <w:lang w:val="en-GB"/>
-        </w:rPr>
-      </w:pPr>
-    </w:p>
-    <w:p>
-      <w:pPr>
-        <w:ind w:left="360"/>
-        <w:rPr>
-          <w:lang w:val="en-GB"/>
-        </w:rPr>
-      </w:pPr>
-    </w:p>
-    <w:p>
-      <w:pPr>
-        <w:ind w:left="360"/>
-        <w:rPr>
-          <w:lang w:val="en-GB"/>
-        </w:rPr>
-      </w:pPr>
-    </w:p>
-    <w:p>
-      <w:pPr>
-        <w:ind w:left="360"/>
-        <w:rPr>
-          <w:lang w:val="en-GB"/>
-        </w:rPr>
-      </w:pPr>
-    </w:p>
-    <w:p>
-      <w:pPr>
-        <w:ind w:left="360"/>
-        <w:rPr>
-          <w:lang w:val="en-GB"/>
-        </w:rPr>
-      </w:pPr>
-    </w:p>
-    <w:p>
-      <w:pPr>
-        <w:ind w:left="360"/>
-        <w:rPr>
-          <w:lang w:val="en-GB"/>
-        </w:rPr>
-      </w:pPr>
-    </w:p>
-    <w:p>
-      <w:pPr>
-        <w:ind w:left="360"/>
-        <w:rPr>
-          <w:lang w:val="en-GB"/>
-        </w:rPr>
-      </w:pPr>
-    </w:p>
-    <w:p>
-      <w:pPr>
-        <w:ind w:left="360"/>
-        <w:rPr>
-          <w:lang w:val="en-GB"/>
-        </w:rPr>
-      </w:pPr>
     </w:p>
     <w:p>
       <w:pPr>
@@ -2996,6 +3360,7 @@
         <w:rPr>
           <w:lang w:val="en-US"/>
         </w:rPr>
+        <w:lastRenderedPageBreak/>
         <w:t>Changes in Services:</w:t>
       </w:r>
     </w:p>
@@ -3006,7 +3371,7 @@
       </w:pPr>
       <w:proofErr w:type="spellStart"/>
       <w:r>
-        <w:t>AdministratorService</w:t>
+        <w:t>ActorService</w:t>
       </w:r>
       <w:proofErr w:type="spellEnd"/>
     </w:p>
@@ -3018,100 +3383,127 @@
           <w:numId w:val="4"/>
         </w:numPr>
         <w:rPr>
-          <w:lang w:val="en-US"/>
-        </w:rPr>
-      </w:pPr>
+          <w:lang w:val="en-GB"/>
+        </w:rPr>
+      </w:pPr>
+      <w:r>
+        <w:rPr>
+          <w:lang w:val="en-GB"/>
+        </w:rPr>
+        <w:t xml:space="preserve">The methods </w:t>
+      </w:r>
       <w:proofErr w:type="spellStart"/>
       <w:proofErr w:type="gramStart"/>
       <w:r>
         <w:rPr>
-          <w:lang w:val="en-US"/>
-        </w:rPr>
-        <w:t>Administrator</w:t>
-      </w:r>
-      <w:r>
-        <w:rPr>
-          <w:lang w:val="en-US"/>
-        </w:rPr>
-        <w:t>Service</w:t>
-      </w:r>
-      <w:proofErr w:type="spellEnd"/>
-      <w:r>
-        <w:rPr>
-          <w:lang w:val="en-US"/>
-        </w:rPr>
-        <w:t>::</w:t>
+          <w:lang w:val="en-GB"/>
+        </w:rPr>
+        <w:t>isBanner</w:t>
+      </w:r>
+      <w:proofErr w:type="spellEnd"/>
+      <w:r>
+        <w:rPr>
+          <w:lang w:val="en-GB"/>
+        </w:rPr>
+        <w:t>(</w:t>
       </w:r>
       <w:proofErr w:type="gramEnd"/>
       <w:r>
         <w:rPr>
-          <w:lang w:val="en-US"/>
-        </w:rPr>
-        <w:t>cr</w:t>
-      </w:r>
-      <w:r>
-        <w:rPr>
-          <w:lang w:val="en-US"/>
-        </w:rPr>
-        <w:t>e</w:t>
-      </w:r>
-      <w:r>
-        <w:rPr>
-          <w:lang w:val="en-US"/>
-        </w:rPr>
-        <w:t xml:space="preserve">ate and </w:t>
-      </w:r>
-      <w:proofErr w:type="spellStart"/>
-      <w:r>
-        <w:rPr>
-          <w:lang w:val="en-US"/>
-        </w:rPr>
-        <w:t>Administrator</w:t>
-      </w:r>
-      <w:r>
-        <w:rPr>
-          <w:lang w:val="en-US"/>
-        </w:rPr>
-        <w:t>Service</w:t>
-      </w:r>
-      <w:proofErr w:type="spellEnd"/>
-      <w:r>
-        <w:rPr>
-          <w:lang w:val="en-US"/>
-        </w:rPr>
-        <w:t>::s</w:t>
-      </w:r>
-      <w:r>
-        <w:rPr>
-          <w:lang w:val="en-US"/>
-        </w:rPr>
-        <w:t xml:space="preserve">ave have been simplified thanks to the refactoring in </w:t>
-      </w:r>
-      <w:proofErr w:type="spellStart"/>
-      <w:r>
-        <w:rPr>
-          <w:lang w:val="en-US"/>
-        </w:rPr>
-        <w:t>ActorService</w:t>
-      </w:r>
-      <w:proofErr w:type="spellEnd"/>
-      <w:r>
-        <w:rPr>
-          <w:lang w:val="en-US"/>
-        </w:rPr>
-        <w:t>.</w:t>
-      </w:r>
-    </w:p>
-    <w:p>
-      <w:pPr>
-        <w:pStyle w:val="Ttulo4"/>
-        <w:ind w:firstLine="708"/>
-      </w:pPr>
-      <w:proofErr w:type="spellStart"/>
-      <w:r>
-        <w:t>ActorService</w:t>
-      </w:r>
-      <w:proofErr w:type="spellEnd"/>
+          <w:lang w:val="en-GB"/>
+        </w:rPr>
+        <w:t>actor)</w:t>
+      </w:r>
+      <w:r>
+        <w:rPr>
+          <w:lang w:val="en-GB"/>
+        </w:rPr>
+        <w:t xml:space="preserve"> and </w:t>
+      </w:r>
+      <w:proofErr w:type="spellStart"/>
+      <w:r>
+        <w:rPr>
+          <w:lang w:val="en-GB"/>
+        </w:rPr>
+        <w:t>notBanner</w:t>
+      </w:r>
+      <w:proofErr w:type="spellEnd"/>
+      <w:r>
+        <w:rPr>
+          <w:lang w:val="en-GB"/>
+        </w:rPr>
+        <w:t>(actor)</w:t>
+      </w:r>
+      <w:r>
+        <w:rPr>
+          <w:lang w:val="en-GB"/>
+        </w:rPr>
+        <w:t xml:space="preserve"> has been replaced by </w:t>
+      </w:r>
+      <w:proofErr w:type="spellStart"/>
+      <w:r>
+        <w:rPr>
+          <w:lang w:val="en-GB"/>
+        </w:rPr>
+        <w:t>changeBanner</w:t>
+      </w:r>
+      <w:proofErr w:type="spellEnd"/>
+      <w:r>
+        <w:rPr>
+          <w:lang w:val="en-GB"/>
+        </w:rPr>
+        <w:t xml:space="preserve">(actor). </w:t>
+      </w:r>
+      <w:proofErr w:type="spellStart"/>
+      <w:proofErr w:type="gramStart"/>
+      <w:r>
+        <w:rPr>
+          <w:lang w:val="en-GB"/>
+        </w:rPr>
+        <w:t>ChangeBanner</w:t>
+      </w:r>
+      <w:proofErr w:type="spellEnd"/>
+      <w:r>
+        <w:rPr>
+          <w:lang w:val="en-GB"/>
+        </w:rPr>
+        <w:t>(</w:t>
+      </w:r>
+      <w:proofErr w:type="gramEnd"/>
+      <w:r>
+        <w:rPr>
+          <w:lang w:val="en-GB"/>
+        </w:rPr>
+        <w:t xml:space="preserve">actor) integrate the functionality of </w:t>
+      </w:r>
+      <w:proofErr w:type="spellStart"/>
+      <w:r>
+        <w:rPr>
+          <w:lang w:val="en-GB"/>
+        </w:rPr>
+        <w:t>isBanner</w:t>
+      </w:r>
+      <w:proofErr w:type="spellEnd"/>
+      <w:r>
+        <w:rPr>
+          <w:lang w:val="en-GB"/>
+        </w:rPr>
+        <w:t xml:space="preserve">(actor) and </w:t>
+      </w:r>
+      <w:proofErr w:type="spellStart"/>
+      <w:r>
+        <w:rPr>
+          <w:lang w:val="en-GB"/>
+        </w:rPr>
+        <w:t>notBanner</w:t>
+      </w:r>
+      <w:proofErr w:type="spellEnd"/>
+      <w:r>
+        <w:rPr>
+          <w:lang w:val="en-GB"/>
+        </w:rPr>
+        <w:t>(actor) in a unique procedure.</w:t>
+      </w:r>
     </w:p>
     <w:p>
       <w:pPr>
@@ -3128,22 +3520,58 @@
         <w:rPr>
           <w:lang w:val="en-GB"/>
         </w:rPr>
-        <w:t xml:space="preserve">The methods </w:t>
-      </w:r>
-      <w:proofErr w:type="spellStart"/>
-      <w:r>
-        <w:rPr>
-          <w:lang w:val="en-GB"/>
-        </w:rPr>
-        <w:t>isBanner</w:t>
-      </w:r>
-      <w:proofErr w:type="spellEnd"/>
-      <w:r>
-        <w:rPr>
-          <w:lang w:val="en-GB"/>
-        </w:rPr>
-        <w:t>(actor)</w:t>
-      </w:r>
+        <w:t xml:space="preserve">Create and save of </w:t>
+      </w:r>
+      <w:proofErr w:type="spellStart"/>
+      <w:r>
+        <w:rPr>
+          <w:lang w:val="en-GB"/>
+        </w:rPr>
+        <w:t>RefereeService</w:t>
+      </w:r>
+      <w:proofErr w:type="spellEnd"/>
+      <w:r>
+        <w:rPr>
+          <w:lang w:val="en-GB"/>
+        </w:rPr>
+        <w:t xml:space="preserve">, </w:t>
+      </w:r>
+      <w:proofErr w:type="spellStart"/>
+      <w:r>
+        <w:rPr>
+          <w:lang w:val="en-GB"/>
+        </w:rPr>
+        <w:t>HandyWorkerService</w:t>
+      </w:r>
+      <w:proofErr w:type="spellEnd"/>
+      <w:r>
+        <w:rPr>
+          <w:lang w:val="en-GB"/>
+        </w:rPr>
+        <w:t xml:space="preserve">, </w:t>
+      </w:r>
+      <w:proofErr w:type="spellStart"/>
+      <w:r>
+        <w:rPr>
+          <w:lang w:val="en-GB"/>
+        </w:rPr>
+        <w:t>AdministratorService</w:t>
+      </w:r>
+      <w:proofErr w:type="spellEnd"/>
+      <w:r>
+        <w:rPr>
+          <w:lang w:val="en-GB"/>
+        </w:rPr>
+        <w:t xml:space="preserve">, </w:t>
+      </w:r>
+      <w:proofErr w:type="spellStart"/>
+      <w:r>
+        <w:rPr>
+          <w:lang w:val="en-GB"/>
+        </w:rPr>
+        <w:t>CustomerService</w:t>
+      </w:r>
+      <w:proofErr w:type="spellEnd"/>
       <w:r>
         <w:rPr>
           <w:lang w:val="en-GB"/>
@@ -3155,76 +3583,70 @@
         <w:rPr>
           <w:lang w:val="en-GB"/>
         </w:rPr>
-        <w:t>notBanner</w:t>
-      </w:r>
-      <w:proofErr w:type="spellEnd"/>
-      <w:r>
-        <w:rPr>
-          <w:lang w:val="en-GB"/>
-        </w:rPr>
-        <w:t>(actor)</w:t>
-      </w:r>
-      <w:r>
-        <w:rPr>
-          <w:lang w:val="en-GB"/>
-        </w:rPr>
-        <w:t xml:space="preserve"> has been replaced by </w:t>
-      </w:r>
-      <w:proofErr w:type="spellStart"/>
-      <w:r>
-        <w:rPr>
-          <w:lang w:val="en-GB"/>
-        </w:rPr>
-        <w:t>changeBanner</w:t>
-      </w:r>
-      <w:proofErr w:type="spellEnd"/>
-      <w:r>
-        <w:rPr>
-          <w:lang w:val="en-GB"/>
-        </w:rPr>
-        <w:t xml:space="preserve">(actor). </w:t>
-      </w:r>
-      <w:proofErr w:type="spellStart"/>
-      <w:r>
-        <w:rPr>
-          <w:lang w:val="en-GB"/>
-        </w:rPr>
-        <w:t>ChangeBanner</w:t>
-      </w:r>
-      <w:proofErr w:type="spellEnd"/>
-      <w:r>
-        <w:rPr>
-          <w:lang w:val="en-GB"/>
-        </w:rPr>
-        <w:t xml:space="preserve">(actor) integrate the functionality of </w:t>
-      </w:r>
-      <w:proofErr w:type="spellStart"/>
-      <w:r>
-        <w:rPr>
-          <w:lang w:val="en-GB"/>
-        </w:rPr>
-        <w:t>isBanner</w:t>
-      </w:r>
-      <w:proofErr w:type="spellEnd"/>
-      <w:r>
-        <w:rPr>
-          <w:lang w:val="en-GB"/>
-        </w:rPr>
-        <w:t xml:space="preserve">(actor) and </w:t>
-      </w:r>
-      <w:proofErr w:type="spellStart"/>
-      <w:r>
-        <w:rPr>
-          <w:lang w:val="en-GB"/>
-        </w:rPr>
-        <w:t>notBanner</w:t>
-      </w:r>
-      <w:proofErr w:type="spellEnd"/>
-      <w:r>
-        <w:rPr>
-          <w:lang w:val="en-GB"/>
-        </w:rPr>
-        <w:t>(actor) in a unique procedure.</w:t>
+        <w:t>SponsorService</w:t>
+      </w:r>
+      <w:proofErr w:type="spellEnd"/>
+      <w:r>
+        <w:rPr>
+          <w:lang w:val="en-GB"/>
+        </w:rPr>
+        <w:t xml:space="preserve"> has been </w:t>
+      </w:r>
+      <w:proofErr w:type="spellStart"/>
+      <w:r>
+        <w:rPr>
+          <w:lang w:val="en-GB"/>
+        </w:rPr>
+        <w:t>refactorized</w:t>
+      </w:r>
+      <w:proofErr w:type="spellEnd"/>
+      <w:r>
+        <w:rPr>
+          <w:lang w:val="en-GB"/>
+        </w:rPr>
+        <w:t xml:space="preserve"> into </w:t>
+      </w:r>
+      <w:proofErr w:type="spellStart"/>
+      <w:r>
+        <w:rPr>
+          <w:lang w:val="en-GB"/>
+        </w:rPr>
+        <w:t>ActorService</w:t>
+      </w:r>
+      <w:proofErr w:type="spellEnd"/>
+      <w:r>
+        <w:rPr>
+          <w:lang w:val="en-GB"/>
+        </w:rPr>
+        <w:t>::</w:t>
+      </w:r>
+      <w:proofErr w:type="spellStart"/>
+      <w:r>
+        <w:rPr>
+          <w:lang w:val="en-GB"/>
+        </w:rPr>
+        <w:t>createUserAccount</w:t>
+      </w:r>
+      <w:proofErr w:type="spellEnd"/>
+      <w:r>
+        <w:rPr>
+          <w:lang w:val="en-GB"/>
+        </w:rPr>
+        <w:t xml:space="preserve"> and </w:t>
+      </w:r>
+      <w:proofErr w:type="spellStart"/>
+      <w:r>
+        <w:rPr>
+          <w:lang w:val="en-GB"/>
+        </w:rPr>
+        <w:t>ActorService</w:t>
+      </w:r>
+      <w:proofErr w:type="spellEnd"/>
+      <w:r>
+        <w:rPr>
+          <w:lang w:val="en-GB"/>
+        </w:rPr>
+        <w:t>::save.</w:t>
       </w:r>
     </w:p>
     <w:p>
@@ -3242,122 +3664,10 @@
         <w:rPr>
           <w:lang w:val="en-GB"/>
         </w:rPr>
-        <w:t xml:space="preserve">Create and save of </w:t>
-      </w:r>
-      <w:proofErr w:type="spellStart"/>
-      <w:r>
-        <w:rPr>
-          <w:lang w:val="en-GB"/>
-        </w:rPr>
-        <w:t>RefereeService</w:t>
-      </w:r>
-      <w:proofErr w:type="spellEnd"/>
-      <w:r>
-        <w:rPr>
-          <w:lang w:val="en-GB"/>
-        </w:rPr>
-        <w:t xml:space="preserve">, </w:t>
-      </w:r>
-      <w:proofErr w:type="spellStart"/>
-      <w:r>
-        <w:rPr>
-          <w:lang w:val="en-GB"/>
-        </w:rPr>
-        <w:t>HandyWorkerService</w:t>
-      </w:r>
-      <w:proofErr w:type="spellEnd"/>
-      <w:r>
-        <w:rPr>
-          <w:lang w:val="en-GB"/>
-        </w:rPr>
-        <w:t xml:space="preserve">, </w:t>
-      </w:r>
-      <w:proofErr w:type="spellStart"/>
-      <w:r>
-        <w:rPr>
-          <w:lang w:val="en-GB"/>
-        </w:rPr>
-        <w:t>AdministratorService</w:t>
-      </w:r>
-      <w:proofErr w:type="spellEnd"/>
-      <w:r>
-        <w:rPr>
-          <w:lang w:val="en-GB"/>
-        </w:rPr>
-        <w:t xml:space="preserve">, </w:t>
-      </w:r>
-      <w:proofErr w:type="spellStart"/>
-      <w:r>
-        <w:rPr>
-          <w:lang w:val="en-GB"/>
-        </w:rPr>
-        <w:t>CustomerService</w:t>
-      </w:r>
-      <w:proofErr w:type="spellEnd"/>
-      <w:r>
-        <w:rPr>
-          <w:lang w:val="en-GB"/>
-        </w:rPr>
-        <w:t xml:space="preserve"> and </w:t>
-      </w:r>
-      <w:proofErr w:type="spellStart"/>
-      <w:r>
-        <w:rPr>
-          <w:lang w:val="en-GB"/>
-        </w:rPr>
-        <w:t>SponsorService</w:t>
-      </w:r>
-      <w:proofErr w:type="spellEnd"/>
-      <w:r>
-        <w:rPr>
-          <w:lang w:val="en-GB"/>
-        </w:rPr>
-        <w:t xml:space="preserve"> has been refactorized into </w:t>
-      </w:r>
-      <w:proofErr w:type="spellStart"/>
-      <w:proofErr w:type="gramStart"/>
-      <w:r>
-        <w:rPr>
-          <w:lang w:val="en-GB"/>
-        </w:rPr>
-        <w:t>ActorService</w:t>
-      </w:r>
-      <w:proofErr w:type="spellEnd"/>
-      <w:r>
-        <w:rPr>
-          <w:lang w:val="en-GB"/>
-        </w:rPr>
-        <w:t>::</w:t>
-      </w:r>
-      <w:proofErr w:type="spellStart"/>
-      <w:proofErr w:type="gramEnd"/>
-      <w:r>
-        <w:rPr>
-          <w:lang w:val="en-GB"/>
-        </w:rPr>
-        <w:t>createUserAccount</w:t>
-      </w:r>
-      <w:proofErr w:type="spellEnd"/>
-      <w:r>
-        <w:rPr>
-          <w:lang w:val="en-GB"/>
-        </w:rPr>
-        <w:t xml:space="preserve"> and </w:t>
-      </w:r>
-      <w:proofErr w:type="spellStart"/>
-      <w:r>
-        <w:rPr>
-          <w:lang w:val="en-GB"/>
-        </w:rPr>
-        <w:t>ActorService</w:t>
-      </w:r>
-      <w:proofErr w:type="spellEnd"/>
-      <w:r>
-        <w:rPr>
-          <w:lang w:val="en-GB"/>
-        </w:rPr>
-        <w:t>::save.</w:t>
-      </w:r>
+        <w:t>Create method that implement the query of this repository that returns a collection of suspicious actors by the name findAllSuspicious.</w:t>
+      </w:r>
+      <w:bookmarkStart w:id="0" w:name="_GoBack"/>
+      <w:bookmarkEnd w:id="0"/>
     </w:p>
     <w:p>
       <w:pPr>
@@ -3366,7 +3676,7 @@
       </w:pPr>
       <w:proofErr w:type="spellStart"/>
       <w:r>
-        <w:t>ApplicationService</w:t>
+        <w:t>AdministratorService</w:t>
       </w:r>
       <w:proofErr w:type="spellEnd"/>
     </w:p>
@@ -3378,57 +3688,92 @@
           <w:numId w:val="4"/>
         </w:numPr>
         <w:rPr>
-          <w:lang w:val="en-GB"/>
-        </w:rPr>
-      </w:pPr>
-      <w:r>
-        <w:rPr>
-          <w:lang w:val="en-GB"/>
-        </w:rPr>
-        <w:t xml:space="preserve">The method </w:t>
-      </w:r>
-      <w:proofErr w:type="spellStart"/>
-      <w:r>
-        <w:rPr>
-          <w:lang w:val="en-GB"/>
-        </w:rPr>
-        <w:t>checkByPrincipal</w:t>
-      </w:r>
-      <w:proofErr w:type="spellEnd"/>
-      <w:r>
-        <w:rPr>
-          <w:lang w:val="en-GB"/>
-        </w:rPr>
-        <w:t xml:space="preserve">(application) has been created. It helps to refactoring. It´s invoked twice: </w:t>
-      </w:r>
-      <w:proofErr w:type="spellStart"/>
-      <w:r>
-        <w:rPr>
-          <w:lang w:val="en-GB"/>
-        </w:rPr>
+          <w:lang w:val="en-US"/>
+        </w:rPr>
+      </w:pPr>
+      <w:proofErr w:type="spellStart"/>
+      <w:r>
+        <w:rPr>
+          <w:lang w:val="en-US"/>
+        </w:rPr>
+        <w:t>Administrator</w:t>
+      </w:r>
+      <w:r>
+        <w:rPr>
+          <w:lang w:val="en-US"/>
+        </w:rPr>
+        <w:t>Service</w:t>
+      </w:r>
+      <w:proofErr w:type="spellEnd"/>
+      <w:r>
+        <w:rPr>
+          <w:lang w:val="en-US"/>
+        </w:rPr>
+        <w:t>::cr</w:t>
+      </w:r>
+      <w:r>
+        <w:rPr>
+          <w:lang w:val="en-US"/>
+        </w:rPr>
+        <w:t>e</w:t>
+      </w:r>
+      <w:r>
+        <w:rPr>
+          <w:lang w:val="en-US"/>
+        </w:rPr>
+        <w:t xml:space="preserve">ate and </w:t>
+      </w:r>
+      <w:proofErr w:type="spellStart"/>
+      <w:r>
+        <w:rPr>
+          <w:lang w:val="en-US"/>
+        </w:rPr>
+        <w:t>Administrator</w:t>
+      </w:r>
+      <w:r>
+        <w:rPr>
+          <w:lang w:val="en-US"/>
+        </w:rPr>
+        <w:t>Service</w:t>
+      </w:r>
+      <w:proofErr w:type="spellEnd"/>
+      <w:r>
+        <w:rPr>
+          <w:lang w:val="en-US"/>
+        </w:rPr>
+        <w:t>::s</w:t>
+      </w:r>
+      <w:r>
+        <w:rPr>
+          <w:lang w:val="en-US"/>
+        </w:rPr>
+        <w:t xml:space="preserve">ave have been simplified thanks to the refactoring in </w:t>
+      </w:r>
+      <w:proofErr w:type="spellStart"/>
+      <w:r>
+        <w:rPr>
+          <w:lang w:val="en-US"/>
+        </w:rPr>
+        <w:t>ActorService</w:t>
+      </w:r>
+      <w:proofErr w:type="spellEnd"/>
+      <w:r>
+        <w:rPr>
+          <w:lang w:val="en-US"/>
+        </w:rPr>
+        <w:t>.</w:t>
+      </w:r>
+    </w:p>
+    <w:p>
+      <w:pPr>
+        <w:pStyle w:val="Ttulo4"/>
+        <w:ind w:firstLine="708"/>
+      </w:pPr>
+      <w:proofErr w:type="spellStart"/>
+      <w:r>
         <w:t>ApplicationService</w:t>
       </w:r>
       <w:proofErr w:type="spellEnd"/>
-      <w:r>
-        <w:rPr>
-          <w:lang w:val="en-GB"/>
-        </w:rPr>
-        <w:t xml:space="preserve">::save and </w:t>
-      </w:r>
-      <w:proofErr w:type="spellStart"/>
-      <w:r>
-        <w:rPr>
-          <w:lang w:val="en-GB"/>
-        </w:rPr>
-        <w:t>ApplicationService</w:t>
-      </w:r>
-      <w:proofErr w:type="spellEnd"/>
-      <w:r>
-        <w:rPr>
-          <w:lang w:val="en-GB"/>
-        </w:rPr>
-        <w:t>::delete.</w:t>
-      </w:r>
     </w:p>
     <w:p>
       <w:pPr>
@@ -3445,65 +3790,50 @@
         <w:rPr>
           <w:lang w:val="en-GB"/>
         </w:rPr>
-        <w:t xml:space="preserve">The methods </w:t>
-      </w:r>
-      <w:proofErr w:type="spellStart"/>
-      <w:r>
-        <w:rPr>
-          <w:lang w:val="en-GB"/>
-        </w:rPr>
-        <w:t>removeApplicationToHandyWorker</w:t>
-      </w:r>
-      <w:proofErr w:type="spellEnd"/>
-      <w:r>
-        <w:rPr>
-          <w:lang w:val="en-GB"/>
-        </w:rPr>
-        <w:t xml:space="preserve">(application) and </w:t>
-      </w:r>
-      <w:proofErr w:type="spellStart"/>
-      <w:r>
-        <w:rPr>
-          <w:lang w:val="en-GB"/>
-        </w:rPr>
-        <w:t>removeApplicationToFixUpTask</w:t>
-      </w:r>
-      <w:proofErr w:type="spellEnd"/>
-      <w:r>
-        <w:rPr>
-          <w:lang w:val="en-GB"/>
-        </w:rPr>
-        <w:t>(application)</w:t>
-      </w:r>
-      <w:r>
-        <w:rPr>
-          <w:lang w:val="en-GB"/>
-        </w:rPr>
-        <w:t xml:space="preserve"> have been simplified. Th</w:t>
-      </w:r>
-      <w:r>
-        <w:rPr>
-          <w:lang w:val="en-GB"/>
-        </w:rPr>
-        <w:t>ose</w:t>
-      </w:r>
-      <w:r>
-        <w:rPr>
-          <w:lang w:val="en-GB"/>
-        </w:rPr>
-        <w:t xml:space="preserve"> methods contained unnecessary code.</w:t>
-      </w:r>
-    </w:p>
-    <w:p>
-      <w:pPr>
-        <w:pStyle w:val="Ttulo4"/>
-        <w:ind w:firstLine="708"/>
-      </w:pPr>
-      <w:proofErr w:type="spellStart"/>
-      <w:r>
-        <w:t>boxService</w:t>
-      </w:r>
-      <w:proofErr w:type="spellEnd"/>
+        <w:t xml:space="preserve">The method </w:t>
+      </w:r>
+      <w:proofErr w:type="spellStart"/>
+      <w:r>
+        <w:rPr>
+          <w:lang w:val="en-GB"/>
+        </w:rPr>
+        <w:t>checkByPrincipal</w:t>
+      </w:r>
+      <w:proofErr w:type="spellEnd"/>
+      <w:r>
+        <w:rPr>
+          <w:lang w:val="en-GB"/>
+        </w:rPr>
+        <w:t xml:space="preserve">(application) has been created. It helps to refactoring. It´s invoked twice: </w:t>
+      </w:r>
+      <w:proofErr w:type="spellStart"/>
+      <w:r>
+        <w:rPr>
+          <w:lang w:val="en-GB"/>
+        </w:rPr>
+        <w:t>ApplicationService</w:t>
+      </w:r>
+      <w:proofErr w:type="spellEnd"/>
+      <w:r>
+        <w:rPr>
+          <w:lang w:val="en-GB"/>
+        </w:rPr>
+        <w:t xml:space="preserve">::save and </w:t>
+      </w:r>
+      <w:proofErr w:type="spellStart"/>
+      <w:r>
+        <w:rPr>
+          <w:lang w:val="en-GB"/>
+        </w:rPr>
+        <w:t>ApplicationService</w:t>
+      </w:r>
+      <w:proofErr w:type="spellEnd"/>
+      <w:r>
+        <w:rPr>
+          <w:lang w:val="en-GB"/>
+        </w:rPr>
+        <w:t>::delete.</w:t>
+      </w:r>
     </w:p>
     <w:p>
       <w:pPr>
@@ -3516,28 +3846,69 @@
           <w:lang w:val="en-GB"/>
         </w:rPr>
       </w:pPr>
-      <w:proofErr w:type="spellStart"/>
-      <w:proofErr w:type="gramStart"/>
-      <w:r>
-        <w:rPr>
-          <w:lang w:val="en-GB"/>
-        </w:rPr>
+      <w:r>
+        <w:rPr>
+          <w:lang w:val="en-GB"/>
+        </w:rPr>
+        <w:t xml:space="preserve">The methods </w:t>
+      </w:r>
+      <w:proofErr w:type="spellStart"/>
+      <w:r>
+        <w:rPr>
+          <w:lang w:val="en-GB"/>
+        </w:rPr>
+        <w:t>removeApplicationToHandyWorker</w:t>
+      </w:r>
+      <w:proofErr w:type="spellEnd"/>
+      <w:r>
+        <w:rPr>
+          <w:lang w:val="en-GB"/>
+        </w:rPr>
+        <w:t xml:space="preserve">(application) and </w:t>
+      </w:r>
+      <w:proofErr w:type="spellStart"/>
+      <w:r>
+        <w:rPr>
+          <w:lang w:val="en-GB"/>
+        </w:rPr>
+        <w:t>removeApplicationToFixUpTask</w:t>
+      </w:r>
+      <w:proofErr w:type="spellEnd"/>
+      <w:r>
+        <w:rPr>
+          <w:lang w:val="en-GB"/>
+        </w:rPr>
+        <w:t>(application)</w:t>
+      </w:r>
+      <w:r>
+        <w:rPr>
+          <w:lang w:val="en-GB"/>
+        </w:rPr>
+        <w:t xml:space="preserve"> have been simplified. Th</w:t>
+      </w:r>
+      <w:r>
+        <w:rPr>
+          <w:lang w:val="en-GB"/>
+        </w:rPr>
+        <w:t>ose</w:t>
+      </w:r>
+      <w:r>
+        <w:rPr>
+          <w:lang w:val="en-GB"/>
+        </w:rPr>
+        <w:t xml:space="preserve"> methods contained unnecessary code.</w:t>
+      </w:r>
+    </w:p>
+    <w:p>
+      <w:pPr>
+        <w:pStyle w:val="Ttulo4"/>
+        <w:ind w:firstLine="708"/>
+      </w:pPr>
+      <w:proofErr w:type="spellStart"/>
+      <w:r>
         <w:t>boxService</w:t>
       </w:r>
       <w:proofErr w:type="spellEnd"/>
-      <w:r>
-        <w:rPr>
-          <w:lang w:val="en-GB"/>
-        </w:rPr>
-        <w:t>::</w:t>
-      </w:r>
-      <w:proofErr w:type="gramEnd"/>
-      <w:r>
-        <w:rPr>
-          <w:lang w:val="en-GB"/>
-        </w:rPr>
-        <w:t>create has been refactoring so that method is more readable.</w:t>
-      </w:r>
     </w:p>
     <w:p>
       <w:pPr>
@@ -3550,89 +3921,27 @@
           <w:lang w:val="en-GB"/>
         </w:rPr>
       </w:pPr>
-      <w:r>
-        <w:rPr>
-          <w:lang w:val="en-GB"/>
-        </w:rPr>
-        <w:t xml:space="preserve">The method </w:t>
-      </w:r>
-      <w:proofErr w:type="spellStart"/>
-      <w:r>
-        <w:rPr>
-          <w:lang w:val="en-GB"/>
-        </w:rPr>
-        <w:t>checkByPrincipal</w:t>
-      </w:r>
-      <w:proofErr w:type="spellEnd"/>
-      <w:r>
-        <w:rPr>
-          <w:lang w:val="en-GB"/>
-        </w:rPr>
-        <w:t>(</w:t>
-      </w:r>
-      <w:r>
-        <w:rPr>
-          <w:lang w:val="en-GB"/>
-        </w:rPr>
-        <w:t>box</w:t>
-      </w:r>
-      <w:r>
-        <w:rPr>
-          <w:lang w:val="en-GB"/>
-        </w:rPr>
-        <w:t xml:space="preserve">) has been created. It helps to refactoring. It´s invoked twice: </w:t>
-      </w:r>
-      <w:proofErr w:type="spellStart"/>
-      <w:r>
-        <w:rPr>
-          <w:lang w:val="en-GB"/>
-        </w:rPr>
-        <w:t>box</w:t>
-      </w:r>
-      <w:r>
-        <w:rPr>
-          <w:lang w:val="en-GB"/>
-        </w:rPr>
-        <w:t>Service</w:t>
-      </w:r>
-      <w:proofErr w:type="spellEnd"/>
-      <w:r>
-        <w:rPr>
-          <w:lang w:val="en-GB"/>
-        </w:rPr>
-        <w:t xml:space="preserve">::save and </w:t>
-      </w:r>
-      <w:proofErr w:type="spellStart"/>
-      <w:r>
-        <w:rPr>
-          <w:lang w:val="en-GB"/>
-        </w:rPr>
-        <w:t>box</w:t>
-      </w:r>
-      <w:r>
-        <w:rPr>
-          <w:lang w:val="en-GB"/>
-        </w:rPr>
-        <w:t>Service</w:t>
-      </w:r>
-      <w:proofErr w:type="spellEnd"/>
-      <w:r>
-        <w:rPr>
-          <w:lang w:val="en-GB"/>
-        </w:rPr>
-        <w:t>::</w:t>
-      </w:r>
-      <w:r>
-        <w:rPr>
-          <w:lang w:val="en-GB"/>
-        </w:rPr>
-        <w:t>delete</w:t>
-      </w:r>
-      <w:r>
-        <w:rPr>
-          <w:lang w:val="en-GB"/>
-        </w:rPr>
-        <w:t>.</w:t>
+      <w:proofErr w:type="spellStart"/>
+      <w:proofErr w:type="gramStart"/>
+      <w:r>
+        <w:rPr>
+          <w:lang w:val="en-GB"/>
+        </w:rPr>
+        <w:t>boxService</w:t>
+      </w:r>
+      <w:proofErr w:type="spellEnd"/>
+      <w:r>
+        <w:rPr>
+          <w:lang w:val="en-GB"/>
+        </w:rPr>
+        <w:t>::create</w:t>
+      </w:r>
+      <w:proofErr w:type="gramEnd"/>
+      <w:r>
+        <w:rPr>
+          <w:lang w:val="en-GB"/>
+        </w:rPr>
+        <w:t xml:space="preserve"> has been refactoring so that method is more readable.</w:t>
       </w:r>
     </w:p>
     <w:p>
@@ -3650,55 +3959,85 @@
         <w:rPr>
           <w:lang w:val="en-GB"/>
         </w:rPr>
-        <w:t xml:space="preserve">The private method has been created: </w:t>
-      </w:r>
-      <w:proofErr w:type="spellStart"/>
-      <w:proofErr w:type="gramStart"/>
-      <w:r>
-        <w:rPr>
-          <w:lang w:val="en-GB"/>
-        </w:rPr>
-        <w:t>this.checkName</w:t>
-      </w:r>
-      <w:proofErr w:type="spellEnd"/>
-      <w:proofErr w:type="gramEnd"/>
-      <w:r>
-        <w:rPr>
-          <w:lang w:val="en-GB"/>
-        </w:rPr>
-        <w:t>(box)</w:t>
-      </w:r>
-      <w:r>
-        <w:rPr>
-          <w:lang w:val="en-GB"/>
-        </w:rPr>
-        <w:t>. It check</w:t>
-      </w:r>
-      <w:r>
-        <w:rPr>
-          <w:lang w:val="en-GB"/>
-        </w:rPr>
-        <w:t>s</w:t>
-      </w:r>
-      <w:r>
-        <w:rPr>
-          <w:lang w:val="en-GB"/>
-        </w:rPr>
-        <w:t xml:space="preserve"> that not exists a custom box whose name is “in box”, “out box”, “trash box” and “spam box”. This method is invoked by </w:t>
-      </w:r>
-      <w:proofErr w:type="spellStart"/>
-      <w:r>
-        <w:rPr>
-          <w:lang w:val="en-GB"/>
-        </w:rPr>
-        <w:t>boxService</w:t>
-      </w:r>
-      <w:proofErr w:type="spellEnd"/>
-      <w:r>
-        <w:rPr>
-          <w:lang w:val="en-GB"/>
-        </w:rPr>
-        <w:t>::save.</w:t>
+        <w:t xml:space="preserve">The method </w:t>
+      </w:r>
+      <w:proofErr w:type="spellStart"/>
+      <w:r>
+        <w:rPr>
+          <w:lang w:val="en-GB"/>
+        </w:rPr>
+        <w:t>checkByPrincipal</w:t>
+      </w:r>
+      <w:proofErr w:type="spellEnd"/>
+      <w:r>
+        <w:rPr>
+          <w:lang w:val="en-GB"/>
+        </w:rPr>
+        <w:t>(</w:t>
+      </w:r>
+      <w:r>
+        <w:rPr>
+          <w:lang w:val="en-GB"/>
+        </w:rPr>
+        <w:t>box</w:t>
+      </w:r>
+      <w:r>
+        <w:rPr>
+          <w:lang w:val="en-GB"/>
+        </w:rPr>
+        <w:t xml:space="preserve">) has been created. It helps to refactoring. It´s invoked twice: </w:t>
+      </w:r>
+      <w:proofErr w:type="spellStart"/>
+      <w:r>
+        <w:rPr>
+          <w:lang w:val="en-GB"/>
+        </w:rPr>
+        <w:t>box</w:t>
+      </w:r>
+      <w:r>
+        <w:rPr>
+          <w:lang w:val="en-GB"/>
+        </w:rPr>
+        <w:t>Service</w:t>
+      </w:r>
+      <w:proofErr w:type="spellEnd"/>
+      <w:r>
+        <w:rPr>
+          <w:lang w:val="en-GB"/>
+        </w:rPr>
+        <w:t xml:space="preserve">::save and </w:t>
+      </w:r>
+      <w:proofErr w:type="spellStart"/>
+      <w:r>
+        <w:rPr>
+          <w:lang w:val="en-GB"/>
+        </w:rPr>
+        <w:t>box</w:t>
+      </w:r>
+      <w:r>
+        <w:rPr>
+          <w:lang w:val="en-GB"/>
+        </w:rPr>
+        <w:t>Service</w:t>
+      </w:r>
+      <w:proofErr w:type="spellEnd"/>
+      <w:r>
+        <w:rPr>
+          <w:lang w:val="en-GB"/>
+        </w:rPr>
+        <w:t>::</w:t>
+      </w:r>
+      <w:r>
+        <w:rPr>
+          <w:lang w:val="en-GB"/>
+        </w:rPr>
+        <w:t>delete</w:t>
+      </w:r>
+      <w:r>
+        <w:rPr>
+          <w:lang w:val="en-GB"/>
+        </w:rPr>
+        <w:t>.</w:t>
       </w:r>
     </w:p>
     <w:p>
@@ -3716,27 +4055,61 @@
         <w:rPr>
           <w:lang w:val="en-GB"/>
         </w:rPr>
-        <w:t xml:space="preserve">The method </w:t>
-      </w:r>
-      <w:proofErr w:type="spellStart"/>
-      <w:r>
-        <w:rPr>
-          <w:lang w:val="en-GB"/>
-        </w:rPr>
-        <w:t>createDefaultBox</w:t>
-      </w:r>
-      <w:proofErr w:type="spellEnd"/>
-      <w:r>
-        <w:rPr>
-          <w:lang w:val="en-GB"/>
-        </w:rPr>
-        <w:t>(actor)</w:t>
-      </w:r>
-      <w:r>
-        <w:rPr>
-          <w:lang w:val="en-GB"/>
-        </w:rPr>
-        <w:t xml:space="preserve"> has been refactorized. Now, it’s more readable.</w:t>
+        <w:t xml:space="preserve">The private method has been created: </w:t>
+      </w:r>
+      <w:proofErr w:type="spellStart"/>
+      <w:proofErr w:type="gramStart"/>
+      <w:r>
+        <w:rPr>
+          <w:lang w:val="en-GB"/>
+        </w:rPr>
+        <w:t>this.checkName</w:t>
+      </w:r>
+      <w:proofErr w:type="spellEnd"/>
+      <w:r>
+        <w:rPr>
+          <w:lang w:val="en-GB"/>
+        </w:rPr>
+        <w:t>(</w:t>
+      </w:r>
+      <w:proofErr w:type="gramEnd"/>
+      <w:r>
+        <w:rPr>
+          <w:lang w:val="en-GB"/>
+        </w:rPr>
+        <w:t>box)</w:t>
+      </w:r>
+      <w:r>
+        <w:rPr>
+          <w:lang w:val="en-GB"/>
+        </w:rPr>
+        <w:t>. It check</w:t>
+      </w:r>
+      <w:r>
+        <w:rPr>
+          <w:lang w:val="en-GB"/>
+        </w:rPr>
+        <w:t>s</w:t>
+      </w:r>
+      <w:r>
+        <w:rPr>
+          <w:lang w:val="en-GB"/>
+        </w:rPr>
+        <w:t xml:space="preserve"> that not exists a custom box whose name is “in box”, “out box”, “trash box” and “spam box”. This method is invoked by </w:t>
+      </w:r>
+      <w:proofErr w:type="spellStart"/>
+      <w:r>
+        <w:rPr>
+          <w:lang w:val="en-GB"/>
+        </w:rPr>
+        <w:t>boxService</w:t>
+      </w:r>
+      <w:proofErr w:type="spellEnd"/>
+      <w:r>
+        <w:rPr>
+          <w:lang w:val="en-GB"/>
+        </w:rPr>
+        <w:t>::save.</w:t>
       </w:r>
     </w:p>
     <w:p>
@@ -3774,19 +4147,22 @@
         <w:rPr>
           <w:lang w:val="en-GB"/>
         </w:rPr>
-        <w:t xml:space="preserve"> is now a procedure.</w:t>
-      </w:r>
-    </w:p>
-    <w:p>
-      <w:pPr>
-        <w:pStyle w:val="Ttulo4"/>
-        <w:ind w:firstLine="708"/>
-      </w:pPr>
-      <w:proofErr w:type="spellStart"/>
-      <w:r>
-        <w:t>ComplaintService</w:t>
-      </w:r>
-      <w:proofErr w:type="spellEnd"/>
+        <w:t xml:space="preserve"> has been </w:t>
+      </w:r>
+      <w:proofErr w:type="spellStart"/>
+      <w:r>
+        <w:rPr>
+          <w:lang w:val="en-GB"/>
+        </w:rPr>
+        <w:t>refactorized</w:t>
+      </w:r>
+      <w:proofErr w:type="spellEnd"/>
+      <w:r>
+        <w:rPr>
+          <w:lang w:val="en-GB"/>
+        </w:rPr>
+        <w:t>. Now, it’s more readable.</w:t>
+      </w:r>
     </w:p>
     <w:p>
       <w:pPr>
@@ -3796,27 +4172,46 @@
           <w:numId w:val="4"/>
         </w:numPr>
         <w:rPr>
-          <w:lang w:val="en-US"/>
-        </w:rPr>
-      </w:pPr>
-      <w:r>
-        <w:rPr>
-          <w:lang w:val="en-US"/>
-        </w:rPr>
-        <w:t>Public queries</w:t>
-      </w:r>
-      <w:r>
-        <w:rPr>
-          <w:lang w:val="en-US"/>
-        </w:rPr>
-        <w:t xml:space="preserve"> now return Page object instead of Collection object. This helps us to </w:t>
-      </w:r>
-      <w:r>
-        <w:rPr>
-          <w:lang w:val="en-US"/>
-        </w:rPr>
-        <w:t>retrieve the complaints in a more efficient way.</w:t>
-      </w:r>
+          <w:lang w:val="en-GB"/>
+        </w:rPr>
+      </w:pPr>
+      <w:r>
+        <w:rPr>
+          <w:lang w:val="en-GB"/>
+        </w:rPr>
+        <w:t xml:space="preserve">The method </w:t>
+      </w:r>
+      <w:proofErr w:type="spellStart"/>
+      <w:r>
+        <w:rPr>
+          <w:lang w:val="en-GB"/>
+        </w:rPr>
+        <w:t>createDefaultBox</w:t>
+      </w:r>
+      <w:proofErr w:type="spellEnd"/>
+      <w:r>
+        <w:rPr>
+          <w:lang w:val="en-GB"/>
+        </w:rPr>
+        <w:t>(actor)</w:t>
+      </w:r>
+      <w:r>
+        <w:rPr>
+          <w:lang w:val="en-GB"/>
+        </w:rPr>
+        <w:t xml:space="preserve"> is now a procedure.</w:t>
+      </w:r>
+    </w:p>
+    <w:p>
+      <w:pPr>
+        <w:pStyle w:val="Ttulo4"/>
+        <w:ind w:firstLine="708"/>
+      </w:pPr>
+      <w:proofErr w:type="spellStart"/>
+      <w:r>
+        <w:t>ComplaintService</w:t>
+      </w:r>
+      <w:proofErr w:type="spellEnd"/>
     </w:p>
     <w:p>
       <w:pPr>
@@ -3829,48 +4224,24 @@
           <w:lang w:val="en-US"/>
         </w:rPr>
       </w:pPr>
-      <w:proofErr w:type="spellStart"/>
-      <w:proofErr w:type="gramStart"/>
-      <w:r>
-        <w:rPr>
-          <w:lang w:val="en-US"/>
-        </w:rPr>
-        <w:t>ComplaintService</w:t>
-      </w:r>
-      <w:proofErr w:type="spellEnd"/>
-      <w:r>
-        <w:rPr>
-          <w:lang w:val="en-US"/>
-        </w:rPr>
-        <w:t>::</w:t>
-      </w:r>
-      <w:proofErr w:type="spellStart"/>
-      <w:proofErr w:type="gramEnd"/>
-      <w:r>
-        <w:rPr>
-          <w:lang w:val="en-US"/>
-        </w:rPr>
-        <w:t>findAllTickers</w:t>
-      </w:r>
-      <w:proofErr w:type="spellEnd"/>
-      <w:r>
-        <w:rPr>
-          <w:lang w:val="en-US"/>
-        </w:rPr>
-        <w:t xml:space="preserve"> has been added.</w:t>
-      </w:r>
-    </w:p>
-    <w:p>
-      <w:pPr>
-        <w:pStyle w:val="Ttulo4"/>
-        <w:ind w:firstLine="708"/>
-      </w:pPr>
-      <w:proofErr w:type="spellStart"/>
-      <w:r>
-        <w:lastRenderedPageBreak/>
-        <w:t>CurriculumService</w:t>
-      </w:r>
-      <w:proofErr w:type="spellEnd"/>
+      <w:r>
+        <w:rPr>
+          <w:lang w:val="en-US"/>
+        </w:rPr>
+        <w:t>Public queries</w:t>
+      </w:r>
+      <w:r>
+        <w:rPr>
+          <w:lang w:val="en-US"/>
+        </w:rPr>
+        <w:t xml:space="preserve"> now return Page object instead of Collection object. This helps us to </w:t>
+      </w:r>
+      <w:r>
+        <w:rPr>
+          <w:lang w:val="en-US"/>
+        </w:rPr>
+        <w:t>retrieve the complaints in a more efficient way.</w:t>
+      </w:r>
     </w:p>
     <w:p>
       <w:pPr>
@@ -3880,43 +4251,48 @@
           <w:numId w:val="4"/>
         </w:numPr>
         <w:rPr>
-          <w:lang w:val="en-GB"/>
-        </w:rPr>
-      </w:pPr>
-      <w:r>
-        <w:rPr>
-          <w:lang w:val="en-GB"/>
-        </w:rPr>
-        <w:t xml:space="preserve">Added the method </w:t>
-      </w:r>
-      <w:proofErr w:type="spellStart"/>
-      <w:proofErr w:type="gramStart"/>
-      <w:r>
-        <w:rPr>
-          <w:lang w:val="en-GB"/>
-        </w:rPr>
-        <w:t>findByPrincipal</w:t>
-      </w:r>
-      <w:proofErr w:type="spellEnd"/>
-      <w:r>
-        <w:rPr>
-          <w:lang w:val="en-GB"/>
-        </w:rPr>
-        <w:t>(</w:t>
-      </w:r>
-      <w:proofErr w:type="gramEnd"/>
-      <w:r>
-        <w:rPr>
-          <w:lang w:val="en-GB"/>
-        </w:rPr>
-        <w:t>)</w:t>
-      </w:r>
-      <w:r>
-        <w:rPr>
-          <w:lang w:val="en-GB"/>
-        </w:rPr>
-        <w:t>. This method returns the curriculum Principal’s. It helps to refactoring.</w:t>
-      </w:r>
+          <w:lang w:val="en-US"/>
+        </w:rPr>
+      </w:pPr>
+      <w:proofErr w:type="spellStart"/>
+      <w:r>
+        <w:rPr>
+          <w:lang w:val="en-US"/>
+        </w:rPr>
+        <w:t>ComplaintService</w:t>
+      </w:r>
+      <w:proofErr w:type="spellEnd"/>
+      <w:r>
+        <w:rPr>
+          <w:lang w:val="en-US"/>
+        </w:rPr>
+        <w:t>::</w:t>
+      </w:r>
+      <w:proofErr w:type="spellStart"/>
+      <w:r>
+        <w:rPr>
+          <w:lang w:val="en-US"/>
+        </w:rPr>
+        <w:t>findAllTickers</w:t>
+      </w:r>
+      <w:proofErr w:type="spellEnd"/>
+      <w:r>
+        <w:rPr>
+          <w:lang w:val="en-US"/>
+        </w:rPr>
+        <w:t xml:space="preserve"> has been added.</w:t>
+      </w:r>
+    </w:p>
+    <w:p>
+      <w:pPr>
+        <w:pStyle w:val="Ttulo4"/>
+        <w:ind w:firstLine="708"/>
+      </w:pPr>
+      <w:proofErr w:type="spellStart"/>
+      <w:r>
+        <w:t>CurriculumService</w:t>
+      </w:r>
+      <w:proofErr w:type="spellEnd"/>
     </w:p>
     <w:p>
       <w:pPr>
@@ -3933,21 +4309,35 @@
         <w:rPr>
           <w:lang w:val="en-GB"/>
         </w:rPr>
-        <w:t xml:space="preserve">Added an assert in </w:t>
-      </w:r>
-      <w:proofErr w:type="spellStart"/>
-      <w:r>
-        <w:rPr>
-          <w:lang w:val="en-GB"/>
-        </w:rPr>
-        <w:t>findAll</w:t>
-      </w:r>
-      <w:proofErr w:type="spellEnd"/>
-      <w:r>
-        <w:rPr>
-          <w:lang w:val="en-GB"/>
-        </w:rPr>
-        <w:t xml:space="preserve"> method to check the curriculums returned could not be null.</w:t>
+        <w:t xml:space="preserve">Added the method </w:t>
+      </w:r>
+      <w:proofErr w:type="spellStart"/>
+      <w:proofErr w:type="gramStart"/>
+      <w:r>
+        <w:rPr>
+          <w:lang w:val="en-GB"/>
+        </w:rPr>
+        <w:t>findByPrincipal</w:t>
+      </w:r>
+      <w:proofErr w:type="spellEnd"/>
+      <w:r>
+        <w:rPr>
+          <w:lang w:val="en-GB"/>
+        </w:rPr>
+        <w:t>(</w:t>
+      </w:r>
+      <w:proofErr w:type="gramEnd"/>
+      <w:r>
+        <w:rPr>
+          <w:lang w:val="en-GB"/>
+        </w:rPr>
+        <w:t>)</w:t>
+      </w:r>
+      <w:r>
+        <w:rPr>
+          <w:lang w:val="en-GB"/>
+        </w:rPr>
+        <w:t>. This method returns the curriculum Principal’s. It helps to refactoring.</w:t>
       </w:r>
     </w:p>
     <w:p>
@@ -3965,21 +4355,21 @@
         <w:rPr>
           <w:lang w:val="en-GB"/>
         </w:rPr>
-        <w:t xml:space="preserve">Delete </w:t>
-      </w:r>
-      <w:proofErr w:type="spellStart"/>
-      <w:r>
-        <w:rPr>
-          <w:lang w:val="en-GB"/>
-        </w:rPr>
-        <w:t>existCurriculumByTicker</w:t>
-      </w:r>
-      <w:proofErr w:type="spellEnd"/>
-      <w:r>
-        <w:rPr>
-          <w:lang w:val="en-GB"/>
-        </w:rPr>
-        <w:t xml:space="preserve"> method because it’s not used nowhere.</w:t>
+        <w:t xml:space="preserve">Added an assert in </w:t>
+      </w:r>
+      <w:proofErr w:type="spellStart"/>
+      <w:r>
+        <w:rPr>
+          <w:lang w:val="en-GB"/>
+        </w:rPr>
+        <w:t>findAll</w:t>
+      </w:r>
+      <w:proofErr w:type="spellEnd"/>
+      <w:r>
+        <w:rPr>
+          <w:lang w:val="en-GB"/>
+        </w:rPr>
+        <w:t xml:space="preserve"> method to check the curriculums returned could not be null.</w:t>
       </w:r>
     </w:p>
     <w:p>
@@ -4004,7 +4394,7 @@
         <w:rPr>
           <w:lang w:val="en-GB"/>
         </w:rPr>
-        <w:t>findAllCurriculums</w:t>
+        <w:t>existCurriculumByTicker</w:t>
       </w:r>
       <w:proofErr w:type="spellEnd"/>
       <w:r>
@@ -4013,26 +4403,6 @@
         </w:rPr>
         <w:t xml:space="preserve"> method because it’s not used nowhere.</w:t>
       </w:r>
-    </w:p>
-    <w:p>
-      <w:pPr>
-        <w:pStyle w:val="Prrafodelista"/>
-        <w:ind w:left="1440"/>
-        <w:rPr>
-          <w:lang w:val="en-GB"/>
-        </w:rPr>
-      </w:pPr>
-    </w:p>
-    <w:p>
-      <w:pPr>
-        <w:pStyle w:val="Ttulo4"/>
-        <w:ind w:firstLine="708"/>
-      </w:pPr>
-      <w:proofErr w:type="spellStart"/>
-      <w:r>
-        <w:t>CustomerService</w:t>
-      </w:r>
-      <w:proofErr w:type="spellEnd"/>
     </w:p>
     <w:p>
       <w:pPr>
@@ -4042,100 +4412,29 @@
           <w:numId w:val="4"/>
         </w:numPr>
         <w:rPr>
-          <w:lang w:val="en-US"/>
-        </w:rPr>
-      </w:pPr>
-      <w:proofErr w:type="spellStart"/>
-      <w:proofErr w:type="gramStart"/>
-      <w:r>
-        <w:rPr>
-          <w:lang w:val="en-US"/>
-        </w:rPr>
-        <w:t>Customer</w:t>
-      </w:r>
-      <w:r>
-        <w:rPr>
-          <w:lang w:val="en-US"/>
-        </w:rPr>
-        <w:t>Service</w:t>
-      </w:r>
-      <w:proofErr w:type="spellEnd"/>
-      <w:r>
-        <w:rPr>
-          <w:lang w:val="en-US"/>
-        </w:rPr>
-        <w:t>::</w:t>
-      </w:r>
-      <w:proofErr w:type="gramEnd"/>
-      <w:r>
-        <w:rPr>
-          <w:lang w:val="en-US"/>
-        </w:rPr>
-        <w:t>cr</w:t>
-      </w:r>
-      <w:r>
-        <w:rPr>
-          <w:lang w:val="en-US"/>
-        </w:rPr>
-        <w:t>e</w:t>
-      </w:r>
-      <w:r>
-        <w:rPr>
-          <w:lang w:val="en-US"/>
-        </w:rPr>
-        <w:t xml:space="preserve">ate and </w:t>
-      </w:r>
-      <w:proofErr w:type="spellStart"/>
-      <w:r>
-        <w:rPr>
-          <w:lang w:val="en-US"/>
-        </w:rPr>
-        <w:t>Customer</w:t>
-      </w:r>
-      <w:r>
-        <w:rPr>
-          <w:lang w:val="en-US"/>
-        </w:rPr>
-        <w:t>Service</w:t>
-      </w:r>
-      <w:proofErr w:type="spellEnd"/>
-      <w:r>
-        <w:rPr>
-          <w:lang w:val="en-US"/>
-        </w:rPr>
-        <w:t>::s</w:t>
-      </w:r>
-      <w:r>
-        <w:rPr>
-          <w:lang w:val="en-US"/>
-        </w:rPr>
-        <w:t xml:space="preserve">ave have been simplified thanks to the refactoring in </w:t>
-      </w:r>
-      <w:proofErr w:type="spellStart"/>
-      <w:r>
-        <w:rPr>
-          <w:lang w:val="en-US"/>
-        </w:rPr>
-        <w:t>ActorService</w:t>
-      </w:r>
-      <w:proofErr w:type="spellEnd"/>
-      <w:r>
-        <w:rPr>
-          <w:lang w:val="en-US"/>
-        </w:rPr>
-        <w:t>.</w:t>
-      </w:r>
-    </w:p>
-    <w:p>
-      <w:pPr>
-        <w:pStyle w:val="Ttulo4"/>
-        <w:ind w:firstLine="708"/>
-      </w:pPr>
-      <w:proofErr w:type="spellStart"/>
-      <w:r>
-        <w:t>EducationRecordService</w:t>
-      </w:r>
-      <w:proofErr w:type="spellEnd"/>
+          <w:lang w:val="en-GB"/>
+        </w:rPr>
+      </w:pPr>
+      <w:r>
+        <w:rPr>
+          <w:lang w:val="en-GB"/>
+        </w:rPr>
+        <w:t xml:space="preserve">Delete </w:t>
+      </w:r>
+      <w:proofErr w:type="spellStart"/>
+      <w:r>
+        <w:rPr>
+          <w:lang w:val="en-GB"/>
+        </w:rPr>
+        <w:t>findAllCurriculums</w:t>
+      </w:r>
+      <w:proofErr w:type="spellEnd"/>
+      <w:r>
+        <w:rPr>
+          <w:lang w:val="en-GB"/>
+        </w:rPr>
+        <w:t xml:space="preserve"> method because it’s not used nowhere.</w:t>
+      </w:r>
     </w:p>
     <w:p>
       <w:pPr>
@@ -4152,22 +4451,42 @@
         <w:rPr>
           <w:lang w:val="en-GB"/>
         </w:rPr>
-        <w:t xml:space="preserve">Added an assert in </w:t>
-      </w:r>
-      <w:proofErr w:type="spellStart"/>
-      <w:r>
-        <w:rPr>
-          <w:lang w:val="en-GB"/>
-        </w:rPr>
-        <w:t>findAll</w:t>
-      </w:r>
-      <w:proofErr w:type="spellEnd"/>
-      <w:r>
-        <w:rPr>
-          <w:lang w:val="en-GB"/>
-        </w:rPr>
-        <w:t xml:space="preserve"> method to check the education records returned could not be null.</w:t>
-      </w:r>
+        <w:t xml:space="preserve">Delete method </w:t>
+      </w:r>
+      <w:r>
+        <w:rPr>
+          <w:i/>
+          <w:lang w:val="en-GB"/>
+        </w:rPr>
+        <w:t>delete</w:t>
+      </w:r>
+      <w:r>
+        <w:rPr>
+          <w:lang w:val="en-GB"/>
+        </w:rPr>
+        <w:t xml:space="preserve"> because we can’t delete a curriculum.</w:t>
+      </w:r>
+    </w:p>
+    <w:p>
+      <w:pPr>
+        <w:pStyle w:val="Prrafodelista"/>
+        <w:ind w:left="1440"/>
+        <w:rPr>
+          <w:lang w:val="en-GB"/>
+        </w:rPr>
+      </w:pPr>
+    </w:p>
+    <w:p>
+      <w:pPr>
+        <w:pStyle w:val="Ttulo4"/>
+        <w:ind w:firstLine="708"/>
+      </w:pPr>
+      <w:proofErr w:type="spellStart"/>
+      <w:r>
+        <w:lastRenderedPageBreak/>
+        <w:t>CustomerService</w:t>
+      </w:r>
+      <w:proofErr w:type="spellEnd"/>
     </w:p>
     <w:p>
       <w:pPr>
@@ -4177,46 +4496,81 @@
           <w:numId w:val="4"/>
         </w:numPr>
         <w:rPr>
-          <w:lang w:val="en-GB"/>
-        </w:rPr>
-      </w:pPr>
-      <w:r>
-        <w:rPr>
-          <w:lang w:val="en-GB"/>
-        </w:rPr>
-        <w:t xml:space="preserve">In </w:t>
-      </w:r>
-      <w:proofErr w:type="spellStart"/>
-      <w:proofErr w:type="gramStart"/>
-      <w:r>
-        <w:rPr>
-          <w:lang w:val="en-GB"/>
-        </w:rPr>
-        <w:t>EducationRecord</w:t>
-      </w:r>
-      <w:proofErr w:type="spellEnd"/>
-      <w:r>
-        <w:rPr>
-          <w:lang w:val="en-GB"/>
-        </w:rPr>
-        <w:t>::</w:t>
-      </w:r>
-      <w:proofErr w:type="gramEnd"/>
-      <w:r>
-        <w:rPr>
-          <w:lang w:val="en-GB"/>
-        </w:rPr>
-        <w:t>save we take out the line that save the education record in the repository of the if because it’s repeated in if condition and else condition.</w:t>
-      </w:r>
-    </w:p>
-    <w:p>
-      <w:pPr>
-        <w:pStyle w:val="Prrafodelista"/>
-        <w:ind w:left="1440"/>
-        <w:rPr>
-          <w:lang w:val="en-GB"/>
-        </w:rPr>
-      </w:pPr>
+          <w:lang w:val="en-US"/>
+        </w:rPr>
+      </w:pPr>
+      <w:proofErr w:type="spellStart"/>
+      <w:r>
+        <w:rPr>
+          <w:lang w:val="en-US"/>
+        </w:rPr>
+        <w:t>Customer</w:t>
+      </w:r>
+      <w:r>
+        <w:rPr>
+          <w:lang w:val="en-US"/>
+        </w:rPr>
+        <w:t>Service</w:t>
+      </w:r>
+      <w:proofErr w:type="spellEnd"/>
+      <w:r>
+        <w:rPr>
+          <w:lang w:val="en-US"/>
+        </w:rPr>
+        <w:t>::cr</w:t>
+      </w:r>
+      <w:r>
+        <w:rPr>
+          <w:lang w:val="en-US"/>
+        </w:rPr>
+        <w:t>e</w:t>
+      </w:r>
+      <w:r>
+        <w:rPr>
+          <w:lang w:val="en-US"/>
+        </w:rPr>
+        <w:t xml:space="preserve">ate and </w:t>
+      </w:r>
+      <w:proofErr w:type="spellStart"/>
+      <w:r>
+        <w:rPr>
+          <w:lang w:val="en-US"/>
+        </w:rPr>
+        <w:t>Customer</w:t>
+      </w:r>
+      <w:r>
+        <w:rPr>
+          <w:lang w:val="en-US"/>
+        </w:rPr>
+        <w:t>Service</w:t>
+      </w:r>
+      <w:proofErr w:type="spellEnd"/>
+      <w:r>
+        <w:rPr>
+          <w:lang w:val="en-US"/>
+        </w:rPr>
+        <w:t>::s</w:t>
+      </w:r>
+      <w:r>
+        <w:rPr>
+          <w:lang w:val="en-US"/>
+        </w:rPr>
+        <w:t xml:space="preserve">ave have been simplified thanks to the refactoring in </w:t>
+      </w:r>
+      <w:proofErr w:type="spellStart"/>
+      <w:r>
+        <w:rPr>
+          <w:lang w:val="en-US"/>
+        </w:rPr>
+        <w:t>ActorService</w:t>
+      </w:r>
+      <w:proofErr w:type="spellEnd"/>
+      <w:r>
+        <w:rPr>
+          <w:lang w:val="en-US"/>
+        </w:rPr>
+        <w:t>.</w:t>
+      </w:r>
     </w:p>
     <w:p>
       <w:pPr>
@@ -4225,7 +4579,7 @@
       </w:pPr>
       <w:proofErr w:type="spellStart"/>
       <w:r>
-        <w:t>EndorsementService</w:t>
+        <w:t>EducationRecordService</w:t>
       </w:r>
       <w:proofErr w:type="spellEnd"/>
     </w:p>
@@ -4244,53 +4598,22 @@
         <w:rPr>
           <w:lang w:val="en-GB"/>
         </w:rPr>
-        <w:t xml:space="preserve">Now, </w:t>
-      </w:r>
-      <w:proofErr w:type="spellStart"/>
-      <w:r>
-        <w:rPr>
-          <w:lang w:val="en-GB"/>
-        </w:rPr>
-        <w:t>EndorsementService</w:t>
-      </w:r>
-      <w:proofErr w:type="spellEnd"/>
-      <w:r>
-        <w:rPr>
-          <w:lang w:val="en-GB"/>
-        </w:rPr>
-        <w:t>::</w:t>
-      </w:r>
-      <w:proofErr w:type="spellStart"/>
-      <w:r>
-        <w:rPr>
-          <w:lang w:val="en-GB"/>
-        </w:rPr>
-        <w:t>playedRole</w:t>
-      </w:r>
-      <w:proofErr w:type="spellEnd"/>
-      <w:r>
-        <w:rPr>
-          <w:lang w:val="en-GB"/>
-        </w:rPr>
-        <w:t xml:space="preserve"> is a</w:t>
-      </w:r>
-      <w:r>
-        <w:rPr>
-          <w:lang w:val="en-GB"/>
-        </w:rPr>
-        <w:t xml:space="preserve"> private method by security reasons.</w:t>
-      </w:r>
-    </w:p>
-    <w:p>
-      <w:pPr>
-        <w:pStyle w:val="Ttulo4"/>
-        <w:ind w:firstLine="708"/>
-      </w:pPr>
-      <w:proofErr w:type="spellStart"/>
-      <w:r>
-        <w:t>EndorserRecordService</w:t>
-      </w:r>
-      <w:proofErr w:type="spellEnd"/>
+        <w:t xml:space="preserve">Added an assert in </w:t>
+      </w:r>
+      <w:proofErr w:type="spellStart"/>
+      <w:r>
+        <w:rPr>
+          <w:lang w:val="en-GB"/>
+        </w:rPr>
+        <w:t>findAll</w:t>
+      </w:r>
+      <w:proofErr w:type="spellEnd"/>
+      <w:r>
+        <w:rPr>
+          <w:lang w:val="en-GB"/>
+        </w:rPr>
+        <w:t xml:space="preserve"> method to check the education records returned could not be null.</w:t>
+      </w:r>
     </w:p>
     <w:p>
       <w:pPr>
@@ -4307,22 +4630,56 @@
         <w:rPr>
           <w:lang w:val="en-GB"/>
         </w:rPr>
-        <w:t xml:space="preserve">Added an assert in </w:t>
-      </w:r>
-      <w:proofErr w:type="spellStart"/>
-      <w:r>
-        <w:rPr>
-          <w:lang w:val="en-GB"/>
-        </w:rPr>
-        <w:t>findAll</w:t>
-      </w:r>
-      <w:proofErr w:type="spellEnd"/>
-      <w:r>
-        <w:rPr>
-          <w:lang w:val="en-GB"/>
-        </w:rPr>
-        <w:t xml:space="preserve"> method to check the curriculums returned could not be null.</w:t>
-      </w:r>
+        <w:t xml:space="preserve">In </w:t>
+      </w:r>
+      <w:proofErr w:type="spellStart"/>
+      <w:r>
+        <w:rPr>
+          <w:lang w:val="en-GB"/>
+        </w:rPr>
+        <w:t>EducationRecord</w:t>
+      </w:r>
+      <w:proofErr w:type="spellEnd"/>
+      <w:r>
+        <w:rPr>
+          <w:lang w:val="en-GB"/>
+        </w:rPr>
+        <w:t xml:space="preserve">::save we take out the line that save the education record in the repository of </w:t>
+      </w:r>
+      <w:proofErr w:type="gramStart"/>
+      <w:r>
+        <w:rPr>
+          <w:lang w:val="en-GB"/>
+        </w:rPr>
+        <w:t>the if</w:t>
+      </w:r>
+      <w:proofErr w:type="gramEnd"/>
+      <w:r>
+        <w:rPr>
+          <w:lang w:val="en-GB"/>
+        </w:rPr>
+        <w:t xml:space="preserve"> because it’s repeated in if condition and else condition.</w:t>
+      </w:r>
+    </w:p>
+    <w:p>
+      <w:pPr>
+        <w:pStyle w:val="Prrafodelista"/>
+        <w:ind w:left="1440"/>
+        <w:rPr>
+          <w:lang w:val="en-GB"/>
+        </w:rPr>
+      </w:pPr>
+    </w:p>
+    <w:p>
+      <w:pPr>
+        <w:pStyle w:val="Ttulo4"/>
+        <w:ind w:firstLine="708"/>
+      </w:pPr>
+      <w:proofErr w:type="spellStart"/>
+      <w:r>
+        <w:t>EndorsementService</w:t>
+      </w:r>
+      <w:proofErr w:type="spellEnd"/>
     </w:p>
     <w:p>
       <w:pPr>
@@ -4339,15 +4696,14 @@
         <w:rPr>
           <w:lang w:val="en-GB"/>
         </w:rPr>
-        <w:t xml:space="preserve">In </w:t>
-      </w:r>
-      <w:proofErr w:type="spellStart"/>
-      <w:proofErr w:type="gramStart"/>
-      <w:r>
-        <w:rPr>
-          <w:lang w:val="en-GB"/>
-        </w:rPr>
-        <w:t>EndorserRecord</w:t>
+        <w:t xml:space="preserve">Now, </w:t>
+      </w:r>
+      <w:proofErr w:type="spellStart"/>
+      <w:r>
+        <w:rPr>
+          <w:lang w:val="en-GB"/>
+        </w:rPr>
+        <w:t>EndorsementService</w:t>
       </w:r>
       <w:proofErr w:type="spellEnd"/>
       <w:r>
@@ -4356,22 +4712,26 @@
         </w:rPr>
         <w:t>::</w:t>
       </w:r>
-      <w:proofErr w:type="gramEnd"/>
-      <w:r>
-        <w:rPr>
-          <w:lang w:val="en-GB"/>
-        </w:rPr>
-        <w:t>save we take out the line that save the endorser record in the repository of the if because it’s repeated in if condition and else condition.</w:t>
-      </w:r>
-    </w:p>
-    <w:p>
-      <w:pPr>
-        <w:pStyle w:val="Prrafodelista"/>
-        <w:ind w:left="1440"/>
-        <w:rPr>
-          <w:lang w:val="en-GB"/>
-        </w:rPr>
-      </w:pPr>
+      <w:proofErr w:type="spellStart"/>
+      <w:r>
+        <w:rPr>
+          <w:lang w:val="en-GB"/>
+        </w:rPr>
+        <w:t>playedRole</w:t>
+      </w:r>
+      <w:proofErr w:type="spellEnd"/>
+      <w:r>
+        <w:rPr>
+          <w:lang w:val="en-GB"/>
+        </w:rPr>
+        <w:t xml:space="preserve"> is a</w:t>
+      </w:r>
+      <w:r>
+        <w:rPr>
+          <w:lang w:val="en-GB"/>
+        </w:rPr>
+        <w:t xml:space="preserve"> private method by security reasons.</w:t>
+      </w:r>
     </w:p>
     <w:p>
       <w:pPr>
@@ -4380,7 +4740,7 @@
       </w:pPr>
       <w:proofErr w:type="spellStart"/>
       <w:r>
-        <w:t>FinderService</w:t>
+        <w:t>EndorserRecordService</w:t>
       </w:r>
       <w:proofErr w:type="spellEnd"/>
     </w:p>
@@ -4399,61 +4759,22 @@
         <w:rPr>
           <w:lang w:val="en-GB"/>
         </w:rPr>
-        <w:t xml:space="preserve">The method </w:t>
-      </w:r>
-      <w:proofErr w:type="spellStart"/>
-      <w:r>
-        <w:rPr>
-          <w:lang w:val="en-GB"/>
-        </w:rPr>
-        <w:t>checkByPrincipal</w:t>
-      </w:r>
-      <w:proofErr w:type="spellEnd"/>
-      <w:r>
-        <w:rPr>
-          <w:lang w:val="en-GB"/>
-        </w:rPr>
-        <w:t xml:space="preserve">(finder) has been created. It helps to refactoring. It´s invoked twice: </w:t>
-      </w:r>
-      <w:proofErr w:type="spellStart"/>
-      <w:r>
-        <w:rPr>
-          <w:lang w:val="en-GB"/>
-        </w:rPr>
-        <w:t>FinderService</w:t>
-      </w:r>
-      <w:proofErr w:type="spellEnd"/>
-      <w:r>
-        <w:rPr>
-          <w:lang w:val="en-GB"/>
-        </w:rPr>
-        <w:t xml:space="preserve">::save and </w:t>
-      </w:r>
-      <w:proofErr w:type="spellStart"/>
-      <w:r>
-        <w:rPr>
-          <w:lang w:val="en-GB"/>
-        </w:rPr>
-        <w:t>FinderService</w:t>
-      </w:r>
-      <w:proofErr w:type="spellEnd"/>
-      <w:r>
-        <w:rPr>
-          <w:lang w:val="en-GB"/>
-        </w:rPr>
-        <w:t>::search.</w:t>
-      </w:r>
-    </w:p>
-    <w:p>
-      <w:pPr>
-        <w:pStyle w:val="Ttulo4"/>
-        <w:ind w:firstLine="708"/>
-      </w:pPr>
-      <w:proofErr w:type="spellStart"/>
-      <w:r>
-        <w:t>FixUpTaskService</w:t>
-      </w:r>
-      <w:proofErr w:type="spellEnd"/>
+        <w:t xml:space="preserve">Added an assert in </w:t>
+      </w:r>
+      <w:proofErr w:type="spellStart"/>
+      <w:r>
+        <w:rPr>
+          <w:lang w:val="en-GB"/>
+        </w:rPr>
+        <w:t>findAll</w:t>
+      </w:r>
+      <w:proofErr w:type="spellEnd"/>
+      <w:r>
+        <w:rPr>
+          <w:lang w:val="en-GB"/>
+        </w:rPr>
+        <w:t xml:space="preserve"> method to check the curriculums returned could not be null.</w:t>
+      </w:r>
     </w:p>
     <w:p>
       <w:pPr>
@@ -4470,36 +4791,56 @@
         <w:rPr>
           <w:lang w:val="en-GB"/>
         </w:rPr>
-        <w:t xml:space="preserve">Added the method </w:t>
-      </w:r>
-      <w:proofErr w:type="spellStart"/>
-      <w:r>
-        <w:rPr>
-          <w:lang w:val="en-GB"/>
-        </w:rPr>
-        <w:t>checkByPrincipal</w:t>
-      </w:r>
-      <w:proofErr w:type="spellEnd"/>
-      <w:r>
-        <w:rPr>
-          <w:lang w:val="en-GB"/>
-        </w:rPr>
-        <w:t>(</w:t>
-      </w:r>
-      <w:proofErr w:type="spellStart"/>
-      <w:r>
-        <w:rPr>
-          <w:lang w:val="en-GB"/>
-        </w:rPr>
-        <w:t>fixUpTask</w:t>
-      </w:r>
-      <w:proofErr w:type="spellEnd"/>
-      <w:r>
-        <w:rPr>
-          <w:lang w:val="en-GB"/>
-        </w:rPr>
-        <w:t>): check that the principal can edit or delete the object. It helps to refactoring.</w:t>
-      </w:r>
+        <w:t xml:space="preserve">In </w:t>
+      </w:r>
+      <w:proofErr w:type="spellStart"/>
+      <w:r>
+        <w:rPr>
+          <w:lang w:val="en-GB"/>
+        </w:rPr>
+        <w:t>EndorserRecord</w:t>
+      </w:r>
+      <w:proofErr w:type="spellEnd"/>
+      <w:r>
+        <w:rPr>
+          <w:lang w:val="en-GB"/>
+        </w:rPr>
+        <w:t xml:space="preserve">::save we take out the line that save the endorser record in the repository of </w:t>
+      </w:r>
+      <w:proofErr w:type="gramStart"/>
+      <w:r>
+        <w:rPr>
+          <w:lang w:val="en-GB"/>
+        </w:rPr>
+        <w:t>the if</w:t>
+      </w:r>
+      <w:proofErr w:type="gramEnd"/>
+      <w:r>
+        <w:rPr>
+          <w:lang w:val="en-GB"/>
+        </w:rPr>
+        <w:t xml:space="preserve"> because it’s repeated in if condition and else condition.</w:t>
+      </w:r>
+    </w:p>
+    <w:p>
+      <w:pPr>
+        <w:pStyle w:val="Prrafodelista"/>
+        <w:ind w:left="1440"/>
+        <w:rPr>
+          <w:lang w:val="en-GB"/>
+        </w:rPr>
+      </w:pPr>
+    </w:p>
+    <w:p>
+      <w:pPr>
+        <w:pStyle w:val="Ttulo4"/>
+        <w:ind w:firstLine="708"/>
+      </w:pPr>
+      <w:proofErr w:type="spellStart"/>
+      <w:r>
+        <w:t>FinderService</w:t>
+      </w:r>
+      <w:proofErr w:type="spellEnd"/>
     </w:p>
     <w:p>
       <w:pPr>
@@ -4516,50 +4857,61 @@
         <w:rPr>
           <w:lang w:val="en-GB"/>
         </w:rPr>
-        <w:t>Added</w:t>
-      </w:r>
-      <w:r>
-        <w:rPr>
-          <w:lang w:val="en-GB"/>
-        </w:rPr>
-        <w:t xml:space="preserve"> </w:t>
-      </w:r>
-      <w:proofErr w:type="spellStart"/>
-      <w:r>
-        <w:rPr>
-          <w:lang w:val="en-GB"/>
-        </w:rPr>
-        <w:t>addApplication</w:t>
-      </w:r>
-      <w:proofErr w:type="spellEnd"/>
-      <w:r>
-        <w:rPr>
-          <w:lang w:val="en-GB"/>
-        </w:rPr>
-        <w:t xml:space="preserve"> method. It is used in </w:t>
-      </w:r>
-      <w:proofErr w:type="spellStart"/>
-      <w:proofErr w:type="gramStart"/>
-      <w:r>
-        <w:rPr>
-          <w:lang w:val="en-GB"/>
-        </w:rPr>
-        <w:t>ApplicationService</w:t>
-      </w:r>
-      <w:proofErr w:type="spellEnd"/>
-      <w:r>
-        <w:rPr>
-          <w:lang w:val="en-GB"/>
-        </w:rPr>
-        <w:t>::</w:t>
-      </w:r>
-      <w:proofErr w:type="gramEnd"/>
-      <w:r>
-        <w:rPr>
-          <w:lang w:val="en-GB"/>
-        </w:rPr>
-        <w:t>save</w:t>
-      </w:r>
+        <w:t xml:space="preserve">The method </w:t>
+      </w:r>
+      <w:proofErr w:type="spellStart"/>
+      <w:r>
+        <w:rPr>
+          <w:lang w:val="en-GB"/>
+        </w:rPr>
+        <w:t>checkByPrincipal</w:t>
+      </w:r>
+      <w:proofErr w:type="spellEnd"/>
+      <w:r>
+        <w:rPr>
+          <w:lang w:val="en-GB"/>
+        </w:rPr>
+        <w:t xml:space="preserve">(finder) has been created. It helps to refactoring. It´s invoked twice: </w:t>
+      </w:r>
+      <w:proofErr w:type="spellStart"/>
+      <w:r>
+        <w:rPr>
+          <w:lang w:val="en-GB"/>
+        </w:rPr>
+        <w:t>FinderService</w:t>
+      </w:r>
+      <w:proofErr w:type="spellEnd"/>
+      <w:r>
+        <w:rPr>
+          <w:lang w:val="en-GB"/>
+        </w:rPr>
+        <w:t xml:space="preserve">::save and </w:t>
+      </w:r>
+      <w:proofErr w:type="spellStart"/>
+      <w:r>
+        <w:rPr>
+          <w:lang w:val="en-GB"/>
+        </w:rPr>
+        <w:t>FinderService</w:t>
+      </w:r>
+      <w:proofErr w:type="spellEnd"/>
+      <w:r>
+        <w:rPr>
+          <w:lang w:val="en-GB"/>
+        </w:rPr>
+        <w:t>::search.</w:t>
+      </w:r>
+    </w:p>
+    <w:p>
+      <w:pPr>
+        <w:pStyle w:val="Ttulo4"/>
+        <w:ind w:firstLine="708"/>
+      </w:pPr>
+      <w:proofErr w:type="spellStart"/>
+      <w:r>
+        <w:t>FixUpTaskService</w:t>
+      </w:r>
+      <w:proofErr w:type="spellEnd"/>
     </w:p>
     <w:p>
       <w:pPr>
@@ -4572,13 +4924,18 @@
           <w:lang w:val="en-GB"/>
         </w:rPr>
       </w:pPr>
-      <w:proofErr w:type="spellStart"/>
-      <w:proofErr w:type="gramStart"/>
-      <w:r>
-        <w:rPr>
-          <w:lang w:val="en-GB"/>
-        </w:rPr>
-        <w:t>findFixUpTaskFinder</w:t>
+      <w:r>
+        <w:rPr>
+          <w:lang w:val="en-GB"/>
+        </w:rPr>
+        <w:t xml:space="preserve">Added the method </w:t>
+      </w:r>
+      <w:proofErr w:type="spellStart"/>
+      <w:r>
+        <w:rPr>
+          <w:lang w:val="en-GB"/>
+        </w:rPr>
+        <w:t>checkByPrincipal</w:t>
       </w:r>
       <w:proofErr w:type="spellEnd"/>
       <w:r>
@@ -4587,64 +4944,19 @@
         </w:rPr>
         <w:t>(</w:t>
       </w:r>
-      <w:proofErr w:type="gramEnd"/>
-      <w:r>
-        <w:rPr>
-          <w:lang w:val="en-GB"/>
-        </w:rPr>
-        <w:t xml:space="preserve">) method has been move from </w:t>
-      </w:r>
-      <w:proofErr w:type="spellStart"/>
-      <w:r>
-        <w:rPr>
-          <w:lang w:val="en-GB"/>
-        </w:rPr>
-        <w:t>Finder</w:t>
-      </w:r>
-      <w:r>
-        <w:rPr>
-          <w:lang w:val="en-GB"/>
-        </w:rPr>
-        <w:t>Service</w:t>
-      </w:r>
-      <w:proofErr w:type="spellEnd"/>
-      <w:r>
-        <w:rPr>
-          <w:lang w:val="en-GB"/>
-        </w:rPr>
-        <w:t xml:space="preserve"> </w:t>
-      </w:r>
-      <w:r>
-        <w:rPr>
-          <w:lang w:val="en-GB"/>
-        </w:rPr>
-        <w:t>to</w:t>
-      </w:r>
-      <w:r>
-        <w:rPr>
-          <w:lang w:val="en-GB"/>
-        </w:rPr>
-        <w:t xml:space="preserve"> </w:t>
-      </w:r>
-      <w:proofErr w:type="spellStart"/>
-      <w:r>
-        <w:rPr>
-          <w:lang w:val="en-GB"/>
-        </w:rPr>
-        <w:t>FixUpTask</w:t>
-      </w:r>
-      <w:r>
-        <w:rPr>
-          <w:lang w:val="en-GB"/>
-        </w:rPr>
-        <w:t>Service</w:t>
-      </w:r>
-      <w:proofErr w:type="spellEnd"/>
-      <w:r>
-        <w:rPr>
-          <w:lang w:val="en-GB"/>
-        </w:rPr>
-        <w:t>.</w:t>
+      <w:proofErr w:type="spellStart"/>
+      <w:r>
+        <w:rPr>
+          <w:lang w:val="en-GB"/>
+        </w:rPr>
+        <w:t>fixUpTask</w:t>
+      </w:r>
+      <w:proofErr w:type="spellEnd"/>
+      <w:r>
+        <w:rPr>
+          <w:lang w:val="en-GB"/>
+        </w:rPr>
+        <w:t>): check that the principal can edit or delete the object. It helps to refactoring.</w:t>
       </w:r>
     </w:p>
     <w:p>
@@ -4655,20 +4967,48 @@
           <w:numId w:val="4"/>
         </w:numPr>
         <w:rPr>
-          <w:lang w:val="en-US"/>
-        </w:rPr>
-      </w:pPr>
-      <w:r>
-        <w:rPr>
-          <w:lang w:val="en-US"/>
-        </w:rPr>
-        <w:t>Public queries</w:t>
-      </w:r>
-      <w:r>
-        <w:rPr>
-          <w:lang w:val="en-US"/>
-        </w:rPr>
-        <w:t xml:space="preserve"> now return Page object instead of Collection object. This helps us to retrieve the complaints in a more efficient way.</w:t>
+          <w:lang w:val="en-GB"/>
+        </w:rPr>
+      </w:pPr>
+      <w:r>
+        <w:rPr>
+          <w:lang w:val="en-GB"/>
+        </w:rPr>
+        <w:t>Added</w:t>
+      </w:r>
+      <w:r>
+        <w:rPr>
+          <w:lang w:val="en-GB"/>
+        </w:rPr>
+        <w:t xml:space="preserve"> </w:t>
+      </w:r>
+      <w:proofErr w:type="spellStart"/>
+      <w:r>
+        <w:rPr>
+          <w:lang w:val="en-GB"/>
+        </w:rPr>
+        <w:t>addApplication</w:t>
+      </w:r>
+      <w:proofErr w:type="spellEnd"/>
+      <w:r>
+        <w:rPr>
+          <w:lang w:val="en-GB"/>
+        </w:rPr>
+        <w:t xml:space="preserve"> method. It is used in </w:t>
+      </w:r>
+      <w:proofErr w:type="spellStart"/>
+      <w:r>
+        <w:rPr>
+          <w:lang w:val="en-GB"/>
+        </w:rPr>
+        <w:t>ApplicationService</w:t>
+      </w:r>
+      <w:proofErr w:type="spellEnd"/>
+      <w:r>
+        <w:rPr>
+          <w:lang w:val="en-GB"/>
+        </w:rPr>
+        <w:t>::save</w:t>
       </w:r>
     </w:p>
     <w:p>
@@ -4679,50 +5019,83 @@
           <w:numId w:val="4"/>
         </w:numPr>
         <w:rPr>
-          <w:lang w:val="en-US"/>
+          <w:lang w:val="en-GB"/>
         </w:rPr>
       </w:pPr>
       <w:proofErr w:type="spellStart"/>
       <w:proofErr w:type="gramStart"/>
       <w:r>
         <w:rPr>
-          <w:lang w:val="en-US"/>
-        </w:rPr>
-        <w:t>FixUpTaskService</w:t>
-      </w:r>
-      <w:proofErr w:type="spellEnd"/>
-      <w:r>
-        <w:rPr>
-          <w:lang w:val="en-US"/>
-        </w:rPr>
-        <w:t>::</w:t>
-      </w:r>
-      <w:proofErr w:type="spellStart"/>
+          <w:lang w:val="en-GB"/>
+        </w:rPr>
+        <w:t>findFixUpTaskFinder</w:t>
+      </w:r>
+      <w:proofErr w:type="spellEnd"/>
+      <w:r>
+        <w:rPr>
+          <w:lang w:val="en-GB"/>
+        </w:rPr>
+        <w:t>(</w:t>
+      </w:r>
       <w:proofErr w:type="gramEnd"/>
       <w:r>
         <w:rPr>
-          <w:lang w:val="en-US"/>
-        </w:rPr>
-        <w:t>findAllTickers</w:t>
-      </w:r>
-      <w:proofErr w:type="spellEnd"/>
-      <w:r>
-        <w:rPr>
-          <w:lang w:val="en-US"/>
-        </w:rPr>
-        <w:t xml:space="preserve"> has been added.</w:t>
-      </w:r>
-    </w:p>
-    <w:p>
-      <w:pPr>
-        <w:pStyle w:val="Ttulo4"/>
-        <w:ind w:firstLine="708"/>
-      </w:pPr>
-      <w:proofErr w:type="spellStart"/>
-      <w:r>
-        <w:t>HandyWorkerService</w:t>
-      </w:r>
-      <w:proofErr w:type="spellEnd"/>
+          <w:lang w:val="en-GB"/>
+        </w:rPr>
+        <w:t xml:space="preserve">) method has been move from </w:t>
+      </w:r>
+      <w:proofErr w:type="spellStart"/>
+      <w:r>
+        <w:rPr>
+          <w:lang w:val="en-GB"/>
+        </w:rPr>
+        <w:t>Finder</w:t>
+      </w:r>
+      <w:r>
+        <w:rPr>
+          <w:lang w:val="en-GB"/>
+        </w:rPr>
+        <w:t>Service</w:t>
+      </w:r>
+      <w:proofErr w:type="spellEnd"/>
+      <w:r>
+        <w:rPr>
+          <w:lang w:val="en-GB"/>
+        </w:rPr>
+        <w:t xml:space="preserve"> </w:t>
+      </w:r>
+      <w:r>
+        <w:rPr>
+          <w:lang w:val="en-GB"/>
+        </w:rPr>
+        <w:t>to</w:t>
+      </w:r>
+      <w:r>
+        <w:rPr>
+          <w:lang w:val="en-GB"/>
+        </w:rPr>
+        <w:t xml:space="preserve"> </w:t>
+      </w:r>
+      <w:proofErr w:type="spellStart"/>
+      <w:r>
+        <w:rPr>
+          <w:lang w:val="en-GB"/>
+        </w:rPr>
+        <w:t>FixUpTask</w:t>
+      </w:r>
+      <w:r>
+        <w:rPr>
+          <w:lang w:val="en-GB"/>
+        </w:rPr>
+        <w:t>Service</w:t>
+      </w:r>
+      <w:proofErr w:type="spellEnd"/>
+      <w:r>
+        <w:rPr>
+          <w:lang w:val="en-GB"/>
+        </w:rPr>
+        <w:t>.</w:t>
+      </w:r>
     </w:p>
     <w:p>
       <w:pPr>
@@ -4732,28 +5105,20 @@
           <w:numId w:val="4"/>
         </w:numPr>
         <w:rPr>
-          <w:lang w:val="en-GB"/>
-        </w:rPr>
-      </w:pPr>
-      <w:r>
-        <w:rPr>
-          <w:lang w:val="en-GB"/>
-        </w:rPr>
-        <w:t xml:space="preserve">Delete the second parameter in </w:t>
-      </w:r>
-      <w:proofErr w:type="spellStart"/>
-      <w:r>
-        <w:rPr>
-          <w:lang w:val="en-GB"/>
-        </w:rPr>
-        <w:t>removeCurriculum</w:t>
-      </w:r>
-      <w:proofErr w:type="spellEnd"/>
-      <w:r>
-        <w:rPr>
-          <w:lang w:val="en-GB"/>
-        </w:rPr>
-        <w:t xml:space="preserve"> method because it’s not used inside it.</w:t>
+          <w:lang w:val="en-US"/>
+        </w:rPr>
+      </w:pPr>
+      <w:r>
+        <w:rPr>
+          <w:lang w:val="en-US"/>
+        </w:rPr>
+        <w:t>Public queries</w:t>
+      </w:r>
+      <w:r>
+        <w:rPr>
+          <w:lang w:val="en-US"/>
+        </w:rPr>
+        <w:t xml:space="preserve"> now return Page object instead of Collection object. This helps us to retrieve the complaints in a more efficient way.</w:t>
       </w:r>
     </w:p>
     <w:p>
@@ -4764,22 +5129,15 @@
           <w:numId w:val="4"/>
         </w:numPr>
         <w:rPr>
-          <w:lang w:val="en-GB"/>
-        </w:rPr>
-      </w:pPr>
-      <w:proofErr w:type="spellStart"/>
-      <w:proofErr w:type="gramStart"/>
-      <w:r>
-        <w:rPr>
-          <w:lang w:val="en-US"/>
-        </w:rPr>
-        <w:t>HandyWorker</w:t>
-      </w:r>
-      <w:r>
-        <w:rPr>
-          <w:lang w:val="en-US"/>
-        </w:rPr>
-        <w:t>Service</w:t>
+          <w:lang w:val="en-US"/>
+        </w:rPr>
+      </w:pPr>
+      <w:proofErr w:type="spellStart"/>
+      <w:r>
+        <w:rPr>
+          <w:lang w:val="en-US"/>
+        </w:rPr>
+        <w:t>FixUpTaskService</w:t>
       </w:r>
       <w:proofErr w:type="spellEnd"/>
       <w:r>
@@ -4788,64 +5146,19 @@
         </w:rPr>
         <w:t>::</w:t>
       </w:r>
-      <w:proofErr w:type="gramEnd"/>
-      <w:r>
-        <w:rPr>
-          <w:lang w:val="en-US"/>
-        </w:rPr>
-        <w:t>cr</w:t>
-      </w:r>
-      <w:r>
-        <w:rPr>
-          <w:lang w:val="en-US"/>
-        </w:rPr>
-        <w:t>e</w:t>
-      </w:r>
-      <w:r>
-        <w:rPr>
-          <w:lang w:val="en-US"/>
-        </w:rPr>
-        <w:t xml:space="preserve">ate and </w:t>
-      </w:r>
-      <w:proofErr w:type="spellStart"/>
-      <w:r>
-        <w:rPr>
-          <w:lang w:val="en-US"/>
-        </w:rPr>
-        <w:t>HandyWorker</w:t>
-      </w:r>
-      <w:r>
-        <w:rPr>
-          <w:lang w:val="en-US"/>
-        </w:rPr>
-        <w:t>Service</w:t>
-      </w:r>
-      <w:proofErr w:type="spellEnd"/>
-      <w:r>
-        <w:rPr>
-          <w:lang w:val="en-US"/>
-        </w:rPr>
-        <w:t>::s</w:t>
-      </w:r>
-      <w:r>
-        <w:rPr>
-          <w:lang w:val="en-US"/>
-        </w:rPr>
-        <w:t xml:space="preserve">ave have been simplified thanks to the refactoring in </w:t>
-      </w:r>
-      <w:proofErr w:type="spellStart"/>
-      <w:r>
-        <w:rPr>
-          <w:lang w:val="en-US"/>
-        </w:rPr>
-        <w:t>ActorService</w:t>
-      </w:r>
-      <w:proofErr w:type="spellEnd"/>
-      <w:r>
-        <w:rPr>
-          <w:lang w:val="en-US"/>
-        </w:rPr>
-        <w:t>.</w:t>
+      <w:proofErr w:type="spellStart"/>
+      <w:r>
+        <w:rPr>
+          <w:lang w:val="en-US"/>
+        </w:rPr>
+        <w:t>findAllTickers</w:t>
+      </w:r>
+      <w:proofErr w:type="spellEnd"/>
+      <w:r>
+        <w:rPr>
+          <w:lang w:val="en-US"/>
+        </w:rPr>
+        <w:t xml:space="preserve"> has been added.</w:t>
       </w:r>
     </w:p>
     <w:p>
@@ -4855,8 +5168,7 @@
       </w:pPr>
       <w:proofErr w:type="spellStart"/>
       <w:r>
-        <w:lastRenderedPageBreak/>
-        <w:t>MessageService</w:t>
+        <w:t>HandyWorkerService</w:t>
       </w:r>
       <w:proofErr w:type="spellEnd"/>
     </w:p>
@@ -4871,27 +5183,25 @@
           <w:lang w:val="en-GB"/>
         </w:rPr>
       </w:pPr>
-      <w:proofErr w:type="spellStart"/>
-      <w:proofErr w:type="gramStart"/>
-      <w:r>
-        <w:rPr>
-          <w:lang w:val="en-GB"/>
-        </w:rPr>
-        <w:t>boxService</w:t>
-      </w:r>
-      <w:proofErr w:type="spellEnd"/>
-      <w:r>
-        <w:rPr>
-          <w:lang w:val="en-GB"/>
-        </w:rPr>
-        <w:t>::</w:t>
-      </w:r>
-      <w:proofErr w:type="gramEnd"/>
-      <w:r>
-        <w:rPr>
-          <w:lang w:val="en-GB"/>
-        </w:rPr>
-        <w:t>create has been refactoring so that method is more readable.</w:t>
+      <w:r>
+        <w:rPr>
+          <w:lang w:val="en-GB"/>
+        </w:rPr>
+        <w:t xml:space="preserve">Delete the second parameter in </w:t>
+      </w:r>
+      <w:proofErr w:type="spellStart"/>
+      <w:r>
+        <w:rPr>
+          <w:lang w:val="en-GB"/>
+        </w:rPr>
+        <w:t>removeCurriculum</w:t>
+      </w:r>
+      <w:proofErr w:type="spellEnd"/>
+      <w:r>
+        <w:rPr>
+          <w:lang w:val="en-GB"/>
+        </w:rPr>
+        <w:t xml:space="preserve"> method because it’s not used inside it.</w:t>
       </w:r>
     </w:p>
     <w:p>
@@ -4905,45 +5215,77 @@
           <w:lang w:val="en-GB"/>
         </w:rPr>
       </w:pPr>
-      <w:r>
-        <w:rPr>
-          <w:lang w:val="en-GB"/>
-        </w:rPr>
-        <w:t>The method</w:t>
-      </w:r>
-      <w:r>
-        <w:rPr>
-          <w:lang w:val="en-GB"/>
-        </w:rPr>
-        <w:t xml:space="preserve"> </w:t>
-      </w:r>
-      <w:proofErr w:type="spellStart"/>
-      <w:proofErr w:type="gramStart"/>
-      <w:r>
-        <w:rPr>
-          <w:lang w:val="en-GB"/>
-        </w:rPr>
-        <w:t>messageToStatus</w:t>
-      </w:r>
-      <w:proofErr w:type="spellEnd"/>
-      <w:r>
-        <w:rPr>
-          <w:lang w:val="en-GB"/>
-        </w:rPr>
-        <w:t>(</w:t>
-      </w:r>
-      <w:proofErr w:type="gramEnd"/>
-      <w:r>
-        <w:rPr>
-          <w:lang w:val="en-GB"/>
-        </w:rPr>
-        <w:t>application, status)</w:t>
-      </w:r>
-      <w:r>
-        <w:rPr>
-          <w:lang w:val="en-GB"/>
-        </w:rPr>
-        <w:t xml:space="preserve"> has been simplified.</w:t>
+      <w:proofErr w:type="spellStart"/>
+      <w:r>
+        <w:rPr>
+          <w:lang w:val="en-US"/>
+        </w:rPr>
+        <w:t>HandyWorker</w:t>
+      </w:r>
+      <w:r>
+        <w:rPr>
+          <w:lang w:val="en-US"/>
+        </w:rPr>
+        <w:t>Service</w:t>
+      </w:r>
+      <w:proofErr w:type="spellEnd"/>
+      <w:r>
+        <w:rPr>
+          <w:lang w:val="en-US"/>
+        </w:rPr>
+        <w:t>::cr</w:t>
+      </w:r>
+      <w:r>
+        <w:rPr>
+          <w:lang w:val="en-US"/>
+        </w:rPr>
+        <w:t>e</w:t>
+      </w:r>
+      <w:r>
+        <w:rPr>
+          <w:lang w:val="en-US"/>
+        </w:rPr>
+        <w:t xml:space="preserve">ate and </w:t>
+      </w:r>
+      <w:proofErr w:type="spellStart"/>
+      <w:r>
+        <w:rPr>
+          <w:lang w:val="en-US"/>
+        </w:rPr>
+        <w:t>HandyWorker</w:t>
+      </w:r>
+      <w:r>
+        <w:rPr>
+          <w:lang w:val="en-US"/>
+        </w:rPr>
+        <w:t>Service</w:t>
+      </w:r>
+      <w:proofErr w:type="spellEnd"/>
+      <w:r>
+        <w:rPr>
+          <w:lang w:val="en-US"/>
+        </w:rPr>
+        <w:t>::s</w:t>
+      </w:r>
+      <w:r>
+        <w:rPr>
+          <w:lang w:val="en-US"/>
+        </w:rPr>
+        <w:t xml:space="preserve">ave have been simplified thanks to the refactoring in </w:t>
+      </w:r>
+      <w:proofErr w:type="spellStart"/>
+      <w:r>
+        <w:rPr>
+          <w:lang w:val="en-US"/>
+        </w:rPr>
+        <w:t>ActorService</w:t>
+      </w:r>
+      <w:proofErr w:type="spellEnd"/>
+      <w:r>
+        <w:rPr>
+          <w:lang w:val="en-US"/>
+        </w:rPr>
+        <w:t>.</w:t>
       </w:r>
     </w:p>
     <w:p>
@@ -4953,7 +5295,7 @@
       </w:pPr>
       <w:proofErr w:type="spellStart"/>
       <w:r>
-        <w:t>MiscellaneousRecordService</w:t>
+        <w:t>MessageService</w:t>
       </w:r>
       <w:proofErr w:type="spellEnd"/>
     </w:p>
@@ -4968,25 +5310,27 @@
           <w:lang w:val="en-GB"/>
         </w:rPr>
       </w:pPr>
-      <w:r>
-        <w:rPr>
-          <w:lang w:val="en-GB"/>
-        </w:rPr>
-        <w:t xml:space="preserve">Added an assert in </w:t>
-      </w:r>
-      <w:proofErr w:type="spellStart"/>
-      <w:r>
-        <w:rPr>
-          <w:lang w:val="en-GB"/>
-        </w:rPr>
-        <w:t>findAll</w:t>
-      </w:r>
-      <w:proofErr w:type="spellEnd"/>
-      <w:r>
-        <w:rPr>
-          <w:lang w:val="en-GB"/>
-        </w:rPr>
-        <w:t xml:space="preserve"> method to check the curriculums returned could not be null.</w:t>
+      <w:proofErr w:type="spellStart"/>
+      <w:proofErr w:type="gramStart"/>
+      <w:r>
+        <w:rPr>
+          <w:lang w:val="en-GB"/>
+        </w:rPr>
+        <w:t>boxService</w:t>
+      </w:r>
+      <w:proofErr w:type="spellEnd"/>
+      <w:r>
+        <w:rPr>
+          <w:lang w:val="en-GB"/>
+        </w:rPr>
+        <w:t>::create</w:t>
+      </w:r>
+      <w:proofErr w:type="gramEnd"/>
+      <w:r>
+        <w:rPr>
+          <w:lang w:val="en-GB"/>
+        </w:rPr>
+        <w:t xml:space="preserve"> has been refactoring so that method is more readable.</w:t>
       </w:r>
     </w:p>
     <w:p>
@@ -5004,7 +5348,13 @@
         <w:rPr>
           <w:lang w:val="en-GB"/>
         </w:rPr>
-        <w:t xml:space="preserve">In </w:t>
+        <w:t>The method</w:t>
+      </w:r>
+      <w:r>
+        <w:rPr>
+          <w:lang w:val="en-GB"/>
+        </w:rPr>
+        <w:t xml:space="preserve"> </w:t>
       </w:r>
       <w:proofErr w:type="spellStart"/>
       <w:proofErr w:type="gramStart"/>
@@ -5012,22 +5362,39 @@
         <w:rPr>
           <w:lang w:val="en-GB"/>
         </w:rPr>
-        <w:t>MiscellaneousRecord</w:t>
-      </w:r>
-      <w:proofErr w:type="spellEnd"/>
-      <w:r>
-        <w:rPr>
-          <w:lang w:val="en-GB"/>
-        </w:rPr>
-        <w:t>::</w:t>
+        <w:t>messageToStatus</w:t>
+      </w:r>
+      <w:proofErr w:type="spellEnd"/>
+      <w:r>
+        <w:rPr>
+          <w:lang w:val="en-GB"/>
+        </w:rPr>
+        <w:t>(</w:t>
       </w:r>
       <w:proofErr w:type="gramEnd"/>
       <w:r>
         <w:rPr>
           <w:lang w:val="en-GB"/>
         </w:rPr>
-        <w:t>save we take out the line that save the miscellaneous record in the repository of the if because it’s repeated in if condition and else condition.</w:t>
-      </w:r>
+        <w:t>application, status)</w:t>
+      </w:r>
+      <w:r>
+        <w:rPr>
+          <w:lang w:val="en-GB"/>
+        </w:rPr>
+        <w:t xml:space="preserve"> has been simplified.</w:t>
+      </w:r>
+    </w:p>
+    <w:p>
+      <w:pPr>
+        <w:pStyle w:val="Ttulo4"/>
+        <w:ind w:firstLine="708"/>
+      </w:pPr>
+      <w:proofErr w:type="spellStart"/>
+      <w:r>
+        <w:t>MiscellaneousRecordService</w:t>
+      </w:r>
+      <w:proofErr w:type="spellEnd"/>
     </w:p>
     <w:p>
       <w:pPr>
@@ -5044,59 +5411,22 @@
         <w:rPr>
           <w:lang w:val="en-GB"/>
         </w:rPr>
-        <w:t xml:space="preserve">In </w:t>
-      </w:r>
-      <w:proofErr w:type="spellStart"/>
-      <w:proofErr w:type="gramStart"/>
-      <w:r>
-        <w:rPr>
-          <w:lang w:val="en-GB"/>
-        </w:rPr>
-        <w:t>MiscellaneousRecord</w:t>
-      </w:r>
-      <w:proofErr w:type="spellEnd"/>
-      <w:r>
-        <w:rPr>
-          <w:lang w:val="en-GB"/>
-        </w:rPr>
-        <w:t>::</w:t>
-      </w:r>
-      <w:proofErr w:type="gramEnd"/>
-      <w:r>
-        <w:rPr>
-          <w:lang w:val="en-GB"/>
-        </w:rPr>
-        <w:t>delete we delete an assert that checks the miscellaneous record we want to delete exist in the repository because there’s another one to check the id of this miscellaneous record is not equal to 0.</w:t>
-      </w:r>
-    </w:p>
-    <w:p>
-      <w:pPr>
-        <w:pStyle w:val="Prrafodelista"/>
-        <w:ind w:left="1440"/>
-        <w:rPr>
-          <w:lang w:val="en-GB"/>
-        </w:rPr>
-      </w:pPr>
-    </w:p>
-    <w:p>
-      <w:pPr>
-        <w:pStyle w:val="Prrafodelista"/>
-        <w:ind w:left="1440"/>
-        <w:rPr>
-          <w:lang w:val="en-GB"/>
-        </w:rPr>
-      </w:pPr>
-    </w:p>
-    <w:p>
-      <w:pPr>
-        <w:pStyle w:val="Ttulo4"/>
-        <w:ind w:firstLine="708"/>
-      </w:pPr>
-      <w:proofErr w:type="spellStart"/>
-      <w:r>
-        <w:t>PersonalRecordService</w:t>
-      </w:r>
-      <w:proofErr w:type="spellEnd"/>
+        <w:t xml:space="preserve">Added an assert in </w:t>
+      </w:r>
+      <w:proofErr w:type="spellStart"/>
+      <w:r>
+        <w:rPr>
+          <w:lang w:val="en-GB"/>
+        </w:rPr>
+        <w:t>findAll</w:t>
+      </w:r>
+      <w:proofErr w:type="spellEnd"/>
+      <w:r>
+        <w:rPr>
+          <w:lang w:val="en-GB"/>
+        </w:rPr>
+        <w:t xml:space="preserve"> method to check the curriculums returned could not be null.</w:t>
+      </w:r>
     </w:p>
     <w:p>
       <w:pPr>
@@ -5113,21 +5443,36 @@
         <w:rPr>
           <w:lang w:val="en-GB"/>
         </w:rPr>
-        <w:t xml:space="preserve">Added an assert in </w:t>
-      </w:r>
-      <w:proofErr w:type="spellStart"/>
-      <w:r>
-        <w:rPr>
-          <w:lang w:val="en-GB"/>
-        </w:rPr>
-        <w:t>findAll</w:t>
-      </w:r>
-      <w:proofErr w:type="spellEnd"/>
-      <w:r>
-        <w:rPr>
-          <w:lang w:val="en-GB"/>
-        </w:rPr>
-        <w:t xml:space="preserve"> method to check the curriculums returned could not be null.</w:t>
+        <w:lastRenderedPageBreak/>
+        <w:t xml:space="preserve">In </w:t>
+      </w:r>
+      <w:proofErr w:type="spellStart"/>
+      <w:r>
+        <w:rPr>
+          <w:lang w:val="en-GB"/>
+        </w:rPr>
+        <w:t>MiscellaneousRecord</w:t>
+      </w:r>
+      <w:proofErr w:type="spellEnd"/>
+      <w:r>
+        <w:rPr>
+          <w:lang w:val="en-GB"/>
+        </w:rPr>
+        <w:t xml:space="preserve">::save we take out the line that save the miscellaneous record in the repository of </w:t>
+      </w:r>
+      <w:proofErr w:type="gramStart"/>
+      <w:r>
+        <w:rPr>
+          <w:lang w:val="en-GB"/>
+        </w:rPr>
+        <w:t>the if</w:t>
+      </w:r>
+      <w:proofErr w:type="gramEnd"/>
+      <w:r>
+        <w:rPr>
+          <w:lang w:val="en-GB"/>
+        </w:rPr>
+        <w:t xml:space="preserve"> because it’s repeated in if condition and else condition.</w:t>
       </w:r>
     </w:p>
     <w:p>
@@ -5148,30 +5493,47 @@
         <w:t xml:space="preserve">In </w:t>
       </w:r>
       <w:proofErr w:type="spellStart"/>
+      <w:r>
+        <w:rPr>
+          <w:lang w:val="en-GB"/>
+        </w:rPr>
+        <w:t>MiscellaneousRecord</w:t>
+      </w:r>
+      <w:proofErr w:type="spellEnd"/>
+      <w:r>
+        <w:rPr>
+          <w:lang w:val="en-GB"/>
+        </w:rPr>
+        <w:t xml:space="preserve">::delete we delete </w:t>
+      </w:r>
       <w:proofErr w:type="gramStart"/>
       <w:r>
         <w:rPr>
           <w:lang w:val="en-GB"/>
         </w:rPr>
-        <w:t>PersonalRecord</w:t>
-      </w:r>
-      <w:proofErr w:type="spellEnd"/>
-      <w:r>
-        <w:rPr>
-          <w:lang w:val="en-GB"/>
-        </w:rPr>
-        <w:t>::</w:t>
+        <w:t>an assert</w:t>
       </w:r>
       <w:proofErr w:type="gramEnd"/>
       <w:r>
         <w:rPr>
           <w:lang w:val="en-GB"/>
         </w:rPr>
-        <w:t>save we take out the line that save the personal record in the repository of the if because it’s repeated in if condition and else condition.</w:t>
-      </w:r>
-    </w:p>
-    <w:p>
-      <w:pPr>
+        <w:t xml:space="preserve"> that checks the miscellaneous record we want to delete exist in the repository because there’s another one to check the id of this miscellaneous record is not equal to 0.</w:t>
+      </w:r>
+    </w:p>
+    <w:p>
+      <w:pPr>
+        <w:pStyle w:val="Prrafodelista"/>
+        <w:ind w:left="1440"/>
+        <w:rPr>
+          <w:lang w:val="en-GB"/>
+        </w:rPr>
+      </w:pPr>
+    </w:p>
+    <w:p>
+      <w:pPr>
+        <w:pStyle w:val="Prrafodelista"/>
+        <w:ind w:left="1440"/>
         <w:rPr>
           <w:lang w:val="en-GB"/>
         </w:rPr>
@@ -5184,7 +5546,7 @@
       </w:pPr>
       <w:proofErr w:type="spellStart"/>
       <w:r>
-        <w:t>PhaseService</w:t>
+        <w:t>PersonalRecordService</w:t>
       </w:r>
       <w:proofErr w:type="spellEnd"/>
     </w:p>
@@ -5196,32 +5558,29 @@
           <w:numId w:val="4"/>
         </w:numPr>
         <w:rPr>
-          <w:lang w:val="en-US"/>
-        </w:rPr>
-      </w:pPr>
-      <w:r>
-        <w:rPr>
-          <w:lang w:val="en-US"/>
-        </w:rPr>
-        <w:t>Public queries</w:t>
-      </w:r>
-      <w:r>
-        <w:rPr>
-          <w:lang w:val="en-US"/>
-        </w:rPr>
-        <w:t xml:space="preserve"> now return Page object instead of Collection object. This helps us to retrieve the complaints in a more efficient way.</w:t>
-      </w:r>
-    </w:p>
-    <w:p>
-      <w:pPr>
-        <w:pStyle w:val="Ttulo4"/>
-        <w:ind w:firstLine="708"/>
-      </w:pPr>
-      <w:proofErr w:type="spellStart"/>
-      <w:r>
-        <w:t>ProfessionalRecordService</w:t>
-      </w:r>
-      <w:proofErr w:type="spellEnd"/>
+          <w:lang w:val="en-GB"/>
+        </w:rPr>
+      </w:pPr>
+      <w:r>
+        <w:rPr>
+          <w:lang w:val="en-GB"/>
+        </w:rPr>
+        <w:t xml:space="preserve">Added an assert in </w:t>
+      </w:r>
+      <w:proofErr w:type="spellStart"/>
+      <w:r>
+        <w:rPr>
+          <w:lang w:val="en-GB"/>
+        </w:rPr>
+        <w:t>findAll</w:t>
+      </w:r>
+      <w:proofErr w:type="spellEnd"/>
+      <w:r>
+        <w:rPr>
+          <w:lang w:val="en-GB"/>
+        </w:rPr>
+        <w:t xml:space="preserve"> method to check the curriculums returned could not be null.</w:t>
+      </w:r>
     </w:p>
     <w:p>
       <w:pPr>
@@ -5238,22 +5597,54 @@
         <w:rPr>
           <w:lang w:val="en-GB"/>
         </w:rPr>
-        <w:t xml:space="preserve">Added an assert in </w:t>
-      </w:r>
-      <w:proofErr w:type="spellStart"/>
-      <w:r>
-        <w:rPr>
-          <w:lang w:val="en-GB"/>
-        </w:rPr>
-        <w:t>findAll</w:t>
-      </w:r>
-      <w:proofErr w:type="spellEnd"/>
-      <w:r>
-        <w:rPr>
-          <w:lang w:val="en-GB"/>
-        </w:rPr>
-        <w:t xml:space="preserve"> method to check the professional records returned could not be null.</w:t>
-      </w:r>
+        <w:t xml:space="preserve">In </w:t>
+      </w:r>
+      <w:proofErr w:type="spellStart"/>
+      <w:r>
+        <w:rPr>
+          <w:lang w:val="en-GB"/>
+        </w:rPr>
+        <w:t>PersonalRecord</w:t>
+      </w:r>
+      <w:proofErr w:type="spellEnd"/>
+      <w:r>
+        <w:rPr>
+          <w:lang w:val="en-GB"/>
+        </w:rPr>
+        <w:t xml:space="preserve">::save we take out the line that save the personal record in the repository of </w:t>
+      </w:r>
+      <w:proofErr w:type="gramStart"/>
+      <w:r>
+        <w:rPr>
+          <w:lang w:val="en-GB"/>
+        </w:rPr>
+        <w:t>the if</w:t>
+      </w:r>
+      <w:proofErr w:type="gramEnd"/>
+      <w:r>
+        <w:rPr>
+          <w:lang w:val="en-GB"/>
+        </w:rPr>
+        <w:t xml:space="preserve"> because it’s repeated in if condition and else condition.</w:t>
+      </w:r>
+    </w:p>
+    <w:p>
+      <w:pPr>
+        <w:rPr>
+          <w:lang w:val="en-GB"/>
+        </w:rPr>
+      </w:pPr>
+    </w:p>
+    <w:p>
+      <w:pPr>
+        <w:pStyle w:val="Ttulo4"/>
+        <w:ind w:firstLine="708"/>
+      </w:pPr>
+      <w:proofErr w:type="spellStart"/>
+      <w:r>
+        <w:t>PhaseService</w:t>
+      </w:r>
+      <w:proofErr w:type="spellEnd"/>
     </w:p>
     <w:p>
       <w:pPr>
@@ -5263,37 +5654,32 @@
           <w:numId w:val="4"/>
         </w:numPr>
         <w:rPr>
-          <w:lang w:val="en-GB"/>
-        </w:rPr>
-      </w:pPr>
-      <w:r>
-        <w:rPr>
-          <w:lang w:val="en-GB"/>
-        </w:rPr>
-        <w:t xml:space="preserve">In </w:t>
-      </w:r>
-      <w:proofErr w:type="spellStart"/>
-      <w:proofErr w:type="gramStart"/>
-      <w:r>
-        <w:rPr>
-          <w:lang w:val="en-US"/>
-        </w:rPr>
-        <w:t>ProfessionalRecord</w:t>
-      </w:r>
-      <w:proofErr w:type="spellEnd"/>
-      <w:r>
-        <w:rPr>
-          <w:lang w:val="en-GB"/>
-        </w:rPr>
-        <w:t>::</w:t>
-      </w:r>
-      <w:proofErr w:type="gramEnd"/>
-      <w:r>
-        <w:rPr>
-          <w:lang w:val="en-GB"/>
-        </w:rPr>
-        <w:t>save we take out the line that save the professional record in the repository of the if because it’s repeated in if condition and else condition.</w:t>
-      </w:r>
+          <w:lang w:val="en-US"/>
+        </w:rPr>
+      </w:pPr>
+      <w:r>
+        <w:rPr>
+          <w:lang w:val="en-US"/>
+        </w:rPr>
+        <w:t>Public queries</w:t>
+      </w:r>
+      <w:r>
+        <w:rPr>
+          <w:lang w:val="en-US"/>
+        </w:rPr>
+        <w:t xml:space="preserve"> now return Page object instead of Collection object. This helps us to retrieve the complaints in a more efficient way.</w:t>
+      </w:r>
+    </w:p>
+    <w:p>
+      <w:pPr>
+        <w:pStyle w:val="Ttulo4"/>
+        <w:ind w:firstLine="708"/>
+      </w:pPr>
+      <w:proofErr w:type="spellStart"/>
+      <w:r>
+        <w:t>ProfessionalRecordService</w:t>
+      </w:r>
+      <w:proofErr w:type="spellEnd"/>
     </w:p>
     <w:p>
       <w:pPr>
@@ -5310,41 +5696,22 @@
         <w:rPr>
           <w:lang w:val="en-GB"/>
         </w:rPr>
-        <w:t xml:space="preserve">In </w:t>
-      </w:r>
-      <w:proofErr w:type="spellStart"/>
-      <w:proofErr w:type="gramStart"/>
-      <w:r>
-        <w:rPr>
-          <w:lang w:val="en-GB"/>
-        </w:rPr>
-        <w:t>ProfessionalRecord</w:t>
-      </w:r>
-      <w:proofErr w:type="spellEnd"/>
-      <w:r>
-        <w:rPr>
-          <w:lang w:val="en-GB"/>
-        </w:rPr>
-        <w:t>::</w:t>
-      </w:r>
-      <w:proofErr w:type="gramEnd"/>
-      <w:r>
-        <w:rPr>
-          <w:lang w:val="en-GB"/>
-        </w:rPr>
-        <w:t>delete we delete an assert that checks the professional record we want to delete exist in the repository because there’s another one to check the id of this professional record is not equal to 0.</w:t>
-      </w:r>
-    </w:p>
-    <w:p>
-      <w:pPr>
-        <w:pStyle w:val="Ttulo4"/>
-        <w:ind w:firstLine="708"/>
-      </w:pPr>
-      <w:proofErr w:type="spellStart"/>
-      <w:r>
-        <w:t>RefereeService</w:t>
-      </w:r>
-      <w:proofErr w:type="spellEnd"/>
+        <w:t xml:space="preserve">Added an assert in </w:t>
+      </w:r>
+      <w:proofErr w:type="spellStart"/>
+      <w:r>
+        <w:rPr>
+          <w:lang w:val="en-GB"/>
+        </w:rPr>
+        <w:t>findAll</w:t>
+      </w:r>
+      <w:proofErr w:type="spellEnd"/>
+      <w:r>
+        <w:rPr>
+          <w:lang w:val="en-GB"/>
+        </w:rPr>
+        <w:t xml:space="preserve"> method to check the professional records returned could not be null.</w:t>
+      </w:r>
     </w:p>
     <w:p>
       <w:pPr>
@@ -5354,88 +5721,43 @@
           <w:numId w:val="4"/>
         </w:numPr>
         <w:rPr>
-          <w:lang w:val="en-US"/>
-        </w:rPr>
-      </w:pPr>
-      <w:proofErr w:type="spellStart"/>
+          <w:lang w:val="en-GB"/>
+        </w:rPr>
+      </w:pPr>
+      <w:r>
+        <w:rPr>
+          <w:lang w:val="en-GB"/>
+        </w:rPr>
+        <w:t xml:space="preserve">In </w:t>
+      </w:r>
+      <w:proofErr w:type="spellStart"/>
+      <w:r>
+        <w:rPr>
+          <w:lang w:val="en-US"/>
+        </w:rPr>
+        <w:t>ProfessionalRecord</w:t>
+      </w:r>
+      <w:proofErr w:type="spellEnd"/>
+      <w:r>
+        <w:rPr>
+          <w:lang w:val="en-GB"/>
+        </w:rPr>
+        <w:t xml:space="preserve">::save we take out the line that save the professional record in the repository of </w:t>
+      </w:r>
       <w:proofErr w:type="gramStart"/>
       <w:r>
         <w:rPr>
-          <w:lang w:val="en-US"/>
-        </w:rPr>
-        <w:t>RefereeService</w:t>
-      </w:r>
-      <w:proofErr w:type="spellEnd"/>
-      <w:r>
-        <w:rPr>
-          <w:lang w:val="en-US"/>
-        </w:rPr>
-        <w:t>::</w:t>
+          <w:lang w:val="en-GB"/>
+        </w:rPr>
+        <w:t>the if</w:t>
       </w:r>
       <w:proofErr w:type="gramEnd"/>
       <w:r>
         <w:rPr>
-          <w:lang w:val="en-US"/>
-        </w:rPr>
-        <w:t>cr</w:t>
-      </w:r>
-      <w:r>
-        <w:rPr>
-          <w:lang w:val="en-US"/>
-        </w:rPr>
-        <w:t>e</w:t>
-      </w:r>
-      <w:r>
-        <w:rPr>
-          <w:lang w:val="en-US"/>
-        </w:rPr>
-        <w:t xml:space="preserve">ate and </w:t>
-      </w:r>
-      <w:proofErr w:type="spellStart"/>
-      <w:r>
-        <w:rPr>
-          <w:lang w:val="en-US"/>
-        </w:rPr>
-        <w:t>RefereeService</w:t>
-      </w:r>
-      <w:proofErr w:type="spellEnd"/>
-      <w:r>
-        <w:rPr>
-          <w:lang w:val="en-US"/>
-        </w:rPr>
-        <w:t>::s</w:t>
-      </w:r>
-      <w:r>
-        <w:rPr>
-          <w:lang w:val="en-US"/>
-        </w:rPr>
-        <w:t xml:space="preserve">ave have been simplified thanks to the refactoring in </w:t>
-      </w:r>
-      <w:proofErr w:type="spellStart"/>
-      <w:r>
-        <w:rPr>
-          <w:lang w:val="en-US"/>
-        </w:rPr>
-        <w:t>ActorService</w:t>
-      </w:r>
-      <w:proofErr w:type="spellEnd"/>
-      <w:r>
-        <w:rPr>
-          <w:lang w:val="en-US"/>
-        </w:rPr>
-        <w:t>.</w:t>
-      </w:r>
-    </w:p>
-    <w:p>
-      <w:pPr>
-        <w:pStyle w:val="Ttulo4"/>
-        <w:ind w:firstLine="708"/>
-      </w:pPr>
-      <w:proofErr w:type="spellStart"/>
-      <w:r>
-        <w:t>SectionService</w:t>
-      </w:r>
-      <w:proofErr w:type="spellEnd"/>
+          <w:lang w:val="en-GB"/>
+        </w:rPr>
+        <w:t xml:space="preserve"> because it’s repeated in if condition and else condition.</w:t>
+      </w:r>
     </w:p>
     <w:p>
       <w:pPr>
@@ -5452,21 +5774,35 @@
         <w:rPr>
           <w:lang w:val="en-GB"/>
         </w:rPr>
-        <w:t xml:space="preserve">Added the method </w:t>
-      </w:r>
-      <w:proofErr w:type="spellStart"/>
-      <w:r>
-        <w:rPr>
-          <w:lang w:val="en-GB"/>
-        </w:rPr>
-        <w:t>checkByPrincipal</w:t>
-      </w:r>
-      <w:proofErr w:type="spellEnd"/>
-      <w:r>
-        <w:rPr>
-          <w:lang w:val="en-GB"/>
-        </w:rPr>
-        <w:t>(section): check that the principal can edit or delete the object. It helps to refactoring.</w:t>
+        <w:t xml:space="preserve">In </w:t>
+      </w:r>
+      <w:proofErr w:type="spellStart"/>
+      <w:r>
+        <w:rPr>
+          <w:lang w:val="en-GB"/>
+        </w:rPr>
+        <w:t>ProfessionalRecord</w:t>
+      </w:r>
+      <w:proofErr w:type="spellEnd"/>
+      <w:r>
+        <w:rPr>
+          <w:lang w:val="en-GB"/>
+        </w:rPr>
+        <w:t xml:space="preserve">::delete we delete </w:t>
+      </w:r>
+      <w:proofErr w:type="gramStart"/>
+      <w:r>
+        <w:rPr>
+          <w:lang w:val="en-GB"/>
+        </w:rPr>
+        <w:t>an assert</w:t>
+      </w:r>
+      <w:proofErr w:type="gramEnd"/>
+      <w:r>
+        <w:rPr>
+          <w:lang w:val="en-GB"/>
+        </w:rPr>
+        <w:t xml:space="preserve"> that checks the professional record we want to delete exist in the repository because there’s another one to check the id of this professional record is not equal to 0.</w:t>
       </w:r>
     </w:p>
     <w:p>
@@ -5476,13 +5812,7 @@
       </w:pPr>
       <w:proofErr w:type="spellStart"/>
       <w:r>
-        <w:t>S</w:t>
-      </w:r>
-      <w:r>
-        <w:t>ocialProfile</w:t>
-      </w:r>
-      <w:r>
-        <w:t>Service</w:t>
+        <w:t>RefereeService</w:t>
       </w:r>
       <w:proofErr w:type="spellEnd"/>
     </w:p>
@@ -5494,48 +5824,68 @@
           <w:numId w:val="4"/>
         </w:numPr>
         <w:rPr>
-          <w:lang w:val="en-GB"/>
-        </w:rPr>
-      </w:pPr>
-      <w:r>
-        <w:rPr>
-          <w:lang w:val="en-GB"/>
-        </w:rPr>
-        <w:t xml:space="preserve">Added the method </w:t>
-      </w:r>
-      <w:proofErr w:type="spellStart"/>
-      <w:r>
-        <w:rPr>
-          <w:lang w:val="en-GB"/>
-        </w:rPr>
-        <w:t>checkByPrincipal</w:t>
-      </w:r>
-      <w:proofErr w:type="spellEnd"/>
-      <w:r>
-        <w:rPr>
-          <w:lang w:val="en-GB"/>
-        </w:rPr>
-        <w:t>(</w:t>
-      </w:r>
-      <w:proofErr w:type="spellStart"/>
-      <w:r>
-        <w:rPr>
-          <w:lang w:val="en-GB"/>
-        </w:rPr>
-        <w:t>s</w:t>
-      </w:r>
-      <w:r>
-        <w:rPr>
-          <w:lang w:val="en-GB"/>
-        </w:rPr>
-        <w:t>ocialProfile</w:t>
-      </w:r>
-      <w:proofErr w:type="spellEnd"/>
-      <w:r>
-        <w:rPr>
-          <w:lang w:val="en-GB"/>
-        </w:rPr>
-        <w:t>): check that the principal can edit or delete the object. It helps to refactoring.</w:t>
+          <w:lang w:val="en-US"/>
+        </w:rPr>
+      </w:pPr>
+      <w:proofErr w:type="spellStart"/>
+      <w:r>
+        <w:rPr>
+          <w:lang w:val="en-US"/>
+        </w:rPr>
+        <w:t>RefereeService</w:t>
+      </w:r>
+      <w:proofErr w:type="spellEnd"/>
+      <w:r>
+        <w:rPr>
+          <w:lang w:val="en-US"/>
+        </w:rPr>
+        <w:t>::cr</w:t>
+      </w:r>
+      <w:r>
+        <w:rPr>
+          <w:lang w:val="en-US"/>
+        </w:rPr>
+        <w:t>e</w:t>
+      </w:r>
+      <w:r>
+        <w:rPr>
+          <w:lang w:val="en-US"/>
+        </w:rPr>
+        <w:t xml:space="preserve">ate and </w:t>
+      </w:r>
+      <w:proofErr w:type="spellStart"/>
+      <w:r>
+        <w:rPr>
+          <w:lang w:val="en-US"/>
+        </w:rPr>
+        <w:t>RefereeService</w:t>
+      </w:r>
+      <w:proofErr w:type="spellEnd"/>
+      <w:r>
+        <w:rPr>
+          <w:lang w:val="en-US"/>
+        </w:rPr>
+        <w:t>::s</w:t>
+      </w:r>
+      <w:r>
+        <w:rPr>
+          <w:lang w:val="en-US"/>
+        </w:rPr>
+        <w:t xml:space="preserve">ave have been simplified thanks to the refactoring in </w:t>
+      </w:r>
+      <w:proofErr w:type="spellStart"/>
+      <w:r>
+        <w:rPr>
+          <w:lang w:val="en-US"/>
+        </w:rPr>
+        <w:t>ActorService</w:t>
+      </w:r>
+      <w:proofErr w:type="spellEnd"/>
+      <w:r>
+        <w:rPr>
+          <w:lang w:val="en-US"/>
+        </w:rPr>
+        <w:t>.</w:t>
       </w:r>
     </w:p>
     <w:p>
@@ -5545,8 +5895,7 @@
       </w:pPr>
       <w:proofErr w:type="spellStart"/>
       <w:r>
-        <w:lastRenderedPageBreak/>
-        <w:t>SponsorService</w:t>
+        <w:t>SectionService</w:t>
       </w:r>
       <w:proofErr w:type="spellEnd"/>
     </w:p>
@@ -5558,80 +5907,28 @@
           <w:numId w:val="4"/>
         </w:numPr>
         <w:rPr>
-          <w:lang w:val="en-US"/>
-        </w:rPr>
-      </w:pPr>
-      <w:r>
-        <w:rPr>
-          <w:lang w:val="en-US"/>
-        </w:rPr>
-        <w:t>Sponsor</w:t>
-      </w:r>
-      <w:r>
-        <w:rPr>
-          <w:lang w:val="en-US"/>
-        </w:rPr>
-        <w:t>Service</w:t>
-      </w:r>
-      <w:bookmarkStart w:id="0" w:name="_GoBack"/>
-      <w:bookmarkEnd w:id="0"/>
-      <w:r>
-        <w:rPr>
-          <w:lang w:val="en-US"/>
-        </w:rPr>
-        <w:t>::cr</w:t>
-      </w:r>
-      <w:r>
-        <w:rPr>
-          <w:lang w:val="en-US"/>
-        </w:rPr>
-        <w:t>e</w:t>
-      </w:r>
-      <w:r>
-        <w:rPr>
-          <w:lang w:val="en-US"/>
-        </w:rPr>
-        <w:t xml:space="preserve">ate and </w:t>
-      </w:r>
-      <w:proofErr w:type="spellStart"/>
-      <w:r>
-        <w:rPr>
-          <w:lang w:val="en-US"/>
-        </w:rPr>
-        <w:t>Sponsor</w:t>
-      </w:r>
-      <w:r>
-        <w:rPr>
-          <w:lang w:val="en-US"/>
-        </w:rPr>
-        <w:t>Service</w:t>
-      </w:r>
-      <w:proofErr w:type="spellEnd"/>
-      <w:r>
-        <w:rPr>
-          <w:lang w:val="en-US"/>
-        </w:rPr>
-        <w:t>::s</w:t>
-      </w:r>
-      <w:r>
-        <w:rPr>
-          <w:lang w:val="en-US"/>
-        </w:rPr>
-        <w:t xml:space="preserve">ave have been simplified thanks to the refactoring in </w:t>
-      </w:r>
-      <w:proofErr w:type="spellStart"/>
-      <w:r>
-        <w:rPr>
-          <w:lang w:val="en-US"/>
-        </w:rPr>
-        <w:t>ActorService</w:t>
-      </w:r>
-      <w:proofErr w:type="spellEnd"/>
-      <w:r>
-        <w:rPr>
-          <w:lang w:val="en-US"/>
-        </w:rPr>
-        <w:t>.</w:t>
+          <w:lang w:val="en-GB"/>
+        </w:rPr>
+      </w:pPr>
+      <w:r>
+        <w:rPr>
+          <w:lang w:val="en-GB"/>
+        </w:rPr>
+        <w:t xml:space="preserve">Added the method </w:t>
+      </w:r>
+      <w:proofErr w:type="spellStart"/>
+      <w:r>
+        <w:rPr>
+          <w:lang w:val="en-GB"/>
+        </w:rPr>
+        <w:t>checkByPrincipal</w:t>
+      </w:r>
+      <w:proofErr w:type="spellEnd"/>
+      <w:r>
+        <w:rPr>
+          <w:lang w:val="en-GB"/>
+        </w:rPr>
+        <w:t>(section): check that the principal can edit or delete the object. It helps to refactoring.</w:t>
       </w:r>
     </w:p>
     <w:p>
@@ -5641,7 +5938,13 @@
       </w:pPr>
       <w:proofErr w:type="spellStart"/>
       <w:r>
-        <w:t>SponsorshipService</w:t>
+        <w:t>S</w:t>
+      </w:r>
+      <w:r>
+        <w:t>ocialProfile</w:t>
+      </w:r>
+      <w:r>
+        <w:t>Service</w:t>
       </w:r>
       <w:proofErr w:type="spellEnd"/>
     </w:p>
@@ -5674,7 +5977,27 @@
         <w:rPr>
           <w:lang w:val="en-GB"/>
         </w:rPr>
-        <w:t>(sponsorship): check that the principal can edit or delete the object. It helps to refactoring.</w:t>
+        <w:t>(</w:t>
+      </w:r>
+      <w:proofErr w:type="spellStart"/>
+      <w:r>
+        <w:rPr>
+          <w:lang w:val="en-GB"/>
+        </w:rPr>
+        <w:t>s</w:t>
+      </w:r>
+      <w:r>
+        <w:rPr>
+          <w:lang w:val="en-GB"/>
+        </w:rPr>
+        <w:t>ocialProfile</w:t>
+      </w:r>
+      <w:proofErr w:type="spellEnd"/>
+      <w:r>
+        <w:rPr>
+          <w:lang w:val="en-GB"/>
+        </w:rPr>
+        <w:t>): check that the principal can edit or delete the object. It helps to refactoring.</w:t>
       </w:r>
     </w:p>
     <w:p>
@@ -5684,7 +6007,7 @@
       </w:pPr>
       <w:proofErr w:type="spellStart"/>
       <w:r>
-        <w:t>TutorialService</w:t>
+        <w:t>SponsorService</w:t>
       </w:r>
       <w:proofErr w:type="spellEnd"/>
     </w:p>
@@ -5696,118 +6019,90 @@
           <w:numId w:val="4"/>
         </w:numPr>
         <w:rPr>
-          <w:lang w:val="en-GB"/>
-        </w:rPr>
-      </w:pPr>
-      <w:r>
-        <w:rPr>
-          <w:lang w:val="en-GB"/>
-        </w:rPr>
-        <w:t xml:space="preserve">Added the method </w:t>
-      </w:r>
-      <w:proofErr w:type="spellStart"/>
-      <w:r>
-        <w:rPr>
-          <w:lang w:val="en-GB"/>
-        </w:rPr>
-        <w:t>checkByPrincipal</w:t>
-      </w:r>
-      <w:proofErr w:type="spellEnd"/>
-      <w:r>
-        <w:rPr>
-          <w:lang w:val="en-GB"/>
-        </w:rPr>
-        <w:t>(</w:t>
-      </w:r>
-      <w:r>
-        <w:rPr>
-          <w:lang w:val="en-GB"/>
-        </w:rPr>
-        <w:t>tutorial</w:t>
-      </w:r>
-      <w:r>
-        <w:rPr>
-          <w:lang w:val="en-GB"/>
-        </w:rPr>
-        <w:t>): check that the principal can edit or delete the object. It helps to refactoring.</w:t>
+          <w:lang w:val="en-US"/>
+        </w:rPr>
+      </w:pPr>
+      <w:proofErr w:type="spellStart"/>
+      <w:r>
+        <w:rPr>
+          <w:lang w:val="en-US"/>
+        </w:rPr>
+        <w:t>Sponsor</w:t>
+      </w:r>
+      <w:r>
+        <w:rPr>
+          <w:lang w:val="en-US"/>
+        </w:rPr>
+        <w:t>Service</w:t>
+      </w:r>
+      <w:proofErr w:type="spellEnd"/>
+      <w:r>
+        <w:rPr>
+          <w:lang w:val="en-US"/>
+        </w:rPr>
+        <w:t>::cr</w:t>
+      </w:r>
+      <w:r>
+        <w:rPr>
+          <w:lang w:val="en-US"/>
+        </w:rPr>
+        <w:t>e</w:t>
+      </w:r>
+      <w:r>
+        <w:rPr>
+          <w:lang w:val="en-US"/>
+        </w:rPr>
+        <w:t xml:space="preserve">ate and </w:t>
+      </w:r>
+      <w:proofErr w:type="spellStart"/>
+      <w:r>
+        <w:rPr>
+          <w:lang w:val="en-US"/>
+        </w:rPr>
+        <w:t>Sponsor</w:t>
+      </w:r>
+      <w:r>
+        <w:rPr>
+          <w:lang w:val="en-US"/>
+        </w:rPr>
+        <w:t>Service</w:t>
+      </w:r>
+      <w:proofErr w:type="spellEnd"/>
+      <w:r>
+        <w:rPr>
+          <w:lang w:val="en-US"/>
+        </w:rPr>
+        <w:t>::s</w:t>
+      </w:r>
+      <w:r>
+        <w:rPr>
+          <w:lang w:val="en-US"/>
+        </w:rPr>
+        <w:t xml:space="preserve">ave have been simplified thanks to the refactoring in </w:t>
+      </w:r>
+      <w:proofErr w:type="spellStart"/>
+      <w:r>
+        <w:rPr>
+          <w:lang w:val="en-US"/>
+        </w:rPr>
+        <w:t>ActorService</w:t>
+      </w:r>
+      <w:proofErr w:type="spellEnd"/>
+      <w:r>
+        <w:rPr>
+          <w:lang w:val="en-US"/>
+        </w:rPr>
+        <w:t>.</w:t>
       </w:r>
     </w:p>
     <w:p>
       <w:pPr>
         <w:pStyle w:val="Ttulo4"/>
-        <w:ind w:left="708"/>
-        <w:rPr>
-          <w:lang w:val="en-GB"/>
-        </w:rPr>
-      </w:pPr>
-      <w:proofErr w:type="spellStart"/>
-      <w:r>
-        <w:rPr>
-          <w:lang w:val="en-GB"/>
-        </w:rPr>
-        <w:t>PersonalRecordService</w:t>
-      </w:r>
-      <w:proofErr w:type="spellEnd"/>
-      <w:r>
-        <w:rPr>
-          <w:lang w:val="en-GB"/>
-        </w:rPr>
-        <w:t xml:space="preserve">, </w:t>
-      </w:r>
-      <w:proofErr w:type="spellStart"/>
-      <w:r>
-        <w:rPr>
-          <w:lang w:val="en-GB"/>
-        </w:rPr>
-        <w:t>EducationallRecordService</w:t>
-      </w:r>
-      <w:proofErr w:type="spellEnd"/>
-      <w:r>
-        <w:rPr>
-          <w:lang w:val="en-GB"/>
-        </w:rPr>
-        <w:t xml:space="preserve">, </w:t>
-      </w:r>
-      <w:proofErr w:type="spellStart"/>
-      <w:r>
-        <w:rPr>
-          <w:lang w:val="en-GB"/>
-        </w:rPr>
-        <w:t>ProfessionalRecordService</w:t>
-      </w:r>
-      <w:proofErr w:type="spellEnd"/>
-      <w:r>
-        <w:rPr>
-          <w:lang w:val="en-GB"/>
-        </w:rPr>
-        <w:t xml:space="preserve">, </w:t>
-      </w:r>
-      <w:proofErr w:type="spellStart"/>
-      <w:r>
-        <w:rPr>
-          <w:lang w:val="en-GB"/>
-        </w:rPr>
-        <w:t>MiscellaneousRecordService</w:t>
-      </w:r>
-      <w:proofErr w:type="spellEnd"/>
-      <w:r>
-        <w:rPr>
-          <w:lang w:val="en-GB"/>
-        </w:rPr>
-        <w:t xml:space="preserve"> an</w:t>
-      </w:r>
-      <w:r>
-        <w:rPr>
-          <w:lang w:val="en-GB"/>
-        </w:rPr>
-        <w:t xml:space="preserve">d </w:t>
-      </w:r>
-      <w:proofErr w:type="spellStart"/>
-      <w:r>
-        <w:rPr>
-          <w:lang w:val="en-GB"/>
-        </w:rPr>
-        <w:t>EndorserRecordService</w:t>
+        <w:ind w:firstLine="708"/>
+      </w:pPr>
+      <w:proofErr w:type="spellStart"/>
+      <w:r>
+        <w:t>SponsorshipService</w:t>
       </w:r>
       <w:proofErr w:type="spellEnd"/>
     </w:p>
@@ -5826,10 +6121,9 @@
         <w:rPr>
           <w:lang w:val="en-GB"/>
         </w:rPr>
-        <w:t xml:space="preserve">Added </w:t>
-      </w:r>
-      <w:proofErr w:type="spellStart"/>
-      <w:proofErr w:type="gramStart"/>
+        <w:t xml:space="preserve">Added the method </w:t>
+      </w:r>
+      <w:proofErr w:type="spellStart"/>
       <w:r>
         <w:rPr>
           <w:lang w:val="en-GB"/>
@@ -5841,37 +6135,20 @@
         <w:rPr>
           <w:lang w:val="en-GB"/>
         </w:rPr>
-        <w:t>(</w:t>
-      </w:r>
-      <w:proofErr w:type="spellStart"/>
-      <w:proofErr w:type="gramEnd"/>
-      <w:r>
-        <w:rPr>
-          <w:lang w:val="en-GB"/>
-        </w:rPr>
-        <w:t>TRecord</w:t>
-      </w:r>
-      <w:proofErr w:type="spellEnd"/>
-      <w:r>
-        <w:rPr>
-          <w:lang w:val="en-GB"/>
-        </w:rPr>
-        <w:t>): this procedure check if the principal can edit or delete the record “</w:t>
-      </w:r>
-      <w:proofErr w:type="spellStart"/>
-      <w:r>
-        <w:rPr>
-          <w:lang w:val="en-GB"/>
-        </w:rPr>
-        <w:t>TRecord</w:t>
-      </w:r>
-      <w:proofErr w:type="spellEnd"/>
-      <w:r>
-        <w:rPr>
-          <w:lang w:val="en-GB"/>
-        </w:rPr>
-        <w:t>” received as argument.</w:t>
-      </w:r>
+        <w:t>(sponsorship): check that the principal can edit or delete the object. It helps to refactoring.</w:t>
+      </w:r>
+    </w:p>
+    <w:p>
+      <w:pPr>
+        <w:pStyle w:val="Ttulo4"/>
+        <w:ind w:firstLine="708"/>
+      </w:pPr>
+      <w:proofErr w:type="spellStart"/>
+      <w:r>
+        <w:lastRenderedPageBreak/>
+        <w:t>TutorialService</w:t>
+      </w:r>
+      <w:proofErr w:type="spellEnd"/>
     </w:p>
     <w:p>
       <w:pPr>
@@ -5888,45 +6165,7 @@
         <w:rPr>
           <w:lang w:val="en-GB"/>
         </w:rPr>
-        <w:t>T</w:t>
-      </w:r>
-      <w:r>
-        <w:rPr>
-          <w:lang w:val="en-GB"/>
-        </w:rPr>
-        <w:t>he method</w:t>
-      </w:r>
-      <w:r>
-        <w:rPr>
-          <w:lang w:val="en-GB"/>
-        </w:rPr>
-        <w:t>s</w:t>
-      </w:r>
-      <w:r>
-        <w:rPr>
-          <w:lang w:val="en-GB"/>
-        </w:rPr>
-        <w:t xml:space="preserve"> </w:t>
-      </w:r>
-      <w:proofErr w:type="gramStart"/>
-      <w:r>
-        <w:rPr>
-          <w:lang w:val="en-GB"/>
-        </w:rPr>
-        <w:t>save(</w:t>
-      </w:r>
-      <w:proofErr w:type="gramEnd"/>
-      <w:r>
-        <w:rPr>
-          <w:lang w:val="en-GB"/>
-        </w:rPr>
-        <w:t>) and deleted()</w:t>
-      </w:r>
-      <w:r>
-        <w:rPr>
-          <w:lang w:val="en-GB"/>
-        </w:rPr>
-        <w:t xml:space="preserve"> invoke </w:t>
+        <w:t xml:space="preserve">Added the method </w:t>
       </w:r>
       <w:proofErr w:type="spellStart"/>
       <w:r>
@@ -5940,23 +6179,97 @@
         <w:rPr>
           <w:lang w:val="en-GB"/>
         </w:rPr>
-        <w:t>()</w:t>
-      </w:r>
-      <w:r>
-        <w:rPr>
-          <w:lang w:val="en-GB"/>
-        </w:rPr>
-        <w:t>.</w:t>
+        <w:t>(</w:t>
+      </w:r>
+      <w:r>
+        <w:rPr>
+          <w:lang w:val="en-GB"/>
+        </w:rPr>
+        <w:t>tutorial</w:t>
+      </w:r>
+      <w:r>
+        <w:rPr>
+          <w:lang w:val="en-GB"/>
+        </w:rPr>
+        <w:t>): check that the principal can edit or delete the object. It helps to refactoring.</w:t>
       </w:r>
     </w:p>
     <w:p>
       <w:pPr>
         <w:pStyle w:val="Ttulo4"/>
-        <w:ind w:firstLine="708"/>
-      </w:pPr>
-      <w:proofErr w:type="spellStart"/>
-      <w:r>
-        <w:t>UtilityService</w:t>
+        <w:ind w:left="708"/>
+        <w:rPr>
+          <w:lang w:val="en-GB"/>
+        </w:rPr>
+      </w:pPr>
+      <w:proofErr w:type="spellStart"/>
+      <w:r>
+        <w:rPr>
+          <w:lang w:val="en-GB"/>
+        </w:rPr>
+        <w:t>PersonalRecordService</w:t>
+      </w:r>
+      <w:proofErr w:type="spellEnd"/>
+      <w:r>
+        <w:rPr>
+          <w:lang w:val="en-GB"/>
+        </w:rPr>
+        <w:t xml:space="preserve">, </w:t>
+      </w:r>
+      <w:proofErr w:type="spellStart"/>
+      <w:r>
+        <w:rPr>
+          <w:lang w:val="en-GB"/>
+        </w:rPr>
+        <w:t>EducationallRecordService</w:t>
+      </w:r>
+      <w:proofErr w:type="spellEnd"/>
+      <w:r>
+        <w:rPr>
+          <w:lang w:val="en-GB"/>
+        </w:rPr>
+        <w:t xml:space="preserve">, </w:t>
+      </w:r>
+      <w:proofErr w:type="spellStart"/>
+      <w:r>
+        <w:rPr>
+          <w:lang w:val="en-GB"/>
+        </w:rPr>
+        <w:t>ProfessionalRecordService</w:t>
+      </w:r>
+      <w:proofErr w:type="spellEnd"/>
+      <w:r>
+        <w:rPr>
+          <w:lang w:val="en-GB"/>
+        </w:rPr>
+        <w:t xml:space="preserve">, </w:t>
+      </w:r>
+      <w:proofErr w:type="spellStart"/>
+      <w:r>
+        <w:rPr>
+          <w:lang w:val="en-GB"/>
+        </w:rPr>
+        <w:t>MiscellaneousRecordService</w:t>
+      </w:r>
+      <w:proofErr w:type="spellEnd"/>
+      <w:r>
+        <w:rPr>
+          <w:lang w:val="en-GB"/>
+        </w:rPr>
+        <w:t xml:space="preserve"> an</w:t>
+      </w:r>
+      <w:r>
+        <w:rPr>
+          <w:lang w:val="en-GB"/>
+        </w:rPr>
+        <w:t xml:space="preserve">d </w:t>
+      </w:r>
+      <w:proofErr w:type="spellStart"/>
+      <w:r>
+        <w:rPr>
+          <w:lang w:val="en-GB"/>
+        </w:rPr>
+        <w:t>EndorserRecordService</w:t>
       </w:r>
       <w:proofErr w:type="spellEnd"/>
     </w:p>
@@ -5975,7 +6288,7 @@
         <w:rPr>
           <w:lang w:val="en-GB"/>
         </w:rPr>
-        <w:t xml:space="preserve">The method </w:t>
+        <w:t xml:space="preserve">Added </w:t>
       </w:r>
       <w:proofErr w:type="spellStart"/>
       <w:proofErr w:type="gramStart"/>
@@ -5983,7 +6296,7 @@
         <w:rPr>
           <w:lang w:val="en-GB"/>
         </w:rPr>
-        <w:t>checkDate</w:t>
+        <w:t>checkByPrincipal</w:t>
       </w:r>
       <w:proofErr w:type="spellEnd"/>
       <w:r>
@@ -5992,152 +6305,34 @@
         </w:rPr>
         <w:t>(</w:t>
       </w:r>
+      <w:proofErr w:type="spellStart"/>
       <w:proofErr w:type="gramEnd"/>
       <w:r>
         <w:rPr>
           <w:lang w:val="en-GB"/>
         </w:rPr>
-        <w:t>start, end) has been created: check t</w:t>
-      </w:r>
-      <w:r>
-        <w:rPr>
-          <w:lang w:val="en-GB"/>
-        </w:rPr>
-        <w:t xml:space="preserve">hat start moment must be before than end moment. This </w:t>
-      </w:r>
-      <w:proofErr w:type="spellStart"/>
-      <w:r>
-        <w:rPr>
-          <w:lang w:val="en-GB"/>
-        </w:rPr>
-        <w:t>methos</w:t>
-      </w:r>
-      <w:proofErr w:type="spellEnd"/>
-      <w:r>
-        <w:rPr>
-          <w:lang w:val="en-GB"/>
-        </w:rPr>
-        <w:t xml:space="preserve"> is invoked in different services several times: </w:t>
-      </w:r>
-      <w:proofErr w:type="spellStart"/>
-      <w:r>
-        <w:rPr>
-          <w:lang w:val="en-GB"/>
-        </w:rPr>
-        <w:t>EducationRecordService</w:t>
-      </w:r>
-      <w:proofErr w:type="spellEnd"/>
-      <w:r>
-        <w:rPr>
-          <w:lang w:val="en-GB"/>
-        </w:rPr>
-        <w:t>::save</w:t>
-      </w:r>
-      <w:r>
-        <w:rPr>
-          <w:lang w:val="en-GB"/>
-        </w:rPr>
-        <w:t xml:space="preserve">, </w:t>
-      </w:r>
-      <w:proofErr w:type="spellStart"/>
-      <w:r>
-        <w:rPr>
-          <w:lang w:val="en-GB"/>
-        </w:rPr>
-        <w:t>ProfessionalRecordService</w:t>
-      </w:r>
-      <w:proofErr w:type="spellEnd"/>
-      <w:r>
-        <w:rPr>
-          <w:lang w:val="en-GB"/>
-        </w:rPr>
-        <w:t>::save</w:t>
-      </w:r>
-      <w:r>
-        <w:rPr>
-          <w:lang w:val="en-GB"/>
-        </w:rPr>
-        <w:t xml:space="preserve">, </w:t>
-      </w:r>
-      <w:proofErr w:type="spellStart"/>
-      <w:r>
-        <w:rPr>
-          <w:lang w:val="en-GB"/>
-        </w:rPr>
-        <w:t>PhaseService</w:t>
-      </w:r>
-      <w:proofErr w:type="spellEnd"/>
-      <w:r>
-        <w:rPr>
-          <w:lang w:val="en-GB"/>
-        </w:rPr>
-        <w:t xml:space="preserve">::save, </w:t>
-      </w:r>
-      <w:proofErr w:type="spellStart"/>
-      <w:r>
-        <w:rPr>
-          <w:lang w:val="en-GB"/>
-        </w:rPr>
-        <w:t>FixUpTaskService</w:t>
-      </w:r>
-      <w:proofErr w:type="spellEnd"/>
-      <w:r>
-        <w:rPr>
-          <w:lang w:val="en-GB"/>
-        </w:rPr>
-        <w:t>::save</w:t>
-      </w:r>
-      <w:r>
-        <w:rPr>
-          <w:lang w:val="en-GB"/>
-        </w:rPr>
-        <w:t xml:space="preserve">, </w:t>
-      </w:r>
-      <w:proofErr w:type="spellStart"/>
-      <w:r>
-        <w:rPr>
-          <w:lang w:val="en-GB"/>
-        </w:rPr>
-        <w:t>Note</w:t>
-      </w:r>
-      <w:r>
-        <w:rPr>
-          <w:lang w:val="en-GB"/>
-        </w:rPr>
-        <w:t>Service</w:t>
-      </w:r>
-      <w:proofErr w:type="spellEnd"/>
-      <w:r>
-        <w:rPr>
-          <w:lang w:val="en-GB"/>
-        </w:rPr>
-        <w:t>::save</w:t>
-      </w:r>
-      <w:r>
-        <w:rPr>
-          <w:lang w:val="en-GB"/>
-        </w:rPr>
-        <w:t xml:space="preserve"> and</w:t>
-      </w:r>
-      <w:r>
-        <w:rPr>
-          <w:lang w:val="en-GB"/>
-        </w:rPr>
-        <w:t xml:space="preserve"> </w:t>
-      </w:r>
-      <w:proofErr w:type="spellStart"/>
-      <w:r>
-        <w:rPr>
-          <w:lang w:val="en-GB"/>
-        </w:rPr>
-        <w:t>ReportService</w:t>
-      </w:r>
-      <w:proofErr w:type="spellEnd"/>
-      <w:r>
-        <w:rPr>
-          <w:lang w:val="en-GB"/>
-        </w:rPr>
-        <w:t>::save.</w:t>
+        <w:t>TRecord</w:t>
+      </w:r>
+      <w:proofErr w:type="spellEnd"/>
+      <w:r>
+        <w:rPr>
+          <w:lang w:val="en-GB"/>
+        </w:rPr>
+        <w:t>): this procedure check if the principal can edit or delete the record “</w:t>
+      </w:r>
+      <w:proofErr w:type="spellStart"/>
+      <w:r>
+        <w:rPr>
+          <w:lang w:val="en-GB"/>
+        </w:rPr>
+        <w:t>TRecord</w:t>
+      </w:r>
+      <w:proofErr w:type="spellEnd"/>
+      <w:r>
+        <w:rPr>
+          <w:lang w:val="en-GB"/>
+        </w:rPr>
+        <w:t>” received as argument.</w:t>
       </w:r>
     </w:p>
     <w:p>
@@ -6155,200 +6350,77 @@
         <w:rPr>
           <w:lang w:val="en-GB"/>
         </w:rPr>
-        <w:t xml:space="preserve">The method </w:t>
-      </w:r>
-      <w:proofErr w:type="spellStart"/>
-      <w:r>
-        <w:rPr>
-          <w:lang w:val="en-GB"/>
-        </w:rPr>
-        <w:t>current_</w:t>
+        <w:t>T</w:t>
+      </w:r>
+      <w:r>
+        <w:rPr>
+          <w:lang w:val="en-GB"/>
+        </w:rPr>
+        <w:t>he method</w:t>
+      </w:r>
+      <w:r>
+        <w:rPr>
+          <w:lang w:val="en-GB"/>
+        </w:rPr>
+        <w:t>s</w:t>
+      </w:r>
+      <w:r>
+        <w:rPr>
+          <w:lang w:val="en-GB"/>
+        </w:rPr>
+        <w:t xml:space="preserve"> </w:t>
       </w:r>
       <w:proofErr w:type="gramStart"/>
       <w:r>
         <w:rPr>
           <w:lang w:val="en-GB"/>
         </w:rPr>
-        <w:t>moment</w:t>
-      </w:r>
-      <w:proofErr w:type="spellEnd"/>
-      <w:r>
-        <w:rPr>
-          <w:lang w:val="en-GB"/>
-        </w:rPr>
-        <w:t>(</w:t>
+        <w:t>save(</w:t>
       </w:r>
       <w:proofErr w:type="gramEnd"/>
       <w:r>
         <w:rPr>
           <w:lang w:val="en-GB"/>
         </w:rPr>
-        <w:t>)</w:t>
-      </w:r>
-      <w:r>
-        <w:rPr>
-          <w:lang w:val="en-GB"/>
-        </w:rPr>
-        <w:t xml:space="preserve"> has been created. It helps to refactoring. It is invoked in several services: </w:t>
-      </w:r>
-      <w:proofErr w:type="spellStart"/>
-      <w:proofErr w:type="gramStart"/>
-      <w:r>
-        <w:rPr>
-          <w:lang w:val="en-GB"/>
-        </w:rPr>
-        <w:t>ApplicationService</w:t>
-      </w:r>
-      <w:proofErr w:type="spellEnd"/>
-      <w:r>
-        <w:rPr>
-          <w:lang w:val="en-GB"/>
-        </w:rPr>
-        <w:t>,::</w:t>
-      </w:r>
-      <w:proofErr w:type="gramEnd"/>
-      <w:r>
-        <w:rPr>
-          <w:lang w:val="en-GB"/>
-        </w:rPr>
-        <w:t xml:space="preserve">save </w:t>
-      </w:r>
-      <w:proofErr w:type="spellStart"/>
-      <w:r>
-        <w:rPr>
-          <w:lang w:val="en-GB"/>
-        </w:rPr>
-        <w:t>TutorialService</w:t>
-      </w:r>
-      <w:proofErr w:type="spellEnd"/>
-      <w:r>
-        <w:rPr>
-          <w:lang w:val="en-GB"/>
-        </w:rPr>
-        <w:t xml:space="preserve">::save, </w:t>
-      </w:r>
-      <w:proofErr w:type="spellStart"/>
-      <w:r>
-        <w:rPr>
-          <w:lang w:val="en-GB"/>
-        </w:rPr>
-        <w:t>FinderService</w:t>
-      </w:r>
-      <w:proofErr w:type="spellEnd"/>
-      <w:r>
-        <w:rPr>
-          <w:lang w:val="en-GB"/>
-        </w:rPr>
-        <w:t>::save</w:t>
-      </w:r>
-      <w:r>
-        <w:rPr>
-          <w:lang w:val="en-GB"/>
-        </w:rPr>
-        <w:t xml:space="preserve">, </w:t>
-      </w:r>
-      <w:proofErr w:type="spellStart"/>
-      <w:r>
-        <w:rPr>
-          <w:lang w:val="en-GB"/>
-        </w:rPr>
-        <w:t>FixUpTaskService</w:t>
-      </w:r>
-      <w:proofErr w:type="spellEnd"/>
-      <w:r>
-        <w:rPr>
-          <w:lang w:val="en-GB"/>
-        </w:rPr>
-        <w:t xml:space="preserve">::save, </w:t>
-      </w:r>
-      <w:proofErr w:type="spellStart"/>
-      <w:r>
-        <w:rPr>
-          <w:lang w:val="en-GB"/>
-        </w:rPr>
-        <w:t>ComplaintService</w:t>
-      </w:r>
-      <w:proofErr w:type="spellEnd"/>
-      <w:r>
-        <w:rPr>
-          <w:lang w:val="en-GB"/>
-        </w:rPr>
-        <w:t xml:space="preserve">::save, </w:t>
-      </w:r>
-      <w:proofErr w:type="spellStart"/>
-      <w:r>
-        <w:rPr>
-          <w:lang w:val="en-GB"/>
-        </w:rPr>
-        <w:t>ReportService</w:t>
-      </w:r>
-      <w:proofErr w:type="spellEnd"/>
-      <w:r>
-        <w:rPr>
-          <w:lang w:val="en-GB"/>
-        </w:rPr>
-        <w:t xml:space="preserve">::save, </w:t>
-      </w:r>
-      <w:proofErr w:type="spellStart"/>
-      <w:r>
-        <w:rPr>
-          <w:lang w:val="en-GB"/>
-        </w:rPr>
-        <w:t>NoteService</w:t>
-      </w:r>
-      <w:proofErr w:type="spellEnd"/>
-      <w:r>
-        <w:rPr>
-          <w:lang w:val="en-GB"/>
-        </w:rPr>
-        <w:t>::save</w:t>
-      </w:r>
-      <w:r>
-        <w:rPr>
-          <w:lang w:val="en-GB"/>
-        </w:rPr>
-        <w:t>,</w:t>
-      </w:r>
-      <w:r>
-        <w:rPr>
-          <w:lang w:val="en-GB"/>
-        </w:rPr>
-        <w:t xml:space="preserve"> </w:t>
-      </w:r>
-      <w:proofErr w:type="spellStart"/>
-      <w:r>
-        <w:rPr>
-          <w:lang w:val="en-GB"/>
-        </w:rPr>
-        <w:t>EndorsementService</w:t>
-      </w:r>
-      <w:proofErr w:type="spellEnd"/>
-      <w:r>
-        <w:rPr>
-          <w:lang w:val="en-GB"/>
-        </w:rPr>
-        <w:t>::save</w:t>
-      </w:r>
-      <w:r>
-        <w:rPr>
-          <w:lang w:val="en-GB"/>
-        </w:rPr>
-        <w:t xml:space="preserve"> and </w:t>
-      </w:r>
-      <w:proofErr w:type="spellStart"/>
-      <w:r>
-        <w:rPr>
-          <w:lang w:val="en-GB"/>
-        </w:rPr>
-        <w:t>MessageService</w:t>
-      </w:r>
-      <w:proofErr w:type="spellEnd"/>
-      <w:r>
-        <w:rPr>
-          <w:lang w:val="en-GB"/>
-        </w:rPr>
-        <w:t>::save.</w:t>
-      </w:r>
+        <w:t>) and deleted()</w:t>
+      </w:r>
+      <w:r>
+        <w:rPr>
+          <w:lang w:val="en-GB"/>
+        </w:rPr>
+        <w:t xml:space="preserve"> invoke </w:t>
+      </w:r>
+      <w:proofErr w:type="spellStart"/>
+      <w:r>
+        <w:rPr>
+          <w:lang w:val="en-GB"/>
+        </w:rPr>
+        <w:t>checkByPrincipal</w:t>
+      </w:r>
+      <w:proofErr w:type="spellEnd"/>
+      <w:r>
+        <w:rPr>
+          <w:lang w:val="en-GB"/>
+        </w:rPr>
+        <w:t>()</w:t>
+      </w:r>
+      <w:r>
+        <w:rPr>
+          <w:lang w:val="en-GB"/>
+        </w:rPr>
+        <w:t>.</w:t>
+      </w:r>
+    </w:p>
+    <w:p>
+      <w:pPr>
+        <w:pStyle w:val="Ttulo4"/>
+        <w:ind w:firstLine="708"/>
+      </w:pPr>
+      <w:proofErr w:type="spellStart"/>
+      <w:r>
+        <w:t>UtilityService</w:t>
+      </w:r>
+      <w:proofErr w:type="spellEnd"/>
     </w:p>
     <w:p>
       <w:pPr>
@@ -6365,6 +6437,402 @@
         <w:rPr>
           <w:lang w:val="en-GB"/>
         </w:rPr>
+        <w:t xml:space="preserve">The method </w:t>
+      </w:r>
+      <w:proofErr w:type="spellStart"/>
+      <w:proofErr w:type="gramStart"/>
+      <w:r>
+        <w:rPr>
+          <w:lang w:val="en-GB"/>
+        </w:rPr>
+        <w:t>checkDate</w:t>
+      </w:r>
+      <w:proofErr w:type="spellEnd"/>
+      <w:r>
+        <w:rPr>
+          <w:lang w:val="en-GB"/>
+        </w:rPr>
+        <w:t>(</w:t>
+      </w:r>
+      <w:proofErr w:type="gramEnd"/>
+      <w:r>
+        <w:rPr>
+          <w:lang w:val="en-GB"/>
+        </w:rPr>
+        <w:t>start, end) has been created: check t</w:t>
+      </w:r>
+      <w:r>
+        <w:rPr>
+          <w:lang w:val="en-GB"/>
+        </w:rPr>
+        <w:t xml:space="preserve">hat start moment must be before than end moment. This </w:t>
+      </w:r>
+      <w:proofErr w:type="spellStart"/>
+      <w:r>
+        <w:rPr>
+          <w:lang w:val="en-GB"/>
+        </w:rPr>
+        <w:t>methos</w:t>
+      </w:r>
+      <w:proofErr w:type="spellEnd"/>
+      <w:r>
+        <w:rPr>
+          <w:lang w:val="en-GB"/>
+        </w:rPr>
+        <w:t xml:space="preserve"> is invoked in different services several times: </w:t>
+      </w:r>
+      <w:proofErr w:type="spellStart"/>
+      <w:r>
+        <w:rPr>
+          <w:lang w:val="en-GB"/>
+        </w:rPr>
+        <w:t>EducationRecordService</w:t>
+      </w:r>
+      <w:proofErr w:type="spellEnd"/>
+      <w:r>
+        <w:rPr>
+          <w:lang w:val="en-GB"/>
+        </w:rPr>
+        <w:t>::save</w:t>
+      </w:r>
+      <w:r>
+        <w:rPr>
+          <w:lang w:val="en-GB"/>
+        </w:rPr>
+        <w:t xml:space="preserve">, </w:t>
+      </w:r>
+      <w:proofErr w:type="spellStart"/>
+      <w:r>
+        <w:rPr>
+          <w:lang w:val="en-GB"/>
+        </w:rPr>
+        <w:t>ProfessionalRecordService</w:t>
+      </w:r>
+      <w:proofErr w:type="spellEnd"/>
+      <w:r>
+        <w:rPr>
+          <w:lang w:val="en-GB"/>
+        </w:rPr>
+        <w:t>::save</w:t>
+      </w:r>
+      <w:r>
+        <w:rPr>
+          <w:lang w:val="en-GB"/>
+        </w:rPr>
+        <w:t xml:space="preserve">, </w:t>
+      </w:r>
+      <w:proofErr w:type="spellStart"/>
+      <w:r>
+        <w:rPr>
+          <w:lang w:val="en-GB"/>
+        </w:rPr>
+        <w:t>PhaseService</w:t>
+      </w:r>
+      <w:proofErr w:type="spellEnd"/>
+      <w:r>
+        <w:rPr>
+          <w:lang w:val="en-GB"/>
+        </w:rPr>
+        <w:t xml:space="preserve">::save, </w:t>
+      </w:r>
+      <w:proofErr w:type="spellStart"/>
+      <w:r>
+        <w:rPr>
+          <w:lang w:val="en-GB"/>
+        </w:rPr>
+        <w:t>FixUpTaskService</w:t>
+      </w:r>
+      <w:proofErr w:type="spellEnd"/>
+      <w:r>
+        <w:rPr>
+          <w:lang w:val="en-GB"/>
+        </w:rPr>
+        <w:t>::save</w:t>
+      </w:r>
+      <w:r>
+        <w:rPr>
+          <w:lang w:val="en-GB"/>
+        </w:rPr>
+        <w:t xml:space="preserve">, </w:t>
+      </w:r>
+      <w:proofErr w:type="spellStart"/>
+      <w:r>
+        <w:rPr>
+          <w:lang w:val="en-GB"/>
+        </w:rPr>
+        <w:t>Note</w:t>
+      </w:r>
+      <w:r>
+        <w:rPr>
+          <w:lang w:val="en-GB"/>
+        </w:rPr>
+        <w:t>Service</w:t>
+      </w:r>
+      <w:proofErr w:type="spellEnd"/>
+      <w:r>
+        <w:rPr>
+          <w:lang w:val="en-GB"/>
+        </w:rPr>
+        <w:t>::save</w:t>
+      </w:r>
+      <w:r>
+        <w:rPr>
+          <w:lang w:val="en-GB"/>
+        </w:rPr>
+        <w:t xml:space="preserve"> and</w:t>
+      </w:r>
+      <w:r>
+        <w:rPr>
+          <w:lang w:val="en-GB"/>
+        </w:rPr>
+        <w:t xml:space="preserve"> </w:t>
+      </w:r>
+      <w:proofErr w:type="spellStart"/>
+      <w:r>
+        <w:rPr>
+          <w:lang w:val="en-GB"/>
+        </w:rPr>
+        <w:t>ReportService</w:t>
+      </w:r>
+      <w:proofErr w:type="spellEnd"/>
+      <w:r>
+        <w:rPr>
+          <w:lang w:val="en-GB"/>
+        </w:rPr>
+        <w:t>::save.</w:t>
+      </w:r>
+    </w:p>
+    <w:p>
+      <w:pPr>
+        <w:pStyle w:val="Prrafodelista"/>
+        <w:numPr>
+          <w:ilvl w:val="1"/>
+          <w:numId w:val="4"/>
+        </w:numPr>
+        <w:rPr>
+          <w:lang w:val="en-GB"/>
+        </w:rPr>
+      </w:pPr>
+      <w:r>
+        <w:rPr>
+          <w:lang w:val="en-GB"/>
+        </w:rPr>
+        <w:t xml:space="preserve">The method </w:t>
+      </w:r>
+      <w:proofErr w:type="spellStart"/>
+      <w:r>
+        <w:rPr>
+          <w:lang w:val="en-GB"/>
+        </w:rPr>
+        <w:t>current_</w:t>
+      </w:r>
+      <w:proofErr w:type="gramStart"/>
+      <w:r>
+        <w:rPr>
+          <w:lang w:val="en-GB"/>
+        </w:rPr>
+        <w:t>moment</w:t>
+      </w:r>
+      <w:proofErr w:type="spellEnd"/>
+      <w:r>
+        <w:rPr>
+          <w:lang w:val="en-GB"/>
+        </w:rPr>
+        <w:t>(</w:t>
+      </w:r>
+      <w:proofErr w:type="gramEnd"/>
+      <w:r>
+        <w:rPr>
+          <w:lang w:val="en-GB"/>
+        </w:rPr>
+        <w:t>)</w:t>
+      </w:r>
+      <w:r>
+        <w:rPr>
+          <w:lang w:val="en-GB"/>
+        </w:rPr>
+        <w:t xml:space="preserve"> has been created. It helps to refactoring. It is invoked in several services: </w:t>
+      </w:r>
+      <w:proofErr w:type="spellStart"/>
+      <w:r>
+        <w:rPr>
+          <w:lang w:val="en-GB"/>
+        </w:rPr>
+        <w:t>ApplicationService</w:t>
+      </w:r>
+      <w:proofErr w:type="spellEnd"/>
+      <w:r>
+        <w:rPr>
+          <w:lang w:val="en-GB"/>
+        </w:rPr>
+        <w:t>,:</w:t>
+      </w:r>
+      <w:proofErr w:type="gramStart"/>
+      <w:r>
+        <w:rPr>
+          <w:lang w:val="en-GB"/>
+        </w:rPr>
+        <w:t>:save</w:t>
+      </w:r>
+      <w:proofErr w:type="gramEnd"/>
+      <w:r>
+        <w:rPr>
+          <w:lang w:val="en-GB"/>
+        </w:rPr>
+        <w:t xml:space="preserve"> </w:t>
+      </w:r>
+      <w:proofErr w:type="spellStart"/>
+      <w:r>
+        <w:rPr>
+          <w:lang w:val="en-GB"/>
+        </w:rPr>
+        <w:t>TutorialService</w:t>
+      </w:r>
+      <w:proofErr w:type="spellEnd"/>
+      <w:r>
+        <w:rPr>
+          <w:lang w:val="en-GB"/>
+        </w:rPr>
+        <w:t xml:space="preserve">::save, </w:t>
+      </w:r>
+      <w:proofErr w:type="spellStart"/>
+      <w:r>
+        <w:rPr>
+          <w:lang w:val="en-GB"/>
+        </w:rPr>
+        <w:t>FinderService</w:t>
+      </w:r>
+      <w:proofErr w:type="spellEnd"/>
+      <w:r>
+        <w:rPr>
+          <w:lang w:val="en-GB"/>
+        </w:rPr>
+        <w:t>::save</w:t>
+      </w:r>
+      <w:r>
+        <w:rPr>
+          <w:lang w:val="en-GB"/>
+        </w:rPr>
+        <w:t xml:space="preserve">, </w:t>
+      </w:r>
+      <w:proofErr w:type="spellStart"/>
+      <w:r>
+        <w:rPr>
+          <w:lang w:val="en-GB"/>
+        </w:rPr>
+        <w:t>FixUpTaskService</w:t>
+      </w:r>
+      <w:proofErr w:type="spellEnd"/>
+      <w:r>
+        <w:rPr>
+          <w:lang w:val="en-GB"/>
+        </w:rPr>
+        <w:t xml:space="preserve">::save, </w:t>
+      </w:r>
+      <w:proofErr w:type="spellStart"/>
+      <w:r>
+        <w:rPr>
+          <w:lang w:val="en-GB"/>
+        </w:rPr>
+        <w:t>ComplaintService</w:t>
+      </w:r>
+      <w:proofErr w:type="spellEnd"/>
+      <w:r>
+        <w:rPr>
+          <w:lang w:val="en-GB"/>
+        </w:rPr>
+        <w:t xml:space="preserve">::save, </w:t>
+      </w:r>
+      <w:proofErr w:type="spellStart"/>
+      <w:r>
+        <w:rPr>
+          <w:lang w:val="en-GB"/>
+        </w:rPr>
+        <w:t>ReportService</w:t>
+      </w:r>
+      <w:proofErr w:type="spellEnd"/>
+      <w:r>
+        <w:rPr>
+          <w:lang w:val="en-GB"/>
+        </w:rPr>
+        <w:t xml:space="preserve">::save, </w:t>
+      </w:r>
+      <w:proofErr w:type="spellStart"/>
+      <w:r>
+        <w:rPr>
+          <w:lang w:val="en-GB"/>
+        </w:rPr>
+        <w:t>NoteService</w:t>
+      </w:r>
+      <w:proofErr w:type="spellEnd"/>
+      <w:r>
+        <w:rPr>
+          <w:lang w:val="en-GB"/>
+        </w:rPr>
+        <w:t>::save</w:t>
+      </w:r>
+      <w:r>
+        <w:rPr>
+          <w:lang w:val="en-GB"/>
+        </w:rPr>
+        <w:t>,</w:t>
+      </w:r>
+      <w:r>
+        <w:rPr>
+          <w:lang w:val="en-GB"/>
+        </w:rPr>
+        <w:t xml:space="preserve"> </w:t>
+      </w:r>
+      <w:proofErr w:type="spellStart"/>
+      <w:r>
+        <w:rPr>
+          <w:lang w:val="en-GB"/>
+        </w:rPr>
+        <w:t>EndorsementService</w:t>
+      </w:r>
+      <w:proofErr w:type="spellEnd"/>
+      <w:r>
+        <w:rPr>
+          <w:lang w:val="en-GB"/>
+        </w:rPr>
+        <w:t>::save</w:t>
+      </w:r>
+      <w:r>
+        <w:rPr>
+          <w:lang w:val="en-GB"/>
+        </w:rPr>
+        <w:t xml:space="preserve"> and </w:t>
+      </w:r>
+      <w:proofErr w:type="spellStart"/>
+      <w:r>
+        <w:rPr>
+          <w:lang w:val="en-GB"/>
+        </w:rPr>
+        <w:t>MessageService</w:t>
+      </w:r>
+      <w:proofErr w:type="spellEnd"/>
+      <w:r>
+        <w:rPr>
+          <w:lang w:val="en-GB"/>
+        </w:rPr>
+        <w:t>::save.</w:t>
+      </w:r>
+    </w:p>
+    <w:p>
+      <w:pPr>
+        <w:pStyle w:val="Prrafodelista"/>
+        <w:numPr>
+          <w:ilvl w:val="1"/>
+          <w:numId w:val="4"/>
+        </w:numPr>
+        <w:rPr>
+          <w:lang w:val="en-GB"/>
+        </w:rPr>
+      </w:pPr>
+      <w:r>
+        <w:rPr>
+          <w:lang w:val="en-GB"/>
+        </w:rPr>
         <w:t xml:space="preserve">The procedure </w:t>
       </w:r>
       <w:proofErr w:type="spellStart"/>
@@ -6382,7 +6850,6 @@
         <w:t xml:space="preserve">(actor) has been added. It checks if name actor’s is not “System”. </w:t>
       </w:r>
       <w:proofErr w:type="spellStart"/>
-      <w:proofErr w:type="gramStart"/>
       <w:r>
         <w:rPr>
           <w:lang w:val="en-GB"/>
@@ -6394,14 +6861,7 @@
         <w:rPr>
           <w:lang w:val="en-GB"/>
         </w:rPr>
-        <w:t>::</w:t>
-      </w:r>
-      <w:proofErr w:type="gramEnd"/>
-      <w:r>
-        <w:rPr>
-          <w:lang w:val="en-GB"/>
-        </w:rPr>
-        <w:t xml:space="preserve">save, </w:t>
+        <w:t xml:space="preserve">::save, </w:t>
       </w:r>
       <w:proofErr w:type="spellStart"/>
       <w:r>
@@ -6601,7 +7061,7 @@
 </file>
 
 <file path=word/numbering.xml><?xml version="1.0" encoding="utf-8"?>
-<w:numbering xmlns:wpc="http://schemas.microsoft.com/office/word/2010/wordprocessingCanvas" xmlns:cx="http://schemas.microsoft.com/office/drawing/2014/chartex" xmlns:cx1="http://schemas.microsoft.com/office/drawing/2015/9/8/chartex" xmlns:cx2="http://schemas.microsoft.com/office/drawing/2015/10/21/chartex" xmlns:cx3="http://schemas.microsoft.com/office/drawing/2016/5/9/chartex" xmlns:cx4="http://schemas.microsoft.com/office/drawing/2016/5/10/chartex" xmlns:cx5="http://schemas.microsoft.com/office/drawing/2016/5/11/chartex" xmlns:cx6="http://schemas.microsoft.com/office/drawing/2016/5/12/chartex" xmlns:cx7="http://schemas.microsoft.com/office/drawing/2016/5/13/chartex" xmlns:cx8="http://schemas.microsoft.com/office/drawing/2016/5/14/chartex" xmlns:mc="http://schemas.openxmlformats.org/markup-compatibility/2006" xmlns:aink="http://schemas.microsoft.com/office/drawing/2016/ink" xmlns:am3d="http://schemas.microsoft.com/office/drawing/2017/model3d" xmlns:o="urn:schemas-microsoft-com:office:office" xmlns:r="http://schemas.openxmlformats.org/officeDocument/2006/relationships" xmlns:m="http://schemas.openxmlformats.org/officeDocument/2006/math" xmlns:v="urn:schemas-microsoft-com:vml" xmlns:wp14="http://schemas.microsoft.com/office/word/2010/wordprocessingDrawing" xmlns:wp="http://schemas.openxmlformats.org/drawingml/2006/wordprocessingDrawing" xmlns:w10="urn:schemas-microsoft-com:office:word" xmlns:w="http://schemas.openxmlformats.org/wordprocessingml/2006/main" xmlns:w14="http://schemas.microsoft.com/office/word/2010/wordml" xmlns:w15="http://schemas.microsoft.com/office/word/2012/wordml" xmlns:w16cid="http://schemas.microsoft.com/office/word/2016/wordml/cid" xmlns:w16se="http://schemas.microsoft.com/office/word/2015/wordml/symex" xmlns:wpg="http://schemas.microsoft.com/office/word/2010/wordprocessingGroup" xmlns:wpi="http://schemas.microsoft.com/office/word/2010/wordprocessingInk" xmlns:wne="http://schemas.microsoft.com/office/word/2006/wordml" xmlns:wps="http://schemas.microsoft.com/office/word/2010/wordprocessingShape" mc:Ignorable="w14 w15 w16se w16cid wp14">
+<w:numbering xmlns:wpc="http://schemas.microsoft.com/office/word/2010/wordprocessingCanvas" xmlns:mc="http://schemas.openxmlformats.org/markup-compatibility/2006" xmlns:o="urn:schemas-microsoft-com:office:office" xmlns:r="http://schemas.openxmlformats.org/officeDocument/2006/relationships" xmlns:m="http://schemas.openxmlformats.org/officeDocument/2006/math" xmlns:v="urn:schemas-microsoft-com:vml" xmlns:wp14="http://schemas.microsoft.com/office/word/2010/wordprocessingDrawing" xmlns:wp="http://schemas.openxmlformats.org/drawingml/2006/wordprocessingDrawing" xmlns:w10="urn:schemas-microsoft-com:office:word" xmlns:w="http://schemas.openxmlformats.org/wordprocessingml/2006/main" xmlns:w14="http://schemas.microsoft.com/office/word/2010/wordml" xmlns:w15="http://schemas.microsoft.com/office/word/2012/wordml" xmlns:wpg="http://schemas.microsoft.com/office/word/2010/wordprocessingGroup" xmlns:wpi="http://schemas.microsoft.com/office/word/2010/wordprocessingInk" xmlns:wne="http://schemas.microsoft.com/office/word/2006/wordml" xmlns:wps="http://schemas.microsoft.com/office/word/2010/wordprocessingShape" mc:Ignorable="w14 w15 wp14">
   <w:abstractNum w:abstractNumId="0" w15:restartNumberingAfterBreak="0">
     <w:nsid w:val="04B77F94"/>
     <w:multiLevelType w:val="hybridMultilevel"/>
@@ -8203,7 +8663,7 @@
 </file>
 
 <file path=word/styles.xml><?xml version="1.0" encoding="utf-8"?>
-<w:styles xmlns:mc="http://schemas.openxmlformats.org/markup-compatibility/2006" xmlns:r="http://schemas.openxmlformats.org/officeDocument/2006/relationships" xmlns:w="http://schemas.openxmlformats.org/wordprocessingml/2006/main" xmlns:w14="http://schemas.microsoft.com/office/word/2010/wordml" xmlns:w15="http://schemas.microsoft.com/office/word/2012/wordml" xmlns:w16cid="http://schemas.microsoft.com/office/word/2016/wordml/cid" xmlns:w16se="http://schemas.microsoft.com/office/word/2015/wordml/symex" mc:Ignorable="w14 w15 w16se w16cid">
+<w:styles xmlns:mc="http://schemas.openxmlformats.org/markup-compatibility/2006" xmlns:r="http://schemas.openxmlformats.org/officeDocument/2006/relationships" xmlns:w="http://schemas.openxmlformats.org/wordprocessingml/2006/main" xmlns:w14="http://schemas.microsoft.com/office/word/2010/wordml" xmlns:w15="http://schemas.microsoft.com/office/word/2012/wordml" mc:Ignorable="w14 w15">
   <w:docDefaults>
     <w:rPrDefault>
       <w:rPr>
@@ -8219,7 +8679,7 @@
       </w:pPr>
     </w:pPrDefault>
   </w:docDefaults>
-  <w:latentStyles w:defLockedState="0" w:defUIPriority="99" w:defSemiHidden="0" w:defUnhideWhenUsed="0" w:defQFormat="0" w:count="375">
+  <w:latentStyles w:defLockedState="0" w:defUIPriority="99" w:defSemiHidden="0" w:defUnhideWhenUsed="0" w:defQFormat="0" w:count="371">
     <w:lsdException w:name="Normal" w:uiPriority="0" w:qFormat="1"/>
     <w:lsdException w:name="heading 1" w:uiPriority="9" w:qFormat="1"/>
     <w:lsdException w:name="heading 2" w:semiHidden="1" w:uiPriority="9" w:unhideWhenUsed="1" w:qFormat="1"/>
@@ -8591,10 +9051,6 @@
     <w:lsdException w:name="List Table 5 Dark Accent 6" w:uiPriority="50"/>
     <w:lsdException w:name="List Table 6 Colorful Accent 6" w:uiPriority="51"/>
     <w:lsdException w:name="List Table 7 Colorful Accent 6" w:uiPriority="52"/>
-    <w:lsdException w:name="Mention" w:semiHidden="1" w:unhideWhenUsed="1"/>
-    <w:lsdException w:name="Smart Hyperlink" w:semiHidden="1" w:unhideWhenUsed="1"/>
-    <w:lsdException w:name="Hashtag" w:semiHidden="1" w:unhideWhenUsed="1"/>
-    <w:lsdException w:name="Unresolved Mention" w:semiHidden="1" w:unhideWhenUsed="1"/>
   </w:latentStyles>
   <w:style w:type="paragraph" w:default="1" w:styleId="Normal">
     <w:name w:val="Normal"/>
@@ -8714,11 +9170,11 @@
     <w:semiHidden/>
     <w:unhideWhenUsed/>
   </w:style>
-  <w:style w:type="paragraph" w:styleId="Ttulo">
+  <w:style w:type="paragraph" w:styleId="Puesto">
     <w:name w:val="Title"/>
     <w:basedOn w:val="Normal"/>
     <w:next w:val="Normal"/>
-    <w:link w:val="TtuloCar"/>
+    <w:link w:val="PuestoCar"/>
     <w:uiPriority w:val="10"/>
     <w:qFormat/>
     <w:rsid w:val="005A62B7"/>
@@ -8734,10 +9190,10 @@
       <w:szCs w:val="56"/>
     </w:rPr>
   </w:style>
-  <w:style w:type="character" w:customStyle="1" w:styleId="TtuloCar">
-    <w:name w:val="Título Car"/>
+  <w:style w:type="character" w:customStyle="1" w:styleId="PuestoCar">
+    <w:name w:val="Puesto Car"/>
     <w:basedOn w:val="Fuentedeprrafopredeter"/>
-    <w:link w:val="Ttulo"/>
+    <w:link w:val="Puesto"/>
     <w:uiPriority w:val="10"/>
     <w:rsid w:val="005A62B7"/>
     <w:rPr>
@@ -9157,4 +9613,16 @@
     </a:ext>
   </a:extLst>
 </a:theme>
+</file>
+
+<file path=customXml/item1.xml><?xml version="1.0" encoding="utf-8"?>
+<b:Sources xmlns:b="http://schemas.openxmlformats.org/officeDocument/2006/bibliography" xmlns="http://schemas.openxmlformats.org/officeDocument/2006/bibliography" SelectedStyle="\APASixthEditionOfficeOnline.xsl" StyleName="APA" Version="6"/>
+</file>
+
+<file path=customXml/itemProps1.xml><?xml version="1.0" encoding="utf-8"?>
+<ds:datastoreItem xmlns:ds="http://schemas.openxmlformats.org/officeDocument/2006/customXml" ds:itemID="{261918EB-47C2-494D-A594-182760B677F2}">
+  <ds:schemaRefs>
+    <ds:schemaRef ds:uri="http://schemas.openxmlformats.org/officeDocument/2006/bibliography"/>
+  </ds:schemaRefs>
+</ds:datastoreItem>
 </file>
--- a/D05/Changelog.docx
+++ b/D05/Changelog.docx
@@ -1,10 +1,10 @@
 
 <file path=word/document.xml><?xml version="1.0" encoding="utf-8"?>
-<w:document xmlns:wpc="http://schemas.microsoft.com/office/word/2010/wordprocessingCanvas" xmlns:mc="http://schemas.openxmlformats.org/markup-compatibility/2006" xmlns:o="urn:schemas-microsoft-com:office:office" xmlns:r="http://schemas.openxmlformats.org/officeDocument/2006/relationships" xmlns:m="http://schemas.openxmlformats.org/officeDocument/2006/math" xmlns:v="urn:schemas-microsoft-com:vml" xmlns:wp14="http://schemas.microsoft.com/office/word/2010/wordprocessingDrawing" xmlns:wp="http://schemas.openxmlformats.org/drawingml/2006/wordprocessingDrawing" xmlns:w10="urn:schemas-microsoft-com:office:word" xmlns:w="http://schemas.openxmlformats.org/wordprocessingml/2006/main" xmlns:w14="http://schemas.microsoft.com/office/word/2010/wordml" xmlns:w15="http://schemas.microsoft.com/office/word/2012/wordml" xmlns:wpg="http://schemas.microsoft.com/office/word/2010/wordprocessingGroup" xmlns:wpi="http://schemas.microsoft.com/office/word/2010/wordprocessingInk" xmlns:wne="http://schemas.microsoft.com/office/word/2006/wordml" xmlns:wps="http://schemas.microsoft.com/office/word/2010/wordprocessingShape" mc:Ignorable="w14 w15 wp14">
+<w:document xmlns:wpc="http://schemas.microsoft.com/office/word/2010/wordprocessingCanvas" xmlns:cx="http://schemas.microsoft.com/office/drawing/2014/chartex" xmlns:cx1="http://schemas.microsoft.com/office/drawing/2015/9/8/chartex" xmlns:cx2="http://schemas.microsoft.com/office/drawing/2015/10/21/chartex" xmlns:cx3="http://schemas.microsoft.com/office/drawing/2016/5/9/chartex" xmlns:cx4="http://schemas.microsoft.com/office/drawing/2016/5/10/chartex" xmlns:cx5="http://schemas.microsoft.com/office/drawing/2016/5/11/chartex" xmlns:cx6="http://schemas.microsoft.com/office/drawing/2016/5/12/chartex" xmlns:cx7="http://schemas.microsoft.com/office/drawing/2016/5/13/chartex" xmlns:cx8="http://schemas.microsoft.com/office/drawing/2016/5/14/chartex" xmlns:mc="http://schemas.openxmlformats.org/markup-compatibility/2006" xmlns:aink="http://schemas.microsoft.com/office/drawing/2016/ink" xmlns:am3d="http://schemas.microsoft.com/office/drawing/2017/model3d" xmlns:o="urn:schemas-microsoft-com:office:office" xmlns:r="http://schemas.openxmlformats.org/officeDocument/2006/relationships" xmlns:m="http://schemas.openxmlformats.org/officeDocument/2006/math" xmlns:v="urn:schemas-microsoft-com:vml" xmlns:wp14="http://schemas.microsoft.com/office/word/2010/wordprocessingDrawing" xmlns:wp="http://schemas.openxmlformats.org/drawingml/2006/wordprocessingDrawing" xmlns:w10="urn:schemas-microsoft-com:office:word" xmlns:w="http://schemas.openxmlformats.org/wordprocessingml/2006/main" xmlns:w14="http://schemas.microsoft.com/office/word/2010/wordml" xmlns:w15="http://schemas.microsoft.com/office/word/2012/wordml" xmlns:w16cid="http://schemas.microsoft.com/office/word/2016/wordml/cid" xmlns:w16se="http://schemas.microsoft.com/office/word/2015/wordml/symex" xmlns:wpg="http://schemas.microsoft.com/office/word/2010/wordprocessingGroup" xmlns:wpi="http://schemas.microsoft.com/office/word/2010/wordprocessingInk" xmlns:wne="http://schemas.microsoft.com/office/word/2006/wordml" xmlns:wps="http://schemas.microsoft.com/office/word/2010/wordprocessingShape" mc:Ignorable="w14 w15 w16se w16cid wp14">
   <w:body>
     <w:p>
       <w:pPr>
-        <w:pStyle w:val="Puesto"/>
+        <w:pStyle w:val="Ttulo"/>
         <w:jc w:val="center"/>
         <w:rPr>
           <w:lang w:val="en-US"/>
@@ -140,20 +140,14 @@
         <w:rPr>
           <w:lang w:val="en-US"/>
         </w:rPr>
-        <w:t xml:space="preserve">Added annotation </w:t>
-      </w:r>
+        <w:t>Added annotation @</w:t>
+      </w:r>
+      <w:proofErr w:type="spellStart"/>
       <w:proofErr w:type="gramStart"/>
       <w:r>
         <w:rPr>
           <w:lang w:val="en-US"/>
         </w:rPr>
-        <w:t>@</w:t>
-      </w:r>
-      <w:proofErr w:type="spellStart"/>
-      <w:r>
-        <w:rPr>
-          <w:lang w:val="en-US"/>
-        </w:rPr>
         <w:t>DateTimeFormat</w:t>
       </w:r>
       <w:proofErr w:type="spellEnd"/>
@@ -168,21 +162,7 @@
         <w:rPr>
           <w:lang w:val="en-US"/>
         </w:rPr>
-        <w:t>pattern = "</w:t>
-      </w:r>
-      <w:proofErr w:type="spellStart"/>
-      <w:r>
-        <w:rPr>
-          <w:lang w:val="en-US"/>
-        </w:rPr>
-        <w:t>dd</w:t>
-      </w:r>
-      <w:proofErr w:type="spellEnd"/>
-      <w:r>
-        <w:rPr>
-          <w:lang w:val="en-US"/>
-        </w:rPr>
-        <w:t>/MM/</w:t>
+        <w:t>pattern = "dd/MM/</w:t>
       </w:r>
       <w:proofErr w:type="spellStart"/>
       <w:r>
@@ -253,20 +233,14 @@
         <w:rPr>
           <w:lang w:val="en-US"/>
         </w:rPr>
-        <w:t xml:space="preserve">Added annotation </w:t>
-      </w:r>
+        <w:t>Added annotation @</w:t>
+      </w:r>
+      <w:proofErr w:type="spellStart"/>
       <w:proofErr w:type="gramStart"/>
       <w:r>
         <w:rPr>
           <w:lang w:val="en-US"/>
         </w:rPr>
-        <w:t>@</w:t>
-      </w:r>
-      <w:proofErr w:type="spellStart"/>
-      <w:r>
-        <w:rPr>
-          <w:lang w:val="en-US"/>
-        </w:rPr>
         <w:t>DateTimeFormat</w:t>
       </w:r>
       <w:proofErr w:type="spellEnd"/>
@@ -281,21 +255,7 @@
         <w:rPr>
           <w:lang w:val="en-US"/>
         </w:rPr>
-        <w:t>pattern = "</w:t>
-      </w:r>
-      <w:proofErr w:type="spellStart"/>
-      <w:r>
-        <w:rPr>
-          <w:lang w:val="en-US"/>
-        </w:rPr>
-        <w:t>dd</w:t>
-      </w:r>
-      <w:proofErr w:type="spellEnd"/>
-      <w:r>
-        <w:rPr>
-          <w:lang w:val="en-US"/>
-        </w:rPr>
-        <w:t>/MM/</w:t>
+        <w:t>pattern = "dd/MM/</w:t>
       </w:r>
       <w:proofErr w:type="spellStart"/>
       <w:r>
@@ -337,8 +297,13 @@
       </w:r>
       <w:proofErr w:type="spellEnd"/>
       <w:r>
-        <w:t xml:space="preserve"> Record</w:t>
-      </w:r>
+        <w:t xml:space="preserve"> </w:t>
+      </w:r>
+      <w:proofErr w:type="spellStart"/>
+      <w:r>
+        <w:t>Record</w:t>
+      </w:r>
+      <w:proofErr w:type="spellEnd"/>
     </w:p>
     <w:p>
       <w:pPr>
@@ -355,20 +320,14 @@
         <w:rPr>
           <w:lang w:val="en-US"/>
         </w:rPr>
-        <w:t xml:space="preserve">Added annotation </w:t>
-      </w:r>
+        <w:t>Added annotation @</w:t>
+      </w:r>
+      <w:proofErr w:type="spellStart"/>
       <w:proofErr w:type="gramStart"/>
       <w:r>
         <w:rPr>
           <w:lang w:val="en-US"/>
         </w:rPr>
-        <w:t>@</w:t>
-      </w:r>
-      <w:proofErr w:type="spellStart"/>
-      <w:r>
-        <w:rPr>
-          <w:lang w:val="en-US"/>
-        </w:rPr>
         <w:t>DateTimeFormat</w:t>
       </w:r>
       <w:proofErr w:type="spellEnd"/>
@@ -383,21 +342,7 @@
         <w:rPr>
           <w:lang w:val="en-US"/>
         </w:rPr>
-        <w:t>pattern = "</w:t>
-      </w:r>
-      <w:proofErr w:type="spellStart"/>
-      <w:r>
-        <w:rPr>
-          <w:lang w:val="en-US"/>
-        </w:rPr>
-        <w:t>dd</w:t>
-      </w:r>
-      <w:proofErr w:type="spellEnd"/>
-      <w:r>
-        <w:rPr>
-          <w:lang w:val="en-US"/>
-        </w:rPr>
-        <w:t>/MM/</w:t>
+        <w:t>pattern = "dd/MM/</w:t>
       </w:r>
       <w:proofErr w:type="spellStart"/>
       <w:r>
@@ -457,20 +402,14 @@
         <w:rPr>
           <w:lang w:val="en-US"/>
         </w:rPr>
-        <w:t xml:space="preserve">Added annotation </w:t>
-      </w:r>
+        <w:t>Added annotation @</w:t>
+      </w:r>
+      <w:proofErr w:type="spellStart"/>
       <w:proofErr w:type="gramStart"/>
       <w:r>
         <w:rPr>
           <w:lang w:val="en-US"/>
         </w:rPr>
-        <w:t>@</w:t>
-      </w:r>
-      <w:proofErr w:type="spellStart"/>
-      <w:r>
-        <w:rPr>
-          <w:lang w:val="en-US"/>
-        </w:rPr>
         <w:t>DateTimeFormat</w:t>
       </w:r>
       <w:proofErr w:type="spellEnd"/>
@@ -485,21 +424,7 @@
         <w:rPr>
           <w:lang w:val="en-US"/>
         </w:rPr>
-        <w:t>pattern = "</w:t>
-      </w:r>
-      <w:proofErr w:type="spellStart"/>
-      <w:r>
-        <w:rPr>
-          <w:lang w:val="en-US"/>
-        </w:rPr>
-        <w:t>dd</w:t>
-      </w:r>
-      <w:proofErr w:type="spellEnd"/>
-      <w:r>
-        <w:rPr>
-          <w:lang w:val="en-US"/>
-        </w:rPr>
-        <w:t>/MM/</w:t>
+        <w:t>pattern = "dd/MM/</w:t>
       </w:r>
       <w:proofErr w:type="spellStart"/>
       <w:r>
@@ -570,20 +495,14 @@
         <w:rPr>
           <w:lang w:val="en-US"/>
         </w:rPr>
-        <w:t xml:space="preserve">Added annotation </w:t>
-      </w:r>
+        <w:t>Added annotation @</w:t>
+      </w:r>
+      <w:proofErr w:type="spellStart"/>
       <w:proofErr w:type="gramStart"/>
       <w:r>
         <w:rPr>
           <w:lang w:val="en-US"/>
         </w:rPr>
-        <w:t>@</w:t>
-      </w:r>
-      <w:proofErr w:type="spellStart"/>
-      <w:r>
-        <w:rPr>
-          <w:lang w:val="en-US"/>
-        </w:rPr>
         <w:t>DateTimeFormat</w:t>
       </w:r>
       <w:proofErr w:type="spellEnd"/>
@@ -598,21 +517,7 @@
         <w:rPr>
           <w:lang w:val="en-US"/>
         </w:rPr>
-        <w:t>pattern = "</w:t>
-      </w:r>
-      <w:proofErr w:type="spellStart"/>
-      <w:r>
-        <w:rPr>
-          <w:lang w:val="en-US"/>
-        </w:rPr>
-        <w:t>dd</w:t>
-      </w:r>
-      <w:proofErr w:type="spellEnd"/>
-      <w:r>
-        <w:rPr>
-          <w:lang w:val="en-US"/>
-        </w:rPr>
-        <w:t>/MM/</w:t>
+        <w:t>pattern = "dd/MM/</w:t>
       </w:r>
       <w:proofErr w:type="spellStart"/>
       <w:r>
@@ -667,20 +572,14 @@
         <w:rPr>
           <w:lang w:val="en-US"/>
         </w:rPr>
-        <w:t xml:space="preserve">Added annotation </w:t>
-      </w:r>
+        <w:t>Added annotation @</w:t>
+      </w:r>
+      <w:proofErr w:type="spellStart"/>
       <w:proofErr w:type="gramStart"/>
       <w:r>
         <w:rPr>
           <w:lang w:val="en-US"/>
         </w:rPr>
-        <w:t>@</w:t>
-      </w:r>
-      <w:proofErr w:type="spellStart"/>
-      <w:r>
-        <w:rPr>
-          <w:lang w:val="en-US"/>
-        </w:rPr>
         <w:t>DateTimeFormat</w:t>
       </w:r>
       <w:proofErr w:type="spellEnd"/>
@@ -695,21 +594,7 @@
         <w:rPr>
           <w:lang w:val="en-US"/>
         </w:rPr>
-        <w:t>pattern = "</w:t>
-      </w:r>
-      <w:proofErr w:type="spellStart"/>
-      <w:r>
-        <w:rPr>
-          <w:lang w:val="en-US"/>
-        </w:rPr>
-        <w:t>dd</w:t>
-      </w:r>
-      <w:proofErr w:type="spellEnd"/>
-      <w:r>
-        <w:rPr>
-          <w:lang w:val="en-US"/>
-        </w:rPr>
-        <w:t>/MM/</w:t>
+        <w:t>pattern = "dd/MM/</w:t>
       </w:r>
       <w:proofErr w:type="spellStart"/>
       <w:r>
@@ -755,20 +640,14 @@
         <w:rPr>
           <w:lang w:val="en-US"/>
         </w:rPr>
-        <w:t xml:space="preserve">Added annotation </w:t>
-      </w:r>
+        <w:t>Added annotation @</w:t>
+      </w:r>
+      <w:proofErr w:type="spellStart"/>
       <w:proofErr w:type="gramStart"/>
       <w:r>
         <w:rPr>
           <w:lang w:val="en-US"/>
         </w:rPr>
-        <w:t>@</w:t>
-      </w:r>
-      <w:proofErr w:type="spellStart"/>
-      <w:r>
-        <w:rPr>
-          <w:lang w:val="en-US"/>
-        </w:rPr>
         <w:t>DateTimeFormat</w:t>
       </w:r>
       <w:proofErr w:type="spellEnd"/>
@@ -783,21 +662,7 @@
         <w:rPr>
           <w:lang w:val="en-US"/>
         </w:rPr>
-        <w:t>pattern = "</w:t>
-      </w:r>
-      <w:proofErr w:type="spellStart"/>
-      <w:r>
-        <w:rPr>
-          <w:lang w:val="en-US"/>
-        </w:rPr>
-        <w:t>dd</w:t>
-      </w:r>
-      <w:proofErr w:type="spellEnd"/>
-      <w:r>
-        <w:rPr>
-          <w:lang w:val="en-US"/>
-        </w:rPr>
-        <w:t>/MM/</w:t>
+        <w:t>pattern = "dd/MM/</w:t>
       </w:r>
       <w:proofErr w:type="spellStart"/>
       <w:r>
@@ -843,20 +708,14 @@
         <w:rPr>
           <w:lang w:val="en-US"/>
         </w:rPr>
-        <w:t xml:space="preserve">Added annotation </w:t>
-      </w:r>
+        <w:t>Added annotation @</w:t>
+      </w:r>
+      <w:proofErr w:type="spellStart"/>
       <w:proofErr w:type="gramStart"/>
       <w:r>
         <w:rPr>
           <w:lang w:val="en-US"/>
         </w:rPr>
-        <w:t>@</w:t>
-      </w:r>
-      <w:proofErr w:type="spellStart"/>
-      <w:r>
-        <w:rPr>
-          <w:lang w:val="en-US"/>
-        </w:rPr>
         <w:t>DateTimeFormat</w:t>
       </w:r>
       <w:proofErr w:type="spellEnd"/>
@@ -871,21 +730,7 @@
         <w:rPr>
           <w:lang w:val="en-US"/>
         </w:rPr>
-        <w:t>pattern = "</w:t>
-      </w:r>
-      <w:proofErr w:type="spellStart"/>
-      <w:r>
-        <w:rPr>
-          <w:lang w:val="en-US"/>
-        </w:rPr>
-        <w:t>dd</w:t>
-      </w:r>
-      <w:proofErr w:type="spellEnd"/>
-      <w:r>
-        <w:rPr>
-          <w:lang w:val="en-US"/>
-        </w:rPr>
-        <w:t>/MM/</w:t>
+        <w:t>pattern = "dd/MM/</w:t>
       </w:r>
       <w:proofErr w:type="spellStart"/>
       <w:r>
@@ -982,20 +827,14 @@
         <w:rPr>
           <w:lang w:val="en-US"/>
         </w:rPr>
-        <w:t xml:space="preserve">Added annotation </w:t>
-      </w:r>
+        <w:t>Added annotation @</w:t>
+      </w:r>
+      <w:proofErr w:type="spellStart"/>
       <w:proofErr w:type="gramStart"/>
       <w:r>
         <w:rPr>
           <w:lang w:val="en-US"/>
         </w:rPr>
-        <w:t>@</w:t>
-      </w:r>
-      <w:proofErr w:type="spellStart"/>
-      <w:r>
-        <w:rPr>
-          <w:lang w:val="en-US"/>
-        </w:rPr>
         <w:t>DateTimeFormat</w:t>
       </w:r>
       <w:proofErr w:type="spellEnd"/>
@@ -1010,21 +849,7 @@
         <w:rPr>
           <w:lang w:val="en-US"/>
         </w:rPr>
-        <w:t>pattern = "</w:t>
-      </w:r>
-      <w:proofErr w:type="spellStart"/>
-      <w:r>
-        <w:rPr>
-          <w:lang w:val="en-US"/>
-        </w:rPr>
-        <w:t>dd</w:t>
-      </w:r>
-      <w:proofErr w:type="spellEnd"/>
-      <w:r>
-        <w:rPr>
-          <w:lang w:val="en-US"/>
-        </w:rPr>
-        <w:t>/MM/</w:t>
+        <w:t>pattern = "dd/MM/</w:t>
       </w:r>
       <w:proofErr w:type="spellStart"/>
       <w:r>
@@ -1098,20 +923,14 @@
         <w:rPr>
           <w:lang w:val="en-US"/>
         </w:rPr>
-        <w:t xml:space="preserve">Added annotation </w:t>
-      </w:r>
+        <w:t>Added annotation @</w:t>
+      </w:r>
+      <w:proofErr w:type="spellStart"/>
       <w:proofErr w:type="gramStart"/>
       <w:r>
         <w:rPr>
           <w:lang w:val="en-US"/>
         </w:rPr>
-        <w:t>@</w:t>
-      </w:r>
-      <w:proofErr w:type="spellStart"/>
-      <w:r>
-        <w:rPr>
-          <w:lang w:val="en-US"/>
-        </w:rPr>
         <w:t>DateTimeFormat</w:t>
       </w:r>
       <w:proofErr w:type="spellEnd"/>
@@ -1126,21 +945,7 @@
         <w:rPr>
           <w:lang w:val="en-US"/>
         </w:rPr>
-        <w:t>pattern = "</w:t>
-      </w:r>
-      <w:proofErr w:type="spellStart"/>
-      <w:r>
-        <w:rPr>
-          <w:lang w:val="en-US"/>
-        </w:rPr>
-        <w:t>dd</w:t>
-      </w:r>
-      <w:proofErr w:type="spellEnd"/>
-      <w:r>
-        <w:rPr>
-          <w:lang w:val="en-US"/>
-        </w:rPr>
-        <w:t>/MM/</w:t>
+        <w:t>pattern = "dd/MM/</w:t>
       </w:r>
       <w:proofErr w:type="spellStart"/>
       <w:r>
@@ -1200,20 +1005,14 @@
         <w:rPr>
           <w:lang w:val="en-US"/>
         </w:rPr>
-        <w:t xml:space="preserve">Added annotation </w:t>
-      </w:r>
+        <w:t>Added annotation @</w:t>
+      </w:r>
+      <w:proofErr w:type="spellStart"/>
       <w:proofErr w:type="gramStart"/>
       <w:r>
         <w:rPr>
           <w:lang w:val="en-US"/>
         </w:rPr>
-        <w:t>@</w:t>
-      </w:r>
-      <w:proofErr w:type="spellStart"/>
-      <w:r>
-        <w:rPr>
-          <w:lang w:val="en-US"/>
-        </w:rPr>
         <w:t>DateTimeFormat</w:t>
       </w:r>
       <w:proofErr w:type="spellEnd"/>
@@ -1228,21 +1027,7 @@
         <w:rPr>
           <w:lang w:val="en-US"/>
         </w:rPr>
-        <w:t>pattern = "</w:t>
-      </w:r>
-      <w:proofErr w:type="spellStart"/>
-      <w:r>
-        <w:rPr>
-          <w:lang w:val="en-US"/>
-        </w:rPr>
-        <w:t>dd</w:t>
-      </w:r>
-      <w:proofErr w:type="spellEnd"/>
-      <w:r>
-        <w:rPr>
-          <w:lang w:val="en-US"/>
-        </w:rPr>
-        <w:t>/MM/</w:t>
+        <w:t>pattern = "dd/MM/</w:t>
       </w:r>
       <w:proofErr w:type="spellStart"/>
       <w:r>
@@ -1322,20 +1107,14 @@
         <w:rPr>
           <w:lang w:val="en-US"/>
         </w:rPr>
-        <w:t xml:space="preserve">Added annotation </w:t>
-      </w:r>
+        <w:t>Added annotation @</w:t>
+      </w:r>
+      <w:proofErr w:type="spellStart"/>
       <w:proofErr w:type="gramStart"/>
       <w:r>
         <w:rPr>
           <w:lang w:val="en-US"/>
         </w:rPr>
-        <w:t>@</w:t>
-      </w:r>
-      <w:proofErr w:type="spellStart"/>
-      <w:r>
-        <w:rPr>
-          <w:lang w:val="en-US"/>
-        </w:rPr>
         <w:t>DateTimeFormat</w:t>
       </w:r>
       <w:proofErr w:type="spellEnd"/>
@@ -1350,21 +1129,7 @@
         <w:rPr>
           <w:lang w:val="en-US"/>
         </w:rPr>
-        <w:t>pattern = "</w:t>
-      </w:r>
-      <w:proofErr w:type="spellStart"/>
-      <w:r>
-        <w:rPr>
-          <w:lang w:val="en-US"/>
-        </w:rPr>
-        <w:t>dd</w:t>
-      </w:r>
-      <w:proofErr w:type="spellEnd"/>
-      <w:r>
-        <w:rPr>
-          <w:lang w:val="en-US"/>
-        </w:rPr>
-        <w:t>/MM/</w:t>
+        <w:t>pattern = "dd/MM/</w:t>
       </w:r>
       <w:proofErr w:type="spellStart"/>
       <w:r>
@@ -1443,20 +1208,14 @@
         <w:rPr>
           <w:lang w:val="en-US"/>
         </w:rPr>
-        <w:t xml:space="preserve">Added annotation </w:t>
-      </w:r>
+        <w:t>Added annotation @</w:t>
+      </w:r>
+      <w:proofErr w:type="spellStart"/>
       <w:proofErr w:type="gramStart"/>
       <w:r>
         <w:rPr>
           <w:lang w:val="en-US"/>
         </w:rPr>
-        <w:t>@</w:t>
-      </w:r>
-      <w:proofErr w:type="spellStart"/>
-      <w:r>
-        <w:rPr>
-          <w:lang w:val="en-US"/>
-        </w:rPr>
         <w:t>DateTimeFormat</w:t>
       </w:r>
       <w:proofErr w:type="spellEnd"/>
@@ -1471,21 +1230,7 @@
         <w:rPr>
           <w:lang w:val="en-US"/>
         </w:rPr>
-        <w:t>pattern = "</w:t>
-      </w:r>
-      <w:proofErr w:type="spellStart"/>
-      <w:r>
-        <w:rPr>
-          <w:lang w:val="en-US"/>
-        </w:rPr>
-        <w:t>dd</w:t>
-      </w:r>
-      <w:proofErr w:type="spellEnd"/>
-      <w:r>
-        <w:rPr>
-          <w:lang w:val="en-US"/>
-        </w:rPr>
-        <w:t>/MM/</w:t>
+        <w:t>pattern = "dd/MM/</w:t>
       </w:r>
       <w:proofErr w:type="spellStart"/>
       <w:r>
@@ -1551,20 +1296,14 @@
         <w:rPr>
           <w:lang w:val="en-US"/>
         </w:rPr>
-        <w:t xml:space="preserve">Added annotation </w:t>
-      </w:r>
+        <w:t>Added annotation @</w:t>
+      </w:r>
+      <w:proofErr w:type="spellStart"/>
       <w:proofErr w:type="gramStart"/>
       <w:r>
         <w:rPr>
           <w:lang w:val="en-US"/>
         </w:rPr>
-        <w:t>@</w:t>
-      </w:r>
-      <w:proofErr w:type="spellStart"/>
-      <w:r>
-        <w:rPr>
-          <w:lang w:val="en-US"/>
-        </w:rPr>
         <w:t>DateTimeFormat</w:t>
       </w:r>
       <w:proofErr w:type="spellEnd"/>
@@ -1579,21 +1318,7 @@
         <w:rPr>
           <w:lang w:val="en-US"/>
         </w:rPr>
-        <w:t>pattern = "</w:t>
-      </w:r>
-      <w:proofErr w:type="spellStart"/>
-      <w:r>
-        <w:rPr>
-          <w:lang w:val="en-US"/>
-        </w:rPr>
-        <w:t>dd</w:t>
-      </w:r>
-      <w:proofErr w:type="spellEnd"/>
-      <w:r>
-        <w:rPr>
-          <w:lang w:val="en-US"/>
-        </w:rPr>
-        <w:t>/MM/</w:t>
+        <w:t>pattern = "dd/MM/</w:t>
       </w:r>
       <w:proofErr w:type="spellStart"/>
       <w:r>
@@ -1671,20 +1396,14 @@
         <w:rPr>
           <w:lang w:val="en-US"/>
         </w:rPr>
-        <w:t xml:space="preserve">Added annotation </w:t>
-      </w:r>
+        <w:t>Added annotation @</w:t>
+      </w:r>
+      <w:proofErr w:type="spellStart"/>
       <w:proofErr w:type="gramStart"/>
       <w:r>
         <w:rPr>
           <w:lang w:val="en-US"/>
         </w:rPr>
-        <w:t>@</w:t>
-      </w:r>
-      <w:proofErr w:type="spellStart"/>
-      <w:r>
-        <w:rPr>
-          <w:lang w:val="en-US"/>
-        </w:rPr>
         <w:t>DateTimeFormat</w:t>
       </w:r>
       <w:proofErr w:type="spellEnd"/>
@@ -1699,21 +1418,7 @@
         <w:rPr>
           <w:lang w:val="en-US"/>
         </w:rPr>
-        <w:t>pattern = "</w:t>
-      </w:r>
-      <w:proofErr w:type="spellStart"/>
-      <w:r>
-        <w:rPr>
-          <w:lang w:val="en-US"/>
-        </w:rPr>
-        <w:t>dd</w:t>
-      </w:r>
-      <w:proofErr w:type="spellEnd"/>
-      <w:r>
-        <w:rPr>
-          <w:lang w:val="en-US"/>
-        </w:rPr>
-        <w:t>/MM/</w:t>
+        <w:t>pattern = "dd/MM/</w:t>
       </w:r>
       <w:proofErr w:type="spellStart"/>
       <w:r>
@@ -1791,20 +1496,14 @@
         <w:rPr>
           <w:lang w:val="en-US"/>
         </w:rPr>
-        <w:t xml:space="preserve">Added annotation </w:t>
-      </w:r>
+        <w:t>Added annotation @</w:t>
+      </w:r>
+      <w:proofErr w:type="spellStart"/>
       <w:proofErr w:type="gramStart"/>
       <w:r>
         <w:rPr>
           <w:lang w:val="en-US"/>
         </w:rPr>
-        <w:t>@</w:t>
-      </w:r>
-      <w:proofErr w:type="spellStart"/>
-      <w:r>
-        <w:rPr>
-          <w:lang w:val="en-US"/>
-        </w:rPr>
         <w:t>DateTimeFormat</w:t>
       </w:r>
       <w:proofErr w:type="spellEnd"/>
@@ -1819,21 +1518,7 @@
         <w:rPr>
           <w:lang w:val="en-US"/>
         </w:rPr>
-        <w:t>pattern = "</w:t>
-      </w:r>
-      <w:proofErr w:type="spellStart"/>
-      <w:r>
-        <w:rPr>
-          <w:lang w:val="en-US"/>
-        </w:rPr>
-        <w:t>dd</w:t>
-      </w:r>
-      <w:proofErr w:type="spellEnd"/>
-      <w:r>
-        <w:rPr>
-          <w:lang w:val="en-US"/>
-        </w:rPr>
-        <w:t>/MM/</w:t>
+        <w:t>pattern = "dd/MM/</w:t>
       </w:r>
       <w:proofErr w:type="spellStart"/>
       <w:r>
@@ -1893,20 +1578,14 @@
         <w:rPr>
           <w:lang w:val="en-US"/>
         </w:rPr>
-        <w:t xml:space="preserve">Added annotation </w:t>
-      </w:r>
+        <w:t>Added annotation @</w:t>
+      </w:r>
+      <w:proofErr w:type="spellStart"/>
       <w:proofErr w:type="gramStart"/>
       <w:r>
         <w:rPr>
           <w:lang w:val="en-US"/>
         </w:rPr>
-        <w:t>@</w:t>
-      </w:r>
-      <w:proofErr w:type="spellStart"/>
-      <w:r>
-        <w:rPr>
-          <w:lang w:val="en-US"/>
-        </w:rPr>
         <w:t>DateTimeFormat</w:t>
       </w:r>
       <w:proofErr w:type="spellEnd"/>
@@ -1921,21 +1600,7 @@
         <w:rPr>
           <w:lang w:val="en-US"/>
         </w:rPr>
-        <w:t>pattern = "</w:t>
-      </w:r>
-      <w:proofErr w:type="spellStart"/>
-      <w:r>
-        <w:rPr>
-          <w:lang w:val="en-US"/>
-        </w:rPr>
-        <w:t>dd</w:t>
-      </w:r>
-      <w:proofErr w:type="spellEnd"/>
-      <w:r>
-        <w:rPr>
-          <w:lang w:val="en-US"/>
-        </w:rPr>
-        <w:t>/MM/</w:t>
+        <w:t>pattern = "dd/MM/</w:t>
       </w:r>
       <w:proofErr w:type="spellStart"/>
       <w:r>
@@ -2013,20 +1678,14 @@
         <w:rPr>
           <w:lang w:val="en-US"/>
         </w:rPr>
-        <w:t xml:space="preserve">Added annotation </w:t>
-      </w:r>
+        <w:t>Added annotation @</w:t>
+      </w:r>
+      <w:proofErr w:type="spellStart"/>
       <w:proofErr w:type="gramStart"/>
       <w:r>
         <w:rPr>
           <w:lang w:val="en-US"/>
         </w:rPr>
-        <w:t>@</w:t>
-      </w:r>
-      <w:proofErr w:type="spellStart"/>
-      <w:r>
-        <w:rPr>
-          <w:lang w:val="en-US"/>
-        </w:rPr>
         <w:t>DateTimeFormat</w:t>
       </w:r>
       <w:proofErr w:type="spellEnd"/>
@@ -2041,21 +1700,7 @@
         <w:rPr>
           <w:lang w:val="en-US"/>
         </w:rPr>
-        <w:t>pattern = "</w:t>
-      </w:r>
-      <w:proofErr w:type="spellStart"/>
-      <w:r>
-        <w:rPr>
-          <w:lang w:val="en-US"/>
-        </w:rPr>
-        <w:t>dd</w:t>
-      </w:r>
-      <w:proofErr w:type="spellEnd"/>
-      <w:r>
-        <w:rPr>
-          <w:lang w:val="en-US"/>
-        </w:rPr>
-        <w:t>/MM/</w:t>
+        <w:t>pattern = "dd/MM/</w:t>
       </w:r>
       <w:proofErr w:type="spellStart"/>
       <w:r>
@@ -2119,20 +1764,14 @@
         <w:rPr>
           <w:lang w:val="en-US"/>
         </w:rPr>
-        <w:t xml:space="preserve">Added annotation </w:t>
-      </w:r>
+        <w:t>Added annotation @</w:t>
+      </w:r>
+      <w:proofErr w:type="spellStart"/>
       <w:proofErr w:type="gramStart"/>
       <w:r>
         <w:rPr>
           <w:lang w:val="en-US"/>
         </w:rPr>
-        <w:t>@</w:t>
-      </w:r>
-      <w:proofErr w:type="spellStart"/>
-      <w:r>
-        <w:rPr>
-          <w:lang w:val="en-US"/>
-        </w:rPr>
         <w:t>DateTimeFormat</w:t>
       </w:r>
       <w:proofErr w:type="spellEnd"/>
@@ -2147,21 +1786,7 @@
         <w:rPr>
           <w:lang w:val="en-US"/>
         </w:rPr>
-        <w:t>pattern = "</w:t>
-      </w:r>
-      <w:proofErr w:type="spellStart"/>
-      <w:r>
-        <w:rPr>
-          <w:lang w:val="en-US"/>
-        </w:rPr>
-        <w:t>dd</w:t>
-      </w:r>
-      <w:proofErr w:type="spellEnd"/>
-      <w:r>
-        <w:rPr>
-          <w:lang w:val="en-US"/>
-        </w:rPr>
-        <w:t>/MM/</w:t>
+        <w:t>pattern = "dd/MM/</w:t>
       </w:r>
       <w:proofErr w:type="spellStart"/>
       <w:r>
@@ -2859,19 +2484,11 @@
         </w:rPr>
         <w:t xml:space="preserve"> </w:t>
       </w:r>
-      <w:proofErr w:type="spellStart"/>
-      <w:r>
-        <w:rPr>
-          <w:lang w:val="en-GB"/>
-        </w:rPr>
-        <w:t>pageable</w:t>
-      </w:r>
-      <w:proofErr w:type="spellEnd"/>
-      <w:r>
-        <w:rPr>
-          <w:lang w:val="en-GB"/>
-        </w:rPr>
-        <w:t>)</w:t>
+      <w:r>
+        <w:rPr>
+          <w:lang w:val="en-GB"/>
+        </w:rPr>
+        <w:t>pageable)</w:t>
       </w:r>
       <w:r>
         <w:rPr>
@@ -3241,41 +2858,41 @@
         <w:t xml:space="preserve">The methods </w:t>
       </w:r>
       <w:proofErr w:type="spellStart"/>
+      <w:r>
+        <w:rPr>
+          <w:lang w:val="en-GB"/>
+        </w:rPr>
+        <w:t>findHandyWorkerBySection</w:t>
+      </w:r>
+      <w:proofErr w:type="spellEnd"/>
+      <w:r>
+        <w:rPr>
+          <w:lang w:val="en-GB"/>
+        </w:rPr>
+        <w:t>(id)</w:t>
+      </w:r>
+      <w:r>
+        <w:rPr>
+          <w:lang w:val="en-GB"/>
+        </w:rPr>
+        <w:t xml:space="preserve"> </w:t>
+      </w:r>
       <w:proofErr w:type="gramStart"/>
       <w:r>
         <w:rPr>
           <w:lang w:val="en-GB"/>
         </w:rPr>
-        <w:t>findHandyWorkerBySection</w:t>
-      </w:r>
-      <w:proofErr w:type="spellEnd"/>
-      <w:r>
-        <w:rPr>
-          <w:lang w:val="en-GB"/>
-        </w:rPr>
-        <w:t>(</w:t>
-      </w:r>
+        <w:t xml:space="preserve">and  </w:t>
+      </w:r>
+      <w:proofErr w:type="spellStart"/>
+      <w:r>
+        <w:rPr>
+          <w:lang w:val="en-GB"/>
+        </w:rPr>
+        <w:t>findTutorialBySection</w:t>
+      </w:r>
+      <w:proofErr w:type="spellEnd"/>
       <w:proofErr w:type="gramEnd"/>
-      <w:r>
-        <w:rPr>
-          <w:lang w:val="en-GB"/>
-        </w:rPr>
-        <w:t>id)</w:t>
-      </w:r>
-      <w:r>
-        <w:rPr>
-          <w:lang w:val="en-GB"/>
-        </w:rPr>
-        <w:t xml:space="preserve"> and  </w:t>
-      </w:r>
-      <w:proofErr w:type="spellStart"/>
-      <w:r>
-        <w:rPr>
-          <w:lang w:val="en-GB"/>
-        </w:rPr>
-        <w:t>findTutorialBySection</w:t>
-      </w:r>
-      <w:proofErr w:type="spellEnd"/>
       <w:r>
         <w:rPr>
           <w:lang w:val="en-GB"/>
@@ -3393,7 +3010,6 @@
         <w:t xml:space="preserve">The methods </w:t>
       </w:r>
       <w:proofErr w:type="spellStart"/>
-      <w:proofErr w:type="gramStart"/>
       <w:r>
         <w:rPr>
           <w:lang w:val="en-GB"/>
@@ -3405,14 +3021,7 @@
         <w:rPr>
           <w:lang w:val="en-GB"/>
         </w:rPr>
-        <w:t>(</w:t>
-      </w:r>
-      <w:proofErr w:type="gramEnd"/>
-      <w:r>
-        <w:rPr>
-          <w:lang w:val="en-GB"/>
-        </w:rPr>
-        <w:t>actor)</w:t>
+        <w:t>(actor)</w:t>
       </w:r>
       <w:r>
         <w:rPr>
@@ -3455,7 +3064,6 @@
         <w:t xml:space="preserve">(actor). </w:t>
       </w:r>
       <w:proofErr w:type="spellStart"/>
-      <w:proofErr w:type="gramStart"/>
       <w:r>
         <w:rPr>
           <w:lang w:val="en-GB"/>
@@ -3467,14 +3075,7 @@
         <w:rPr>
           <w:lang w:val="en-GB"/>
         </w:rPr>
-        <w:t>(</w:t>
-      </w:r>
-      <w:proofErr w:type="gramEnd"/>
-      <w:r>
-        <w:rPr>
-          <w:lang w:val="en-GB"/>
-        </w:rPr>
-        <w:t xml:space="preserve">actor) integrate the functionality of </w:t>
+        <w:t xml:space="preserve">(actor) integrate the functionality of </w:t>
       </w:r>
       <w:proofErr w:type="spellStart"/>
       <w:r>
@@ -3590,21 +3191,7 @@
         <w:rPr>
           <w:lang w:val="en-GB"/>
         </w:rPr>
-        <w:t xml:space="preserve"> has been </w:t>
-      </w:r>
-      <w:proofErr w:type="spellStart"/>
-      <w:r>
-        <w:rPr>
-          <w:lang w:val="en-GB"/>
-        </w:rPr>
-        <w:t>refactorized</w:t>
-      </w:r>
-      <w:proofErr w:type="spellEnd"/>
-      <w:r>
-        <w:rPr>
-          <w:lang w:val="en-GB"/>
-        </w:rPr>
-        <w:t xml:space="preserve"> into </w:t>
+        <w:t xml:space="preserve"> has been refactorized into </w:t>
       </w:r>
       <w:proofErr w:type="spellStart"/>
       <w:r>
@@ -3664,7 +3251,355 @@
         <w:rPr>
           <w:lang w:val="en-GB"/>
         </w:rPr>
-        <w:t>Create method that implement the query of this repository that returns a collection of suspicious actors by the name findAllSuspicious.</w:t>
+        <w:t xml:space="preserve">Create method that implement the query of this repository that returns a collection of suspicious actors by the name </w:t>
+      </w:r>
+      <w:proofErr w:type="spellStart"/>
+      <w:r>
+        <w:rPr>
+          <w:lang w:val="en-GB"/>
+        </w:rPr>
+        <w:t>findAllSuspicious</w:t>
+      </w:r>
+      <w:proofErr w:type="spellEnd"/>
+      <w:r>
+        <w:rPr>
+          <w:lang w:val="en-GB"/>
+        </w:rPr>
+        <w:t>.</w:t>
+      </w:r>
+    </w:p>
+    <w:p>
+      <w:pPr>
+        <w:pStyle w:val="Prrafodelista"/>
+        <w:numPr>
+          <w:ilvl w:val="1"/>
+          <w:numId w:val="4"/>
+        </w:numPr>
+        <w:rPr>
+          <w:lang w:val="en-GB"/>
+        </w:rPr>
+      </w:pPr>
+      <w:proofErr w:type="spellStart"/>
+      <w:proofErr w:type="gramStart"/>
+      <w:r>
+        <w:rPr>
+          <w:lang w:val="en-GB"/>
+        </w:rPr>
+        <w:t>ActorService</w:t>
+      </w:r>
+      <w:proofErr w:type="spellEnd"/>
+      <w:r>
+        <w:rPr>
+          <w:lang w:val="en-GB"/>
+        </w:rPr>
+        <w:t>::</w:t>
+      </w:r>
+      <w:proofErr w:type="spellStart"/>
+      <w:proofErr w:type="gramEnd"/>
+      <w:r>
+        <w:rPr>
+          <w:lang w:val="en-GB"/>
+        </w:rPr>
+        <w:t>definePassword</w:t>
+      </w:r>
+      <w:proofErr w:type="spellEnd"/>
+      <w:r>
+        <w:rPr>
+          <w:lang w:val="en-GB"/>
+        </w:rPr>
+        <w:t xml:space="preserve"> has been removed.</w:t>
+      </w:r>
+    </w:p>
+    <w:p>
+      <w:pPr>
+        <w:pStyle w:val="Prrafodelista"/>
+        <w:numPr>
+          <w:ilvl w:val="1"/>
+          <w:numId w:val="4"/>
+        </w:numPr>
+        <w:rPr>
+          <w:lang w:val="en-GB"/>
+        </w:rPr>
+      </w:pPr>
+      <w:proofErr w:type="spellStart"/>
+      <w:proofErr w:type="gramStart"/>
+      <w:r>
+        <w:rPr>
+          <w:lang w:val="en-GB"/>
+        </w:rPr>
+        <w:t>ActorService</w:t>
+      </w:r>
+      <w:proofErr w:type="spellEnd"/>
+      <w:r>
+        <w:rPr>
+          <w:lang w:val="en-GB"/>
+        </w:rPr>
+        <w:t>::</w:t>
+      </w:r>
+      <w:proofErr w:type="spellStart"/>
+      <w:proofErr w:type="gramEnd"/>
+      <w:r>
+        <w:rPr>
+          <w:lang w:val="en-GB"/>
+        </w:rPr>
+        <w:t>changeBanner</w:t>
+      </w:r>
+      <w:proofErr w:type="spellEnd"/>
+      <w:r>
+        <w:rPr>
+          <w:lang w:val="en-GB"/>
+        </w:rPr>
+        <w:t xml:space="preserve"> has been renamed to </w:t>
+      </w:r>
+      <w:proofErr w:type="spellStart"/>
+      <w:r>
+        <w:rPr>
+          <w:lang w:val="en-GB"/>
+        </w:rPr>
+        <w:t>ActorService</w:t>
+      </w:r>
+      <w:proofErr w:type="spellEnd"/>
+      <w:r>
+        <w:rPr>
+          <w:lang w:val="en-GB"/>
+        </w:rPr>
+        <w:t>::</w:t>
+      </w:r>
+      <w:proofErr w:type="spellStart"/>
+      <w:r>
+        <w:rPr>
+          <w:lang w:val="en-GB"/>
+        </w:rPr>
+        <w:t>changeBan</w:t>
+      </w:r>
+      <w:proofErr w:type="spellEnd"/>
+    </w:p>
+    <w:p>
+      <w:pPr>
+        <w:pStyle w:val="Prrafodelista"/>
+        <w:numPr>
+          <w:ilvl w:val="1"/>
+          <w:numId w:val="4"/>
+        </w:numPr>
+        <w:rPr>
+          <w:lang w:val="en-GB"/>
+        </w:rPr>
+      </w:pPr>
+      <w:r>
+        <w:rPr>
+          <w:lang w:val="en-GB"/>
+        </w:rPr>
+        <w:t xml:space="preserve">The following line of </w:t>
+      </w:r>
+      <w:proofErr w:type="spellStart"/>
+      <w:proofErr w:type="gramStart"/>
+      <w:r>
+        <w:rPr>
+          <w:lang w:val="en-GB"/>
+        </w:rPr>
+        <w:t>ActorService</w:t>
+      </w:r>
+      <w:proofErr w:type="spellEnd"/>
+      <w:r>
+        <w:rPr>
+          <w:lang w:val="en-GB"/>
+        </w:rPr>
+        <w:t>::</w:t>
+      </w:r>
+      <w:proofErr w:type="spellStart"/>
+      <w:proofErr w:type="gramEnd"/>
+      <w:r>
+        <w:rPr>
+          <w:lang w:val="en-GB"/>
+        </w:rPr>
+        <w:t>changeBan</w:t>
+      </w:r>
+      <w:proofErr w:type="spellEnd"/>
+      <w:r>
+        <w:rPr>
+          <w:lang w:val="en-GB"/>
+        </w:rPr>
+        <w:t xml:space="preserve"> has been removed because it is not </w:t>
+      </w:r>
+      <w:proofErr w:type="spellStart"/>
+      <w:r>
+        <w:rPr>
+          <w:lang w:val="en-GB"/>
+        </w:rPr>
+        <w:t>neccessary</w:t>
+      </w:r>
+      <w:proofErr w:type="spellEnd"/>
+      <w:r>
+        <w:rPr>
+          <w:lang w:val="en-GB"/>
+        </w:rPr>
+        <w:t xml:space="preserve">: </w:t>
+      </w:r>
+      <w:proofErr w:type="spellStart"/>
+      <w:r>
+        <w:rPr>
+          <w:lang w:val="en-GB"/>
+        </w:rPr>
+        <w:t>this.userAccountService.save</w:t>
+      </w:r>
+      <w:proofErr w:type="spellEnd"/>
+      <w:r>
+        <w:rPr>
+          <w:lang w:val="en-GB"/>
+        </w:rPr>
+        <w:t>(</w:t>
+      </w:r>
+      <w:proofErr w:type="spellStart"/>
+      <w:r>
+        <w:rPr>
+          <w:lang w:val="en-GB"/>
+        </w:rPr>
+        <w:t>userAccount</w:t>
+      </w:r>
+      <w:proofErr w:type="spellEnd"/>
+      <w:r>
+        <w:rPr>
+          <w:lang w:val="en-GB"/>
+        </w:rPr>
+        <w:t>);</w:t>
+      </w:r>
+    </w:p>
+    <w:p>
+      <w:pPr>
+        <w:pStyle w:val="Prrafodelista"/>
+        <w:numPr>
+          <w:ilvl w:val="1"/>
+          <w:numId w:val="4"/>
+        </w:numPr>
+        <w:rPr>
+          <w:lang w:val="en-GB"/>
+        </w:rPr>
+      </w:pPr>
+      <w:proofErr w:type="spellStart"/>
+      <w:proofErr w:type="gramStart"/>
+      <w:r>
+        <w:rPr>
+          <w:lang w:val="en-GB"/>
+        </w:rPr>
+        <w:t>ActorService</w:t>
+      </w:r>
+      <w:proofErr w:type="spellEnd"/>
+      <w:r>
+        <w:rPr>
+          <w:lang w:val="en-GB"/>
+        </w:rPr>
+        <w:t>::</w:t>
+      </w:r>
+      <w:proofErr w:type="spellStart"/>
+      <w:proofErr w:type="gramEnd"/>
+      <w:r>
+        <w:rPr>
+          <w:lang w:val="en-GB"/>
+        </w:rPr>
+        <w:t>isSuspicious</w:t>
+      </w:r>
+      <w:proofErr w:type="spellEnd"/>
+      <w:r>
+        <w:rPr>
+          <w:lang w:val="en-GB"/>
+        </w:rPr>
+        <w:t xml:space="preserve"> has been renamed to </w:t>
+      </w:r>
+      <w:proofErr w:type="spellStart"/>
+      <w:r>
+        <w:rPr>
+          <w:lang w:val="en-GB"/>
+        </w:rPr>
+        <w:t>ActorService</w:t>
+      </w:r>
+      <w:proofErr w:type="spellEnd"/>
+      <w:r>
+        <w:rPr>
+          <w:lang w:val="en-GB"/>
+        </w:rPr>
+        <w:t>::</w:t>
+      </w:r>
+      <w:proofErr w:type="spellStart"/>
+      <w:r>
+        <w:rPr>
+          <w:lang w:val="en-GB"/>
+        </w:rPr>
+        <w:t>markAsSuspicious</w:t>
+      </w:r>
+      <w:proofErr w:type="spellEnd"/>
+    </w:p>
+    <w:p>
+      <w:pPr>
+        <w:pStyle w:val="Prrafodelista"/>
+        <w:numPr>
+          <w:ilvl w:val="1"/>
+          <w:numId w:val="4"/>
+        </w:numPr>
+        <w:rPr>
+          <w:lang w:val="en-GB"/>
+        </w:rPr>
+      </w:pPr>
+      <w:r>
+        <w:rPr>
+          <w:lang w:val="en-GB"/>
+        </w:rPr>
+        <w:t xml:space="preserve">The following line of </w:t>
+      </w:r>
+      <w:proofErr w:type="spellStart"/>
+      <w:r>
+        <w:rPr>
+          <w:lang w:val="en-GB"/>
+        </w:rPr>
+        <w:t>ActorService</w:t>
+      </w:r>
+      <w:proofErr w:type="spellEnd"/>
+      <w:r>
+        <w:rPr>
+          <w:lang w:val="en-GB"/>
+        </w:rPr>
+        <w:t>::</w:t>
+      </w:r>
+      <w:proofErr w:type="spellStart"/>
+      <w:r>
+        <w:rPr>
+          <w:lang w:val="en-GB"/>
+        </w:rPr>
+        <w:t>markAsSuspicious</w:t>
+      </w:r>
+      <w:proofErr w:type="spellEnd"/>
+      <w:r>
+        <w:rPr>
+          <w:lang w:val="en-GB"/>
+        </w:rPr>
+        <w:t xml:space="preserve"> has been removed because it is not </w:t>
+      </w:r>
+      <w:proofErr w:type="spellStart"/>
+      <w:r>
+        <w:rPr>
+          <w:lang w:val="en-GB"/>
+        </w:rPr>
+        <w:t>neccessary</w:t>
+      </w:r>
+      <w:proofErr w:type="spellEnd"/>
+      <w:r>
+        <w:rPr>
+          <w:lang w:val="en-GB"/>
+        </w:rPr>
+        <w:t xml:space="preserve">: </w:t>
+      </w:r>
+      <w:proofErr w:type="spellStart"/>
+      <w:r>
+        <w:rPr>
+          <w:lang w:val="en-GB"/>
+        </w:rPr>
+        <w:t>this.actorRepository.save</w:t>
+      </w:r>
+      <w:proofErr w:type="spellEnd"/>
+      <w:r>
+        <w:rPr>
+          <w:lang w:val="en-GB"/>
+        </w:rPr>
+        <w:t>(actor);</w:t>
       </w:r>
       <w:bookmarkStart w:id="0" w:name="_GoBack"/>
       <w:bookmarkEnd w:id="0"/>
@@ -3934,14 +3869,14 @@
         <w:rPr>
           <w:lang w:val="en-GB"/>
         </w:rPr>
-        <w:t>::create</w:t>
+        <w:t>::</w:t>
       </w:r>
       <w:proofErr w:type="gramEnd"/>
       <w:r>
         <w:rPr>
           <w:lang w:val="en-GB"/>
         </w:rPr>
-        <w:t xml:space="preserve"> has been refactoring so that method is more readable.</w:t>
+        <w:t>create has been refactoring so that method is more readable.</w:t>
       </w:r>
     </w:p>
     <w:p>
@@ -4066,18 +4001,12 @@
         <w:t>this.checkName</w:t>
       </w:r>
       <w:proofErr w:type="spellEnd"/>
-      <w:r>
-        <w:rPr>
-          <w:lang w:val="en-GB"/>
-        </w:rPr>
-        <w:t>(</w:t>
-      </w:r>
       <w:proofErr w:type="gramEnd"/>
       <w:r>
         <w:rPr>
           <w:lang w:val="en-GB"/>
         </w:rPr>
-        <w:t>box)</w:t>
+        <w:t>(box)</w:t>
       </w:r>
       <w:r>
         <w:rPr>
@@ -4147,21 +4076,7 @@
         <w:rPr>
           <w:lang w:val="en-GB"/>
         </w:rPr>
-        <w:t xml:space="preserve"> has been </w:t>
-      </w:r>
-      <w:proofErr w:type="spellStart"/>
-      <w:r>
-        <w:rPr>
-          <w:lang w:val="en-GB"/>
-        </w:rPr>
-        <w:t>refactorized</w:t>
-      </w:r>
-      <w:proofErr w:type="spellEnd"/>
-      <w:r>
-        <w:rPr>
-          <w:lang w:val="en-GB"/>
-        </w:rPr>
-        <w:t>. Now, it’s more readable.</w:t>
+        <w:t xml:space="preserve"> has been refactorized. Now, it’s more readable.</w:t>
       </w:r>
     </w:p>
     <w:p>
@@ -4355,6 +4270,7 @@
         <w:rPr>
           <w:lang w:val="en-GB"/>
         </w:rPr>
+        <w:lastRenderedPageBreak/>
         <w:t xml:space="preserve">Added an assert in </w:t>
       </w:r>
       <w:proofErr w:type="spellStart"/>
@@ -4483,7 +4399,6 @@
       </w:pPr>
       <w:proofErr w:type="spellStart"/>
       <w:r>
-        <w:lastRenderedPageBreak/>
         <w:t>CustomerService</w:t>
       </w:r>
       <w:proofErr w:type="spellEnd"/>
@@ -4633,6 +4548,7 @@
         <w:t xml:space="preserve">In </w:t>
       </w:r>
       <w:proofErr w:type="spellStart"/>
+      <w:proofErr w:type="gramStart"/>
       <w:r>
         <w:rPr>
           <w:lang w:val="en-GB"/>
@@ -4644,21 +4560,14 @@
         <w:rPr>
           <w:lang w:val="en-GB"/>
         </w:rPr>
-        <w:t xml:space="preserve">::save we take out the line that save the education record in the repository of </w:t>
-      </w:r>
-      <w:proofErr w:type="gramStart"/>
-      <w:r>
-        <w:rPr>
-          <w:lang w:val="en-GB"/>
-        </w:rPr>
-        <w:t>the if</w:t>
+        <w:t>::</w:t>
       </w:r>
       <w:proofErr w:type="gramEnd"/>
       <w:r>
         <w:rPr>
           <w:lang w:val="en-GB"/>
         </w:rPr>
-        <w:t xml:space="preserve"> because it’s repeated in if condition and else condition.</w:t>
+        <w:t>save we take out the line that save the education record in the repository of the if because it’s repeated in if condition and else condition.</w:t>
       </w:r>
     </w:p>
     <w:p>
@@ -4794,6 +4703,7 @@
         <w:t xml:space="preserve">In </w:t>
       </w:r>
       <w:proofErr w:type="spellStart"/>
+      <w:proofErr w:type="gramStart"/>
       <w:r>
         <w:rPr>
           <w:lang w:val="en-GB"/>
@@ -4805,21 +4715,14 @@
         <w:rPr>
           <w:lang w:val="en-GB"/>
         </w:rPr>
-        <w:t xml:space="preserve">::save we take out the line that save the endorser record in the repository of </w:t>
-      </w:r>
-      <w:proofErr w:type="gramStart"/>
-      <w:r>
-        <w:rPr>
-          <w:lang w:val="en-GB"/>
-        </w:rPr>
-        <w:t>the if</w:t>
+        <w:t>::</w:t>
       </w:r>
       <w:proofErr w:type="gramEnd"/>
       <w:r>
         <w:rPr>
           <w:lang w:val="en-GB"/>
         </w:rPr>
-        <w:t xml:space="preserve"> because it’s repeated in if condition and else condition.</w:t>
+        <w:t>save we take out the line that save the endorser record in the repository of the if because it’s repeated in if condition and else condition.</w:t>
       </w:r>
     </w:p>
     <w:p>
@@ -5295,6 +5198,7 @@
       </w:pPr>
       <w:proofErr w:type="spellStart"/>
       <w:r>
+        <w:lastRenderedPageBreak/>
         <w:t>MessageService</w:t>
       </w:r>
       <w:proofErr w:type="spellEnd"/>
@@ -5323,14 +5227,14 @@
         <w:rPr>
           <w:lang w:val="en-GB"/>
         </w:rPr>
-        <w:t>::create</w:t>
+        <w:t>::</w:t>
       </w:r>
       <w:proofErr w:type="gramEnd"/>
       <w:r>
         <w:rPr>
           <w:lang w:val="en-GB"/>
         </w:rPr>
-        <w:t xml:space="preserve"> has been refactoring so that method is more readable.</w:t>
+        <w:t>create has been refactoring so that method is more readable.</w:t>
       </w:r>
     </w:p>
     <w:p>
@@ -5443,10 +5347,10 @@
         <w:rPr>
           <w:lang w:val="en-GB"/>
         </w:rPr>
-        <w:lastRenderedPageBreak/>
         <w:t xml:space="preserve">In </w:t>
       </w:r>
       <w:proofErr w:type="spellStart"/>
+      <w:proofErr w:type="gramStart"/>
       <w:r>
         <w:rPr>
           <w:lang w:val="en-GB"/>
@@ -5458,21 +5362,14 @@
         <w:rPr>
           <w:lang w:val="en-GB"/>
         </w:rPr>
-        <w:t xml:space="preserve">::save we take out the line that save the miscellaneous record in the repository of </w:t>
-      </w:r>
-      <w:proofErr w:type="gramStart"/>
-      <w:r>
-        <w:rPr>
-          <w:lang w:val="en-GB"/>
-        </w:rPr>
-        <w:t>the if</w:t>
+        <w:t>::</w:t>
       </w:r>
       <w:proofErr w:type="gramEnd"/>
       <w:r>
         <w:rPr>
           <w:lang w:val="en-GB"/>
         </w:rPr>
-        <w:t xml:space="preserve"> because it’s repeated in if condition and else condition.</w:t>
+        <w:t>save we take out the line that save the miscellaneous record in the repository of the if because it’s repeated in if condition and else condition.</w:t>
       </w:r>
     </w:p>
     <w:p>
@@ -5493,6 +5390,7 @@
         <w:t xml:space="preserve">In </w:t>
       </w:r>
       <w:proofErr w:type="spellStart"/>
+      <w:proofErr w:type="gramStart"/>
       <w:r>
         <w:rPr>
           <w:lang w:val="en-GB"/>
@@ -5504,21 +5402,14 @@
         <w:rPr>
           <w:lang w:val="en-GB"/>
         </w:rPr>
-        <w:t xml:space="preserve">::delete we delete </w:t>
-      </w:r>
-      <w:proofErr w:type="gramStart"/>
-      <w:r>
-        <w:rPr>
-          <w:lang w:val="en-GB"/>
-        </w:rPr>
-        <w:t>an assert</w:t>
+        <w:t>::</w:t>
       </w:r>
       <w:proofErr w:type="gramEnd"/>
       <w:r>
         <w:rPr>
           <w:lang w:val="en-GB"/>
         </w:rPr>
-        <w:t xml:space="preserve"> that checks the miscellaneous record we want to delete exist in the repository because there’s another one to check the id of this miscellaneous record is not equal to 0.</w:t>
+        <w:t>delete we delete an assert that checks the miscellaneous record we want to delete exist in the repository because there’s another one to check the id of this miscellaneous record is not equal to 0.</w:t>
       </w:r>
     </w:p>
     <w:p>
@@ -5600,6 +5491,7 @@
         <w:t xml:space="preserve">In </w:t>
       </w:r>
       <w:proofErr w:type="spellStart"/>
+      <w:proofErr w:type="gramStart"/>
       <w:r>
         <w:rPr>
           <w:lang w:val="en-GB"/>
@@ -5611,21 +5503,14 @@
         <w:rPr>
           <w:lang w:val="en-GB"/>
         </w:rPr>
-        <w:t xml:space="preserve">::save we take out the line that save the personal record in the repository of </w:t>
-      </w:r>
-      <w:proofErr w:type="gramStart"/>
-      <w:r>
-        <w:rPr>
-          <w:lang w:val="en-GB"/>
-        </w:rPr>
-        <w:t>the if</w:t>
+        <w:t>::</w:t>
       </w:r>
       <w:proofErr w:type="gramEnd"/>
       <w:r>
         <w:rPr>
           <w:lang w:val="en-GB"/>
         </w:rPr>
-        <w:t xml:space="preserve"> because it’s repeated in if condition and else condition.</w:t>
+        <w:t>save we take out the line that save the personal record in the repository of the if because it’s repeated in if condition and else condition.</w:t>
       </w:r>
     </w:p>
     <w:p>
@@ -5731,6 +5616,7 @@
         <w:t xml:space="preserve">In </w:t>
       </w:r>
       <w:proofErr w:type="spellStart"/>
+      <w:proofErr w:type="gramStart"/>
       <w:r>
         <w:rPr>
           <w:lang w:val="en-US"/>
@@ -5742,21 +5628,14 @@
         <w:rPr>
           <w:lang w:val="en-GB"/>
         </w:rPr>
-        <w:t xml:space="preserve">::save we take out the line that save the professional record in the repository of </w:t>
-      </w:r>
-      <w:proofErr w:type="gramStart"/>
-      <w:r>
-        <w:rPr>
-          <w:lang w:val="en-GB"/>
-        </w:rPr>
-        <w:t>the if</w:t>
+        <w:t>::</w:t>
       </w:r>
       <w:proofErr w:type="gramEnd"/>
       <w:r>
         <w:rPr>
           <w:lang w:val="en-GB"/>
         </w:rPr>
-        <w:t xml:space="preserve"> because it’s repeated in if condition and else condition.</w:t>
+        <w:t>save we take out the line that save the professional record in the repository of the if because it’s repeated in if condition and else condition.</w:t>
       </w:r>
     </w:p>
     <w:p>
@@ -5777,6 +5656,7 @@
         <w:t xml:space="preserve">In </w:t>
       </w:r>
       <w:proofErr w:type="spellStart"/>
+      <w:proofErr w:type="gramStart"/>
       <w:r>
         <w:rPr>
           <w:lang w:val="en-GB"/>
@@ -5788,21 +5668,14 @@
         <w:rPr>
           <w:lang w:val="en-GB"/>
         </w:rPr>
-        <w:t xml:space="preserve">::delete we delete </w:t>
-      </w:r>
-      <w:proofErr w:type="gramStart"/>
-      <w:r>
-        <w:rPr>
-          <w:lang w:val="en-GB"/>
-        </w:rPr>
-        <w:t>an assert</w:t>
+        <w:t>::</w:t>
       </w:r>
       <w:proofErr w:type="gramEnd"/>
       <w:r>
         <w:rPr>
           <w:lang w:val="en-GB"/>
         </w:rPr>
-        <w:t xml:space="preserve"> that checks the professional record we want to delete exist in the repository because there’s another one to check the id of this professional record is not equal to 0.</w:t>
+        <w:t>delete we delete an assert that checks the professional record we want to delete exist in the repository because there’s another one to check the id of this professional record is not equal to 0.</w:t>
       </w:r>
     </w:p>
     <w:p>
@@ -6007,6 +5880,7 @@
       </w:pPr>
       <w:proofErr w:type="spellStart"/>
       <w:r>
+        <w:lastRenderedPageBreak/>
         <w:t>SponsorService</w:t>
       </w:r>
       <w:proofErr w:type="spellEnd"/>
@@ -6145,7 +6019,6 @@
       </w:pPr>
       <w:proofErr w:type="spellStart"/>
       <w:r>
-        <w:lastRenderedPageBreak/>
         <w:t>TutorialService</w:t>
       </w:r>
       <w:proofErr w:type="spellEnd"/>
@@ -6654,6 +6527,7 @@
         <w:t xml:space="preserve"> has been created. It helps to refactoring. It is invoked in several services: </w:t>
       </w:r>
       <w:proofErr w:type="spellStart"/>
+      <w:proofErr w:type="gramStart"/>
       <w:r>
         <w:rPr>
           <w:lang w:val="en-GB"/>
@@ -6665,21 +6539,14 @@
         <w:rPr>
           <w:lang w:val="en-GB"/>
         </w:rPr>
-        <w:t>,:</w:t>
-      </w:r>
-      <w:proofErr w:type="gramStart"/>
-      <w:r>
-        <w:rPr>
-          <w:lang w:val="en-GB"/>
-        </w:rPr>
-        <w:t>:save</w:t>
+        <w:t>,::</w:t>
       </w:r>
       <w:proofErr w:type="gramEnd"/>
       <w:r>
         <w:rPr>
           <w:lang w:val="en-GB"/>
         </w:rPr>
-        <w:t xml:space="preserve"> </w:t>
+        <w:t xml:space="preserve">save </w:t>
       </w:r>
       <w:proofErr w:type="spellStart"/>
       <w:r>
@@ -7061,7 +6928,7 @@
 </file>
 
 <file path=word/numbering.xml><?xml version="1.0" encoding="utf-8"?>
-<w:numbering xmlns:wpc="http://schemas.microsoft.com/office/word/2010/wordprocessingCanvas" xmlns:mc="http://schemas.openxmlformats.org/markup-compatibility/2006" xmlns:o="urn:schemas-microsoft-com:office:office" xmlns:r="http://schemas.openxmlformats.org/officeDocument/2006/relationships" xmlns:m="http://schemas.openxmlformats.org/officeDocument/2006/math" xmlns:v="urn:schemas-microsoft-com:vml" xmlns:wp14="http://schemas.microsoft.com/office/word/2010/wordprocessingDrawing" xmlns:wp="http://schemas.openxmlformats.org/drawingml/2006/wordprocessingDrawing" xmlns:w10="urn:schemas-microsoft-com:office:word" xmlns:w="http://schemas.openxmlformats.org/wordprocessingml/2006/main" xmlns:w14="http://schemas.microsoft.com/office/word/2010/wordml" xmlns:w15="http://schemas.microsoft.com/office/word/2012/wordml" xmlns:wpg="http://schemas.microsoft.com/office/word/2010/wordprocessingGroup" xmlns:wpi="http://schemas.microsoft.com/office/word/2010/wordprocessingInk" xmlns:wne="http://schemas.microsoft.com/office/word/2006/wordml" xmlns:wps="http://schemas.microsoft.com/office/word/2010/wordprocessingShape" mc:Ignorable="w14 w15 wp14">
+<w:numbering xmlns:wpc="http://schemas.microsoft.com/office/word/2010/wordprocessingCanvas" xmlns:cx="http://schemas.microsoft.com/office/drawing/2014/chartex" xmlns:cx1="http://schemas.microsoft.com/office/drawing/2015/9/8/chartex" xmlns:cx2="http://schemas.microsoft.com/office/drawing/2015/10/21/chartex" xmlns:cx3="http://schemas.microsoft.com/office/drawing/2016/5/9/chartex" xmlns:cx4="http://schemas.microsoft.com/office/drawing/2016/5/10/chartex" xmlns:cx5="http://schemas.microsoft.com/office/drawing/2016/5/11/chartex" xmlns:cx6="http://schemas.microsoft.com/office/drawing/2016/5/12/chartex" xmlns:cx7="http://schemas.microsoft.com/office/drawing/2016/5/13/chartex" xmlns:cx8="http://schemas.microsoft.com/office/drawing/2016/5/14/chartex" xmlns:mc="http://schemas.openxmlformats.org/markup-compatibility/2006" xmlns:aink="http://schemas.microsoft.com/office/drawing/2016/ink" xmlns:am3d="http://schemas.microsoft.com/office/drawing/2017/model3d" xmlns:o="urn:schemas-microsoft-com:office:office" xmlns:r="http://schemas.openxmlformats.org/officeDocument/2006/relationships" xmlns:m="http://schemas.openxmlformats.org/officeDocument/2006/math" xmlns:v="urn:schemas-microsoft-com:vml" xmlns:wp14="http://schemas.microsoft.com/office/word/2010/wordprocessingDrawing" xmlns:wp="http://schemas.openxmlformats.org/drawingml/2006/wordprocessingDrawing" xmlns:w10="urn:schemas-microsoft-com:office:word" xmlns:w="http://schemas.openxmlformats.org/wordprocessingml/2006/main" xmlns:w14="http://schemas.microsoft.com/office/word/2010/wordml" xmlns:w15="http://schemas.microsoft.com/office/word/2012/wordml" xmlns:w16cid="http://schemas.microsoft.com/office/word/2016/wordml/cid" xmlns:w16se="http://schemas.microsoft.com/office/word/2015/wordml/symex" xmlns:wpg="http://schemas.microsoft.com/office/word/2010/wordprocessingGroup" xmlns:wpi="http://schemas.microsoft.com/office/word/2010/wordprocessingInk" xmlns:wne="http://schemas.microsoft.com/office/word/2006/wordml" xmlns:wps="http://schemas.microsoft.com/office/word/2010/wordprocessingShape" mc:Ignorable="w14 w15 w16se w16cid wp14">
   <w:abstractNum w:abstractNumId="0" w15:restartNumberingAfterBreak="0">
     <w:nsid w:val="04B77F94"/>
     <w:multiLevelType w:val="hybridMultilevel"/>
@@ -8663,7 +8530,7 @@
 </file>
 
 <file path=word/styles.xml><?xml version="1.0" encoding="utf-8"?>
-<w:styles xmlns:mc="http://schemas.openxmlformats.org/markup-compatibility/2006" xmlns:r="http://schemas.openxmlformats.org/officeDocument/2006/relationships" xmlns:w="http://schemas.openxmlformats.org/wordprocessingml/2006/main" xmlns:w14="http://schemas.microsoft.com/office/word/2010/wordml" xmlns:w15="http://schemas.microsoft.com/office/word/2012/wordml" mc:Ignorable="w14 w15">
+<w:styles xmlns:mc="http://schemas.openxmlformats.org/markup-compatibility/2006" xmlns:r="http://schemas.openxmlformats.org/officeDocument/2006/relationships" xmlns:w="http://schemas.openxmlformats.org/wordprocessingml/2006/main" xmlns:w14="http://schemas.microsoft.com/office/word/2010/wordml" xmlns:w15="http://schemas.microsoft.com/office/word/2012/wordml" xmlns:w16cid="http://schemas.microsoft.com/office/word/2016/wordml/cid" xmlns:w16se="http://schemas.microsoft.com/office/word/2015/wordml/symex" mc:Ignorable="w14 w15 w16se w16cid">
   <w:docDefaults>
     <w:rPrDefault>
       <w:rPr>
@@ -8679,7 +8546,7 @@
       </w:pPr>
     </w:pPrDefault>
   </w:docDefaults>
-  <w:latentStyles w:defLockedState="0" w:defUIPriority="99" w:defSemiHidden="0" w:defUnhideWhenUsed="0" w:defQFormat="0" w:count="371">
+  <w:latentStyles w:defLockedState="0" w:defUIPriority="99" w:defSemiHidden="0" w:defUnhideWhenUsed="0" w:defQFormat="0" w:count="375">
     <w:lsdException w:name="Normal" w:uiPriority="0" w:qFormat="1"/>
     <w:lsdException w:name="heading 1" w:uiPriority="9" w:qFormat="1"/>
     <w:lsdException w:name="heading 2" w:semiHidden="1" w:uiPriority="9" w:unhideWhenUsed="1" w:qFormat="1"/>
@@ -8785,7 +8652,6 @@
     <w:lsdException w:name="HTML Sample" w:semiHidden="1" w:unhideWhenUsed="1"/>
     <w:lsdException w:name="HTML Typewriter" w:semiHidden="1" w:unhideWhenUsed="1"/>
     <w:lsdException w:name="HTML Variable" w:semiHidden="1" w:unhideWhenUsed="1"/>
-    <w:lsdException w:name="Normal Table" w:semiHidden="1" w:unhideWhenUsed="1"/>
     <w:lsdException w:name="annotation subject" w:semiHidden="1" w:unhideWhenUsed="1"/>
     <w:lsdException w:name="No List" w:semiHidden="1" w:unhideWhenUsed="1"/>
     <w:lsdException w:name="Outline List 1" w:semiHidden="1" w:unhideWhenUsed="1"/>
@@ -8829,10 +8695,8 @@
     <w:lsdException w:name="Table Elegant" w:semiHidden="1" w:unhideWhenUsed="1"/>
     <w:lsdException w:name="Table Professional" w:semiHidden="1" w:unhideWhenUsed="1"/>
     <w:lsdException w:name="Table Subtle 1" w:semiHidden="1" w:unhideWhenUsed="1"/>
-    <w:lsdException w:name="Table Subtle 2" w:semiHidden="1" w:unhideWhenUsed="1"/>
     <w:lsdException w:name="Table Web 1" w:semiHidden="1" w:unhideWhenUsed="1"/>
     <w:lsdException w:name="Table Web 2" w:semiHidden="1" w:unhideWhenUsed="1"/>
-    <w:lsdException w:name="Table Web 3" w:semiHidden="1" w:unhideWhenUsed="1"/>
     <w:lsdException w:name="Balloon Text" w:semiHidden="1" w:unhideWhenUsed="1"/>
     <w:lsdException w:name="Table Grid" w:uiPriority="39"/>
     <w:lsdException w:name="Table Theme" w:semiHidden="1" w:unhideWhenUsed="1"/>
@@ -9051,6 +8915,10 @@
     <w:lsdException w:name="List Table 5 Dark Accent 6" w:uiPriority="50"/>
     <w:lsdException w:name="List Table 6 Colorful Accent 6" w:uiPriority="51"/>
     <w:lsdException w:name="List Table 7 Colorful Accent 6" w:uiPriority="52"/>
+    <w:lsdException w:name="Mention" w:semiHidden="1" w:unhideWhenUsed="1"/>
+    <w:lsdException w:name="Smart Hyperlink" w:semiHidden="1" w:unhideWhenUsed="1"/>
+    <w:lsdException w:name="Hashtag" w:semiHidden="1" w:unhideWhenUsed="1"/>
+    <w:lsdException w:name="Unresolved Mention" w:semiHidden="1" w:unhideWhenUsed="1"/>
   </w:latentStyles>
   <w:style w:type="paragraph" w:default="1" w:styleId="Normal">
     <w:name w:val="Normal"/>
@@ -9170,11 +9038,11 @@
     <w:semiHidden/>
     <w:unhideWhenUsed/>
   </w:style>
-  <w:style w:type="paragraph" w:styleId="Puesto">
+  <w:style w:type="paragraph" w:styleId="Ttulo">
     <w:name w:val="Title"/>
     <w:basedOn w:val="Normal"/>
     <w:next w:val="Normal"/>
-    <w:link w:val="PuestoCar"/>
+    <w:link w:val="TtuloCar"/>
     <w:uiPriority w:val="10"/>
     <w:qFormat/>
     <w:rsid w:val="005A62B7"/>
@@ -9190,10 +9058,10 @@
       <w:szCs w:val="56"/>
     </w:rPr>
   </w:style>
-  <w:style w:type="character" w:customStyle="1" w:styleId="PuestoCar">
-    <w:name w:val="Puesto Car"/>
+  <w:style w:type="character" w:customStyle="1" w:styleId="TtuloCar">
+    <w:name w:val="Título Car"/>
     <w:basedOn w:val="Fuentedeprrafopredeter"/>
-    <w:link w:val="Puesto"/>
+    <w:link w:val="Ttulo"/>
     <w:uiPriority w:val="10"/>
     <w:rsid w:val="005A62B7"/>
     <w:rPr>
@@ -9620,7 +9488,7 @@
 </file>
 
 <file path=customXml/itemProps1.xml><?xml version="1.0" encoding="utf-8"?>
-<ds:datastoreItem xmlns:ds="http://schemas.openxmlformats.org/officeDocument/2006/customXml" ds:itemID="{261918EB-47C2-494D-A594-182760B677F2}">
+<ds:datastoreItem xmlns:ds="http://schemas.openxmlformats.org/officeDocument/2006/customXml" ds:itemID="{6C9F5B69-FB15-4AEB-9BC5-C6FCB259AE36}">
   <ds:schemaRefs>
     <ds:schemaRef ds:uri="http://schemas.openxmlformats.org/officeDocument/2006/bibliography"/>
   </ds:schemaRefs>

--- a/D05/Changelog.docx
+++ b/D05/Changelog.docx
@@ -2061,6 +2061,65 @@
       <w:pPr>
         <w:pStyle w:val="Ttulo4"/>
         <w:ind w:firstLine="708"/>
+        <w:rPr>
+          <w:lang w:val="en-US"/>
+        </w:rPr>
+      </w:pPr>
+      <w:proofErr w:type="spellStart"/>
+      <w:r>
+        <w:rPr>
+          <w:lang w:val="en-US"/>
+        </w:rPr>
+        <w:t>ApplicationRepository</w:t>
+      </w:r>
+      <w:proofErr w:type="spellEnd"/>
+    </w:p>
+    <w:p>
+      <w:pPr>
+        <w:pStyle w:val="Prrafodelista"/>
+        <w:numPr>
+          <w:ilvl w:val="1"/>
+          <w:numId w:val="4"/>
+        </w:numPr>
+        <w:rPr>
+          <w:lang w:val="en-US"/>
+        </w:rPr>
+      </w:pPr>
+      <w:proofErr w:type="spellStart"/>
+      <w:proofErr w:type="gramStart"/>
+      <w:r>
+        <w:rPr>
+          <w:lang w:val="en-US"/>
+        </w:rPr>
+        <w:t>ApplicationRepository</w:t>
+      </w:r>
+      <w:proofErr w:type="spellEnd"/>
+      <w:r>
+        <w:rPr>
+          <w:lang w:val="en-US"/>
+        </w:rPr>
+        <w:t>::</w:t>
+      </w:r>
+      <w:proofErr w:type="spellStart"/>
+      <w:proofErr w:type="gramEnd"/>
+      <w:r>
+        <w:rPr>
+          <w:lang w:val="en-US"/>
+        </w:rPr>
+        <w:t>findAcceptedApplication</w:t>
+      </w:r>
+      <w:proofErr w:type="spellEnd"/>
+      <w:r>
+        <w:rPr>
+          <w:lang w:val="en-US"/>
+        </w:rPr>
+        <w:t xml:space="preserve"> has been added.</w:t>
+      </w:r>
+    </w:p>
+    <w:p>
+      <w:pPr>
+        <w:pStyle w:val="Ttulo4"/>
+        <w:ind w:firstLine="708"/>
       </w:pPr>
       <w:proofErr w:type="spellStart"/>
       <w:r>
@@ -2239,6 +2298,7 @@
         </w:rPr>
       </w:pPr>
       <w:proofErr w:type="spellStart"/>
+      <w:proofErr w:type="gramStart"/>
       <w:r>
         <w:rPr>
           <w:lang w:val="en-US"/>
@@ -2253,6 +2313,7 @@
         <w:t>::</w:t>
       </w:r>
       <w:proofErr w:type="spellStart"/>
+      <w:proofErr w:type="gramEnd"/>
       <w:r>
         <w:rPr>
           <w:lang w:val="en-US"/>
@@ -2265,6 +2326,76 @@
           <w:lang w:val="en-US"/>
         </w:rPr>
         <w:t xml:space="preserve"> has been added.</w:t>
+      </w:r>
+    </w:p>
+    <w:p>
+      <w:pPr>
+        <w:pStyle w:val="Prrafodelista"/>
+        <w:numPr>
+          <w:ilvl w:val="1"/>
+          <w:numId w:val="4"/>
+        </w:numPr>
+        <w:rPr>
+          <w:lang w:val="en-US"/>
+        </w:rPr>
+      </w:pPr>
+      <w:proofErr w:type="spellStart"/>
+      <w:proofErr w:type="gramStart"/>
+      <w:r>
+        <w:rPr>
+          <w:lang w:val="en-US"/>
+        </w:rPr>
+        <w:t>ComplaintRepository</w:t>
+      </w:r>
+      <w:proofErr w:type="spellEnd"/>
+      <w:r>
+        <w:rPr>
+          <w:lang w:val="en-US"/>
+        </w:rPr>
+        <w:t>::</w:t>
+      </w:r>
+      <w:proofErr w:type="spellStart"/>
+      <w:proofErr w:type="gramEnd"/>
+      <w:r>
+        <w:rPr>
+          <w:lang w:val="en-US"/>
+        </w:rPr>
+        <w:t>findNotSelfAssigned</w:t>
+      </w:r>
+      <w:proofErr w:type="spellEnd"/>
+      <w:r>
+        <w:rPr>
+          <w:lang w:val="en-US"/>
+        </w:rPr>
+        <w:t xml:space="preserve"> has been renamed to </w:t>
+      </w:r>
+      <w:proofErr w:type="spellStart"/>
+      <w:r>
+        <w:rPr>
+          <w:lang w:val="en-US"/>
+        </w:rPr>
+        <w:t>ComplaintRepository</w:t>
+      </w:r>
+      <w:proofErr w:type="spellEnd"/>
+      <w:r>
+        <w:rPr>
+          <w:lang w:val="en-US"/>
+        </w:rPr>
+        <w:t>::</w:t>
+      </w:r>
+      <w:proofErr w:type="spellStart"/>
+      <w:r>
+        <w:rPr>
+          <w:lang w:val="en-US"/>
+        </w:rPr>
+        <w:t>findNotAssigned</w:t>
+      </w:r>
+      <w:proofErr w:type="spellEnd"/>
+      <w:r>
+        <w:rPr>
+          <w:lang w:val="en-US"/>
+        </w:rPr>
+        <w:t>.</w:t>
       </w:r>
     </w:p>
     <w:p>
@@ -2836,6 +2967,7 @@
       </w:pPr>
       <w:proofErr w:type="spellStart"/>
       <w:r>
+        <w:lastRenderedPageBreak/>
         <w:t>SectionRepository</w:t>
       </w:r>
       <w:proofErr w:type="spellEnd"/>
@@ -2977,7 +3109,6 @@
         <w:rPr>
           <w:lang w:val="en-US"/>
         </w:rPr>
-        <w:lastRenderedPageBreak/>
         <w:t>Changes in Services:</w:t>
       </w:r>
     </w:p>
@@ -3601,6 +3732,713 @@
         </w:rPr>
         <w:t>(actor);</w:t>
       </w:r>
+    </w:p>
+    <w:p>
+      <w:pPr>
+        <w:pStyle w:val="Ttulo4"/>
+        <w:ind w:firstLine="708"/>
+      </w:pPr>
+      <w:proofErr w:type="spellStart"/>
+      <w:r>
+        <w:t>AdministratorService</w:t>
+      </w:r>
+      <w:proofErr w:type="spellEnd"/>
+    </w:p>
+    <w:p>
+      <w:pPr>
+        <w:pStyle w:val="Prrafodelista"/>
+        <w:numPr>
+          <w:ilvl w:val="1"/>
+          <w:numId w:val="4"/>
+        </w:numPr>
+        <w:rPr>
+          <w:lang w:val="en-US"/>
+        </w:rPr>
+      </w:pPr>
+      <w:proofErr w:type="spellStart"/>
+      <w:r>
+        <w:rPr>
+          <w:lang w:val="en-US"/>
+        </w:rPr>
+        <w:t>Administrator</w:t>
+      </w:r>
+      <w:r>
+        <w:rPr>
+          <w:lang w:val="en-US"/>
+        </w:rPr>
+        <w:t>Service</w:t>
+      </w:r>
+      <w:proofErr w:type="spellEnd"/>
+      <w:r>
+        <w:rPr>
+          <w:lang w:val="en-US"/>
+        </w:rPr>
+        <w:t>::cr</w:t>
+      </w:r>
+      <w:r>
+        <w:rPr>
+          <w:lang w:val="en-US"/>
+        </w:rPr>
+        <w:t>e</w:t>
+      </w:r>
+      <w:r>
+        <w:rPr>
+          <w:lang w:val="en-US"/>
+        </w:rPr>
+        <w:t xml:space="preserve">ate and </w:t>
+      </w:r>
+      <w:proofErr w:type="spellStart"/>
+      <w:r>
+        <w:rPr>
+          <w:lang w:val="en-US"/>
+        </w:rPr>
+        <w:t>Administrator</w:t>
+      </w:r>
+      <w:r>
+        <w:rPr>
+          <w:lang w:val="en-US"/>
+        </w:rPr>
+        <w:t>Service</w:t>
+      </w:r>
+      <w:proofErr w:type="spellEnd"/>
+      <w:r>
+        <w:rPr>
+          <w:lang w:val="en-US"/>
+        </w:rPr>
+        <w:t>::s</w:t>
+      </w:r>
+      <w:r>
+        <w:rPr>
+          <w:lang w:val="en-US"/>
+        </w:rPr>
+        <w:t xml:space="preserve">ave have been simplified thanks to the refactoring in </w:t>
+      </w:r>
+      <w:proofErr w:type="spellStart"/>
+      <w:r>
+        <w:rPr>
+          <w:lang w:val="en-US"/>
+        </w:rPr>
+        <w:t>ActorService</w:t>
+      </w:r>
+      <w:proofErr w:type="spellEnd"/>
+      <w:r>
+        <w:rPr>
+          <w:lang w:val="en-US"/>
+        </w:rPr>
+        <w:t>.</w:t>
+      </w:r>
+    </w:p>
+    <w:p>
+      <w:pPr>
+        <w:pStyle w:val="Ttulo4"/>
+        <w:ind w:firstLine="708"/>
+      </w:pPr>
+      <w:proofErr w:type="spellStart"/>
+      <w:r>
+        <w:t>ApplicationService</w:t>
+      </w:r>
+      <w:proofErr w:type="spellEnd"/>
+    </w:p>
+    <w:p>
+      <w:pPr>
+        <w:pStyle w:val="Prrafodelista"/>
+        <w:numPr>
+          <w:ilvl w:val="1"/>
+          <w:numId w:val="4"/>
+        </w:numPr>
+        <w:rPr>
+          <w:lang w:val="en-GB"/>
+        </w:rPr>
+      </w:pPr>
+      <w:r>
+        <w:rPr>
+          <w:lang w:val="en-GB"/>
+        </w:rPr>
+        <w:t xml:space="preserve">The method </w:t>
+      </w:r>
+      <w:proofErr w:type="spellStart"/>
+      <w:r>
+        <w:rPr>
+          <w:lang w:val="en-GB"/>
+        </w:rPr>
+        <w:t>checkByPrincipal</w:t>
+      </w:r>
+      <w:proofErr w:type="spellEnd"/>
+      <w:r>
+        <w:rPr>
+          <w:lang w:val="en-GB"/>
+        </w:rPr>
+        <w:t xml:space="preserve">(application) has been created. It helps to refactoring. It´s invoked twice: </w:t>
+      </w:r>
+      <w:proofErr w:type="spellStart"/>
+      <w:r>
+        <w:rPr>
+          <w:lang w:val="en-GB"/>
+        </w:rPr>
+        <w:t>ApplicationService</w:t>
+      </w:r>
+      <w:proofErr w:type="spellEnd"/>
+      <w:r>
+        <w:rPr>
+          <w:lang w:val="en-GB"/>
+        </w:rPr>
+        <w:t xml:space="preserve">::save and </w:t>
+      </w:r>
+      <w:proofErr w:type="spellStart"/>
+      <w:r>
+        <w:rPr>
+          <w:lang w:val="en-GB"/>
+        </w:rPr>
+        <w:t>ApplicationService</w:t>
+      </w:r>
+      <w:proofErr w:type="spellEnd"/>
+      <w:r>
+        <w:rPr>
+          <w:lang w:val="en-GB"/>
+        </w:rPr>
+        <w:t>::delete.</w:t>
+      </w:r>
+    </w:p>
+    <w:p>
+      <w:pPr>
+        <w:pStyle w:val="Prrafodelista"/>
+        <w:numPr>
+          <w:ilvl w:val="1"/>
+          <w:numId w:val="4"/>
+        </w:numPr>
+        <w:rPr>
+          <w:lang w:val="en-GB"/>
+        </w:rPr>
+      </w:pPr>
+      <w:r>
+        <w:rPr>
+          <w:lang w:val="en-GB"/>
+        </w:rPr>
+        <w:t xml:space="preserve">The methods </w:t>
+      </w:r>
+      <w:proofErr w:type="spellStart"/>
+      <w:r>
+        <w:rPr>
+          <w:lang w:val="en-GB"/>
+        </w:rPr>
+        <w:t>removeApplicationToHandyWorker</w:t>
+      </w:r>
+      <w:proofErr w:type="spellEnd"/>
+      <w:r>
+        <w:rPr>
+          <w:lang w:val="en-GB"/>
+        </w:rPr>
+        <w:t xml:space="preserve">(application) and </w:t>
+      </w:r>
+      <w:proofErr w:type="spellStart"/>
+      <w:r>
+        <w:rPr>
+          <w:lang w:val="en-GB"/>
+        </w:rPr>
+        <w:t>removeApplicationToFixUpTask</w:t>
+      </w:r>
+      <w:proofErr w:type="spellEnd"/>
+      <w:r>
+        <w:rPr>
+          <w:lang w:val="en-GB"/>
+        </w:rPr>
+        <w:t>(application)</w:t>
+      </w:r>
+      <w:r>
+        <w:rPr>
+          <w:lang w:val="en-GB"/>
+        </w:rPr>
+        <w:t xml:space="preserve"> have been simplified. Th</w:t>
+      </w:r>
+      <w:r>
+        <w:rPr>
+          <w:lang w:val="en-GB"/>
+        </w:rPr>
+        <w:t>ose</w:t>
+      </w:r>
+      <w:r>
+        <w:rPr>
+          <w:lang w:val="en-GB"/>
+        </w:rPr>
+        <w:t xml:space="preserve"> methods contained unnecessary code.</w:t>
+      </w:r>
+    </w:p>
+    <w:p>
+      <w:pPr>
+        <w:pStyle w:val="Prrafodelista"/>
+        <w:numPr>
+          <w:ilvl w:val="1"/>
+          <w:numId w:val="4"/>
+        </w:numPr>
+        <w:rPr>
+          <w:lang w:val="en-GB"/>
+        </w:rPr>
+      </w:pPr>
+      <w:proofErr w:type="spellStart"/>
+      <w:proofErr w:type="gramStart"/>
+      <w:r>
+        <w:rPr>
+          <w:lang w:val="en-GB"/>
+        </w:rPr>
+        <w:t>ApplicationService</w:t>
+      </w:r>
+      <w:proofErr w:type="spellEnd"/>
+      <w:r>
+        <w:rPr>
+          <w:lang w:val="en-GB"/>
+        </w:rPr>
+        <w:t>::</w:t>
+      </w:r>
+      <w:proofErr w:type="spellStart"/>
+      <w:proofErr w:type="gramEnd"/>
+      <w:r>
+        <w:rPr>
+          <w:lang w:val="en-GB"/>
+        </w:rPr>
+        <w:t>findAcceptedApplication</w:t>
+      </w:r>
+      <w:proofErr w:type="spellEnd"/>
+      <w:r>
+        <w:rPr>
+          <w:lang w:val="en-GB"/>
+        </w:rPr>
+        <w:t xml:space="preserve"> has been added.</w:t>
+      </w:r>
+    </w:p>
+    <w:p>
+      <w:pPr>
+        <w:pStyle w:val="Ttulo4"/>
+        <w:ind w:firstLine="708"/>
+      </w:pPr>
+      <w:proofErr w:type="spellStart"/>
+      <w:r>
+        <w:t>boxService</w:t>
+      </w:r>
+      <w:proofErr w:type="spellEnd"/>
+    </w:p>
+    <w:p>
+      <w:pPr>
+        <w:pStyle w:val="Prrafodelista"/>
+        <w:numPr>
+          <w:ilvl w:val="1"/>
+          <w:numId w:val="4"/>
+        </w:numPr>
+        <w:rPr>
+          <w:lang w:val="en-GB"/>
+        </w:rPr>
+      </w:pPr>
+      <w:proofErr w:type="spellStart"/>
+      <w:proofErr w:type="gramStart"/>
+      <w:r>
+        <w:rPr>
+          <w:lang w:val="en-GB"/>
+        </w:rPr>
+        <w:t>boxService</w:t>
+      </w:r>
+      <w:proofErr w:type="spellEnd"/>
+      <w:r>
+        <w:rPr>
+          <w:lang w:val="en-GB"/>
+        </w:rPr>
+        <w:t>::</w:t>
+      </w:r>
+      <w:proofErr w:type="gramEnd"/>
+      <w:r>
+        <w:rPr>
+          <w:lang w:val="en-GB"/>
+        </w:rPr>
+        <w:t>create has been refactoring so that method is more readable.</w:t>
+      </w:r>
+    </w:p>
+    <w:p>
+      <w:pPr>
+        <w:pStyle w:val="Prrafodelista"/>
+        <w:numPr>
+          <w:ilvl w:val="1"/>
+          <w:numId w:val="4"/>
+        </w:numPr>
+        <w:rPr>
+          <w:lang w:val="en-GB"/>
+        </w:rPr>
+      </w:pPr>
+      <w:r>
+        <w:rPr>
+          <w:lang w:val="en-GB"/>
+        </w:rPr>
+        <w:t xml:space="preserve">The method </w:t>
+      </w:r>
+      <w:proofErr w:type="spellStart"/>
+      <w:r>
+        <w:rPr>
+          <w:lang w:val="en-GB"/>
+        </w:rPr>
+        <w:t>checkByPrincipal</w:t>
+      </w:r>
+      <w:proofErr w:type="spellEnd"/>
+      <w:r>
+        <w:rPr>
+          <w:lang w:val="en-GB"/>
+        </w:rPr>
+        <w:t>(</w:t>
+      </w:r>
+      <w:r>
+        <w:rPr>
+          <w:lang w:val="en-GB"/>
+        </w:rPr>
+        <w:t>box</w:t>
+      </w:r>
+      <w:r>
+        <w:rPr>
+          <w:lang w:val="en-GB"/>
+        </w:rPr>
+        <w:t xml:space="preserve">) has been created. It helps to refactoring. It´s invoked twice: </w:t>
+      </w:r>
+      <w:proofErr w:type="spellStart"/>
+      <w:r>
+        <w:rPr>
+          <w:lang w:val="en-GB"/>
+        </w:rPr>
+        <w:t>box</w:t>
+      </w:r>
+      <w:r>
+        <w:rPr>
+          <w:lang w:val="en-GB"/>
+        </w:rPr>
+        <w:t>Service</w:t>
+      </w:r>
+      <w:proofErr w:type="spellEnd"/>
+      <w:r>
+        <w:rPr>
+          <w:lang w:val="en-GB"/>
+        </w:rPr>
+        <w:t xml:space="preserve">::save and </w:t>
+      </w:r>
+      <w:proofErr w:type="spellStart"/>
+      <w:r>
+        <w:rPr>
+          <w:lang w:val="en-GB"/>
+        </w:rPr>
+        <w:t>box</w:t>
+      </w:r>
+      <w:r>
+        <w:rPr>
+          <w:lang w:val="en-GB"/>
+        </w:rPr>
+        <w:t>Service</w:t>
+      </w:r>
+      <w:proofErr w:type="spellEnd"/>
+      <w:r>
+        <w:rPr>
+          <w:lang w:val="en-GB"/>
+        </w:rPr>
+        <w:t>::</w:t>
+      </w:r>
+      <w:r>
+        <w:rPr>
+          <w:lang w:val="en-GB"/>
+        </w:rPr>
+        <w:t>delete</w:t>
+      </w:r>
+      <w:r>
+        <w:rPr>
+          <w:lang w:val="en-GB"/>
+        </w:rPr>
+        <w:t>.</w:t>
+      </w:r>
+    </w:p>
+    <w:p>
+      <w:pPr>
+        <w:pStyle w:val="Prrafodelista"/>
+        <w:numPr>
+          <w:ilvl w:val="1"/>
+          <w:numId w:val="4"/>
+        </w:numPr>
+        <w:rPr>
+          <w:lang w:val="en-GB"/>
+        </w:rPr>
+      </w:pPr>
+      <w:r>
+        <w:rPr>
+          <w:lang w:val="en-GB"/>
+        </w:rPr>
+        <w:t xml:space="preserve">The private method has been created: </w:t>
+      </w:r>
+      <w:proofErr w:type="spellStart"/>
+      <w:proofErr w:type="gramStart"/>
+      <w:r>
+        <w:rPr>
+          <w:lang w:val="en-GB"/>
+        </w:rPr>
+        <w:t>this.checkName</w:t>
+      </w:r>
+      <w:proofErr w:type="spellEnd"/>
+      <w:proofErr w:type="gramEnd"/>
+      <w:r>
+        <w:rPr>
+          <w:lang w:val="en-GB"/>
+        </w:rPr>
+        <w:t>(box)</w:t>
+      </w:r>
+      <w:r>
+        <w:rPr>
+          <w:lang w:val="en-GB"/>
+        </w:rPr>
+        <w:t>. It check</w:t>
+      </w:r>
+      <w:r>
+        <w:rPr>
+          <w:lang w:val="en-GB"/>
+        </w:rPr>
+        <w:t>s</w:t>
+      </w:r>
+      <w:r>
+        <w:rPr>
+          <w:lang w:val="en-GB"/>
+        </w:rPr>
+        <w:t xml:space="preserve"> that not exists a custom box whose name is “in box”, “out box”, “trash box” and “spam box”. This method is invoked by </w:t>
+      </w:r>
+      <w:proofErr w:type="spellStart"/>
+      <w:r>
+        <w:rPr>
+          <w:lang w:val="en-GB"/>
+        </w:rPr>
+        <w:t>boxService</w:t>
+      </w:r>
+      <w:proofErr w:type="spellEnd"/>
+      <w:r>
+        <w:rPr>
+          <w:lang w:val="en-GB"/>
+        </w:rPr>
+        <w:t>::save.</w:t>
+      </w:r>
+    </w:p>
+    <w:p>
+      <w:pPr>
+        <w:pStyle w:val="Prrafodelista"/>
+        <w:numPr>
+          <w:ilvl w:val="1"/>
+          <w:numId w:val="4"/>
+        </w:numPr>
+        <w:rPr>
+          <w:lang w:val="en-GB"/>
+        </w:rPr>
+      </w:pPr>
+      <w:r>
+        <w:rPr>
+          <w:lang w:val="en-GB"/>
+        </w:rPr>
+        <w:t xml:space="preserve">The method </w:t>
+      </w:r>
+      <w:proofErr w:type="spellStart"/>
+      <w:r>
+        <w:rPr>
+          <w:lang w:val="en-GB"/>
+        </w:rPr>
+        <w:t>createDefaultBox</w:t>
+      </w:r>
+      <w:proofErr w:type="spellEnd"/>
+      <w:r>
+        <w:rPr>
+          <w:lang w:val="en-GB"/>
+        </w:rPr>
+        <w:t>(actor)</w:t>
+      </w:r>
+      <w:r>
+        <w:rPr>
+          <w:lang w:val="en-GB"/>
+        </w:rPr>
+        <w:t xml:space="preserve"> has been refactorized. Now, it’s more readable.</w:t>
+      </w:r>
+    </w:p>
+    <w:p>
+      <w:pPr>
+        <w:pStyle w:val="Prrafodelista"/>
+        <w:numPr>
+          <w:ilvl w:val="1"/>
+          <w:numId w:val="4"/>
+        </w:numPr>
+        <w:rPr>
+          <w:lang w:val="en-GB"/>
+        </w:rPr>
+      </w:pPr>
+      <w:r>
+        <w:rPr>
+          <w:lang w:val="en-GB"/>
+        </w:rPr>
+        <w:t xml:space="preserve">The method </w:t>
+      </w:r>
+      <w:proofErr w:type="spellStart"/>
+      <w:r>
+        <w:rPr>
+          <w:lang w:val="en-GB"/>
+        </w:rPr>
+        <w:t>createDefaultBox</w:t>
+      </w:r>
+      <w:proofErr w:type="spellEnd"/>
+      <w:r>
+        <w:rPr>
+          <w:lang w:val="en-GB"/>
+        </w:rPr>
+        <w:t>(actor)</w:t>
+      </w:r>
+      <w:r>
+        <w:rPr>
+          <w:lang w:val="en-GB"/>
+        </w:rPr>
+        <w:t xml:space="preserve"> is now a procedure.</w:t>
+      </w:r>
+    </w:p>
+    <w:p>
+      <w:pPr>
+        <w:pStyle w:val="Ttulo4"/>
+        <w:ind w:firstLine="708"/>
+      </w:pPr>
+      <w:proofErr w:type="spellStart"/>
+      <w:r>
+        <w:lastRenderedPageBreak/>
+        <w:t>ComplaintService</w:t>
+      </w:r>
+      <w:proofErr w:type="spellEnd"/>
+    </w:p>
+    <w:p>
+      <w:pPr>
+        <w:pStyle w:val="Prrafodelista"/>
+        <w:numPr>
+          <w:ilvl w:val="1"/>
+          <w:numId w:val="4"/>
+        </w:numPr>
+        <w:rPr>
+          <w:lang w:val="en-US"/>
+        </w:rPr>
+      </w:pPr>
+      <w:r>
+        <w:rPr>
+          <w:lang w:val="en-US"/>
+        </w:rPr>
+        <w:t>Public queries</w:t>
+      </w:r>
+      <w:r>
+        <w:rPr>
+          <w:lang w:val="en-US"/>
+        </w:rPr>
+        <w:t xml:space="preserve"> now return Page object instead of Collection object. This helps us to </w:t>
+      </w:r>
+      <w:r>
+        <w:rPr>
+          <w:lang w:val="en-US"/>
+        </w:rPr>
+        <w:t>retrieve the complaints in a more efficient way.</w:t>
+      </w:r>
+    </w:p>
+    <w:p>
+      <w:pPr>
+        <w:pStyle w:val="Prrafodelista"/>
+        <w:numPr>
+          <w:ilvl w:val="1"/>
+          <w:numId w:val="4"/>
+        </w:numPr>
+        <w:rPr>
+          <w:lang w:val="en-US"/>
+        </w:rPr>
+      </w:pPr>
+      <w:proofErr w:type="spellStart"/>
+      <w:proofErr w:type="gramStart"/>
+      <w:r>
+        <w:rPr>
+          <w:lang w:val="en-US"/>
+        </w:rPr>
+        <w:t>ComplaintService</w:t>
+      </w:r>
+      <w:proofErr w:type="spellEnd"/>
+      <w:r>
+        <w:rPr>
+          <w:lang w:val="en-US"/>
+        </w:rPr>
+        <w:t>::</w:t>
+      </w:r>
+      <w:proofErr w:type="spellStart"/>
+      <w:proofErr w:type="gramEnd"/>
+      <w:r>
+        <w:rPr>
+          <w:lang w:val="en-US"/>
+        </w:rPr>
+        <w:t>findAllTickers</w:t>
+      </w:r>
+      <w:proofErr w:type="spellEnd"/>
+      <w:r>
+        <w:rPr>
+          <w:lang w:val="en-US"/>
+        </w:rPr>
+        <w:t xml:space="preserve"> has been added.</w:t>
+      </w:r>
+    </w:p>
+    <w:p>
+      <w:pPr>
+        <w:pStyle w:val="Prrafodelista"/>
+        <w:numPr>
+          <w:ilvl w:val="1"/>
+          <w:numId w:val="4"/>
+        </w:numPr>
+        <w:rPr>
+          <w:lang w:val="en-US"/>
+        </w:rPr>
+      </w:pPr>
+      <w:proofErr w:type="spellStart"/>
+      <w:r>
+        <w:rPr>
+          <w:lang w:val="en-US"/>
+        </w:rPr>
+        <w:t>ComplaintService</w:t>
+      </w:r>
+      <w:proofErr w:type="spellEnd"/>
+      <w:r>
+        <w:rPr>
+          <w:lang w:val="en-US"/>
+        </w:rPr>
+        <w:t>::</w:t>
+      </w:r>
+      <w:proofErr w:type="spellStart"/>
+      <w:r>
+        <w:rPr>
+          <w:lang w:val="en-US"/>
+        </w:rPr>
+        <w:t>findNotSelfAssigned</w:t>
+      </w:r>
+      <w:proofErr w:type="spellEnd"/>
+      <w:r>
+        <w:rPr>
+          <w:lang w:val="en-US"/>
+        </w:rPr>
+        <w:t xml:space="preserve"> has been renamed to </w:t>
+      </w:r>
+      <w:proofErr w:type="spellStart"/>
+      <w:r>
+        <w:rPr>
+          <w:lang w:val="en-US"/>
+        </w:rPr>
+        <w:t>ComplaintService</w:t>
+      </w:r>
+      <w:proofErr w:type="spellEnd"/>
+      <w:r>
+        <w:rPr>
+          <w:lang w:val="en-US"/>
+        </w:rPr>
+        <w:t>::</w:t>
+      </w:r>
+      <w:proofErr w:type="spellStart"/>
+      <w:r>
+        <w:rPr>
+          <w:lang w:val="en-US"/>
+        </w:rPr>
+        <w:t>findNotAssigned</w:t>
+      </w:r>
+      <w:proofErr w:type="spellEnd"/>
+      <w:r>
+        <w:rPr>
+          <w:lang w:val="en-US"/>
+        </w:rPr>
+        <w:t>.</w:t>
+      </w:r>
       <w:bookmarkStart w:id="0" w:name="_GoBack"/>
       <w:bookmarkEnd w:id="0"/>
     </w:p>
@@ -3611,7 +4449,7 @@
       </w:pPr>
       <w:proofErr w:type="spellStart"/>
       <w:r>
-        <w:t>AdministratorService</w:t>
+        <w:t>CurriculumService</w:t>
       </w:r>
       <w:proofErr w:type="spellEnd"/>
     </w:p>
@@ -3623,81 +4461,179 @@
           <w:numId w:val="4"/>
         </w:numPr>
         <w:rPr>
-          <w:lang w:val="en-US"/>
-        </w:rPr>
-      </w:pPr>
-      <w:proofErr w:type="spellStart"/>
-      <w:r>
-        <w:rPr>
-          <w:lang w:val="en-US"/>
-        </w:rPr>
-        <w:t>Administrator</w:t>
-      </w:r>
-      <w:r>
-        <w:rPr>
-          <w:lang w:val="en-US"/>
-        </w:rPr>
-        <w:t>Service</w:t>
-      </w:r>
-      <w:proofErr w:type="spellEnd"/>
-      <w:r>
-        <w:rPr>
-          <w:lang w:val="en-US"/>
-        </w:rPr>
-        <w:t>::cr</w:t>
-      </w:r>
-      <w:r>
-        <w:rPr>
-          <w:lang w:val="en-US"/>
-        </w:rPr>
-        <w:t>e</w:t>
-      </w:r>
-      <w:r>
-        <w:rPr>
-          <w:lang w:val="en-US"/>
-        </w:rPr>
-        <w:t xml:space="preserve">ate and </w:t>
-      </w:r>
-      <w:proofErr w:type="spellStart"/>
-      <w:r>
-        <w:rPr>
-          <w:lang w:val="en-US"/>
-        </w:rPr>
-        <w:t>Administrator</w:t>
-      </w:r>
-      <w:r>
-        <w:rPr>
-          <w:lang w:val="en-US"/>
-        </w:rPr>
-        <w:t>Service</w:t>
-      </w:r>
-      <w:proofErr w:type="spellEnd"/>
-      <w:r>
-        <w:rPr>
-          <w:lang w:val="en-US"/>
-        </w:rPr>
-        <w:t>::s</w:t>
-      </w:r>
-      <w:r>
-        <w:rPr>
-          <w:lang w:val="en-US"/>
-        </w:rPr>
-        <w:t xml:space="preserve">ave have been simplified thanks to the refactoring in </w:t>
-      </w:r>
-      <w:proofErr w:type="spellStart"/>
-      <w:r>
-        <w:rPr>
-          <w:lang w:val="en-US"/>
-        </w:rPr>
-        <w:t>ActorService</w:t>
-      </w:r>
-      <w:proofErr w:type="spellEnd"/>
-      <w:r>
-        <w:rPr>
-          <w:lang w:val="en-US"/>
-        </w:rPr>
-        <w:t>.</w:t>
-      </w:r>
+          <w:lang w:val="en-GB"/>
+        </w:rPr>
+      </w:pPr>
+      <w:r>
+        <w:rPr>
+          <w:lang w:val="en-GB"/>
+        </w:rPr>
+        <w:t xml:space="preserve">Added the method </w:t>
+      </w:r>
+      <w:proofErr w:type="spellStart"/>
+      <w:proofErr w:type="gramStart"/>
+      <w:r>
+        <w:rPr>
+          <w:lang w:val="en-GB"/>
+        </w:rPr>
+        <w:t>findByPrincipal</w:t>
+      </w:r>
+      <w:proofErr w:type="spellEnd"/>
+      <w:r>
+        <w:rPr>
+          <w:lang w:val="en-GB"/>
+        </w:rPr>
+        <w:t>(</w:t>
+      </w:r>
+      <w:proofErr w:type="gramEnd"/>
+      <w:r>
+        <w:rPr>
+          <w:lang w:val="en-GB"/>
+        </w:rPr>
+        <w:t>)</w:t>
+      </w:r>
+      <w:r>
+        <w:rPr>
+          <w:lang w:val="en-GB"/>
+        </w:rPr>
+        <w:t>. This method returns the curriculum Principal’s. It helps to refactoring.</w:t>
+      </w:r>
+    </w:p>
+    <w:p>
+      <w:pPr>
+        <w:pStyle w:val="Prrafodelista"/>
+        <w:numPr>
+          <w:ilvl w:val="1"/>
+          <w:numId w:val="4"/>
+        </w:numPr>
+        <w:rPr>
+          <w:lang w:val="en-GB"/>
+        </w:rPr>
+      </w:pPr>
+      <w:r>
+        <w:rPr>
+          <w:lang w:val="en-GB"/>
+        </w:rPr>
+        <w:t xml:space="preserve">Added an assert in </w:t>
+      </w:r>
+      <w:proofErr w:type="spellStart"/>
+      <w:r>
+        <w:rPr>
+          <w:lang w:val="en-GB"/>
+        </w:rPr>
+        <w:t>findAll</w:t>
+      </w:r>
+      <w:proofErr w:type="spellEnd"/>
+      <w:r>
+        <w:rPr>
+          <w:lang w:val="en-GB"/>
+        </w:rPr>
+        <w:t xml:space="preserve"> method to check the curriculums returned could not be null.</w:t>
+      </w:r>
+    </w:p>
+    <w:p>
+      <w:pPr>
+        <w:pStyle w:val="Prrafodelista"/>
+        <w:numPr>
+          <w:ilvl w:val="1"/>
+          <w:numId w:val="4"/>
+        </w:numPr>
+        <w:rPr>
+          <w:lang w:val="en-GB"/>
+        </w:rPr>
+      </w:pPr>
+      <w:r>
+        <w:rPr>
+          <w:lang w:val="en-GB"/>
+        </w:rPr>
+        <w:t xml:space="preserve">Delete </w:t>
+      </w:r>
+      <w:proofErr w:type="spellStart"/>
+      <w:r>
+        <w:rPr>
+          <w:lang w:val="en-GB"/>
+        </w:rPr>
+        <w:t>existCurriculumByTicker</w:t>
+      </w:r>
+      <w:proofErr w:type="spellEnd"/>
+      <w:r>
+        <w:rPr>
+          <w:lang w:val="en-GB"/>
+        </w:rPr>
+        <w:t xml:space="preserve"> method because it’s not used nowhere.</w:t>
+      </w:r>
+    </w:p>
+    <w:p>
+      <w:pPr>
+        <w:pStyle w:val="Prrafodelista"/>
+        <w:numPr>
+          <w:ilvl w:val="1"/>
+          <w:numId w:val="4"/>
+        </w:numPr>
+        <w:rPr>
+          <w:lang w:val="en-GB"/>
+        </w:rPr>
+      </w:pPr>
+      <w:r>
+        <w:rPr>
+          <w:lang w:val="en-GB"/>
+        </w:rPr>
+        <w:t xml:space="preserve">Delete </w:t>
+      </w:r>
+      <w:proofErr w:type="spellStart"/>
+      <w:r>
+        <w:rPr>
+          <w:lang w:val="en-GB"/>
+        </w:rPr>
+        <w:t>findAllCurriculums</w:t>
+      </w:r>
+      <w:proofErr w:type="spellEnd"/>
+      <w:r>
+        <w:rPr>
+          <w:lang w:val="en-GB"/>
+        </w:rPr>
+        <w:t xml:space="preserve"> method because it’s not used nowhere.</w:t>
+      </w:r>
+    </w:p>
+    <w:p>
+      <w:pPr>
+        <w:pStyle w:val="Prrafodelista"/>
+        <w:numPr>
+          <w:ilvl w:val="1"/>
+          <w:numId w:val="4"/>
+        </w:numPr>
+        <w:rPr>
+          <w:lang w:val="en-GB"/>
+        </w:rPr>
+      </w:pPr>
+      <w:r>
+        <w:rPr>
+          <w:lang w:val="en-GB"/>
+        </w:rPr>
+        <w:t xml:space="preserve">Delete method </w:t>
+      </w:r>
+      <w:r>
+        <w:rPr>
+          <w:i/>
+          <w:lang w:val="en-GB"/>
+        </w:rPr>
+        <w:t>delete</w:t>
+      </w:r>
+      <w:r>
+        <w:rPr>
+          <w:lang w:val="en-GB"/>
+        </w:rPr>
+        <w:t xml:space="preserve"> because we can’t delete a curriculum.</w:t>
+      </w:r>
+    </w:p>
+    <w:p>
+      <w:pPr>
+        <w:pStyle w:val="Prrafodelista"/>
+        <w:ind w:left="1440"/>
+        <w:rPr>
+          <w:lang w:val="en-GB"/>
+        </w:rPr>
+      </w:pPr>
     </w:p>
     <w:p>
       <w:pPr>
@@ -3706,7 +4642,7 @@
       </w:pPr>
       <w:proofErr w:type="spellStart"/>
       <w:r>
-        <w:t>ApplicationService</w:t>
+        <w:t>CustomerService</w:t>
       </w:r>
       <w:proofErr w:type="spellEnd"/>
     </w:p>
@@ -3718,57 +4654,92 @@
           <w:numId w:val="4"/>
         </w:numPr>
         <w:rPr>
-          <w:lang w:val="en-GB"/>
-        </w:rPr>
-      </w:pPr>
-      <w:r>
-        <w:rPr>
-          <w:lang w:val="en-GB"/>
-        </w:rPr>
-        <w:t xml:space="preserve">The method </w:t>
-      </w:r>
-      <w:proofErr w:type="spellStart"/>
-      <w:r>
-        <w:rPr>
-          <w:lang w:val="en-GB"/>
-        </w:rPr>
-        <w:t>checkByPrincipal</w:t>
-      </w:r>
-      <w:proofErr w:type="spellEnd"/>
-      <w:r>
-        <w:rPr>
-          <w:lang w:val="en-GB"/>
-        </w:rPr>
-        <w:t xml:space="preserve">(application) has been created. It helps to refactoring. It´s invoked twice: </w:t>
-      </w:r>
-      <w:proofErr w:type="spellStart"/>
-      <w:r>
-        <w:rPr>
-          <w:lang w:val="en-GB"/>
-        </w:rPr>
-        <w:t>ApplicationService</w:t>
-      </w:r>
-      <w:proofErr w:type="spellEnd"/>
-      <w:r>
-        <w:rPr>
-          <w:lang w:val="en-GB"/>
-        </w:rPr>
-        <w:t xml:space="preserve">::save and </w:t>
-      </w:r>
-      <w:proofErr w:type="spellStart"/>
-      <w:r>
-        <w:rPr>
-          <w:lang w:val="en-GB"/>
-        </w:rPr>
-        <w:t>ApplicationService</w:t>
-      </w:r>
-      <w:proofErr w:type="spellEnd"/>
-      <w:r>
-        <w:rPr>
-          <w:lang w:val="en-GB"/>
-        </w:rPr>
-        <w:t>::delete.</w:t>
-      </w:r>
+          <w:lang w:val="en-US"/>
+        </w:rPr>
+      </w:pPr>
+      <w:proofErr w:type="spellStart"/>
+      <w:r>
+        <w:rPr>
+          <w:lang w:val="en-US"/>
+        </w:rPr>
+        <w:t>Customer</w:t>
+      </w:r>
+      <w:r>
+        <w:rPr>
+          <w:lang w:val="en-US"/>
+        </w:rPr>
+        <w:t>Service</w:t>
+      </w:r>
+      <w:proofErr w:type="spellEnd"/>
+      <w:r>
+        <w:rPr>
+          <w:lang w:val="en-US"/>
+        </w:rPr>
+        <w:t>::cr</w:t>
+      </w:r>
+      <w:r>
+        <w:rPr>
+          <w:lang w:val="en-US"/>
+        </w:rPr>
+        <w:t>e</w:t>
+      </w:r>
+      <w:r>
+        <w:rPr>
+          <w:lang w:val="en-US"/>
+        </w:rPr>
+        <w:t xml:space="preserve">ate and </w:t>
+      </w:r>
+      <w:proofErr w:type="spellStart"/>
+      <w:r>
+        <w:rPr>
+          <w:lang w:val="en-US"/>
+        </w:rPr>
+        <w:t>Customer</w:t>
+      </w:r>
+      <w:r>
+        <w:rPr>
+          <w:lang w:val="en-US"/>
+        </w:rPr>
+        <w:t>Service</w:t>
+      </w:r>
+      <w:proofErr w:type="spellEnd"/>
+      <w:r>
+        <w:rPr>
+          <w:lang w:val="en-US"/>
+        </w:rPr>
+        <w:t>::s</w:t>
+      </w:r>
+      <w:r>
+        <w:rPr>
+          <w:lang w:val="en-US"/>
+        </w:rPr>
+        <w:t xml:space="preserve">ave have been simplified thanks to the refactoring in </w:t>
+      </w:r>
+      <w:proofErr w:type="spellStart"/>
+      <w:r>
+        <w:rPr>
+          <w:lang w:val="en-US"/>
+        </w:rPr>
+        <w:t>ActorService</w:t>
+      </w:r>
+      <w:proofErr w:type="spellEnd"/>
+      <w:r>
+        <w:rPr>
+          <w:lang w:val="en-US"/>
+        </w:rPr>
+        <w:t>.</w:t>
+      </w:r>
+    </w:p>
+    <w:p>
+      <w:pPr>
+        <w:pStyle w:val="Ttulo4"/>
+        <w:ind w:firstLine="708"/>
+      </w:pPr>
+      <w:proofErr w:type="spellStart"/>
+      <w:r>
+        <w:t>EducationRecordService</w:t>
+      </w:r>
+      <w:proofErr w:type="spellEnd"/>
     </w:p>
     <w:p>
       <w:pPr>
@@ -3785,54 +4756,71 @@
         <w:rPr>
           <w:lang w:val="en-GB"/>
         </w:rPr>
-        <w:t xml:space="preserve">The methods </w:t>
-      </w:r>
-      <w:proofErr w:type="spellStart"/>
-      <w:r>
-        <w:rPr>
-          <w:lang w:val="en-GB"/>
-        </w:rPr>
-        <w:t>removeApplicationToHandyWorker</w:t>
-      </w:r>
-      <w:proofErr w:type="spellEnd"/>
-      <w:r>
-        <w:rPr>
-          <w:lang w:val="en-GB"/>
-        </w:rPr>
-        <w:t xml:space="preserve">(application) and </w:t>
-      </w:r>
-      <w:proofErr w:type="spellStart"/>
-      <w:r>
-        <w:rPr>
-          <w:lang w:val="en-GB"/>
-        </w:rPr>
-        <w:t>removeApplicationToFixUpTask</w:t>
-      </w:r>
-      <w:proofErr w:type="spellEnd"/>
-      <w:r>
-        <w:rPr>
-          <w:lang w:val="en-GB"/>
-        </w:rPr>
-        <w:t>(application)</w:t>
-      </w:r>
-      <w:r>
-        <w:rPr>
-          <w:lang w:val="en-GB"/>
-        </w:rPr>
-        <w:t xml:space="preserve"> have been simplified. Th</w:t>
-      </w:r>
-      <w:r>
-        <w:rPr>
-          <w:lang w:val="en-GB"/>
-        </w:rPr>
-        <w:t>ose</w:t>
-      </w:r>
-      <w:r>
-        <w:rPr>
-          <w:lang w:val="en-GB"/>
-        </w:rPr>
-        <w:t xml:space="preserve"> methods contained unnecessary code.</w:t>
-      </w:r>
+        <w:t xml:space="preserve">Added an assert in </w:t>
+      </w:r>
+      <w:proofErr w:type="spellStart"/>
+      <w:r>
+        <w:rPr>
+          <w:lang w:val="en-GB"/>
+        </w:rPr>
+        <w:t>findAll</w:t>
+      </w:r>
+      <w:proofErr w:type="spellEnd"/>
+      <w:r>
+        <w:rPr>
+          <w:lang w:val="en-GB"/>
+        </w:rPr>
+        <w:t xml:space="preserve"> method to check the education records returned could not be null.</w:t>
+      </w:r>
+    </w:p>
+    <w:p>
+      <w:pPr>
+        <w:pStyle w:val="Prrafodelista"/>
+        <w:numPr>
+          <w:ilvl w:val="1"/>
+          <w:numId w:val="4"/>
+        </w:numPr>
+        <w:rPr>
+          <w:lang w:val="en-GB"/>
+        </w:rPr>
+      </w:pPr>
+      <w:r>
+        <w:rPr>
+          <w:lang w:val="en-GB"/>
+        </w:rPr>
+        <w:t xml:space="preserve">In </w:t>
+      </w:r>
+      <w:proofErr w:type="spellStart"/>
+      <w:proofErr w:type="gramStart"/>
+      <w:r>
+        <w:rPr>
+          <w:lang w:val="en-GB"/>
+        </w:rPr>
+        <w:t>EducationRecord</w:t>
+      </w:r>
+      <w:proofErr w:type="spellEnd"/>
+      <w:r>
+        <w:rPr>
+          <w:lang w:val="en-GB"/>
+        </w:rPr>
+        <w:t>::</w:t>
+      </w:r>
+      <w:proofErr w:type="gramEnd"/>
+      <w:r>
+        <w:rPr>
+          <w:lang w:val="en-GB"/>
+        </w:rPr>
+        <w:t>save we take out the line that save the education record in the repository of the if because it’s repeated in if condition and else condition.</w:t>
+      </w:r>
+    </w:p>
+    <w:p>
+      <w:pPr>
+        <w:pStyle w:val="Prrafodelista"/>
+        <w:ind w:left="1440"/>
+        <w:rPr>
+          <w:lang w:val="en-GB"/>
+        </w:rPr>
+      </w:pPr>
     </w:p>
     <w:p>
       <w:pPr>
@@ -3841,7 +4829,7 @@
       </w:pPr>
       <w:proofErr w:type="spellStart"/>
       <w:r>
-        <w:t>boxService</w:t>
+        <w:t>EndorsementService</w:t>
       </w:r>
       <w:proofErr w:type="spellEnd"/>
     </w:p>
@@ -3856,13 +4844,18 @@
           <w:lang w:val="en-GB"/>
         </w:rPr>
       </w:pPr>
-      <w:proofErr w:type="spellStart"/>
-      <w:proofErr w:type="gramStart"/>
-      <w:r>
-        <w:rPr>
-          <w:lang w:val="en-GB"/>
-        </w:rPr>
-        <w:t>boxService</w:t>
+      <w:r>
+        <w:rPr>
+          <w:lang w:val="en-GB"/>
+        </w:rPr>
+        <w:t xml:space="preserve">Now, </w:t>
+      </w:r>
+      <w:proofErr w:type="spellStart"/>
+      <w:r>
+        <w:rPr>
+          <w:lang w:val="en-GB"/>
+        </w:rPr>
+        <w:t>EndorsementService</w:t>
       </w:r>
       <w:proofErr w:type="spellEnd"/>
       <w:r>
@@ -3871,13 +4864,37 @@
         </w:rPr>
         <w:t>::</w:t>
       </w:r>
-      <w:proofErr w:type="gramEnd"/>
-      <w:r>
-        <w:rPr>
-          <w:lang w:val="en-GB"/>
-        </w:rPr>
-        <w:t>create has been refactoring so that method is more readable.</w:t>
-      </w:r>
+      <w:proofErr w:type="spellStart"/>
+      <w:r>
+        <w:rPr>
+          <w:lang w:val="en-GB"/>
+        </w:rPr>
+        <w:t>playedRole</w:t>
+      </w:r>
+      <w:proofErr w:type="spellEnd"/>
+      <w:r>
+        <w:rPr>
+          <w:lang w:val="en-GB"/>
+        </w:rPr>
+        <w:t xml:space="preserve"> is a</w:t>
+      </w:r>
+      <w:r>
+        <w:rPr>
+          <w:lang w:val="en-GB"/>
+        </w:rPr>
+        <w:t xml:space="preserve"> private method by security reasons.</w:t>
+      </w:r>
+    </w:p>
+    <w:p>
+      <w:pPr>
+        <w:pStyle w:val="Ttulo4"/>
+        <w:ind w:firstLine="708"/>
+      </w:pPr>
+      <w:proofErr w:type="spellStart"/>
+      <w:r>
+        <w:t>EndorserRecordService</w:t>
+      </w:r>
+      <w:proofErr w:type="spellEnd"/>
     </w:p>
     <w:p>
       <w:pPr>
@@ -3894,85 +4911,21 @@
         <w:rPr>
           <w:lang w:val="en-GB"/>
         </w:rPr>
-        <w:t xml:space="preserve">The method </w:t>
-      </w:r>
-      <w:proofErr w:type="spellStart"/>
-      <w:r>
-        <w:rPr>
-          <w:lang w:val="en-GB"/>
-        </w:rPr>
-        <w:t>checkByPrincipal</w:t>
-      </w:r>
-      <w:proofErr w:type="spellEnd"/>
-      <w:r>
-        <w:rPr>
-          <w:lang w:val="en-GB"/>
-        </w:rPr>
-        <w:t>(</w:t>
-      </w:r>
-      <w:r>
-        <w:rPr>
-          <w:lang w:val="en-GB"/>
-        </w:rPr>
-        <w:t>box</w:t>
-      </w:r>
-      <w:r>
-        <w:rPr>
-          <w:lang w:val="en-GB"/>
-        </w:rPr>
-        <w:t xml:space="preserve">) has been created. It helps to refactoring. It´s invoked twice: </w:t>
-      </w:r>
-      <w:proofErr w:type="spellStart"/>
-      <w:r>
-        <w:rPr>
-          <w:lang w:val="en-GB"/>
-        </w:rPr>
-        <w:t>box</w:t>
-      </w:r>
-      <w:r>
-        <w:rPr>
-          <w:lang w:val="en-GB"/>
-        </w:rPr>
-        <w:t>Service</w:t>
-      </w:r>
-      <w:proofErr w:type="spellEnd"/>
-      <w:r>
-        <w:rPr>
-          <w:lang w:val="en-GB"/>
-        </w:rPr>
-        <w:t xml:space="preserve">::save and </w:t>
-      </w:r>
-      <w:proofErr w:type="spellStart"/>
-      <w:r>
-        <w:rPr>
-          <w:lang w:val="en-GB"/>
-        </w:rPr>
-        <w:t>box</w:t>
-      </w:r>
-      <w:r>
-        <w:rPr>
-          <w:lang w:val="en-GB"/>
-        </w:rPr>
-        <w:t>Service</w:t>
-      </w:r>
-      <w:proofErr w:type="spellEnd"/>
-      <w:r>
-        <w:rPr>
-          <w:lang w:val="en-GB"/>
-        </w:rPr>
-        <w:t>::</w:t>
-      </w:r>
-      <w:r>
-        <w:rPr>
-          <w:lang w:val="en-GB"/>
-        </w:rPr>
-        <w:t>delete</w:t>
-      </w:r>
-      <w:r>
-        <w:rPr>
-          <w:lang w:val="en-GB"/>
-        </w:rPr>
-        <w:t>.</w:t>
+        <w:t xml:space="preserve">Added an assert in </w:t>
+      </w:r>
+      <w:proofErr w:type="spellStart"/>
+      <w:r>
+        <w:rPr>
+          <w:lang w:val="en-GB"/>
+        </w:rPr>
+        <w:t>findAll</w:t>
+      </w:r>
+      <w:proofErr w:type="spellEnd"/>
+      <w:r>
+        <w:rPr>
+          <w:lang w:val="en-GB"/>
+        </w:rPr>
+        <w:t xml:space="preserve"> method to check the curriculums returned could not be null.</w:t>
       </w:r>
     </w:p>
     <w:p>
@@ -3990,7 +4943,7 @@
         <w:rPr>
           <w:lang w:val="en-GB"/>
         </w:rPr>
-        <w:t xml:space="preserve">The private method has been created: </w:t>
+        <w:t xml:space="preserve">In </w:t>
       </w:r>
       <w:proofErr w:type="spellStart"/>
       <w:proofErr w:type="gramStart"/>
@@ -3998,48 +4951,42 @@
         <w:rPr>
           <w:lang w:val="en-GB"/>
         </w:rPr>
-        <w:t>this.checkName</w:t>
-      </w:r>
-      <w:proofErr w:type="spellEnd"/>
+        <w:t>EndorserRecord</w:t>
+      </w:r>
+      <w:proofErr w:type="spellEnd"/>
+      <w:r>
+        <w:rPr>
+          <w:lang w:val="en-GB"/>
+        </w:rPr>
+        <w:t>::</w:t>
+      </w:r>
       <w:proofErr w:type="gramEnd"/>
       <w:r>
         <w:rPr>
           <w:lang w:val="en-GB"/>
         </w:rPr>
-        <w:t>(box)</w:t>
-      </w:r>
-      <w:r>
-        <w:rPr>
-          <w:lang w:val="en-GB"/>
-        </w:rPr>
-        <w:t>. It check</w:t>
-      </w:r>
-      <w:r>
-        <w:rPr>
-          <w:lang w:val="en-GB"/>
-        </w:rPr>
-        <w:t>s</w:t>
-      </w:r>
-      <w:r>
-        <w:rPr>
-          <w:lang w:val="en-GB"/>
-        </w:rPr>
-        <w:t xml:space="preserve"> that not exists a custom box whose name is “in box”, “out box”, “trash box” and “spam box”. This method is invoked by </w:t>
-      </w:r>
-      <w:proofErr w:type="spellStart"/>
-      <w:r>
-        <w:rPr>
-          <w:lang w:val="en-GB"/>
-        </w:rPr>
-        <w:t>boxService</w:t>
-      </w:r>
-      <w:proofErr w:type="spellEnd"/>
-      <w:r>
-        <w:rPr>
-          <w:lang w:val="en-GB"/>
-        </w:rPr>
-        <w:t>::save.</w:t>
-      </w:r>
+        <w:t>save we take out the line that save the endorser record in the repository of the if because it’s repeated in if condition and else condition.</w:t>
+      </w:r>
+    </w:p>
+    <w:p>
+      <w:pPr>
+        <w:pStyle w:val="Prrafodelista"/>
+        <w:ind w:left="1440"/>
+        <w:rPr>
+          <w:lang w:val="en-GB"/>
+        </w:rPr>
+      </w:pPr>
+    </w:p>
+    <w:p>
+      <w:pPr>
+        <w:pStyle w:val="Ttulo4"/>
+        <w:ind w:firstLine="708"/>
+      </w:pPr>
+      <w:proofErr w:type="spellStart"/>
+      <w:r>
+        <w:t>FinderService</w:t>
+      </w:r>
+      <w:proofErr w:type="spellEnd"/>
     </w:p>
     <w:p>
       <w:pPr>
@@ -4063,21 +5010,54 @@
         <w:rPr>
           <w:lang w:val="en-GB"/>
         </w:rPr>
-        <w:t>createDefaultBox</w:t>
-      </w:r>
-      <w:proofErr w:type="spellEnd"/>
-      <w:r>
-        <w:rPr>
-          <w:lang w:val="en-GB"/>
-        </w:rPr>
-        <w:t>(actor)</w:t>
-      </w:r>
-      <w:r>
-        <w:rPr>
-          <w:lang w:val="en-GB"/>
-        </w:rPr>
-        <w:t xml:space="preserve"> has been refactorized. Now, it’s more readable.</w:t>
-      </w:r>
+        <w:t>checkByPrincipal</w:t>
+      </w:r>
+      <w:proofErr w:type="spellEnd"/>
+      <w:r>
+        <w:rPr>
+          <w:lang w:val="en-GB"/>
+        </w:rPr>
+        <w:t xml:space="preserve">(finder) has been created. It helps to refactoring. It´s invoked twice: </w:t>
+      </w:r>
+      <w:proofErr w:type="spellStart"/>
+      <w:r>
+        <w:rPr>
+          <w:lang w:val="en-GB"/>
+        </w:rPr>
+        <w:t>FinderService</w:t>
+      </w:r>
+      <w:proofErr w:type="spellEnd"/>
+      <w:r>
+        <w:rPr>
+          <w:lang w:val="en-GB"/>
+        </w:rPr>
+        <w:t xml:space="preserve">::save and </w:t>
+      </w:r>
+      <w:proofErr w:type="spellStart"/>
+      <w:r>
+        <w:rPr>
+          <w:lang w:val="en-GB"/>
+        </w:rPr>
+        <w:t>FinderService</w:t>
+      </w:r>
+      <w:proofErr w:type="spellEnd"/>
+      <w:r>
+        <w:rPr>
+          <w:lang w:val="en-GB"/>
+        </w:rPr>
+        <w:t>::search.</w:t>
+      </w:r>
+    </w:p>
+    <w:p>
+      <w:pPr>
+        <w:pStyle w:val="Ttulo4"/>
+        <w:ind w:firstLine="708"/>
+      </w:pPr>
+      <w:proofErr w:type="spellStart"/>
+      <w:r>
+        <w:t>FixUpTaskService</w:t>
+      </w:r>
+      <w:proofErr w:type="spellEnd"/>
     </w:p>
     <w:p>
       <w:pPr>
@@ -4094,27 +5074,238 @@
         <w:rPr>
           <w:lang w:val="en-GB"/>
         </w:rPr>
-        <w:t xml:space="preserve">The method </w:t>
-      </w:r>
-      <w:proofErr w:type="spellStart"/>
-      <w:r>
-        <w:rPr>
-          <w:lang w:val="en-GB"/>
-        </w:rPr>
-        <w:t>createDefaultBox</w:t>
-      </w:r>
-      <w:proofErr w:type="spellEnd"/>
-      <w:r>
-        <w:rPr>
-          <w:lang w:val="en-GB"/>
-        </w:rPr>
-        <w:t>(actor)</w:t>
-      </w:r>
-      <w:r>
-        <w:rPr>
-          <w:lang w:val="en-GB"/>
-        </w:rPr>
-        <w:t xml:space="preserve"> is now a procedure.</w:t>
+        <w:t xml:space="preserve">Added the method </w:t>
+      </w:r>
+      <w:proofErr w:type="spellStart"/>
+      <w:r>
+        <w:rPr>
+          <w:lang w:val="en-GB"/>
+        </w:rPr>
+        <w:t>checkByPrincipal</w:t>
+      </w:r>
+      <w:proofErr w:type="spellEnd"/>
+      <w:r>
+        <w:rPr>
+          <w:lang w:val="en-GB"/>
+        </w:rPr>
+        <w:t>(</w:t>
+      </w:r>
+      <w:proofErr w:type="spellStart"/>
+      <w:r>
+        <w:rPr>
+          <w:lang w:val="en-GB"/>
+        </w:rPr>
+        <w:t>fixUpTask</w:t>
+      </w:r>
+      <w:proofErr w:type="spellEnd"/>
+      <w:r>
+        <w:rPr>
+          <w:lang w:val="en-GB"/>
+        </w:rPr>
+        <w:t>): check that the principal can edit or delete the object. It helps to refactoring.</w:t>
+      </w:r>
+    </w:p>
+    <w:p>
+      <w:pPr>
+        <w:pStyle w:val="Prrafodelista"/>
+        <w:numPr>
+          <w:ilvl w:val="1"/>
+          <w:numId w:val="4"/>
+        </w:numPr>
+        <w:rPr>
+          <w:lang w:val="en-GB"/>
+        </w:rPr>
+      </w:pPr>
+      <w:r>
+        <w:rPr>
+          <w:lang w:val="en-GB"/>
+        </w:rPr>
+        <w:t>Added</w:t>
+      </w:r>
+      <w:r>
+        <w:rPr>
+          <w:lang w:val="en-GB"/>
+        </w:rPr>
+        <w:t xml:space="preserve"> </w:t>
+      </w:r>
+      <w:proofErr w:type="spellStart"/>
+      <w:r>
+        <w:rPr>
+          <w:lang w:val="en-GB"/>
+        </w:rPr>
+        <w:t>addApplication</w:t>
+      </w:r>
+      <w:proofErr w:type="spellEnd"/>
+      <w:r>
+        <w:rPr>
+          <w:lang w:val="en-GB"/>
+        </w:rPr>
+        <w:t xml:space="preserve"> method. It is used in </w:t>
+      </w:r>
+      <w:proofErr w:type="spellStart"/>
+      <w:r>
+        <w:rPr>
+          <w:lang w:val="en-GB"/>
+        </w:rPr>
+        <w:t>ApplicationService</w:t>
+      </w:r>
+      <w:proofErr w:type="spellEnd"/>
+      <w:r>
+        <w:rPr>
+          <w:lang w:val="en-GB"/>
+        </w:rPr>
+        <w:t>::save</w:t>
+      </w:r>
+    </w:p>
+    <w:p>
+      <w:pPr>
+        <w:pStyle w:val="Prrafodelista"/>
+        <w:numPr>
+          <w:ilvl w:val="1"/>
+          <w:numId w:val="4"/>
+        </w:numPr>
+        <w:rPr>
+          <w:lang w:val="en-GB"/>
+        </w:rPr>
+      </w:pPr>
+      <w:proofErr w:type="spellStart"/>
+      <w:proofErr w:type="gramStart"/>
+      <w:r>
+        <w:rPr>
+          <w:lang w:val="en-GB"/>
+        </w:rPr>
+        <w:t>findFixUpTaskFinder</w:t>
+      </w:r>
+      <w:proofErr w:type="spellEnd"/>
+      <w:r>
+        <w:rPr>
+          <w:lang w:val="en-GB"/>
+        </w:rPr>
+        <w:t>(</w:t>
+      </w:r>
+      <w:proofErr w:type="gramEnd"/>
+      <w:r>
+        <w:rPr>
+          <w:lang w:val="en-GB"/>
+        </w:rPr>
+        <w:t xml:space="preserve">) method has been move from </w:t>
+      </w:r>
+      <w:proofErr w:type="spellStart"/>
+      <w:r>
+        <w:rPr>
+          <w:lang w:val="en-GB"/>
+        </w:rPr>
+        <w:t>Finder</w:t>
+      </w:r>
+      <w:r>
+        <w:rPr>
+          <w:lang w:val="en-GB"/>
+        </w:rPr>
+        <w:t>Service</w:t>
+      </w:r>
+      <w:proofErr w:type="spellEnd"/>
+      <w:r>
+        <w:rPr>
+          <w:lang w:val="en-GB"/>
+        </w:rPr>
+        <w:t xml:space="preserve"> </w:t>
+      </w:r>
+      <w:r>
+        <w:rPr>
+          <w:lang w:val="en-GB"/>
+        </w:rPr>
+        <w:t>to</w:t>
+      </w:r>
+      <w:r>
+        <w:rPr>
+          <w:lang w:val="en-GB"/>
+        </w:rPr>
+        <w:t xml:space="preserve"> </w:t>
+      </w:r>
+      <w:proofErr w:type="spellStart"/>
+      <w:r>
+        <w:rPr>
+          <w:lang w:val="en-GB"/>
+        </w:rPr>
+        <w:t>FixUpTask</w:t>
+      </w:r>
+      <w:r>
+        <w:rPr>
+          <w:lang w:val="en-GB"/>
+        </w:rPr>
+        <w:t>Service</w:t>
+      </w:r>
+      <w:proofErr w:type="spellEnd"/>
+      <w:r>
+        <w:rPr>
+          <w:lang w:val="en-GB"/>
+        </w:rPr>
+        <w:t>.</w:t>
+      </w:r>
+    </w:p>
+    <w:p>
+      <w:pPr>
+        <w:pStyle w:val="Prrafodelista"/>
+        <w:numPr>
+          <w:ilvl w:val="1"/>
+          <w:numId w:val="4"/>
+        </w:numPr>
+        <w:rPr>
+          <w:lang w:val="en-US"/>
+        </w:rPr>
+      </w:pPr>
+      <w:r>
+        <w:rPr>
+          <w:lang w:val="en-US"/>
+        </w:rPr>
+        <w:lastRenderedPageBreak/>
+        <w:t>Public queries</w:t>
+      </w:r>
+      <w:r>
+        <w:rPr>
+          <w:lang w:val="en-US"/>
+        </w:rPr>
+        <w:t xml:space="preserve"> now return Page object instead of Collection object. This helps us to retrieve the complaints in a more efficient way.</w:t>
+      </w:r>
+    </w:p>
+    <w:p>
+      <w:pPr>
+        <w:pStyle w:val="Prrafodelista"/>
+        <w:numPr>
+          <w:ilvl w:val="1"/>
+          <w:numId w:val="4"/>
+        </w:numPr>
+        <w:rPr>
+          <w:lang w:val="en-US"/>
+        </w:rPr>
+      </w:pPr>
+      <w:proofErr w:type="spellStart"/>
+      <w:r>
+        <w:rPr>
+          <w:lang w:val="en-US"/>
+        </w:rPr>
+        <w:t>FixUpTaskService</w:t>
+      </w:r>
+      <w:proofErr w:type="spellEnd"/>
+      <w:r>
+        <w:rPr>
+          <w:lang w:val="en-US"/>
+        </w:rPr>
+        <w:t>::</w:t>
+      </w:r>
+      <w:proofErr w:type="spellStart"/>
+      <w:r>
+        <w:rPr>
+          <w:lang w:val="en-US"/>
+        </w:rPr>
+        <w:t>findAllTickers</w:t>
+      </w:r>
+      <w:proofErr w:type="spellEnd"/>
+      <w:r>
+        <w:rPr>
+          <w:lang w:val="en-US"/>
+        </w:rPr>
+        <w:t xml:space="preserve"> has been added.</w:t>
       </w:r>
     </w:p>
     <w:p>
@@ -4124,7 +5315,7 @@
       </w:pPr>
       <w:proofErr w:type="spellStart"/>
       <w:r>
-        <w:t>ComplaintService</w:t>
+        <w:t>HandyWorkerService</w:t>
       </w:r>
       <w:proofErr w:type="spellEnd"/>
     </w:p>
@@ -4136,26 +5327,28 @@
           <w:numId w:val="4"/>
         </w:numPr>
         <w:rPr>
-          <w:lang w:val="en-US"/>
-        </w:rPr>
-      </w:pPr>
-      <w:r>
-        <w:rPr>
-          <w:lang w:val="en-US"/>
-        </w:rPr>
-        <w:t>Public queries</w:t>
-      </w:r>
-      <w:r>
-        <w:rPr>
-          <w:lang w:val="en-US"/>
-        </w:rPr>
-        <w:t xml:space="preserve"> now return Page object instead of Collection object. This helps us to </w:t>
-      </w:r>
-      <w:r>
-        <w:rPr>
-          <w:lang w:val="en-US"/>
-        </w:rPr>
-        <w:t>retrieve the complaints in a more efficient way.</w:t>
+          <w:lang w:val="en-GB"/>
+        </w:rPr>
+      </w:pPr>
+      <w:r>
+        <w:rPr>
+          <w:lang w:val="en-GB"/>
+        </w:rPr>
+        <w:t xml:space="preserve">Delete the second parameter in </w:t>
+      </w:r>
+      <w:proofErr w:type="spellStart"/>
+      <w:r>
+        <w:rPr>
+          <w:lang w:val="en-GB"/>
+        </w:rPr>
+        <w:t>removeCurriculum</w:t>
+      </w:r>
+      <w:proofErr w:type="spellEnd"/>
+      <w:r>
+        <w:rPr>
+          <w:lang w:val="en-GB"/>
+        </w:rPr>
+        <w:t xml:space="preserve"> method because it’s not used inside it.</w:t>
       </w:r>
     </w:p>
     <w:p>
@@ -4166,36 +5359,80 @@
           <w:numId w:val="4"/>
         </w:numPr>
         <w:rPr>
-          <w:lang w:val="en-US"/>
-        </w:rPr>
-      </w:pPr>
-      <w:proofErr w:type="spellStart"/>
-      <w:r>
-        <w:rPr>
-          <w:lang w:val="en-US"/>
-        </w:rPr>
-        <w:t>ComplaintService</w:t>
-      </w:r>
-      <w:proofErr w:type="spellEnd"/>
-      <w:r>
-        <w:rPr>
-          <w:lang w:val="en-US"/>
-        </w:rPr>
-        <w:t>::</w:t>
-      </w:r>
-      <w:proofErr w:type="spellStart"/>
-      <w:r>
-        <w:rPr>
-          <w:lang w:val="en-US"/>
-        </w:rPr>
-        <w:t>findAllTickers</w:t>
-      </w:r>
-      <w:proofErr w:type="spellEnd"/>
-      <w:r>
-        <w:rPr>
-          <w:lang w:val="en-US"/>
-        </w:rPr>
-        <w:t xml:space="preserve"> has been added.</w:t>
+          <w:lang w:val="en-GB"/>
+        </w:rPr>
+      </w:pPr>
+      <w:proofErr w:type="spellStart"/>
+      <w:r>
+        <w:rPr>
+          <w:lang w:val="en-US"/>
+        </w:rPr>
+        <w:t>HandyWorker</w:t>
+      </w:r>
+      <w:r>
+        <w:rPr>
+          <w:lang w:val="en-US"/>
+        </w:rPr>
+        <w:t>Service</w:t>
+      </w:r>
+      <w:proofErr w:type="spellEnd"/>
+      <w:r>
+        <w:rPr>
+          <w:lang w:val="en-US"/>
+        </w:rPr>
+        <w:t>::cr</w:t>
+      </w:r>
+      <w:r>
+        <w:rPr>
+          <w:lang w:val="en-US"/>
+        </w:rPr>
+        <w:t>e</w:t>
+      </w:r>
+      <w:r>
+        <w:rPr>
+          <w:lang w:val="en-US"/>
+        </w:rPr>
+        <w:t xml:space="preserve">ate and </w:t>
+      </w:r>
+      <w:proofErr w:type="spellStart"/>
+      <w:r>
+        <w:rPr>
+          <w:lang w:val="en-US"/>
+        </w:rPr>
+        <w:t>HandyWorker</w:t>
+      </w:r>
+      <w:r>
+        <w:rPr>
+          <w:lang w:val="en-US"/>
+        </w:rPr>
+        <w:t>Service</w:t>
+      </w:r>
+      <w:proofErr w:type="spellEnd"/>
+      <w:r>
+        <w:rPr>
+          <w:lang w:val="en-US"/>
+        </w:rPr>
+        <w:t>::s</w:t>
+      </w:r>
+      <w:r>
+        <w:rPr>
+          <w:lang w:val="en-US"/>
+        </w:rPr>
+        <w:t xml:space="preserve">ave have been simplified thanks to the refactoring in </w:t>
+      </w:r>
+      <w:proofErr w:type="spellStart"/>
+      <w:r>
+        <w:rPr>
+          <w:lang w:val="en-US"/>
+        </w:rPr>
+        <w:t>ActorService</w:t>
+      </w:r>
+      <w:proofErr w:type="spellEnd"/>
+      <w:r>
+        <w:rPr>
+          <w:lang w:val="en-US"/>
+        </w:rPr>
+        <w:t>.</w:t>
       </w:r>
     </w:p>
     <w:p>
@@ -4205,7 +5442,7 @@
       </w:pPr>
       <w:proofErr w:type="spellStart"/>
       <w:r>
-        <w:t>CurriculumService</w:t>
+        <w:t>MessageService</w:t>
       </w:r>
       <w:proofErr w:type="spellEnd"/>
     </w:p>
@@ -4220,39 +5457,27 @@
           <w:lang w:val="en-GB"/>
         </w:rPr>
       </w:pPr>
-      <w:r>
-        <w:rPr>
-          <w:lang w:val="en-GB"/>
-        </w:rPr>
-        <w:t xml:space="preserve">Added the method </w:t>
-      </w:r>
       <w:proofErr w:type="spellStart"/>
       <w:proofErr w:type="gramStart"/>
       <w:r>
         <w:rPr>
           <w:lang w:val="en-GB"/>
         </w:rPr>
-        <w:t>findByPrincipal</w:t>
-      </w:r>
-      <w:proofErr w:type="spellEnd"/>
-      <w:r>
-        <w:rPr>
-          <w:lang w:val="en-GB"/>
-        </w:rPr>
-        <w:t>(</w:t>
+        <w:t>boxService</w:t>
+      </w:r>
+      <w:proofErr w:type="spellEnd"/>
+      <w:r>
+        <w:rPr>
+          <w:lang w:val="en-GB"/>
+        </w:rPr>
+        <w:t>::</w:t>
       </w:r>
       <w:proofErr w:type="gramEnd"/>
       <w:r>
         <w:rPr>
           <w:lang w:val="en-GB"/>
         </w:rPr>
-        <w:t>)</w:t>
-      </w:r>
-      <w:r>
-        <w:rPr>
-          <w:lang w:val="en-GB"/>
-        </w:rPr>
-        <w:t>. This method returns the curriculum Principal’s. It helps to refactoring.</w:t>
+        <w:t>create has been refactoring so that method is more readable.</w:t>
       </w:r>
     </w:p>
     <w:p>
@@ -4270,23 +5495,53 @@
         <w:rPr>
           <w:lang w:val="en-GB"/>
         </w:rPr>
-        <w:lastRenderedPageBreak/>
-        <w:t xml:space="preserve">Added an assert in </w:t>
-      </w:r>
-      <w:proofErr w:type="spellStart"/>
-      <w:r>
-        <w:rPr>
-          <w:lang w:val="en-GB"/>
-        </w:rPr>
-        <w:t>findAll</w:t>
-      </w:r>
-      <w:proofErr w:type="spellEnd"/>
-      <w:r>
-        <w:rPr>
-          <w:lang w:val="en-GB"/>
-        </w:rPr>
-        <w:t xml:space="preserve"> method to check the curriculums returned could not be null.</w:t>
-      </w:r>
+        <w:t>The method</w:t>
+      </w:r>
+      <w:r>
+        <w:rPr>
+          <w:lang w:val="en-GB"/>
+        </w:rPr>
+        <w:t xml:space="preserve"> </w:t>
+      </w:r>
+      <w:proofErr w:type="spellStart"/>
+      <w:proofErr w:type="gramStart"/>
+      <w:r>
+        <w:rPr>
+          <w:lang w:val="en-GB"/>
+        </w:rPr>
+        <w:t>messageToStatus</w:t>
+      </w:r>
+      <w:proofErr w:type="spellEnd"/>
+      <w:r>
+        <w:rPr>
+          <w:lang w:val="en-GB"/>
+        </w:rPr>
+        <w:t>(</w:t>
+      </w:r>
+      <w:proofErr w:type="gramEnd"/>
+      <w:r>
+        <w:rPr>
+          <w:lang w:val="en-GB"/>
+        </w:rPr>
+        <w:t>application, status)</w:t>
+      </w:r>
+      <w:r>
+        <w:rPr>
+          <w:lang w:val="en-GB"/>
+        </w:rPr>
+        <w:t xml:space="preserve"> has been simplified.</w:t>
+      </w:r>
+    </w:p>
+    <w:p>
+      <w:pPr>
+        <w:pStyle w:val="Ttulo4"/>
+        <w:ind w:firstLine="708"/>
+      </w:pPr>
+      <w:proofErr w:type="spellStart"/>
+      <w:r>
+        <w:t>MiscellaneousRecordService</w:t>
+      </w:r>
+      <w:proofErr w:type="spellEnd"/>
     </w:p>
     <w:p>
       <w:pPr>
@@ -4303,21 +5558,21 @@
         <w:rPr>
           <w:lang w:val="en-GB"/>
         </w:rPr>
-        <w:t xml:space="preserve">Delete </w:t>
-      </w:r>
-      <w:proofErr w:type="spellStart"/>
-      <w:r>
-        <w:rPr>
-          <w:lang w:val="en-GB"/>
-        </w:rPr>
-        <w:t>existCurriculumByTicker</w:t>
-      </w:r>
-      <w:proofErr w:type="spellEnd"/>
-      <w:r>
-        <w:rPr>
-          <w:lang w:val="en-GB"/>
-        </w:rPr>
-        <w:t xml:space="preserve"> method because it’s not used nowhere.</w:t>
+        <w:t xml:space="preserve">Added an assert in </w:t>
+      </w:r>
+      <w:proofErr w:type="spellStart"/>
+      <w:r>
+        <w:rPr>
+          <w:lang w:val="en-GB"/>
+        </w:rPr>
+        <w:t>findAll</w:t>
+      </w:r>
+      <w:proofErr w:type="spellEnd"/>
+      <w:r>
+        <w:rPr>
+          <w:lang w:val="en-GB"/>
+        </w:rPr>
+        <w:t xml:space="preserve"> method to check the curriculums returned could not be null.</w:t>
       </w:r>
     </w:p>
     <w:p>
@@ -4335,21 +5590,29 @@
         <w:rPr>
           <w:lang w:val="en-GB"/>
         </w:rPr>
-        <w:t xml:space="preserve">Delete </w:t>
-      </w:r>
-      <w:proofErr w:type="spellStart"/>
-      <w:r>
-        <w:rPr>
-          <w:lang w:val="en-GB"/>
-        </w:rPr>
-        <w:t>findAllCurriculums</w:t>
-      </w:r>
-      <w:proofErr w:type="spellEnd"/>
-      <w:r>
-        <w:rPr>
-          <w:lang w:val="en-GB"/>
-        </w:rPr>
-        <w:t xml:space="preserve"> method because it’s not used nowhere.</w:t>
+        <w:t xml:space="preserve">In </w:t>
+      </w:r>
+      <w:proofErr w:type="spellStart"/>
+      <w:proofErr w:type="gramStart"/>
+      <w:r>
+        <w:rPr>
+          <w:lang w:val="en-GB"/>
+        </w:rPr>
+        <w:t>MiscellaneousRecord</w:t>
+      </w:r>
+      <w:proofErr w:type="spellEnd"/>
+      <w:r>
+        <w:rPr>
+          <w:lang w:val="en-GB"/>
+        </w:rPr>
+        <w:t>::</w:t>
+      </w:r>
+      <w:proofErr w:type="gramEnd"/>
+      <w:r>
+        <w:rPr>
+          <w:lang w:val="en-GB"/>
+        </w:rPr>
+        <w:t>save we take out the line that save the miscellaneous record in the repository of the if because it’s repeated in if condition and else condition.</w:t>
       </w:r>
     </w:p>
     <w:p>
@@ -4367,21 +5630,39 @@
         <w:rPr>
           <w:lang w:val="en-GB"/>
         </w:rPr>
-        <w:t xml:space="preserve">Delete method </w:t>
-      </w:r>
-      <w:r>
-        <w:rPr>
-          <w:i/>
-          <w:lang w:val="en-GB"/>
-        </w:rPr>
-        <w:t>delete</w:t>
-      </w:r>
-      <w:r>
-        <w:rPr>
-          <w:lang w:val="en-GB"/>
-        </w:rPr>
-        <w:t xml:space="preserve"> because we can’t delete a curriculum.</w:t>
-      </w:r>
+        <w:t xml:space="preserve">In </w:t>
+      </w:r>
+      <w:proofErr w:type="spellStart"/>
+      <w:proofErr w:type="gramStart"/>
+      <w:r>
+        <w:rPr>
+          <w:lang w:val="en-GB"/>
+        </w:rPr>
+        <w:t>MiscellaneousRecord</w:t>
+      </w:r>
+      <w:proofErr w:type="spellEnd"/>
+      <w:r>
+        <w:rPr>
+          <w:lang w:val="en-GB"/>
+        </w:rPr>
+        <w:t>::</w:t>
+      </w:r>
+      <w:proofErr w:type="gramEnd"/>
+      <w:r>
+        <w:rPr>
+          <w:lang w:val="en-GB"/>
+        </w:rPr>
+        <w:t>delete we delete an assert that checks the miscellaneous record we want to delete exist in the repository because there’s another one to check the id of this miscellaneous record is not equal to 0.</w:t>
+      </w:r>
+    </w:p>
+    <w:p>
+      <w:pPr>
+        <w:pStyle w:val="Prrafodelista"/>
+        <w:ind w:left="1440"/>
+        <w:rPr>
+          <w:lang w:val="en-GB"/>
+        </w:rPr>
+      </w:pPr>
     </w:p>
     <w:p>
       <w:pPr>
@@ -4399,7 +5680,7 @@
       </w:pPr>
       <w:proofErr w:type="spellStart"/>
       <w:r>
-        <w:t>CustomerService</w:t>
+        <w:t>PersonalRecordService</w:t>
       </w:r>
       <w:proofErr w:type="spellEnd"/>
     </w:p>
@@ -4411,81 +5692,76 @@
           <w:numId w:val="4"/>
         </w:numPr>
         <w:rPr>
-          <w:lang w:val="en-US"/>
-        </w:rPr>
-      </w:pPr>
-      <w:proofErr w:type="spellStart"/>
-      <w:r>
-        <w:rPr>
-          <w:lang w:val="en-US"/>
-        </w:rPr>
-        <w:t>Customer</w:t>
-      </w:r>
-      <w:r>
-        <w:rPr>
-          <w:lang w:val="en-US"/>
-        </w:rPr>
-        <w:t>Service</w:t>
-      </w:r>
-      <w:proofErr w:type="spellEnd"/>
-      <w:r>
-        <w:rPr>
-          <w:lang w:val="en-US"/>
-        </w:rPr>
-        <w:t>::cr</w:t>
-      </w:r>
-      <w:r>
-        <w:rPr>
-          <w:lang w:val="en-US"/>
-        </w:rPr>
-        <w:t>e</w:t>
-      </w:r>
-      <w:r>
-        <w:rPr>
-          <w:lang w:val="en-US"/>
-        </w:rPr>
-        <w:t xml:space="preserve">ate and </w:t>
-      </w:r>
-      <w:proofErr w:type="spellStart"/>
-      <w:r>
-        <w:rPr>
-          <w:lang w:val="en-US"/>
-        </w:rPr>
-        <w:t>Customer</w:t>
-      </w:r>
-      <w:r>
-        <w:rPr>
-          <w:lang w:val="en-US"/>
-        </w:rPr>
-        <w:t>Service</w:t>
-      </w:r>
-      <w:proofErr w:type="spellEnd"/>
-      <w:r>
-        <w:rPr>
-          <w:lang w:val="en-US"/>
-        </w:rPr>
-        <w:t>::s</w:t>
-      </w:r>
-      <w:r>
-        <w:rPr>
-          <w:lang w:val="en-US"/>
-        </w:rPr>
-        <w:t xml:space="preserve">ave have been simplified thanks to the refactoring in </w:t>
-      </w:r>
-      <w:proofErr w:type="spellStart"/>
-      <w:r>
-        <w:rPr>
-          <w:lang w:val="en-US"/>
-        </w:rPr>
-        <w:t>ActorService</w:t>
-      </w:r>
-      <w:proofErr w:type="spellEnd"/>
-      <w:r>
-        <w:rPr>
-          <w:lang w:val="en-US"/>
-        </w:rPr>
-        <w:t>.</w:t>
-      </w:r>
+          <w:lang w:val="en-GB"/>
+        </w:rPr>
+      </w:pPr>
+      <w:r>
+        <w:rPr>
+          <w:lang w:val="en-GB"/>
+        </w:rPr>
+        <w:t xml:space="preserve">Added an assert in </w:t>
+      </w:r>
+      <w:proofErr w:type="spellStart"/>
+      <w:r>
+        <w:rPr>
+          <w:lang w:val="en-GB"/>
+        </w:rPr>
+        <w:t>findAll</w:t>
+      </w:r>
+      <w:proofErr w:type="spellEnd"/>
+      <w:r>
+        <w:rPr>
+          <w:lang w:val="en-GB"/>
+        </w:rPr>
+        <w:t xml:space="preserve"> method to check the curriculums returned could not be null.</w:t>
+      </w:r>
+    </w:p>
+    <w:p>
+      <w:pPr>
+        <w:pStyle w:val="Prrafodelista"/>
+        <w:numPr>
+          <w:ilvl w:val="1"/>
+          <w:numId w:val="4"/>
+        </w:numPr>
+        <w:rPr>
+          <w:lang w:val="en-GB"/>
+        </w:rPr>
+      </w:pPr>
+      <w:r>
+        <w:rPr>
+          <w:lang w:val="en-GB"/>
+        </w:rPr>
+        <w:t xml:space="preserve">In </w:t>
+      </w:r>
+      <w:proofErr w:type="spellStart"/>
+      <w:proofErr w:type="gramStart"/>
+      <w:r>
+        <w:rPr>
+          <w:lang w:val="en-GB"/>
+        </w:rPr>
+        <w:t>PersonalRecord</w:t>
+      </w:r>
+      <w:proofErr w:type="spellEnd"/>
+      <w:r>
+        <w:rPr>
+          <w:lang w:val="en-GB"/>
+        </w:rPr>
+        <w:t>::</w:t>
+      </w:r>
+      <w:proofErr w:type="gramEnd"/>
+      <w:r>
+        <w:rPr>
+          <w:lang w:val="en-GB"/>
+        </w:rPr>
+        <w:t>save we take out the line that save the personal record in the repository of the if because it’s repeated in if condition and else condition.</w:t>
+      </w:r>
+    </w:p>
+    <w:p>
+      <w:pPr>
+        <w:rPr>
+          <w:lang w:val="en-GB"/>
+        </w:rPr>
+      </w:pPr>
     </w:p>
     <w:p>
       <w:pPr>
@@ -4494,7 +5770,7 @@
       </w:pPr>
       <w:proofErr w:type="spellStart"/>
       <w:r>
-        <w:t>EducationRecordService</w:t>
+        <w:t>PhaseService</w:t>
       </w:r>
       <w:proofErr w:type="spellEnd"/>
     </w:p>
@@ -4506,29 +5782,32 @@
           <w:numId w:val="4"/>
         </w:numPr>
         <w:rPr>
-          <w:lang w:val="en-GB"/>
-        </w:rPr>
-      </w:pPr>
-      <w:r>
-        <w:rPr>
-          <w:lang w:val="en-GB"/>
-        </w:rPr>
-        <w:t xml:space="preserve">Added an assert in </w:t>
-      </w:r>
-      <w:proofErr w:type="spellStart"/>
-      <w:r>
-        <w:rPr>
-          <w:lang w:val="en-GB"/>
-        </w:rPr>
-        <w:t>findAll</w:t>
-      </w:r>
-      <w:proofErr w:type="spellEnd"/>
-      <w:r>
-        <w:rPr>
-          <w:lang w:val="en-GB"/>
-        </w:rPr>
-        <w:t xml:space="preserve"> method to check the education records returned could not be null.</w:t>
-      </w:r>
+          <w:lang w:val="en-US"/>
+        </w:rPr>
+      </w:pPr>
+      <w:r>
+        <w:rPr>
+          <w:lang w:val="en-US"/>
+        </w:rPr>
+        <w:t>Public queries</w:t>
+      </w:r>
+      <w:r>
+        <w:rPr>
+          <w:lang w:val="en-US"/>
+        </w:rPr>
+        <w:t xml:space="preserve"> now return Page object instead of Collection object. This helps us to retrieve the complaints in a more efficient way.</w:t>
+      </w:r>
+    </w:p>
+    <w:p>
+      <w:pPr>
+        <w:pStyle w:val="Ttulo4"/>
+        <w:ind w:firstLine="708"/>
+      </w:pPr>
+      <w:proofErr w:type="spellStart"/>
+      <w:r>
+        <w:t>ProfessionalRecordService</w:t>
+      </w:r>
+      <w:proofErr w:type="spellEnd"/>
     </w:p>
     <w:p>
       <w:pPr>
@@ -4545,15 +5824,47 @@
         <w:rPr>
           <w:lang w:val="en-GB"/>
         </w:rPr>
+        <w:t xml:space="preserve">Added an assert in </w:t>
+      </w:r>
+      <w:proofErr w:type="spellStart"/>
+      <w:r>
+        <w:rPr>
+          <w:lang w:val="en-GB"/>
+        </w:rPr>
+        <w:t>findAll</w:t>
+      </w:r>
+      <w:proofErr w:type="spellEnd"/>
+      <w:r>
+        <w:rPr>
+          <w:lang w:val="en-GB"/>
+        </w:rPr>
+        <w:t xml:space="preserve"> method to check the professional records returned could not be null.</w:t>
+      </w:r>
+    </w:p>
+    <w:p>
+      <w:pPr>
+        <w:pStyle w:val="Prrafodelista"/>
+        <w:numPr>
+          <w:ilvl w:val="1"/>
+          <w:numId w:val="4"/>
+        </w:numPr>
+        <w:rPr>
+          <w:lang w:val="en-GB"/>
+        </w:rPr>
+      </w:pPr>
+      <w:r>
+        <w:rPr>
+          <w:lang w:val="en-GB"/>
+        </w:rPr>
         <w:t xml:space="preserve">In </w:t>
       </w:r>
       <w:proofErr w:type="spellStart"/>
       <w:proofErr w:type="gramStart"/>
       <w:r>
         <w:rPr>
-          <w:lang w:val="en-GB"/>
-        </w:rPr>
-        <w:t>EducationRecord</w:t>
+          <w:lang w:val="en-US"/>
+        </w:rPr>
+        <w:t>ProfessionalRecord</w:t>
       </w:r>
       <w:proofErr w:type="spellEnd"/>
       <w:r>
@@ -4567,17 +5878,48 @@
         <w:rPr>
           <w:lang w:val="en-GB"/>
         </w:rPr>
-        <w:t>save we take out the line that save the education record in the repository of the if because it’s repeated in if condition and else condition.</w:t>
-      </w:r>
-    </w:p>
-    <w:p>
-      <w:pPr>
-        <w:pStyle w:val="Prrafodelista"/>
-        <w:ind w:left="1440"/>
-        <w:rPr>
-          <w:lang w:val="en-GB"/>
-        </w:rPr>
-      </w:pPr>
+        <w:t>save we take out the line that save the professional record in the repository of the if because it’s repeated in if condition and else condition.</w:t>
+      </w:r>
+    </w:p>
+    <w:p>
+      <w:pPr>
+        <w:pStyle w:val="Prrafodelista"/>
+        <w:numPr>
+          <w:ilvl w:val="1"/>
+          <w:numId w:val="4"/>
+        </w:numPr>
+        <w:rPr>
+          <w:lang w:val="en-GB"/>
+        </w:rPr>
+      </w:pPr>
+      <w:r>
+        <w:rPr>
+          <w:lang w:val="en-GB"/>
+        </w:rPr>
+        <w:t xml:space="preserve">In </w:t>
+      </w:r>
+      <w:proofErr w:type="spellStart"/>
+      <w:proofErr w:type="gramStart"/>
+      <w:r>
+        <w:rPr>
+          <w:lang w:val="en-GB"/>
+        </w:rPr>
+        <w:t>ProfessionalRecord</w:t>
+      </w:r>
+      <w:proofErr w:type="spellEnd"/>
+      <w:r>
+        <w:rPr>
+          <w:lang w:val="en-GB"/>
+        </w:rPr>
+        <w:t>::</w:t>
+      </w:r>
+      <w:proofErr w:type="gramEnd"/>
+      <w:r>
+        <w:rPr>
+          <w:lang w:val="en-GB"/>
+        </w:rPr>
+        <w:t>delete we delete an assert that checks the professional record we want to delete exist in the repository because there’s another one to check the id of this professional record is not equal to 0.</w:t>
+      </w:r>
     </w:p>
     <w:p>
       <w:pPr>
@@ -4586,7 +5928,7 @@
       </w:pPr>
       <w:proofErr w:type="spellStart"/>
       <w:r>
-        <w:t>EndorsementService</w:t>
+        <w:t>RefereeService</w:t>
       </w:r>
       <w:proofErr w:type="spellEnd"/>
     </w:p>
@@ -4598,48 +5940,68 @@
           <w:numId w:val="4"/>
         </w:numPr>
         <w:rPr>
-          <w:lang w:val="en-GB"/>
-        </w:rPr>
-      </w:pPr>
-      <w:r>
-        <w:rPr>
-          <w:lang w:val="en-GB"/>
-        </w:rPr>
-        <w:t xml:space="preserve">Now, </w:t>
-      </w:r>
-      <w:proofErr w:type="spellStart"/>
-      <w:r>
-        <w:rPr>
-          <w:lang w:val="en-GB"/>
-        </w:rPr>
-        <w:t>EndorsementService</w:t>
-      </w:r>
-      <w:proofErr w:type="spellEnd"/>
-      <w:r>
-        <w:rPr>
-          <w:lang w:val="en-GB"/>
-        </w:rPr>
-        <w:t>::</w:t>
-      </w:r>
-      <w:proofErr w:type="spellStart"/>
-      <w:r>
-        <w:rPr>
-          <w:lang w:val="en-GB"/>
-        </w:rPr>
-        <w:t>playedRole</w:t>
-      </w:r>
-      <w:proofErr w:type="spellEnd"/>
-      <w:r>
-        <w:rPr>
-          <w:lang w:val="en-GB"/>
-        </w:rPr>
-        <w:t xml:space="preserve"> is a</w:t>
-      </w:r>
-      <w:r>
-        <w:rPr>
-          <w:lang w:val="en-GB"/>
-        </w:rPr>
-        <w:t xml:space="preserve"> private method by security reasons.</w:t>
+          <w:lang w:val="en-US"/>
+        </w:rPr>
+      </w:pPr>
+      <w:proofErr w:type="spellStart"/>
+      <w:r>
+        <w:rPr>
+          <w:lang w:val="en-US"/>
+        </w:rPr>
+        <w:t>RefereeService</w:t>
+      </w:r>
+      <w:proofErr w:type="spellEnd"/>
+      <w:r>
+        <w:rPr>
+          <w:lang w:val="en-US"/>
+        </w:rPr>
+        <w:t>::cr</w:t>
+      </w:r>
+      <w:r>
+        <w:rPr>
+          <w:lang w:val="en-US"/>
+        </w:rPr>
+        <w:t>e</w:t>
+      </w:r>
+      <w:r>
+        <w:rPr>
+          <w:lang w:val="en-US"/>
+        </w:rPr>
+        <w:t xml:space="preserve">ate and </w:t>
+      </w:r>
+      <w:proofErr w:type="spellStart"/>
+      <w:r>
+        <w:rPr>
+          <w:lang w:val="en-US"/>
+        </w:rPr>
+        <w:t>RefereeService</w:t>
+      </w:r>
+      <w:proofErr w:type="spellEnd"/>
+      <w:r>
+        <w:rPr>
+          <w:lang w:val="en-US"/>
+        </w:rPr>
+        <w:t>::s</w:t>
+      </w:r>
+      <w:r>
+        <w:rPr>
+          <w:lang w:val="en-US"/>
+        </w:rPr>
+        <w:t xml:space="preserve">ave have been simplified thanks to the refactoring in </w:t>
+      </w:r>
+      <w:proofErr w:type="spellStart"/>
+      <w:r>
+        <w:rPr>
+          <w:lang w:val="en-US"/>
+        </w:rPr>
+        <w:t>ActorService</w:t>
+      </w:r>
+      <w:proofErr w:type="spellEnd"/>
+      <w:r>
+        <w:rPr>
+          <w:lang w:val="en-US"/>
+        </w:rPr>
+        <w:t>.</w:t>
       </w:r>
     </w:p>
     <w:p>
@@ -4649,7 +6011,8 @@
       </w:pPr>
       <w:proofErr w:type="spellStart"/>
       <w:r>
-        <w:t>EndorserRecordService</w:t>
+        <w:lastRenderedPageBreak/>
+        <w:t>SectionService</w:t>
       </w:r>
       <w:proofErr w:type="spellEnd"/>
     </w:p>
@@ -4668,22 +6031,39 @@
         <w:rPr>
           <w:lang w:val="en-GB"/>
         </w:rPr>
-        <w:t xml:space="preserve">Added an assert in </w:t>
-      </w:r>
-      <w:proofErr w:type="spellStart"/>
-      <w:r>
-        <w:rPr>
-          <w:lang w:val="en-GB"/>
-        </w:rPr>
-        <w:t>findAll</w:t>
-      </w:r>
-      <w:proofErr w:type="spellEnd"/>
-      <w:r>
-        <w:rPr>
-          <w:lang w:val="en-GB"/>
-        </w:rPr>
-        <w:t xml:space="preserve"> method to check the curriculums returned could not be null.</w:t>
-      </w:r>
+        <w:t xml:space="preserve">Added the method </w:t>
+      </w:r>
+      <w:proofErr w:type="spellStart"/>
+      <w:r>
+        <w:rPr>
+          <w:lang w:val="en-GB"/>
+        </w:rPr>
+        <w:t>checkByPrincipal</w:t>
+      </w:r>
+      <w:proofErr w:type="spellEnd"/>
+      <w:r>
+        <w:rPr>
+          <w:lang w:val="en-GB"/>
+        </w:rPr>
+        <w:t>(section): check that the principal can edit or delete the object. It helps to refactoring.</w:t>
+      </w:r>
+    </w:p>
+    <w:p>
+      <w:pPr>
+        <w:pStyle w:val="Ttulo4"/>
+        <w:ind w:firstLine="708"/>
+      </w:pPr>
+      <w:proofErr w:type="spellStart"/>
+      <w:r>
+        <w:t>S</w:t>
+      </w:r>
+      <w:r>
+        <w:t>ocialProfile</w:t>
+      </w:r>
+      <w:r>
+        <w:t>Service</w:t>
+      </w:r>
+      <w:proofErr w:type="spellEnd"/>
     </w:p>
     <w:p>
       <w:pPr>
@@ -4700,39 +6080,42 @@
         <w:rPr>
           <w:lang w:val="en-GB"/>
         </w:rPr>
-        <w:t xml:space="preserve">In </w:t>
-      </w:r>
-      <w:proofErr w:type="spellStart"/>
-      <w:proofErr w:type="gramStart"/>
-      <w:r>
-        <w:rPr>
-          <w:lang w:val="en-GB"/>
-        </w:rPr>
-        <w:t>EndorserRecord</w:t>
-      </w:r>
-      <w:proofErr w:type="spellEnd"/>
-      <w:r>
-        <w:rPr>
-          <w:lang w:val="en-GB"/>
-        </w:rPr>
-        <w:t>::</w:t>
-      </w:r>
-      <w:proofErr w:type="gramEnd"/>
-      <w:r>
-        <w:rPr>
-          <w:lang w:val="en-GB"/>
-        </w:rPr>
-        <w:t>save we take out the line that save the endorser record in the repository of the if because it’s repeated in if condition and else condition.</w:t>
-      </w:r>
-    </w:p>
-    <w:p>
-      <w:pPr>
-        <w:pStyle w:val="Prrafodelista"/>
-        <w:ind w:left="1440"/>
-        <w:rPr>
-          <w:lang w:val="en-GB"/>
-        </w:rPr>
-      </w:pPr>
+        <w:t xml:space="preserve">Added the method </w:t>
+      </w:r>
+      <w:proofErr w:type="spellStart"/>
+      <w:r>
+        <w:rPr>
+          <w:lang w:val="en-GB"/>
+        </w:rPr>
+        <w:t>checkByPrincipal</w:t>
+      </w:r>
+      <w:proofErr w:type="spellEnd"/>
+      <w:r>
+        <w:rPr>
+          <w:lang w:val="en-GB"/>
+        </w:rPr>
+        <w:t>(</w:t>
+      </w:r>
+      <w:proofErr w:type="spellStart"/>
+      <w:r>
+        <w:rPr>
+          <w:lang w:val="en-GB"/>
+        </w:rPr>
+        <w:t>s</w:t>
+      </w:r>
+      <w:r>
+        <w:rPr>
+          <w:lang w:val="en-GB"/>
+        </w:rPr>
+        <w:t>ocialProfile</w:t>
+      </w:r>
+      <w:proofErr w:type="spellEnd"/>
+      <w:r>
+        <w:rPr>
+          <w:lang w:val="en-GB"/>
+        </w:rPr>
+        <w:t>): check that the principal can edit or delete the object. It helps to refactoring.</w:t>
+      </w:r>
     </w:p>
     <w:p>
       <w:pPr>
@@ -4741,1146 +6124,6 @@
       </w:pPr>
       <w:proofErr w:type="spellStart"/>
       <w:r>
-        <w:t>FinderService</w:t>
-      </w:r>
-      <w:proofErr w:type="spellEnd"/>
-    </w:p>
-    <w:p>
-      <w:pPr>
-        <w:pStyle w:val="Prrafodelista"/>
-        <w:numPr>
-          <w:ilvl w:val="1"/>
-          <w:numId w:val="4"/>
-        </w:numPr>
-        <w:rPr>
-          <w:lang w:val="en-GB"/>
-        </w:rPr>
-      </w:pPr>
-      <w:r>
-        <w:rPr>
-          <w:lang w:val="en-GB"/>
-        </w:rPr>
-        <w:t xml:space="preserve">The method </w:t>
-      </w:r>
-      <w:proofErr w:type="spellStart"/>
-      <w:r>
-        <w:rPr>
-          <w:lang w:val="en-GB"/>
-        </w:rPr>
-        <w:t>checkByPrincipal</w:t>
-      </w:r>
-      <w:proofErr w:type="spellEnd"/>
-      <w:r>
-        <w:rPr>
-          <w:lang w:val="en-GB"/>
-        </w:rPr>
-        <w:t xml:space="preserve">(finder) has been created. It helps to refactoring. It´s invoked twice: </w:t>
-      </w:r>
-      <w:proofErr w:type="spellStart"/>
-      <w:r>
-        <w:rPr>
-          <w:lang w:val="en-GB"/>
-        </w:rPr>
-        <w:t>FinderService</w:t>
-      </w:r>
-      <w:proofErr w:type="spellEnd"/>
-      <w:r>
-        <w:rPr>
-          <w:lang w:val="en-GB"/>
-        </w:rPr>
-        <w:t xml:space="preserve">::save and </w:t>
-      </w:r>
-      <w:proofErr w:type="spellStart"/>
-      <w:r>
-        <w:rPr>
-          <w:lang w:val="en-GB"/>
-        </w:rPr>
-        <w:t>FinderService</w:t>
-      </w:r>
-      <w:proofErr w:type="spellEnd"/>
-      <w:r>
-        <w:rPr>
-          <w:lang w:val="en-GB"/>
-        </w:rPr>
-        <w:t>::search.</w:t>
-      </w:r>
-    </w:p>
-    <w:p>
-      <w:pPr>
-        <w:pStyle w:val="Ttulo4"/>
-        <w:ind w:firstLine="708"/>
-      </w:pPr>
-      <w:proofErr w:type="spellStart"/>
-      <w:r>
-        <w:t>FixUpTaskService</w:t>
-      </w:r>
-      <w:proofErr w:type="spellEnd"/>
-    </w:p>
-    <w:p>
-      <w:pPr>
-        <w:pStyle w:val="Prrafodelista"/>
-        <w:numPr>
-          <w:ilvl w:val="1"/>
-          <w:numId w:val="4"/>
-        </w:numPr>
-        <w:rPr>
-          <w:lang w:val="en-GB"/>
-        </w:rPr>
-      </w:pPr>
-      <w:r>
-        <w:rPr>
-          <w:lang w:val="en-GB"/>
-        </w:rPr>
-        <w:t xml:space="preserve">Added the method </w:t>
-      </w:r>
-      <w:proofErr w:type="spellStart"/>
-      <w:r>
-        <w:rPr>
-          <w:lang w:val="en-GB"/>
-        </w:rPr>
-        <w:t>checkByPrincipal</w:t>
-      </w:r>
-      <w:proofErr w:type="spellEnd"/>
-      <w:r>
-        <w:rPr>
-          <w:lang w:val="en-GB"/>
-        </w:rPr>
-        <w:t>(</w:t>
-      </w:r>
-      <w:proofErr w:type="spellStart"/>
-      <w:r>
-        <w:rPr>
-          <w:lang w:val="en-GB"/>
-        </w:rPr>
-        <w:t>fixUpTask</w:t>
-      </w:r>
-      <w:proofErr w:type="spellEnd"/>
-      <w:r>
-        <w:rPr>
-          <w:lang w:val="en-GB"/>
-        </w:rPr>
-        <w:t>): check that the principal can edit or delete the object. It helps to refactoring.</w:t>
-      </w:r>
-    </w:p>
-    <w:p>
-      <w:pPr>
-        <w:pStyle w:val="Prrafodelista"/>
-        <w:numPr>
-          <w:ilvl w:val="1"/>
-          <w:numId w:val="4"/>
-        </w:numPr>
-        <w:rPr>
-          <w:lang w:val="en-GB"/>
-        </w:rPr>
-      </w:pPr>
-      <w:r>
-        <w:rPr>
-          <w:lang w:val="en-GB"/>
-        </w:rPr>
-        <w:t>Added</w:t>
-      </w:r>
-      <w:r>
-        <w:rPr>
-          <w:lang w:val="en-GB"/>
-        </w:rPr>
-        <w:t xml:space="preserve"> </w:t>
-      </w:r>
-      <w:proofErr w:type="spellStart"/>
-      <w:r>
-        <w:rPr>
-          <w:lang w:val="en-GB"/>
-        </w:rPr>
-        <w:t>addApplication</w:t>
-      </w:r>
-      <w:proofErr w:type="spellEnd"/>
-      <w:r>
-        <w:rPr>
-          <w:lang w:val="en-GB"/>
-        </w:rPr>
-        <w:t xml:space="preserve"> method. It is used in </w:t>
-      </w:r>
-      <w:proofErr w:type="spellStart"/>
-      <w:r>
-        <w:rPr>
-          <w:lang w:val="en-GB"/>
-        </w:rPr>
-        <w:t>ApplicationService</w:t>
-      </w:r>
-      <w:proofErr w:type="spellEnd"/>
-      <w:r>
-        <w:rPr>
-          <w:lang w:val="en-GB"/>
-        </w:rPr>
-        <w:t>::save</w:t>
-      </w:r>
-    </w:p>
-    <w:p>
-      <w:pPr>
-        <w:pStyle w:val="Prrafodelista"/>
-        <w:numPr>
-          <w:ilvl w:val="1"/>
-          <w:numId w:val="4"/>
-        </w:numPr>
-        <w:rPr>
-          <w:lang w:val="en-GB"/>
-        </w:rPr>
-      </w:pPr>
-      <w:proofErr w:type="spellStart"/>
-      <w:proofErr w:type="gramStart"/>
-      <w:r>
-        <w:rPr>
-          <w:lang w:val="en-GB"/>
-        </w:rPr>
-        <w:t>findFixUpTaskFinder</w:t>
-      </w:r>
-      <w:proofErr w:type="spellEnd"/>
-      <w:r>
-        <w:rPr>
-          <w:lang w:val="en-GB"/>
-        </w:rPr>
-        <w:t>(</w:t>
-      </w:r>
-      <w:proofErr w:type="gramEnd"/>
-      <w:r>
-        <w:rPr>
-          <w:lang w:val="en-GB"/>
-        </w:rPr>
-        <w:t xml:space="preserve">) method has been move from </w:t>
-      </w:r>
-      <w:proofErr w:type="spellStart"/>
-      <w:r>
-        <w:rPr>
-          <w:lang w:val="en-GB"/>
-        </w:rPr>
-        <w:t>Finder</w:t>
-      </w:r>
-      <w:r>
-        <w:rPr>
-          <w:lang w:val="en-GB"/>
-        </w:rPr>
-        <w:t>Service</w:t>
-      </w:r>
-      <w:proofErr w:type="spellEnd"/>
-      <w:r>
-        <w:rPr>
-          <w:lang w:val="en-GB"/>
-        </w:rPr>
-        <w:t xml:space="preserve"> </w:t>
-      </w:r>
-      <w:r>
-        <w:rPr>
-          <w:lang w:val="en-GB"/>
-        </w:rPr>
-        <w:t>to</w:t>
-      </w:r>
-      <w:r>
-        <w:rPr>
-          <w:lang w:val="en-GB"/>
-        </w:rPr>
-        <w:t xml:space="preserve"> </w:t>
-      </w:r>
-      <w:proofErr w:type="spellStart"/>
-      <w:r>
-        <w:rPr>
-          <w:lang w:val="en-GB"/>
-        </w:rPr>
-        <w:t>FixUpTask</w:t>
-      </w:r>
-      <w:r>
-        <w:rPr>
-          <w:lang w:val="en-GB"/>
-        </w:rPr>
-        <w:t>Service</w:t>
-      </w:r>
-      <w:proofErr w:type="spellEnd"/>
-      <w:r>
-        <w:rPr>
-          <w:lang w:val="en-GB"/>
-        </w:rPr>
-        <w:t>.</w:t>
-      </w:r>
-    </w:p>
-    <w:p>
-      <w:pPr>
-        <w:pStyle w:val="Prrafodelista"/>
-        <w:numPr>
-          <w:ilvl w:val="1"/>
-          <w:numId w:val="4"/>
-        </w:numPr>
-        <w:rPr>
-          <w:lang w:val="en-US"/>
-        </w:rPr>
-      </w:pPr>
-      <w:r>
-        <w:rPr>
-          <w:lang w:val="en-US"/>
-        </w:rPr>
-        <w:t>Public queries</w:t>
-      </w:r>
-      <w:r>
-        <w:rPr>
-          <w:lang w:val="en-US"/>
-        </w:rPr>
-        <w:t xml:space="preserve"> now return Page object instead of Collection object. This helps us to retrieve the complaints in a more efficient way.</w:t>
-      </w:r>
-    </w:p>
-    <w:p>
-      <w:pPr>
-        <w:pStyle w:val="Prrafodelista"/>
-        <w:numPr>
-          <w:ilvl w:val="1"/>
-          <w:numId w:val="4"/>
-        </w:numPr>
-        <w:rPr>
-          <w:lang w:val="en-US"/>
-        </w:rPr>
-      </w:pPr>
-      <w:proofErr w:type="spellStart"/>
-      <w:r>
-        <w:rPr>
-          <w:lang w:val="en-US"/>
-        </w:rPr>
-        <w:t>FixUpTaskService</w:t>
-      </w:r>
-      <w:proofErr w:type="spellEnd"/>
-      <w:r>
-        <w:rPr>
-          <w:lang w:val="en-US"/>
-        </w:rPr>
-        <w:t>::</w:t>
-      </w:r>
-      <w:proofErr w:type="spellStart"/>
-      <w:r>
-        <w:rPr>
-          <w:lang w:val="en-US"/>
-        </w:rPr>
-        <w:t>findAllTickers</w:t>
-      </w:r>
-      <w:proofErr w:type="spellEnd"/>
-      <w:r>
-        <w:rPr>
-          <w:lang w:val="en-US"/>
-        </w:rPr>
-        <w:t xml:space="preserve"> has been added.</w:t>
-      </w:r>
-    </w:p>
-    <w:p>
-      <w:pPr>
-        <w:pStyle w:val="Ttulo4"/>
-        <w:ind w:firstLine="708"/>
-      </w:pPr>
-      <w:proofErr w:type="spellStart"/>
-      <w:r>
-        <w:t>HandyWorkerService</w:t>
-      </w:r>
-      <w:proofErr w:type="spellEnd"/>
-    </w:p>
-    <w:p>
-      <w:pPr>
-        <w:pStyle w:val="Prrafodelista"/>
-        <w:numPr>
-          <w:ilvl w:val="1"/>
-          <w:numId w:val="4"/>
-        </w:numPr>
-        <w:rPr>
-          <w:lang w:val="en-GB"/>
-        </w:rPr>
-      </w:pPr>
-      <w:r>
-        <w:rPr>
-          <w:lang w:val="en-GB"/>
-        </w:rPr>
-        <w:t xml:space="preserve">Delete the second parameter in </w:t>
-      </w:r>
-      <w:proofErr w:type="spellStart"/>
-      <w:r>
-        <w:rPr>
-          <w:lang w:val="en-GB"/>
-        </w:rPr>
-        <w:t>removeCurriculum</w:t>
-      </w:r>
-      <w:proofErr w:type="spellEnd"/>
-      <w:r>
-        <w:rPr>
-          <w:lang w:val="en-GB"/>
-        </w:rPr>
-        <w:t xml:space="preserve"> method because it’s not used inside it.</w:t>
-      </w:r>
-    </w:p>
-    <w:p>
-      <w:pPr>
-        <w:pStyle w:val="Prrafodelista"/>
-        <w:numPr>
-          <w:ilvl w:val="1"/>
-          <w:numId w:val="4"/>
-        </w:numPr>
-        <w:rPr>
-          <w:lang w:val="en-GB"/>
-        </w:rPr>
-      </w:pPr>
-      <w:proofErr w:type="spellStart"/>
-      <w:r>
-        <w:rPr>
-          <w:lang w:val="en-US"/>
-        </w:rPr>
-        <w:t>HandyWorker</w:t>
-      </w:r>
-      <w:r>
-        <w:rPr>
-          <w:lang w:val="en-US"/>
-        </w:rPr>
-        <w:t>Service</w:t>
-      </w:r>
-      <w:proofErr w:type="spellEnd"/>
-      <w:r>
-        <w:rPr>
-          <w:lang w:val="en-US"/>
-        </w:rPr>
-        <w:t>::cr</w:t>
-      </w:r>
-      <w:r>
-        <w:rPr>
-          <w:lang w:val="en-US"/>
-        </w:rPr>
-        <w:t>e</w:t>
-      </w:r>
-      <w:r>
-        <w:rPr>
-          <w:lang w:val="en-US"/>
-        </w:rPr>
-        <w:t xml:space="preserve">ate and </w:t>
-      </w:r>
-      <w:proofErr w:type="spellStart"/>
-      <w:r>
-        <w:rPr>
-          <w:lang w:val="en-US"/>
-        </w:rPr>
-        <w:t>HandyWorker</w:t>
-      </w:r>
-      <w:r>
-        <w:rPr>
-          <w:lang w:val="en-US"/>
-        </w:rPr>
-        <w:t>Service</w:t>
-      </w:r>
-      <w:proofErr w:type="spellEnd"/>
-      <w:r>
-        <w:rPr>
-          <w:lang w:val="en-US"/>
-        </w:rPr>
-        <w:t>::s</w:t>
-      </w:r>
-      <w:r>
-        <w:rPr>
-          <w:lang w:val="en-US"/>
-        </w:rPr>
-        <w:t xml:space="preserve">ave have been simplified thanks to the refactoring in </w:t>
-      </w:r>
-      <w:proofErr w:type="spellStart"/>
-      <w:r>
-        <w:rPr>
-          <w:lang w:val="en-US"/>
-        </w:rPr>
-        <w:t>ActorService</w:t>
-      </w:r>
-      <w:proofErr w:type="spellEnd"/>
-      <w:r>
-        <w:rPr>
-          <w:lang w:val="en-US"/>
-        </w:rPr>
-        <w:t>.</w:t>
-      </w:r>
-    </w:p>
-    <w:p>
-      <w:pPr>
-        <w:pStyle w:val="Ttulo4"/>
-        <w:ind w:firstLine="708"/>
-      </w:pPr>
-      <w:proofErr w:type="spellStart"/>
-      <w:r>
-        <w:lastRenderedPageBreak/>
-        <w:t>MessageService</w:t>
-      </w:r>
-      <w:proofErr w:type="spellEnd"/>
-    </w:p>
-    <w:p>
-      <w:pPr>
-        <w:pStyle w:val="Prrafodelista"/>
-        <w:numPr>
-          <w:ilvl w:val="1"/>
-          <w:numId w:val="4"/>
-        </w:numPr>
-        <w:rPr>
-          <w:lang w:val="en-GB"/>
-        </w:rPr>
-      </w:pPr>
-      <w:proofErr w:type="spellStart"/>
-      <w:proofErr w:type="gramStart"/>
-      <w:r>
-        <w:rPr>
-          <w:lang w:val="en-GB"/>
-        </w:rPr>
-        <w:t>boxService</w:t>
-      </w:r>
-      <w:proofErr w:type="spellEnd"/>
-      <w:r>
-        <w:rPr>
-          <w:lang w:val="en-GB"/>
-        </w:rPr>
-        <w:t>::</w:t>
-      </w:r>
-      <w:proofErr w:type="gramEnd"/>
-      <w:r>
-        <w:rPr>
-          <w:lang w:val="en-GB"/>
-        </w:rPr>
-        <w:t>create has been refactoring so that method is more readable.</w:t>
-      </w:r>
-    </w:p>
-    <w:p>
-      <w:pPr>
-        <w:pStyle w:val="Prrafodelista"/>
-        <w:numPr>
-          <w:ilvl w:val="1"/>
-          <w:numId w:val="4"/>
-        </w:numPr>
-        <w:rPr>
-          <w:lang w:val="en-GB"/>
-        </w:rPr>
-      </w:pPr>
-      <w:r>
-        <w:rPr>
-          <w:lang w:val="en-GB"/>
-        </w:rPr>
-        <w:t>The method</w:t>
-      </w:r>
-      <w:r>
-        <w:rPr>
-          <w:lang w:val="en-GB"/>
-        </w:rPr>
-        <w:t xml:space="preserve"> </w:t>
-      </w:r>
-      <w:proofErr w:type="spellStart"/>
-      <w:proofErr w:type="gramStart"/>
-      <w:r>
-        <w:rPr>
-          <w:lang w:val="en-GB"/>
-        </w:rPr>
-        <w:t>messageToStatus</w:t>
-      </w:r>
-      <w:proofErr w:type="spellEnd"/>
-      <w:r>
-        <w:rPr>
-          <w:lang w:val="en-GB"/>
-        </w:rPr>
-        <w:t>(</w:t>
-      </w:r>
-      <w:proofErr w:type="gramEnd"/>
-      <w:r>
-        <w:rPr>
-          <w:lang w:val="en-GB"/>
-        </w:rPr>
-        <w:t>application, status)</w:t>
-      </w:r>
-      <w:r>
-        <w:rPr>
-          <w:lang w:val="en-GB"/>
-        </w:rPr>
-        <w:t xml:space="preserve"> has been simplified.</w:t>
-      </w:r>
-    </w:p>
-    <w:p>
-      <w:pPr>
-        <w:pStyle w:val="Ttulo4"/>
-        <w:ind w:firstLine="708"/>
-      </w:pPr>
-      <w:proofErr w:type="spellStart"/>
-      <w:r>
-        <w:t>MiscellaneousRecordService</w:t>
-      </w:r>
-      <w:proofErr w:type="spellEnd"/>
-    </w:p>
-    <w:p>
-      <w:pPr>
-        <w:pStyle w:val="Prrafodelista"/>
-        <w:numPr>
-          <w:ilvl w:val="1"/>
-          <w:numId w:val="4"/>
-        </w:numPr>
-        <w:rPr>
-          <w:lang w:val="en-GB"/>
-        </w:rPr>
-      </w:pPr>
-      <w:r>
-        <w:rPr>
-          <w:lang w:val="en-GB"/>
-        </w:rPr>
-        <w:t xml:space="preserve">Added an assert in </w:t>
-      </w:r>
-      <w:proofErr w:type="spellStart"/>
-      <w:r>
-        <w:rPr>
-          <w:lang w:val="en-GB"/>
-        </w:rPr>
-        <w:t>findAll</w:t>
-      </w:r>
-      <w:proofErr w:type="spellEnd"/>
-      <w:r>
-        <w:rPr>
-          <w:lang w:val="en-GB"/>
-        </w:rPr>
-        <w:t xml:space="preserve"> method to check the curriculums returned could not be null.</w:t>
-      </w:r>
-    </w:p>
-    <w:p>
-      <w:pPr>
-        <w:pStyle w:val="Prrafodelista"/>
-        <w:numPr>
-          <w:ilvl w:val="1"/>
-          <w:numId w:val="4"/>
-        </w:numPr>
-        <w:rPr>
-          <w:lang w:val="en-GB"/>
-        </w:rPr>
-      </w:pPr>
-      <w:r>
-        <w:rPr>
-          <w:lang w:val="en-GB"/>
-        </w:rPr>
-        <w:t xml:space="preserve">In </w:t>
-      </w:r>
-      <w:proofErr w:type="spellStart"/>
-      <w:proofErr w:type="gramStart"/>
-      <w:r>
-        <w:rPr>
-          <w:lang w:val="en-GB"/>
-        </w:rPr>
-        <w:t>MiscellaneousRecord</w:t>
-      </w:r>
-      <w:proofErr w:type="spellEnd"/>
-      <w:r>
-        <w:rPr>
-          <w:lang w:val="en-GB"/>
-        </w:rPr>
-        <w:t>::</w:t>
-      </w:r>
-      <w:proofErr w:type="gramEnd"/>
-      <w:r>
-        <w:rPr>
-          <w:lang w:val="en-GB"/>
-        </w:rPr>
-        <w:t>save we take out the line that save the miscellaneous record in the repository of the if because it’s repeated in if condition and else condition.</w:t>
-      </w:r>
-    </w:p>
-    <w:p>
-      <w:pPr>
-        <w:pStyle w:val="Prrafodelista"/>
-        <w:numPr>
-          <w:ilvl w:val="1"/>
-          <w:numId w:val="4"/>
-        </w:numPr>
-        <w:rPr>
-          <w:lang w:val="en-GB"/>
-        </w:rPr>
-      </w:pPr>
-      <w:r>
-        <w:rPr>
-          <w:lang w:val="en-GB"/>
-        </w:rPr>
-        <w:t xml:space="preserve">In </w:t>
-      </w:r>
-      <w:proofErr w:type="spellStart"/>
-      <w:proofErr w:type="gramStart"/>
-      <w:r>
-        <w:rPr>
-          <w:lang w:val="en-GB"/>
-        </w:rPr>
-        <w:t>MiscellaneousRecord</w:t>
-      </w:r>
-      <w:proofErr w:type="spellEnd"/>
-      <w:r>
-        <w:rPr>
-          <w:lang w:val="en-GB"/>
-        </w:rPr>
-        <w:t>::</w:t>
-      </w:r>
-      <w:proofErr w:type="gramEnd"/>
-      <w:r>
-        <w:rPr>
-          <w:lang w:val="en-GB"/>
-        </w:rPr>
-        <w:t>delete we delete an assert that checks the miscellaneous record we want to delete exist in the repository because there’s another one to check the id of this miscellaneous record is not equal to 0.</w:t>
-      </w:r>
-    </w:p>
-    <w:p>
-      <w:pPr>
-        <w:pStyle w:val="Prrafodelista"/>
-        <w:ind w:left="1440"/>
-        <w:rPr>
-          <w:lang w:val="en-GB"/>
-        </w:rPr>
-      </w:pPr>
-    </w:p>
-    <w:p>
-      <w:pPr>
-        <w:pStyle w:val="Prrafodelista"/>
-        <w:ind w:left="1440"/>
-        <w:rPr>
-          <w:lang w:val="en-GB"/>
-        </w:rPr>
-      </w:pPr>
-    </w:p>
-    <w:p>
-      <w:pPr>
-        <w:pStyle w:val="Ttulo4"/>
-        <w:ind w:firstLine="708"/>
-      </w:pPr>
-      <w:proofErr w:type="spellStart"/>
-      <w:r>
-        <w:t>PersonalRecordService</w:t>
-      </w:r>
-      <w:proofErr w:type="spellEnd"/>
-    </w:p>
-    <w:p>
-      <w:pPr>
-        <w:pStyle w:val="Prrafodelista"/>
-        <w:numPr>
-          <w:ilvl w:val="1"/>
-          <w:numId w:val="4"/>
-        </w:numPr>
-        <w:rPr>
-          <w:lang w:val="en-GB"/>
-        </w:rPr>
-      </w:pPr>
-      <w:r>
-        <w:rPr>
-          <w:lang w:val="en-GB"/>
-        </w:rPr>
-        <w:t xml:space="preserve">Added an assert in </w:t>
-      </w:r>
-      <w:proofErr w:type="spellStart"/>
-      <w:r>
-        <w:rPr>
-          <w:lang w:val="en-GB"/>
-        </w:rPr>
-        <w:t>findAll</w:t>
-      </w:r>
-      <w:proofErr w:type="spellEnd"/>
-      <w:r>
-        <w:rPr>
-          <w:lang w:val="en-GB"/>
-        </w:rPr>
-        <w:t xml:space="preserve"> method to check the curriculums returned could not be null.</w:t>
-      </w:r>
-    </w:p>
-    <w:p>
-      <w:pPr>
-        <w:pStyle w:val="Prrafodelista"/>
-        <w:numPr>
-          <w:ilvl w:val="1"/>
-          <w:numId w:val="4"/>
-        </w:numPr>
-        <w:rPr>
-          <w:lang w:val="en-GB"/>
-        </w:rPr>
-      </w:pPr>
-      <w:r>
-        <w:rPr>
-          <w:lang w:val="en-GB"/>
-        </w:rPr>
-        <w:t xml:space="preserve">In </w:t>
-      </w:r>
-      <w:proofErr w:type="spellStart"/>
-      <w:proofErr w:type="gramStart"/>
-      <w:r>
-        <w:rPr>
-          <w:lang w:val="en-GB"/>
-        </w:rPr>
-        <w:t>PersonalRecord</w:t>
-      </w:r>
-      <w:proofErr w:type="spellEnd"/>
-      <w:r>
-        <w:rPr>
-          <w:lang w:val="en-GB"/>
-        </w:rPr>
-        <w:t>::</w:t>
-      </w:r>
-      <w:proofErr w:type="gramEnd"/>
-      <w:r>
-        <w:rPr>
-          <w:lang w:val="en-GB"/>
-        </w:rPr>
-        <w:t>save we take out the line that save the personal record in the repository of the if because it’s repeated in if condition and else condition.</w:t>
-      </w:r>
-    </w:p>
-    <w:p>
-      <w:pPr>
-        <w:rPr>
-          <w:lang w:val="en-GB"/>
-        </w:rPr>
-      </w:pPr>
-    </w:p>
-    <w:p>
-      <w:pPr>
-        <w:pStyle w:val="Ttulo4"/>
-        <w:ind w:firstLine="708"/>
-      </w:pPr>
-      <w:proofErr w:type="spellStart"/>
-      <w:r>
-        <w:t>PhaseService</w:t>
-      </w:r>
-      <w:proofErr w:type="spellEnd"/>
-    </w:p>
-    <w:p>
-      <w:pPr>
-        <w:pStyle w:val="Prrafodelista"/>
-        <w:numPr>
-          <w:ilvl w:val="1"/>
-          <w:numId w:val="4"/>
-        </w:numPr>
-        <w:rPr>
-          <w:lang w:val="en-US"/>
-        </w:rPr>
-      </w:pPr>
-      <w:r>
-        <w:rPr>
-          <w:lang w:val="en-US"/>
-        </w:rPr>
-        <w:t>Public queries</w:t>
-      </w:r>
-      <w:r>
-        <w:rPr>
-          <w:lang w:val="en-US"/>
-        </w:rPr>
-        <w:t xml:space="preserve"> now return Page object instead of Collection object. This helps us to retrieve the complaints in a more efficient way.</w:t>
-      </w:r>
-    </w:p>
-    <w:p>
-      <w:pPr>
-        <w:pStyle w:val="Ttulo4"/>
-        <w:ind w:firstLine="708"/>
-      </w:pPr>
-      <w:proofErr w:type="spellStart"/>
-      <w:r>
-        <w:t>ProfessionalRecordService</w:t>
-      </w:r>
-      <w:proofErr w:type="spellEnd"/>
-    </w:p>
-    <w:p>
-      <w:pPr>
-        <w:pStyle w:val="Prrafodelista"/>
-        <w:numPr>
-          <w:ilvl w:val="1"/>
-          <w:numId w:val="4"/>
-        </w:numPr>
-        <w:rPr>
-          <w:lang w:val="en-GB"/>
-        </w:rPr>
-      </w:pPr>
-      <w:r>
-        <w:rPr>
-          <w:lang w:val="en-GB"/>
-        </w:rPr>
-        <w:t xml:space="preserve">Added an assert in </w:t>
-      </w:r>
-      <w:proofErr w:type="spellStart"/>
-      <w:r>
-        <w:rPr>
-          <w:lang w:val="en-GB"/>
-        </w:rPr>
-        <w:t>findAll</w:t>
-      </w:r>
-      <w:proofErr w:type="spellEnd"/>
-      <w:r>
-        <w:rPr>
-          <w:lang w:val="en-GB"/>
-        </w:rPr>
-        <w:t xml:space="preserve"> method to check the professional records returned could not be null.</w:t>
-      </w:r>
-    </w:p>
-    <w:p>
-      <w:pPr>
-        <w:pStyle w:val="Prrafodelista"/>
-        <w:numPr>
-          <w:ilvl w:val="1"/>
-          <w:numId w:val="4"/>
-        </w:numPr>
-        <w:rPr>
-          <w:lang w:val="en-GB"/>
-        </w:rPr>
-      </w:pPr>
-      <w:r>
-        <w:rPr>
-          <w:lang w:val="en-GB"/>
-        </w:rPr>
-        <w:t xml:space="preserve">In </w:t>
-      </w:r>
-      <w:proofErr w:type="spellStart"/>
-      <w:proofErr w:type="gramStart"/>
-      <w:r>
-        <w:rPr>
-          <w:lang w:val="en-US"/>
-        </w:rPr>
-        <w:t>ProfessionalRecord</w:t>
-      </w:r>
-      <w:proofErr w:type="spellEnd"/>
-      <w:r>
-        <w:rPr>
-          <w:lang w:val="en-GB"/>
-        </w:rPr>
-        <w:t>::</w:t>
-      </w:r>
-      <w:proofErr w:type="gramEnd"/>
-      <w:r>
-        <w:rPr>
-          <w:lang w:val="en-GB"/>
-        </w:rPr>
-        <w:t>save we take out the line that save the professional record in the repository of the if because it’s repeated in if condition and else condition.</w:t>
-      </w:r>
-    </w:p>
-    <w:p>
-      <w:pPr>
-        <w:pStyle w:val="Prrafodelista"/>
-        <w:numPr>
-          <w:ilvl w:val="1"/>
-          <w:numId w:val="4"/>
-        </w:numPr>
-        <w:rPr>
-          <w:lang w:val="en-GB"/>
-        </w:rPr>
-      </w:pPr>
-      <w:r>
-        <w:rPr>
-          <w:lang w:val="en-GB"/>
-        </w:rPr>
-        <w:t xml:space="preserve">In </w:t>
-      </w:r>
-      <w:proofErr w:type="spellStart"/>
-      <w:proofErr w:type="gramStart"/>
-      <w:r>
-        <w:rPr>
-          <w:lang w:val="en-GB"/>
-        </w:rPr>
-        <w:t>ProfessionalRecord</w:t>
-      </w:r>
-      <w:proofErr w:type="spellEnd"/>
-      <w:r>
-        <w:rPr>
-          <w:lang w:val="en-GB"/>
-        </w:rPr>
-        <w:t>::</w:t>
-      </w:r>
-      <w:proofErr w:type="gramEnd"/>
-      <w:r>
-        <w:rPr>
-          <w:lang w:val="en-GB"/>
-        </w:rPr>
-        <w:t>delete we delete an assert that checks the professional record we want to delete exist in the repository because there’s another one to check the id of this professional record is not equal to 0.</w:t>
-      </w:r>
-    </w:p>
-    <w:p>
-      <w:pPr>
-        <w:pStyle w:val="Ttulo4"/>
-        <w:ind w:firstLine="708"/>
-      </w:pPr>
-      <w:proofErr w:type="spellStart"/>
-      <w:r>
-        <w:t>RefereeService</w:t>
-      </w:r>
-      <w:proofErr w:type="spellEnd"/>
-    </w:p>
-    <w:p>
-      <w:pPr>
-        <w:pStyle w:val="Prrafodelista"/>
-        <w:numPr>
-          <w:ilvl w:val="1"/>
-          <w:numId w:val="4"/>
-        </w:numPr>
-        <w:rPr>
-          <w:lang w:val="en-US"/>
-        </w:rPr>
-      </w:pPr>
-      <w:proofErr w:type="spellStart"/>
-      <w:r>
-        <w:rPr>
-          <w:lang w:val="en-US"/>
-        </w:rPr>
-        <w:t>RefereeService</w:t>
-      </w:r>
-      <w:proofErr w:type="spellEnd"/>
-      <w:r>
-        <w:rPr>
-          <w:lang w:val="en-US"/>
-        </w:rPr>
-        <w:t>::cr</w:t>
-      </w:r>
-      <w:r>
-        <w:rPr>
-          <w:lang w:val="en-US"/>
-        </w:rPr>
-        <w:t>e</w:t>
-      </w:r>
-      <w:r>
-        <w:rPr>
-          <w:lang w:val="en-US"/>
-        </w:rPr>
-        <w:t xml:space="preserve">ate and </w:t>
-      </w:r>
-      <w:proofErr w:type="spellStart"/>
-      <w:r>
-        <w:rPr>
-          <w:lang w:val="en-US"/>
-        </w:rPr>
-        <w:t>RefereeService</w:t>
-      </w:r>
-      <w:proofErr w:type="spellEnd"/>
-      <w:r>
-        <w:rPr>
-          <w:lang w:val="en-US"/>
-        </w:rPr>
-        <w:t>::s</w:t>
-      </w:r>
-      <w:r>
-        <w:rPr>
-          <w:lang w:val="en-US"/>
-        </w:rPr>
-        <w:t xml:space="preserve">ave have been simplified thanks to the refactoring in </w:t>
-      </w:r>
-      <w:proofErr w:type="spellStart"/>
-      <w:r>
-        <w:rPr>
-          <w:lang w:val="en-US"/>
-        </w:rPr>
-        <w:t>ActorService</w:t>
-      </w:r>
-      <w:proofErr w:type="spellEnd"/>
-      <w:r>
-        <w:rPr>
-          <w:lang w:val="en-US"/>
-        </w:rPr>
-        <w:t>.</w:t>
-      </w:r>
-    </w:p>
-    <w:p>
-      <w:pPr>
-        <w:pStyle w:val="Ttulo4"/>
-        <w:ind w:firstLine="708"/>
-      </w:pPr>
-      <w:proofErr w:type="spellStart"/>
-      <w:r>
-        <w:t>SectionService</w:t>
-      </w:r>
-      <w:proofErr w:type="spellEnd"/>
-    </w:p>
-    <w:p>
-      <w:pPr>
-        <w:pStyle w:val="Prrafodelista"/>
-        <w:numPr>
-          <w:ilvl w:val="1"/>
-          <w:numId w:val="4"/>
-        </w:numPr>
-        <w:rPr>
-          <w:lang w:val="en-GB"/>
-        </w:rPr>
-      </w:pPr>
-      <w:r>
-        <w:rPr>
-          <w:lang w:val="en-GB"/>
-        </w:rPr>
-        <w:t xml:space="preserve">Added the method </w:t>
-      </w:r>
-      <w:proofErr w:type="spellStart"/>
-      <w:r>
-        <w:rPr>
-          <w:lang w:val="en-GB"/>
-        </w:rPr>
-        <w:t>checkByPrincipal</w:t>
-      </w:r>
-      <w:proofErr w:type="spellEnd"/>
-      <w:r>
-        <w:rPr>
-          <w:lang w:val="en-GB"/>
-        </w:rPr>
-        <w:t>(section): check that the principal can edit or delete the object. It helps to refactoring.</w:t>
-      </w:r>
-    </w:p>
-    <w:p>
-      <w:pPr>
-        <w:pStyle w:val="Ttulo4"/>
-        <w:ind w:firstLine="708"/>
-      </w:pPr>
-      <w:proofErr w:type="spellStart"/>
-      <w:r>
-        <w:t>S</w:t>
-      </w:r>
-      <w:r>
-        <w:t>ocialProfile</w:t>
-      </w:r>
-      <w:r>
-        <w:t>Service</w:t>
-      </w:r>
-      <w:proofErr w:type="spellEnd"/>
-    </w:p>
-    <w:p>
-      <w:pPr>
-        <w:pStyle w:val="Prrafodelista"/>
-        <w:numPr>
-          <w:ilvl w:val="1"/>
-          <w:numId w:val="4"/>
-        </w:numPr>
-        <w:rPr>
-          <w:lang w:val="en-GB"/>
-        </w:rPr>
-      </w:pPr>
-      <w:r>
-        <w:rPr>
-          <w:lang w:val="en-GB"/>
-        </w:rPr>
-        <w:t xml:space="preserve">Added the method </w:t>
-      </w:r>
-      <w:proofErr w:type="spellStart"/>
-      <w:r>
-        <w:rPr>
-          <w:lang w:val="en-GB"/>
-        </w:rPr>
-        <w:t>checkByPrincipal</w:t>
-      </w:r>
-      <w:proofErr w:type="spellEnd"/>
-      <w:r>
-        <w:rPr>
-          <w:lang w:val="en-GB"/>
-        </w:rPr>
-        <w:t>(</w:t>
-      </w:r>
-      <w:proofErr w:type="spellStart"/>
-      <w:r>
-        <w:rPr>
-          <w:lang w:val="en-GB"/>
-        </w:rPr>
-        <w:t>s</w:t>
-      </w:r>
-      <w:r>
-        <w:rPr>
-          <w:lang w:val="en-GB"/>
-        </w:rPr>
-        <w:t>ocialProfile</w:t>
-      </w:r>
-      <w:proofErr w:type="spellEnd"/>
-      <w:r>
-        <w:rPr>
-          <w:lang w:val="en-GB"/>
-        </w:rPr>
-        <w:t>): check that the principal can edit or delete the object. It helps to refactoring.</w:t>
-      </w:r>
-    </w:p>
-    <w:p>
-      <w:pPr>
-        <w:pStyle w:val="Ttulo4"/>
-        <w:ind w:firstLine="708"/>
-      </w:pPr>
-      <w:proofErr w:type="spellStart"/>
-      <w:r>
-        <w:lastRenderedPageBreak/>
         <w:t>SponsorService</w:t>
       </w:r>
       <w:proofErr w:type="spellEnd"/>
@@ -7836,7 +8079,7 @@
   <w:abstractNum w:abstractNumId="8" w15:restartNumberingAfterBreak="0">
     <w:nsid w:val="5F156812"/>
     <w:multiLevelType w:val="hybridMultilevel"/>
-    <w:tmpl w:val="5F7EFD58"/>
+    <w:tmpl w:val="3B2422A2"/>
     <w:lvl w:ilvl="0" w:tplc="0C0A0001">
       <w:start w:val="1"/>
       <w:numFmt w:val="bullet"/>
@@ -8652,6 +8895,7 @@
     <w:lsdException w:name="HTML Sample" w:semiHidden="1" w:unhideWhenUsed="1"/>
     <w:lsdException w:name="HTML Typewriter" w:semiHidden="1" w:unhideWhenUsed="1"/>
     <w:lsdException w:name="HTML Variable" w:semiHidden="1" w:unhideWhenUsed="1"/>
+    <w:lsdException w:name="Normal Table" w:semiHidden="1" w:unhideWhenUsed="1"/>
     <w:lsdException w:name="annotation subject" w:semiHidden="1" w:unhideWhenUsed="1"/>
     <w:lsdException w:name="No List" w:semiHidden="1" w:unhideWhenUsed="1"/>
     <w:lsdException w:name="Outline List 1" w:semiHidden="1" w:unhideWhenUsed="1"/>
@@ -8695,8 +8939,10 @@
     <w:lsdException w:name="Table Elegant" w:semiHidden="1" w:unhideWhenUsed="1"/>
     <w:lsdException w:name="Table Professional" w:semiHidden="1" w:unhideWhenUsed="1"/>
     <w:lsdException w:name="Table Subtle 1" w:semiHidden="1" w:unhideWhenUsed="1"/>
+    <w:lsdException w:name="Table Subtle 2" w:semiHidden="1" w:unhideWhenUsed="1"/>
     <w:lsdException w:name="Table Web 1" w:semiHidden="1" w:unhideWhenUsed="1"/>
     <w:lsdException w:name="Table Web 2" w:semiHidden="1" w:unhideWhenUsed="1"/>
+    <w:lsdException w:name="Table Web 3" w:semiHidden="1" w:unhideWhenUsed="1"/>
     <w:lsdException w:name="Balloon Text" w:semiHidden="1" w:unhideWhenUsed="1"/>
     <w:lsdException w:name="Table Grid" w:uiPriority="39"/>
     <w:lsdException w:name="Table Theme" w:semiHidden="1" w:unhideWhenUsed="1"/>
@@ -9488,7 +9734,7 @@
 </file>
 
 <file path=customXml/itemProps1.xml><?xml version="1.0" encoding="utf-8"?>
-<ds:datastoreItem xmlns:ds="http://schemas.openxmlformats.org/officeDocument/2006/customXml" ds:itemID="{6C9F5B69-FB15-4AEB-9BC5-C6FCB259AE36}">
+<ds:datastoreItem xmlns:ds="http://schemas.openxmlformats.org/officeDocument/2006/customXml" ds:itemID="{3E141EBE-21CB-4CD2-AA82-2A198CA18121}">
   <ds:schemaRefs>
     <ds:schemaRef ds:uri="http://schemas.openxmlformats.org/officeDocument/2006/bibliography"/>
   </ds:schemaRefs>

--- a/D05/Changelog.docx
+++ b/D05/Changelog.docx
@@ -4439,6 +4439,1619 @@
         </w:rPr>
         <w:t>.</w:t>
       </w:r>
+    </w:p>
+    <w:p>
+      <w:pPr>
+        <w:pStyle w:val="Ttulo4"/>
+        <w:ind w:firstLine="708"/>
+      </w:pPr>
+      <w:proofErr w:type="spellStart"/>
+      <w:r>
+        <w:t>CurriculumService</w:t>
+      </w:r>
+      <w:proofErr w:type="spellEnd"/>
+    </w:p>
+    <w:p>
+      <w:pPr>
+        <w:pStyle w:val="Prrafodelista"/>
+        <w:numPr>
+          <w:ilvl w:val="1"/>
+          <w:numId w:val="4"/>
+        </w:numPr>
+        <w:rPr>
+          <w:lang w:val="en-GB"/>
+        </w:rPr>
+      </w:pPr>
+      <w:r>
+        <w:rPr>
+          <w:lang w:val="en-GB"/>
+        </w:rPr>
+        <w:t xml:space="preserve">Added the method </w:t>
+      </w:r>
+      <w:proofErr w:type="spellStart"/>
+      <w:proofErr w:type="gramStart"/>
+      <w:r>
+        <w:rPr>
+          <w:lang w:val="en-GB"/>
+        </w:rPr>
+        <w:t>findByPrincipal</w:t>
+      </w:r>
+      <w:proofErr w:type="spellEnd"/>
+      <w:r>
+        <w:rPr>
+          <w:lang w:val="en-GB"/>
+        </w:rPr>
+        <w:t>(</w:t>
+      </w:r>
+      <w:proofErr w:type="gramEnd"/>
+      <w:r>
+        <w:rPr>
+          <w:lang w:val="en-GB"/>
+        </w:rPr>
+        <w:t>)</w:t>
+      </w:r>
+      <w:r>
+        <w:rPr>
+          <w:lang w:val="en-GB"/>
+        </w:rPr>
+        <w:t>. This method returns the curriculum Principal’s. It helps to refactoring.</w:t>
+      </w:r>
+    </w:p>
+    <w:p>
+      <w:pPr>
+        <w:pStyle w:val="Prrafodelista"/>
+        <w:numPr>
+          <w:ilvl w:val="1"/>
+          <w:numId w:val="4"/>
+        </w:numPr>
+        <w:rPr>
+          <w:lang w:val="en-GB"/>
+        </w:rPr>
+      </w:pPr>
+      <w:r>
+        <w:rPr>
+          <w:lang w:val="en-GB"/>
+        </w:rPr>
+        <w:t xml:space="preserve">Added an assert in </w:t>
+      </w:r>
+      <w:proofErr w:type="spellStart"/>
+      <w:r>
+        <w:rPr>
+          <w:lang w:val="en-GB"/>
+        </w:rPr>
+        <w:t>findAll</w:t>
+      </w:r>
+      <w:proofErr w:type="spellEnd"/>
+      <w:r>
+        <w:rPr>
+          <w:lang w:val="en-GB"/>
+        </w:rPr>
+        <w:t xml:space="preserve"> method to check the curriculums returned could not be null.</w:t>
+      </w:r>
+    </w:p>
+    <w:p>
+      <w:pPr>
+        <w:pStyle w:val="Prrafodelista"/>
+        <w:numPr>
+          <w:ilvl w:val="1"/>
+          <w:numId w:val="4"/>
+        </w:numPr>
+        <w:rPr>
+          <w:lang w:val="en-GB"/>
+        </w:rPr>
+      </w:pPr>
+      <w:r>
+        <w:rPr>
+          <w:lang w:val="en-GB"/>
+        </w:rPr>
+        <w:t xml:space="preserve">Delete </w:t>
+      </w:r>
+      <w:proofErr w:type="spellStart"/>
+      <w:r>
+        <w:rPr>
+          <w:lang w:val="en-GB"/>
+        </w:rPr>
+        <w:t>existCurriculumByTicker</w:t>
+      </w:r>
+      <w:proofErr w:type="spellEnd"/>
+      <w:r>
+        <w:rPr>
+          <w:lang w:val="en-GB"/>
+        </w:rPr>
+        <w:t xml:space="preserve"> method because it’s not used nowhere.</w:t>
+      </w:r>
+    </w:p>
+    <w:p>
+      <w:pPr>
+        <w:pStyle w:val="Prrafodelista"/>
+        <w:numPr>
+          <w:ilvl w:val="1"/>
+          <w:numId w:val="4"/>
+        </w:numPr>
+        <w:rPr>
+          <w:lang w:val="en-GB"/>
+        </w:rPr>
+      </w:pPr>
+      <w:r>
+        <w:rPr>
+          <w:lang w:val="en-GB"/>
+        </w:rPr>
+        <w:t xml:space="preserve">Delete </w:t>
+      </w:r>
+      <w:proofErr w:type="spellStart"/>
+      <w:r>
+        <w:rPr>
+          <w:lang w:val="en-GB"/>
+        </w:rPr>
+        <w:t>findAllCurriculums</w:t>
+      </w:r>
+      <w:proofErr w:type="spellEnd"/>
+      <w:r>
+        <w:rPr>
+          <w:lang w:val="en-GB"/>
+        </w:rPr>
+        <w:t xml:space="preserve"> method because it’s not used nowhere.</w:t>
+      </w:r>
+    </w:p>
+    <w:p>
+      <w:pPr>
+        <w:pStyle w:val="Prrafodelista"/>
+        <w:numPr>
+          <w:ilvl w:val="1"/>
+          <w:numId w:val="4"/>
+        </w:numPr>
+        <w:rPr>
+          <w:lang w:val="en-GB"/>
+        </w:rPr>
+      </w:pPr>
+      <w:r>
+        <w:rPr>
+          <w:lang w:val="en-GB"/>
+        </w:rPr>
+        <w:t xml:space="preserve">Delete method </w:t>
+      </w:r>
+      <w:r>
+        <w:rPr>
+          <w:i/>
+          <w:lang w:val="en-GB"/>
+        </w:rPr>
+        <w:t>delete</w:t>
+      </w:r>
+      <w:r>
+        <w:rPr>
+          <w:lang w:val="en-GB"/>
+        </w:rPr>
+        <w:t xml:space="preserve"> because we can’t delete a curriculum.</w:t>
+      </w:r>
+    </w:p>
+    <w:p>
+      <w:pPr>
+        <w:pStyle w:val="Prrafodelista"/>
+        <w:ind w:left="1440"/>
+        <w:rPr>
+          <w:lang w:val="en-GB"/>
+        </w:rPr>
+      </w:pPr>
+    </w:p>
+    <w:p>
+      <w:pPr>
+        <w:pStyle w:val="Ttulo4"/>
+        <w:ind w:firstLine="708"/>
+      </w:pPr>
+      <w:proofErr w:type="spellStart"/>
+      <w:r>
+        <w:t>CustomerService</w:t>
+      </w:r>
+      <w:proofErr w:type="spellEnd"/>
+    </w:p>
+    <w:p>
+      <w:pPr>
+        <w:pStyle w:val="Prrafodelista"/>
+        <w:numPr>
+          <w:ilvl w:val="1"/>
+          <w:numId w:val="4"/>
+        </w:numPr>
+        <w:rPr>
+          <w:lang w:val="en-US"/>
+        </w:rPr>
+      </w:pPr>
+      <w:proofErr w:type="spellStart"/>
+      <w:r>
+        <w:rPr>
+          <w:lang w:val="en-US"/>
+        </w:rPr>
+        <w:t>Customer</w:t>
+      </w:r>
+      <w:r>
+        <w:rPr>
+          <w:lang w:val="en-US"/>
+        </w:rPr>
+        <w:t>Service</w:t>
+      </w:r>
+      <w:proofErr w:type="spellEnd"/>
+      <w:r>
+        <w:rPr>
+          <w:lang w:val="en-US"/>
+        </w:rPr>
+        <w:t>::cr</w:t>
+      </w:r>
+      <w:r>
+        <w:rPr>
+          <w:lang w:val="en-US"/>
+        </w:rPr>
+        <w:t>e</w:t>
+      </w:r>
+      <w:r>
+        <w:rPr>
+          <w:lang w:val="en-US"/>
+        </w:rPr>
+        <w:t xml:space="preserve">ate and </w:t>
+      </w:r>
+      <w:proofErr w:type="spellStart"/>
+      <w:r>
+        <w:rPr>
+          <w:lang w:val="en-US"/>
+        </w:rPr>
+        <w:t>Customer</w:t>
+      </w:r>
+      <w:r>
+        <w:rPr>
+          <w:lang w:val="en-US"/>
+        </w:rPr>
+        <w:t>Service</w:t>
+      </w:r>
+      <w:proofErr w:type="spellEnd"/>
+      <w:r>
+        <w:rPr>
+          <w:lang w:val="en-US"/>
+        </w:rPr>
+        <w:t>::s</w:t>
+      </w:r>
+      <w:r>
+        <w:rPr>
+          <w:lang w:val="en-US"/>
+        </w:rPr>
+        <w:t xml:space="preserve">ave have been simplified thanks to the refactoring in </w:t>
+      </w:r>
+      <w:proofErr w:type="spellStart"/>
+      <w:r>
+        <w:rPr>
+          <w:lang w:val="en-US"/>
+        </w:rPr>
+        <w:t>ActorService</w:t>
+      </w:r>
+      <w:proofErr w:type="spellEnd"/>
+      <w:r>
+        <w:rPr>
+          <w:lang w:val="en-US"/>
+        </w:rPr>
+        <w:t>.</w:t>
+      </w:r>
+    </w:p>
+    <w:p>
+      <w:pPr>
+        <w:pStyle w:val="Ttulo4"/>
+        <w:ind w:firstLine="708"/>
+      </w:pPr>
+      <w:proofErr w:type="spellStart"/>
+      <w:r>
+        <w:t>EducationRecordService</w:t>
+      </w:r>
+      <w:proofErr w:type="spellEnd"/>
+    </w:p>
+    <w:p>
+      <w:pPr>
+        <w:pStyle w:val="Prrafodelista"/>
+        <w:numPr>
+          <w:ilvl w:val="1"/>
+          <w:numId w:val="4"/>
+        </w:numPr>
+        <w:rPr>
+          <w:lang w:val="en-GB"/>
+        </w:rPr>
+      </w:pPr>
+      <w:r>
+        <w:rPr>
+          <w:lang w:val="en-GB"/>
+        </w:rPr>
+        <w:t xml:space="preserve">Added an assert in </w:t>
+      </w:r>
+      <w:proofErr w:type="spellStart"/>
+      <w:r>
+        <w:rPr>
+          <w:lang w:val="en-GB"/>
+        </w:rPr>
+        <w:t>findAll</w:t>
+      </w:r>
+      <w:proofErr w:type="spellEnd"/>
+      <w:r>
+        <w:rPr>
+          <w:lang w:val="en-GB"/>
+        </w:rPr>
+        <w:t xml:space="preserve"> method to check the education records returned could not be null.</w:t>
+      </w:r>
+    </w:p>
+    <w:p>
+      <w:pPr>
+        <w:pStyle w:val="Prrafodelista"/>
+        <w:numPr>
+          <w:ilvl w:val="1"/>
+          <w:numId w:val="4"/>
+        </w:numPr>
+        <w:rPr>
+          <w:lang w:val="en-GB"/>
+        </w:rPr>
+      </w:pPr>
+      <w:r>
+        <w:rPr>
+          <w:lang w:val="en-GB"/>
+        </w:rPr>
+        <w:t xml:space="preserve">In </w:t>
+      </w:r>
+      <w:proofErr w:type="spellStart"/>
+      <w:proofErr w:type="gramStart"/>
+      <w:r>
+        <w:rPr>
+          <w:lang w:val="en-GB"/>
+        </w:rPr>
+        <w:t>EducationRecord</w:t>
+      </w:r>
+      <w:proofErr w:type="spellEnd"/>
+      <w:r>
+        <w:rPr>
+          <w:lang w:val="en-GB"/>
+        </w:rPr>
+        <w:t>::</w:t>
+      </w:r>
+      <w:proofErr w:type="gramEnd"/>
+      <w:r>
+        <w:rPr>
+          <w:lang w:val="en-GB"/>
+        </w:rPr>
+        <w:t>save we take out the line that save the education record in the repository of the if because it’s repeated in if condition and else condition.</w:t>
+      </w:r>
+    </w:p>
+    <w:p>
+      <w:pPr>
+        <w:pStyle w:val="Prrafodelista"/>
+        <w:ind w:left="1440"/>
+        <w:rPr>
+          <w:lang w:val="en-GB"/>
+        </w:rPr>
+      </w:pPr>
+    </w:p>
+    <w:p>
+      <w:pPr>
+        <w:pStyle w:val="Ttulo4"/>
+        <w:ind w:firstLine="708"/>
+      </w:pPr>
+      <w:proofErr w:type="spellStart"/>
+      <w:r>
+        <w:t>EndorsementService</w:t>
+      </w:r>
+      <w:proofErr w:type="spellEnd"/>
+    </w:p>
+    <w:p>
+      <w:pPr>
+        <w:pStyle w:val="Prrafodelista"/>
+        <w:numPr>
+          <w:ilvl w:val="1"/>
+          <w:numId w:val="4"/>
+        </w:numPr>
+        <w:rPr>
+          <w:lang w:val="en-GB"/>
+        </w:rPr>
+      </w:pPr>
+      <w:r>
+        <w:rPr>
+          <w:lang w:val="en-GB"/>
+        </w:rPr>
+        <w:t xml:space="preserve">Now, </w:t>
+      </w:r>
+      <w:proofErr w:type="spellStart"/>
+      <w:r>
+        <w:rPr>
+          <w:lang w:val="en-GB"/>
+        </w:rPr>
+        <w:t>EndorsementService</w:t>
+      </w:r>
+      <w:proofErr w:type="spellEnd"/>
+      <w:r>
+        <w:rPr>
+          <w:lang w:val="en-GB"/>
+        </w:rPr>
+        <w:t>::</w:t>
+      </w:r>
+      <w:proofErr w:type="spellStart"/>
+      <w:r>
+        <w:rPr>
+          <w:lang w:val="en-GB"/>
+        </w:rPr>
+        <w:t>playedRole</w:t>
+      </w:r>
+      <w:proofErr w:type="spellEnd"/>
+      <w:r>
+        <w:rPr>
+          <w:lang w:val="en-GB"/>
+        </w:rPr>
+        <w:t xml:space="preserve"> is a</w:t>
+      </w:r>
+      <w:r>
+        <w:rPr>
+          <w:lang w:val="en-GB"/>
+        </w:rPr>
+        <w:t xml:space="preserve"> private method by security reasons.</w:t>
+      </w:r>
+    </w:p>
+    <w:p>
+      <w:pPr>
+        <w:pStyle w:val="Ttulo4"/>
+        <w:ind w:firstLine="708"/>
+      </w:pPr>
+      <w:proofErr w:type="spellStart"/>
+      <w:r>
+        <w:t>EndorserRecordService</w:t>
+      </w:r>
+      <w:proofErr w:type="spellEnd"/>
+    </w:p>
+    <w:p>
+      <w:pPr>
+        <w:pStyle w:val="Prrafodelista"/>
+        <w:numPr>
+          <w:ilvl w:val="1"/>
+          <w:numId w:val="4"/>
+        </w:numPr>
+        <w:rPr>
+          <w:lang w:val="en-GB"/>
+        </w:rPr>
+      </w:pPr>
+      <w:r>
+        <w:rPr>
+          <w:lang w:val="en-GB"/>
+        </w:rPr>
+        <w:t xml:space="preserve">Added an assert in </w:t>
+      </w:r>
+      <w:proofErr w:type="spellStart"/>
+      <w:r>
+        <w:rPr>
+          <w:lang w:val="en-GB"/>
+        </w:rPr>
+        <w:t>findAll</w:t>
+      </w:r>
+      <w:proofErr w:type="spellEnd"/>
+      <w:r>
+        <w:rPr>
+          <w:lang w:val="en-GB"/>
+        </w:rPr>
+        <w:t xml:space="preserve"> method to check the curriculums returned could not be null.</w:t>
+      </w:r>
+    </w:p>
+    <w:p>
+      <w:pPr>
+        <w:pStyle w:val="Prrafodelista"/>
+        <w:numPr>
+          <w:ilvl w:val="1"/>
+          <w:numId w:val="4"/>
+        </w:numPr>
+        <w:rPr>
+          <w:lang w:val="en-GB"/>
+        </w:rPr>
+      </w:pPr>
+      <w:r>
+        <w:rPr>
+          <w:lang w:val="en-GB"/>
+        </w:rPr>
+        <w:t xml:space="preserve">In </w:t>
+      </w:r>
+      <w:proofErr w:type="spellStart"/>
+      <w:proofErr w:type="gramStart"/>
+      <w:r>
+        <w:rPr>
+          <w:lang w:val="en-GB"/>
+        </w:rPr>
+        <w:t>EndorserRecord</w:t>
+      </w:r>
+      <w:proofErr w:type="spellEnd"/>
+      <w:r>
+        <w:rPr>
+          <w:lang w:val="en-GB"/>
+        </w:rPr>
+        <w:t>::</w:t>
+      </w:r>
+      <w:proofErr w:type="gramEnd"/>
+      <w:r>
+        <w:rPr>
+          <w:lang w:val="en-GB"/>
+        </w:rPr>
+        <w:t>save we take out the line that save the endorser record in the repository of the if because it’s repeated in if condition and else condition.</w:t>
+      </w:r>
+    </w:p>
+    <w:p>
+      <w:pPr>
+        <w:pStyle w:val="Prrafodelista"/>
+        <w:ind w:left="1440"/>
+        <w:rPr>
+          <w:lang w:val="en-GB"/>
+        </w:rPr>
+      </w:pPr>
+    </w:p>
+    <w:p>
+      <w:pPr>
+        <w:pStyle w:val="Ttulo4"/>
+        <w:ind w:firstLine="708"/>
+      </w:pPr>
+      <w:proofErr w:type="spellStart"/>
+      <w:r>
+        <w:t>FinderService</w:t>
+      </w:r>
+      <w:proofErr w:type="spellEnd"/>
+    </w:p>
+    <w:p>
+      <w:pPr>
+        <w:pStyle w:val="Prrafodelista"/>
+        <w:numPr>
+          <w:ilvl w:val="1"/>
+          <w:numId w:val="4"/>
+        </w:numPr>
+        <w:rPr>
+          <w:lang w:val="en-GB"/>
+        </w:rPr>
+      </w:pPr>
+      <w:r>
+        <w:rPr>
+          <w:lang w:val="en-GB"/>
+        </w:rPr>
+        <w:t xml:space="preserve">The method </w:t>
+      </w:r>
+      <w:proofErr w:type="spellStart"/>
+      <w:r>
+        <w:rPr>
+          <w:lang w:val="en-GB"/>
+        </w:rPr>
+        <w:t>checkByPrincipal</w:t>
+      </w:r>
+      <w:proofErr w:type="spellEnd"/>
+      <w:r>
+        <w:rPr>
+          <w:lang w:val="en-GB"/>
+        </w:rPr>
+        <w:t xml:space="preserve">(finder) has been created. It helps to refactoring. It´s invoked twice: </w:t>
+      </w:r>
+      <w:proofErr w:type="spellStart"/>
+      <w:r>
+        <w:rPr>
+          <w:lang w:val="en-GB"/>
+        </w:rPr>
+        <w:t>FinderService</w:t>
+      </w:r>
+      <w:proofErr w:type="spellEnd"/>
+      <w:r>
+        <w:rPr>
+          <w:lang w:val="en-GB"/>
+        </w:rPr>
+        <w:t xml:space="preserve">::save and </w:t>
+      </w:r>
+      <w:proofErr w:type="spellStart"/>
+      <w:r>
+        <w:rPr>
+          <w:lang w:val="en-GB"/>
+        </w:rPr>
+        <w:t>FinderService</w:t>
+      </w:r>
+      <w:proofErr w:type="spellEnd"/>
+      <w:r>
+        <w:rPr>
+          <w:lang w:val="en-GB"/>
+        </w:rPr>
+        <w:t>::search.</w:t>
+      </w:r>
+    </w:p>
+    <w:p>
+      <w:pPr>
+        <w:pStyle w:val="Ttulo4"/>
+        <w:ind w:firstLine="708"/>
+      </w:pPr>
+      <w:proofErr w:type="spellStart"/>
+      <w:r>
+        <w:t>FixUpTaskService</w:t>
+      </w:r>
+      <w:proofErr w:type="spellEnd"/>
+    </w:p>
+    <w:p>
+      <w:pPr>
+        <w:pStyle w:val="Prrafodelista"/>
+        <w:numPr>
+          <w:ilvl w:val="1"/>
+          <w:numId w:val="4"/>
+        </w:numPr>
+        <w:rPr>
+          <w:lang w:val="en-GB"/>
+        </w:rPr>
+      </w:pPr>
+      <w:r>
+        <w:rPr>
+          <w:lang w:val="en-GB"/>
+        </w:rPr>
+        <w:t xml:space="preserve">Added the method </w:t>
+      </w:r>
+      <w:proofErr w:type="spellStart"/>
+      <w:r>
+        <w:rPr>
+          <w:lang w:val="en-GB"/>
+        </w:rPr>
+        <w:t>checkByPrincipal</w:t>
+      </w:r>
+      <w:proofErr w:type="spellEnd"/>
+      <w:r>
+        <w:rPr>
+          <w:lang w:val="en-GB"/>
+        </w:rPr>
+        <w:t>(</w:t>
+      </w:r>
+      <w:proofErr w:type="spellStart"/>
+      <w:r>
+        <w:rPr>
+          <w:lang w:val="en-GB"/>
+        </w:rPr>
+        <w:t>fixUpTask</w:t>
+      </w:r>
+      <w:proofErr w:type="spellEnd"/>
+      <w:r>
+        <w:rPr>
+          <w:lang w:val="en-GB"/>
+        </w:rPr>
+        <w:t>): check that the principal can edit or delete the object. It helps to refactoring.</w:t>
+      </w:r>
+    </w:p>
+    <w:p>
+      <w:pPr>
+        <w:pStyle w:val="Prrafodelista"/>
+        <w:numPr>
+          <w:ilvl w:val="1"/>
+          <w:numId w:val="4"/>
+        </w:numPr>
+        <w:rPr>
+          <w:lang w:val="en-GB"/>
+        </w:rPr>
+      </w:pPr>
+      <w:r>
+        <w:rPr>
+          <w:lang w:val="en-GB"/>
+        </w:rPr>
+        <w:t>Added</w:t>
+      </w:r>
+      <w:r>
+        <w:rPr>
+          <w:lang w:val="en-GB"/>
+        </w:rPr>
+        <w:t xml:space="preserve"> </w:t>
+      </w:r>
+      <w:proofErr w:type="spellStart"/>
+      <w:r>
+        <w:rPr>
+          <w:lang w:val="en-GB"/>
+        </w:rPr>
+        <w:t>addApplication</w:t>
+      </w:r>
+      <w:proofErr w:type="spellEnd"/>
+      <w:r>
+        <w:rPr>
+          <w:lang w:val="en-GB"/>
+        </w:rPr>
+        <w:t xml:space="preserve"> method. It is used in </w:t>
+      </w:r>
+      <w:proofErr w:type="spellStart"/>
+      <w:r>
+        <w:rPr>
+          <w:lang w:val="en-GB"/>
+        </w:rPr>
+        <w:t>ApplicationService</w:t>
+      </w:r>
+      <w:proofErr w:type="spellEnd"/>
+      <w:r>
+        <w:rPr>
+          <w:lang w:val="en-GB"/>
+        </w:rPr>
+        <w:t>::save</w:t>
+      </w:r>
+    </w:p>
+    <w:p>
+      <w:pPr>
+        <w:pStyle w:val="Prrafodelista"/>
+        <w:numPr>
+          <w:ilvl w:val="1"/>
+          <w:numId w:val="4"/>
+        </w:numPr>
+        <w:rPr>
+          <w:lang w:val="en-GB"/>
+        </w:rPr>
+      </w:pPr>
+      <w:proofErr w:type="spellStart"/>
+      <w:proofErr w:type="gramStart"/>
+      <w:r>
+        <w:rPr>
+          <w:lang w:val="en-GB"/>
+        </w:rPr>
+        <w:t>findFixUpTaskFinder</w:t>
+      </w:r>
+      <w:proofErr w:type="spellEnd"/>
+      <w:r>
+        <w:rPr>
+          <w:lang w:val="en-GB"/>
+        </w:rPr>
+        <w:t>(</w:t>
+      </w:r>
+      <w:proofErr w:type="gramEnd"/>
+      <w:r>
+        <w:rPr>
+          <w:lang w:val="en-GB"/>
+        </w:rPr>
+        <w:t xml:space="preserve">) method has been move from </w:t>
+      </w:r>
+      <w:proofErr w:type="spellStart"/>
+      <w:r>
+        <w:rPr>
+          <w:lang w:val="en-GB"/>
+        </w:rPr>
+        <w:t>Finder</w:t>
+      </w:r>
+      <w:r>
+        <w:rPr>
+          <w:lang w:val="en-GB"/>
+        </w:rPr>
+        <w:t>Service</w:t>
+      </w:r>
+      <w:proofErr w:type="spellEnd"/>
+      <w:r>
+        <w:rPr>
+          <w:lang w:val="en-GB"/>
+        </w:rPr>
+        <w:t xml:space="preserve"> </w:t>
+      </w:r>
+      <w:r>
+        <w:rPr>
+          <w:lang w:val="en-GB"/>
+        </w:rPr>
+        <w:t>to</w:t>
+      </w:r>
+      <w:r>
+        <w:rPr>
+          <w:lang w:val="en-GB"/>
+        </w:rPr>
+        <w:t xml:space="preserve"> </w:t>
+      </w:r>
+      <w:proofErr w:type="spellStart"/>
+      <w:r>
+        <w:rPr>
+          <w:lang w:val="en-GB"/>
+        </w:rPr>
+        <w:t>FixUpTask</w:t>
+      </w:r>
+      <w:r>
+        <w:rPr>
+          <w:lang w:val="en-GB"/>
+        </w:rPr>
+        <w:t>Service</w:t>
+      </w:r>
+      <w:proofErr w:type="spellEnd"/>
+      <w:r>
+        <w:rPr>
+          <w:lang w:val="en-GB"/>
+        </w:rPr>
+        <w:t>.</w:t>
+      </w:r>
+    </w:p>
+    <w:p>
+      <w:pPr>
+        <w:pStyle w:val="Prrafodelista"/>
+        <w:numPr>
+          <w:ilvl w:val="1"/>
+          <w:numId w:val="4"/>
+        </w:numPr>
+        <w:rPr>
+          <w:lang w:val="en-US"/>
+        </w:rPr>
+      </w:pPr>
+      <w:r>
+        <w:rPr>
+          <w:lang w:val="en-US"/>
+        </w:rPr>
+        <w:lastRenderedPageBreak/>
+        <w:t>Public queries</w:t>
+      </w:r>
+      <w:r>
+        <w:rPr>
+          <w:lang w:val="en-US"/>
+        </w:rPr>
+        <w:t xml:space="preserve"> now return Page object instead of Collection object. This helps us to retrieve the complaints in a more efficient way.</w:t>
+      </w:r>
+    </w:p>
+    <w:p>
+      <w:pPr>
+        <w:pStyle w:val="Prrafodelista"/>
+        <w:numPr>
+          <w:ilvl w:val="1"/>
+          <w:numId w:val="4"/>
+        </w:numPr>
+        <w:rPr>
+          <w:lang w:val="en-US"/>
+        </w:rPr>
+      </w:pPr>
+      <w:proofErr w:type="spellStart"/>
+      <w:r>
+        <w:rPr>
+          <w:lang w:val="en-US"/>
+        </w:rPr>
+        <w:t>FixUpTaskService</w:t>
+      </w:r>
+      <w:proofErr w:type="spellEnd"/>
+      <w:r>
+        <w:rPr>
+          <w:lang w:val="en-US"/>
+        </w:rPr>
+        <w:t>::</w:t>
+      </w:r>
+      <w:proofErr w:type="spellStart"/>
+      <w:r>
+        <w:rPr>
+          <w:lang w:val="en-US"/>
+        </w:rPr>
+        <w:t>findAllTickers</w:t>
+      </w:r>
+      <w:proofErr w:type="spellEnd"/>
+      <w:r>
+        <w:rPr>
+          <w:lang w:val="en-US"/>
+        </w:rPr>
+        <w:t xml:space="preserve"> has been added.</w:t>
+      </w:r>
+    </w:p>
+    <w:p>
+      <w:pPr>
+        <w:pStyle w:val="Ttulo4"/>
+        <w:ind w:firstLine="708"/>
+      </w:pPr>
+      <w:proofErr w:type="spellStart"/>
+      <w:r>
+        <w:t>HandyWorkerService</w:t>
+      </w:r>
+      <w:proofErr w:type="spellEnd"/>
+    </w:p>
+    <w:p>
+      <w:pPr>
+        <w:pStyle w:val="Prrafodelista"/>
+        <w:numPr>
+          <w:ilvl w:val="1"/>
+          <w:numId w:val="4"/>
+        </w:numPr>
+        <w:rPr>
+          <w:lang w:val="en-GB"/>
+        </w:rPr>
+      </w:pPr>
+      <w:r>
+        <w:rPr>
+          <w:lang w:val="en-GB"/>
+        </w:rPr>
+        <w:t xml:space="preserve">Delete the second parameter in </w:t>
+      </w:r>
+      <w:proofErr w:type="spellStart"/>
+      <w:r>
+        <w:rPr>
+          <w:lang w:val="en-GB"/>
+        </w:rPr>
+        <w:t>removeCurriculum</w:t>
+      </w:r>
+      <w:proofErr w:type="spellEnd"/>
+      <w:r>
+        <w:rPr>
+          <w:lang w:val="en-GB"/>
+        </w:rPr>
+        <w:t xml:space="preserve"> method because it’s not used inside it.</w:t>
+      </w:r>
+    </w:p>
+    <w:p>
+      <w:pPr>
+        <w:pStyle w:val="Prrafodelista"/>
+        <w:numPr>
+          <w:ilvl w:val="1"/>
+          <w:numId w:val="4"/>
+        </w:numPr>
+        <w:rPr>
+          <w:lang w:val="en-GB"/>
+        </w:rPr>
+      </w:pPr>
+      <w:proofErr w:type="spellStart"/>
+      <w:r>
+        <w:rPr>
+          <w:lang w:val="en-US"/>
+        </w:rPr>
+        <w:t>HandyWorker</w:t>
+      </w:r>
+      <w:r>
+        <w:rPr>
+          <w:lang w:val="en-US"/>
+        </w:rPr>
+        <w:t>Service</w:t>
+      </w:r>
+      <w:proofErr w:type="spellEnd"/>
+      <w:r>
+        <w:rPr>
+          <w:lang w:val="en-US"/>
+        </w:rPr>
+        <w:t>::cr</w:t>
+      </w:r>
+      <w:r>
+        <w:rPr>
+          <w:lang w:val="en-US"/>
+        </w:rPr>
+        <w:t>e</w:t>
+      </w:r>
+      <w:r>
+        <w:rPr>
+          <w:lang w:val="en-US"/>
+        </w:rPr>
+        <w:t xml:space="preserve">ate and </w:t>
+      </w:r>
+      <w:proofErr w:type="spellStart"/>
+      <w:r>
+        <w:rPr>
+          <w:lang w:val="en-US"/>
+        </w:rPr>
+        <w:t>HandyWorker</w:t>
+      </w:r>
+      <w:r>
+        <w:rPr>
+          <w:lang w:val="en-US"/>
+        </w:rPr>
+        <w:t>Service</w:t>
+      </w:r>
+      <w:proofErr w:type="spellEnd"/>
+      <w:r>
+        <w:rPr>
+          <w:lang w:val="en-US"/>
+        </w:rPr>
+        <w:t>::s</w:t>
+      </w:r>
+      <w:r>
+        <w:rPr>
+          <w:lang w:val="en-US"/>
+        </w:rPr>
+        <w:t xml:space="preserve">ave have been simplified thanks to the refactoring in </w:t>
+      </w:r>
+      <w:proofErr w:type="spellStart"/>
+      <w:r>
+        <w:rPr>
+          <w:lang w:val="en-US"/>
+        </w:rPr>
+        <w:t>ActorService</w:t>
+      </w:r>
+      <w:proofErr w:type="spellEnd"/>
+      <w:r>
+        <w:rPr>
+          <w:lang w:val="en-US"/>
+        </w:rPr>
+        <w:t>.</w:t>
+      </w:r>
+    </w:p>
+    <w:p>
+      <w:pPr>
+        <w:pStyle w:val="Ttulo4"/>
+        <w:ind w:firstLine="708"/>
+      </w:pPr>
+      <w:proofErr w:type="spellStart"/>
+      <w:r>
+        <w:t>MessageService</w:t>
+      </w:r>
+      <w:proofErr w:type="spellEnd"/>
+    </w:p>
+    <w:p>
+      <w:pPr>
+        <w:pStyle w:val="Prrafodelista"/>
+        <w:numPr>
+          <w:ilvl w:val="1"/>
+          <w:numId w:val="4"/>
+        </w:numPr>
+        <w:rPr>
+          <w:lang w:val="en-GB"/>
+        </w:rPr>
+      </w:pPr>
+      <w:proofErr w:type="spellStart"/>
+      <w:proofErr w:type="gramStart"/>
+      <w:r>
+        <w:rPr>
+          <w:lang w:val="en-GB"/>
+        </w:rPr>
+        <w:t>boxService</w:t>
+      </w:r>
+      <w:proofErr w:type="spellEnd"/>
+      <w:r>
+        <w:rPr>
+          <w:lang w:val="en-GB"/>
+        </w:rPr>
+        <w:t>::</w:t>
+      </w:r>
+      <w:proofErr w:type="gramEnd"/>
+      <w:r>
+        <w:rPr>
+          <w:lang w:val="en-GB"/>
+        </w:rPr>
+        <w:t>create has been refactoring so that method is more readable.</w:t>
+      </w:r>
+    </w:p>
+    <w:p>
+      <w:pPr>
+        <w:pStyle w:val="Prrafodelista"/>
+        <w:numPr>
+          <w:ilvl w:val="1"/>
+          <w:numId w:val="4"/>
+        </w:numPr>
+        <w:rPr>
+          <w:lang w:val="en-GB"/>
+        </w:rPr>
+      </w:pPr>
+      <w:r>
+        <w:rPr>
+          <w:lang w:val="en-GB"/>
+        </w:rPr>
+        <w:t>The method</w:t>
+      </w:r>
+      <w:r>
+        <w:rPr>
+          <w:lang w:val="en-GB"/>
+        </w:rPr>
+        <w:t xml:space="preserve"> </w:t>
+      </w:r>
+      <w:proofErr w:type="spellStart"/>
+      <w:proofErr w:type="gramStart"/>
+      <w:r>
+        <w:rPr>
+          <w:lang w:val="en-GB"/>
+        </w:rPr>
+        <w:t>messageToStatus</w:t>
+      </w:r>
+      <w:proofErr w:type="spellEnd"/>
+      <w:r>
+        <w:rPr>
+          <w:lang w:val="en-GB"/>
+        </w:rPr>
+        <w:t>(</w:t>
+      </w:r>
+      <w:proofErr w:type="gramEnd"/>
+      <w:r>
+        <w:rPr>
+          <w:lang w:val="en-GB"/>
+        </w:rPr>
+        <w:t>application, status)</w:t>
+      </w:r>
+      <w:r>
+        <w:rPr>
+          <w:lang w:val="en-GB"/>
+        </w:rPr>
+        <w:t xml:space="preserve"> has been simplified.</w:t>
+      </w:r>
+    </w:p>
+    <w:p>
+      <w:pPr>
+        <w:pStyle w:val="Ttulo4"/>
+        <w:ind w:firstLine="708"/>
+      </w:pPr>
+      <w:proofErr w:type="spellStart"/>
+      <w:r>
+        <w:t>MiscellaneousRecordService</w:t>
+      </w:r>
+      <w:proofErr w:type="spellEnd"/>
+    </w:p>
+    <w:p>
+      <w:pPr>
+        <w:pStyle w:val="Prrafodelista"/>
+        <w:numPr>
+          <w:ilvl w:val="1"/>
+          <w:numId w:val="4"/>
+        </w:numPr>
+        <w:rPr>
+          <w:lang w:val="en-GB"/>
+        </w:rPr>
+      </w:pPr>
+      <w:r>
+        <w:rPr>
+          <w:lang w:val="en-GB"/>
+        </w:rPr>
+        <w:t xml:space="preserve">Added an assert in </w:t>
+      </w:r>
+      <w:proofErr w:type="spellStart"/>
+      <w:r>
+        <w:rPr>
+          <w:lang w:val="en-GB"/>
+        </w:rPr>
+        <w:t>findAll</w:t>
+      </w:r>
+      <w:proofErr w:type="spellEnd"/>
+      <w:r>
+        <w:rPr>
+          <w:lang w:val="en-GB"/>
+        </w:rPr>
+        <w:t xml:space="preserve"> method to check the curriculums returned could not be null.</w:t>
+      </w:r>
+    </w:p>
+    <w:p>
+      <w:pPr>
+        <w:pStyle w:val="Prrafodelista"/>
+        <w:numPr>
+          <w:ilvl w:val="1"/>
+          <w:numId w:val="4"/>
+        </w:numPr>
+        <w:rPr>
+          <w:lang w:val="en-GB"/>
+        </w:rPr>
+      </w:pPr>
+      <w:r>
+        <w:rPr>
+          <w:lang w:val="en-GB"/>
+        </w:rPr>
+        <w:t xml:space="preserve">In </w:t>
+      </w:r>
+      <w:proofErr w:type="spellStart"/>
+      <w:proofErr w:type="gramStart"/>
+      <w:r>
+        <w:rPr>
+          <w:lang w:val="en-GB"/>
+        </w:rPr>
+        <w:t>MiscellaneousRecord</w:t>
+      </w:r>
+      <w:proofErr w:type="spellEnd"/>
+      <w:r>
+        <w:rPr>
+          <w:lang w:val="en-GB"/>
+        </w:rPr>
+        <w:t>::</w:t>
+      </w:r>
+      <w:proofErr w:type="gramEnd"/>
+      <w:r>
+        <w:rPr>
+          <w:lang w:val="en-GB"/>
+        </w:rPr>
+        <w:t>save we take out the line that save the miscellaneous record in the repository of the if because it’s repeated in if condition and else condition.</w:t>
+      </w:r>
+    </w:p>
+    <w:p>
+      <w:pPr>
+        <w:pStyle w:val="Prrafodelista"/>
+        <w:numPr>
+          <w:ilvl w:val="1"/>
+          <w:numId w:val="4"/>
+        </w:numPr>
+        <w:rPr>
+          <w:lang w:val="en-GB"/>
+        </w:rPr>
+      </w:pPr>
+      <w:r>
+        <w:rPr>
+          <w:lang w:val="en-GB"/>
+        </w:rPr>
+        <w:t xml:space="preserve">In </w:t>
+      </w:r>
+      <w:proofErr w:type="spellStart"/>
+      <w:proofErr w:type="gramStart"/>
+      <w:r>
+        <w:rPr>
+          <w:lang w:val="en-GB"/>
+        </w:rPr>
+        <w:t>MiscellaneousRecord</w:t>
+      </w:r>
+      <w:proofErr w:type="spellEnd"/>
+      <w:r>
+        <w:rPr>
+          <w:lang w:val="en-GB"/>
+        </w:rPr>
+        <w:t>::</w:t>
+      </w:r>
+      <w:proofErr w:type="gramEnd"/>
+      <w:r>
+        <w:rPr>
+          <w:lang w:val="en-GB"/>
+        </w:rPr>
+        <w:t>delete we delete an assert that checks the miscellaneous record we want to delete exist in the repository because there’s another one to check the id of this miscellaneous record is not equal to 0.</w:t>
+      </w:r>
+    </w:p>
+    <w:p>
+      <w:pPr>
+        <w:pStyle w:val="Prrafodelista"/>
+        <w:ind w:left="1440"/>
+        <w:rPr>
+          <w:lang w:val="en-GB"/>
+        </w:rPr>
+      </w:pPr>
+    </w:p>
+    <w:p>
+      <w:pPr>
+        <w:pStyle w:val="Prrafodelista"/>
+        <w:ind w:left="1440"/>
+        <w:rPr>
+          <w:lang w:val="en-GB"/>
+        </w:rPr>
+      </w:pPr>
+    </w:p>
+    <w:p>
+      <w:pPr>
+        <w:pStyle w:val="Ttulo4"/>
+        <w:ind w:firstLine="708"/>
+      </w:pPr>
+      <w:proofErr w:type="spellStart"/>
+      <w:r>
+        <w:t>PersonalRecordService</w:t>
+      </w:r>
+      <w:proofErr w:type="spellEnd"/>
+    </w:p>
+    <w:p>
+      <w:pPr>
+        <w:pStyle w:val="Prrafodelista"/>
+        <w:numPr>
+          <w:ilvl w:val="1"/>
+          <w:numId w:val="4"/>
+        </w:numPr>
+        <w:rPr>
+          <w:lang w:val="en-GB"/>
+        </w:rPr>
+      </w:pPr>
+      <w:r>
+        <w:rPr>
+          <w:lang w:val="en-GB"/>
+        </w:rPr>
+        <w:t xml:space="preserve">Added an assert in </w:t>
+      </w:r>
+      <w:proofErr w:type="spellStart"/>
+      <w:r>
+        <w:rPr>
+          <w:lang w:val="en-GB"/>
+        </w:rPr>
+        <w:t>findAll</w:t>
+      </w:r>
+      <w:proofErr w:type="spellEnd"/>
+      <w:r>
+        <w:rPr>
+          <w:lang w:val="en-GB"/>
+        </w:rPr>
+        <w:t xml:space="preserve"> method to check the curriculums returned could not be null.</w:t>
+      </w:r>
+    </w:p>
+    <w:p>
+      <w:pPr>
+        <w:pStyle w:val="Prrafodelista"/>
+        <w:numPr>
+          <w:ilvl w:val="1"/>
+          <w:numId w:val="4"/>
+        </w:numPr>
+        <w:rPr>
+          <w:lang w:val="en-GB"/>
+        </w:rPr>
+      </w:pPr>
+      <w:r>
+        <w:rPr>
+          <w:lang w:val="en-GB"/>
+        </w:rPr>
+        <w:t xml:space="preserve">In </w:t>
+      </w:r>
+      <w:proofErr w:type="spellStart"/>
+      <w:proofErr w:type="gramStart"/>
+      <w:r>
+        <w:rPr>
+          <w:lang w:val="en-GB"/>
+        </w:rPr>
+        <w:t>PersonalRecord</w:t>
+      </w:r>
+      <w:proofErr w:type="spellEnd"/>
+      <w:r>
+        <w:rPr>
+          <w:lang w:val="en-GB"/>
+        </w:rPr>
+        <w:t>::</w:t>
+      </w:r>
+      <w:proofErr w:type="gramEnd"/>
+      <w:r>
+        <w:rPr>
+          <w:lang w:val="en-GB"/>
+        </w:rPr>
+        <w:t>save we take out the line that save the personal record in the repository of the if because it’s repeated in if condition and else condition.</w:t>
+      </w:r>
+    </w:p>
+    <w:p>
+      <w:pPr>
+        <w:rPr>
+          <w:lang w:val="en-GB"/>
+        </w:rPr>
+      </w:pPr>
+    </w:p>
+    <w:p>
+      <w:pPr>
+        <w:pStyle w:val="Ttulo4"/>
+        <w:ind w:firstLine="708"/>
+      </w:pPr>
+      <w:proofErr w:type="spellStart"/>
+      <w:r>
+        <w:t>PhaseService</w:t>
+      </w:r>
+      <w:proofErr w:type="spellEnd"/>
+    </w:p>
+    <w:p>
+      <w:pPr>
+        <w:pStyle w:val="Prrafodelista"/>
+        <w:numPr>
+          <w:ilvl w:val="1"/>
+          <w:numId w:val="4"/>
+        </w:numPr>
+        <w:rPr>
+          <w:lang w:val="en-US"/>
+        </w:rPr>
+      </w:pPr>
+      <w:r>
+        <w:rPr>
+          <w:lang w:val="en-US"/>
+        </w:rPr>
+        <w:t>Public queries</w:t>
+      </w:r>
+      <w:r>
+        <w:rPr>
+          <w:lang w:val="en-US"/>
+        </w:rPr>
+        <w:t xml:space="preserve"> now return Page object instead of Collection object. This helps us to retrieve the complaints in a more efficient way.</w:t>
+      </w:r>
+    </w:p>
+    <w:p>
+      <w:pPr>
+        <w:pStyle w:val="Ttulo4"/>
+        <w:ind w:firstLine="708"/>
+      </w:pPr>
+      <w:proofErr w:type="spellStart"/>
+      <w:r>
+        <w:t>ProfessionalRecordService</w:t>
+      </w:r>
+      <w:proofErr w:type="spellEnd"/>
+    </w:p>
+    <w:p>
+      <w:pPr>
+        <w:pStyle w:val="Prrafodelista"/>
+        <w:numPr>
+          <w:ilvl w:val="1"/>
+          <w:numId w:val="4"/>
+        </w:numPr>
+        <w:rPr>
+          <w:lang w:val="en-GB"/>
+        </w:rPr>
+      </w:pPr>
+      <w:r>
+        <w:rPr>
+          <w:lang w:val="en-GB"/>
+        </w:rPr>
+        <w:t xml:space="preserve">Added an assert in </w:t>
+      </w:r>
+      <w:proofErr w:type="spellStart"/>
+      <w:r>
+        <w:rPr>
+          <w:lang w:val="en-GB"/>
+        </w:rPr>
+        <w:t>findAll</w:t>
+      </w:r>
+      <w:proofErr w:type="spellEnd"/>
+      <w:r>
+        <w:rPr>
+          <w:lang w:val="en-GB"/>
+        </w:rPr>
+        <w:t xml:space="preserve"> method to check the professional records returned could not be null.</w:t>
+      </w:r>
+    </w:p>
+    <w:p>
+      <w:pPr>
+        <w:pStyle w:val="Prrafodelista"/>
+        <w:numPr>
+          <w:ilvl w:val="1"/>
+          <w:numId w:val="4"/>
+        </w:numPr>
+        <w:rPr>
+          <w:lang w:val="en-GB"/>
+        </w:rPr>
+      </w:pPr>
+      <w:r>
+        <w:rPr>
+          <w:lang w:val="en-GB"/>
+        </w:rPr>
+        <w:t xml:space="preserve">In </w:t>
+      </w:r>
+      <w:proofErr w:type="spellStart"/>
+      <w:proofErr w:type="gramStart"/>
+      <w:r>
+        <w:rPr>
+          <w:lang w:val="en-US"/>
+        </w:rPr>
+        <w:t>ProfessionalRecord</w:t>
+      </w:r>
+      <w:proofErr w:type="spellEnd"/>
+      <w:r>
+        <w:rPr>
+          <w:lang w:val="en-GB"/>
+        </w:rPr>
+        <w:t>::</w:t>
+      </w:r>
+      <w:proofErr w:type="gramEnd"/>
+      <w:r>
+        <w:rPr>
+          <w:lang w:val="en-GB"/>
+        </w:rPr>
+        <w:t>save we take out the line that save the professional record in the repository of the if because it’s repeated in if condition and else condition.</w:t>
+      </w:r>
+    </w:p>
+    <w:p>
+      <w:pPr>
+        <w:pStyle w:val="Prrafodelista"/>
+        <w:numPr>
+          <w:ilvl w:val="1"/>
+          <w:numId w:val="4"/>
+        </w:numPr>
+        <w:rPr>
+          <w:lang w:val="en-GB"/>
+        </w:rPr>
+      </w:pPr>
+      <w:r>
+        <w:rPr>
+          <w:lang w:val="en-GB"/>
+        </w:rPr>
+        <w:t xml:space="preserve">In </w:t>
+      </w:r>
+      <w:proofErr w:type="spellStart"/>
+      <w:proofErr w:type="gramStart"/>
+      <w:r>
+        <w:rPr>
+          <w:lang w:val="en-GB"/>
+        </w:rPr>
+        <w:t>ProfessionalRecord</w:t>
+      </w:r>
+      <w:proofErr w:type="spellEnd"/>
+      <w:r>
+        <w:rPr>
+          <w:lang w:val="en-GB"/>
+        </w:rPr>
+        <w:t>::</w:t>
+      </w:r>
+      <w:proofErr w:type="gramEnd"/>
+      <w:r>
+        <w:rPr>
+          <w:lang w:val="en-GB"/>
+        </w:rPr>
+        <w:t>delete we delete an assert that checks the professional record we want to delete exist in the repository because there’s another one to check the id of this professional record is not equal to 0.</w:t>
+      </w:r>
+    </w:p>
+    <w:p>
+      <w:pPr>
+        <w:pStyle w:val="Ttulo4"/>
+        <w:ind w:firstLine="708"/>
+      </w:pPr>
+      <w:proofErr w:type="spellStart"/>
+      <w:r>
+        <w:t>RefereeService</w:t>
+      </w:r>
+      <w:proofErr w:type="spellEnd"/>
+    </w:p>
+    <w:p>
+      <w:pPr>
+        <w:pStyle w:val="Prrafodelista"/>
+        <w:numPr>
+          <w:ilvl w:val="1"/>
+          <w:numId w:val="4"/>
+        </w:numPr>
+        <w:rPr>
+          <w:lang w:val="en-US"/>
+        </w:rPr>
+      </w:pPr>
+      <w:proofErr w:type="spellStart"/>
+      <w:proofErr w:type="gramStart"/>
+      <w:r>
+        <w:rPr>
+          <w:lang w:val="en-US"/>
+        </w:rPr>
+        <w:t>RefereeService</w:t>
+      </w:r>
+      <w:proofErr w:type="spellEnd"/>
+      <w:r>
+        <w:rPr>
+          <w:lang w:val="en-US"/>
+        </w:rPr>
+        <w:t>::</w:t>
+      </w:r>
+      <w:proofErr w:type="gramEnd"/>
+      <w:r>
+        <w:rPr>
+          <w:lang w:val="en-US"/>
+        </w:rPr>
+        <w:t>cr</w:t>
+      </w:r>
+      <w:r>
+        <w:rPr>
+          <w:lang w:val="en-US"/>
+        </w:rPr>
+        <w:t>e</w:t>
+      </w:r>
+      <w:r>
+        <w:rPr>
+          <w:lang w:val="en-US"/>
+        </w:rPr>
+        <w:t xml:space="preserve">ate and </w:t>
+      </w:r>
+      <w:proofErr w:type="spellStart"/>
+      <w:r>
+        <w:rPr>
+          <w:lang w:val="en-US"/>
+        </w:rPr>
+        <w:t>RefereeService</w:t>
+      </w:r>
+      <w:proofErr w:type="spellEnd"/>
+      <w:r>
+        <w:rPr>
+          <w:lang w:val="en-US"/>
+        </w:rPr>
+        <w:t>::s</w:t>
+      </w:r>
+      <w:r>
+        <w:rPr>
+          <w:lang w:val="en-US"/>
+        </w:rPr>
+        <w:t xml:space="preserve">ave have been simplified thanks to the refactoring in </w:t>
+      </w:r>
+      <w:proofErr w:type="spellStart"/>
+      <w:r>
+        <w:rPr>
+          <w:lang w:val="en-US"/>
+        </w:rPr>
+        <w:t>ActorService</w:t>
+      </w:r>
+      <w:proofErr w:type="spellEnd"/>
+      <w:r>
+        <w:rPr>
+          <w:lang w:val="en-US"/>
+        </w:rPr>
+        <w:t>.</w:t>
+      </w:r>
+    </w:p>
+    <w:p>
+      <w:pPr>
+        <w:pStyle w:val="Prrafodelista"/>
+        <w:numPr>
+          <w:ilvl w:val="1"/>
+          <w:numId w:val="4"/>
+        </w:numPr>
+        <w:rPr>
+          <w:lang w:val="en-US"/>
+        </w:rPr>
+      </w:pPr>
+      <w:proofErr w:type="spellStart"/>
+      <w:proofErr w:type="gramStart"/>
+      <w:r>
+        <w:rPr>
+          <w:lang w:val="en-US"/>
+        </w:rPr>
+        <w:lastRenderedPageBreak/>
+        <w:t>RefereeService</w:t>
+      </w:r>
+      <w:proofErr w:type="spellEnd"/>
+      <w:r>
+        <w:rPr>
+          <w:lang w:val="en-US"/>
+        </w:rPr>
+        <w:t>::</w:t>
+      </w:r>
+      <w:proofErr w:type="spellStart"/>
+      <w:proofErr w:type="gramEnd"/>
+      <w:r>
+        <w:rPr>
+          <w:lang w:val="en-US"/>
+        </w:rPr>
+        <w:t>principalHasSelfAssigned</w:t>
+      </w:r>
+      <w:proofErr w:type="spellEnd"/>
+      <w:r>
+        <w:rPr>
+          <w:lang w:val="en-US"/>
+        </w:rPr>
+        <w:t xml:space="preserve"> has been added. We will use this method in the controllers of Complaints.</w:t>
+      </w:r>
       <w:bookmarkStart w:id="0" w:name="_GoBack"/>
       <w:bookmarkEnd w:id="0"/>
     </w:p>
@@ -4449,1569 +6062,6 @@
       </w:pPr>
       <w:proofErr w:type="spellStart"/>
       <w:r>
-        <w:t>CurriculumService</w:t>
-      </w:r>
-      <w:proofErr w:type="spellEnd"/>
-    </w:p>
-    <w:p>
-      <w:pPr>
-        <w:pStyle w:val="Prrafodelista"/>
-        <w:numPr>
-          <w:ilvl w:val="1"/>
-          <w:numId w:val="4"/>
-        </w:numPr>
-        <w:rPr>
-          <w:lang w:val="en-GB"/>
-        </w:rPr>
-      </w:pPr>
-      <w:r>
-        <w:rPr>
-          <w:lang w:val="en-GB"/>
-        </w:rPr>
-        <w:t xml:space="preserve">Added the method </w:t>
-      </w:r>
-      <w:proofErr w:type="spellStart"/>
-      <w:proofErr w:type="gramStart"/>
-      <w:r>
-        <w:rPr>
-          <w:lang w:val="en-GB"/>
-        </w:rPr>
-        <w:t>findByPrincipal</w:t>
-      </w:r>
-      <w:proofErr w:type="spellEnd"/>
-      <w:r>
-        <w:rPr>
-          <w:lang w:val="en-GB"/>
-        </w:rPr>
-        <w:t>(</w:t>
-      </w:r>
-      <w:proofErr w:type="gramEnd"/>
-      <w:r>
-        <w:rPr>
-          <w:lang w:val="en-GB"/>
-        </w:rPr>
-        <w:t>)</w:t>
-      </w:r>
-      <w:r>
-        <w:rPr>
-          <w:lang w:val="en-GB"/>
-        </w:rPr>
-        <w:t>. This method returns the curriculum Principal’s. It helps to refactoring.</w:t>
-      </w:r>
-    </w:p>
-    <w:p>
-      <w:pPr>
-        <w:pStyle w:val="Prrafodelista"/>
-        <w:numPr>
-          <w:ilvl w:val="1"/>
-          <w:numId w:val="4"/>
-        </w:numPr>
-        <w:rPr>
-          <w:lang w:val="en-GB"/>
-        </w:rPr>
-      </w:pPr>
-      <w:r>
-        <w:rPr>
-          <w:lang w:val="en-GB"/>
-        </w:rPr>
-        <w:t xml:space="preserve">Added an assert in </w:t>
-      </w:r>
-      <w:proofErr w:type="spellStart"/>
-      <w:r>
-        <w:rPr>
-          <w:lang w:val="en-GB"/>
-        </w:rPr>
-        <w:t>findAll</w:t>
-      </w:r>
-      <w:proofErr w:type="spellEnd"/>
-      <w:r>
-        <w:rPr>
-          <w:lang w:val="en-GB"/>
-        </w:rPr>
-        <w:t xml:space="preserve"> method to check the curriculums returned could not be null.</w:t>
-      </w:r>
-    </w:p>
-    <w:p>
-      <w:pPr>
-        <w:pStyle w:val="Prrafodelista"/>
-        <w:numPr>
-          <w:ilvl w:val="1"/>
-          <w:numId w:val="4"/>
-        </w:numPr>
-        <w:rPr>
-          <w:lang w:val="en-GB"/>
-        </w:rPr>
-      </w:pPr>
-      <w:r>
-        <w:rPr>
-          <w:lang w:val="en-GB"/>
-        </w:rPr>
-        <w:t xml:space="preserve">Delete </w:t>
-      </w:r>
-      <w:proofErr w:type="spellStart"/>
-      <w:r>
-        <w:rPr>
-          <w:lang w:val="en-GB"/>
-        </w:rPr>
-        <w:t>existCurriculumByTicker</w:t>
-      </w:r>
-      <w:proofErr w:type="spellEnd"/>
-      <w:r>
-        <w:rPr>
-          <w:lang w:val="en-GB"/>
-        </w:rPr>
-        <w:t xml:space="preserve"> method because it’s not used nowhere.</w:t>
-      </w:r>
-    </w:p>
-    <w:p>
-      <w:pPr>
-        <w:pStyle w:val="Prrafodelista"/>
-        <w:numPr>
-          <w:ilvl w:val="1"/>
-          <w:numId w:val="4"/>
-        </w:numPr>
-        <w:rPr>
-          <w:lang w:val="en-GB"/>
-        </w:rPr>
-      </w:pPr>
-      <w:r>
-        <w:rPr>
-          <w:lang w:val="en-GB"/>
-        </w:rPr>
-        <w:t xml:space="preserve">Delete </w:t>
-      </w:r>
-      <w:proofErr w:type="spellStart"/>
-      <w:r>
-        <w:rPr>
-          <w:lang w:val="en-GB"/>
-        </w:rPr>
-        <w:t>findAllCurriculums</w:t>
-      </w:r>
-      <w:proofErr w:type="spellEnd"/>
-      <w:r>
-        <w:rPr>
-          <w:lang w:val="en-GB"/>
-        </w:rPr>
-        <w:t xml:space="preserve"> method because it’s not used nowhere.</w:t>
-      </w:r>
-    </w:p>
-    <w:p>
-      <w:pPr>
-        <w:pStyle w:val="Prrafodelista"/>
-        <w:numPr>
-          <w:ilvl w:val="1"/>
-          <w:numId w:val="4"/>
-        </w:numPr>
-        <w:rPr>
-          <w:lang w:val="en-GB"/>
-        </w:rPr>
-      </w:pPr>
-      <w:r>
-        <w:rPr>
-          <w:lang w:val="en-GB"/>
-        </w:rPr>
-        <w:t xml:space="preserve">Delete method </w:t>
-      </w:r>
-      <w:r>
-        <w:rPr>
-          <w:i/>
-          <w:lang w:val="en-GB"/>
-        </w:rPr>
-        <w:t>delete</w:t>
-      </w:r>
-      <w:r>
-        <w:rPr>
-          <w:lang w:val="en-GB"/>
-        </w:rPr>
-        <w:t xml:space="preserve"> because we can’t delete a curriculum.</w:t>
-      </w:r>
-    </w:p>
-    <w:p>
-      <w:pPr>
-        <w:pStyle w:val="Prrafodelista"/>
-        <w:ind w:left="1440"/>
-        <w:rPr>
-          <w:lang w:val="en-GB"/>
-        </w:rPr>
-      </w:pPr>
-    </w:p>
-    <w:p>
-      <w:pPr>
-        <w:pStyle w:val="Ttulo4"/>
-        <w:ind w:firstLine="708"/>
-      </w:pPr>
-      <w:proofErr w:type="spellStart"/>
-      <w:r>
-        <w:t>CustomerService</w:t>
-      </w:r>
-      <w:proofErr w:type="spellEnd"/>
-    </w:p>
-    <w:p>
-      <w:pPr>
-        <w:pStyle w:val="Prrafodelista"/>
-        <w:numPr>
-          <w:ilvl w:val="1"/>
-          <w:numId w:val="4"/>
-        </w:numPr>
-        <w:rPr>
-          <w:lang w:val="en-US"/>
-        </w:rPr>
-      </w:pPr>
-      <w:proofErr w:type="spellStart"/>
-      <w:r>
-        <w:rPr>
-          <w:lang w:val="en-US"/>
-        </w:rPr>
-        <w:t>Customer</w:t>
-      </w:r>
-      <w:r>
-        <w:rPr>
-          <w:lang w:val="en-US"/>
-        </w:rPr>
-        <w:t>Service</w:t>
-      </w:r>
-      <w:proofErr w:type="spellEnd"/>
-      <w:r>
-        <w:rPr>
-          <w:lang w:val="en-US"/>
-        </w:rPr>
-        <w:t>::cr</w:t>
-      </w:r>
-      <w:r>
-        <w:rPr>
-          <w:lang w:val="en-US"/>
-        </w:rPr>
-        <w:t>e</w:t>
-      </w:r>
-      <w:r>
-        <w:rPr>
-          <w:lang w:val="en-US"/>
-        </w:rPr>
-        <w:t xml:space="preserve">ate and </w:t>
-      </w:r>
-      <w:proofErr w:type="spellStart"/>
-      <w:r>
-        <w:rPr>
-          <w:lang w:val="en-US"/>
-        </w:rPr>
-        <w:t>Customer</w:t>
-      </w:r>
-      <w:r>
-        <w:rPr>
-          <w:lang w:val="en-US"/>
-        </w:rPr>
-        <w:t>Service</w:t>
-      </w:r>
-      <w:proofErr w:type="spellEnd"/>
-      <w:r>
-        <w:rPr>
-          <w:lang w:val="en-US"/>
-        </w:rPr>
-        <w:t>::s</w:t>
-      </w:r>
-      <w:r>
-        <w:rPr>
-          <w:lang w:val="en-US"/>
-        </w:rPr>
-        <w:t xml:space="preserve">ave have been simplified thanks to the refactoring in </w:t>
-      </w:r>
-      <w:proofErr w:type="spellStart"/>
-      <w:r>
-        <w:rPr>
-          <w:lang w:val="en-US"/>
-        </w:rPr>
-        <w:t>ActorService</w:t>
-      </w:r>
-      <w:proofErr w:type="spellEnd"/>
-      <w:r>
-        <w:rPr>
-          <w:lang w:val="en-US"/>
-        </w:rPr>
-        <w:t>.</w:t>
-      </w:r>
-    </w:p>
-    <w:p>
-      <w:pPr>
-        <w:pStyle w:val="Ttulo4"/>
-        <w:ind w:firstLine="708"/>
-      </w:pPr>
-      <w:proofErr w:type="spellStart"/>
-      <w:r>
-        <w:t>EducationRecordService</w:t>
-      </w:r>
-      <w:proofErr w:type="spellEnd"/>
-    </w:p>
-    <w:p>
-      <w:pPr>
-        <w:pStyle w:val="Prrafodelista"/>
-        <w:numPr>
-          <w:ilvl w:val="1"/>
-          <w:numId w:val="4"/>
-        </w:numPr>
-        <w:rPr>
-          <w:lang w:val="en-GB"/>
-        </w:rPr>
-      </w:pPr>
-      <w:r>
-        <w:rPr>
-          <w:lang w:val="en-GB"/>
-        </w:rPr>
-        <w:t xml:space="preserve">Added an assert in </w:t>
-      </w:r>
-      <w:proofErr w:type="spellStart"/>
-      <w:r>
-        <w:rPr>
-          <w:lang w:val="en-GB"/>
-        </w:rPr>
-        <w:t>findAll</w:t>
-      </w:r>
-      <w:proofErr w:type="spellEnd"/>
-      <w:r>
-        <w:rPr>
-          <w:lang w:val="en-GB"/>
-        </w:rPr>
-        <w:t xml:space="preserve"> method to check the education records returned could not be null.</w:t>
-      </w:r>
-    </w:p>
-    <w:p>
-      <w:pPr>
-        <w:pStyle w:val="Prrafodelista"/>
-        <w:numPr>
-          <w:ilvl w:val="1"/>
-          <w:numId w:val="4"/>
-        </w:numPr>
-        <w:rPr>
-          <w:lang w:val="en-GB"/>
-        </w:rPr>
-      </w:pPr>
-      <w:r>
-        <w:rPr>
-          <w:lang w:val="en-GB"/>
-        </w:rPr>
-        <w:t xml:space="preserve">In </w:t>
-      </w:r>
-      <w:proofErr w:type="spellStart"/>
-      <w:proofErr w:type="gramStart"/>
-      <w:r>
-        <w:rPr>
-          <w:lang w:val="en-GB"/>
-        </w:rPr>
-        <w:t>EducationRecord</w:t>
-      </w:r>
-      <w:proofErr w:type="spellEnd"/>
-      <w:r>
-        <w:rPr>
-          <w:lang w:val="en-GB"/>
-        </w:rPr>
-        <w:t>::</w:t>
-      </w:r>
-      <w:proofErr w:type="gramEnd"/>
-      <w:r>
-        <w:rPr>
-          <w:lang w:val="en-GB"/>
-        </w:rPr>
-        <w:t>save we take out the line that save the education record in the repository of the if because it’s repeated in if condition and else condition.</w:t>
-      </w:r>
-    </w:p>
-    <w:p>
-      <w:pPr>
-        <w:pStyle w:val="Prrafodelista"/>
-        <w:ind w:left="1440"/>
-        <w:rPr>
-          <w:lang w:val="en-GB"/>
-        </w:rPr>
-      </w:pPr>
-    </w:p>
-    <w:p>
-      <w:pPr>
-        <w:pStyle w:val="Ttulo4"/>
-        <w:ind w:firstLine="708"/>
-      </w:pPr>
-      <w:proofErr w:type="spellStart"/>
-      <w:r>
-        <w:t>EndorsementService</w:t>
-      </w:r>
-      <w:proofErr w:type="spellEnd"/>
-    </w:p>
-    <w:p>
-      <w:pPr>
-        <w:pStyle w:val="Prrafodelista"/>
-        <w:numPr>
-          <w:ilvl w:val="1"/>
-          <w:numId w:val="4"/>
-        </w:numPr>
-        <w:rPr>
-          <w:lang w:val="en-GB"/>
-        </w:rPr>
-      </w:pPr>
-      <w:r>
-        <w:rPr>
-          <w:lang w:val="en-GB"/>
-        </w:rPr>
-        <w:t xml:space="preserve">Now, </w:t>
-      </w:r>
-      <w:proofErr w:type="spellStart"/>
-      <w:r>
-        <w:rPr>
-          <w:lang w:val="en-GB"/>
-        </w:rPr>
-        <w:t>EndorsementService</w:t>
-      </w:r>
-      <w:proofErr w:type="spellEnd"/>
-      <w:r>
-        <w:rPr>
-          <w:lang w:val="en-GB"/>
-        </w:rPr>
-        <w:t>::</w:t>
-      </w:r>
-      <w:proofErr w:type="spellStart"/>
-      <w:r>
-        <w:rPr>
-          <w:lang w:val="en-GB"/>
-        </w:rPr>
-        <w:t>playedRole</w:t>
-      </w:r>
-      <w:proofErr w:type="spellEnd"/>
-      <w:r>
-        <w:rPr>
-          <w:lang w:val="en-GB"/>
-        </w:rPr>
-        <w:t xml:space="preserve"> is a</w:t>
-      </w:r>
-      <w:r>
-        <w:rPr>
-          <w:lang w:val="en-GB"/>
-        </w:rPr>
-        <w:t xml:space="preserve"> private method by security reasons.</w:t>
-      </w:r>
-    </w:p>
-    <w:p>
-      <w:pPr>
-        <w:pStyle w:val="Ttulo4"/>
-        <w:ind w:firstLine="708"/>
-      </w:pPr>
-      <w:proofErr w:type="spellStart"/>
-      <w:r>
-        <w:t>EndorserRecordService</w:t>
-      </w:r>
-      <w:proofErr w:type="spellEnd"/>
-    </w:p>
-    <w:p>
-      <w:pPr>
-        <w:pStyle w:val="Prrafodelista"/>
-        <w:numPr>
-          <w:ilvl w:val="1"/>
-          <w:numId w:val="4"/>
-        </w:numPr>
-        <w:rPr>
-          <w:lang w:val="en-GB"/>
-        </w:rPr>
-      </w:pPr>
-      <w:r>
-        <w:rPr>
-          <w:lang w:val="en-GB"/>
-        </w:rPr>
-        <w:t xml:space="preserve">Added an assert in </w:t>
-      </w:r>
-      <w:proofErr w:type="spellStart"/>
-      <w:r>
-        <w:rPr>
-          <w:lang w:val="en-GB"/>
-        </w:rPr>
-        <w:t>findAll</w:t>
-      </w:r>
-      <w:proofErr w:type="spellEnd"/>
-      <w:r>
-        <w:rPr>
-          <w:lang w:val="en-GB"/>
-        </w:rPr>
-        <w:t xml:space="preserve"> method to check the curriculums returned could not be null.</w:t>
-      </w:r>
-    </w:p>
-    <w:p>
-      <w:pPr>
-        <w:pStyle w:val="Prrafodelista"/>
-        <w:numPr>
-          <w:ilvl w:val="1"/>
-          <w:numId w:val="4"/>
-        </w:numPr>
-        <w:rPr>
-          <w:lang w:val="en-GB"/>
-        </w:rPr>
-      </w:pPr>
-      <w:r>
-        <w:rPr>
-          <w:lang w:val="en-GB"/>
-        </w:rPr>
-        <w:t xml:space="preserve">In </w:t>
-      </w:r>
-      <w:proofErr w:type="spellStart"/>
-      <w:proofErr w:type="gramStart"/>
-      <w:r>
-        <w:rPr>
-          <w:lang w:val="en-GB"/>
-        </w:rPr>
-        <w:t>EndorserRecord</w:t>
-      </w:r>
-      <w:proofErr w:type="spellEnd"/>
-      <w:r>
-        <w:rPr>
-          <w:lang w:val="en-GB"/>
-        </w:rPr>
-        <w:t>::</w:t>
-      </w:r>
-      <w:proofErr w:type="gramEnd"/>
-      <w:r>
-        <w:rPr>
-          <w:lang w:val="en-GB"/>
-        </w:rPr>
-        <w:t>save we take out the line that save the endorser record in the repository of the if because it’s repeated in if condition and else condition.</w:t>
-      </w:r>
-    </w:p>
-    <w:p>
-      <w:pPr>
-        <w:pStyle w:val="Prrafodelista"/>
-        <w:ind w:left="1440"/>
-        <w:rPr>
-          <w:lang w:val="en-GB"/>
-        </w:rPr>
-      </w:pPr>
-    </w:p>
-    <w:p>
-      <w:pPr>
-        <w:pStyle w:val="Ttulo4"/>
-        <w:ind w:firstLine="708"/>
-      </w:pPr>
-      <w:proofErr w:type="spellStart"/>
-      <w:r>
-        <w:t>FinderService</w:t>
-      </w:r>
-      <w:proofErr w:type="spellEnd"/>
-    </w:p>
-    <w:p>
-      <w:pPr>
-        <w:pStyle w:val="Prrafodelista"/>
-        <w:numPr>
-          <w:ilvl w:val="1"/>
-          <w:numId w:val="4"/>
-        </w:numPr>
-        <w:rPr>
-          <w:lang w:val="en-GB"/>
-        </w:rPr>
-      </w:pPr>
-      <w:r>
-        <w:rPr>
-          <w:lang w:val="en-GB"/>
-        </w:rPr>
-        <w:t xml:space="preserve">The method </w:t>
-      </w:r>
-      <w:proofErr w:type="spellStart"/>
-      <w:r>
-        <w:rPr>
-          <w:lang w:val="en-GB"/>
-        </w:rPr>
-        <w:t>checkByPrincipal</w:t>
-      </w:r>
-      <w:proofErr w:type="spellEnd"/>
-      <w:r>
-        <w:rPr>
-          <w:lang w:val="en-GB"/>
-        </w:rPr>
-        <w:t xml:space="preserve">(finder) has been created. It helps to refactoring. It´s invoked twice: </w:t>
-      </w:r>
-      <w:proofErr w:type="spellStart"/>
-      <w:r>
-        <w:rPr>
-          <w:lang w:val="en-GB"/>
-        </w:rPr>
-        <w:t>FinderService</w:t>
-      </w:r>
-      <w:proofErr w:type="spellEnd"/>
-      <w:r>
-        <w:rPr>
-          <w:lang w:val="en-GB"/>
-        </w:rPr>
-        <w:t xml:space="preserve">::save and </w:t>
-      </w:r>
-      <w:proofErr w:type="spellStart"/>
-      <w:r>
-        <w:rPr>
-          <w:lang w:val="en-GB"/>
-        </w:rPr>
-        <w:t>FinderService</w:t>
-      </w:r>
-      <w:proofErr w:type="spellEnd"/>
-      <w:r>
-        <w:rPr>
-          <w:lang w:val="en-GB"/>
-        </w:rPr>
-        <w:t>::search.</w:t>
-      </w:r>
-    </w:p>
-    <w:p>
-      <w:pPr>
-        <w:pStyle w:val="Ttulo4"/>
-        <w:ind w:firstLine="708"/>
-      </w:pPr>
-      <w:proofErr w:type="spellStart"/>
-      <w:r>
-        <w:t>FixUpTaskService</w:t>
-      </w:r>
-      <w:proofErr w:type="spellEnd"/>
-    </w:p>
-    <w:p>
-      <w:pPr>
-        <w:pStyle w:val="Prrafodelista"/>
-        <w:numPr>
-          <w:ilvl w:val="1"/>
-          <w:numId w:val="4"/>
-        </w:numPr>
-        <w:rPr>
-          <w:lang w:val="en-GB"/>
-        </w:rPr>
-      </w:pPr>
-      <w:r>
-        <w:rPr>
-          <w:lang w:val="en-GB"/>
-        </w:rPr>
-        <w:t xml:space="preserve">Added the method </w:t>
-      </w:r>
-      <w:proofErr w:type="spellStart"/>
-      <w:r>
-        <w:rPr>
-          <w:lang w:val="en-GB"/>
-        </w:rPr>
-        <w:t>checkByPrincipal</w:t>
-      </w:r>
-      <w:proofErr w:type="spellEnd"/>
-      <w:r>
-        <w:rPr>
-          <w:lang w:val="en-GB"/>
-        </w:rPr>
-        <w:t>(</w:t>
-      </w:r>
-      <w:proofErr w:type="spellStart"/>
-      <w:r>
-        <w:rPr>
-          <w:lang w:val="en-GB"/>
-        </w:rPr>
-        <w:t>fixUpTask</w:t>
-      </w:r>
-      <w:proofErr w:type="spellEnd"/>
-      <w:r>
-        <w:rPr>
-          <w:lang w:val="en-GB"/>
-        </w:rPr>
-        <w:t>): check that the principal can edit or delete the object. It helps to refactoring.</w:t>
-      </w:r>
-    </w:p>
-    <w:p>
-      <w:pPr>
-        <w:pStyle w:val="Prrafodelista"/>
-        <w:numPr>
-          <w:ilvl w:val="1"/>
-          <w:numId w:val="4"/>
-        </w:numPr>
-        <w:rPr>
-          <w:lang w:val="en-GB"/>
-        </w:rPr>
-      </w:pPr>
-      <w:r>
-        <w:rPr>
-          <w:lang w:val="en-GB"/>
-        </w:rPr>
-        <w:t>Added</w:t>
-      </w:r>
-      <w:r>
-        <w:rPr>
-          <w:lang w:val="en-GB"/>
-        </w:rPr>
-        <w:t xml:space="preserve"> </w:t>
-      </w:r>
-      <w:proofErr w:type="spellStart"/>
-      <w:r>
-        <w:rPr>
-          <w:lang w:val="en-GB"/>
-        </w:rPr>
-        <w:t>addApplication</w:t>
-      </w:r>
-      <w:proofErr w:type="spellEnd"/>
-      <w:r>
-        <w:rPr>
-          <w:lang w:val="en-GB"/>
-        </w:rPr>
-        <w:t xml:space="preserve"> method. It is used in </w:t>
-      </w:r>
-      <w:proofErr w:type="spellStart"/>
-      <w:r>
-        <w:rPr>
-          <w:lang w:val="en-GB"/>
-        </w:rPr>
-        <w:t>ApplicationService</w:t>
-      </w:r>
-      <w:proofErr w:type="spellEnd"/>
-      <w:r>
-        <w:rPr>
-          <w:lang w:val="en-GB"/>
-        </w:rPr>
-        <w:t>::save</w:t>
-      </w:r>
-    </w:p>
-    <w:p>
-      <w:pPr>
-        <w:pStyle w:val="Prrafodelista"/>
-        <w:numPr>
-          <w:ilvl w:val="1"/>
-          <w:numId w:val="4"/>
-        </w:numPr>
-        <w:rPr>
-          <w:lang w:val="en-GB"/>
-        </w:rPr>
-      </w:pPr>
-      <w:proofErr w:type="spellStart"/>
-      <w:proofErr w:type="gramStart"/>
-      <w:r>
-        <w:rPr>
-          <w:lang w:val="en-GB"/>
-        </w:rPr>
-        <w:t>findFixUpTaskFinder</w:t>
-      </w:r>
-      <w:proofErr w:type="spellEnd"/>
-      <w:r>
-        <w:rPr>
-          <w:lang w:val="en-GB"/>
-        </w:rPr>
-        <w:t>(</w:t>
-      </w:r>
-      <w:proofErr w:type="gramEnd"/>
-      <w:r>
-        <w:rPr>
-          <w:lang w:val="en-GB"/>
-        </w:rPr>
-        <w:t xml:space="preserve">) method has been move from </w:t>
-      </w:r>
-      <w:proofErr w:type="spellStart"/>
-      <w:r>
-        <w:rPr>
-          <w:lang w:val="en-GB"/>
-        </w:rPr>
-        <w:t>Finder</w:t>
-      </w:r>
-      <w:r>
-        <w:rPr>
-          <w:lang w:val="en-GB"/>
-        </w:rPr>
-        <w:t>Service</w:t>
-      </w:r>
-      <w:proofErr w:type="spellEnd"/>
-      <w:r>
-        <w:rPr>
-          <w:lang w:val="en-GB"/>
-        </w:rPr>
-        <w:t xml:space="preserve"> </w:t>
-      </w:r>
-      <w:r>
-        <w:rPr>
-          <w:lang w:val="en-GB"/>
-        </w:rPr>
-        <w:t>to</w:t>
-      </w:r>
-      <w:r>
-        <w:rPr>
-          <w:lang w:val="en-GB"/>
-        </w:rPr>
-        <w:t xml:space="preserve"> </w:t>
-      </w:r>
-      <w:proofErr w:type="spellStart"/>
-      <w:r>
-        <w:rPr>
-          <w:lang w:val="en-GB"/>
-        </w:rPr>
-        <w:t>FixUpTask</w:t>
-      </w:r>
-      <w:r>
-        <w:rPr>
-          <w:lang w:val="en-GB"/>
-        </w:rPr>
-        <w:t>Service</w:t>
-      </w:r>
-      <w:proofErr w:type="spellEnd"/>
-      <w:r>
-        <w:rPr>
-          <w:lang w:val="en-GB"/>
-        </w:rPr>
-        <w:t>.</w:t>
-      </w:r>
-    </w:p>
-    <w:p>
-      <w:pPr>
-        <w:pStyle w:val="Prrafodelista"/>
-        <w:numPr>
-          <w:ilvl w:val="1"/>
-          <w:numId w:val="4"/>
-        </w:numPr>
-        <w:rPr>
-          <w:lang w:val="en-US"/>
-        </w:rPr>
-      </w:pPr>
-      <w:r>
-        <w:rPr>
-          <w:lang w:val="en-US"/>
-        </w:rPr>
-        <w:lastRenderedPageBreak/>
-        <w:t>Public queries</w:t>
-      </w:r>
-      <w:r>
-        <w:rPr>
-          <w:lang w:val="en-US"/>
-        </w:rPr>
-        <w:t xml:space="preserve"> now return Page object instead of Collection object. This helps us to retrieve the complaints in a more efficient way.</w:t>
-      </w:r>
-    </w:p>
-    <w:p>
-      <w:pPr>
-        <w:pStyle w:val="Prrafodelista"/>
-        <w:numPr>
-          <w:ilvl w:val="1"/>
-          <w:numId w:val="4"/>
-        </w:numPr>
-        <w:rPr>
-          <w:lang w:val="en-US"/>
-        </w:rPr>
-      </w:pPr>
-      <w:proofErr w:type="spellStart"/>
-      <w:r>
-        <w:rPr>
-          <w:lang w:val="en-US"/>
-        </w:rPr>
-        <w:t>FixUpTaskService</w:t>
-      </w:r>
-      <w:proofErr w:type="spellEnd"/>
-      <w:r>
-        <w:rPr>
-          <w:lang w:val="en-US"/>
-        </w:rPr>
-        <w:t>::</w:t>
-      </w:r>
-      <w:proofErr w:type="spellStart"/>
-      <w:r>
-        <w:rPr>
-          <w:lang w:val="en-US"/>
-        </w:rPr>
-        <w:t>findAllTickers</w:t>
-      </w:r>
-      <w:proofErr w:type="spellEnd"/>
-      <w:r>
-        <w:rPr>
-          <w:lang w:val="en-US"/>
-        </w:rPr>
-        <w:t xml:space="preserve"> has been added.</w:t>
-      </w:r>
-    </w:p>
-    <w:p>
-      <w:pPr>
-        <w:pStyle w:val="Ttulo4"/>
-        <w:ind w:firstLine="708"/>
-      </w:pPr>
-      <w:proofErr w:type="spellStart"/>
-      <w:r>
-        <w:t>HandyWorkerService</w:t>
-      </w:r>
-      <w:proofErr w:type="spellEnd"/>
-    </w:p>
-    <w:p>
-      <w:pPr>
-        <w:pStyle w:val="Prrafodelista"/>
-        <w:numPr>
-          <w:ilvl w:val="1"/>
-          <w:numId w:val="4"/>
-        </w:numPr>
-        <w:rPr>
-          <w:lang w:val="en-GB"/>
-        </w:rPr>
-      </w:pPr>
-      <w:r>
-        <w:rPr>
-          <w:lang w:val="en-GB"/>
-        </w:rPr>
-        <w:t xml:space="preserve">Delete the second parameter in </w:t>
-      </w:r>
-      <w:proofErr w:type="spellStart"/>
-      <w:r>
-        <w:rPr>
-          <w:lang w:val="en-GB"/>
-        </w:rPr>
-        <w:t>removeCurriculum</w:t>
-      </w:r>
-      <w:proofErr w:type="spellEnd"/>
-      <w:r>
-        <w:rPr>
-          <w:lang w:val="en-GB"/>
-        </w:rPr>
-        <w:t xml:space="preserve"> method because it’s not used inside it.</w:t>
-      </w:r>
-    </w:p>
-    <w:p>
-      <w:pPr>
-        <w:pStyle w:val="Prrafodelista"/>
-        <w:numPr>
-          <w:ilvl w:val="1"/>
-          <w:numId w:val="4"/>
-        </w:numPr>
-        <w:rPr>
-          <w:lang w:val="en-GB"/>
-        </w:rPr>
-      </w:pPr>
-      <w:proofErr w:type="spellStart"/>
-      <w:r>
-        <w:rPr>
-          <w:lang w:val="en-US"/>
-        </w:rPr>
-        <w:t>HandyWorker</w:t>
-      </w:r>
-      <w:r>
-        <w:rPr>
-          <w:lang w:val="en-US"/>
-        </w:rPr>
-        <w:t>Service</w:t>
-      </w:r>
-      <w:proofErr w:type="spellEnd"/>
-      <w:r>
-        <w:rPr>
-          <w:lang w:val="en-US"/>
-        </w:rPr>
-        <w:t>::cr</w:t>
-      </w:r>
-      <w:r>
-        <w:rPr>
-          <w:lang w:val="en-US"/>
-        </w:rPr>
-        <w:t>e</w:t>
-      </w:r>
-      <w:r>
-        <w:rPr>
-          <w:lang w:val="en-US"/>
-        </w:rPr>
-        <w:t xml:space="preserve">ate and </w:t>
-      </w:r>
-      <w:proofErr w:type="spellStart"/>
-      <w:r>
-        <w:rPr>
-          <w:lang w:val="en-US"/>
-        </w:rPr>
-        <w:t>HandyWorker</w:t>
-      </w:r>
-      <w:r>
-        <w:rPr>
-          <w:lang w:val="en-US"/>
-        </w:rPr>
-        <w:t>Service</w:t>
-      </w:r>
-      <w:proofErr w:type="spellEnd"/>
-      <w:r>
-        <w:rPr>
-          <w:lang w:val="en-US"/>
-        </w:rPr>
-        <w:t>::s</w:t>
-      </w:r>
-      <w:r>
-        <w:rPr>
-          <w:lang w:val="en-US"/>
-        </w:rPr>
-        <w:t xml:space="preserve">ave have been simplified thanks to the refactoring in </w:t>
-      </w:r>
-      <w:proofErr w:type="spellStart"/>
-      <w:r>
-        <w:rPr>
-          <w:lang w:val="en-US"/>
-        </w:rPr>
-        <w:t>ActorService</w:t>
-      </w:r>
-      <w:proofErr w:type="spellEnd"/>
-      <w:r>
-        <w:rPr>
-          <w:lang w:val="en-US"/>
-        </w:rPr>
-        <w:t>.</w:t>
-      </w:r>
-    </w:p>
-    <w:p>
-      <w:pPr>
-        <w:pStyle w:val="Ttulo4"/>
-        <w:ind w:firstLine="708"/>
-      </w:pPr>
-      <w:proofErr w:type="spellStart"/>
-      <w:r>
-        <w:t>MessageService</w:t>
-      </w:r>
-      <w:proofErr w:type="spellEnd"/>
-    </w:p>
-    <w:p>
-      <w:pPr>
-        <w:pStyle w:val="Prrafodelista"/>
-        <w:numPr>
-          <w:ilvl w:val="1"/>
-          <w:numId w:val="4"/>
-        </w:numPr>
-        <w:rPr>
-          <w:lang w:val="en-GB"/>
-        </w:rPr>
-      </w:pPr>
-      <w:proofErr w:type="spellStart"/>
-      <w:proofErr w:type="gramStart"/>
-      <w:r>
-        <w:rPr>
-          <w:lang w:val="en-GB"/>
-        </w:rPr>
-        <w:t>boxService</w:t>
-      </w:r>
-      <w:proofErr w:type="spellEnd"/>
-      <w:r>
-        <w:rPr>
-          <w:lang w:val="en-GB"/>
-        </w:rPr>
-        <w:t>::</w:t>
-      </w:r>
-      <w:proofErr w:type="gramEnd"/>
-      <w:r>
-        <w:rPr>
-          <w:lang w:val="en-GB"/>
-        </w:rPr>
-        <w:t>create has been refactoring so that method is more readable.</w:t>
-      </w:r>
-    </w:p>
-    <w:p>
-      <w:pPr>
-        <w:pStyle w:val="Prrafodelista"/>
-        <w:numPr>
-          <w:ilvl w:val="1"/>
-          <w:numId w:val="4"/>
-        </w:numPr>
-        <w:rPr>
-          <w:lang w:val="en-GB"/>
-        </w:rPr>
-      </w:pPr>
-      <w:r>
-        <w:rPr>
-          <w:lang w:val="en-GB"/>
-        </w:rPr>
-        <w:t>The method</w:t>
-      </w:r>
-      <w:r>
-        <w:rPr>
-          <w:lang w:val="en-GB"/>
-        </w:rPr>
-        <w:t xml:space="preserve"> </w:t>
-      </w:r>
-      <w:proofErr w:type="spellStart"/>
-      <w:proofErr w:type="gramStart"/>
-      <w:r>
-        <w:rPr>
-          <w:lang w:val="en-GB"/>
-        </w:rPr>
-        <w:t>messageToStatus</w:t>
-      </w:r>
-      <w:proofErr w:type="spellEnd"/>
-      <w:r>
-        <w:rPr>
-          <w:lang w:val="en-GB"/>
-        </w:rPr>
-        <w:t>(</w:t>
-      </w:r>
-      <w:proofErr w:type="gramEnd"/>
-      <w:r>
-        <w:rPr>
-          <w:lang w:val="en-GB"/>
-        </w:rPr>
-        <w:t>application, status)</w:t>
-      </w:r>
-      <w:r>
-        <w:rPr>
-          <w:lang w:val="en-GB"/>
-        </w:rPr>
-        <w:t xml:space="preserve"> has been simplified.</w:t>
-      </w:r>
-    </w:p>
-    <w:p>
-      <w:pPr>
-        <w:pStyle w:val="Ttulo4"/>
-        <w:ind w:firstLine="708"/>
-      </w:pPr>
-      <w:proofErr w:type="spellStart"/>
-      <w:r>
-        <w:t>MiscellaneousRecordService</w:t>
-      </w:r>
-      <w:proofErr w:type="spellEnd"/>
-    </w:p>
-    <w:p>
-      <w:pPr>
-        <w:pStyle w:val="Prrafodelista"/>
-        <w:numPr>
-          <w:ilvl w:val="1"/>
-          <w:numId w:val="4"/>
-        </w:numPr>
-        <w:rPr>
-          <w:lang w:val="en-GB"/>
-        </w:rPr>
-      </w:pPr>
-      <w:r>
-        <w:rPr>
-          <w:lang w:val="en-GB"/>
-        </w:rPr>
-        <w:t xml:space="preserve">Added an assert in </w:t>
-      </w:r>
-      <w:proofErr w:type="spellStart"/>
-      <w:r>
-        <w:rPr>
-          <w:lang w:val="en-GB"/>
-        </w:rPr>
-        <w:t>findAll</w:t>
-      </w:r>
-      <w:proofErr w:type="spellEnd"/>
-      <w:r>
-        <w:rPr>
-          <w:lang w:val="en-GB"/>
-        </w:rPr>
-        <w:t xml:space="preserve"> method to check the curriculums returned could not be null.</w:t>
-      </w:r>
-    </w:p>
-    <w:p>
-      <w:pPr>
-        <w:pStyle w:val="Prrafodelista"/>
-        <w:numPr>
-          <w:ilvl w:val="1"/>
-          <w:numId w:val="4"/>
-        </w:numPr>
-        <w:rPr>
-          <w:lang w:val="en-GB"/>
-        </w:rPr>
-      </w:pPr>
-      <w:r>
-        <w:rPr>
-          <w:lang w:val="en-GB"/>
-        </w:rPr>
-        <w:t xml:space="preserve">In </w:t>
-      </w:r>
-      <w:proofErr w:type="spellStart"/>
-      <w:proofErr w:type="gramStart"/>
-      <w:r>
-        <w:rPr>
-          <w:lang w:val="en-GB"/>
-        </w:rPr>
-        <w:t>MiscellaneousRecord</w:t>
-      </w:r>
-      <w:proofErr w:type="spellEnd"/>
-      <w:r>
-        <w:rPr>
-          <w:lang w:val="en-GB"/>
-        </w:rPr>
-        <w:t>::</w:t>
-      </w:r>
-      <w:proofErr w:type="gramEnd"/>
-      <w:r>
-        <w:rPr>
-          <w:lang w:val="en-GB"/>
-        </w:rPr>
-        <w:t>save we take out the line that save the miscellaneous record in the repository of the if because it’s repeated in if condition and else condition.</w:t>
-      </w:r>
-    </w:p>
-    <w:p>
-      <w:pPr>
-        <w:pStyle w:val="Prrafodelista"/>
-        <w:numPr>
-          <w:ilvl w:val="1"/>
-          <w:numId w:val="4"/>
-        </w:numPr>
-        <w:rPr>
-          <w:lang w:val="en-GB"/>
-        </w:rPr>
-      </w:pPr>
-      <w:r>
-        <w:rPr>
-          <w:lang w:val="en-GB"/>
-        </w:rPr>
-        <w:t xml:space="preserve">In </w:t>
-      </w:r>
-      <w:proofErr w:type="spellStart"/>
-      <w:proofErr w:type="gramStart"/>
-      <w:r>
-        <w:rPr>
-          <w:lang w:val="en-GB"/>
-        </w:rPr>
-        <w:t>MiscellaneousRecord</w:t>
-      </w:r>
-      <w:proofErr w:type="spellEnd"/>
-      <w:r>
-        <w:rPr>
-          <w:lang w:val="en-GB"/>
-        </w:rPr>
-        <w:t>::</w:t>
-      </w:r>
-      <w:proofErr w:type="gramEnd"/>
-      <w:r>
-        <w:rPr>
-          <w:lang w:val="en-GB"/>
-        </w:rPr>
-        <w:t>delete we delete an assert that checks the miscellaneous record we want to delete exist in the repository because there’s another one to check the id of this miscellaneous record is not equal to 0.</w:t>
-      </w:r>
-    </w:p>
-    <w:p>
-      <w:pPr>
-        <w:pStyle w:val="Prrafodelista"/>
-        <w:ind w:left="1440"/>
-        <w:rPr>
-          <w:lang w:val="en-GB"/>
-        </w:rPr>
-      </w:pPr>
-    </w:p>
-    <w:p>
-      <w:pPr>
-        <w:pStyle w:val="Prrafodelista"/>
-        <w:ind w:left="1440"/>
-        <w:rPr>
-          <w:lang w:val="en-GB"/>
-        </w:rPr>
-      </w:pPr>
-    </w:p>
-    <w:p>
-      <w:pPr>
-        <w:pStyle w:val="Ttulo4"/>
-        <w:ind w:firstLine="708"/>
-      </w:pPr>
-      <w:proofErr w:type="spellStart"/>
-      <w:r>
-        <w:t>PersonalRecordService</w:t>
-      </w:r>
-      <w:proofErr w:type="spellEnd"/>
-    </w:p>
-    <w:p>
-      <w:pPr>
-        <w:pStyle w:val="Prrafodelista"/>
-        <w:numPr>
-          <w:ilvl w:val="1"/>
-          <w:numId w:val="4"/>
-        </w:numPr>
-        <w:rPr>
-          <w:lang w:val="en-GB"/>
-        </w:rPr>
-      </w:pPr>
-      <w:r>
-        <w:rPr>
-          <w:lang w:val="en-GB"/>
-        </w:rPr>
-        <w:t xml:space="preserve">Added an assert in </w:t>
-      </w:r>
-      <w:proofErr w:type="spellStart"/>
-      <w:r>
-        <w:rPr>
-          <w:lang w:val="en-GB"/>
-        </w:rPr>
-        <w:t>findAll</w:t>
-      </w:r>
-      <w:proofErr w:type="spellEnd"/>
-      <w:r>
-        <w:rPr>
-          <w:lang w:val="en-GB"/>
-        </w:rPr>
-        <w:t xml:space="preserve"> method to check the curriculums returned could not be null.</w:t>
-      </w:r>
-    </w:p>
-    <w:p>
-      <w:pPr>
-        <w:pStyle w:val="Prrafodelista"/>
-        <w:numPr>
-          <w:ilvl w:val="1"/>
-          <w:numId w:val="4"/>
-        </w:numPr>
-        <w:rPr>
-          <w:lang w:val="en-GB"/>
-        </w:rPr>
-      </w:pPr>
-      <w:r>
-        <w:rPr>
-          <w:lang w:val="en-GB"/>
-        </w:rPr>
-        <w:t xml:space="preserve">In </w:t>
-      </w:r>
-      <w:proofErr w:type="spellStart"/>
-      <w:proofErr w:type="gramStart"/>
-      <w:r>
-        <w:rPr>
-          <w:lang w:val="en-GB"/>
-        </w:rPr>
-        <w:t>PersonalRecord</w:t>
-      </w:r>
-      <w:proofErr w:type="spellEnd"/>
-      <w:r>
-        <w:rPr>
-          <w:lang w:val="en-GB"/>
-        </w:rPr>
-        <w:t>::</w:t>
-      </w:r>
-      <w:proofErr w:type="gramEnd"/>
-      <w:r>
-        <w:rPr>
-          <w:lang w:val="en-GB"/>
-        </w:rPr>
-        <w:t>save we take out the line that save the personal record in the repository of the if because it’s repeated in if condition and else condition.</w:t>
-      </w:r>
-    </w:p>
-    <w:p>
-      <w:pPr>
-        <w:rPr>
-          <w:lang w:val="en-GB"/>
-        </w:rPr>
-      </w:pPr>
-    </w:p>
-    <w:p>
-      <w:pPr>
-        <w:pStyle w:val="Ttulo4"/>
-        <w:ind w:firstLine="708"/>
-      </w:pPr>
-      <w:proofErr w:type="spellStart"/>
-      <w:r>
-        <w:t>PhaseService</w:t>
-      </w:r>
-      <w:proofErr w:type="spellEnd"/>
-    </w:p>
-    <w:p>
-      <w:pPr>
-        <w:pStyle w:val="Prrafodelista"/>
-        <w:numPr>
-          <w:ilvl w:val="1"/>
-          <w:numId w:val="4"/>
-        </w:numPr>
-        <w:rPr>
-          <w:lang w:val="en-US"/>
-        </w:rPr>
-      </w:pPr>
-      <w:r>
-        <w:rPr>
-          <w:lang w:val="en-US"/>
-        </w:rPr>
-        <w:t>Public queries</w:t>
-      </w:r>
-      <w:r>
-        <w:rPr>
-          <w:lang w:val="en-US"/>
-        </w:rPr>
-        <w:t xml:space="preserve"> now return Page object instead of Collection object. This helps us to retrieve the complaints in a more efficient way.</w:t>
-      </w:r>
-    </w:p>
-    <w:p>
-      <w:pPr>
-        <w:pStyle w:val="Ttulo4"/>
-        <w:ind w:firstLine="708"/>
-      </w:pPr>
-      <w:proofErr w:type="spellStart"/>
-      <w:r>
-        <w:t>ProfessionalRecordService</w:t>
-      </w:r>
-      <w:proofErr w:type="spellEnd"/>
-    </w:p>
-    <w:p>
-      <w:pPr>
-        <w:pStyle w:val="Prrafodelista"/>
-        <w:numPr>
-          <w:ilvl w:val="1"/>
-          <w:numId w:val="4"/>
-        </w:numPr>
-        <w:rPr>
-          <w:lang w:val="en-GB"/>
-        </w:rPr>
-      </w:pPr>
-      <w:r>
-        <w:rPr>
-          <w:lang w:val="en-GB"/>
-        </w:rPr>
-        <w:t xml:space="preserve">Added an assert in </w:t>
-      </w:r>
-      <w:proofErr w:type="spellStart"/>
-      <w:r>
-        <w:rPr>
-          <w:lang w:val="en-GB"/>
-        </w:rPr>
-        <w:t>findAll</w:t>
-      </w:r>
-      <w:proofErr w:type="spellEnd"/>
-      <w:r>
-        <w:rPr>
-          <w:lang w:val="en-GB"/>
-        </w:rPr>
-        <w:t xml:space="preserve"> method to check the professional records returned could not be null.</w:t>
-      </w:r>
-    </w:p>
-    <w:p>
-      <w:pPr>
-        <w:pStyle w:val="Prrafodelista"/>
-        <w:numPr>
-          <w:ilvl w:val="1"/>
-          <w:numId w:val="4"/>
-        </w:numPr>
-        <w:rPr>
-          <w:lang w:val="en-GB"/>
-        </w:rPr>
-      </w:pPr>
-      <w:r>
-        <w:rPr>
-          <w:lang w:val="en-GB"/>
-        </w:rPr>
-        <w:t xml:space="preserve">In </w:t>
-      </w:r>
-      <w:proofErr w:type="spellStart"/>
-      <w:proofErr w:type="gramStart"/>
-      <w:r>
-        <w:rPr>
-          <w:lang w:val="en-US"/>
-        </w:rPr>
-        <w:t>ProfessionalRecord</w:t>
-      </w:r>
-      <w:proofErr w:type="spellEnd"/>
-      <w:r>
-        <w:rPr>
-          <w:lang w:val="en-GB"/>
-        </w:rPr>
-        <w:t>::</w:t>
-      </w:r>
-      <w:proofErr w:type="gramEnd"/>
-      <w:r>
-        <w:rPr>
-          <w:lang w:val="en-GB"/>
-        </w:rPr>
-        <w:t>save we take out the line that save the professional record in the repository of the if because it’s repeated in if condition and else condition.</w:t>
-      </w:r>
-    </w:p>
-    <w:p>
-      <w:pPr>
-        <w:pStyle w:val="Prrafodelista"/>
-        <w:numPr>
-          <w:ilvl w:val="1"/>
-          <w:numId w:val="4"/>
-        </w:numPr>
-        <w:rPr>
-          <w:lang w:val="en-GB"/>
-        </w:rPr>
-      </w:pPr>
-      <w:r>
-        <w:rPr>
-          <w:lang w:val="en-GB"/>
-        </w:rPr>
-        <w:t xml:space="preserve">In </w:t>
-      </w:r>
-      <w:proofErr w:type="spellStart"/>
-      <w:proofErr w:type="gramStart"/>
-      <w:r>
-        <w:rPr>
-          <w:lang w:val="en-GB"/>
-        </w:rPr>
-        <w:t>ProfessionalRecord</w:t>
-      </w:r>
-      <w:proofErr w:type="spellEnd"/>
-      <w:r>
-        <w:rPr>
-          <w:lang w:val="en-GB"/>
-        </w:rPr>
-        <w:t>::</w:t>
-      </w:r>
-      <w:proofErr w:type="gramEnd"/>
-      <w:r>
-        <w:rPr>
-          <w:lang w:val="en-GB"/>
-        </w:rPr>
-        <w:t>delete we delete an assert that checks the professional record we want to delete exist in the repository because there’s another one to check the id of this professional record is not equal to 0.</w:t>
-      </w:r>
-    </w:p>
-    <w:p>
-      <w:pPr>
-        <w:pStyle w:val="Ttulo4"/>
-        <w:ind w:firstLine="708"/>
-      </w:pPr>
-      <w:proofErr w:type="spellStart"/>
-      <w:r>
-        <w:t>RefereeService</w:t>
-      </w:r>
-      <w:proofErr w:type="spellEnd"/>
-    </w:p>
-    <w:p>
-      <w:pPr>
-        <w:pStyle w:val="Prrafodelista"/>
-        <w:numPr>
-          <w:ilvl w:val="1"/>
-          <w:numId w:val="4"/>
-        </w:numPr>
-        <w:rPr>
-          <w:lang w:val="en-US"/>
-        </w:rPr>
-      </w:pPr>
-      <w:proofErr w:type="spellStart"/>
-      <w:r>
-        <w:rPr>
-          <w:lang w:val="en-US"/>
-        </w:rPr>
-        <w:t>RefereeService</w:t>
-      </w:r>
-      <w:proofErr w:type="spellEnd"/>
-      <w:r>
-        <w:rPr>
-          <w:lang w:val="en-US"/>
-        </w:rPr>
-        <w:t>::cr</w:t>
-      </w:r>
-      <w:r>
-        <w:rPr>
-          <w:lang w:val="en-US"/>
-        </w:rPr>
-        <w:t>e</w:t>
-      </w:r>
-      <w:r>
-        <w:rPr>
-          <w:lang w:val="en-US"/>
-        </w:rPr>
-        <w:t xml:space="preserve">ate and </w:t>
-      </w:r>
-      <w:proofErr w:type="spellStart"/>
-      <w:r>
-        <w:rPr>
-          <w:lang w:val="en-US"/>
-        </w:rPr>
-        <w:t>RefereeService</w:t>
-      </w:r>
-      <w:proofErr w:type="spellEnd"/>
-      <w:r>
-        <w:rPr>
-          <w:lang w:val="en-US"/>
-        </w:rPr>
-        <w:t>::s</w:t>
-      </w:r>
-      <w:r>
-        <w:rPr>
-          <w:lang w:val="en-US"/>
-        </w:rPr>
-        <w:t xml:space="preserve">ave have been simplified thanks to the refactoring in </w:t>
-      </w:r>
-      <w:proofErr w:type="spellStart"/>
-      <w:r>
-        <w:rPr>
-          <w:lang w:val="en-US"/>
-        </w:rPr>
-        <w:t>ActorService</w:t>
-      </w:r>
-      <w:proofErr w:type="spellEnd"/>
-      <w:r>
-        <w:rPr>
-          <w:lang w:val="en-US"/>
-        </w:rPr>
-        <w:t>.</w:t>
-      </w:r>
-    </w:p>
-    <w:p>
-      <w:pPr>
-        <w:pStyle w:val="Ttulo4"/>
-        <w:ind w:firstLine="708"/>
-      </w:pPr>
-      <w:proofErr w:type="spellStart"/>
-      <w:r>
-        <w:lastRenderedPageBreak/>
         <w:t>SectionService</w:t>
       </w:r>
       <w:proofErr w:type="spellEnd"/>
@@ -9734,7 +9784,7 @@
 </file>
 
 <file path=customXml/itemProps1.xml><?xml version="1.0" encoding="utf-8"?>
-<ds:datastoreItem xmlns:ds="http://schemas.openxmlformats.org/officeDocument/2006/customXml" ds:itemID="{3E141EBE-21CB-4CD2-AA82-2A198CA18121}">
+<ds:datastoreItem xmlns:ds="http://schemas.openxmlformats.org/officeDocument/2006/customXml" ds:itemID="{CAD31D7C-1221-490C-BD3A-2F39996A602B}">
   <ds:schemaRefs>
     <ds:schemaRef ds:uri="http://schemas.openxmlformats.org/officeDocument/2006/bibliography"/>
   </ds:schemaRefs>

--- a/D05/Changelog.docx
+++ b/D05/Changelog.docx
@@ -64,24 +64,44 @@
     <w:p>
       <w:pPr>
         <w:pStyle w:val="Ttulo4"/>
-      </w:pPr>
-      <w:r>
-        <w:t>Título de ejemplo</w:t>
-      </w:r>
+        <w:ind w:firstLine="708"/>
+      </w:pPr>
+      <w:proofErr w:type="spellStart"/>
+      <w:r>
+        <w:t>Complaint</w:t>
+      </w:r>
+      <w:proofErr w:type="spellEnd"/>
     </w:p>
     <w:p>
       <w:pPr>
         <w:pStyle w:val="Prrafodelista"/>
         <w:numPr>
           <w:ilvl w:val="0"/>
-          <w:numId w:val="11"/>
-        </w:numPr>
-      </w:pPr>
-      <w:r>
-        <w:t>Lo dejo para saber el formato</w:t>
-      </w:r>
-      <w:r>
-        <w:t>.</w:t>
+          <w:numId w:val="14"/>
+        </w:numPr>
+        <w:rPr>
+          <w:lang w:val="en-US"/>
+        </w:rPr>
+      </w:pPr>
+      <w:r>
+        <w:rPr>
+          <w:lang w:val="en-US"/>
+        </w:rPr>
+        <w:t xml:space="preserve">@URL annotation has been deleted from </w:t>
+      </w:r>
+      <w:proofErr w:type="gramStart"/>
+      <w:r>
+        <w:rPr>
+          <w:lang w:val="en-US"/>
+        </w:rPr>
+        <w:t>Complaint::</w:t>
+      </w:r>
+      <w:proofErr w:type="gramEnd"/>
+      <w:r>
+        <w:rPr>
+          <w:lang w:val="en-US"/>
+        </w:rPr>
+        <w:t>attachments. This annotation is not compatible with multiple URL in the same attribute.</w:t>
       </w:r>
     </w:p>
     <w:p>
@@ -288,6 +308,40 @@
     </w:p>
     <w:p>
       <w:pPr>
+        <w:pStyle w:val="Prrafodelista"/>
+        <w:numPr>
+          <w:ilvl w:val="0"/>
+          <w:numId w:val="14"/>
+        </w:numPr>
+        <w:rPr>
+          <w:lang w:val="en-US"/>
+        </w:rPr>
+      </w:pPr>
+      <w:r>
+        <w:rPr>
+          <w:lang w:val="en-US"/>
+        </w:rPr>
+        <w:t xml:space="preserve">@URL annotation has been deleted from </w:t>
+      </w:r>
+      <w:proofErr w:type="gramStart"/>
+      <w:r>
+        <w:rPr>
+          <w:lang w:val="en-US"/>
+        </w:rPr>
+        <w:t>Complaint::</w:t>
+      </w:r>
+      <w:proofErr w:type="gramEnd"/>
+      <w:r>
+        <w:rPr>
+          <w:lang w:val="en-US"/>
+        </w:rPr>
+        <w:t>attachments. This annotation is not compatible with multiple URL in the same attribute.</w:t>
+      </w:r>
+      <w:bookmarkStart w:id="0" w:name="_GoBack"/>
+      <w:bookmarkEnd w:id="0"/>
+    </w:p>
+    <w:p>
+      <w:pPr>
         <w:pStyle w:val="Ttulo4"/>
         <w:ind w:firstLine="708"/>
       </w:pPr>
@@ -1088,6 +1142,7 @@
       </w:pPr>
       <w:proofErr w:type="spellStart"/>
       <w:r>
+        <w:lastRenderedPageBreak/>
         <w:t>Message</w:t>
       </w:r>
       <w:proofErr w:type="spellEnd"/>
@@ -1189,7 +1244,6 @@
         <w:ind w:firstLine="708"/>
       </w:pPr>
       <w:r>
-        <w:lastRenderedPageBreak/>
         <w:t>Note</w:t>
       </w:r>
     </w:p>
@@ -1947,7 +2001,6 @@
         <w:rPr>
           <w:lang w:val="en-US"/>
         </w:rPr>
-        <w:lastRenderedPageBreak/>
         <w:t>Changes in populateDatabase.xml</w:t>
       </w:r>
     </w:p>
@@ -1977,6 +2030,24 @@
     </w:p>
     <w:p>
       <w:pPr>
+        <w:pStyle w:val="Prrafodelista"/>
+        <w:numPr>
+          <w:ilvl w:val="0"/>
+          <w:numId w:val="4"/>
+        </w:numPr>
+        <w:rPr>
+          <w:lang w:val="en-US"/>
+        </w:rPr>
+      </w:pPr>
+      <w:r>
+        <w:rPr>
+          <w:lang w:val="en-US"/>
+        </w:rPr>
+        <w:t>Attachments attribute of complaint5 has been modified in order to test complaints with several attachments.</w:t>
+      </w:r>
+    </w:p>
+    <w:p>
+      <w:pPr>
         <w:pStyle w:val="Ttulo1"/>
         <w:numPr>
           <w:ilvl w:val="0"/>
@@ -2889,6 +2960,7 @@
         <w:rPr>
           <w:lang w:val="en-US"/>
         </w:rPr>
+        <w:lastRenderedPageBreak/>
         <w:t>FixUpTask</w:t>
       </w:r>
       <w:r>
@@ -2967,7 +3039,6 @@
       </w:pPr>
       <w:proofErr w:type="spellStart"/>
       <w:r>
-        <w:lastRenderedPageBreak/>
         <w:t>SectionRepository</w:t>
       </w:r>
       <w:proofErr w:type="spellEnd"/>
@@ -4161,6 +4232,7 @@
         <w:rPr>
           <w:lang w:val="en-GB"/>
         </w:rPr>
+        <w:lastRenderedPageBreak/>
         <w:t xml:space="preserve">The private method has been created: </w:t>
       </w:r>
       <w:proofErr w:type="spellStart"/>
@@ -4295,7 +4367,6 @@
       </w:pPr>
       <w:proofErr w:type="spellStart"/>
       <w:r>
-        <w:lastRenderedPageBreak/>
         <w:t>ComplaintService</w:t>
       </w:r>
       <w:proofErr w:type="spellEnd"/>
@@ -5053,6 +5124,7 @@
       </w:pPr>
       <w:proofErr w:type="spellStart"/>
       <w:r>
+        <w:lastRenderedPageBreak/>
         <w:t>FixUpTaskService</w:t>
       </w:r>
       <w:proofErr w:type="spellEnd"/>
@@ -5256,7 +5328,6 @@
         <w:rPr>
           <w:lang w:val="en-US"/>
         </w:rPr>
-        <w:lastRenderedPageBreak/>
         <w:t>Public queries</w:t>
       </w:r>
       <w:r>
@@ -5894,6 +5965,7 @@
         <w:rPr>
           <w:lang w:val="en-GB"/>
         </w:rPr>
+        <w:lastRenderedPageBreak/>
         <w:t xml:space="preserve">In </w:t>
       </w:r>
       <w:proofErr w:type="spellStart"/>
@@ -6027,7 +6099,6 @@
         <w:rPr>
           <w:lang w:val="en-US"/>
         </w:rPr>
-        <w:lastRenderedPageBreak/>
         <w:t>RefereeService</w:t>
       </w:r>
       <w:proofErr w:type="spellEnd"/>
@@ -6052,8 +6123,6 @@
         </w:rPr>
         <w:t xml:space="preserve"> has been added. We will use this method in the controllers of Complaints.</w:t>
       </w:r>
-      <w:bookmarkStart w:id="0" w:name="_GoBack"/>
-      <w:bookmarkEnd w:id="0"/>
     </w:p>
     <w:p>
       <w:pPr>
@@ -7095,6 +7164,7 @@
         <w:rPr>
           <w:lang w:val="en-GB"/>
         </w:rPr>
+        <w:lastRenderedPageBreak/>
         <w:t xml:space="preserve">The method </w:t>
       </w:r>
       <w:proofErr w:type="spellStart"/>
@@ -9784,7 +9854,7 @@
 </file>
 
 <file path=customXml/itemProps1.xml><?xml version="1.0" encoding="utf-8"?>
-<ds:datastoreItem xmlns:ds="http://schemas.openxmlformats.org/officeDocument/2006/customXml" ds:itemID="{CAD31D7C-1221-490C-BD3A-2F39996A602B}">
+<ds:datastoreItem xmlns:ds="http://schemas.openxmlformats.org/officeDocument/2006/customXml" ds:itemID="{9680C383-95C1-47D2-885E-924685FF6B27}">
   <ds:schemaRefs>
     <ds:schemaRef ds:uri="http://schemas.openxmlformats.org/officeDocument/2006/bibliography"/>
   </ds:schemaRefs>

--- a/D05/Changelog.docx
+++ b/D05/Changelog.docx
@@ -68,7 +68,7 @@
       </w:pPr>
       <w:proofErr w:type="spellStart"/>
       <w:r>
-        <w:t>Complaint</w:t>
+        <w:t>Application</w:t>
       </w:r>
       <w:proofErr w:type="spellEnd"/>
     </w:p>
@@ -87,6 +87,90 @@
         <w:rPr>
           <w:lang w:val="en-US"/>
         </w:rPr>
+        <w:t xml:space="preserve">The credit card relation on </w:t>
+      </w:r>
+      <w:r>
+        <w:rPr>
+          <w:lang w:val="en-US"/>
+        </w:rPr>
+        <w:t>application</w:t>
+      </w:r>
+      <w:r>
+        <w:rPr>
+          <w:lang w:val="en-US"/>
+        </w:rPr>
+        <w:t xml:space="preserve"> has been deleted. A new credit card attribute has been added</w:t>
+      </w:r>
+      <w:r>
+        <w:rPr>
+          <w:lang w:val="en-US"/>
+        </w:rPr>
+        <w:t>.</w:t>
+      </w:r>
+    </w:p>
+    <w:p>
+      <w:pPr>
+        <w:pStyle w:val="Ttulo4"/>
+        <w:ind w:firstLine="708"/>
+      </w:pPr>
+      <w:proofErr w:type="spellStart"/>
+      <w:r>
+        <w:t>CreditCard</w:t>
+      </w:r>
+      <w:proofErr w:type="spellEnd"/>
+    </w:p>
+    <w:p>
+      <w:pPr>
+        <w:pStyle w:val="Prrafodelista"/>
+        <w:numPr>
+          <w:ilvl w:val="0"/>
+          <w:numId w:val="14"/>
+        </w:numPr>
+        <w:rPr>
+          <w:lang w:val="en-US"/>
+        </w:rPr>
+      </w:pPr>
+      <w:proofErr w:type="spellStart"/>
+      <w:r>
+        <w:rPr>
+          <w:lang w:val="en-US"/>
+        </w:rPr>
+        <w:t>CreditCard</w:t>
+      </w:r>
+      <w:proofErr w:type="spellEnd"/>
+      <w:r>
+        <w:rPr>
+          <w:lang w:val="en-US"/>
+        </w:rPr>
+        <w:t xml:space="preserve"> class has been changed to Datatype due to how it was before the same card could be repeated several times in a user. Being a datatype, a user can only add one to his application or to his sponsorship.</w:t>
+      </w:r>
+    </w:p>
+    <w:p>
+      <w:pPr>
+        <w:pStyle w:val="Ttulo4"/>
+        <w:ind w:firstLine="708"/>
+      </w:pPr>
+      <w:proofErr w:type="spellStart"/>
+      <w:r>
+        <w:t>Complaint</w:t>
+      </w:r>
+      <w:proofErr w:type="spellEnd"/>
+    </w:p>
+    <w:p>
+      <w:pPr>
+        <w:pStyle w:val="Prrafodelista"/>
+        <w:numPr>
+          <w:ilvl w:val="0"/>
+          <w:numId w:val="14"/>
+        </w:numPr>
+        <w:rPr>
+          <w:lang w:val="en-US"/>
+        </w:rPr>
+      </w:pPr>
+      <w:r>
+        <w:rPr>
+          <w:lang w:val="en-US"/>
+        </w:rPr>
         <w:t xml:space="preserve">@URL annotation has been deleted from </w:t>
       </w:r>
       <w:proofErr w:type="gramStart"/>
@@ -104,6 +188,64 @@
         <w:t>attachments. This annotation is not compatible with multiple URL in the same attribute.</w:t>
       </w:r>
     </w:p>
+    <w:p>
+      <w:pPr>
+        <w:pStyle w:val="Ttulo4"/>
+        <w:ind w:firstLine="708"/>
+      </w:pPr>
+      <w:proofErr w:type="spellStart"/>
+      <w:r>
+        <w:t>Sponsorship</w:t>
+      </w:r>
+      <w:proofErr w:type="spellEnd"/>
+    </w:p>
+    <w:p>
+      <w:pPr>
+        <w:pStyle w:val="Prrafodelista"/>
+        <w:numPr>
+          <w:ilvl w:val="0"/>
+          <w:numId w:val="14"/>
+        </w:numPr>
+        <w:rPr>
+          <w:lang w:val="en-US"/>
+        </w:rPr>
+      </w:pPr>
+      <w:r>
+        <w:rPr>
+          <w:lang w:val="en-US"/>
+        </w:rPr>
+        <w:t xml:space="preserve">The credit card relation on </w:t>
+      </w:r>
+      <w:r>
+        <w:rPr>
+          <w:lang w:val="en-US"/>
+        </w:rPr>
+        <w:t>sponsorship</w:t>
+      </w:r>
+      <w:r>
+        <w:rPr>
+          <w:lang w:val="en-US"/>
+        </w:rPr>
+        <w:t xml:space="preserve"> has been deleted. A new credit card attribute has been added</w:t>
+      </w:r>
+      <w:r>
+        <w:rPr>
+          <w:lang w:val="en-US"/>
+        </w:rPr>
+        <w:t>.</w:t>
+      </w:r>
+    </w:p>
+    <w:p>
+      <w:pPr>
+        <w:pStyle w:val="HTMLconformatoprevio"/>
+        <w:shd w:val="clear" w:color="auto" w:fill="FFFFFF"/>
+        <w:rPr>
+          <w:rFonts w:ascii="inherit" w:hAnsi="inherit"/>
+          <w:color w:val="212121"/>
+        </w:rPr>
+      </w:pPr>
+    </w:p>
+    <w:p/>
     <w:p>
       <w:pPr>
         <w:pStyle w:val="Ttulo1"/>
@@ -182,7 +324,21 @@
         <w:rPr>
           <w:lang w:val="en-US"/>
         </w:rPr>
-        <w:t>pattern = "dd/MM/</w:t>
+        <w:t>pattern = "</w:t>
+      </w:r>
+      <w:proofErr w:type="spellStart"/>
+      <w:r>
+        <w:rPr>
+          <w:lang w:val="en-US"/>
+        </w:rPr>
+        <w:t>dd</w:t>
+      </w:r>
+      <w:proofErr w:type="spellEnd"/>
+      <w:r>
+        <w:rPr>
+          <w:lang w:val="en-US"/>
+        </w:rPr>
+        <w:t>/MM/</w:t>
       </w:r>
       <w:proofErr w:type="spellStart"/>
       <w:r>
@@ -225,6 +381,52 @@
           <w:lang w:val="en-US"/>
         </w:rPr>
         <w:t xml:space="preserve"> getter.</w:t>
+      </w:r>
+    </w:p>
+    <w:p>
+      <w:pPr>
+        <w:pStyle w:val="Prrafodelista"/>
+        <w:numPr>
+          <w:ilvl w:val="0"/>
+          <w:numId w:val="14"/>
+        </w:numPr>
+        <w:rPr>
+          <w:lang w:val="en-US"/>
+        </w:rPr>
+      </w:pPr>
+      <w:r>
+        <w:rPr>
+          <w:lang w:val="en-US"/>
+        </w:rPr>
+        <w:t xml:space="preserve">In the attribute </w:t>
+      </w:r>
+      <w:proofErr w:type="spellStart"/>
+      <w:r>
+        <w:rPr>
+          <w:lang w:val="en-US"/>
+        </w:rPr>
+        <w:t>creditCard</w:t>
+      </w:r>
+      <w:proofErr w:type="spellEnd"/>
+      <w:r>
+        <w:rPr>
+          <w:lang w:val="en-US"/>
+        </w:rPr>
+        <w:t xml:space="preserve"> the annotation </w:t>
+      </w:r>
+      <w:proofErr w:type="spellStart"/>
+      <w:r>
+        <w:rPr>
+          <w:lang w:val="en-US"/>
+        </w:rPr>
+        <w:t>oneToMany</w:t>
+      </w:r>
+      <w:proofErr w:type="spellEnd"/>
+      <w:r>
+        <w:rPr>
+          <w:lang w:val="en-US"/>
+        </w:rPr>
+        <w:t xml:space="preserve"> has been deleted.</w:t>
       </w:r>
     </w:p>
     <w:p>
@@ -234,7 +436,7 @@
       </w:pPr>
       <w:proofErr w:type="spellStart"/>
       <w:r>
-        <w:t>Complaint</w:t>
+        <w:t>CreditCard</w:t>
       </w:r>
       <w:proofErr w:type="spellEnd"/>
     </w:p>
@@ -253,58 +455,19 @@
         <w:rPr>
           <w:lang w:val="en-US"/>
         </w:rPr>
-        <w:t>Added annotation @</w:t>
-      </w:r>
-      <w:proofErr w:type="spellStart"/>
-      <w:proofErr w:type="gramStart"/>
-      <w:r>
-        <w:rPr>
-          <w:lang w:val="en-US"/>
-        </w:rPr>
-        <w:t>DateTimeFormat</w:t>
-      </w:r>
-      <w:proofErr w:type="spellEnd"/>
-      <w:r>
-        <w:rPr>
-          <w:lang w:val="en-US"/>
-        </w:rPr>
-        <w:t>(</w:t>
-      </w:r>
-      <w:proofErr w:type="gramEnd"/>
-      <w:r>
-        <w:rPr>
-          <w:lang w:val="en-US"/>
-        </w:rPr>
-        <w:t>pattern = "dd/MM/</w:t>
-      </w:r>
-      <w:proofErr w:type="spellStart"/>
-      <w:r>
-        <w:rPr>
-          <w:lang w:val="en-US"/>
-        </w:rPr>
-        <w:t>yyyy</w:t>
-      </w:r>
-      <w:proofErr w:type="spellEnd"/>
-      <w:r>
-        <w:rPr>
-          <w:lang w:val="en-US"/>
-        </w:rPr>
-        <w:t xml:space="preserve"> </w:t>
-      </w:r>
-      <w:proofErr w:type="spellStart"/>
-      <w:r>
-        <w:rPr>
-          <w:lang w:val="en-US"/>
-        </w:rPr>
-        <w:t>HH:mm</w:t>
-      </w:r>
-      <w:proofErr w:type="spellEnd"/>
-      <w:r>
-        <w:rPr>
-          <w:lang w:val="en-US"/>
-        </w:rPr>
-        <w:t>") at Complaint::moment getter.</w:t>
-      </w:r>
+        <w:t xml:space="preserve">The annotation @Entity has been changed by @Embeddable to be a datatype. </w:t>
+      </w:r>
+    </w:p>
+    <w:p>
+      <w:pPr>
+        <w:pStyle w:val="Ttulo4"/>
+        <w:ind w:firstLine="708"/>
+      </w:pPr>
+      <w:proofErr w:type="spellStart"/>
+      <w:r>
+        <w:t>Complaint</w:t>
+      </w:r>
+      <w:proofErr w:type="spellEnd"/>
     </w:p>
     <w:p>
       <w:pPr>
@@ -321,6 +484,88 @@
         <w:rPr>
           <w:lang w:val="en-US"/>
         </w:rPr>
+        <w:t>Added annotation @</w:t>
+      </w:r>
+      <w:proofErr w:type="spellStart"/>
+      <w:proofErr w:type="gramStart"/>
+      <w:r>
+        <w:rPr>
+          <w:lang w:val="en-US"/>
+        </w:rPr>
+        <w:t>DateTimeFormat</w:t>
+      </w:r>
+      <w:proofErr w:type="spellEnd"/>
+      <w:r>
+        <w:rPr>
+          <w:lang w:val="en-US"/>
+        </w:rPr>
+        <w:t>(</w:t>
+      </w:r>
+      <w:proofErr w:type="gramEnd"/>
+      <w:r>
+        <w:rPr>
+          <w:lang w:val="en-US"/>
+        </w:rPr>
+        <w:t>pattern = "</w:t>
+      </w:r>
+      <w:proofErr w:type="spellStart"/>
+      <w:r>
+        <w:rPr>
+          <w:lang w:val="en-US"/>
+        </w:rPr>
+        <w:t>dd</w:t>
+      </w:r>
+      <w:proofErr w:type="spellEnd"/>
+      <w:r>
+        <w:rPr>
+          <w:lang w:val="en-US"/>
+        </w:rPr>
+        <w:t>/MM/</w:t>
+      </w:r>
+      <w:proofErr w:type="spellStart"/>
+      <w:r>
+        <w:rPr>
+          <w:lang w:val="en-US"/>
+        </w:rPr>
+        <w:t>yyyy</w:t>
+      </w:r>
+      <w:proofErr w:type="spellEnd"/>
+      <w:r>
+        <w:rPr>
+          <w:lang w:val="en-US"/>
+        </w:rPr>
+        <w:t xml:space="preserve"> </w:t>
+      </w:r>
+      <w:proofErr w:type="spellStart"/>
+      <w:r>
+        <w:rPr>
+          <w:lang w:val="en-US"/>
+        </w:rPr>
+        <w:t>HH:mm</w:t>
+      </w:r>
+      <w:proofErr w:type="spellEnd"/>
+      <w:r>
+        <w:rPr>
+          <w:lang w:val="en-US"/>
+        </w:rPr>
+        <w:t>") at Complaint::moment getter.</w:t>
+      </w:r>
+    </w:p>
+    <w:p>
+      <w:pPr>
+        <w:pStyle w:val="Prrafodelista"/>
+        <w:numPr>
+          <w:ilvl w:val="0"/>
+          <w:numId w:val="14"/>
+        </w:numPr>
+        <w:rPr>
+          <w:lang w:val="en-US"/>
+        </w:rPr>
+      </w:pPr>
+      <w:r>
+        <w:rPr>
+          <w:lang w:val="en-US"/>
+        </w:rPr>
         <w:t xml:space="preserve">@URL annotation has been deleted from </w:t>
       </w:r>
       <w:proofErr w:type="gramStart"/>
@@ -394,7 +639,21 @@
         <w:rPr>
           <w:lang w:val="en-US"/>
         </w:rPr>
-        <w:t>pattern = "dd/MM/</w:t>
+        <w:t>pattern = "</w:t>
+      </w:r>
+      <w:proofErr w:type="spellStart"/>
+      <w:r>
+        <w:rPr>
+          <w:lang w:val="en-US"/>
+        </w:rPr>
+        <w:t>dd</w:t>
+      </w:r>
+      <w:proofErr w:type="spellEnd"/>
+      <w:r>
+        <w:rPr>
+          <w:lang w:val="en-US"/>
+        </w:rPr>
+        <w:t>/MM/</w:t>
       </w:r>
       <w:proofErr w:type="spellStart"/>
       <w:r>
@@ -476,7 +735,21 @@
         <w:rPr>
           <w:lang w:val="en-US"/>
         </w:rPr>
-        <w:t>pattern = "dd/MM/</w:t>
+        <w:t>pattern = "</w:t>
+      </w:r>
+      <w:proofErr w:type="spellStart"/>
+      <w:r>
+        <w:rPr>
+          <w:lang w:val="en-US"/>
+        </w:rPr>
+        <w:t>dd</w:t>
+      </w:r>
+      <w:proofErr w:type="spellEnd"/>
+      <w:r>
+        <w:rPr>
+          <w:lang w:val="en-US"/>
+        </w:rPr>
+        <w:t>/MM/</w:t>
       </w:r>
       <w:proofErr w:type="spellStart"/>
       <w:r>
@@ -569,7 +842,21 @@
         <w:rPr>
           <w:lang w:val="en-US"/>
         </w:rPr>
-        <w:t>pattern = "dd/MM/</w:t>
+        <w:t>pattern = "</w:t>
+      </w:r>
+      <w:proofErr w:type="spellStart"/>
+      <w:r>
+        <w:rPr>
+          <w:lang w:val="en-US"/>
+        </w:rPr>
+        <w:t>dd</w:t>
+      </w:r>
+      <w:proofErr w:type="spellEnd"/>
+      <w:r>
+        <w:rPr>
+          <w:lang w:val="en-US"/>
+        </w:rPr>
+        <w:t>/MM/</w:t>
       </w:r>
       <w:proofErr w:type="spellStart"/>
       <w:r>
@@ -606,6 +893,7 @@
         <w:ind w:firstLine="708"/>
       </w:pPr>
       <w:r>
+        <w:lastRenderedPageBreak/>
         <w:t>Finder</w:t>
       </w:r>
     </w:p>
@@ -646,7 +934,21 @@
         <w:rPr>
           <w:lang w:val="en-US"/>
         </w:rPr>
-        <w:t>pattern = "dd/MM/</w:t>
+        <w:t>pattern = "</w:t>
+      </w:r>
+      <w:proofErr w:type="spellStart"/>
+      <w:r>
+        <w:rPr>
+          <w:lang w:val="en-US"/>
+        </w:rPr>
+        <w:t>dd</w:t>
+      </w:r>
+      <w:proofErr w:type="spellEnd"/>
+      <w:r>
+        <w:rPr>
+          <w:lang w:val="en-US"/>
+        </w:rPr>
+        <w:t>/MM/</w:t>
       </w:r>
       <w:proofErr w:type="spellStart"/>
       <w:r>
@@ -714,7 +1016,21 @@
         <w:rPr>
           <w:lang w:val="en-US"/>
         </w:rPr>
-        <w:t>pattern = "dd/MM/</w:t>
+        <w:t>pattern = "</w:t>
+      </w:r>
+      <w:proofErr w:type="spellStart"/>
+      <w:r>
+        <w:rPr>
+          <w:lang w:val="en-US"/>
+        </w:rPr>
+        <w:t>dd</w:t>
+      </w:r>
+      <w:proofErr w:type="spellEnd"/>
+      <w:r>
+        <w:rPr>
+          <w:lang w:val="en-US"/>
+        </w:rPr>
+        <w:t>/MM/</w:t>
       </w:r>
       <w:proofErr w:type="spellStart"/>
       <w:r>
@@ -782,7 +1098,21 @@
         <w:rPr>
           <w:lang w:val="en-US"/>
         </w:rPr>
-        <w:t>pattern = "dd/MM/</w:t>
+        <w:t>pattern = "</w:t>
+      </w:r>
+      <w:proofErr w:type="spellStart"/>
+      <w:r>
+        <w:rPr>
+          <w:lang w:val="en-US"/>
+        </w:rPr>
+        <w:t>dd</w:t>
+      </w:r>
+      <w:proofErr w:type="spellEnd"/>
+      <w:r>
+        <w:rPr>
+          <w:lang w:val="en-US"/>
+        </w:rPr>
+        <w:t>/MM/</w:t>
       </w:r>
       <w:proofErr w:type="spellStart"/>
       <w:r>
@@ -901,7 +1231,21 @@
         <w:rPr>
           <w:lang w:val="en-US"/>
         </w:rPr>
-        <w:t>pattern = "dd/MM/</w:t>
+        <w:t>pattern = "</w:t>
+      </w:r>
+      <w:proofErr w:type="spellStart"/>
+      <w:r>
+        <w:rPr>
+          <w:lang w:val="en-US"/>
+        </w:rPr>
+        <w:t>dd</w:t>
+      </w:r>
+      <w:proofErr w:type="spellEnd"/>
+      <w:r>
+        <w:rPr>
+          <w:lang w:val="en-US"/>
+        </w:rPr>
+        <w:t>/MM/</w:t>
       </w:r>
       <w:proofErr w:type="spellStart"/>
       <w:r>
@@ -997,7 +1341,21 @@
         <w:rPr>
           <w:lang w:val="en-US"/>
         </w:rPr>
-        <w:t>pattern = "dd/MM/</w:t>
+        <w:t>pattern = "</w:t>
+      </w:r>
+      <w:proofErr w:type="spellStart"/>
+      <w:r>
+        <w:rPr>
+          <w:lang w:val="en-US"/>
+        </w:rPr>
+        <w:t>dd</w:t>
+      </w:r>
+      <w:proofErr w:type="spellEnd"/>
+      <w:r>
+        <w:rPr>
+          <w:lang w:val="en-US"/>
+        </w:rPr>
+        <w:t>/MM/</w:t>
       </w:r>
       <w:proofErr w:type="spellStart"/>
       <w:r>
@@ -1079,7 +1437,21 @@
         <w:rPr>
           <w:lang w:val="en-US"/>
         </w:rPr>
-        <w:t>pattern = "dd/MM/</w:t>
+        <w:t>pattern = "</w:t>
+      </w:r>
+      <w:proofErr w:type="spellStart"/>
+      <w:r>
+        <w:rPr>
+          <w:lang w:val="en-US"/>
+        </w:rPr>
+        <w:t>dd</w:t>
+      </w:r>
+      <w:proofErr w:type="spellEnd"/>
+      <w:r>
+        <w:rPr>
+          <w:lang w:val="en-US"/>
+        </w:rPr>
+        <w:t>/MM/</w:t>
       </w:r>
       <w:proofErr w:type="spellStart"/>
       <w:r>
@@ -1140,7 +1512,6 @@
       </w:pPr>
       <w:proofErr w:type="spellStart"/>
       <w:r>
-        <w:lastRenderedPageBreak/>
         <w:t>Message</w:t>
       </w:r>
       <w:proofErr w:type="spellEnd"/>
@@ -1182,7 +1553,21 @@
         <w:rPr>
           <w:lang w:val="en-US"/>
         </w:rPr>
-        <w:t>pattern = "dd/MM/</w:t>
+        <w:t>pattern = "</w:t>
+      </w:r>
+      <w:proofErr w:type="spellStart"/>
+      <w:r>
+        <w:rPr>
+          <w:lang w:val="en-US"/>
+        </w:rPr>
+        <w:t>dd</w:t>
+      </w:r>
+      <w:proofErr w:type="spellEnd"/>
+      <w:r>
+        <w:rPr>
+          <w:lang w:val="en-US"/>
+        </w:rPr>
+        <w:t>/MM/</w:t>
       </w:r>
       <w:proofErr w:type="spellStart"/>
       <w:r>
@@ -1282,7 +1667,21 @@
         <w:rPr>
           <w:lang w:val="en-US"/>
         </w:rPr>
-        <w:t>pattern = "dd/MM/</w:t>
+        <w:t>pattern = "</w:t>
+      </w:r>
+      <w:proofErr w:type="spellStart"/>
+      <w:r>
+        <w:rPr>
+          <w:lang w:val="en-US"/>
+        </w:rPr>
+        <w:t>dd</w:t>
+      </w:r>
+      <w:proofErr w:type="spellEnd"/>
+      <w:r>
+        <w:rPr>
+          <w:lang w:val="en-US"/>
+        </w:rPr>
+        <w:t>/MM/</w:t>
       </w:r>
       <w:proofErr w:type="spellStart"/>
       <w:r>
@@ -1370,7 +1769,21 @@
         <w:rPr>
           <w:lang w:val="en-US"/>
         </w:rPr>
-        <w:t>pattern = "dd/MM/</w:t>
+        <w:t>pattern = "</w:t>
+      </w:r>
+      <w:proofErr w:type="spellStart"/>
+      <w:r>
+        <w:rPr>
+          <w:lang w:val="en-US"/>
+        </w:rPr>
+        <w:t>dd</w:t>
+      </w:r>
+      <w:proofErr w:type="spellEnd"/>
+      <w:r>
+        <w:rPr>
+          <w:lang w:val="en-US"/>
+        </w:rPr>
+        <w:t>/MM/</w:t>
       </w:r>
       <w:proofErr w:type="spellStart"/>
       <w:r>
@@ -1470,7 +1883,21 @@
         <w:rPr>
           <w:lang w:val="en-US"/>
         </w:rPr>
-        <w:t>pattern = "dd/MM/</w:t>
+        <w:t>pattern = "</w:t>
+      </w:r>
+      <w:proofErr w:type="spellStart"/>
+      <w:r>
+        <w:rPr>
+          <w:lang w:val="en-US"/>
+        </w:rPr>
+        <w:t>dd</w:t>
+      </w:r>
+      <w:proofErr w:type="spellEnd"/>
+      <w:r>
+        <w:rPr>
+          <w:lang w:val="en-US"/>
+        </w:rPr>
+        <w:t>/MM/</w:t>
       </w:r>
       <w:proofErr w:type="spellStart"/>
       <w:r>
@@ -1570,7 +1997,21 @@
         <w:rPr>
           <w:lang w:val="en-US"/>
         </w:rPr>
-        <w:t>pattern = "dd/MM/</w:t>
+        <w:t>pattern = "</w:t>
+      </w:r>
+      <w:proofErr w:type="spellStart"/>
+      <w:r>
+        <w:rPr>
+          <w:lang w:val="en-US"/>
+        </w:rPr>
+        <w:t>dd</w:t>
+      </w:r>
+      <w:proofErr w:type="spellEnd"/>
+      <w:r>
+        <w:rPr>
+          <w:lang w:val="en-US"/>
+        </w:rPr>
+        <w:t>/MM/</w:t>
       </w:r>
       <w:proofErr w:type="spellStart"/>
       <w:r>
@@ -1652,7 +2093,21 @@
         <w:rPr>
           <w:lang w:val="en-US"/>
         </w:rPr>
-        <w:t>pattern = "dd/MM/</w:t>
+        <w:t>pattern = "</w:t>
+      </w:r>
+      <w:proofErr w:type="spellStart"/>
+      <w:r>
+        <w:rPr>
+          <w:lang w:val="en-US"/>
+        </w:rPr>
+        <w:t>dd</w:t>
+      </w:r>
+      <w:proofErr w:type="spellEnd"/>
+      <w:r>
+        <w:rPr>
+          <w:lang w:val="en-US"/>
+        </w:rPr>
+        <w:t>/MM/</w:t>
       </w:r>
       <w:proofErr w:type="spellStart"/>
       <w:r>
@@ -1752,7 +2207,21 @@
         <w:rPr>
           <w:lang w:val="en-US"/>
         </w:rPr>
-        <w:t>pattern = "dd/MM/</w:t>
+        <w:t>pattern = "</w:t>
+      </w:r>
+      <w:proofErr w:type="spellStart"/>
+      <w:r>
+        <w:rPr>
+          <w:lang w:val="en-US"/>
+        </w:rPr>
+        <w:t>dd</w:t>
+      </w:r>
+      <w:proofErr w:type="spellEnd"/>
+      <w:r>
+        <w:rPr>
+          <w:lang w:val="en-US"/>
+        </w:rPr>
+        <w:t>/MM/</w:t>
       </w:r>
       <w:proofErr w:type="spellStart"/>
       <w:r>
@@ -1782,24 +2251,17 @@
         </w:rPr>
         <w:t>") at Report::moment getter.</w:t>
       </w:r>
-    </w:p>
-    <w:p>
-      <w:pPr>
-        <w:pStyle w:val="Prrafodelista"/>
-        <w:ind w:left="1428"/>
-        <w:rPr>
-          <w:lang w:val="en-US"/>
-        </w:rPr>
-      </w:pPr>
     </w:p>
     <w:p>
       <w:pPr>
         <w:pStyle w:val="Ttulo4"/>
         <w:ind w:firstLine="708"/>
       </w:pPr>
-      <w:r>
-        <w:t>Tutorial</w:t>
-      </w:r>
+      <w:proofErr w:type="spellStart"/>
+      <w:r>
+        <w:t>Sponsorship</w:t>
+      </w:r>
+      <w:proofErr w:type="spellEnd"/>
     </w:p>
     <w:p>
       <w:pPr>
@@ -1816,6 +2278,71 @@
         <w:rPr>
           <w:lang w:val="en-US"/>
         </w:rPr>
+        <w:t xml:space="preserve">In the attribute </w:t>
+      </w:r>
+      <w:proofErr w:type="spellStart"/>
+      <w:r>
+        <w:rPr>
+          <w:lang w:val="en-US"/>
+        </w:rPr>
+        <w:t>creditCard</w:t>
+      </w:r>
+      <w:proofErr w:type="spellEnd"/>
+      <w:r>
+        <w:rPr>
+          <w:lang w:val="en-US"/>
+        </w:rPr>
+        <w:t xml:space="preserve"> the annotation </w:t>
+      </w:r>
+      <w:proofErr w:type="spellStart"/>
+      <w:r>
+        <w:rPr>
+          <w:lang w:val="en-US"/>
+        </w:rPr>
+        <w:t>oneToMany</w:t>
+      </w:r>
+      <w:proofErr w:type="spellEnd"/>
+      <w:r>
+        <w:rPr>
+          <w:lang w:val="en-US"/>
+        </w:rPr>
+        <w:t xml:space="preserve"> has been deleted.</w:t>
+      </w:r>
+    </w:p>
+    <w:p>
+      <w:pPr>
+        <w:pStyle w:val="Prrafodelista"/>
+        <w:ind w:left="1428"/>
+        <w:rPr>
+          <w:lang w:val="en-US"/>
+        </w:rPr>
+      </w:pPr>
+    </w:p>
+    <w:p>
+      <w:pPr>
+        <w:pStyle w:val="Ttulo4"/>
+        <w:ind w:firstLine="708"/>
+      </w:pPr>
+      <w:r>
+        <w:lastRenderedPageBreak/>
+        <w:t>Tutorial</w:t>
+      </w:r>
+    </w:p>
+    <w:p>
+      <w:pPr>
+        <w:pStyle w:val="Prrafodelista"/>
+        <w:numPr>
+          <w:ilvl w:val="0"/>
+          <w:numId w:val="14"/>
+        </w:numPr>
+        <w:rPr>
+          <w:lang w:val="en-US"/>
+        </w:rPr>
+      </w:pPr>
+      <w:r>
+        <w:rPr>
+          <w:lang w:val="en-US"/>
+        </w:rPr>
         <w:t>Added annotation @</w:t>
       </w:r>
       <w:proofErr w:type="spellStart"/>
@@ -1838,7 +2365,21 @@
         <w:rPr>
           <w:lang w:val="en-US"/>
         </w:rPr>
-        <w:t>pattern = "dd/MM/</w:t>
+        <w:t>pattern = "</w:t>
+      </w:r>
+      <w:proofErr w:type="spellStart"/>
+      <w:r>
+        <w:rPr>
+          <w:lang w:val="en-US"/>
+        </w:rPr>
+        <w:t>dd</w:t>
+      </w:r>
+      <w:proofErr w:type="spellEnd"/>
+      <w:r>
+        <w:rPr>
+          <w:lang w:val="en-US"/>
+        </w:rPr>
+        <w:t>/MM/</w:t>
       </w:r>
       <w:proofErr w:type="spellStart"/>
       <w:r>
@@ -1868,121 +2409,6 @@
         </w:rPr>
         <w:t>") at Tutorial::moment getter.</w:t>
       </w:r>
-    </w:p>
-    <w:p>
-      <w:pPr>
-        <w:pStyle w:val="Prrafodelista"/>
-        <w:ind w:left="1428"/>
-        <w:rPr>
-          <w:lang w:val="en-US"/>
-        </w:rPr>
-      </w:pPr>
-    </w:p>
-    <w:p>
-      <w:pPr>
-        <w:rPr>
-          <w:lang w:val="en-US"/>
-        </w:rPr>
-      </w:pPr>
-    </w:p>
-    <w:p>
-      <w:pPr>
-        <w:rPr>
-          <w:lang w:val="en-US"/>
-        </w:rPr>
-      </w:pPr>
-    </w:p>
-    <w:p>
-      <w:pPr>
-        <w:pStyle w:val="Prrafodelista"/>
-        <w:ind w:left="1428"/>
-        <w:rPr>
-          <w:lang w:val="en-US"/>
-        </w:rPr>
-      </w:pPr>
-    </w:p>
-    <w:p>
-      <w:pPr>
-        <w:rPr>
-          <w:lang w:val="en-US"/>
-        </w:rPr>
-      </w:pPr>
-    </w:p>
-    <w:p>
-      <w:pPr>
-        <w:pStyle w:val="Prrafodelista"/>
-        <w:ind w:left="1428"/>
-        <w:rPr>
-          <w:lang w:val="en-US"/>
-        </w:rPr>
-      </w:pPr>
-    </w:p>
-    <w:p>
-      <w:pPr>
-        <w:rPr>
-          <w:lang w:val="en-US"/>
-        </w:rPr>
-      </w:pPr>
-    </w:p>
-    <w:p>
-      <w:pPr>
-        <w:pStyle w:val="Prrafodelista"/>
-        <w:ind w:left="1428"/>
-        <w:rPr>
-          <w:lang w:val="en-US"/>
-        </w:rPr>
-      </w:pPr>
-    </w:p>
-    <w:p>
-      <w:pPr>
-        <w:rPr>
-          <w:lang w:val="en-US"/>
-        </w:rPr>
-      </w:pPr>
-    </w:p>
-    <w:p>
-      <w:pPr>
-        <w:rPr>
-          <w:lang w:val="en-US"/>
-        </w:rPr>
-      </w:pPr>
-    </w:p>
-    <w:p>
-      <w:pPr>
-        <w:ind w:left="1068"/>
-        <w:rPr>
-          <w:lang w:val="en-US"/>
-        </w:rPr>
-      </w:pPr>
-    </w:p>
-    <w:p>
-      <w:pPr>
-        <w:rPr>
-          <w:lang w:val="en-US"/>
-        </w:rPr>
-      </w:pPr>
-      <w:r>
-        <w:rPr>
-          <w:lang w:val="en-US"/>
-        </w:rPr>
-        <w:tab/>
-      </w:r>
-    </w:p>
-    <w:p>
-      <w:pPr>
-        <w:ind w:left="360"/>
-        <w:rPr>
-          <w:lang w:val="en-US"/>
-        </w:rPr>
-      </w:pPr>
-    </w:p>
-    <w:p>
-      <w:pPr>
-        <w:ind w:left="360"/>
-        <w:rPr>
-          <w:lang w:val="en-US"/>
-        </w:rPr>
-      </w:pPr>
     </w:p>
     <w:p>
       <w:pPr>
@@ -2064,13 +2490,6 @@
     </w:p>
     <w:p>
       <w:pPr>
-        <w:rPr>
-          <w:lang w:val="en-US"/>
-        </w:rPr>
-      </w:pPr>
-    </w:p>
-    <w:p>
-      <w:pPr>
         <w:pStyle w:val="Ttulo4"/>
         <w:ind w:firstLine="708"/>
       </w:pPr>
@@ -2211,113 +2630,7 @@
         <w:rPr>
           <w:lang w:val="en-GB"/>
         </w:rPr>
-        <w:t xml:space="preserve">The methods </w:t>
-      </w:r>
-      <w:proofErr w:type="spellStart"/>
-      <w:r>
-        <w:rPr>
-          <w:lang w:val="en-GB"/>
-        </w:rPr>
-        <w:t>findSponsorshipByCreditCard</w:t>
-      </w:r>
-      <w:proofErr w:type="spellEnd"/>
-      <w:r>
-        <w:rPr>
-          <w:lang w:val="en-GB"/>
-        </w:rPr>
-        <w:t xml:space="preserve">(id) and </w:t>
-      </w:r>
-      <w:proofErr w:type="spellStart"/>
-      <w:r>
-        <w:rPr>
-          <w:lang w:val="en-GB"/>
-        </w:rPr>
-        <w:t>findApplicationByCreditCard</w:t>
-      </w:r>
-      <w:proofErr w:type="spellEnd"/>
-      <w:r>
-        <w:rPr>
-          <w:lang w:val="en-GB"/>
-        </w:rPr>
-        <w:t>(id)</w:t>
-      </w:r>
-      <w:r>
-        <w:rPr>
-          <w:lang w:val="en-GB"/>
-        </w:rPr>
-        <w:t xml:space="preserve"> are moved from </w:t>
-      </w:r>
-      <w:proofErr w:type="spellStart"/>
-      <w:r>
-        <w:rPr>
-          <w:lang w:val="en-GB"/>
-        </w:rPr>
-        <w:t>CreditCardRepository</w:t>
-      </w:r>
-      <w:proofErr w:type="spellEnd"/>
-      <w:r>
-        <w:rPr>
-          <w:lang w:val="en-GB"/>
-        </w:rPr>
-        <w:t xml:space="preserve"> to </w:t>
-      </w:r>
-      <w:proofErr w:type="spellStart"/>
-      <w:r>
-        <w:rPr>
-          <w:lang w:val="en-GB"/>
-        </w:rPr>
-        <w:t>SponsorshipRepository</w:t>
-      </w:r>
-      <w:proofErr w:type="spellEnd"/>
-      <w:r>
-        <w:rPr>
-          <w:lang w:val="en-GB"/>
-        </w:rPr>
-        <w:t xml:space="preserve"> and </w:t>
-      </w:r>
-      <w:proofErr w:type="spellStart"/>
-      <w:r>
-        <w:rPr>
-          <w:lang w:val="en-GB"/>
-        </w:rPr>
-        <w:t>ApplicationRepository</w:t>
-      </w:r>
-      <w:proofErr w:type="spellEnd"/>
-      <w:r>
-        <w:rPr>
-          <w:lang w:val="en-GB"/>
-        </w:rPr>
-        <w:t xml:space="preserve"> respectively</w:t>
-      </w:r>
-      <w:r>
-        <w:rPr>
-          <w:lang w:val="en-GB"/>
-        </w:rPr>
-        <w:t>.</w:t>
-      </w:r>
-      <w:r>
-        <w:rPr>
-          <w:lang w:val="en-GB"/>
-        </w:rPr>
-        <w:t xml:space="preserve"> </w:t>
-      </w:r>
-      <w:r>
-        <w:rPr>
-          <w:lang w:val="en-GB"/>
-        </w:rPr>
-        <w:t>B</w:t>
-      </w:r>
-      <w:r>
-        <w:rPr>
-          <w:lang w:val="en-GB"/>
-        </w:rPr>
-        <w:t>ecause both methods return a</w:t>
-      </w:r>
-      <w:r>
-        <w:rPr>
-          <w:lang w:val="en-GB"/>
-        </w:rPr>
-        <w:t xml:space="preserve"> collection of applications and a collection of sponsorships instead of a Credit card or collection of credit cards.</w:t>
+        <w:t>Has been deleted.</w:t>
       </w:r>
     </w:p>
     <w:p>
@@ -2958,7 +3271,6 @@
         <w:rPr>
           <w:lang w:val="en-US"/>
         </w:rPr>
-        <w:lastRenderedPageBreak/>
         <w:t>FixUpTask</w:t>
       </w:r>
       <w:r>
@@ -3037,6 +3349,7 @@
       </w:pPr>
       <w:proofErr w:type="spellStart"/>
       <w:r>
+        <w:lastRenderedPageBreak/>
         <w:t>SectionRepository</w:t>
       </w:r>
       <w:proofErr w:type="spellEnd"/>
@@ -4076,6 +4389,81 @@
     </w:p>
     <w:p>
       <w:pPr>
+        <w:pStyle w:val="Prrafodelista"/>
+        <w:numPr>
+          <w:ilvl w:val="1"/>
+          <w:numId w:val="4"/>
+        </w:numPr>
+        <w:rPr>
+          <w:lang w:val="en-GB"/>
+        </w:rPr>
+      </w:pPr>
+      <w:proofErr w:type="spellStart"/>
+      <w:proofErr w:type="gramStart"/>
+      <w:r>
+        <w:rPr>
+          <w:lang w:val="en-GB"/>
+        </w:rPr>
+        <w:t>ApplicationService</w:t>
+      </w:r>
+      <w:proofErr w:type="spellEnd"/>
+      <w:r>
+        <w:rPr>
+          <w:lang w:val="en-GB"/>
+        </w:rPr>
+        <w:t>::</w:t>
+      </w:r>
+      <w:proofErr w:type="gramEnd"/>
+      <w:r>
+        <w:rPr>
+          <w:lang w:val="en-GB"/>
+        </w:rPr>
+        <w:t xml:space="preserve">delete, </w:t>
+      </w:r>
+      <w:proofErr w:type="spellStart"/>
+      <w:r>
+        <w:rPr>
+          <w:lang w:val="en-GB"/>
+        </w:rPr>
+        <w:t>ApplicationService</w:t>
+      </w:r>
+      <w:proofErr w:type="spellEnd"/>
+      <w:r>
+        <w:rPr>
+          <w:lang w:val="en-GB"/>
+        </w:rPr>
+        <w:t>::</w:t>
+      </w:r>
+      <w:proofErr w:type="spellStart"/>
+      <w:r>
+        <w:t>removeApplicationToHandyWorker</w:t>
+      </w:r>
+      <w:proofErr w:type="spellEnd"/>
+      <w:r>
+        <w:t xml:space="preserve">, </w:t>
+      </w:r>
+      <w:proofErr w:type="spellStart"/>
+      <w:r>
+        <w:t>ApplicationService</w:t>
+      </w:r>
+      <w:proofErr w:type="spellEnd"/>
+      <w:r>
+        <w:t>::</w:t>
+      </w:r>
+      <w:proofErr w:type="spellStart"/>
+      <w:r>
+        <w:t>removeApplicationToFixUpTask</w:t>
+      </w:r>
+      <w:proofErr w:type="spellEnd"/>
+      <w:r>
+        <w:rPr>
+          <w:lang w:val="en-GB"/>
+        </w:rPr>
+        <w:t xml:space="preserve"> has been deleted due to in the requirements does not specify anything about delete an application.</w:t>
+      </w:r>
+    </w:p>
+    <w:p>
+      <w:pPr>
         <w:pStyle w:val="Ttulo4"/>
         <w:ind w:firstLine="708"/>
       </w:pPr>
@@ -4230,7 +4618,6 @@
         <w:rPr>
           <w:lang w:val="en-GB"/>
         </w:rPr>
-        <w:lastRenderedPageBreak/>
         <w:t xml:space="preserve">The private method has been created: </w:t>
       </w:r>
       <w:proofErr w:type="spellStart"/>
@@ -4297,6 +4684,7 @@
         <w:rPr>
           <w:lang w:val="en-GB"/>
         </w:rPr>
+        <w:lastRenderedPageBreak/>
         <w:t xml:space="preserve">The method </w:t>
       </w:r>
       <w:proofErr w:type="spellStart"/>
@@ -4365,6 +4753,37 @@
       </w:pPr>
       <w:proofErr w:type="spellStart"/>
       <w:r>
+        <w:t>CreditCardService</w:t>
+      </w:r>
+      <w:bookmarkStart w:id="0" w:name="_GoBack"/>
+      <w:bookmarkEnd w:id="0"/>
+      <w:proofErr w:type="spellEnd"/>
+    </w:p>
+    <w:p>
+      <w:pPr>
+        <w:pStyle w:val="Prrafodelista"/>
+        <w:numPr>
+          <w:ilvl w:val="1"/>
+          <w:numId w:val="11"/>
+        </w:numPr>
+        <w:rPr>
+          <w:lang w:val="en-GB"/>
+        </w:rPr>
+      </w:pPr>
+      <w:r>
+        <w:rPr>
+          <w:lang w:val="en-GB"/>
+        </w:rPr>
+        <w:t>Has been deleted.</w:t>
+      </w:r>
+    </w:p>
+    <w:p>
+      <w:pPr>
+        <w:pStyle w:val="Ttulo4"/>
+        <w:ind w:firstLine="708"/>
+      </w:pPr>
+      <w:proofErr w:type="spellStart"/>
+      <w:r>
         <w:t>ComplaintService</w:t>
       </w:r>
       <w:proofErr w:type="spellEnd"/>
@@ -6524,7 +6943,6 @@
         <w:t xml:space="preserve">Added </w:t>
       </w:r>
       <w:proofErr w:type="spellStart"/>
-      <w:proofErr w:type="gramStart"/>
       <w:r>
         <w:rPr>
           <w:lang w:val="en-GB"/>
@@ -6539,7 +6957,6 @@
         <w:t>(</w:t>
       </w:r>
       <w:proofErr w:type="spellStart"/>
-      <w:proofErr w:type="gramEnd"/>
       <w:r>
         <w:rPr>
           <w:lang w:val="en-GB"/>
@@ -7263,8 +7680,6 @@
         </w:rPr>
         <w:t xml:space="preserve"> has been added. This will be useful in several controllers.</w:t>
       </w:r>
-      <w:bookmarkStart w:id="0" w:name="_GoBack"/>
-      <w:bookmarkEnd w:id="0"/>
     </w:p>
     <w:p>
       <w:pPr>
@@ -9898,7 +10313,7 @@
 </file>
 
 <file path=customXml/itemProps1.xml><?xml version="1.0" encoding="utf-8"?>
-<ds:datastoreItem xmlns:ds="http://schemas.openxmlformats.org/officeDocument/2006/customXml" ds:itemID="{291FE461-5966-4540-98B0-31B2D9B98F3D}">
+<ds:datastoreItem xmlns:ds="http://schemas.openxmlformats.org/officeDocument/2006/customXml" ds:itemID="{2A3C243F-271B-419D-AE2A-D3E8BCC3A151}">
   <ds:schemaRefs>
     <ds:schemaRef ds:uri="http://schemas.openxmlformats.org/officeDocument/2006/bibliography"/>
   </ds:schemaRefs>

--- a/D05/Changelog.docx
+++ b/D05/Changelog.docx
@@ -1,10 +1,10 @@
 
 <file path=word/document.xml><?xml version="1.0" encoding="utf-8"?>
-<w:document xmlns:wpc="http://schemas.microsoft.com/office/word/2010/wordprocessingCanvas" xmlns:cx="http://schemas.microsoft.com/office/drawing/2014/chartex" xmlns:cx1="http://schemas.microsoft.com/office/drawing/2015/9/8/chartex" xmlns:cx2="http://schemas.microsoft.com/office/drawing/2015/10/21/chartex" xmlns:cx3="http://schemas.microsoft.com/office/drawing/2016/5/9/chartex" xmlns:cx4="http://schemas.microsoft.com/office/drawing/2016/5/10/chartex" xmlns:cx5="http://schemas.microsoft.com/office/drawing/2016/5/11/chartex" xmlns:cx6="http://schemas.microsoft.com/office/drawing/2016/5/12/chartex" xmlns:cx7="http://schemas.microsoft.com/office/drawing/2016/5/13/chartex" xmlns:cx8="http://schemas.microsoft.com/office/drawing/2016/5/14/chartex" xmlns:mc="http://schemas.openxmlformats.org/markup-compatibility/2006" xmlns:aink="http://schemas.microsoft.com/office/drawing/2016/ink" xmlns:am3d="http://schemas.microsoft.com/office/drawing/2017/model3d" xmlns:o="urn:schemas-microsoft-com:office:office" xmlns:r="http://schemas.openxmlformats.org/officeDocument/2006/relationships" xmlns:m="http://schemas.openxmlformats.org/officeDocument/2006/math" xmlns:v="urn:schemas-microsoft-com:vml" xmlns:wp14="http://schemas.microsoft.com/office/word/2010/wordprocessingDrawing" xmlns:wp="http://schemas.openxmlformats.org/drawingml/2006/wordprocessingDrawing" xmlns:w10="urn:schemas-microsoft-com:office:word" xmlns:w="http://schemas.openxmlformats.org/wordprocessingml/2006/main" xmlns:w14="http://schemas.microsoft.com/office/word/2010/wordml" xmlns:w15="http://schemas.microsoft.com/office/word/2012/wordml" xmlns:w16cid="http://schemas.microsoft.com/office/word/2016/wordml/cid" xmlns:w16se="http://schemas.microsoft.com/office/word/2015/wordml/symex" xmlns:wpg="http://schemas.microsoft.com/office/word/2010/wordprocessingGroup" xmlns:wpi="http://schemas.microsoft.com/office/word/2010/wordprocessingInk" xmlns:wne="http://schemas.microsoft.com/office/word/2006/wordml" xmlns:wps="http://schemas.microsoft.com/office/word/2010/wordprocessingShape" mc:Ignorable="w14 w15 w16se w16cid wp14">
+<w:document xmlns:wpc="http://schemas.microsoft.com/office/word/2010/wordprocessingCanvas" xmlns:mc="http://schemas.openxmlformats.org/markup-compatibility/2006" xmlns:o="urn:schemas-microsoft-com:office:office" xmlns:r="http://schemas.openxmlformats.org/officeDocument/2006/relationships" xmlns:m="http://schemas.openxmlformats.org/officeDocument/2006/math" xmlns:v="urn:schemas-microsoft-com:vml" xmlns:wp14="http://schemas.microsoft.com/office/word/2010/wordprocessingDrawing" xmlns:wp="http://schemas.openxmlformats.org/drawingml/2006/wordprocessingDrawing" xmlns:w10="urn:schemas-microsoft-com:office:word" xmlns:w="http://schemas.openxmlformats.org/wordprocessingml/2006/main" xmlns:w14="http://schemas.microsoft.com/office/word/2010/wordml" xmlns:w15="http://schemas.microsoft.com/office/word/2012/wordml" xmlns:wpg="http://schemas.microsoft.com/office/word/2010/wordprocessingGroup" xmlns:wpi="http://schemas.microsoft.com/office/word/2010/wordprocessingInk" xmlns:wne="http://schemas.microsoft.com/office/word/2006/wordml" xmlns:wps="http://schemas.microsoft.com/office/word/2010/wordprocessingShape" mc:Ignorable="w14 w15 wp14">
   <w:body>
     <w:p>
       <w:pPr>
-        <w:pStyle w:val="Ttulo"/>
+        <w:pStyle w:val="Puesto"/>
         <w:jc w:val="center"/>
         <w:rPr>
           <w:lang w:val="en-US"/>
@@ -171,21 +171,7 @@
         <w:rPr>
           <w:lang w:val="en-US"/>
         </w:rPr>
-        <w:t xml:space="preserve">@URL annotation has been deleted from </w:t>
-      </w:r>
-      <w:proofErr w:type="gramStart"/>
-      <w:r>
-        <w:rPr>
-          <w:lang w:val="en-US"/>
-        </w:rPr>
-        <w:t>Complaint::</w:t>
-      </w:r>
-      <w:proofErr w:type="gramEnd"/>
-      <w:r>
-        <w:rPr>
-          <w:lang w:val="en-US"/>
-        </w:rPr>
-        <w:t>attachments. This annotation is not compatible with multiple URL in the same attribute.</w:t>
+        <w:t>@URL annotation has been deleted from Complaint::attachments. This annotation is not compatible with multiple URL in the same attribute.</w:t>
       </w:r>
     </w:p>
     <w:p>
@@ -302,10 +288,16 @@
         <w:rPr>
           <w:lang w:val="en-US"/>
         </w:rPr>
-        <w:t>Added annotation @</w:t>
-      </w:r>
-      <w:proofErr w:type="spellStart"/>
+        <w:t xml:space="preserve">Added annotation </w:t>
+      </w:r>
       <w:proofErr w:type="gramStart"/>
+      <w:r>
+        <w:rPr>
+          <w:lang w:val="en-US"/>
+        </w:rPr>
+        <w:t>@</w:t>
+      </w:r>
+      <w:proofErr w:type="spellStart"/>
       <w:r>
         <w:rPr>
           <w:lang w:val="en-US"/>
@@ -484,10 +476,16 @@
         <w:rPr>
           <w:lang w:val="en-US"/>
         </w:rPr>
-        <w:t>Added annotation @</w:t>
-      </w:r>
-      <w:proofErr w:type="spellStart"/>
+        <w:t xml:space="preserve">Added annotation </w:t>
+      </w:r>
       <w:proofErr w:type="gramStart"/>
+      <w:r>
+        <w:rPr>
+          <w:lang w:val="en-US"/>
+        </w:rPr>
+        <w:t>@</w:t>
+      </w:r>
+      <w:proofErr w:type="spellStart"/>
       <w:r>
         <w:rPr>
           <w:lang w:val="en-US"/>
@@ -566,21 +564,7 @@
         <w:rPr>
           <w:lang w:val="en-US"/>
         </w:rPr>
-        <w:t xml:space="preserve">@URL annotation has been deleted from </w:t>
-      </w:r>
-      <w:proofErr w:type="gramStart"/>
-      <w:r>
-        <w:rPr>
-          <w:lang w:val="en-US"/>
-        </w:rPr>
-        <w:t>Complaint::</w:t>
-      </w:r>
-      <w:proofErr w:type="gramEnd"/>
-      <w:r>
-        <w:rPr>
-          <w:lang w:val="en-US"/>
-        </w:rPr>
-        <w:t>attachments. This annotation is not compatible with multiple URL in the same attribute.</w:t>
+        <w:t>@URL annotation has been deleted from Complaint::attachments. This annotation is not compatible with multiple URL in the same attribute.</w:t>
       </w:r>
     </w:p>
     <w:p>
@@ -594,13 +578,8 @@
       </w:r>
       <w:proofErr w:type="spellEnd"/>
       <w:r>
-        <w:t xml:space="preserve"> </w:t>
-      </w:r>
-      <w:proofErr w:type="spellStart"/>
-      <w:r>
-        <w:t>Record</w:t>
-      </w:r>
-      <w:proofErr w:type="spellEnd"/>
+        <w:t xml:space="preserve"> Record</w:t>
+      </w:r>
     </w:p>
     <w:p>
       <w:pPr>
@@ -617,10 +596,16 @@
         <w:rPr>
           <w:lang w:val="en-US"/>
         </w:rPr>
-        <w:t>Added annotation @</w:t>
-      </w:r>
-      <w:proofErr w:type="spellStart"/>
+        <w:t xml:space="preserve">Added annotation </w:t>
+      </w:r>
       <w:proofErr w:type="gramStart"/>
+      <w:r>
+        <w:rPr>
+          <w:lang w:val="en-US"/>
+        </w:rPr>
+        <w:t>@</w:t>
+      </w:r>
+      <w:proofErr w:type="spellStart"/>
       <w:r>
         <w:rPr>
           <w:lang w:val="en-US"/>
@@ -713,10 +698,16 @@
         <w:rPr>
           <w:lang w:val="en-US"/>
         </w:rPr>
-        <w:t>Added annotation @</w:t>
-      </w:r>
-      <w:proofErr w:type="spellStart"/>
+        <w:t xml:space="preserve">Added annotation </w:t>
+      </w:r>
       <w:proofErr w:type="gramStart"/>
+      <w:r>
+        <w:rPr>
+          <w:lang w:val="en-US"/>
+        </w:rPr>
+        <w:t>@</w:t>
+      </w:r>
+      <w:proofErr w:type="spellStart"/>
       <w:r>
         <w:rPr>
           <w:lang w:val="en-US"/>
@@ -820,10 +811,16 @@
         <w:rPr>
           <w:lang w:val="en-US"/>
         </w:rPr>
-        <w:t>Added annotation @</w:t>
-      </w:r>
-      <w:proofErr w:type="spellStart"/>
+        <w:t xml:space="preserve">Added annotation </w:t>
+      </w:r>
       <w:proofErr w:type="gramStart"/>
+      <w:r>
+        <w:rPr>
+          <w:lang w:val="en-US"/>
+        </w:rPr>
+        <w:t>@</w:t>
+      </w:r>
+      <w:proofErr w:type="spellStart"/>
       <w:r>
         <w:rPr>
           <w:lang w:val="en-US"/>
@@ -912,10 +909,16 @@
         <w:rPr>
           <w:lang w:val="en-US"/>
         </w:rPr>
-        <w:t>Added annotation @</w:t>
-      </w:r>
-      <w:proofErr w:type="spellStart"/>
+        <w:t xml:space="preserve">Added annotation </w:t>
+      </w:r>
       <w:proofErr w:type="gramStart"/>
+      <w:r>
+        <w:rPr>
+          <w:lang w:val="en-US"/>
+        </w:rPr>
+        <w:t>@</w:t>
+      </w:r>
+      <w:proofErr w:type="spellStart"/>
       <w:r>
         <w:rPr>
           <w:lang w:val="en-US"/>
@@ -994,10 +997,16 @@
         <w:rPr>
           <w:lang w:val="en-US"/>
         </w:rPr>
-        <w:t>Added annotation @</w:t>
-      </w:r>
-      <w:proofErr w:type="spellStart"/>
+        <w:t xml:space="preserve">Added annotation </w:t>
+      </w:r>
       <w:proofErr w:type="gramStart"/>
+      <w:r>
+        <w:rPr>
+          <w:lang w:val="en-US"/>
+        </w:rPr>
+        <w:t>@</w:t>
+      </w:r>
+      <w:proofErr w:type="spellStart"/>
       <w:r>
         <w:rPr>
           <w:lang w:val="en-US"/>
@@ -1076,10 +1085,16 @@
         <w:rPr>
           <w:lang w:val="en-US"/>
         </w:rPr>
-        <w:t>Added annotation @</w:t>
-      </w:r>
-      <w:proofErr w:type="spellStart"/>
+        <w:t xml:space="preserve">Added annotation </w:t>
+      </w:r>
       <w:proofErr w:type="gramStart"/>
+      <w:r>
+        <w:rPr>
+          <w:lang w:val="en-US"/>
+        </w:rPr>
+        <w:t>@</w:t>
+      </w:r>
+      <w:proofErr w:type="spellStart"/>
       <w:r>
         <w:rPr>
           <w:lang w:val="en-US"/>
@@ -1209,10 +1224,16 @@
         <w:rPr>
           <w:lang w:val="en-US"/>
         </w:rPr>
-        <w:t>Added annotation @</w:t>
-      </w:r>
-      <w:proofErr w:type="spellStart"/>
+        <w:t xml:space="preserve">Added annotation </w:t>
+      </w:r>
       <w:proofErr w:type="gramStart"/>
+      <w:r>
+        <w:rPr>
+          <w:lang w:val="en-US"/>
+        </w:rPr>
+        <w:t>@</w:t>
+      </w:r>
+      <w:proofErr w:type="spellStart"/>
       <w:r>
         <w:rPr>
           <w:lang w:val="en-US"/>
@@ -1319,10 +1340,16 @@
         <w:rPr>
           <w:lang w:val="en-US"/>
         </w:rPr>
-        <w:t>Added annotation @</w:t>
-      </w:r>
-      <w:proofErr w:type="spellStart"/>
+        <w:t xml:space="preserve">Added annotation </w:t>
+      </w:r>
       <w:proofErr w:type="gramStart"/>
+      <w:r>
+        <w:rPr>
+          <w:lang w:val="en-US"/>
+        </w:rPr>
+        <w:t>@</w:t>
+      </w:r>
+      <w:proofErr w:type="spellStart"/>
       <w:r>
         <w:rPr>
           <w:lang w:val="en-US"/>
@@ -1415,10 +1442,16 @@
         <w:rPr>
           <w:lang w:val="en-US"/>
         </w:rPr>
-        <w:t>Added annotation @</w:t>
-      </w:r>
-      <w:proofErr w:type="spellStart"/>
+        <w:t xml:space="preserve">Added annotation </w:t>
+      </w:r>
       <w:proofErr w:type="gramStart"/>
+      <w:r>
+        <w:rPr>
+          <w:lang w:val="en-US"/>
+        </w:rPr>
+        <w:t>@</w:t>
+      </w:r>
+      <w:proofErr w:type="spellStart"/>
       <w:r>
         <w:rPr>
           <w:lang w:val="en-US"/>
@@ -1531,10 +1564,16 @@
         <w:rPr>
           <w:lang w:val="en-US"/>
         </w:rPr>
-        <w:t>Added annotation @</w:t>
-      </w:r>
-      <w:proofErr w:type="spellStart"/>
+        <w:t xml:space="preserve">Added annotation </w:t>
+      </w:r>
       <w:proofErr w:type="gramStart"/>
+      <w:r>
+        <w:rPr>
+          <w:lang w:val="en-US"/>
+        </w:rPr>
+        <w:t>@</w:t>
+      </w:r>
+      <w:proofErr w:type="spellStart"/>
       <w:r>
         <w:rPr>
           <w:lang w:val="en-US"/>
@@ -1645,10 +1684,16 @@
         <w:rPr>
           <w:lang w:val="en-US"/>
         </w:rPr>
-        <w:t>Added annotation @</w:t>
-      </w:r>
-      <w:proofErr w:type="spellStart"/>
+        <w:t xml:space="preserve">Added annotation </w:t>
+      </w:r>
       <w:proofErr w:type="gramStart"/>
+      <w:r>
+        <w:rPr>
+          <w:lang w:val="en-US"/>
+        </w:rPr>
+        <w:t>@</w:t>
+      </w:r>
+      <w:proofErr w:type="spellStart"/>
       <w:r>
         <w:rPr>
           <w:lang w:val="en-US"/>
@@ -1747,10 +1792,16 @@
         <w:rPr>
           <w:lang w:val="en-US"/>
         </w:rPr>
-        <w:t>Added annotation @</w:t>
-      </w:r>
-      <w:proofErr w:type="spellStart"/>
+        <w:t xml:space="preserve">Added annotation </w:t>
+      </w:r>
       <w:proofErr w:type="gramStart"/>
+      <w:r>
+        <w:rPr>
+          <w:lang w:val="en-US"/>
+        </w:rPr>
+        <w:t>@</w:t>
+      </w:r>
+      <w:proofErr w:type="spellStart"/>
       <w:r>
         <w:rPr>
           <w:lang w:val="en-US"/>
@@ -1861,10 +1912,16 @@
         <w:rPr>
           <w:lang w:val="en-US"/>
         </w:rPr>
-        <w:t>Added annotation @</w:t>
-      </w:r>
-      <w:proofErr w:type="spellStart"/>
+        <w:t xml:space="preserve">Added annotation </w:t>
+      </w:r>
       <w:proofErr w:type="gramStart"/>
+      <w:r>
+        <w:rPr>
+          <w:lang w:val="en-US"/>
+        </w:rPr>
+        <w:t>@</w:t>
+      </w:r>
+      <w:proofErr w:type="spellStart"/>
       <w:r>
         <w:rPr>
           <w:lang w:val="en-US"/>
@@ -1975,10 +2032,16 @@
         <w:rPr>
           <w:lang w:val="en-US"/>
         </w:rPr>
-        <w:t>Added annotation @</w:t>
-      </w:r>
-      <w:proofErr w:type="spellStart"/>
+        <w:t xml:space="preserve">Added annotation </w:t>
+      </w:r>
       <w:proofErr w:type="gramStart"/>
+      <w:r>
+        <w:rPr>
+          <w:lang w:val="en-US"/>
+        </w:rPr>
+        <w:t>@</w:t>
+      </w:r>
+      <w:proofErr w:type="spellStart"/>
       <w:r>
         <w:rPr>
           <w:lang w:val="en-US"/>
@@ -2071,10 +2134,16 @@
         <w:rPr>
           <w:lang w:val="en-US"/>
         </w:rPr>
-        <w:t>Added annotation @</w:t>
-      </w:r>
-      <w:proofErr w:type="spellStart"/>
+        <w:t xml:space="preserve">Added annotation </w:t>
+      </w:r>
       <w:proofErr w:type="gramStart"/>
+      <w:r>
+        <w:rPr>
+          <w:lang w:val="en-US"/>
+        </w:rPr>
+        <w:t>@</w:t>
+      </w:r>
+      <w:proofErr w:type="spellStart"/>
       <w:r>
         <w:rPr>
           <w:lang w:val="en-US"/>
@@ -2185,10 +2254,16 @@
         <w:rPr>
           <w:lang w:val="en-US"/>
         </w:rPr>
-        <w:t>Added annotation @</w:t>
-      </w:r>
-      <w:proofErr w:type="spellStart"/>
+        <w:t xml:space="preserve">Added annotation </w:t>
+      </w:r>
       <w:proofErr w:type="gramStart"/>
+      <w:r>
+        <w:rPr>
+          <w:lang w:val="en-US"/>
+        </w:rPr>
+        <w:t>@</w:t>
+      </w:r>
+      <w:proofErr w:type="spellStart"/>
       <w:r>
         <w:rPr>
           <w:lang w:val="en-US"/>
@@ -2343,10 +2418,16 @@
         <w:rPr>
           <w:lang w:val="en-US"/>
         </w:rPr>
-        <w:t>Added annotation @</w:t>
-      </w:r>
-      <w:proofErr w:type="spellStart"/>
+        <w:t xml:space="preserve">Added annotation </w:t>
+      </w:r>
       <w:proofErr w:type="gramStart"/>
+      <w:r>
+        <w:rPr>
+          <w:lang w:val="en-US"/>
+        </w:rPr>
+        <w:t>@</w:t>
+      </w:r>
+      <w:proofErr w:type="spellStart"/>
       <w:r>
         <w:rPr>
           <w:lang w:val="en-US"/>
@@ -2574,7 +2655,6 @@
         </w:rPr>
       </w:pPr>
       <w:proofErr w:type="spellStart"/>
-      <w:proofErr w:type="gramStart"/>
       <w:r>
         <w:rPr>
           <w:lang w:val="en-US"/>
@@ -2589,7 +2669,6 @@
         <w:t>::</w:t>
       </w:r>
       <w:proofErr w:type="spellStart"/>
-      <w:proofErr w:type="gramEnd"/>
       <w:r>
         <w:rPr>
           <w:lang w:val="en-US"/>
@@ -2680,12 +2759,17 @@
         </w:rPr>
       </w:pPr>
       <w:proofErr w:type="spellStart"/>
-      <w:proofErr w:type="gramStart"/>
-      <w:r>
-        <w:rPr>
-          <w:lang w:val="en-US"/>
-        </w:rPr>
-        <w:t>ComplaintService</w:t>
+      <w:r>
+        <w:rPr>
+          <w:lang w:val="en-US"/>
+        </w:rPr>
+        <w:t>Complaint</w:t>
+      </w:r>
+      <w:r>
+        <w:rPr>
+          <w:lang w:val="en-US"/>
+        </w:rPr>
+        <w:t>Repository</w:t>
       </w:r>
       <w:proofErr w:type="spellEnd"/>
       <w:r>
@@ -2695,7 +2779,6 @@
         <w:t>::</w:t>
       </w:r>
       <w:proofErr w:type="spellStart"/>
-      <w:proofErr w:type="gramEnd"/>
       <w:r>
         <w:rPr>
           <w:lang w:val="en-US"/>
@@ -2707,7 +2790,19 @@
         <w:rPr>
           <w:lang w:val="en-US"/>
         </w:rPr>
-        <w:t xml:space="preserve"> has been added.</w:t>
+        <w:t xml:space="preserve"> has been </w:t>
+      </w:r>
+      <w:r>
+        <w:rPr>
+          <w:lang w:val="en-US"/>
+        </w:rPr>
+        <w:t>deleted</w:t>
+      </w:r>
+      <w:r>
+        <w:rPr>
+          <w:lang w:val="en-US"/>
+        </w:rPr>
+        <w:t>.</w:t>
       </w:r>
     </w:p>
     <w:p>
@@ -2722,7 +2817,6 @@
         </w:rPr>
       </w:pPr>
       <w:proofErr w:type="spellStart"/>
-      <w:proofErr w:type="gramStart"/>
       <w:r>
         <w:rPr>
           <w:lang w:val="en-US"/>
@@ -2737,7 +2831,6 @@
         <w:t>::</w:t>
       </w:r>
       <w:proofErr w:type="spellStart"/>
-      <w:proofErr w:type="gramEnd"/>
       <w:r>
         <w:rPr>
           <w:lang w:val="en-US"/>
@@ -2778,6 +2871,46 @@
           <w:lang w:val="en-US"/>
         </w:rPr>
         <w:t>.</w:t>
+      </w:r>
+    </w:p>
+    <w:p>
+      <w:pPr>
+        <w:pStyle w:val="Prrafodelista"/>
+        <w:numPr>
+          <w:ilvl w:val="1"/>
+          <w:numId w:val="4"/>
+        </w:numPr>
+        <w:rPr>
+          <w:lang w:val="en-US"/>
+        </w:rPr>
+      </w:pPr>
+      <w:proofErr w:type="spellStart"/>
+      <w:r>
+        <w:rPr>
+          <w:lang w:val="en-US"/>
+        </w:rPr>
+        <w:t>ComplaintRepository</w:t>
+      </w:r>
+      <w:proofErr w:type="spellEnd"/>
+      <w:r>
+        <w:rPr>
+          <w:lang w:val="en-US"/>
+        </w:rPr>
+        <w:t>::</w:t>
+      </w:r>
+      <w:proofErr w:type="spellStart"/>
+      <w:r>
+        <w:rPr>
+          <w:lang w:val="en-US"/>
+        </w:rPr>
+        <w:t>existTicker</w:t>
+      </w:r>
+      <w:proofErr w:type="spellEnd"/>
+      <w:r>
+        <w:rPr>
+          <w:lang w:val="en-US"/>
+        </w:rPr>
+        <w:t xml:space="preserve"> has been added.</w:t>
       </w:r>
     </w:p>
     <w:p>
@@ -2873,6 +3006,86 @@
     </w:p>
     <w:p>
       <w:pPr>
+        <w:pStyle w:val="Prrafodelista"/>
+        <w:numPr>
+          <w:ilvl w:val="1"/>
+          <w:numId w:val="4"/>
+        </w:numPr>
+        <w:rPr>
+          <w:lang w:val="en-GB"/>
+        </w:rPr>
+      </w:pPr>
+      <w:proofErr w:type="spellStart"/>
+      <w:r>
+        <w:rPr>
+          <w:lang w:val="en-GB"/>
+        </w:rPr>
+        <w:t>CurriculumRepository</w:t>
+      </w:r>
+      <w:proofErr w:type="spellEnd"/>
+      <w:r>
+        <w:rPr>
+          <w:lang w:val="en-GB"/>
+        </w:rPr>
+        <w:t>::</w:t>
+      </w:r>
+      <w:proofErr w:type="spellStart"/>
+      <w:r>
+        <w:rPr>
+          <w:lang w:val="en-GB"/>
+        </w:rPr>
+        <w:t>existTicker</w:t>
+      </w:r>
+      <w:proofErr w:type="spellEnd"/>
+      <w:r>
+        <w:rPr>
+          <w:lang w:val="en-GB"/>
+        </w:rPr>
+        <w:t xml:space="preserve"> has been added.</w:t>
+      </w:r>
+    </w:p>
+    <w:p>
+      <w:pPr>
+        <w:pStyle w:val="Prrafodelista"/>
+        <w:numPr>
+          <w:ilvl w:val="1"/>
+          <w:numId w:val="4"/>
+        </w:numPr>
+        <w:rPr>
+          <w:lang w:val="en-GB"/>
+        </w:rPr>
+      </w:pPr>
+      <w:proofErr w:type="spellStart"/>
+      <w:r>
+        <w:rPr>
+          <w:lang w:val="en-GB"/>
+        </w:rPr>
+        <w:t>CurriculumRepository</w:t>
+      </w:r>
+      <w:proofErr w:type="spellEnd"/>
+      <w:r>
+        <w:rPr>
+          <w:lang w:val="en-GB"/>
+        </w:rPr>
+        <w:t>::</w:t>
+      </w:r>
+      <w:proofErr w:type="spellStart"/>
+      <w:r>
+        <w:rPr>
+          <w:lang w:val="en-GB"/>
+        </w:rPr>
+        <w:t>findAllTickers</w:t>
+      </w:r>
+      <w:proofErr w:type="spellEnd"/>
+      <w:r>
+        <w:rPr>
+          <w:lang w:val="en-GB"/>
+        </w:rPr>
+        <w:t xml:space="preserve"> has been deleted</w:t>
+      </w:r>
+    </w:p>
+    <w:p>
+      <w:pPr>
         <w:pStyle w:val="Ttulo4"/>
         <w:ind w:firstLine="708"/>
       </w:pPr>
@@ -2997,11 +3210,19 @@
         </w:rPr>
         <w:t xml:space="preserve"> </w:t>
       </w:r>
-      <w:r>
-        <w:rPr>
-          <w:lang w:val="en-GB"/>
-        </w:rPr>
-        <w:t>pageable)</w:t>
+      <w:proofErr w:type="spellStart"/>
+      <w:r>
+        <w:rPr>
+          <w:lang w:val="en-GB"/>
+        </w:rPr>
+        <w:t>pageable</w:t>
+      </w:r>
+      <w:proofErr w:type="spellEnd"/>
+      <w:r>
+        <w:rPr>
+          <w:lang w:val="en-GB"/>
+        </w:rPr>
+        <w:t>)</w:t>
       </w:r>
       <w:r>
         <w:rPr>
@@ -3304,6 +3525,58 @@
         <w:rPr>
           <w:lang w:val="en-US"/>
         </w:rPr>
+        <w:t xml:space="preserve"> has been </w:t>
+      </w:r>
+      <w:r>
+        <w:rPr>
+          <w:lang w:val="en-US"/>
+        </w:rPr>
+        <w:t>deleted</w:t>
+      </w:r>
+      <w:r>
+        <w:rPr>
+          <w:lang w:val="en-US"/>
+        </w:rPr>
+        <w:t>.</w:t>
+      </w:r>
+    </w:p>
+    <w:p>
+      <w:pPr>
+        <w:pStyle w:val="Prrafodelista"/>
+        <w:numPr>
+          <w:ilvl w:val="1"/>
+          <w:numId w:val="4"/>
+        </w:numPr>
+        <w:rPr>
+          <w:lang w:val="en-US"/>
+        </w:rPr>
+      </w:pPr>
+      <w:proofErr w:type="spellStart"/>
+      <w:r>
+        <w:rPr>
+          <w:lang w:val="en-US"/>
+        </w:rPr>
+        <w:t>FixUpTaskRepository</w:t>
+      </w:r>
+      <w:proofErr w:type="spellEnd"/>
+      <w:r>
+        <w:rPr>
+          <w:lang w:val="en-US"/>
+        </w:rPr>
+        <w:t>::</w:t>
+      </w:r>
+      <w:proofErr w:type="spellStart"/>
+      <w:r>
+        <w:rPr>
+          <w:lang w:val="en-US"/>
+        </w:rPr>
+        <w:t>existTicker</w:t>
+      </w:r>
+      <w:proofErr w:type="spellEnd"/>
+      <w:r>
+        <w:rPr>
+          <w:lang w:val="en-US"/>
+        </w:rPr>
         <w:t xml:space="preserve"> has been added.</w:t>
       </w:r>
     </w:p>
@@ -3314,6 +3587,7 @@
       </w:pPr>
       <w:proofErr w:type="spellStart"/>
       <w:r>
+        <w:lastRenderedPageBreak/>
         <w:t>PhaseRepository</w:t>
       </w:r>
       <w:proofErr w:type="spellEnd"/>
@@ -3349,7 +3623,6 @@
       </w:pPr>
       <w:proofErr w:type="spellStart"/>
       <w:r>
-        <w:lastRenderedPageBreak/>
         <w:t>SectionRepository</w:t>
       </w:r>
       <w:proofErr w:type="spellEnd"/>
@@ -3372,6 +3645,7 @@
         <w:t xml:space="preserve">The methods </w:t>
       </w:r>
       <w:proofErr w:type="spellStart"/>
+      <w:proofErr w:type="gramStart"/>
       <w:r>
         <w:rPr>
           <w:lang w:val="en-GB"/>
@@ -3383,20 +3657,20 @@
         <w:rPr>
           <w:lang w:val="en-GB"/>
         </w:rPr>
-        <w:t>(id)</w:t>
-      </w:r>
-      <w:r>
-        <w:rPr>
-          <w:lang w:val="en-GB"/>
-        </w:rPr>
-        <w:t xml:space="preserve"> </w:t>
-      </w:r>
-      <w:proofErr w:type="gramStart"/>
-      <w:r>
-        <w:rPr>
-          <w:lang w:val="en-GB"/>
-        </w:rPr>
-        <w:t xml:space="preserve">and  </w:t>
+        <w:t>(</w:t>
+      </w:r>
+      <w:proofErr w:type="gramEnd"/>
+      <w:r>
+        <w:rPr>
+          <w:lang w:val="en-GB"/>
+        </w:rPr>
+        <w:t>id)</w:t>
+      </w:r>
+      <w:r>
+        <w:rPr>
+          <w:lang w:val="en-GB"/>
+        </w:rPr>
+        <w:t xml:space="preserve"> and  </w:t>
       </w:r>
       <w:proofErr w:type="spellStart"/>
       <w:r>
@@ -3406,7 +3680,6 @@
         <w:t>findTutorialBySection</w:t>
       </w:r>
       <w:proofErr w:type="spellEnd"/>
-      <w:proofErr w:type="gramEnd"/>
       <w:r>
         <w:rPr>
           <w:lang w:val="en-GB"/>
@@ -3704,7 +3977,21 @@
         <w:rPr>
           <w:lang w:val="en-GB"/>
         </w:rPr>
-        <w:t xml:space="preserve"> has been refactorized into </w:t>
+        <w:t xml:space="preserve"> has been </w:t>
+      </w:r>
+      <w:proofErr w:type="spellStart"/>
+      <w:r>
+        <w:rPr>
+          <w:lang w:val="en-GB"/>
+        </w:rPr>
+        <w:t>refactorized</w:t>
+      </w:r>
+      <w:proofErr w:type="spellEnd"/>
+      <w:r>
+        <w:rPr>
+          <w:lang w:val="en-GB"/>
+        </w:rPr>
+        <w:t xml:space="preserve"> into </w:t>
       </w:r>
       <w:proofErr w:type="spellStart"/>
       <w:r>
@@ -3793,7 +4080,6 @@
         </w:rPr>
       </w:pPr>
       <w:proofErr w:type="spellStart"/>
-      <w:proofErr w:type="gramStart"/>
       <w:r>
         <w:rPr>
           <w:lang w:val="en-GB"/>
@@ -3808,7 +4094,6 @@
         <w:t>::</w:t>
       </w:r>
       <w:proofErr w:type="spellStart"/>
-      <w:proofErr w:type="gramEnd"/>
       <w:r>
         <w:rPr>
           <w:lang w:val="en-GB"/>
@@ -3835,7 +4120,6 @@
         </w:rPr>
       </w:pPr>
       <w:proofErr w:type="spellStart"/>
-      <w:proofErr w:type="gramStart"/>
       <w:r>
         <w:rPr>
           <w:lang w:val="en-GB"/>
@@ -3850,7 +4134,6 @@
         <w:t>::</w:t>
       </w:r>
       <w:proofErr w:type="spellStart"/>
-      <w:proofErr w:type="gramEnd"/>
       <w:r>
         <w:rPr>
           <w:lang w:val="en-GB"/>
@@ -3905,7 +4188,6 @@
         <w:t xml:space="preserve">The following line of </w:t>
       </w:r>
       <w:proofErr w:type="spellStart"/>
-      <w:proofErr w:type="gramStart"/>
       <w:r>
         <w:rPr>
           <w:lang w:val="en-GB"/>
@@ -3920,7 +4202,6 @@
         <w:t>::</w:t>
       </w:r>
       <w:proofErr w:type="spellStart"/>
-      <w:proofErr w:type="gramEnd"/>
       <w:r>
         <w:rPr>
           <w:lang w:val="en-GB"/>
@@ -3989,7 +4270,6 @@
         </w:rPr>
       </w:pPr>
       <w:proofErr w:type="spellStart"/>
-      <w:proofErr w:type="gramStart"/>
       <w:r>
         <w:rPr>
           <w:lang w:val="en-GB"/>
@@ -4004,7 +4284,6 @@
         <w:t>::</w:t>
       </w:r>
       <w:proofErr w:type="spellStart"/>
-      <w:proofErr w:type="gramEnd"/>
       <w:r>
         <w:rPr>
           <w:lang w:val="en-GB"/>
@@ -4357,7 +4636,6 @@
         </w:rPr>
       </w:pPr>
       <w:proofErr w:type="spellStart"/>
-      <w:proofErr w:type="gramStart"/>
       <w:r>
         <w:rPr>
           <w:lang w:val="en-GB"/>
@@ -4372,7 +4650,6 @@
         <w:t>::</w:t>
       </w:r>
       <w:proofErr w:type="spellStart"/>
-      <w:proofErr w:type="gramEnd"/>
       <w:r>
         <w:rPr>
           <w:lang w:val="en-GB"/>
@@ -4399,7 +4676,6 @@
         </w:rPr>
       </w:pPr>
       <w:proofErr w:type="spellStart"/>
-      <w:proofErr w:type="gramStart"/>
       <w:r>
         <w:rPr>
           <w:lang w:val="en-GB"/>
@@ -4411,14 +4687,7 @@
         <w:rPr>
           <w:lang w:val="en-GB"/>
         </w:rPr>
-        <w:t>::</w:t>
-      </w:r>
-      <w:proofErr w:type="gramEnd"/>
-      <w:r>
-        <w:rPr>
-          <w:lang w:val="en-GB"/>
-        </w:rPr>
-        <w:t xml:space="preserve">delete, </w:t>
+        <w:t xml:space="preserve">::delete, </w:t>
       </w:r>
       <w:proofErr w:type="spellStart"/>
       <w:r>
@@ -4497,14 +4766,14 @@
         <w:rPr>
           <w:lang w:val="en-GB"/>
         </w:rPr>
-        <w:t>::</w:t>
+        <w:t>::create</w:t>
       </w:r>
       <w:proofErr w:type="gramEnd"/>
       <w:r>
         <w:rPr>
           <w:lang w:val="en-GB"/>
         </w:rPr>
-        <w:t>create has been refactoring so that method is more readable.</w:t>
+        <w:t xml:space="preserve"> has been refactoring so that method is more readable.</w:t>
       </w:r>
     </w:p>
     <w:p>
@@ -4522,6 +4791,7 @@
         <w:rPr>
           <w:lang w:val="en-GB"/>
         </w:rPr>
+        <w:lastRenderedPageBreak/>
         <w:t xml:space="preserve">The method </w:t>
       </w:r>
       <w:proofErr w:type="spellStart"/>
@@ -4629,12 +4899,18 @@
         <w:t>this.checkName</w:t>
       </w:r>
       <w:proofErr w:type="spellEnd"/>
+      <w:r>
+        <w:rPr>
+          <w:lang w:val="en-GB"/>
+        </w:rPr>
+        <w:t>(</w:t>
+      </w:r>
       <w:proofErr w:type="gramEnd"/>
       <w:r>
         <w:rPr>
           <w:lang w:val="en-GB"/>
         </w:rPr>
-        <w:t>(box)</w:t>
+        <w:t>box)</w:t>
       </w:r>
       <w:r>
         <w:rPr>
@@ -4684,6 +4960,2812 @@
         <w:rPr>
           <w:lang w:val="en-GB"/>
         </w:rPr>
+        <w:t xml:space="preserve">The method </w:t>
+      </w:r>
+      <w:proofErr w:type="spellStart"/>
+      <w:r>
+        <w:rPr>
+          <w:lang w:val="en-GB"/>
+        </w:rPr>
+        <w:t>createDefaultBox</w:t>
+      </w:r>
+      <w:proofErr w:type="spellEnd"/>
+      <w:r>
+        <w:rPr>
+          <w:lang w:val="en-GB"/>
+        </w:rPr>
+        <w:t>(actor)</w:t>
+      </w:r>
+      <w:r>
+        <w:rPr>
+          <w:lang w:val="en-GB"/>
+        </w:rPr>
+        <w:t xml:space="preserve"> has been </w:t>
+      </w:r>
+      <w:proofErr w:type="spellStart"/>
+      <w:r>
+        <w:rPr>
+          <w:lang w:val="en-GB"/>
+        </w:rPr>
+        <w:t>refactorized</w:t>
+      </w:r>
+      <w:proofErr w:type="spellEnd"/>
+      <w:r>
+        <w:rPr>
+          <w:lang w:val="en-GB"/>
+        </w:rPr>
+        <w:t>. Now, it’s more readable.</w:t>
+      </w:r>
+    </w:p>
+    <w:p>
+      <w:pPr>
+        <w:pStyle w:val="Prrafodelista"/>
+        <w:numPr>
+          <w:ilvl w:val="1"/>
+          <w:numId w:val="4"/>
+        </w:numPr>
+        <w:rPr>
+          <w:lang w:val="en-GB"/>
+        </w:rPr>
+      </w:pPr>
+      <w:r>
+        <w:rPr>
+          <w:lang w:val="en-GB"/>
+        </w:rPr>
+        <w:t xml:space="preserve">The method </w:t>
+      </w:r>
+      <w:proofErr w:type="spellStart"/>
+      <w:r>
+        <w:rPr>
+          <w:lang w:val="en-GB"/>
+        </w:rPr>
+        <w:t>createDefaultBox</w:t>
+      </w:r>
+      <w:proofErr w:type="spellEnd"/>
+      <w:r>
+        <w:rPr>
+          <w:lang w:val="en-GB"/>
+        </w:rPr>
+        <w:t>(actor)</w:t>
+      </w:r>
+      <w:r>
+        <w:rPr>
+          <w:lang w:val="en-GB"/>
+        </w:rPr>
+        <w:t xml:space="preserve"> is now a procedure.</w:t>
+      </w:r>
+    </w:p>
+    <w:p>
+      <w:pPr>
+        <w:pStyle w:val="Ttulo4"/>
+        <w:ind w:firstLine="708"/>
+      </w:pPr>
+      <w:proofErr w:type="spellStart"/>
+      <w:r>
+        <w:t>CreditCardService</w:t>
+      </w:r>
+      <w:proofErr w:type="spellEnd"/>
+    </w:p>
+    <w:p>
+      <w:pPr>
+        <w:pStyle w:val="Prrafodelista"/>
+        <w:numPr>
+          <w:ilvl w:val="1"/>
+          <w:numId w:val="11"/>
+        </w:numPr>
+        <w:rPr>
+          <w:lang w:val="en-GB"/>
+        </w:rPr>
+      </w:pPr>
+      <w:r>
+        <w:rPr>
+          <w:lang w:val="en-GB"/>
+        </w:rPr>
+        <w:t>Has been deleted.</w:t>
+      </w:r>
+    </w:p>
+    <w:p>
+      <w:pPr>
+        <w:pStyle w:val="Ttulo4"/>
+        <w:ind w:firstLine="708"/>
+      </w:pPr>
+      <w:proofErr w:type="spellStart"/>
+      <w:r>
+        <w:t>ComplaintService</w:t>
+      </w:r>
+      <w:proofErr w:type="spellEnd"/>
+    </w:p>
+    <w:p>
+      <w:pPr>
+        <w:pStyle w:val="Prrafodelista"/>
+        <w:numPr>
+          <w:ilvl w:val="1"/>
+          <w:numId w:val="4"/>
+        </w:numPr>
+        <w:rPr>
+          <w:lang w:val="en-US"/>
+        </w:rPr>
+      </w:pPr>
+      <w:r>
+        <w:rPr>
+          <w:lang w:val="en-US"/>
+        </w:rPr>
+        <w:t>Public queries</w:t>
+      </w:r>
+      <w:r>
+        <w:rPr>
+          <w:lang w:val="en-US"/>
+        </w:rPr>
+        <w:t xml:space="preserve"> now return Page object instead of Collection object. This helps us to </w:t>
+      </w:r>
+      <w:r>
+        <w:rPr>
+          <w:lang w:val="en-US"/>
+        </w:rPr>
+        <w:t>retrieve the complaints in a more efficient way.</w:t>
+      </w:r>
+    </w:p>
+    <w:p>
+      <w:pPr>
+        <w:pStyle w:val="Prrafodelista"/>
+        <w:numPr>
+          <w:ilvl w:val="1"/>
+          <w:numId w:val="4"/>
+        </w:numPr>
+        <w:rPr>
+          <w:lang w:val="en-US"/>
+        </w:rPr>
+      </w:pPr>
+      <w:proofErr w:type="spellStart"/>
+      <w:r>
+        <w:rPr>
+          <w:lang w:val="en-US"/>
+        </w:rPr>
+        <w:t>ComplaintService</w:t>
+      </w:r>
+      <w:proofErr w:type="spellEnd"/>
+      <w:r>
+        <w:rPr>
+          <w:lang w:val="en-US"/>
+        </w:rPr>
+        <w:t>::</w:t>
+      </w:r>
+      <w:proofErr w:type="spellStart"/>
+      <w:r>
+        <w:rPr>
+          <w:lang w:val="en-US"/>
+        </w:rPr>
+        <w:t>findAllTickers</w:t>
+      </w:r>
+      <w:proofErr w:type="spellEnd"/>
+      <w:r>
+        <w:rPr>
+          <w:lang w:val="en-US"/>
+        </w:rPr>
+        <w:t xml:space="preserve"> has been </w:t>
+      </w:r>
+      <w:r>
+        <w:rPr>
+          <w:lang w:val="en-US"/>
+        </w:rPr>
+        <w:t>deleted</w:t>
+      </w:r>
+      <w:r>
+        <w:rPr>
+          <w:lang w:val="en-US"/>
+        </w:rPr>
+        <w:t>.</w:t>
+      </w:r>
+    </w:p>
+    <w:p>
+      <w:pPr>
+        <w:pStyle w:val="Prrafodelista"/>
+        <w:numPr>
+          <w:ilvl w:val="1"/>
+          <w:numId w:val="4"/>
+        </w:numPr>
+        <w:rPr>
+          <w:lang w:val="en-US"/>
+        </w:rPr>
+      </w:pPr>
+      <w:proofErr w:type="spellStart"/>
+      <w:r>
+        <w:rPr>
+          <w:lang w:val="en-US"/>
+        </w:rPr>
+        <w:t>ComplaintService</w:t>
+      </w:r>
+      <w:proofErr w:type="spellEnd"/>
+      <w:r>
+        <w:rPr>
+          <w:lang w:val="en-US"/>
+        </w:rPr>
+        <w:t>::</w:t>
+      </w:r>
+      <w:proofErr w:type="spellStart"/>
+      <w:r>
+        <w:rPr>
+          <w:lang w:val="en-US"/>
+        </w:rPr>
+        <w:t>existTicker</w:t>
+      </w:r>
+      <w:proofErr w:type="spellEnd"/>
+      <w:r>
+        <w:rPr>
+          <w:lang w:val="en-US"/>
+        </w:rPr>
+        <w:t xml:space="preserve"> has been </w:t>
+      </w:r>
+      <w:r>
+        <w:rPr>
+          <w:lang w:val="en-US"/>
+        </w:rPr>
+        <w:t>added</w:t>
+      </w:r>
+      <w:r>
+        <w:rPr>
+          <w:lang w:val="en-US"/>
+        </w:rPr>
+        <w:t>.</w:t>
+      </w:r>
+    </w:p>
+    <w:p>
+      <w:pPr>
+        <w:pStyle w:val="Prrafodelista"/>
+        <w:numPr>
+          <w:ilvl w:val="1"/>
+          <w:numId w:val="4"/>
+        </w:numPr>
+        <w:rPr>
+          <w:lang w:val="en-US"/>
+        </w:rPr>
+      </w:pPr>
+      <w:proofErr w:type="spellStart"/>
+      <w:r>
+        <w:rPr>
+          <w:lang w:val="en-US"/>
+        </w:rPr>
+        <w:t>ComplaintService</w:t>
+      </w:r>
+      <w:proofErr w:type="spellEnd"/>
+      <w:r>
+        <w:rPr>
+          <w:lang w:val="en-US"/>
+        </w:rPr>
+        <w:t>::</w:t>
+      </w:r>
+      <w:proofErr w:type="spellStart"/>
+      <w:r>
+        <w:rPr>
+          <w:lang w:val="en-US"/>
+        </w:rPr>
+        <w:t>findNotSelfAssigned</w:t>
+      </w:r>
+      <w:proofErr w:type="spellEnd"/>
+      <w:r>
+        <w:rPr>
+          <w:lang w:val="en-US"/>
+        </w:rPr>
+        <w:t xml:space="preserve"> has been renamed to </w:t>
+      </w:r>
+      <w:proofErr w:type="spellStart"/>
+      <w:r>
+        <w:rPr>
+          <w:lang w:val="en-US"/>
+        </w:rPr>
+        <w:t>ComplaintService</w:t>
+      </w:r>
+      <w:proofErr w:type="spellEnd"/>
+      <w:r>
+        <w:rPr>
+          <w:lang w:val="en-US"/>
+        </w:rPr>
+        <w:t>::</w:t>
+      </w:r>
+      <w:proofErr w:type="spellStart"/>
+      <w:r>
+        <w:rPr>
+          <w:lang w:val="en-US"/>
+        </w:rPr>
+        <w:t>findNotAssigned</w:t>
+      </w:r>
+      <w:proofErr w:type="spellEnd"/>
+      <w:r>
+        <w:rPr>
+          <w:lang w:val="en-US"/>
+        </w:rPr>
+        <w:t>.</w:t>
+      </w:r>
+    </w:p>
+    <w:p>
+      <w:pPr>
+        <w:pStyle w:val="Ttulo4"/>
+        <w:ind w:firstLine="708"/>
+      </w:pPr>
+      <w:proofErr w:type="spellStart"/>
+      <w:r>
+        <w:t>CurriculumService</w:t>
+      </w:r>
+      <w:proofErr w:type="spellEnd"/>
+    </w:p>
+    <w:p>
+      <w:pPr>
+        <w:pStyle w:val="Prrafodelista"/>
+        <w:numPr>
+          <w:ilvl w:val="1"/>
+          <w:numId w:val="4"/>
+        </w:numPr>
+        <w:rPr>
+          <w:lang w:val="en-GB"/>
+        </w:rPr>
+      </w:pPr>
+      <w:r>
+        <w:rPr>
+          <w:lang w:val="en-GB"/>
+        </w:rPr>
+        <w:t xml:space="preserve">Added the method </w:t>
+      </w:r>
+      <w:proofErr w:type="spellStart"/>
+      <w:proofErr w:type="gramStart"/>
+      <w:r>
+        <w:rPr>
+          <w:lang w:val="en-GB"/>
+        </w:rPr>
+        <w:t>findByPrincipal</w:t>
+      </w:r>
+      <w:proofErr w:type="spellEnd"/>
+      <w:r>
+        <w:rPr>
+          <w:lang w:val="en-GB"/>
+        </w:rPr>
+        <w:t>(</w:t>
+      </w:r>
+      <w:proofErr w:type="gramEnd"/>
+      <w:r>
+        <w:rPr>
+          <w:lang w:val="en-GB"/>
+        </w:rPr>
+        <w:t>)</w:t>
+      </w:r>
+      <w:r>
+        <w:rPr>
+          <w:lang w:val="en-GB"/>
+        </w:rPr>
+        <w:t>. This method returns the curriculum Principal’s. It helps to refactoring.</w:t>
+      </w:r>
+    </w:p>
+    <w:p>
+      <w:pPr>
+        <w:pStyle w:val="Prrafodelista"/>
+        <w:numPr>
+          <w:ilvl w:val="1"/>
+          <w:numId w:val="4"/>
+        </w:numPr>
+        <w:rPr>
+          <w:lang w:val="en-GB"/>
+        </w:rPr>
+      </w:pPr>
+      <w:r>
+        <w:rPr>
+          <w:lang w:val="en-GB"/>
+        </w:rPr>
+        <w:t xml:space="preserve">Added an assert in </w:t>
+      </w:r>
+      <w:proofErr w:type="spellStart"/>
+      <w:r>
+        <w:rPr>
+          <w:lang w:val="en-GB"/>
+        </w:rPr>
+        <w:t>findAll</w:t>
+      </w:r>
+      <w:proofErr w:type="spellEnd"/>
+      <w:r>
+        <w:rPr>
+          <w:lang w:val="en-GB"/>
+        </w:rPr>
+        <w:t xml:space="preserve"> method to check the curriculums returned could not be null.</w:t>
+      </w:r>
+    </w:p>
+    <w:p>
+      <w:pPr>
+        <w:pStyle w:val="Prrafodelista"/>
+        <w:numPr>
+          <w:ilvl w:val="1"/>
+          <w:numId w:val="4"/>
+        </w:numPr>
+        <w:rPr>
+          <w:lang w:val="en-GB"/>
+        </w:rPr>
+      </w:pPr>
+      <w:r>
+        <w:rPr>
+          <w:lang w:val="en-GB"/>
+        </w:rPr>
+        <w:t xml:space="preserve">Delete </w:t>
+      </w:r>
+      <w:proofErr w:type="spellStart"/>
+      <w:r>
+        <w:rPr>
+          <w:lang w:val="en-GB"/>
+        </w:rPr>
+        <w:t>existCurriculumByTicker</w:t>
+      </w:r>
+      <w:proofErr w:type="spellEnd"/>
+      <w:r>
+        <w:rPr>
+          <w:lang w:val="en-GB"/>
+        </w:rPr>
+        <w:t xml:space="preserve"> method because it’s not used nowhere.</w:t>
+      </w:r>
+    </w:p>
+    <w:p>
+      <w:pPr>
+        <w:pStyle w:val="Prrafodelista"/>
+        <w:numPr>
+          <w:ilvl w:val="1"/>
+          <w:numId w:val="4"/>
+        </w:numPr>
+        <w:rPr>
+          <w:lang w:val="en-GB"/>
+        </w:rPr>
+      </w:pPr>
+      <w:r>
+        <w:rPr>
+          <w:lang w:val="en-GB"/>
+        </w:rPr>
+        <w:t xml:space="preserve">Delete </w:t>
+      </w:r>
+      <w:proofErr w:type="spellStart"/>
+      <w:r>
+        <w:rPr>
+          <w:lang w:val="en-GB"/>
+        </w:rPr>
+        <w:t>findAllCurriculums</w:t>
+      </w:r>
+      <w:proofErr w:type="spellEnd"/>
+      <w:r>
+        <w:rPr>
+          <w:lang w:val="en-GB"/>
+        </w:rPr>
+        <w:t xml:space="preserve"> method because it’s not used nowhere.</w:t>
+      </w:r>
+    </w:p>
+    <w:p>
+      <w:pPr>
+        <w:pStyle w:val="Prrafodelista"/>
+        <w:numPr>
+          <w:ilvl w:val="1"/>
+          <w:numId w:val="4"/>
+        </w:numPr>
+        <w:rPr>
+          <w:lang w:val="en-GB"/>
+        </w:rPr>
+      </w:pPr>
+      <w:r>
+        <w:rPr>
+          <w:lang w:val="en-GB"/>
+        </w:rPr>
+        <w:t xml:space="preserve">Delete method </w:t>
+      </w:r>
+      <w:r>
+        <w:rPr>
+          <w:i/>
+          <w:lang w:val="en-GB"/>
+        </w:rPr>
+        <w:t>delete</w:t>
+      </w:r>
+      <w:r>
+        <w:rPr>
+          <w:lang w:val="en-GB"/>
+        </w:rPr>
+        <w:t xml:space="preserve"> because we can’t delete a curriculum.</w:t>
+      </w:r>
+    </w:p>
+    <w:p>
+      <w:pPr>
+        <w:pStyle w:val="Prrafodelista"/>
+        <w:numPr>
+          <w:ilvl w:val="1"/>
+          <w:numId w:val="4"/>
+        </w:numPr>
+        <w:rPr>
+          <w:lang w:val="en-GB"/>
+        </w:rPr>
+      </w:pPr>
+      <w:r>
+        <w:rPr>
+          <w:lang w:val="en-GB"/>
+        </w:rPr>
+        <w:t xml:space="preserve">Deleted </w:t>
+      </w:r>
+      <w:proofErr w:type="spellStart"/>
+      <w:r>
+        <w:rPr>
+          <w:lang w:val="en-GB"/>
+        </w:rPr>
+        <w:t>findAllTickers</w:t>
+      </w:r>
+      <w:proofErr w:type="spellEnd"/>
+      <w:r>
+        <w:rPr>
+          <w:lang w:val="en-GB"/>
+        </w:rPr>
+        <w:t xml:space="preserve"> method because it’s not used nowhere.</w:t>
+      </w:r>
+    </w:p>
+    <w:p>
+      <w:pPr>
+        <w:pStyle w:val="Prrafodelista"/>
+        <w:numPr>
+          <w:ilvl w:val="1"/>
+          <w:numId w:val="4"/>
+        </w:numPr>
+        <w:rPr>
+          <w:lang w:val="en-GB"/>
+        </w:rPr>
+      </w:pPr>
+      <w:r>
+        <w:rPr>
+          <w:lang w:val="en-GB"/>
+        </w:rPr>
+        <w:t xml:space="preserve">Added </w:t>
+      </w:r>
+      <w:proofErr w:type="spellStart"/>
+      <w:r>
+        <w:rPr>
+          <w:lang w:val="en-GB"/>
+        </w:rPr>
+        <w:t>existTicker</w:t>
+      </w:r>
+      <w:proofErr w:type="spellEnd"/>
+      <w:r>
+        <w:rPr>
+          <w:lang w:val="en-GB"/>
+        </w:rPr>
+        <w:t xml:space="preserve"> method.</w:t>
+      </w:r>
+    </w:p>
+    <w:p>
+      <w:pPr>
+        <w:pStyle w:val="Prrafodelista"/>
+        <w:ind w:left="1440"/>
+        <w:rPr>
+          <w:lang w:val="en-GB"/>
+        </w:rPr>
+      </w:pPr>
+    </w:p>
+    <w:p>
+      <w:pPr>
+        <w:pStyle w:val="Ttulo4"/>
+        <w:ind w:firstLine="708"/>
+      </w:pPr>
+      <w:proofErr w:type="spellStart"/>
+      <w:r>
+        <w:t>CustomerService</w:t>
+      </w:r>
+      <w:proofErr w:type="spellEnd"/>
+    </w:p>
+    <w:p>
+      <w:pPr>
+        <w:pStyle w:val="Prrafodelista"/>
+        <w:numPr>
+          <w:ilvl w:val="1"/>
+          <w:numId w:val="4"/>
+        </w:numPr>
+        <w:rPr>
+          <w:lang w:val="en-US"/>
+        </w:rPr>
+      </w:pPr>
+      <w:proofErr w:type="spellStart"/>
+      <w:r>
+        <w:rPr>
+          <w:lang w:val="en-US"/>
+        </w:rPr>
+        <w:t>Customer</w:t>
+      </w:r>
+      <w:r>
+        <w:rPr>
+          <w:lang w:val="en-US"/>
+        </w:rPr>
+        <w:t>Service</w:t>
+      </w:r>
+      <w:proofErr w:type="spellEnd"/>
+      <w:r>
+        <w:rPr>
+          <w:lang w:val="en-US"/>
+        </w:rPr>
+        <w:t>::cr</w:t>
+      </w:r>
+      <w:r>
+        <w:rPr>
+          <w:lang w:val="en-US"/>
+        </w:rPr>
+        <w:t>e</w:t>
+      </w:r>
+      <w:r>
+        <w:rPr>
+          <w:lang w:val="en-US"/>
+        </w:rPr>
+        <w:t xml:space="preserve">ate and </w:t>
+      </w:r>
+      <w:proofErr w:type="spellStart"/>
+      <w:r>
+        <w:rPr>
+          <w:lang w:val="en-US"/>
+        </w:rPr>
+        <w:t>Customer</w:t>
+      </w:r>
+      <w:r>
+        <w:rPr>
+          <w:lang w:val="en-US"/>
+        </w:rPr>
+        <w:t>Service</w:t>
+      </w:r>
+      <w:proofErr w:type="spellEnd"/>
+      <w:r>
+        <w:rPr>
+          <w:lang w:val="en-US"/>
+        </w:rPr>
+        <w:t>::s</w:t>
+      </w:r>
+      <w:r>
+        <w:rPr>
+          <w:lang w:val="en-US"/>
+        </w:rPr>
+        <w:t xml:space="preserve">ave have been simplified thanks to the refactoring in </w:t>
+      </w:r>
+      <w:proofErr w:type="spellStart"/>
+      <w:r>
+        <w:rPr>
+          <w:lang w:val="en-US"/>
+        </w:rPr>
+        <w:t>ActorService</w:t>
+      </w:r>
+      <w:proofErr w:type="spellEnd"/>
+      <w:r>
+        <w:rPr>
+          <w:lang w:val="en-US"/>
+        </w:rPr>
+        <w:t>.</w:t>
+      </w:r>
+    </w:p>
+    <w:p>
+      <w:pPr>
+        <w:pStyle w:val="Ttulo4"/>
+        <w:ind w:firstLine="708"/>
+      </w:pPr>
+      <w:proofErr w:type="spellStart"/>
+      <w:r>
+        <w:t>EducationRecordService</w:t>
+      </w:r>
+      <w:proofErr w:type="spellEnd"/>
+    </w:p>
+    <w:p>
+      <w:pPr>
+        <w:pStyle w:val="Prrafodelista"/>
+        <w:numPr>
+          <w:ilvl w:val="1"/>
+          <w:numId w:val="4"/>
+        </w:numPr>
+        <w:rPr>
+          <w:lang w:val="en-GB"/>
+        </w:rPr>
+      </w:pPr>
+      <w:r>
+        <w:rPr>
+          <w:lang w:val="en-GB"/>
+        </w:rPr>
+        <w:t xml:space="preserve">Added an assert in </w:t>
+      </w:r>
+      <w:proofErr w:type="spellStart"/>
+      <w:r>
+        <w:rPr>
+          <w:lang w:val="en-GB"/>
+        </w:rPr>
+        <w:t>findAll</w:t>
+      </w:r>
+      <w:proofErr w:type="spellEnd"/>
+      <w:r>
+        <w:rPr>
+          <w:lang w:val="en-GB"/>
+        </w:rPr>
+        <w:t xml:space="preserve"> method to check the education records returned could not be null.</w:t>
+      </w:r>
+    </w:p>
+    <w:p>
+      <w:pPr>
+        <w:pStyle w:val="Prrafodelista"/>
+        <w:numPr>
+          <w:ilvl w:val="1"/>
+          <w:numId w:val="4"/>
+        </w:numPr>
+        <w:rPr>
+          <w:lang w:val="en-GB"/>
+        </w:rPr>
+      </w:pPr>
+      <w:r>
+        <w:rPr>
+          <w:lang w:val="en-GB"/>
+        </w:rPr>
+        <w:t xml:space="preserve">In </w:t>
+      </w:r>
+      <w:proofErr w:type="spellStart"/>
+      <w:r>
+        <w:rPr>
+          <w:lang w:val="en-GB"/>
+        </w:rPr>
+        <w:t>EducationRecord</w:t>
+      </w:r>
+      <w:proofErr w:type="spellEnd"/>
+      <w:r>
+        <w:rPr>
+          <w:lang w:val="en-GB"/>
+        </w:rPr>
+        <w:t xml:space="preserve">::save we take out the line that save the education record in the repository of </w:t>
+      </w:r>
+      <w:proofErr w:type="gramStart"/>
+      <w:r>
+        <w:rPr>
+          <w:lang w:val="en-GB"/>
+        </w:rPr>
+        <w:t>the if</w:t>
+      </w:r>
+      <w:proofErr w:type="gramEnd"/>
+      <w:r>
+        <w:rPr>
+          <w:lang w:val="en-GB"/>
+        </w:rPr>
+        <w:t xml:space="preserve"> because it’s repeated in if condition and else condition.</w:t>
+      </w:r>
+    </w:p>
+    <w:p>
+      <w:pPr>
+        <w:pStyle w:val="Prrafodelista"/>
+        <w:ind w:left="1440"/>
+        <w:rPr>
+          <w:lang w:val="en-GB"/>
+        </w:rPr>
+      </w:pPr>
+    </w:p>
+    <w:p>
+      <w:pPr>
+        <w:pStyle w:val="Ttulo4"/>
+        <w:ind w:firstLine="708"/>
+      </w:pPr>
+      <w:proofErr w:type="spellStart"/>
+      <w:r>
+        <w:t>EndorsementService</w:t>
+      </w:r>
+      <w:proofErr w:type="spellEnd"/>
+    </w:p>
+    <w:p>
+      <w:pPr>
+        <w:pStyle w:val="Prrafodelista"/>
+        <w:numPr>
+          <w:ilvl w:val="1"/>
+          <w:numId w:val="4"/>
+        </w:numPr>
+        <w:rPr>
+          <w:lang w:val="en-GB"/>
+        </w:rPr>
+      </w:pPr>
+      <w:r>
+        <w:rPr>
+          <w:lang w:val="en-GB"/>
+        </w:rPr>
+        <w:t xml:space="preserve">Now, </w:t>
+      </w:r>
+      <w:proofErr w:type="spellStart"/>
+      <w:r>
+        <w:rPr>
+          <w:lang w:val="en-GB"/>
+        </w:rPr>
+        <w:t>EndorsementService</w:t>
+      </w:r>
+      <w:proofErr w:type="spellEnd"/>
+      <w:r>
+        <w:rPr>
+          <w:lang w:val="en-GB"/>
+        </w:rPr>
+        <w:t>::</w:t>
+      </w:r>
+      <w:proofErr w:type="spellStart"/>
+      <w:r>
+        <w:rPr>
+          <w:lang w:val="en-GB"/>
+        </w:rPr>
+        <w:t>playedRole</w:t>
+      </w:r>
+      <w:proofErr w:type="spellEnd"/>
+      <w:r>
+        <w:rPr>
+          <w:lang w:val="en-GB"/>
+        </w:rPr>
+        <w:t xml:space="preserve"> is a</w:t>
+      </w:r>
+      <w:r>
+        <w:rPr>
+          <w:lang w:val="en-GB"/>
+        </w:rPr>
+        <w:t xml:space="preserve"> private method by security reasons.</w:t>
+      </w:r>
+    </w:p>
+    <w:p>
+      <w:pPr>
+        <w:pStyle w:val="Ttulo4"/>
+        <w:ind w:firstLine="708"/>
+      </w:pPr>
+      <w:proofErr w:type="spellStart"/>
+      <w:r>
+        <w:t>EndorserRecordService</w:t>
+      </w:r>
+      <w:proofErr w:type="spellEnd"/>
+    </w:p>
+    <w:p>
+      <w:pPr>
+        <w:pStyle w:val="Prrafodelista"/>
+        <w:numPr>
+          <w:ilvl w:val="1"/>
+          <w:numId w:val="4"/>
+        </w:numPr>
+        <w:rPr>
+          <w:lang w:val="en-GB"/>
+        </w:rPr>
+      </w:pPr>
+      <w:r>
+        <w:rPr>
+          <w:lang w:val="en-GB"/>
+        </w:rPr>
+        <w:t xml:space="preserve">Added an assert in </w:t>
+      </w:r>
+      <w:proofErr w:type="spellStart"/>
+      <w:r>
+        <w:rPr>
+          <w:lang w:val="en-GB"/>
+        </w:rPr>
+        <w:t>findAll</w:t>
+      </w:r>
+      <w:proofErr w:type="spellEnd"/>
+      <w:r>
+        <w:rPr>
+          <w:lang w:val="en-GB"/>
+        </w:rPr>
+        <w:t xml:space="preserve"> method to check the curriculums returned could not be null.</w:t>
+      </w:r>
+    </w:p>
+    <w:p>
+      <w:pPr>
+        <w:pStyle w:val="Prrafodelista"/>
+        <w:numPr>
+          <w:ilvl w:val="1"/>
+          <w:numId w:val="4"/>
+        </w:numPr>
+        <w:rPr>
+          <w:lang w:val="en-GB"/>
+        </w:rPr>
+      </w:pPr>
+      <w:r>
+        <w:rPr>
+          <w:lang w:val="en-GB"/>
+        </w:rPr>
+        <w:lastRenderedPageBreak/>
+        <w:t xml:space="preserve">In </w:t>
+      </w:r>
+      <w:proofErr w:type="spellStart"/>
+      <w:r>
+        <w:rPr>
+          <w:lang w:val="en-GB"/>
+        </w:rPr>
+        <w:t>EndorserRecord</w:t>
+      </w:r>
+      <w:proofErr w:type="spellEnd"/>
+      <w:r>
+        <w:rPr>
+          <w:lang w:val="en-GB"/>
+        </w:rPr>
+        <w:t xml:space="preserve">::save we take out the line that save the endorser record in the repository of </w:t>
+      </w:r>
+      <w:proofErr w:type="gramStart"/>
+      <w:r>
+        <w:rPr>
+          <w:lang w:val="en-GB"/>
+        </w:rPr>
+        <w:t>the if</w:t>
+      </w:r>
+      <w:proofErr w:type="gramEnd"/>
+      <w:r>
+        <w:rPr>
+          <w:lang w:val="en-GB"/>
+        </w:rPr>
+        <w:t xml:space="preserve"> because it’s repeated in if condition and else condition.</w:t>
+      </w:r>
+    </w:p>
+    <w:p>
+      <w:pPr>
+        <w:pStyle w:val="Prrafodelista"/>
+        <w:ind w:left="1440"/>
+        <w:rPr>
+          <w:lang w:val="en-GB"/>
+        </w:rPr>
+      </w:pPr>
+    </w:p>
+    <w:p>
+      <w:pPr>
+        <w:pStyle w:val="Ttulo4"/>
+        <w:ind w:firstLine="708"/>
+      </w:pPr>
+      <w:proofErr w:type="spellStart"/>
+      <w:r>
+        <w:t>FinderService</w:t>
+      </w:r>
+      <w:proofErr w:type="spellEnd"/>
+    </w:p>
+    <w:p>
+      <w:pPr>
+        <w:pStyle w:val="Prrafodelista"/>
+        <w:numPr>
+          <w:ilvl w:val="1"/>
+          <w:numId w:val="4"/>
+        </w:numPr>
+        <w:rPr>
+          <w:lang w:val="en-GB"/>
+        </w:rPr>
+      </w:pPr>
+      <w:r>
+        <w:rPr>
+          <w:lang w:val="en-GB"/>
+        </w:rPr>
+        <w:t xml:space="preserve">The method </w:t>
+      </w:r>
+      <w:proofErr w:type="spellStart"/>
+      <w:r>
+        <w:rPr>
+          <w:lang w:val="en-GB"/>
+        </w:rPr>
+        <w:t>checkByPrincipal</w:t>
+      </w:r>
+      <w:proofErr w:type="spellEnd"/>
+      <w:r>
+        <w:rPr>
+          <w:lang w:val="en-GB"/>
+        </w:rPr>
+        <w:t xml:space="preserve">(finder) has been created. It helps to refactoring. It´s invoked twice: </w:t>
+      </w:r>
+      <w:proofErr w:type="spellStart"/>
+      <w:r>
+        <w:rPr>
+          <w:lang w:val="en-GB"/>
+        </w:rPr>
+        <w:t>FinderService</w:t>
+      </w:r>
+      <w:proofErr w:type="spellEnd"/>
+      <w:r>
+        <w:rPr>
+          <w:lang w:val="en-GB"/>
+        </w:rPr>
+        <w:t xml:space="preserve">::save and </w:t>
+      </w:r>
+      <w:proofErr w:type="spellStart"/>
+      <w:r>
+        <w:rPr>
+          <w:lang w:val="en-GB"/>
+        </w:rPr>
+        <w:t>FinderService</w:t>
+      </w:r>
+      <w:proofErr w:type="spellEnd"/>
+      <w:r>
+        <w:rPr>
+          <w:lang w:val="en-GB"/>
+        </w:rPr>
+        <w:t>::search.</w:t>
+      </w:r>
+    </w:p>
+    <w:p>
+      <w:pPr>
+        <w:pStyle w:val="Ttulo4"/>
+        <w:ind w:firstLine="708"/>
+      </w:pPr>
+      <w:proofErr w:type="spellStart"/>
+      <w:r>
+        <w:t>FixUpTaskService</w:t>
+      </w:r>
+      <w:proofErr w:type="spellEnd"/>
+    </w:p>
+    <w:p>
+      <w:pPr>
+        <w:pStyle w:val="Prrafodelista"/>
+        <w:numPr>
+          <w:ilvl w:val="1"/>
+          <w:numId w:val="4"/>
+        </w:numPr>
+        <w:rPr>
+          <w:lang w:val="en-GB"/>
+        </w:rPr>
+      </w:pPr>
+      <w:r>
+        <w:rPr>
+          <w:lang w:val="en-GB"/>
+        </w:rPr>
+        <w:t xml:space="preserve">Added the method </w:t>
+      </w:r>
+      <w:proofErr w:type="spellStart"/>
+      <w:r>
+        <w:rPr>
+          <w:lang w:val="en-GB"/>
+        </w:rPr>
+        <w:t>checkByPrincipal</w:t>
+      </w:r>
+      <w:proofErr w:type="spellEnd"/>
+      <w:r>
+        <w:rPr>
+          <w:lang w:val="en-GB"/>
+        </w:rPr>
+        <w:t>(</w:t>
+      </w:r>
+      <w:proofErr w:type="spellStart"/>
+      <w:r>
+        <w:rPr>
+          <w:lang w:val="en-GB"/>
+        </w:rPr>
+        <w:t>fixUpTask</w:t>
+      </w:r>
+      <w:proofErr w:type="spellEnd"/>
+      <w:r>
+        <w:rPr>
+          <w:lang w:val="en-GB"/>
+        </w:rPr>
+        <w:t>): check that the principal can edit or delete the object. It helps to refactoring.</w:t>
+      </w:r>
+    </w:p>
+    <w:p>
+      <w:pPr>
+        <w:pStyle w:val="Prrafodelista"/>
+        <w:numPr>
+          <w:ilvl w:val="1"/>
+          <w:numId w:val="4"/>
+        </w:numPr>
+        <w:rPr>
+          <w:lang w:val="en-GB"/>
+        </w:rPr>
+      </w:pPr>
+      <w:r>
+        <w:rPr>
+          <w:lang w:val="en-GB"/>
+        </w:rPr>
+        <w:t>Added</w:t>
+      </w:r>
+      <w:r>
+        <w:rPr>
+          <w:lang w:val="en-GB"/>
+        </w:rPr>
+        <w:t xml:space="preserve"> </w:t>
+      </w:r>
+      <w:proofErr w:type="spellStart"/>
+      <w:r>
+        <w:rPr>
+          <w:lang w:val="en-GB"/>
+        </w:rPr>
+        <w:t>addApplication</w:t>
+      </w:r>
+      <w:proofErr w:type="spellEnd"/>
+      <w:r>
+        <w:rPr>
+          <w:lang w:val="en-GB"/>
+        </w:rPr>
+        <w:t xml:space="preserve"> method. It is used in </w:t>
+      </w:r>
+      <w:proofErr w:type="spellStart"/>
+      <w:r>
+        <w:rPr>
+          <w:lang w:val="en-GB"/>
+        </w:rPr>
+        <w:t>ApplicationService</w:t>
+      </w:r>
+      <w:proofErr w:type="spellEnd"/>
+      <w:r>
+        <w:rPr>
+          <w:lang w:val="en-GB"/>
+        </w:rPr>
+        <w:t>::save</w:t>
+      </w:r>
+    </w:p>
+    <w:p>
+      <w:pPr>
+        <w:pStyle w:val="Prrafodelista"/>
+        <w:numPr>
+          <w:ilvl w:val="1"/>
+          <w:numId w:val="4"/>
+        </w:numPr>
+        <w:rPr>
+          <w:lang w:val="en-GB"/>
+        </w:rPr>
+      </w:pPr>
+      <w:proofErr w:type="spellStart"/>
+      <w:proofErr w:type="gramStart"/>
+      <w:r>
+        <w:rPr>
+          <w:lang w:val="en-GB"/>
+        </w:rPr>
+        <w:t>findFixUpTaskFinder</w:t>
+      </w:r>
+      <w:proofErr w:type="spellEnd"/>
+      <w:r>
+        <w:rPr>
+          <w:lang w:val="en-GB"/>
+        </w:rPr>
+        <w:t>(</w:t>
+      </w:r>
+      <w:proofErr w:type="gramEnd"/>
+      <w:r>
+        <w:rPr>
+          <w:lang w:val="en-GB"/>
+        </w:rPr>
+        <w:t xml:space="preserve">) method has been move from </w:t>
+      </w:r>
+      <w:proofErr w:type="spellStart"/>
+      <w:r>
+        <w:rPr>
+          <w:lang w:val="en-GB"/>
+        </w:rPr>
+        <w:t>Finder</w:t>
+      </w:r>
+      <w:r>
+        <w:rPr>
+          <w:lang w:val="en-GB"/>
+        </w:rPr>
+        <w:t>Service</w:t>
+      </w:r>
+      <w:proofErr w:type="spellEnd"/>
+      <w:r>
+        <w:rPr>
+          <w:lang w:val="en-GB"/>
+        </w:rPr>
+        <w:t xml:space="preserve"> </w:t>
+      </w:r>
+      <w:r>
+        <w:rPr>
+          <w:lang w:val="en-GB"/>
+        </w:rPr>
+        <w:t>to</w:t>
+      </w:r>
+      <w:r>
+        <w:rPr>
+          <w:lang w:val="en-GB"/>
+        </w:rPr>
+        <w:t xml:space="preserve"> </w:t>
+      </w:r>
+      <w:proofErr w:type="spellStart"/>
+      <w:r>
+        <w:rPr>
+          <w:lang w:val="en-GB"/>
+        </w:rPr>
+        <w:t>FixUpTask</w:t>
+      </w:r>
+      <w:r>
+        <w:rPr>
+          <w:lang w:val="en-GB"/>
+        </w:rPr>
+        <w:t>Service</w:t>
+      </w:r>
+      <w:proofErr w:type="spellEnd"/>
+      <w:r>
+        <w:rPr>
+          <w:lang w:val="en-GB"/>
+        </w:rPr>
+        <w:t>.</w:t>
+      </w:r>
+    </w:p>
+    <w:p>
+      <w:pPr>
+        <w:pStyle w:val="Prrafodelista"/>
+        <w:numPr>
+          <w:ilvl w:val="1"/>
+          <w:numId w:val="4"/>
+        </w:numPr>
+        <w:rPr>
+          <w:lang w:val="en-US"/>
+        </w:rPr>
+      </w:pPr>
+      <w:r>
+        <w:rPr>
+          <w:lang w:val="en-US"/>
+        </w:rPr>
+        <w:t>Public queries</w:t>
+      </w:r>
+      <w:r>
+        <w:rPr>
+          <w:lang w:val="en-US"/>
+        </w:rPr>
+        <w:t xml:space="preserve"> now return Page object instead of Collection object. This helps us to retrieve the complaints in a more efficient way.</w:t>
+      </w:r>
+    </w:p>
+    <w:p>
+      <w:pPr>
+        <w:pStyle w:val="Prrafodelista"/>
+        <w:numPr>
+          <w:ilvl w:val="1"/>
+          <w:numId w:val="4"/>
+        </w:numPr>
+        <w:rPr>
+          <w:lang w:val="en-US"/>
+        </w:rPr>
+      </w:pPr>
+      <w:proofErr w:type="spellStart"/>
+      <w:r>
+        <w:rPr>
+          <w:lang w:val="en-US"/>
+        </w:rPr>
+        <w:t>FixUpTaskService</w:t>
+      </w:r>
+      <w:proofErr w:type="spellEnd"/>
+      <w:r>
+        <w:rPr>
+          <w:lang w:val="en-US"/>
+        </w:rPr>
+        <w:t>::</w:t>
+      </w:r>
+      <w:proofErr w:type="spellStart"/>
+      <w:r>
+        <w:rPr>
+          <w:lang w:val="en-US"/>
+        </w:rPr>
+        <w:t>findAllTickers</w:t>
+      </w:r>
+      <w:proofErr w:type="spellEnd"/>
+      <w:r>
+        <w:rPr>
+          <w:lang w:val="en-US"/>
+        </w:rPr>
+        <w:t xml:space="preserve"> has been </w:t>
+      </w:r>
+      <w:r>
+        <w:rPr>
+          <w:lang w:val="en-US"/>
+        </w:rPr>
+        <w:t>deleted</w:t>
+      </w:r>
+      <w:r>
+        <w:rPr>
+          <w:lang w:val="en-US"/>
+        </w:rPr>
+        <w:t>.</w:t>
+      </w:r>
+    </w:p>
+    <w:p>
+      <w:pPr>
+        <w:pStyle w:val="Prrafodelista"/>
+        <w:numPr>
+          <w:ilvl w:val="1"/>
+          <w:numId w:val="4"/>
+        </w:numPr>
+        <w:rPr>
+          <w:lang w:val="en-US"/>
+        </w:rPr>
+      </w:pPr>
+      <w:proofErr w:type="spellStart"/>
+      <w:r>
+        <w:rPr>
+          <w:lang w:val="en-US"/>
+        </w:rPr>
+        <w:t>FixUpTaskService</w:t>
+      </w:r>
+      <w:proofErr w:type="spellEnd"/>
+      <w:r>
+        <w:rPr>
+          <w:lang w:val="en-US"/>
+        </w:rPr>
+        <w:t>::</w:t>
+      </w:r>
+      <w:proofErr w:type="spellStart"/>
+      <w:r>
+        <w:rPr>
+          <w:lang w:val="en-US"/>
+        </w:rPr>
+        <w:t>existTicker</w:t>
+      </w:r>
+      <w:proofErr w:type="spellEnd"/>
+      <w:r>
+        <w:rPr>
+          <w:lang w:val="en-US"/>
+        </w:rPr>
+        <w:t xml:space="preserve"> has been added.</w:t>
+      </w:r>
+      <w:bookmarkStart w:id="0" w:name="_GoBack"/>
+      <w:bookmarkEnd w:id="0"/>
+    </w:p>
+    <w:p>
+      <w:pPr>
+        <w:pStyle w:val="Ttulo4"/>
+        <w:ind w:firstLine="708"/>
+      </w:pPr>
+      <w:proofErr w:type="spellStart"/>
+      <w:r>
+        <w:t>HandyWorkerService</w:t>
+      </w:r>
+      <w:proofErr w:type="spellEnd"/>
+    </w:p>
+    <w:p>
+      <w:pPr>
+        <w:pStyle w:val="Prrafodelista"/>
+        <w:numPr>
+          <w:ilvl w:val="1"/>
+          <w:numId w:val="4"/>
+        </w:numPr>
+        <w:rPr>
+          <w:lang w:val="en-GB"/>
+        </w:rPr>
+      </w:pPr>
+      <w:r>
+        <w:rPr>
+          <w:lang w:val="en-GB"/>
+        </w:rPr>
+        <w:t xml:space="preserve">Delete the second parameter in </w:t>
+      </w:r>
+      <w:proofErr w:type="spellStart"/>
+      <w:r>
+        <w:rPr>
+          <w:lang w:val="en-GB"/>
+        </w:rPr>
+        <w:t>removeCurriculum</w:t>
+      </w:r>
+      <w:proofErr w:type="spellEnd"/>
+      <w:r>
+        <w:rPr>
+          <w:lang w:val="en-GB"/>
+        </w:rPr>
+        <w:t xml:space="preserve"> method because it’s not used inside it.</w:t>
+      </w:r>
+    </w:p>
+    <w:p>
+      <w:pPr>
+        <w:pStyle w:val="Prrafodelista"/>
+        <w:numPr>
+          <w:ilvl w:val="1"/>
+          <w:numId w:val="4"/>
+        </w:numPr>
+        <w:rPr>
+          <w:lang w:val="en-GB"/>
+        </w:rPr>
+      </w:pPr>
+      <w:proofErr w:type="spellStart"/>
+      <w:r>
+        <w:rPr>
+          <w:lang w:val="en-US"/>
+        </w:rPr>
+        <w:t>HandyWorker</w:t>
+      </w:r>
+      <w:r>
+        <w:rPr>
+          <w:lang w:val="en-US"/>
+        </w:rPr>
+        <w:t>Service</w:t>
+      </w:r>
+      <w:proofErr w:type="spellEnd"/>
+      <w:r>
+        <w:rPr>
+          <w:lang w:val="en-US"/>
+        </w:rPr>
+        <w:t>::cr</w:t>
+      </w:r>
+      <w:r>
+        <w:rPr>
+          <w:lang w:val="en-US"/>
+        </w:rPr>
+        <w:t>e</w:t>
+      </w:r>
+      <w:r>
+        <w:rPr>
+          <w:lang w:val="en-US"/>
+        </w:rPr>
+        <w:t xml:space="preserve">ate and </w:t>
+      </w:r>
+      <w:proofErr w:type="spellStart"/>
+      <w:r>
+        <w:rPr>
+          <w:lang w:val="en-US"/>
+        </w:rPr>
+        <w:t>HandyWorker</w:t>
+      </w:r>
+      <w:r>
+        <w:rPr>
+          <w:lang w:val="en-US"/>
+        </w:rPr>
+        <w:t>Service</w:t>
+      </w:r>
+      <w:proofErr w:type="spellEnd"/>
+      <w:r>
+        <w:rPr>
+          <w:lang w:val="en-US"/>
+        </w:rPr>
+        <w:t>::s</w:t>
+      </w:r>
+      <w:r>
+        <w:rPr>
+          <w:lang w:val="en-US"/>
+        </w:rPr>
+        <w:t xml:space="preserve">ave have been simplified thanks to the refactoring in </w:t>
+      </w:r>
+      <w:proofErr w:type="spellStart"/>
+      <w:r>
+        <w:rPr>
+          <w:lang w:val="en-US"/>
+        </w:rPr>
+        <w:t>ActorService</w:t>
+      </w:r>
+      <w:proofErr w:type="spellEnd"/>
+      <w:r>
+        <w:rPr>
+          <w:lang w:val="en-US"/>
+        </w:rPr>
+        <w:t>.</w:t>
+      </w:r>
+    </w:p>
+    <w:p>
+      <w:pPr>
+        <w:pStyle w:val="Ttulo4"/>
+        <w:ind w:firstLine="708"/>
+      </w:pPr>
+      <w:proofErr w:type="spellStart"/>
+      <w:r>
+        <w:t>MessageService</w:t>
+      </w:r>
+      <w:proofErr w:type="spellEnd"/>
+    </w:p>
+    <w:p>
+      <w:pPr>
+        <w:pStyle w:val="Prrafodelista"/>
+        <w:numPr>
+          <w:ilvl w:val="1"/>
+          <w:numId w:val="4"/>
+        </w:numPr>
+        <w:rPr>
+          <w:lang w:val="en-GB"/>
+        </w:rPr>
+      </w:pPr>
+      <w:proofErr w:type="spellStart"/>
+      <w:proofErr w:type="gramStart"/>
+      <w:r>
+        <w:rPr>
+          <w:lang w:val="en-GB"/>
+        </w:rPr>
+        <w:t>boxService</w:t>
+      </w:r>
+      <w:proofErr w:type="spellEnd"/>
+      <w:r>
+        <w:rPr>
+          <w:lang w:val="en-GB"/>
+        </w:rPr>
+        <w:t>::create</w:t>
+      </w:r>
+      <w:proofErr w:type="gramEnd"/>
+      <w:r>
+        <w:rPr>
+          <w:lang w:val="en-GB"/>
+        </w:rPr>
+        <w:t xml:space="preserve"> has been refactoring so that method is more readable.</w:t>
+      </w:r>
+    </w:p>
+    <w:p>
+      <w:pPr>
+        <w:pStyle w:val="Prrafodelista"/>
+        <w:numPr>
+          <w:ilvl w:val="1"/>
+          <w:numId w:val="4"/>
+        </w:numPr>
+        <w:rPr>
+          <w:lang w:val="en-GB"/>
+        </w:rPr>
+      </w:pPr>
+      <w:r>
+        <w:rPr>
+          <w:lang w:val="en-GB"/>
+        </w:rPr>
+        <w:t>The method</w:t>
+      </w:r>
+      <w:r>
+        <w:rPr>
+          <w:lang w:val="en-GB"/>
+        </w:rPr>
+        <w:t xml:space="preserve"> </w:t>
+      </w:r>
+      <w:proofErr w:type="spellStart"/>
+      <w:proofErr w:type="gramStart"/>
+      <w:r>
+        <w:rPr>
+          <w:lang w:val="en-GB"/>
+        </w:rPr>
+        <w:t>messageToStatus</w:t>
+      </w:r>
+      <w:proofErr w:type="spellEnd"/>
+      <w:r>
+        <w:rPr>
+          <w:lang w:val="en-GB"/>
+        </w:rPr>
+        <w:t>(</w:t>
+      </w:r>
+      <w:proofErr w:type="gramEnd"/>
+      <w:r>
+        <w:rPr>
+          <w:lang w:val="en-GB"/>
+        </w:rPr>
+        <w:t>application, status)</w:t>
+      </w:r>
+      <w:r>
+        <w:rPr>
+          <w:lang w:val="en-GB"/>
+        </w:rPr>
+        <w:t xml:space="preserve"> has been simplified.</w:t>
+      </w:r>
+    </w:p>
+    <w:p>
+      <w:pPr>
+        <w:pStyle w:val="Ttulo4"/>
+        <w:ind w:firstLine="708"/>
+      </w:pPr>
+      <w:proofErr w:type="spellStart"/>
+      <w:r>
+        <w:t>MiscellaneousRecordService</w:t>
+      </w:r>
+      <w:proofErr w:type="spellEnd"/>
+    </w:p>
+    <w:p>
+      <w:pPr>
+        <w:pStyle w:val="Prrafodelista"/>
+        <w:numPr>
+          <w:ilvl w:val="1"/>
+          <w:numId w:val="4"/>
+        </w:numPr>
+        <w:rPr>
+          <w:lang w:val="en-GB"/>
+        </w:rPr>
+      </w:pPr>
+      <w:r>
+        <w:rPr>
+          <w:lang w:val="en-GB"/>
+        </w:rPr>
+        <w:t xml:space="preserve">Added an assert in </w:t>
+      </w:r>
+      <w:proofErr w:type="spellStart"/>
+      <w:r>
+        <w:rPr>
+          <w:lang w:val="en-GB"/>
+        </w:rPr>
+        <w:t>findAll</w:t>
+      </w:r>
+      <w:proofErr w:type="spellEnd"/>
+      <w:r>
+        <w:rPr>
+          <w:lang w:val="en-GB"/>
+        </w:rPr>
+        <w:t xml:space="preserve"> method to check the curriculums returned could not be null.</w:t>
+      </w:r>
+    </w:p>
+    <w:p>
+      <w:pPr>
+        <w:pStyle w:val="Prrafodelista"/>
+        <w:numPr>
+          <w:ilvl w:val="1"/>
+          <w:numId w:val="4"/>
+        </w:numPr>
+        <w:rPr>
+          <w:lang w:val="en-GB"/>
+        </w:rPr>
+      </w:pPr>
+      <w:r>
+        <w:rPr>
+          <w:lang w:val="en-GB"/>
+        </w:rPr>
+        <w:t xml:space="preserve">In </w:t>
+      </w:r>
+      <w:proofErr w:type="spellStart"/>
+      <w:r>
+        <w:rPr>
+          <w:lang w:val="en-GB"/>
+        </w:rPr>
+        <w:t>MiscellaneousRecord</w:t>
+      </w:r>
+      <w:proofErr w:type="spellEnd"/>
+      <w:r>
+        <w:rPr>
+          <w:lang w:val="en-GB"/>
+        </w:rPr>
+        <w:t xml:space="preserve">::save we take out the line that save the miscellaneous record in the repository of </w:t>
+      </w:r>
+      <w:proofErr w:type="gramStart"/>
+      <w:r>
+        <w:rPr>
+          <w:lang w:val="en-GB"/>
+        </w:rPr>
+        <w:t>the if</w:t>
+      </w:r>
+      <w:proofErr w:type="gramEnd"/>
+      <w:r>
+        <w:rPr>
+          <w:lang w:val="en-GB"/>
+        </w:rPr>
+        <w:t xml:space="preserve"> because it’s repeated in if condition and else condition.</w:t>
+      </w:r>
+    </w:p>
+    <w:p>
+      <w:pPr>
+        <w:pStyle w:val="Prrafodelista"/>
+        <w:numPr>
+          <w:ilvl w:val="1"/>
+          <w:numId w:val="4"/>
+        </w:numPr>
+        <w:rPr>
+          <w:lang w:val="en-GB"/>
+        </w:rPr>
+      </w:pPr>
+      <w:r>
+        <w:rPr>
+          <w:lang w:val="en-GB"/>
+        </w:rPr>
+        <w:t xml:space="preserve">In </w:t>
+      </w:r>
+      <w:proofErr w:type="spellStart"/>
+      <w:r>
+        <w:rPr>
+          <w:lang w:val="en-GB"/>
+        </w:rPr>
+        <w:t>MiscellaneousRecord</w:t>
+      </w:r>
+      <w:proofErr w:type="spellEnd"/>
+      <w:r>
+        <w:rPr>
+          <w:lang w:val="en-GB"/>
+        </w:rPr>
+        <w:t xml:space="preserve">::delete we delete </w:t>
+      </w:r>
+      <w:proofErr w:type="gramStart"/>
+      <w:r>
+        <w:rPr>
+          <w:lang w:val="en-GB"/>
+        </w:rPr>
+        <w:t>an assert</w:t>
+      </w:r>
+      <w:proofErr w:type="gramEnd"/>
+      <w:r>
+        <w:rPr>
+          <w:lang w:val="en-GB"/>
+        </w:rPr>
+        <w:t xml:space="preserve"> that checks the miscellaneous record we want to delete exist in the repository because there’s another one to check the id of this miscellaneous record is not equal to 0.</w:t>
+      </w:r>
+    </w:p>
+    <w:p>
+      <w:pPr>
+        <w:pStyle w:val="Prrafodelista"/>
+        <w:ind w:left="1440"/>
+        <w:rPr>
+          <w:lang w:val="en-GB"/>
+        </w:rPr>
+      </w:pPr>
+    </w:p>
+    <w:p>
+      <w:pPr>
+        <w:pStyle w:val="Prrafodelista"/>
+        <w:ind w:left="1440"/>
+        <w:rPr>
+          <w:lang w:val="en-GB"/>
+        </w:rPr>
+      </w:pPr>
+    </w:p>
+    <w:p>
+      <w:pPr>
+        <w:pStyle w:val="Ttulo4"/>
+        <w:ind w:firstLine="708"/>
+      </w:pPr>
+      <w:proofErr w:type="spellStart"/>
+      <w:r>
+        <w:t>PersonalRecordService</w:t>
+      </w:r>
+      <w:proofErr w:type="spellEnd"/>
+    </w:p>
+    <w:p>
+      <w:pPr>
+        <w:pStyle w:val="Prrafodelista"/>
+        <w:numPr>
+          <w:ilvl w:val="1"/>
+          <w:numId w:val="4"/>
+        </w:numPr>
+        <w:rPr>
+          <w:lang w:val="en-GB"/>
+        </w:rPr>
+      </w:pPr>
+      <w:r>
+        <w:rPr>
+          <w:lang w:val="en-GB"/>
+        </w:rPr>
+        <w:t xml:space="preserve">Added an assert in </w:t>
+      </w:r>
+      <w:proofErr w:type="spellStart"/>
+      <w:r>
+        <w:rPr>
+          <w:lang w:val="en-GB"/>
+        </w:rPr>
+        <w:t>findAll</w:t>
+      </w:r>
+      <w:proofErr w:type="spellEnd"/>
+      <w:r>
+        <w:rPr>
+          <w:lang w:val="en-GB"/>
+        </w:rPr>
+        <w:t xml:space="preserve"> method to check the curriculums returned could not be null.</w:t>
+      </w:r>
+    </w:p>
+    <w:p>
+      <w:pPr>
+        <w:pStyle w:val="Prrafodelista"/>
+        <w:numPr>
+          <w:ilvl w:val="1"/>
+          <w:numId w:val="4"/>
+        </w:numPr>
+        <w:rPr>
+          <w:lang w:val="en-GB"/>
+        </w:rPr>
+      </w:pPr>
+      <w:r>
+        <w:rPr>
+          <w:lang w:val="en-GB"/>
+        </w:rPr>
+        <w:t xml:space="preserve">In </w:t>
+      </w:r>
+      <w:proofErr w:type="spellStart"/>
+      <w:r>
+        <w:rPr>
+          <w:lang w:val="en-GB"/>
+        </w:rPr>
+        <w:t>PersonalRecord</w:t>
+      </w:r>
+      <w:proofErr w:type="spellEnd"/>
+      <w:r>
+        <w:rPr>
+          <w:lang w:val="en-GB"/>
+        </w:rPr>
+        <w:t xml:space="preserve">::save we take out the line that save the personal record in the repository of </w:t>
+      </w:r>
+      <w:proofErr w:type="gramStart"/>
+      <w:r>
+        <w:rPr>
+          <w:lang w:val="en-GB"/>
+        </w:rPr>
+        <w:t>the if</w:t>
+      </w:r>
+      <w:proofErr w:type="gramEnd"/>
+      <w:r>
+        <w:rPr>
+          <w:lang w:val="en-GB"/>
+        </w:rPr>
+        <w:t xml:space="preserve"> because it’s repeated in if condition and else condition.</w:t>
+      </w:r>
+    </w:p>
+    <w:p>
+      <w:pPr>
+        <w:rPr>
+          <w:lang w:val="en-GB"/>
+        </w:rPr>
+      </w:pPr>
+    </w:p>
+    <w:p>
+      <w:pPr>
+        <w:pStyle w:val="Ttulo4"/>
+        <w:ind w:firstLine="708"/>
+      </w:pPr>
+      <w:proofErr w:type="spellStart"/>
+      <w:r>
+        <w:lastRenderedPageBreak/>
+        <w:t>PhaseService</w:t>
+      </w:r>
+      <w:proofErr w:type="spellEnd"/>
+    </w:p>
+    <w:p>
+      <w:pPr>
+        <w:pStyle w:val="Prrafodelista"/>
+        <w:numPr>
+          <w:ilvl w:val="1"/>
+          <w:numId w:val="4"/>
+        </w:numPr>
+        <w:rPr>
+          <w:lang w:val="en-US"/>
+        </w:rPr>
+      </w:pPr>
+      <w:r>
+        <w:rPr>
+          <w:lang w:val="en-US"/>
+        </w:rPr>
+        <w:t>Public queries</w:t>
+      </w:r>
+      <w:r>
+        <w:rPr>
+          <w:lang w:val="en-US"/>
+        </w:rPr>
+        <w:t xml:space="preserve"> now return Page object instead of Collection object. This helps us to retrieve the complaints in a more efficient way.</w:t>
+      </w:r>
+    </w:p>
+    <w:p>
+      <w:pPr>
+        <w:pStyle w:val="Ttulo4"/>
+        <w:ind w:firstLine="708"/>
+      </w:pPr>
+      <w:proofErr w:type="spellStart"/>
+      <w:r>
+        <w:t>ProfessionalRecordService</w:t>
+      </w:r>
+      <w:proofErr w:type="spellEnd"/>
+    </w:p>
+    <w:p>
+      <w:pPr>
+        <w:pStyle w:val="Prrafodelista"/>
+        <w:numPr>
+          <w:ilvl w:val="1"/>
+          <w:numId w:val="4"/>
+        </w:numPr>
+        <w:rPr>
+          <w:lang w:val="en-GB"/>
+        </w:rPr>
+      </w:pPr>
+      <w:r>
+        <w:rPr>
+          <w:lang w:val="en-GB"/>
+        </w:rPr>
+        <w:t xml:space="preserve">Added an assert in </w:t>
+      </w:r>
+      <w:proofErr w:type="spellStart"/>
+      <w:r>
+        <w:rPr>
+          <w:lang w:val="en-GB"/>
+        </w:rPr>
+        <w:t>findAll</w:t>
+      </w:r>
+      <w:proofErr w:type="spellEnd"/>
+      <w:r>
+        <w:rPr>
+          <w:lang w:val="en-GB"/>
+        </w:rPr>
+        <w:t xml:space="preserve"> method to check the professional records returned could not be null.</w:t>
+      </w:r>
+    </w:p>
+    <w:p>
+      <w:pPr>
+        <w:pStyle w:val="Prrafodelista"/>
+        <w:numPr>
+          <w:ilvl w:val="1"/>
+          <w:numId w:val="4"/>
+        </w:numPr>
+        <w:rPr>
+          <w:lang w:val="en-GB"/>
+        </w:rPr>
+      </w:pPr>
+      <w:r>
+        <w:rPr>
+          <w:lang w:val="en-GB"/>
+        </w:rPr>
+        <w:t xml:space="preserve">In </w:t>
+      </w:r>
+      <w:proofErr w:type="spellStart"/>
+      <w:r>
+        <w:rPr>
+          <w:lang w:val="en-US"/>
+        </w:rPr>
+        <w:t>ProfessionalRecord</w:t>
+      </w:r>
+      <w:proofErr w:type="spellEnd"/>
+      <w:r>
+        <w:rPr>
+          <w:lang w:val="en-GB"/>
+        </w:rPr>
+        <w:t xml:space="preserve">::save we take out the line that save the professional record in the repository of </w:t>
+      </w:r>
+      <w:proofErr w:type="gramStart"/>
+      <w:r>
+        <w:rPr>
+          <w:lang w:val="en-GB"/>
+        </w:rPr>
+        <w:t>the if</w:t>
+      </w:r>
+      <w:proofErr w:type="gramEnd"/>
+      <w:r>
+        <w:rPr>
+          <w:lang w:val="en-GB"/>
+        </w:rPr>
+        <w:t xml:space="preserve"> because it’s repeated in if condition and else condition.</w:t>
+      </w:r>
+    </w:p>
+    <w:p>
+      <w:pPr>
+        <w:pStyle w:val="Prrafodelista"/>
+        <w:numPr>
+          <w:ilvl w:val="1"/>
+          <w:numId w:val="4"/>
+        </w:numPr>
+        <w:rPr>
+          <w:lang w:val="en-GB"/>
+        </w:rPr>
+      </w:pPr>
+      <w:r>
+        <w:rPr>
+          <w:lang w:val="en-GB"/>
+        </w:rPr>
+        <w:t xml:space="preserve">In </w:t>
+      </w:r>
+      <w:proofErr w:type="spellStart"/>
+      <w:r>
+        <w:rPr>
+          <w:lang w:val="en-GB"/>
+        </w:rPr>
+        <w:t>ProfessionalRecord</w:t>
+      </w:r>
+      <w:proofErr w:type="spellEnd"/>
+      <w:r>
+        <w:rPr>
+          <w:lang w:val="en-GB"/>
+        </w:rPr>
+        <w:t xml:space="preserve">::delete we delete </w:t>
+      </w:r>
+      <w:proofErr w:type="gramStart"/>
+      <w:r>
+        <w:rPr>
+          <w:lang w:val="en-GB"/>
+        </w:rPr>
+        <w:t>an assert</w:t>
+      </w:r>
+      <w:proofErr w:type="gramEnd"/>
+      <w:r>
+        <w:rPr>
+          <w:lang w:val="en-GB"/>
+        </w:rPr>
+        <w:t xml:space="preserve"> that checks the professional record we want to delete exist in the repository because there’s another one to check the id of this professional record is not equal to 0.</w:t>
+      </w:r>
+    </w:p>
+    <w:p>
+      <w:pPr>
+        <w:pStyle w:val="Ttulo4"/>
+        <w:ind w:firstLine="708"/>
+      </w:pPr>
+      <w:proofErr w:type="spellStart"/>
+      <w:r>
+        <w:t>RefereeService</w:t>
+      </w:r>
+      <w:proofErr w:type="spellEnd"/>
+    </w:p>
+    <w:p>
+      <w:pPr>
+        <w:pStyle w:val="Prrafodelista"/>
+        <w:numPr>
+          <w:ilvl w:val="1"/>
+          <w:numId w:val="4"/>
+        </w:numPr>
+        <w:rPr>
+          <w:lang w:val="en-US"/>
+        </w:rPr>
+      </w:pPr>
+      <w:proofErr w:type="spellStart"/>
+      <w:r>
+        <w:rPr>
+          <w:lang w:val="en-US"/>
+        </w:rPr>
+        <w:t>RefereeService</w:t>
+      </w:r>
+      <w:proofErr w:type="spellEnd"/>
+      <w:r>
+        <w:rPr>
+          <w:lang w:val="en-US"/>
+        </w:rPr>
+        <w:t>::cr</w:t>
+      </w:r>
+      <w:r>
+        <w:rPr>
+          <w:lang w:val="en-US"/>
+        </w:rPr>
+        <w:t>e</w:t>
+      </w:r>
+      <w:r>
+        <w:rPr>
+          <w:lang w:val="en-US"/>
+        </w:rPr>
+        <w:t xml:space="preserve">ate and </w:t>
+      </w:r>
+      <w:proofErr w:type="spellStart"/>
+      <w:r>
+        <w:rPr>
+          <w:lang w:val="en-US"/>
+        </w:rPr>
+        <w:t>RefereeService</w:t>
+      </w:r>
+      <w:proofErr w:type="spellEnd"/>
+      <w:r>
+        <w:rPr>
+          <w:lang w:val="en-US"/>
+        </w:rPr>
+        <w:t>::s</w:t>
+      </w:r>
+      <w:r>
+        <w:rPr>
+          <w:lang w:val="en-US"/>
+        </w:rPr>
+        <w:t xml:space="preserve">ave have been simplified thanks to the refactoring in </w:t>
+      </w:r>
+      <w:proofErr w:type="spellStart"/>
+      <w:r>
+        <w:rPr>
+          <w:lang w:val="en-US"/>
+        </w:rPr>
+        <w:t>ActorService</w:t>
+      </w:r>
+      <w:proofErr w:type="spellEnd"/>
+      <w:r>
+        <w:rPr>
+          <w:lang w:val="en-US"/>
+        </w:rPr>
+        <w:t>.</w:t>
+      </w:r>
+    </w:p>
+    <w:p>
+      <w:pPr>
+        <w:pStyle w:val="Prrafodelista"/>
+        <w:numPr>
+          <w:ilvl w:val="1"/>
+          <w:numId w:val="4"/>
+        </w:numPr>
+        <w:rPr>
+          <w:lang w:val="en-US"/>
+        </w:rPr>
+      </w:pPr>
+      <w:proofErr w:type="spellStart"/>
+      <w:r>
+        <w:rPr>
+          <w:lang w:val="en-US"/>
+        </w:rPr>
+        <w:t>RefereeService</w:t>
+      </w:r>
+      <w:proofErr w:type="spellEnd"/>
+      <w:r>
+        <w:rPr>
+          <w:lang w:val="en-US"/>
+        </w:rPr>
+        <w:t>::</w:t>
+      </w:r>
+      <w:proofErr w:type="spellStart"/>
+      <w:r>
+        <w:rPr>
+          <w:lang w:val="en-US"/>
+        </w:rPr>
+        <w:t>principalHasSelfAssigned</w:t>
+      </w:r>
+      <w:proofErr w:type="spellEnd"/>
+      <w:r>
+        <w:rPr>
+          <w:lang w:val="en-US"/>
+        </w:rPr>
+        <w:t xml:space="preserve"> has been added. We will use this method in the controllers of Complaints.</w:t>
+      </w:r>
+    </w:p>
+    <w:p>
+      <w:pPr>
+        <w:pStyle w:val="Ttulo4"/>
+        <w:ind w:firstLine="708"/>
+      </w:pPr>
+      <w:proofErr w:type="spellStart"/>
+      <w:r>
+        <w:t>SectionService</w:t>
+      </w:r>
+      <w:proofErr w:type="spellEnd"/>
+    </w:p>
+    <w:p>
+      <w:pPr>
+        <w:pStyle w:val="Prrafodelista"/>
+        <w:numPr>
+          <w:ilvl w:val="1"/>
+          <w:numId w:val="4"/>
+        </w:numPr>
+        <w:rPr>
+          <w:lang w:val="en-GB"/>
+        </w:rPr>
+      </w:pPr>
+      <w:r>
+        <w:rPr>
+          <w:lang w:val="en-GB"/>
+        </w:rPr>
+        <w:t xml:space="preserve">Added the method </w:t>
+      </w:r>
+      <w:proofErr w:type="spellStart"/>
+      <w:r>
+        <w:rPr>
+          <w:lang w:val="en-GB"/>
+        </w:rPr>
+        <w:t>checkByPrincipal</w:t>
+      </w:r>
+      <w:proofErr w:type="spellEnd"/>
+      <w:r>
+        <w:rPr>
+          <w:lang w:val="en-GB"/>
+        </w:rPr>
+        <w:t>(section): check that the principal can edit or delete the object. It helps to refactoring.</w:t>
+      </w:r>
+    </w:p>
+    <w:p>
+      <w:pPr>
+        <w:pStyle w:val="Ttulo4"/>
+        <w:ind w:firstLine="708"/>
+      </w:pPr>
+      <w:proofErr w:type="spellStart"/>
+      <w:r>
+        <w:t>S</w:t>
+      </w:r>
+      <w:r>
+        <w:t>ocialProfile</w:t>
+      </w:r>
+      <w:r>
+        <w:t>Service</w:t>
+      </w:r>
+      <w:proofErr w:type="spellEnd"/>
+    </w:p>
+    <w:p>
+      <w:pPr>
+        <w:pStyle w:val="Prrafodelista"/>
+        <w:numPr>
+          <w:ilvl w:val="1"/>
+          <w:numId w:val="4"/>
+        </w:numPr>
+        <w:rPr>
+          <w:lang w:val="en-GB"/>
+        </w:rPr>
+      </w:pPr>
+      <w:r>
+        <w:rPr>
+          <w:lang w:val="en-GB"/>
+        </w:rPr>
+        <w:t xml:space="preserve">Added the method </w:t>
+      </w:r>
+      <w:proofErr w:type="spellStart"/>
+      <w:r>
+        <w:rPr>
+          <w:lang w:val="en-GB"/>
+        </w:rPr>
+        <w:t>checkByPrincipal</w:t>
+      </w:r>
+      <w:proofErr w:type="spellEnd"/>
+      <w:r>
+        <w:rPr>
+          <w:lang w:val="en-GB"/>
+        </w:rPr>
+        <w:t>(</w:t>
+      </w:r>
+      <w:proofErr w:type="spellStart"/>
+      <w:r>
+        <w:rPr>
+          <w:lang w:val="en-GB"/>
+        </w:rPr>
+        <w:t>s</w:t>
+      </w:r>
+      <w:r>
+        <w:rPr>
+          <w:lang w:val="en-GB"/>
+        </w:rPr>
+        <w:t>ocialProfile</w:t>
+      </w:r>
+      <w:proofErr w:type="spellEnd"/>
+      <w:r>
+        <w:rPr>
+          <w:lang w:val="en-GB"/>
+        </w:rPr>
+        <w:t>): check that the principal can edit or delete the object. It helps to refactoring.</w:t>
+      </w:r>
+    </w:p>
+    <w:p>
+      <w:pPr>
+        <w:pStyle w:val="Ttulo4"/>
+        <w:ind w:firstLine="708"/>
+      </w:pPr>
+      <w:proofErr w:type="spellStart"/>
+      <w:r>
+        <w:t>SponsorService</w:t>
+      </w:r>
+      <w:proofErr w:type="spellEnd"/>
+    </w:p>
+    <w:p>
+      <w:pPr>
+        <w:pStyle w:val="Prrafodelista"/>
+        <w:numPr>
+          <w:ilvl w:val="1"/>
+          <w:numId w:val="4"/>
+        </w:numPr>
+        <w:rPr>
+          <w:lang w:val="en-US"/>
+        </w:rPr>
+      </w:pPr>
+      <w:proofErr w:type="spellStart"/>
+      <w:r>
+        <w:rPr>
+          <w:lang w:val="en-US"/>
+        </w:rPr>
+        <w:t>Sponsor</w:t>
+      </w:r>
+      <w:r>
+        <w:rPr>
+          <w:lang w:val="en-US"/>
+        </w:rPr>
+        <w:t>Service</w:t>
+      </w:r>
+      <w:proofErr w:type="spellEnd"/>
+      <w:r>
+        <w:rPr>
+          <w:lang w:val="en-US"/>
+        </w:rPr>
+        <w:t>::cr</w:t>
+      </w:r>
+      <w:r>
+        <w:rPr>
+          <w:lang w:val="en-US"/>
+        </w:rPr>
+        <w:t>e</w:t>
+      </w:r>
+      <w:r>
+        <w:rPr>
+          <w:lang w:val="en-US"/>
+        </w:rPr>
+        <w:t xml:space="preserve">ate and </w:t>
+      </w:r>
+      <w:proofErr w:type="spellStart"/>
+      <w:r>
+        <w:rPr>
+          <w:lang w:val="en-US"/>
+        </w:rPr>
+        <w:t>Sponsor</w:t>
+      </w:r>
+      <w:r>
+        <w:rPr>
+          <w:lang w:val="en-US"/>
+        </w:rPr>
+        <w:t>Service</w:t>
+      </w:r>
+      <w:proofErr w:type="spellEnd"/>
+      <w:r>
+        <w:rPr>
+          <w:lang w:val="en-US"/>
+        </w:rPr>
+        <w:t>::s</w:t>
+      </w:r>
+      <w:r>
+        <w:rPr>
+          <w:lang w:val="en-US"/>
+        </w:rPr>
+        <w:t xml:space="preserve">ave have been simplified thanks to the refactoring in </w:t>
+      </w:r>
+      <w:proofErr w:type="spellStart"/>
+      <w:r>
+        <w:rPr>
+          <w:lang w:val="en-US"/>
+        </w:rPr>
+        <w:t>ActorService</w:t>
+      </w:r>
+      <w:proofErr w:type="spellEnd"/>
+      <w:r>
+        <w:rPr>
+          <w:lang w:val="en-US"/>
+        </w:rPr>
+        <w:t>.</w:t>
+      </w:r>
+    </w:p>
+    <w:p>
+      <w:pPr>
+        <w:pStyle w:val="Ttulo4"/>
+        <w:ind w:firstLine="708"/>
+      </w:pPr>
+      <w:proofErr w:type="spellStart"/>
+      <w:r>
+        <w:t>SponsorshipService</w:t>
+      </w:r>
+      <w:proofErr w:type="spellEnd"/>
+    </w:p>
+    <w:p>
+      <w:pPr>
+        <w:pStyle w:val="Prrafodelista"/>
+        <w:numPr>
+          <w:ilvl w:val="1"/>
+          <w:numId w:val="4"/>
+        </w:numPr>
+        <w:rPr>
+          <w:lang w:val="en-GB"/>
+        </w:rPr>
+      </w:pPr>
+      <w:r>
+        <w:rPr>
+          <w:lang w:val="en-GB"/>
+        </w:rPr>
+        <w:t xml:space="preserve">Added the method </w:t>
+      </w:r>
+      <w:proofErr w:type="spellStart"/>
+      <w:r>
+        <w:rPr>
+          <w:lang w:val="en-GB"/>
+        </w:rPr>
+        <w:t>checkByPrincipal</w:t>
+      </w:r>
+      <w:proofErr w:type="spellEnd"/>
+      <w:r>
+        <w:rPr>
+          <w:lang w:val="en-GB"/>
+        </w:rPr>
+        <w:t>(sponsorship): check that the principal can edit or delete the object. It helps to refactoring.</w:t>
+      </w:r>
+    </w:p>
+    <w:p>
+      <w:pPr>
+        <w:pStyle w:val="Ttulo4"/>
+        <w:ind w:firstLine="708"/>
+      </w:pPr>
+      <w:proofErr w:type="spellStart"/>
+      <w:r>
+        <w:t>TutorialService</w:t>
+      </w:r>
+      <w:proofErr w:type="spellEnd"/>
+    </w:p>
+    <w:p>
+      <w:pPr>
+        <w:pStyle w:val="Prrafodelista"/>
+        <w:numPr>
+          <w:ilvl w:val="1"/>
+          <w:numId w:val="4"/>
+        </w:numPr>
+        <w:rPr>
+          <w:lang w:val="en-GB"/>
+        </w:rPr>
+      </w:pPr>
+      <w:r>
+        <w:rPr>
+          <w:lang w:val="en-GB"/>
+        </w:rPr>
+        <w:t xml:space="preserve">Added the method </w:t>
+      </w:r>
+      <w:proofErr w:type="spellStart"/>
+      <w:r>
+        <w:rPr>
+          <w:lang w:val="en-GB"/>
+        </w:rPr>
+        <w:t>checkByPrincipal</w:t>
+      </w:r>
+      <w:proofErr w:type="spellEnd"/>
+      <w:r>
+        <w:rPr>
+          <w:lang w:val="en-GB"/>
+        </w:rPr>
+        <w:t>(</w:t>
+      </w:r>
+      <w:r>
+        <w:rPr>
+          <w:lang w:val="en-GB"/>
+        </w:rPr>
+        <w:t>tutorial</w:t>
+      </w:r>
+      <w:r>
+        <w:rPr>
+          <w:lang w:val="en-GB"/>
+        </w:rPr>
+        <w:t>): check that the principal can edit or delete the object. It helps to refactoring.</w:t>
+      </w:r>
+    </w:p>
+    <w:p>
+      <w:pPr>
+        <w:pStyle w:val="Ttulo4"/>
+        <w:ind w:left="708"/>
+        <w:rPr>
+          <w:lang w:val="en-GB"/>
+        </w:rPr>
+      </w:pPr>
+      <w:proofErr w:type="spellStart"/>
+      <w:r>
+        <w:rPr>
+          <w:lang w:val="en-GB"/>
+        </w:rPr>
+        <w:t>PersonalRecordService</w:t>
+      </w:r>
+      <w:proofErr w:type="spellEnd"/>
+      <w:r>
+        <w:rPr>
+          <w:lang w:val="en-GB"/>
+        </w:rPr>
+        <w:t xml:space="preserve">, </w:t>
+      </w:r>
+      <w:proofErr w:type="spellStart"/>
+      <w:r>
+        <w:rPr>
+          <w:lang w:val="en-GB"/>
+        </w:rPr>
+        <w:t>EducationallRecordService</w:t>
+      </w:r>
+      <w:proofErr w:type="spellEnd"/>
+      <w:r>
+        <w:rPr>
+          <w:lang w:val="en-GB"/>
+        </w:rPr>
+        <w:t xml:space="preserve">, </w:t>
+      </w:r>
+      <w:proofErr w:type="spellStart"/>
+      <w:r>
+        <w:rPr>
+          <w:lang w:val="en-GB"/>
+        </w:rPr>
+        <w:t>ProfessionalRecordService</w:t>
+      </w:r>
+      <w:proofErr w:type="spellEnd"/>
+      <w:r>
+        <w:rPr>
+          <w:lang w:val="en-GB"/>
+        </w:rPr>
+        <w:t xml:space="preserve">, </w:t>
+      </w:r>
+      <w:proofErr w:type="spellStart"/>
+      <w:r>
+        <w:rPr>
+          <w:lang w:val="en-GB"/>
+        </w:rPr>
+        <w:t>MiscellaneousRecordService</w:t>
+      </w:r>
+      <w:proofErr w:type="spellEnd"/>
+      <w:r>
+        <w:rPr>
+          <w:lang w:val="en-GB"/>
+        </w:rPr>
+        <w:t xml:space="preserve"> an</w:t>
+      </w:r>
+      <w:r>
+        <w:rPr>
+          <w:lang w:val="en-GB"/>
+        </w:rPr>
+        <w:t xml:space="preserve">d </w:t>
+      </w:r>
+      <w:proofErr w:type="spellStart"/>
+      <w:r>
+        <w:rPr>
+          <w:lang w:val="en-GB"/>
+        </w:rPr>
+        <w:t>EndorserRecordService</w:t>
+      </w:r>
+      <w:proofErr w:type="spellEnd"/>
+    </w:p>
+    <w:p>
+      <w:pPr>
+        <w:pStyle w:val="Prrafodelista"/>
+        <w:numPr>
+          <w:ilvl w:val="1"/>
+          <w:numId w:val="4"/>
+        </w:numPr>
+        <w:rPr>
+          <w:lang w:val="en-GB"/>
+        </w:rPr>
+      </w:pPr>
+      <w:r>
+        <w:rPr>
+          <w:lang w:val="en-GB"/>
+        </w:rPr>
+        <w:t xml:space="preserve">Added </w:t>
+      </w:r>
+      <w:proofErr w:type="spellStart"/>
+      <w:r>
+        <w:rPr>
+          <w:lang w:val="en-GB"/>
+        </w:rPr>
+        <w:t>checkByPrincipal</w:t>
+      </w:r>
+      <w:proofErr w:type="spellEnd"/>
+      <w:r>
+        <w:rPr>
+          <w:lang w:val="en-GB"/>
+        </w:rPr>
+        <w:t>(</w:t>
+      </w:r>
+      <w:proofErr w:type="spellStart"/>
+      <w:r>
+        <w:rPr>
+          <w:lang w:val="en-GB"/>
+        </w:rPr>
+        <w:t>TRecord</w:t>
+      </w:r>
+      <w:proofErr w:type="spellEnd"/>
+      <w:r>
+        <w:rPr>
+          <w:lang w:val="en-GB"/>
+        </w:rPr>
+        <w:t>): this procedure check if the principal can edit or delete the record “</w:t>
+      </w:r>
+      <w:proofErr w:type="spellStart"/>
+      <w:r>
+        <w:rPr>
+          <w:lang w:val="en-GB"/>
+        </w:rPr>
+        <w:t>TRecord</w:t>
+      </w:r>
+      <w:proofErr w:type="spellEnd"/>
+      <w:r>
+        <w:rPr>
+          <w:lang w:val="en-GB"/>
+        </w:rPr>
+        <w:t>” received as argument.</w:t>
+      </w:r>
+    </w:p>
+    <w:p>
+      <w:pPr>
+        <w:pStyle w:val="Prrafodelista"/>
+        <w:numPr>
+          <w:ilvl w:val="1"/>
+          <w:numId w:val="4"/>
+        </w:numPr>
+        <w:rPr>
+          <w:lang w:val="en-GB"/>
+        </w:rPr>
+      </w:pPr>
+      <w:r>
+        <w:rPr>
+          <w:lang w:val="en-GB"/>
+        </w:rPr>
+        <w:t>T</w:t>
+      </w:r>
+      <w:r>
+        <w:rPr>
+          <w:lang w:val="en-GB"/>
+        </w:rPr>
+        <w:t>he method</w:t>
+      </w:r>
+      <w:r>
+        <w:rPr>
+          <w:lang w:val="en-GB"/>
+        </w:rPr>
+        <w:t>s</w:t>
+      </w:r>
+      <w:r>
+        <w:rPr>
+          <w:lang w:val="en-GB"/>
+        </w:rPr>
+        <w:t xml:space="preserve"> </w:t>
+      </w:r>
+      <w:proofErr w:type="gramStart"/>
+      <w:r>
+        <w:rPr>
+          <w:lang w:val="en-GB"/>
+        </w:rPr>
+        <w:t>save(</w:t>
+      </w:r>
+      <w:proofErr w:type="gramEnd"/>
+      <w:r>
+        <w:rPr>
+          <w:lang w:val="en-GB"/>
+        </w:rPr>
+        <w:t>) and deleted()</w:t>
+      </w:r>
+      <w:r>
+        <w:rPr>
+          <w:lang w:val="en-GB"/>
+        </w:rPr>
+        <w:t xml:space="preserve"> invoke </w:t>
+      </w:r>
+      <w:proofErr w:type="spellStart"/>
+      <w:r>
+        <w:rPr>
+          <w:lang w:val="en-GB"/>
+        </w:rPr>
+        <w:t>checkByPrincipal</w:t>
+      </w:r>
+      <w:proofErr w:type="spellEnd"/>
+      <w:r>
+        <w:rPr>
+          <w:lang w:val="en-GB"/>
+        </w:rPr>
+        <w:t>()</w:t>
+      </w:r>
+      <w:r>
+        <w:rPr>
+          <w:lang w:val="en-GB"/>
+        </w:rPr>
+        <w:t>.</w:t>
+      </w:r>
+    </w:p>
+    <w:p>
+      <w:pPr>
+        <w:pStyle w:val="Ttulo4"/>
+        <w:ind w:firstLine="708"/>
+      </w:pPr>
+      <w:proofErr w:type="spellStart"/>
+      <w:r>
+        <w:t>UtilityService</w:t>
+      </w:r>
+      <w:proofErr w:type="spellEnd"/>
+    </w:p>
+    <w:p>
+      <w:pPr>
+        <w:pStyle w:val="Prrafodelista"/>
+        <w:numPr>
+          <w:ilvl w:val="1"/>
+          <w:numId w:val="4"/>
+        </w:numPr>
+        <w:rPr>
+          <w:lang w:val="en-GB"/>
+        </w:rPr>
+      </w:pPr>
+      <w:r>
+        <w:rPr>
+          <w:lang w:val="en-GB"/>
+        </w:rPr>
+        <w:t xml:space="preserve">The method </w:t>
+      </w:r>
+      <w:proofErr w:type="spellStart"/>
+      <w:proofErr w:type="gramStart"/>
+      <w:r>
+        <w:rPr>
+          <w:lang w:val="en-GB"/>
+        </w:rPr>
+        <w:t>checkDate</w:t>
+      </w:r>
+      <w:proofErr w:type="spellEnd"/>
+      <w:r>
+        <w:rPr>
+          <w:lang w:val="en-GB"/>
+        </w:rPr>
+        <w:t>(</w:t>
+      </w:r>
+      <w:proofErr w:type="gramEnd"/>
+      <w:r>
+        <w:rPr>
+          <w:lang w:val="en-GB"/>
+        </w:rPr>
+        <w:t>start, end) has been created: check t</w:t>
+      </w:r>
+      <w:r>
+        <w:rPr>
+          <w:lang w:val="en-GB"/>
+        </w:rPr>
+        <w:t xml:space="preserve">hat start moment must be before than end moment. This </w:t>
+      </w:r>
+      <w:proofErr w:type="spellStart"/>
+      <w:r>
+        <w:rPr>
+          <w:lang w:val="en-GB"/>
+        </w:rPr>
+        <w:t>methos</w:t>
+      </w:r>
+      <w:proofErr w:type="spellEnd"/>
+      <w:r>
+        <w:rPr>
+          <w:lang w:val="en-GB"/>
+        </w:rPr>
+        <w:t xml:space="preserve"> is invoked in different services several times: </w:t>
+      </w:r>
+      <w:proofErr w:type="spellStart"/>
+      <w:r>
+        <w:rPr>
+          <w:lang w:val="en-GB"/>
+        </w:rPr>
+        <w:t>EducationRecordService</w:t>
+      </w:r>
+      <w:proofErr w:type="spellEnd"/>
+      <w:r>
+        <w:rPr>
+          <w:lang w:val="en-GB"/>
+        </w:rPr>
+        <w:t>::save</w:t>
+      </w:r>
+      <w:r>
+        <w:rPr>
+          <w:lang w:val="en-GB"/>
+        </w:rPr>
+        <w:t xml:space="preserve">, </w:t>
+      </w:r>
+      <w:proofErr w:type="spellStart"/>
+      <w:r>
+        <w:rPr>
+          <w:lang w:val="en-GB"/>
+        </w:rPr>
+        <w:t>ProfessionalRecordService</w:t>
+      </w:r>
+      <w:proofErr w:type="spellEnd"/>
+      <w:r>
+        <w:rPr>
+          <w:lang w:val="en-GB"/>
+        </w:rPr>
+        <w:t>::save</w:t>
+      </w:r>
+      <w:r>
+        <w:rPr>
+          <w:lang w:val="en-GB"/>
+        </w:rPr>
+        <w:t xml:space="preserve">, </w:t>
+      </w:r>
+      <w:proofErr w:type="spellStart"/>
+      <w:r>
+        <w:rPr>
+          <w:lang w:val="en-GB"/>
+        </w:rPr>
+        <w:t>PhaseService</w:t>
+      </w:r>
+      <w:proofErr w:type="spellEnd"/>
+      <w:r>
+        <w:rPr>
+          <w:lang w:val="en-GB"/>
+        </w:rPr>
+        <w:t xml:space="preserve">::save, </w:t>
+      </w:r>
+      <w:proofErr w:type="spellStart"/>
+      <w:r>
+        <w:rPr>
+          <w:lang w:val="en-GB"/>
+        </w:rPr>
+        <w:t>FixUpTaskService</w:t>
+      </w:r>
+      <w:proofErr w:type="spellEnd"/>
+      <w:r>
+        <w:rPr>
+          <w:lang w:val="en-GB"/>
+        </w:rPr>
+        <w:t>::save</w:t>
+      </w:r>
+      <w:r>
+        <w:rPr>
+          <w:lang w:val="en-GB"/>
+        </w:rPr>
+        <w:t xml:space="preserve">, </w:t>
+      </w:r>
+      <w:proofErr w:type="spellStart"/>
+      <w:r>
+        <w:rPr>
+          <w:lang w:val="en-GB"/>
+        </w:rPr>
+        <w:t>Note</w:t>
+      </w:r>
+      <w:r>
+        <w:rPr>
+          <w:lang w:val="en-GB"/>
+        </w:rPr>
+        <w:t>Service</w:t>
+      </w:r>
+      <w:proofErr w:type="spellEnd"/>
+      <w:r>
+        <w:rPr>
+          <w:lang w:val="en-GB"/>
+        </w:rPr>
+        <w:t>::save</w:t>
+      </w:r>
+      <w:r>
+        <w:rPr>
+          <w:lang w:val="en-GB"/>
+        </w:rPr>
+        <w:t xml:space="preserve"> and</w:t>
+      </w:r>
+      <w:r>
+        <w:rPr>
+          <w:lang w:val="en-GB"/>
+        </w:rPr>
+        <w:t xml:space="preserve"> </w:t>
+      </w:r>
+      <w:proofErr w:type="spellStart"/>
+      <w:r>
+        <w:rPr>
+          <w:lang w:val="en-GB"/>
+        </w:rPr>
+        <w:t>ReportService</w:t>
+      </w:r>
+      <w:proofErr w:type="spellEnd"/>
+      <w:r>
+        <w:rPr>
+          <w:lang w:val="en-GB"/>
+        </w:rPr>
+        <w:t>::save.</w:t>
+      </w:r>
+    </w:p>
+    <w:p>
+      <w:pPr>
+        <w:pStyle w:val="Prrafodelista"/>
+        <w:numPr>
+          <w:ilvl w:val="1"/>
+          <w:numId w:val="4"/>
+        </w:numPr>
+        <w:rPr>
+          <w:lang w:val="en-GB"/>
+        </w:rPr>
+      </w:pPr>
+      <w:r>
+        <w:rPr>
+          <w:lang w:val="en-GB"/>
+        </w:rPr>
         <w:lastRenderedPageBreak/>
         <w:t xml:space="preserve">The method </w:t>
       </w:r>
@@ -4692,20 +7774,198 @@
         <w:rPr>
           <w:lang w:val="en-GB"/>
         </w:rPr>
-        <w:t>createDefaultBox</w:t>
-      </w:r>
-      <w:proofErr w:type="spellEnd"/>
-      <w:r>
-        <w:rPr>
-          <w:lang w:val="en-GB"/>
-        </w:rPr>
-        <w:t>(actor)</w:t>
-      </w:r>
-      <w:r>
-        <w:rPr>
-          <w:lang w:val="en-GB"/>
-        </w:rPr>
-        <w:t xml:space="preserve"> has been refactorized. Now, it’s more readable.</w:t>
+        <w:t>current_</w:t>
+      </w:r>
+      <w:proofErr w:type="gramStart"/>
+      <w:r>
+        <w:rPr>
+          <w:lang w:val="en-GB"/>
+        </w:rPr>
+        <w:t>moment</w:t>
+      </w:r>
+      <w:proofErr w:type="spellEnd"/>
+      <w:r>
+        <w:rPr>
+          <w:lang w:val="en-GB"/>
+        </w:rPr>
+        <w:t>(</w:t>
+      </w:r>
+      <w:proofErr w:type="gramEnd"/>
+      <w:r>
+        <w:rPr>
+          <w:lang w:val="en-GB"/>
+        </w:rPr>
+        <w:t>)</w:t>
+      </w:r>
+      <w:r>
+        <w:rPr>
+          <w:lang w:val="en-GB"/>
+        </w:rPr>
+        <w:t xml:space="preserve"> has been created. It helps to refactoring. It is invoked in several services: </w:t>
+      </w:r>
+      <w:proofErr w:type="spellStart"/>
+      <w:r>
+        <w:rPr>
+          <w:lang w:val="en-GB"/>
+        </w:rPr>
+        <w:t>ApplicationService</w:t>
+      </w:r>
+      <w:proofErr w:type="spellEnd"/>
+      <w:r>
+        <w:rPr>
+          <w:lang w:val="en-GB"/>
+        </w:rPr>
+        <w:t>,:</w:t>
+      </w:r>
+      <w:proofErr w:type="gramStart"/>
+      <w:r>
+        <w:rPr>
+          <w:lang w:val="en-GB"/>
+        </w:rPr>
+        <w:t>:save</w:t>
+      </w:r>
+      <w:proofErr w:type="gramEnd"/>
+      <w:r>
+        <w:rPr>
+          <w:lang w:val="en-GB"/>
+        </w:rPr>
+        <w:t xml:space="preserve"> </w:t>
+      </w:r>
+      <w:proofErr w:type="spellStart"/>
+      <w:r>
+        <w:rPr>
+          <w:lang w:val="en-GB"/>
+        </w:rPr>
+        <w:t>TutorialService</w:t>
+      </w:r>
+      <w:proofErr w:type="spellEnd"/>
+      <w:r>
+        <w:rPr>
+          <w:lang w:val="en-GB"/>
+        </w:rPr>
+        <w:t xml:space="preserve">::save, </w:t>
+      </w:r>
+      <w:proofErr w:type="spellStart"/>
+      <w:r>
+        <w:rPr>
+          <w:lang w:val="en-GB"/>
+        </w:rPr>
+        <w:t>FinderService</w:t>
+      </w:r>
+      <w:proofErr w:type="spellEnd"/>
+      <w:r>
+        <w:rPr>
+          <w:lang w:val="en-GB"/>
+        </w:rPr>
+        <w:t>::save</w:t>
+      </w:r>
+      <w:r>
+        <w:rPr>
+          <w:lang w:val="en-GB"/>
+        </w:rPr>
+        <w:t xml:space="preserve">, </w:t>
+      </w:r>
+      <w:proofErr w:type="spellStart"/>
+      <w:r>
+        <w:rPr>
+          <w:lang w:val="en-GB"/>
+        </w:rPr>
+        <w:t>FixUpTaskService</w:t>
+      </w:r>
+      <w:proofErr w:type="spellEnd"/>
+      <w:r>
+        <w:rPr>
+          <w:lang w:val="en-GB"/>
+        </w:rPr>
+        <w:t xml:space="preserve">::save, </w:t>
+      </w:r>
+      <w:proofErr w:type="spellStart"/>
+      <w:r>
+        <w:rPr>
+          <w:lang w:val="en-GB"/>
+        </w:rPr>
+        <w:t>ComplaintService</w:t>
+      </w:r>
+      <w:proofErr w:type="spellEnd"/>
+      <w:r>
+        <w:rPr>
+          <w:lang w:val="en-GB"/>
+        </w:rPr>
+        <w:t xml:space="preserve">::save, </w:t>
+      </w:r>
+      <w:proofErr w:type="spellStart"/>
+      <w:r>
+        <w:rPr>
+          <w:lang w:val="en-GB"/>
+        </w:rPr>
+        <w:t>ReportService</w:t>
+      </w:r>
+      <w:proofErr w:type="spellEnd"/>
+      <w:r>
+        <w:rPr>
+          <w:lang w:val="en-GB"/>
+        </w:rPr>
+        <w:t xml:space="preserve">::save, </w:t>
+      </w:r>
+      <w:proofErr w:type="spellStart"/>
+      <w:r>
+        <w:rPr>
+          <w:lang w:val="en-GB"/>
+        </w:rPr>
+        <w:t>NoteService</w:t>
+      </w:r>
+      <w:proofErr w:type="spellEnd"/>
+      <w:r>
+        <w:rPr>
+          <w:lang w:val="en-GB"/>
+        </w:rPr>
+        <w:t>::save</w:t>
+      </w:r>
+      <w:r>
+        <w:rPr>
+          <w:lang w:val="en-GB"/>
+        </w:rPr>
+        <w:t>,</w:t>
+      </w:r>
+      <w:r>
+        <w:rPr>
+          <w:lang w:val="en-GB"/>
+        </w:rPr>
+        <w:t xml:space="preserve"> </w:t>
+      </w:r>
+      <w:proofErr w:type="spellStart"/>
+      <w:r>
+        <w:rPr>
+          <w:lang w:val="en-GB"/>
+        </w:rPr>
+        <w:t>EndorsementService</w:t>
+      </w:r>
+      <w:proofErr w:type="spellEnd"/>
+      <w:r>
+        <w:rPr>
+          <w:lang w:val="en-GB"/>
+        </w:rPr>
+        <w:t>::save</w:t>
+      </w:r>
+      <w:r>
+        <w:rPr>
+          <w:lang w:val="en-GB"/>
+        </w:rPr>
+        <w:t xml:space="preserve"> and </w:t>
+      </w:r>
+      <w:proofErr w:type="spellStart"/>
+      <w:r>
+        <w:rPr>
+          <w:lang w:val="en-GB"/>
+        </w:rPr>
+        <w:t>MessageService</w:t>
+      </w:r>
+      <w:proofErr w:type="spellEnd"/>
+      <w:r>
+        <w:rPr>
+          <w:lang w:val="en-GB"/>
+        </w:rPr>
+        <w:t>::save.</w:t>
       </w:r>
     </w:p>
     <w:p>
@@ -4723,70 +7983,92 @@
         <w:rPr>
           <w:lang w:val="en-GB"/>
         </w:rPr>
-        <w:t xml:space="preserve">The method </w:t>
-      </w:r>
-      <w:proofErr w:type="spellStart"/>
-      <w:r>
-        <w:rPr>
-          <w:lang w:val="en-GB"/>
-        </w:rPr>
-        <w:t>createDefaultBox</w:t>
-      </w:r>
-      <w:proofErr w:type="spellEnd"/>
-      <w:r>
-        <w:rPr>
-          <w:lang w:val="en-GB"/>
-        </w:rPr>
-        <w:t>(actor)</w:t>
-      </w:r>
-      <w:r>
-        <w:rPr>
-          <w:lang w:val="en-GB"/>
-        </w:rPr>
-        <w:t xml:space="preserve"> is now a procedure.</w:t>
-      </w:r>
-    </w:p>
-    <w:p>
-      <w:pPr>
-        <w:pStyle w:val="Ttulo4"/>
-        <w:ind w:firstLine="708"/>
-      </w:pPr>
-      <w:proofErr w:type="spellStart"/>
-      <w:r>
-        <w:t>CreditCardService</w:t>
-      </w:r>
-      <w:bookmarkStart w:id="0" w:name="_GoBack"/>
-      <w:bookmarkEnd w:id="0"/>
-      <w:proofErr w:type="spellEnd"/>
-    </w:p>
-    <w:p>
-      <w:pPr>
-        <w:pStyle w:val="Prrafodelista"/>
-        <w:numPr>
-          <w:ilvl w:val="1"/>
-          <w:numId w:val="11"/>
-        </w:numPr>
-        <w:rPr>
-          <w:lang w:val="en-GB"/>
-        </w:rPr>
-      </w:pPr>
-      <w:r>
-        <w:rPr>
-          <w:lang w:val="en-GB"/>
-        </w:rPr>
-        <w:t>Has been deleted.</w:t>
-      </w:r>
-    </w:p>
-    <w:p>
-      <w:pPr>
-        <w:pStyle w:val="Ttulo4"/>
-        <w:ind w:firstLine="708"/>
-      </w:pPr>
-      <w:proofErr w:type="spellStart"/>
-      <w:r>
-        <w:t>ComplaintService</w:t>
-      </w:r>
-      <w:proofErr w:type="spellEnd"/>
+        <w:t xml:space="preserve">The procedure </w:t>
+      </w:r>
+      <w:proofErr w:type="spellStart"/>
+      <w:r>
+        <w:rPr>
+          <w:lang w:val="en-GB"/>
+        </w:rPr>
+        <w:t>checkName</w:t>
+      </w:r>
+      <w:proofErr w:type="spellEnd"/>
+      <w:r>
+        <w:rPr>
+          <w:lang w:val="en-GB"/>
+        </w:rPr>
+        <w:t xml:space="preserve">(actor) has been added. It checks if name actor’s is not “System”. </w:t>
+      </w:r>
+      <w:proofErr w:type="spellStart"/>
+      <w:r>
+        <w:rPr>
+          <w:lang w:val="en-GB"/>
+        </w:rPr>
+        <w:t>CustomerService</w:t>
+      </w:r>
+      <w:proofErr w:type="spellEnd"/>
+      <w:r>
+        <w:rPr>
+          <w:lang w:val="en-GB"/>
+        </w:rPr>
+        <w:t xml:space="preserve">::save, </w:t>
+      </w:r>
+      <w:proofErr w:type="spellStart"/>
+      <w:r>
+        <w:rPr>
+          <w:lang w:val="en-GB"/>
+        </w:rPr>
+        <w:t>AdministratorService</w:t>
+      </w:r>
+      <w:proofErr w:type="spellEnd"/>
+      <w:r>
+        <w:rPr>
+          <w:lang w:val="en-GB"/>
+        </w:rPr>
+        <w:t xml:space="preserve">::save, </w:t>
+      </w:r>
+      <w:proofErr w:type="spellStart"/>
+      <w:r>
+        <w:rPr>
+          <w:lang w:val="en-GB"/>
+        </w:rPr>
+        <w:t>SponsorService</w:t>
+      </w:r>
+      <w:proofErr w:type="spellEnd"/>
+      <w:r>
+        <w:rPr>
+          <w:lang w:val="en-GB"/>
+        </w:rPr>
+        <w:t xml:space="preserve">::save, </w:t>
+      </w:r>
+      <w:proofErr w:type="spellStart"/>
+      <w:r>
+        <w:rPr>
+          <w:lang w:val="en-GB"/>
+        </w:rPr>
+        <w:t>HandyWorkerService</w:t>
+      </w:r>
+      <w:proofErr w:type="spellEnd"/>
+      <w:r>
+        <w:rPr>
+          <w:lang w:val="en-GB"/>
+        </w:rPr>
+        <w:t xml:space="preserve">::save and </w:t>
+      </w:r>
+      <w:proofErr w:type="spellStart"/>
+      <w:r>
+        <w:rPr>
+          <w:lang w:val="en-GB"/>
+        </w:rPr>
+        <w:t>RefereeService</w:t>
+      </w:r>
+      <w:proofErr w:type="spellEnd"/>
+      <w:r>
+        <w:rPr>
+          <w:lang w:val="en-GB"/>
+        </w:rPr>
+        <w:t>::save use it.</w:t>
+      </w:r>
     </w:p>
     <w:p>
       <w:pPr>
@@ -4796,26 +8078,68 @@
           <w:numId w:val="4"/>
         </w:numPr>
         <w:rPr>
-          <w:lang w:val="en-US"/>
-        </w:rPr>
-      </w:pPr>
-      <w:r>
-        <w:rPr>
-          <w:lang w:val="en-US"/>
-        </w:rPr>
-        <w:t>Public queries</w:t>
-      </w:r>
-      <w:r>
-        <w:rPr>
-          <w:lang w:val="en-US"/>
-        </w:rPr>
-        <w:t xml:space="preserve"> now return Page object instead of Collection object. This helps us to </w:t>
-      </w:r>
-      <w:r>
-        <w:rPr>
-          <w:lang w:val="en-US"/>
-        </w:rPr>
-        <w:t>retrieve the complaints in a more efficient way.</w:t>
+          <w:lang w:val="en-GB"/>
+        </w:rPr>
+      </w:pPr>
+      <w:r>
+        <w:rPr>
+          <w:lang w:val="en-GB"/>
+        </w:rPr>
+        <w:t xml:space="preserve">The method </w:t>
+      </w:r>
+      <w:proofErr w:type="spellStart"/>
+      <w:r>
+        <w:rPr>
+          <w:lang w:val="en-GB"/>
+        </w:rPr>
+        <w:t>UtilityService</w:t>
+      </w:r>
+      <w:proofErr w:type="spellEnd"/>
+      <w:r>
+        <w:rPr>
+          <w:lang w:val="en-GB"/>
+        </w:rPr>
+        <w:t>::</w:t>
+      </w:r>
+      <w:proofErr w:type="spellStart"/>
+      <w:r>
+        <w:rPr>
+          <w:lang w:val="en-GB"/>
+        </w:rPr>
+        <w:t>generateValidTicker</w:t>
+      </w:r>
+      <w:proofErr w:type="spellEnd"/>
+      <w:r>
+        <w:rPr>
+          <w:lang w:val="en-GB"/>
+        </w:rPr>
+        <w:t xml:space="preserve"> now also check if the new ticker generated is already in use </w:t>
+      </w:r>
+      <w:r>
+        <w:rPr>
+          <w:lang w:val="en-GB"/>
+        </w:rPr>
+        <w:t>i</w:t>
+      </w:r>
+      <w:r>
+        <w:rPr>
+          <w:lang w:val="en-GB"/>
+        </w:rPr>
+        <w:t xml:space="preserve">n any </w:t>
+      </w:r>
+      <w:proofErr w:type="spellStart"/>
+      <w:r>
+        <w:rPr>
+          <w:lang w:val="en-GB"/>
+        </w:rPr>
+        <w:t>FixUpTask</w:t>
+      </w:r>
+      <w:proofErr w:type="spellEnd"/>
+      <w:r>
+        <w:rPr>
+          <w:lang w:val="en-GB"/>
+        </w:rPr>
+        <w:t xml:space="preserve"> or Complaint.</w:t>
       </w:r>
     </w:p>
     <w:p>
@@ -4826,2847 +8150,24 @@
           <w:numId w:val="4"/>
         </w:numPr>
         <w:rPr>
-          <w:lang w:val="en-US"/>
-        </w:rPr>
-      </w:pPr>
-      <w:proofErr w:type="spellStart"/>
-      <w:proofErr w:type="gramStart"/>
-      <w:r>
-        <w:rPr>
-          <w:lang w:val="en-US"/>
-        </w:rPr>
-        <w:t>ComplaintService</w:t>
-      </w:r>
-      <w:proofErr w:type="spellEnd"/>
-      <w:r>
-        <w:rPr>
-          <w:lang w:val="en-US"/>
+          <w:lang w:val="en-GB"/>
+        </w:rPr>
+      </w:pPr>
+      <w:proofErr w:type="spellStart"/>
+      <w:r>
+        <w:rPr>
+          <w:lang w:val="en-GB"/>
+        </w:rPr>
+        <w:t>UtilityService</w:t>
+      </w:r>
+      <w:proofErr w:type="spellEnd"/>
+      <w:r>
+        <w:rPr>
+          <w:lang w:val="en-GB"/>
         </w:rPr>
         <w:t>::</w:t>
       </w:r>
       <w:proofErr w:type="spellStart"/>
-      <w:proofErr w:type="gramEnd"/>
-      <w:r>
-        <w:rPr>
-          <w:lang w:val="en-US"/>
-        </w:rPr>
-        <w:t>findAllTickers</w:t>
-      </w:r>
-      <w:proofErr w:type="spellEnd"/>
-      <w:r>
-        <w:rPr>
-          <w:lang w:val="en-US"/>
-        </w:rPr>
-        <w:t xml:space="preserve"> has been added.</w:t>
-      </w:r>
-    </w:p>
-    <w:p>
-      <w:pPr>
-        <w:pStyle w:val="Prrafodelista"/>
-        <w:numPr>
-          <w:ilvl w:val="1"/>
-          <w:numId w:val="4"/>
-        </w:numPr>
-        <w:rPr>
-          <w:lang w:val="en-US"/>
-        </w:rPr>
-      </w:pPr>
-      <w:proofErr w:type="spellStart"/>
-      <w:r>
-        <w:rPr>
-          <w:lang w:val="en-US"/>
-        </w:rPr>
-        <w:t>ComplaintService</w:t>
-      </w:r>
-      <w:proofErr w:type="spellEnd"/>
-      <w:r>
-        <w:rPr>
-          <w:lang w:val="en-US"/>
-        </w:rPr>
-        <w:t>::</w:t>
-      </w:r>
-      <w:proofErr w:type="spellStart"/>
-      <w:r>
-        <w:rPr>
-          <w:lang w:val="en-US"/>
-        </w:rPr>
-        <w:t>findNotSelfAssigned</w:t>
-      </w:r>
-      <w:proofErr w:type="spellEnd"/>
-      <w:r>
-        <w:rPr>
-          <w:lang w:val="en-US"/>
-        </w:rPr>
-        <w:t xml:space="preserve"> has been renamed to </w:t>
-      </w:r>
-      <w:proofErr w:type="spellStart"/>
-      <w:r>
-        <w:rPr>
-          <w:lang w:val="en-US"/>
-        </w:rPr>
-        <w:t>ComplaintService</w:t>
-      </w:r>
-      <w:proofErr w:type="spellEnd"/>
-      <w:r>
-        <w:rPr>
-          <w:lang w:val="en-US"/>
-        </w:rPr>
-        <w:t>::</w:t>
-      </w:r>
-      <w:proofErr w:type="spellStart"/>
-      <w:r>
-        <w:rPr>
-          <w:lang w:val="en-US"/>
-        </w:rPr>
-        <w:t>findNotAssigned</w:t>
-      </w:r>
-      <w:proofErr w:type="spellEnd"/>
-      <w:r>
-        <w:rPr>
-          <w:lang w:val="en-US"/>
-        </w:rPr>
-        <w:t>.</w:t>
-      </w:r>
-    </w:p>
-    <w:p>
-      <w:pPr>
-        <w:pStyle w:val="Ttulo4"/>
-        <w:ind w:firstLine="708"/>
-      </w:pPr>
-      <w:proofErr w:type="spellStart"/>
-      <w:r>
-        <w:t>CurriculumService</w:t>
-      </w:r>
-      <w:proofErr w:type="spellEnd"/>
-    </w:p>
-    <w:p>
-      <w:pPr>
-        <w:pStyle w:val="Prrafodelista"/>
-        <w:numPr>
-          <w:ilvl w:val="1"/>
-          <w:numId w:val="4"/>
-        </w:numPr>
-        <w:rPr>
-          <w:lang w:val="en-GB"/>
-        </w:rPr>
-      </w:pPr>
-      <w:r>
-        <w:rPr>
-          <w:lang w:val="en-GB"/>
-        </w:rPr>
-        <w:t xml:space="preserve">Added the method </w:t>
-      </w:r>
-      <w:proofErr w:type="spellStart"/>
-      <w:proofErr w:type="gramStart"/>
-      <w:r>
-        <w:rPr>
-          <w:lang w:val="en-GB"/>
-        </w:rPr>
-        <w:t>findByPrincipal</w:t>
-      </w:r>
-      <w:proofErr w:type="spellEnd"/>
-      <w:r>
-        <w:rPr>
-          <w:lang w:val="en-GB"/>
-        </w:rPr>
-        <w:t>(</w:t>
-      </w:r>
-      <w:proofErr w:type="gramEnd"/>
-      <w:r>
-        <w:rPr>
-          <w:lang w:val="en-GB"/>
-        </w:rPr>
-        <w:t>)</w:t>
-      </w:r>
-      <w:r>
-        <w:rPr>
-          <w:lang w:val="en-GB"/>
-        </w:rPr>
-        <w:t>. This method returns the curriculum Principal’s. It helps to refactoring.</w:t>
-      </w:r>
-    </w:p>
-    <w:p>
-      <w:pPr>
-        <w:pStyle w:val="Prrafodelista"/>
-        <w:numPr>
-          <w:ilvl w:val="1"/>
-          <w:numId w:val="4"/>
-        </w:numPr>
-        <w:rPr>
-          <w:lang w:val="en-GB"/>
-        </w:rPr>
-      </w:pPr>
-      <w:r>
-        <w:rPr>
-          <w:lang w:val="en-GB"/>
-        </w:rPr>
-        <w:t xml:space="preserve">Added an assert in </w:t>
-      </w:r>
-      <w:proofErr w:type="spellStart"/>
-      <w:r>
-        <w:rPr>
-          <w:lang w:val="en-GB"/>
-        </w:rPr>
-        <w:t>findAll</w:t>
-      </w:r>
-      <w:proofErr w:type="spellEnd"/>
-      <w:r>
-        <w:rPr>
-          <w:lang w:val="en-GB"/>
-        </w:rPr>
-        <w:t xml:space="preserve"> method to check the curriculums returned could not be null.</w:t>
-      </w:r>
-    </w:p>
-    <w:p>
-      <w:pPr>
-        <w:pStyle w:val="Prrafodelista"/>
-        <w:numPr>
-          <w:ilvl w:val="1"/>
-          <w:numId w:val="4"/>
-        </w:numPr>
-        <w:rPr>
-          <w:lang w:val="en-GB"/>
-        </w:rPr>
-      </w:pPr>
-      <w:r>
-        <w:rPr>
-          <w:lang w:val="en-GB"/>
-        </w:rPr>
-        <w:t xml:space="preserve">Delete </w:t>
-      </w:r>
-      <w:proofErr w:type="spellStart"/>
-      <w:r>
-        <w:rPr>
-          <w:lang w:val="en-GB"/>
-        </w:rPr>
-        <w:t>existCurriculumByTicker</w:t>
-      </w:r>
-      <w:proofErr w:type="spellEnd"/>
-      <w:r>
-        <w:rPr>
-          <w:lang w:val="en-GB"/>
-        </w:rPr>
-        <w:t xml:space="preserve"> method because it’s not used nowhere.</w:t>
-      </w:r>
-    </w:p>
-    <w:p>
-      <w:pPr>
-        <w:pStyle w:val="Prrafodelista"/>
-        <w:numPr>
-          <w:ilvl w:val="1"/>
-          <w:numId w:val="4"/>
-        </w:numPr>
-        <w:rPr>
-          <w:lang w:val="en-GB"/>
-        </w:rPr>
-      </w:pPr>
-      <w:r>
-        <w:rPr>
-          <w:lang w:val="en-GB"/>
-        </w:rPr>
-        <w:t xml:space="preserve">Delete </w:t>
-      </w:r>
-      <w:proofErr w:type="spellStart"/>
-      <w:r>
-        <w:rPr>
-          <w:lang w:val="en-GB"/>
-        </w:rPr>
-        <w:t>findAllCurriculums</w:t>
-      </w:r>
-      <w:proofErr w:type="spellEnd"/>
-      <w:r>
-        <w:rPr>
-          <w:lang w:val="en-GB"/>
-        </w:rPr>
-        <w:t xml:space="preserve"> method because it’s not used nowhere.</w:t>
-      </w:r>
-    </w:p>
-    <w:p>
-      <w:pPr>
-        <w:pStyle w:val="Prrafodelista"/>
-        <w:numPr>
-          <w:ilvl w:val="1"/>
-          <w:numId w:val="4"/>
-        </w:numPr>
-        <w:rPr>
-          <w:lang w:val="en-GB"/>
-        </w:rPr>
-      </w:pPr>
-      <w:r>
-        <w:rPr>
-          <w:lang w:val="en-GB"/>
-        </w:rPr>
-        <w:t xml:space="preserve">Delete method </w:t>
-      </w:r>
-      <w:r>
-        <w:rPr>
-          <w:i/>
-          <w:lang w:val="en-GB"/>
-        </w:rPr>
-        <w:t>delete</w:t>
-      </w:r>
-      <w:r>
-        <w:rPr>
-          <w:lang w:val="en-GB"/>
-        </w:rPr>
-        <w:t xml:space="preserve"> because we can’t delete a curriculum.</w:t>
-      </w:r>
-    </w:p>
-    <w:p>
-      <w:pPr>
-        <w:pStyle w:val="Prrafodelista"/>
-        <w:ind w:left="1440"/>
-        <w:rPr>
-          <w:lang w:val="en-GB"/>
-        </w:rPr>
-      </w:pPr>
-    </w:p>
-    <w:p>
-      <w:pPr>
-        <w:pStyle w:val="Ttulo4"/>
-        <w:ind w:firstLine="708"/>
-      </w:pPr>
-      <w:proofErr w:type="spellStart"/>
-      <w:r>
-        <w:t>CustomerService</w:t>
-      </w:r>
-      <w:proofErr w:type="spellEnd"/>
-    </w:p>
-    <w:p>
-      <w:pPr>
-        <w:pStyle w:val="Prrafodelista"/>
-        <w:numPr>
-          <w:ilvl w:val="1"/>
-          <w:numId w:val="4"/>
-        </w:numPr>
-        <w:rPr>
-          <w:lang w:val="en-US"/>
-        </w:rPr>
-      </w:pPr>
-      <w:proofErr w:type="spellStart"/>
-      <w:r>
-        <w:rPr>
-          <w:lang w:val="en-US"/>
-        </w:rPr>
-        <w:t>Customer</w:t>
-      </w:r>
-      <w:r>
-        <w:rPr>
-          <w:lang w:val="en-US"/>
-        </w:rPr>
-        <w:t>Service</w:t>
-      </w:r>
-      <w:proofErr w:type="spellEnd"/>
-      <w:r>
-        <w:rPr>
-          <w:lang w:val="en-US"/>
-        </w:rPr>
-        <w:t>::cr</w:t>
-      </w:r>
-      <w:r>
-        <w:rPr>
-          <w:lang w:val="en-US"/>
-        </w:rPr>
-        <w:t>e</w:t>
-      </w:r>
-      <w:r>
-        <w:rPr>
-          <w:lang w:val="en-US"/>
-        </w:rPr>
-        <w:t xml:space="preserve">ate and </w:t>
-      </w:r>
-      <w:proofErr w:type="spellStart"/>
-      <w:r>
-        <w:rPr>
-          <w:lang w:val="en-US"/>
-        </w:rPr>
-        <w:t>Customer</w:t>
-      </w:r>
-      <w:r>
-        <w:rPr>
-          <w:lang w:val="en-US"/>
-        </w:rPr>
-        <w:t>Service</w:t>
-      </w:r>
-      <w:proofErr w:type="spellEnd"/>
-      <w:r>
-        <w:rPr>
-          <w:lang w:val="en-US"/>
-        </w:rPr>
-        <w:t>::s</w:t>
-      </w:r>
-      <w:r>
-        <w:rPr>
-          <w:lang w:val="en-US"/>
-        </w:rPr>
-        <w:t xml:space="preserve">ave have been simplified thanks to the refactoring in </w:t>
-      </w:r>
-      <w:proofErr w:type="spellStart"/>
-      <w:r>
-        <w:rPr>
-          <w:lang w:val="en-US"/>
-        </w:rPr>
-        <w:t>ActorService</w:t>
-      </w:r>
-      <w:proofErr w:type="spellEnd"/>
-      <w:r>
-        <w:rPr>
-          <w:lang w:val="en-US"/>
-        </w:rPr>
-        <w:t>.</w:t>
-      </w:r>
-    </w:p>
-    <w:p>
-      <w:pPr>
-        <w:pStyle w:val="Ttulo4"/>
-        <w:ind w:firstLine="708"/>
-      </w:pPr>
-      <w:proofErr w:type="spellStart"/>
-      <w:r>
-        <w:t>EducationRecordService</w:t>
-      </w:r>
-      <w:proofErr w:type="spellEnd"/>
-    </w:p>
-    <w:p>
-      <w:pPr>
-        <w:pStyle w:val="Prrafodelista"/>
-        <w:numPr>
-          <w:ilvl w:val="1"/>
-          <w:numId w:val="4"/>
-        </w:numPr>
-        <w:rPr>
-          <w:lang w:val="en-GB"/>
-        </w:rPr>
-      </w:pPr>
-      <w:r>
-        <w:rPr>
-          <w:lang w:val="en-GB"/>
-        </w:rPr>
-        <w:t xml:space="preserve">Added an assert in </w:t>
-      </w:r>
-      <w:proofErr w:type="spellStart"/>
-      <w:r>
-        <w:rPr>
-          <w:lang w:val="en-GB"/>
-        </w:rPr>
-        <w:t>findAll</w:t>
-      </w:r>
-      <w:proofErr w:type="spellEnd"/>
-      <w:r>
-        <w:rPr>
-          <w:lang w:val="en-GB"/>
-        </w:rPr>
-        <w:t xml:space="preserve"> method to check the education records returned could not be null.</w:t>
-      </w:r>
-    </w:p>
-    <w:p>
-      <w:pPr>
-        <w:pStyle w:val="Prrafodelista"/>
-        <w:numPr>
-          <w:ilvl w:val="1"/>
-          <w:numId w:val="4"/>
-        </w:numPr>
-        <w:rPr>
-          <w:lang w:val="en-GB"/>
-        </w:rPr>
-      </w:pPr>
-      <w:r>
-        <w:rPr>
-          <w:lang w:val="en-GB"/>
-        </w:rPr>
-        <w:t xml:space="preserve">In </w:t>
-      </w:r>
-      <w:proofErr w:type="spellStart"/>
-      <w:proofErr w:type="gramStart"/>
-      <w:r>
-        <w:rPr>
-          <w:lang w:val="en-GB"/>
-        </w:rPr>
-        <w:t>EducationRecord</w:t>
-      </w:r>
-      <w:proofErr w:type="spellEnd"/>
-      <w:r>
-        <w:rPr>
-          <w:lang w:val="en-GB"/>
-        </w:rPr>
-        <w:t>::</w:t>
-      </w:r>
-      <w:proofErr w:type="gramEnd"/>
-      <w:r>
-        <w:rPr>
-          <w:lang w:val="en-GB"/>
-        </w:rPr>
-        <w:t>save we take out the line that save the education record in the repository of the if because it’s repeated in if condition and else condition.</w:t>
-      </w:r>
-    </w:p>
-    <w:p>
-      <w:pPr>
-        <w:pStyle w:val="Prrafodelista"/>
-        <w:ind w:left="1440"/>
-        <w:rPr>
-          <w:lang w:val="en-GB"/>
-        </w:rPr>
-      </w:pPr>
-    </w:p>
-    <w:p>
-      <w:pPr>
-        <w:pStyle w:val="Ttulo4"/>
-        <w:ind w:firstLine="708"/>
-      </w:pPr>
-      <w:proofErr w:type="spellStart"/>
-      <w:r>
-        <w:t>EndorsementService</w:t>
-      </w:r>
-      <w:proofErr w:type="spellEnd"/>
-    </w:p>
-    <w:p>
-      <w:pPr>
-        <w:pStyle w:val="Prrafodelista"/>
-        <w:numPr>
-          <w:ilvl w:val="1"/>
-          <w:numId w:val="4"/>
-        </w:numPr>
-        <w:rPr>
-          <w:lang w:val="en-GB"/>
-        </w:rPr>
-      </w:pPr>
-      <w:r>
-        <w:rPr>
-          <w:lang w:val="en-GB"/>
-        </w:rPr>
-        <w:t xml:space="preserve">Now, </w:t>
-      </w:r>
-      <w:proofErr w:type="spellStart"/>
-      <w:r>
-        <w:rPr>
-          <w:lang w:val="en-GB"/>
-        </w:rPr>
-        <w:t>EndorsementService</w:t>
-      </w:r>
-      <w:proofErr w:type="spellEnd"/>
-      <w:r>
-        <w:rPr>
-          <w:lang w:val="en-GB"/>
-        </w:rPr>
-        <w:t>::</w:t>
-      </w:r>
-      <w:proofErr w:type="spellStart"/>
-      <w:r>
-        <w:rPr>
-          <w:lang w:val="en-GB"/>
-        </w:rPr>
-        <w:t>playedRole</w:t>
-      </w:r>
-      <w:proofErr w:type="spellEnd"/>
-      <w:r>
-        <w:rPr>
-          <w:lang w:val="en-GB"/>
-        </w:rPr>
-        <w:t xml:space="preserve"> is a</w:t>
-      </w:r>
-      <w:r>
-        <w:rPr>
-          <w:lang w:val="en-GB"/>
-        </w:rPr>
-        <w:t xml:space="preserve"> private method by security reasons.</w:t>
-      </w:r>
-    </w:p>
-    <w:p>
-      <w:pPr>
-        <w:pStyle w:val="Ttulo4"/>
-        <w:ind w:firstLine="708"/>
-      </w:pPr>
-      <w:proofErr w:type="spellStart"/>
-      <w:r>
-        <w:t>EndorserRecordService</w:t>
-      </w:r>
-      <w:proofErr w:type="spellEnd"/>
-    </w:p>
-    <w:p>
-      <w:pPr>
-        <w:pStyle w:val="Prrafodelista"/>
-        <w:numPr>
-          <w:ilvl w:val="1"/>
-          <w:numId w:val="4"/>
-        </w:numPr>
-        <w:rPr>
-          <w:lang w:val="en-GB"/>
-        </w:rPr>
-      </w:pPr>
-      <w:r>
-        <w:rPr>
-          <w:lang w:val="en-GB"/>
-        </w:rPr>
-        <w:t xml:space="preserve">Added an assert in </w:t>
-      </w:r>
-      <w:proofErr w:type="spellStart"/>
-      <w:r>
-        <w:rPr>
-          <w:lang w:val="en-GB"/>
-        </w:rPr>
-        <w:t>findAll</w:t>
-      </w:r>
-      <w:proofErr w:type="spellEnd"/>
-      <w:r>
-        <w:rPr>
-          <w:lang w:val="en-GB"/>
-        </w:rPr>
-        <w:t xml:space="preserve"> method to check the curriculums returned could not be null.</w:t>
-      </w:r>
-    </w:p>
-    <w:p>
-      <w:pPr>
-        <w:pStyle w:val="Prrafodelista"/>
-        <w:numPr>
-          <w:ilvl w:val="1"/>
-          <w:numId w:val="4"/>
-        </w:numPr>
-        <w:rPr>
-          <w:lang w:val="en-GB"/>
-        </w:rPr>
-      </w:pPr>
-      <w:r>
-        <w:rPr>
-          <w:lang w:val="en-GB"/>
-        </w:rPr>
-        <w:t xml:space="preserve">In </w:t>
-      </w:r>
-      <w:proofErr w:type="spellStart"/>
-      <w:proofErr w:type="gramStart"/>
-      <w:r>
-        <w:rPr>
-          <w:lang w:val="en-GB"/>
-        </w:rPr>
-        <w:t>EndorserRecord</w:t>
-      </w:r>
-      <w:proofErr w:type="spellEnd"/>
-      <w:r>
-        <w:rPr>
-          <w:lang w:val="en-GB"/>
-        </w:rPr>
-        <w:t>::</w:t>
-      </w:r>
-      <w:proofErr w:type="gramEnd"/>
-      <w:r>
-        <w:rPr>
-          <w:lang w:val="en-GB"/>
-        </w:rPr>
-        <w:t>save we take out the line that save the endorser record in the repository of the if because it’s repeated in if condition and else condition.</w:t>
-      </w:r>
-    </w:p>
-    <w:p>
-      <w:pPr>
-        <w:pStyle w:val="Prrafodelista"/>
-        <w:ind w:left="1440"/>
-        <w:rPr>
-          <w:lang w:val="en-GB"/>
-        </w:rPr>
-      </w:pPr>
-    </w:p>
-    <w:p>
-      <w:pPr>
-        <w:pStyle w:val="Ttulo4"/>
-        <w:ind w:firstLine="708"/>
-      </w:pPr>
-      <w:proofErr w:type="spellStart"/>
-      <w:r>
-        <w:t>FinderService</w:t>
-      </w:r>
-      <w:proofErr w:type="spellEnd"/>
-    </w:p>
-    <w:p>
-      <w:pPr>
-        <w:pStyle w:val="Prrafodelista"/>
-        <w:numPr>
-          <w:ilvl w:val="1"/>
-          <w:numId w:val="4"/>
-        </w:numPr>
-        <w:rPr>
-          <w:lang w:val="en-GB"/>
-        </w:rPr>
-      </w:pPr>
-      <w:r>
-        <w:rPr>
-          <w:lang w:val="en-GB"/>
-        </w:rPr>
-        <w:t xml:space="preserve">The method </w:t>
-      </w:r>
-      <w:proofErr w:type="spellStart"/>
-      <w:r>
-        <w:rPr>
-          <w:lang w:val="en-GB"/>
-        </w:rPr>
-        <w:t>checkByPrincipal</w:t>
-      </w:r>
-      <w:proofErr w:type="spellEnd"/>
-      <w:r>
-        <w:rPr>
-          <w:lang w:val="en-GB"/>
-        </w:rPr>
-        <w:t xml:space="preserve">(finder) has been created. It helps to refactoring. It´s invoked twice: </w:t>
-      </w:r>
-      <w:proofErr w:type="spellStart"/>
-      <w:r>
-        <w:rPr>
-          <w:lang w:val="en-GB"/>
-        </w:rPr>
-        <w:t>FinderService</w:t>
-      </w:r>
-      <w:proofErr w:type="spellEnd"/>
-      <w:r>
-        <w:rPr>
-          <w:lang w:val="en-GB"/>
-        </w:rPr>
-        <w:t xml:space="preserve">::save and </w:t>
-      </w:r>
-      <w:proofErr w:type="spellStart"/>
-      <w:r>
-        <w:rPr>
-          <w:lang w:val="en-GB"/>
-        </w:rPr>
-        <w:t>FinderService</w:t>
-      </w:r>
-      <w:proofErr w:type="spellEnd"/>
-      <w:r>
-        <w:rPr>
-          <w:lang w:val="en-GB"/>
-        </w:rPr>
-        <w:t>::search.</w:t>
-      </w:r>
-    </w:p>
-    <w:p>
-      <w:pPr>
-        <w:pStyle w:val="Ttulo4"/>
-        <w:ind w:firstLine="708"/>
-      </w:pPr>
-      <w:proofErr w:type="spellStart"/>
-      <w:r>
-        <w:lastRenderedPageBreak/>
-        <w:t>FixUpTaskService</w:t>
-      </w:r>
-      <w:proofErr w:type="spellEnd"/>
-    </w:p>
-    <w:p>
-      <w:pPr>
-        <w:pStyle w:val="Prrafodelista"/>
-        <w:numPr>
-          <w:ilvl w:val="1"/>
-          <w:numId w:val="4"/>
-        </w:numPr>
-        <w:rPr>
-          <w:lang w:val="en-GB"/>
-        </w:rPr>
-      </w:pPr>
-      <w:r>
-        <w:rPr>
-          <w:lang w:val="en-GB"/>
-        </w:rPr>
-        <w:t xml:space="preserve">Added the method </w:t>
-      </w:r>
-      <w:proofErr w:type="spellStart"/>
-      <w:r>
-        <w:rPr>
-          <w:lang w:val="en-GB"/>
-        </w:rPr>
-        <w:t>checkByPrincipal</w:t>
-      </w:r>
-      <w:proofErr w:type="spellEnd"/>
-      <w:r>
-        <w:rPr>
-          <w:lang w:val="en-GB"/>
-        </w:rPr>
-        <w:t>(</w:t>
-      </w:r>
-      <w:proofErr w:type="spellStart"/>
-      <w:r>
-        <w:rPr>
-          <w:lang w:val="en-GB"/>
-        </w:rPr>
-        <w:t>fixUpTask</w:t>
-      </w:r>
-      <w:proofErr w:type="spellEnd"/>
-      <w:r>
-        <w:rPr>
-          <w:lang w:val="en-GB"/>
-        </w:rPr>
-        <w:t>): check that the principal can edit or delete the object. It helps to refactoring.</w:t>
-      </w:r>
-    </w:p>
-    <w:p>
-      <w:pPr>
-        <w:pStyle w:val="Prrafodelista"/>
-        <w:numPr>
-          <w:ilvl w:val="1"/>
-          <w:numId w:val="4"/>
-        </w:numPr>
-        <w:rPr>
-          <w:lang w:val="en-GB"/>
-        </w:rPr>
-      </w:pPr>
-      <w:r>
-        <w:rPr>
-          <w:lang w:val="en-GB"/>
-        </w:rPr>
-        <w:t>Added</w:t>
-      </w:r>
-      <w:r>
-        <w:rPr>
-          <w:lang w:val="en-GB"/>
-        </w:rPr>
-        <w:t xml:space="preserve"> </w:t>
-      </w:r>
-      <w:proofErr w:type="spellStart"/>
-      <w:r>
-        <w:rPr>
-          <w:lang w:val="en-GB"/>
-        </w:rPr>
-        <w:t>addApplication</w:t>
-      </w:r>
-      <w:proofErr w:type="spellEnd"/>
-      <w:r>
-        <w:rPr>
-          <w:lang w:val="en-GB"/>
-        </w:rPr>
-        <w:t xml:space="preserve"> method. It is used in </w:t>
-      </w:r>
-      <w:proofErr w:type="spellStart"/>
-      <w:r>
-        <w:rPr>
-          <w:lang w:val="en-GB"/>
-        </w:rPr>
-        <w:t>ApplicationService</w:t>
-      </w:r>
-      <w:proofErr w:type="spellEnd"/>
-      <w:r>
-        <w:rPr>
-          <w:lang w:val="en-GB"/>
-        </w:rPr>
-        <w:t>::save</w:t>
-      </w:r>
-    </w:p>
-    <w:p>
-      <w:pPr>
-        <w:pStyle w:val="Prrafodelista"/>
-        <w:numPr>
-          <w:ilvl w:val="1"/>
-          <w:numId w:val="4"/>
-        </w:numPr>
-        <w:rPr>
-          <w:lang w:val="en-GB"/>
-        </w:rPr>
-      </w:pPr>
-      <w:proofErr w:type="spellStart"/>
-      <w:proofErr w:type="gramStart"/>
-      <w:r>
-        <w:rPr>
-          <w:lang w:val="en-GB"/>
-        </w:rPr>
-        <w:t>findFixUpTaskFinder</w:t>
-      </w:r>
-      <w:proofErr w:type="spellEnd"/>
-      <w:r>
-        <w:rPr>
-          <w:lang w:val="en-GB"/>
-        </w:rPr>
-        <w:t>(</w:t>
-      </w:r>
-      <w:proofErr w:type="gramEnd"/>
-      <w:r>
-        <w:rPr>
-          <w:lang w:val="en-GB"/>
-        </w:rPr>
-        <w:t xml:space="preserve">) method has been move from </w:t>
-      </w:r>
-      <w:proofErr w:type="spellStart"/>
-      <w:r>
-        <w:rPr>
-          <w:lang w:val="en-GB"/>
-        </w:rPr>
-        <w:t>Finder</w:t>
-      </w:r>
-      <w:r>
-        <w:rPr>
-          <w:lang w:val="en-GB"/>
-        </w:rPr>
-        <w:t>Service</w:t>
-      </w:r>
-      <w:proofErr w:type="spellEnd"/>
-      <w:r>
-        <w:rPr>
-          <w:lang w:val="en-GB"/>
-        </w:rPr>
-        <w:t xml:space="preserve"> </w:t>
-      </w:r>
-      <w:r>
-        <w:rPr>
-          <w:lang w:val="en-GB"/>
-        </w:rPr>
-        <w:t>to</w:t>
-      </w:r>
-      <w:r>
-        <w:rPr>
-          <w:lang w:val="en-GB"/>
-        </w:rPr>
-        <w:t xml:space="preserve"> </w:t>
-      </w:r>
-      <w:proofErr w:type="spellStart"/>
-      <w:r>
-        <w:rPr>
-          <w:lang w:val="en-GB"/>
-        </w:rPr>
-        <w:t>FixUpTask</w:t>
-      </w:r>
-      <w:r>
-        <w:rPr>
-          <w:lang w:val="en-GB"/>
-        </w:rPr>
-        <w:t>Service</w:t>
-      </w:r>
-      <w:proofErr w:type="spellEnd"/>
-      <w:r>
-        <w:rPr>
-          <w:lang w:val="en-GB"/>
-        </w:rPr>
-        <w:t>.</w:t>
-      </w:r>
-    </w:p>
-    <w:p>
-      <w:pPr>
-        <w:pStyle w:val="Prrafodelista"/>
-        <w:numPr>
-          <w:ilvl w:val="1"/>
-          <w:numId w:val="4"/>
-        </w:numPr>
-        <w:rPr>
-          <w:lang w:val="en-US"/>
-        </w:rPr>
-      </w:pPr>
-      <w:r>
-        <w:rPr>
-          <w:lang w:val="en-US"/>
-        </w:rPr>
-        <w:t>Public queries</w:t>
-      </w:r>
-      <w:r>
-        <w:rPr>
-          <w:lang w:val="en-US"/>
-        </w:rPr>
-        <w:t xml:space="preserve"> now return Page object instead of Collection object. This helps us to retrieve the complaints in a more efficient way.</w:t>
-      </w:r>
-    </w:p>
-    <w:p>
-      <w:pPr>
-        <w:pStyle w:val="Prrafodelista"/>
-        <w:numPr>
-          <w:ilvl w:val="1"/>
-          <w:numId w:val="4"/>
-        </w:numPr>
-        <w:rPr>
-          <w:lang w:val="en-US"/>
-        </w:rPr>
-      </w:pPr>
-      <w:proofErr w:type="spellStart"/>
-      <w:r>
-        <w:rPr>
-          <w:lang w:val="en-US"/>
-        </w:rPr>
-        <w:t>FixUpTaskService</w:t>
-      </w:r>
-      <w:proofErr w:type="spellEnd"/>
-      <w:r>
-        <w:rPr>
-          <w:lang w:val="en-US"/>
-        </w:rPr>
-        <w:t>::</w:t>
-      </w:r>
-      <w:proofErr w:type="spellStart"/>
-      <w:r>
-        <w:rPr>
-          <w:lang w:val="en-US"/>
-        </w:rPr>
-        <w:t>findAllTickers</w:t>
-      </w:r>
-      <w:proofErr w:type="spellEnd"/>
-      <w:r>
-        <w:rPr>
-          <w:lang w:val="en-US"/>
-        </w:rPr>
-        <w:t xml:space="preserve"> has been added.</w:t>
-      </w:r>
-    </w:p>
-    <w:p>
-      <w:pPr>
-        <w:pStyle w:val="Ttulo4"/>
-        <w:ind w:firstLine="708"/>
-      </w:pPr>
-      <w:proofErr w:type="spellStart"/>
-      <w:r>
-        <w:t>HandyWorkerService</w:t>
-      </w:r>
-      <w:proofErr w:type="spellEnd"/>
-    </w:p>
-    <w:p>
-      <w:pPr>
-        <w:pStyle w:val="Prrafodelista"/>
-        <w:numPr>
-          <w:ilvl w:val="1"/>
-          <w:numId w:val="4"/>
-        </w:numPr>
-        <w:rPr>
-          <w:lang w:val="en-GB"/>
-        </w:rPr>
-      </w:pPr>
-      <w:r>
-        <w:rPr>
-          <w:lang w:val="en-GB"/>
-        </w:rPr>
-        <w:t xml:space="preserve">Delete the second parameter in </w:t>
-      </w:r>
-      <w:proofErr w:type="spellStart"/>
-      <w:r>
-        <w:rPr>
-          <w:lang w:val="en-GB"/>
-        </w:rPr>
-        <w:t>removeCurriculum</w:t>
-      </w:r>
-      <w:proofErr w:type="spellEnd"/>
-      <w:r>
-        <w:rPr>
-          <w:lang w:val="en-GB"/>
-        </w:rPr>
-        <w:t xml:space="preserve"> method because it’s not used inside it.</w:t>
-      </w:r>
-    </w:p>
-    <w:p>
-      <w:pPr>
-        <w:pStyle w:val="Prrafodelista"/>
-        <w:numPr>
-          <w:ilvl w:val="1"/>
-          <w:numId w:val="4"/>
-        </w:numPr>
-        <w:rPr>
-          <w:lang w:val="en-GB"/>
-        </w:rPr>
-      </w:pPr>
-      <w:proofErr w:type="spellStart"/>
-      <w:r>
-        <w:rPr>
-          <w:lang w:val="en-US"/>
-        </w:rPr>
-        <w:t>HandyWorker</w:t>
-      </w:r>
-      <w:r>
-        <w:rPr>
-          <w:lang w:val="en-US"/>
-        </w:rPr>
-        <w:t>Service</w:t>
-      </w:r>
-      <w:proofErr w:type="spellEnd"/>
-      <w:r>
-        <w:rPr>
-          <w:lang w:val="en-US"/>
-        </w:rPr>
-        <w:t>::cr</w:t>
-      </w:r>
-      <w:r>
-        <w:rPr>
-          <w:lang w:val="en-US"/>
-        </w:rPr>
-        <w:t>e</w:t>
-      </w:r>
-      <w:r>
-        <w:rPr>
-          <w:lang w:val="en-US"/>
-        </w:rPr>
-        <w:t xml:space="preserve">ate and </w:t>
-      </w:r>
-      <w:proofErr w:type="spellStart"/>
-      <w:r>
-        <w:rPr>
-          <w:lang w:val="en-US"/>
-        </w:rPr>
-        <w:t>HandyWorker</w:t>
-      </w:r>
-      <w:r>
-        <w:rPr>
-          <w:lang w:val="en-US"/>
-        </w:rPr>
-        <w:t>Service</w:t>
-      </w:r>
-      <w:proofErr w:type="spellEnd"/>
-      <w:r>
-        <w:rPr>
-          <w:lang w:val="en-US"/>
-        </w:rPr>
-        <w:t>::s</w:t>
-      </w:r>
-      <w:r>
-        <w:rPr>
-          <w:lang w:val="en-US"/>
-        </w:rPr>
-        <w:t xml:space="preserve">ave have been simplified thanks to the refactoring in </w:t>
-      </w:r>
-      <w:proofErr w:type="spellStart"/>
-      <w:r>
-        <w:rPr>
-          <w:lang w:val="en-US"/>
-        </w:rPr>
-        <w:t>ActorService</w:t>
-      </w:r>
-      <w:proofErr w:type="spellEnd"/>
-      <w:r>
-        <w:rPr>
-          <w:lang w:val="en-US"/>
-        </w:rPr>
-        <w:t>.</w:t>
-      </w:r>
-    </w:p>
-    <w:p>
-      <w:pPr>
-        <w:pStyle w:val="Ttulo4"/>
-        <w:ind w:firstLine="708"/>
-      </w:pPr>
-      <w:proofErr w:type="spellStart"/>
-      <w:r>
-        <w:t>MessageService</w:t>
-      </w:r>
-      <w:proofErr w:type="spellEnd"/>
-    </w:p>
-    <w:p>
-      <w:pPr>
-        <w:pStyle w:val="Prrafodelista"/>
-        <w:numPr>
-          <w:ilvl w:val="1"/>
-          <w:numId w:val="4"/>
-        </w:numPr>
-        <w:rPr>
-          <w:lang w:val="en-GB"/>
-        </w:rPr>
-      </w:pPr>
-      <w:proofErr w:type="spellStart"/>
-      <w:proofErr w:type="gramStart"/>
-      <w:r>
-        <w:rPr>
-          <w:lang w:val="en-GB"/>
-        </w:rPr>
-        <w:t>boxService</w:t>
-      </w:r>
-      <w:proofErr w:type="spellEnd"/>
-      <w:r>
-        <w:rPr>
-          <w:lang w:val="en-GB"/>
-        </w:rPr>
-        <w:t>::</w:t>
-      </w:r>
-      <w:proofErr w:type="gramEnd"/>
-      <w:r>
-        <w:rPr>
-          <w:lang w:val="en-GB"/>
-        </w:rPr>
-        <w:t>create has been refactoring so that method is more readable.</w:t>
-      </w:r>
-    </w:p>
-    <w:p>
-      <w:pPr>
-        <w:pStyle w:val="Prrafodelista"/>
-        <w:numPr>
-          <w:ilvl w:val="1"/>
-          <w:numId w:val="4"/>
-        </w:numPr>
-        <w:rPr>
-          <w:lang w:val="en-GB"/>
-        </w:rPr>
-      </w:pPr>
-      <w:r>
-        <w:rPr>
-          <w:lang w:val="en-GB"/>
-        </w:rPr>
-        <w:t>The method</w:t>
-      </w:r>
-      <w:r>
-        <w:rPr>
-          <w:lang w:val="en-GB"/>
-        </w:rPr>
-        <w:t xml:space="preserve"> </w:t>
-      </w:r>
-      <w:proofErr w:type="spellStart"/>
-      <w:proofErr w:type="gramStart"/>
-      <w:r>
-        <w:rPr>
-          <w:lang w:val="en-GB"/>
-        </w:rPr>
-        <w:t>messageToStatus</w:t>
-      </w:r>
-      <w:proofErr w:type="spellEnd"/>
-      <w:r>
-        <w:rPr>
-          <w:lang w:val="en-GB"/>
-        </w:rPr>
-        <w:t>(</w:t>
-      </w:r>
-      <w:proofErr w:type="gramEnd"/>
-      <w:r>
-        <w:rPr>
-          <w:lang w:val="en-GB"/>
-        </w:rPr>
-        <w:t>application, status)</w:t>
-      </w:r>
-      <w:r>
-        <w:rPr>
-          <w:lang w:val="en-GB"/>
-        </w:rPr>
-        <w:t xml:space="preserve"> has been simplified.</w:t>
-      </w:r>
-    </w:p>
-    <w:p>
-      <w:pPr>
-        <w:pStyle w:val="Ttulo4"/>
-        <w:ind w:firstLine="708"/>
-      </w:pPr>
-      <w:proofErr w:type="spellStart"/>
-      <w:r>
-        <w:t>MiscellaneousRecordService</w:t>
-      </w:r>
-      <w:proofErr w:type="spellEnd"/>
-    </w:p>
-    <w:p>
-      <w:pPr>
-        <w:pStyle w:val="Prrafodelista"/>
-        <w:numPr>
-          <w:ilvl w:val="1"/>
-          <w:numId w:val="4"/>
-        </w:numPr>
-        <w:rPr>
-          <w:lang w:val="en-GB"/>
-        </w:rPr>
-      </w:pPr>
-      <w:r>
-        <w:rPr>
-          <w:lang w:val="en-GB"/>
-        </w:rPr>
-        <w:t xml:space="preserve">Added an assert in </w:t>
-      </w:r>
-      <w:proofErr w:type="spellStart"/>
-      <w:r>
-        <w:rPr>
-          <w:lang w:val="en-GB"/>
-        </w:rPr>
-        <w:t>findAll</w:t>
-      </w:r>
-      <w:proofErr w:type="spellEnd"/>
-      <w:r>
-        <w:rPr>
-          <w:lang w:val="en-GB"/>
-        </w:rPr>
-        <w:t xml:space="preserve"> method to check the curriculums returned could not be null.</w:t>
-      </w:r>
-    </w:p>
-    <w:p>
-      <w:pPr>
-        <w:pStyle w:val="Prrafodelista"/>
-        <w:numPr>
-          <w:ilvl w:val="1"/>
-          <w:numId w:val="4"/>
-        </w:numPr>
-        <w:rPr>
-          <w:lang w:val="en-GB"/>
-        </w:rPr>
-      </w:pPr>
-      <w:r>
-        <w:rPr>
-          <w:lang w:val="en-GB"/>
-        </w:rPr>
-        <w:t xml:space="preserve">In </w:t>
-      </w:r>
-      <w:proofErr w:type="spellStart"/>
-      <w:proofErr w:type="gramStart"/>
-      <w:r>
-        <w:rPr>
-          <w:lang w:val="en-GB"/>
-        </w:rPr>
-        <w:t>MiscellaneousRecord</w:t>
-      </w:r>
-      <w:proofErr w:type="spellEnd"/>
-      <w:r>
-        <w:rPr>
-          <w:lang w:val="en-GB"/>
-        </w:rPr>
-        <w:t>::</w:t>
-      </w:r>
-      <w:proofErr w:type="gramEnd"/>
-      <w:r>
-        <w:rPr>
-          <w:lang w:val="en-GB"/>
-        </w:rPr>
-        <w:t>save we take out the line that save the miscellaneous record in the repository of the if because it’s repeated in if condition and else condition.</w:t>
-      </w:r>
-    </w:p>
-    <w:p>
-      <w:pPr>
-        <w:pStyle w:val="Prrafodelista"/>
-        <w:numPr>
-          <w:ilvl w:val="1"/>
-          <w:numId w:val="4"/>
-        </w:numPr>
-        <w:rPr>
-          <w:lang w:val="en-GB"/>
-        </w:rPr>
-      </w:pPr>
-      <w:r>
-        <w:rPr>
-          <w:lang w:val="en-GB"/>
-        </w:rPr>
-        <w:t xml:space="preserve">In </w:t>
-      </w:r>
-      <w:proofErr w:type="spellStart"/>
-      <w:proofErr w:type="gramStart"/>
-      <w:r>
-        <w:rPr>
-          <w:lang w:val="en-GB"/>
-        </w:rPr>
-        <w:t>MiscellaneousRecord</w:t>
-      </w:r>
-      <w:proofErr w:type="spellEnd"/>
-      <w:r>
-        <w:rPr>
-          <w:lang w:val="en-GB"/>
-        </w:rPr>
-        <w:t>::</w:t>
-      </w:r>
-      <w:proofErr w:type="gramEnd"/>
-      <w:r>
-        <w:rPr>
-          <w:lang w:val="en-GB"/>
-        </w:rPr>
-        <w:t>delete we delete an assert that checks the miscellaneous record we want to delete exist in the repository because there’s another one to check the id of this miscellaneous record is not equal to 0.</w:t>
-      </w:r>
-    </w:p>
-    <w:p>
-      <w:pPr>
-        <w:pStyle w:val="Prrafodelista"/>
-        <w:ind w:left="1440"/>
-        <w:rPr>
-          <w:lang w:val="en-GB"/>
-        </w:rPr>
-      </w:pPr>
-    </w:p>
-    <w:p>
-      <w:pPr>
-        <w:pStyle w:val="Prrafodelista"/>
-        <w:ind w:left="1440"/>
-        <w:rPr>
-          <w:lang w:val="en-GB"/>
-        </w:rPr>
-      </w:pPr>
-    </w:p>
-    <w:p>
-      <w:pPr>
-        <w:pStyle w:val="Ttulo4"/>
-        <w:ind w:firstLine="708"/>
-      </w:pPr>
-      <w:proofErr w:type="spellStart"/>
-      <w:r>
-        <w:t>PersonalRecordService</w:t>
-      </w:r>
-      <w:proofErr w:type="spellEnd"/>
-    </w:p>
-    <w:p>
-      <w:pPr>
-        <w:pStyle w:val="Prrafodelista"/>
-        <w:numPr>
-          <w:ilvl w:val="1"/>
-          <w:numId w:val="4"/>
-        </w:numPr>
-        <w:rPr>
-          <w:lang w:val="en-GB"/>
-        </w:rPr>
-      </w:pPr>
-      <w:r>
-        <w:rPr>
-          <w:lang w:val="en-GB"/>
-        </w:rPr>
-        <w:t xml:space="preserve">Added an assert in </w:t>
-      </w:r>
-      <w:proofErr w:type="spellStart"/>
-      <w:r>
-        <w:rPr>
-          <w:lang w:val="en-GB"/>
-        </w:rPr>
-        <w:t>findAll</w:t>
-      </w:r>
-      <w:proofErr w:type="spellEnd"/>
-      <w:r>
-        <w:rPr>
-          <w:lang w:val="en-GB"/>
-        </w:rPr>
-        <w:t xml:space="preserve"> method to check the curriculums returned could not be null.</w:t>
-      </w:r>
-    </w:p>
-    <w:p>
-      <w:pPr>
-        <w:pStyle w:val="Prrafodelista"/>
-        <w:numPr>
-          <w:ilvl w:val="1"/>
-          <w:numId w:val="4"/>
-        </w:numPr>
-        <w:rPr>
-          <w:lang w:val="en-GB"/>
-        </w:rPr>
-      </w:pPr>
-      <w:r>
-        <w:rPr>
-          <w:lang w:val="en-GB"/>
-        </w:rPr>
-        <w:t xml:space="preserve">In </w:t>
-      </w:r>
-      <w:proofErr w:type="spellStart"/>
-      <w:proofErr w:type="gramStart"/>
-      <w:r>
-        <w:rPr>
-          <w:lang w:val="en-GB"/>
-        </w:rPr>
-        <w:t>PersonalRecord</w:t>
-      </w:r>
-      <w:proofErr w:type="spellEnd"/>
-      <w:r>
-        <w:rPr>
-          <w:lang w:val="en-GB"/>
-        </w:rPr>
-        <w:t>::</w:t>
-      </w:r>
-      <w:proofErr w:type="gramEnd"/>
-      <w:r>
-        <w:rPr>
-          <w:lang w:val="en-GB"/>
-        </w:rPr>
-        <w:t>save we take out the line that save the personal record in the repository of the if because it’s repeated in if condition and else condition.</w:t>
-      </w:r>
-    </w:p>
-    <w:p>
-      <w:pPr>
-        <w:rPr>
-          <w:lang w:val="en-GB"/>
-        </w:rPr>
-      </w:pPr>
-    </w:p>
-    <w:p>
-      <w:pPr>
-        <w:pStyle w:val="Ttulo4"/>
-        <w:ind w:firstLine="708"/>
-      </w:pPr>
-      <w:proofErr w:type="spellStart"/>
-      <w:r>
-        <w:t>PhaseService</w:t>
-      </w:r>
-      <w:proofErr w:type="spellEnd"/>
-    </w:p>
-    <w:p>
-      <w:pPr>
-        <w:pStyle w:val="Prrafodelista"/>
-        <w:numPr>
-          <w:ilvl w:val="1"/>
-          <w:numId w:val="4"/>
-        </w:numPr>
-        <w:rPr>
-          <w:lang w:val="en-US"/>
-        </w:rPr>
-      </w:pPr>
-      <w:r>
-        <w:rPr>
-          <w:lang w:val="en-US"/>
-        </w:rPr>
-        <w:t>Public queries</w:t>
-      </w:r>
-      <w:r>
-        <w:rPr>
-          <w:lang w:val="en-US"/>
-        </w:rPr>
-        <w:t xml:space="preserve"> now return Page object instead of Collection object. This helps us to retrieve the complaints in a more efficient way.</w:t>
-      </w:r>
-    </w:p>
-    <w:p>
-      <w:pPr>
-        <w:pStyle w:val="Ttulo4"/>
-        <w:ind w:firstLine="708"/>
-      </w:pPr>
-      <w:proofErr w:type="spellStart"/>
-      <w:r>
-        <w:t>ProfessionalRecordService</w:t>
-      </w:r>
-      <w:proofErr w:type="spellEnd"/>
-    </w:p>
-    <w:p>
-      <w:pPr>
-        <w:pStyle w:val="Prrafodelista"/>
-        <w:numPr>
-          <w:ilvl w:val="1"/>
-          <w:numId w:val="4"/>
-        </w:numPr>
-        <w:rPr>
-          <w:lang w:val="en-GB"/>
-        </w:rPr>
-      </w:pPr>
-      <w:r>
-        <w:rPr>
-          <w:lang w:val="en-GB"/>
-        </w:rPr>
-        <w:t xml:space="preserve">Added an assert in </w:t>
-      </w:r>
-      <w:proofErr w:type="spellStart"/>
-      <w:r>
-        <w:rPr>
-          <w:lang w:val="en-GB"/>
-        </w:rPr>
-        <w:t>findAll</w:t>
-      </w:r>
-      <w:proofErr w:type="spellEnd"/>
-      <w:r>
-        <w:rPr>
-          <w:lang w:val="en-GB"/>
-        </w:rPr>
-        <w:t xml:space="preserve"> method to check the professional records returned could not be null.</w:t>
-      </w:r>
-    </w:p>
-    <w:p>
-      <w:pPr>
-        <w:pStyle w:val="Prrafodelista"/>
-        <w:numPr>
-          <w:ilvl w:val="1"/>
-          <w:numId w:val="4"/>
-        </w:numPr>
-        <w:rPr>
-          <w:lang w:val="en-GB"/>
-        </w:rPr>
-      </w:pPr>
-      <w:r>
-        <w:rPr>
-          <w:lang w:val="en-GB"/>
-        </w:rPr>
-        <w:t xml:space="preserve">In </w:t>
-      </w:r>
-      <w:proofErr w:type="spellStart"/>
-      <w:proofErr w:type="gramStart"/>
-      <w:r>
-        <w:rPr>
-          <w:lang w:val="en-US"/>
-        </w:rPr>
-        <w:t>ProfessionalRecord</w:t>
-      </w:r>
-      <w:proofErr w:type="spellEnd"/>
-      <w:r>
-        <w:rPr>
-          <w:lang w:val="en-GB"/>
-        </w:rPr>
-        <w:t>::</w:t>
-      </w:r>
-      <w:proofErr w:type="gramEnd"/>
-      <w:r>
-        <w:rPr>
-          <w:lang w:val="en-GB"/>
-        </w:rPr>
-        <w:t>save we take out the line that save the professional record in the repository of the if because it’s repeated in if condition and else condition.</w:t>
-      </w:r>
-    </w:p>
-    <w:p>
-      <w:pPr>
-        <w:pStyle w:val="Prrafodelista"/>
-        <w:numPr>
-          <w:ilvl w:val="1"/>
-          <w:numId w:val="4"/>
-        </w:numPr>
-        <w:rPr>
-          <w:lang w:val="en-GB"/>
-        </w:rPr>
-      </w:pPr>
-      <w:r>
-        <w:rPr>
-          <w:lang w:val="en-GB"/>
-        </w:rPr>
-        <w:lastRenderedPageBreak/>
-        <w:t xml:space="preserve">In </w:t>
-      </w:r>
-      <w:proofErr w:type="spellStart"/>
-      <w:proofErr w:type="gramStart"/>
-      <w:r>
-        <w:rPr>
-          <w:lang w:val="en-GB"/>
-        </w:rPr>
-        <w:t>ProfessionalRecord</w:t>
-      </w:r>
-      <w:proofErr w:type="spellEnd"/>
-      <w:r>
-        <w:rPr>
-          <w:lang w:val="en-GB"/>
-        </w:rPr>
-        <w:t>::</w:t>
-      </w:r>
-      <w:proofErr w:type="gramEnd"/>
-      <w:r>
-        <w:rPr>
-          <w:lang w:val="en-GB"/>
-        </w:rPr>
-        <w:t>delete we delete an assert that checks the professional record we want to delete exist in the repository because there’s another one to check the id of this professional record is not equal to 0.</w:t>
-      </w:r>
-    </w:p>
-    <w:p>
-      <w:pPr>
-        <w:pStyle w:val="Ttulo4"/>
-        <w:ind w:firstLine="708"/>
-      </w:pPr>
-      <w:proofErr w:type="spellStart"/>
-      <w:r>
-        <w:t>RefereeService</w:t>
-      </w:r>
-      <w:proofErr w:type="spellEnd"/>
-    </w:p>
-    <w:p>
-      <w:pPr>
-        <w:pStyle w:val="Prrafodelista"/>
-        <w:numPr>
-          <w:ilvl w:val="1"/>
-          <w:numId w:val="4"/>
-        </w:numPr>
-        <w:rPr>
-          <w:lang w:val="en-US"/>
-        </w:rPr>
-      </w:pPr>
-      <w:proofErr w:type="spellStart"/>
-      <w:proofErr w:type="gramStart"/>
-      <w:r>
-        <w:rPr>
-          <w:lang w:val="en-US"/>
-        </w:rPr>
-        <w:t>RefereeService</w:t>
-      </w:r>
-      <w:proofErr w:type="spellEnd"/>
-      <w:r>
-        <w:rPr>
-          <w:lang w:val="en-US"/>
-        </w:rPr>
-        <w:t>::</w:t>
-      </w:r>
-      <w:proofErr w:type="gramEnd"/>
-      <w:r>
-        <w:rPr>
-          <w:lang w:val="en-US"/>
-        </w:rPr>
-        <w:t>cr</w:t>
-      </w:r>
-      <w:r>
-        <w:rPr>
-          <w:lang w:val="en-US"/>
-        </w:rPr>
-        <w:t>e</w:t>
-      </w:r>
-      <w:r>
-        <w:rPr>
-          <w:lang w:val="en-US"/>
-        </w:rPr>
-        <w:t xml:space="preserve">ate and </w:t>
-      </w:r>
-      <w:proofErr w:type="spellStart"/>
-      <w:r>
-        <w:rPr>
-          <w:lang w:val="en-US"/>
-        </w:rPr>
-        <w:t>RefereeService</w:t>
-      </w:r>
-      <w:proofErr w:type="spellEnd"/>
-      <w:r>
-        <w:rPr>
-          <w:lang w:val="en-US"/>
-        </w:rPr>
-        <w:t>::s</w:t>
-      </w:r>
-      <w:r>
-        <w:rPr>
-          <w:lang w:val="en-US"/>
-        </w:rPr>
-        <w:t xml:space="preserve">ave have been simplified thanks to the refactoring in </w:t>
-      </w:r>
-      <w:proofErr w:type="spellStart"/>
-      <w:r>
-        <w:rPr>
-          <w:lang w:val="en-US"/>
-        </w:rPr>
-        <w:t>ActorService</w:t>
-      </w:r>
-      <w:proofErr w:type="spellEnd"/>
-      <w:r>
-        <w:rPr>
-          <w:lang w:val="en-US"/>
-        </w:rPr>
-        <w:t>.</w:t>
-      </w:r>
-    </w:p>
-    <w:p>
-      <w:pPr>
-        <w:pStyle w:val="Prrafodelista"/>
-        <w:numPr>
-          <w:ilvl w:val="1"/>
-          <w:numId w:val="4"/>
-        </w:numPr>
-        <w:rPr>
-          <w:lang w:val="en-US"/>
-        </w:rPr>
-      </w:pPr>
-      <w:proofErr w:type="spellStart"/>
-      <w:proofErr w:type="gramStart"/>
-      <w:r>
-        <w:rPr>
-          <w:lang w:val="en-US"/>
-        </w:rPr>
-        <w:t>RefereeService</w:t>
-      </w:r>
-      <w:proofErr w:type="spellEnd"/>
-      <w:r>
-        <w:rPr>
-          <w:lang w:val="en-US"/>
-        </w:rPr>
-        <w:t>::</w:t>
-      </w:r>
-      <w:proofErr w:type="spellStart"/>
-      <w:proofErr w:type="gramEnd"/>
-      <w:r>
-        <w:rPr>
-          <w:lang w:val="en-US"/>
-        </w:rPr>
-        <w:t>principalHasSelfAssigned</w:t>
-      </w:r>
-      <w:proofErr w:type="spellEnd"/>
-      <w:r>
-        <w:rPr>
-          <w:lang w:val="en-US"/>
-        </w:rPr>
-        <w:t xml:space="preserve"> has been added. We will use this method in the controllers of Complaints.</w:t>
-      </w:r>
-    </w:p>
-    <w:p>
-      <w:pPr>
-        <w:pStyle w:val="Ttulo4"/>
-        <w:ind w:firstLine="708"/>
-      </w:pPr>
-      <w:proofErr w:type="spellStart"/>
-      <w:r>
-        <w:t>SectionService</w:t>
-      </w:r>
-      <w:proofErr w:type="spellEnd"/>
-    </w:p>
-    <w:p>
-      <w:pPr>
-        <w:pStyle w:val="Prrafodelista"/>
-        <w:numPr>
-          <w:ilvl w:val="1"/>
-          <w:numId w:val="4"/>
-        </w:numPr>
-        <w:rPr>
-          <w:lang w:val="en-GB"/>
-        </w:rPr>
-      </w:pPr>
-      <w:r>
-        <w:rPr>
-          <w:lang w:val="en-GB"/>
-        </w:rPr>
-        <w:t xml:space="preserve">Added the method </w:t>
-      </w:r>
-      <w:proofErr w:type="spellStart"/>
-      <w:r>
-        <w:rPr>
-          <w:lang w:val="en-GB"/>
-        </w:rPr>
-        <w:t>checkByPrincipal</w:t>
-      </w:r>
-      <w:proofErr w:type="spellEnd"/>
-      <w:r>
-        <w:rPr>
-          <w:lang w:val="en-GB"/>
-        </w:rPr>
-        <w:t>(section): check that the principal can edit or delete the object. It helps to refactoring.</w:t>
-      </w:r>
-    </w:p>
-    <w:p>
-      <w:pPr>
-        <w:pStyle w:val="Ttulo4"/>
-        <w:ind w:firstLine="708"/>
-      </w:pPr>
-      <w:proofErr w:type="spellStart"/>
-      <w:r>
-        <w:t>S</w:t>
-      </w:r>
-      <w:r>
-        <w:t>ocialProfile</w:t>
-      </w:r>
-      <w:r>
-        <w:t>Service</w:t>
-      </w:r>
-      <w:proofErr w:type="spellEnd"/>
-    </w:p>
-    <w:p>
-      <w:pPr>
-        <w:pStyle w:val="Prrafodelista"/>
-        <w:numPr>
-          <w:ilvl w:val="1"/>
-          <w:numId w:val="4"/>
-        </w:numPr>
-        <w:rPr>
-          <w:lang w:val="en-GB"/>
-        </w:rPr>
-      </w:pPr>
-      <w:r>
-        <w:rPr>
-          <w:lang w:val="en-GB"/>
-        </w:rPr>
-        <w:t xml:space="preserve">Added the method </w:t>
-      </w:r>
-      <w:proofErr w:type="spellStart"/>
-      <w:r>
-        <w:rPr>
-          <w:lang w:val="en-GB"/>
-        </w:rPr>
-        <w:t>checkByPrincipal</w:t>
-      </w:r>
-      <w:proofErr w:type="spellEnd"/>
-      <w:r>
-        <w:rPr>
-          <w:lang w:val="en-GB"/>
-        </w:rPr>
-        <w:t>(</w:t>
-      </w:r>
-      <w:proofErr w:type="spellStart"/>
-      <w:r>
-        <w:rPr>
-          <w:lang w:val="en-GB"/>
-        </w:rPr>
-        <w:t>s</w:t>
-      </w:r>
-      <w:r>
-        <w:rPr>
-          <w:lang w:val="en-GB"/>
-        </w:rPr>
-        <w:t>ocialProfile</w:t>
-      </w:r>
-      <w:proofErr w:type="spellEnd"/>
-      <w:r>
-        <w:rPr>
-          <w:lang w:val="en-GB"/>
-        </w:rPr>
-        <w:t>): check that the principal can edit or delete the object. It helps to refactoring.</w:t>
-      </w:r>
-    </w:p>
-    <w:p>
-      <w:pPr>
-        <w:pStyle w:val="Ttulo4"/>
-        <w:ind w:firstLine="708"/>
-      </w:pPr>
-      <w:proofErr w:type="spellStart"/>
-      <w:r>
-        <w:t>SponsorService</w:t>
-      </w:r>
-      <w:proofErr w:type="spellEnd"/>
-    </w:p>
-    <w:p>
-      <w:pPr>
-        <w:pStyle w:val="Prrafodelista"/>
-        <w:numPr>
-          <w:ilvl w:val="1"/>
-          <w:numId w:val="4"/>
-        </w:numPr>
-        <w:rPr>
-          <w:lang w:val="en-US"/>
-        </w:rPr>
-      </w:pPr>
-      <w:proofErr w:type="spellStart"/>
-      <w:r>
-        <w:rPr>
-          <w:lang w:val="en-US"/>
-        </w:rPr>
-        <w:t>Sponsor</w:t>
-      </w:r>
-      <w:r>
-        <w:rPr>
-          <w:lang w:val="en-US"/>
-        </w:rPr>
-        <w:t>Service</w:t>
-      </w:r>
-      <w:proofErr w:type="spellEnd"/>
-      <w:r>
-        <w:rPr>
-          <w:lang w:val="en-US"/>
-        </w:rPr>
-        <w:t>::cr</w:t>
-      </w:r>
-      <w:r>
-        <w:rPr>
-          <w:lang w:val="en-US"/>
-        </w:rPr>
-        <w:t>e</w:t>
-      </w:r>
-      <w:r>
-        <w:rPr>
-          <w:lang w:val="en-US"/>
-        </w:rPr>
-        <w:t xml:space="preserve">ate and </w:t>
-      </w:r>
-      <w:proofErr w:type="spellStart"/>
-      <w:r>
-        <w:rPr>
-          <w:lang w:val="en-US"/>
-        </w:rPr>
-        <w:t>Sponsor</w:t>
-      </w:r>
-      <w:r>
-        <w:rPr>
-          <w:lang w:val="en-US"/>
-        </w:rPr>
-        <w:t>Service</w:t>
-      </w:r>
-      <w:proofErr w:type="spellEnd"/>
-      <w:r>
-        <w:rPr>
-          <w:lang w:val="en-US"/>
-        </w:rPr>
-        <w:t>::s</w:t>
-      </w:r>
-      <w:r>
-        <w:rPr>
-          <w:lang w:val="en-US"/>
-        </w:rPr>
-        <w:t xml:space="preserve">ave have been simplified thanks to the refactoring in </w:t>
-      </w:r>
-      <w:proofErr w:type="spellStart"/>
-      <w:r>
-        <w:rPr>
-          <w:lang w:val="en-US"/>
-        </w:rPr>
-        <w:t>ActorService</w:t>
-      </w:r>
-      <w:proofErr w:type="spellEnd"/>
-      <w:r>
-        <w:rPr>
-          <w:lang w:val="en-US"/>
-        </w:rPr>
-        <w:t>.</w:t>
-      </w:r>
-    </w:p>
-    <w:p>
-      <w:pPr>
-        <w:pStyle w:val="Ttulo4"/>
-        <w:ind w:firstLine="708"/>
-      </w:pPr>
-      <w:proofErr w:type="spellStart"/>
-      <w:r>
-        <w:t>SponsorshipService</w:t>
-      </w:r>
-      <w:proofErr w:type="spellEnd"/>
-    </w:p>
-    <w:p>
-      <w:pPr>
-        <w:pStyle w:val="Prrafodelista"/>
-        <w:numPr>
-          <w:ilvl w:val="1"/>
-          <w:numId w:val="4"/>
-        </w:numPr>
-        <w:rPr>
-          <w:lang w:val="en-GB"/>
-        </w:rPr>
-      </w:pPr>
-      <w:r>
-        <w:rPr>
-          <w:lang w:val="en-GB"/>
-        </w:rPr>
-        <w:t xml:space="preserve">Added the method </w:t>
-      </w:r>
-      <w:proofErr w:type="spellStart"/>
-      <w:r>
-        <w:rPr>
-          <w:lang w:val="en-GB"/>
-        </w:rPr>
-        <w:t>checkByPrincipal</w:t>
-      </w:r>
-      <w:proofErr w:type="spellEnd"/>
-      <w:r>
-        <w:rPr>
-          <w:lang w:val="en-GB"/>
-        </w:rPr>
-        <w:t>(sponsorship): check that the principal can edit or delete the object. It helps to refactoring.</w:t>
-      </w:r>
-    </w:p>
-    <w:p>
-      <w:pPr>
-        <w:pStyle w:val="Ttulo4"/>
-        <w:ind w:firstLine="708"/>
-      </w:pPr>
-      <w:proofErr w:type="spellStart"/>
-      <w:r>
-        <w:t>TutorialService</w:t>
-      </w:r>
-      <w:proofErr w:type="spellEnd"/>
-    </w:p>
-    <w:p>
-      <w:pPr>
-        <w:pStyle w:val="Prrafodelista"/>
-        <w:numPr>
-          <w:ilvl w:val="1"/>
-          <w:numId w:val="4"/>
-        </w:numPr>
-        <w:rPr>
-          <w:lang w:val="en-GB"/>
-        </w:rPr>
-      </w:pPr>
-      <w:r>
-        <w:rPr>
-          <w:lang w:val="en-GB"/>
-        </w:rPr>
-        <w:t xml:space="preserve">Added the method </w:t>
-      </w:r>
-      <w:proofErr w:type="spellStart"/>
-      <w:r>
-        <w:rPr>
-          <w:lang w:val="en-GB"/>
-        </w:rPr>
-        <w:t>checkByPrincipal</w:t>
-      </w:r>
-      <w:proofErr w:type="spellEnd"/>
-      <w:r>
-        <w:rPr>
-          <w:lang w:val="en-GB"/>
-        </w:rPr>
-        <w:t>(</w:t>
-      </w:r>
-      <w:r>
-        <w:rPr>
-          <w:lang w:val="en-GB"/>
-        </w:rPr>
-        <w:t>tutorial</w:t>
-      </w:r>
-      <w:r>
-        <w:rPr>
-          <w:lang w:val="en-GB"/>
-        </w:rPr>
-        <w:t>): check that the principal can edit or delete the object. It helps to refactoring.</w:t>
-      </w:r>
-    </w:p>
-    <w:p>
-      <w:pPr>
-        <w:pStyle w:val="Ttulo4"/>
-        <w:ind w:left="708"/>
-        <w:rPr>
-          <w:lang w:val="en-GB"/>
-        </w:rPr>
-      </w:pPr>
-      <w:proofErr w:type="spellStart"/>
-      <w:r>
-        <w:rPr>
-          <w:lang w:val="en-GB"/>
-        </w:rPr>
-        <w:t>PersonalRecordService</w:t>
-      </w:r>
-      <w:proofErr w:type="spellEnd"/>
-      <w:r>
-        <w:rPr>
-          <w:lang w:val="en-GB"/>
-        </w:rPr>
-        <w:t xml:space="preserve">, </w:t>
-      </w:r>
-      <w:proofErr w:type="spellStart"/>
-      <w:r>
-        <w:rPr>
-          <w:lang w:val="en-GB"/>
-        </w:rPr>
-        <w:t>EducationallRecordService</w:t>
-      </w:r>
-      <w:proofErr w:type="spellEnd"/>
-      <w:r>
-        <w:rPr>
-          <w:lang w:val="en-GB"/>
-        </w:rPr>
-        <w:t xml:space="preserve">, </w:t>
-      </w:r>
-      <w:proofErr w:type="spellStart"/>
-      <w:r>
-        <w:rPr>
-          <w:lang w:val="en-GB"/>
-        </w:rPr>
-        <w:t>ProfessionalRecordService</w:t>
-      </w:r>
-      <w:proofErr w:type="spellEnd"/>
-      <w:r>
-        <w:rPr>
-          <w:lang w:val="en-GB"/>
-        </w:rPr>
-        <w:t xml:space="preserve">, </w:t>
-      </w:r>
-      <w:proofErr w:type="spellStart"/>
-      <w:r>
-        <w:rPr>
-          <w:lang w:val="en-GB"/>
-        </w:rPr>
-        <w:t>MiscellaneousRecordService</w:t>
-      </w:r>
-      <w:proofErr w:type="spellEnd"/>
-      <w:r>
-        <w:rPr>
-          <w:lang w:val="en-GB"/>
-        </w:rPr>
-        <w:t xml:space="preserve"> an</w:t>
-      </w:r>
-      <w:r>
-        <w:rPr>
-          <w:lang w:val="en-GB"/>
-        </w:rPr>
-        <w:t xml:space="preserve">d </w:t>
-      </w:r>
-      <w:proofErr w:type="spellStart"/>
-      <w:r>
-        <w:rPr>
-          <w:lang w:val="en-GB"/>
-        </w:rPr>
-        <w:t>EndorserRecordService</w:t>
-      </w:r>
-      <w:proofErr w:type="spellEnd"/>
-    </w:p>
-    <w:p>
-      <w:pPr>
-        <w:pStyle w:val="Prrafodelista"/>
-        <w:numPr>
-          <w:ilvl w:val="1"/>
-          <w:numId w:val="4"/>
-        </w:numPr>
-        <w:rPr>
-          <w:lang w:val="en-GB"/>
-        </w:rPr>
-      </w:pPr>
-      <w:r>
-        <w:rPr>
-          <w:lang w:val="en-GB"/>
-        </w:rPr>
-        <w:t xml:space="preserve">Added </w:t>
-      </w:r>
-      <w:proofErr w:type="spellStart"/>
-      <w:r>
-        <w:rPr>
-          <w:lang w:val="en-GB"/>
-        </w:rPr>
-        <w:t>checkByPrincipal</w:t>
-      </w:r>
-      <w:proofErr w:type="spellEnd"/>
-      <w:r>
-        <w:rPr>
-          <w:lang w:val="en-GB"/>
-        </w:rPr>
-        <w:t>(</w:t>
-      </w:r>
-      <w:proofErr w:type="spellStart"/>
-      <w:r>
-        <w:rPr>
-          <w:lang w:val="en-GB"/>
-        </w:rPr>
-        <w:t>TRecord</w:t>
-      </w:r>
-      <w:proofErr w:type="spellEnd"/>
-      <w:r>
-        <w:rPr>
-          <w:lang w:val="en-GB"/>
-        </w:rPr>
-        <w:t>): this procedure check if the principal can edit or delete the record “</w:t>
-      </w:r>
-      <w:proofErr w:type="spellStart"/>
-      <w:r>
-        <w:rPr>
-          <w:lang w:val="en-GB"/>
-        </w:rPr>
-        <w:t>TRecord</w:t>
-      </w:r>
-      <w:proofErr w:type="spellEnd"/>
-      <w:r>
-        <w:rPr>
-          <w:lang w:val="en-GB"/>
-        </w:rPr>
-        <w:t>” received as argument.</w:t>
-      </w:r>
-    </w:p>
-    <w:p>
-      <w:pPr>
-        <w:pStyle w:val="Prrafodelista"/>
-        <w:numPr>
-          <w:ilvl w:val="1"/>
-          <w:numId w:val="4"/>
-        </w:numPr>
-        <w:rPr>
-          <w:lang w:val="en-GB"/>
-        </w:rPr>
-      </w:pPr>
-      <w:r>
-        <w:rPr>
-          <w:lang w:val="en-GB"/>
-        </w:rPr>
-        <w:t>T</w:t>
-      </w:r>
-      <w:r>
-        <w:rPr>
-          <w:lang w:val="en-GB"/>
-        </w:rPr>
-        <w:t>he method</w:t>
-      </w:r>
-      <w:r>
-        <w:rPr>
-          <w:lang w:val="en-GB"/>
-        </w:rPr>
-        <w:t>s</w:t>
-      </w:r>
-      <w:r>
-        <w:rPr>
-          <w:lang w:val="en-GB"/>
-        </w:rPr>
-        <w:t xml:space="preserve"> </w:t>
-      </w:r>
-      <w:proofErr w:type="gramStart"/>
-      <w:r>
-        <w:rPr>
-          <w:lang w:val="en-GB"/>
-        </w:rPr>
-        <w:t>save(</w:t>
-      </w:r>
-      <w:proofErr w:type="gramEnd"/>
-      <w:r>
-        <w:rPr>
-          <w:lang w:val="en-GB"/>
-        </w:rPr>
-        <w:t>) and deleted()</w:t>
-      </w:r>
-      <w:r>
-        <w:rPr>
-          <w:lang w:val="en-GB"/>
-        </w:rPr>
-        <w:t xml:space="preserve"> invoke </w:t>
-      </w:r>
-      <w:proofErr w:type="spellStart"/>
-      <w:r>
-        <w:rPr>
-          <w:lang w:val="en-GB"/>
-        </w:rPr>
-        <w:t>checkByPrincipal</w:t>
-      </w:r>
-      <w:proofErr w:type="spellEnd"/>
-      <w:r>
-        <w:rPr>
-          <w:lang w:val="en-GB"/>
-        </w:rPr>
-        <w:t>()</w:t>
-      </w:r>
-      <w:r>
-        <w:rPr>
-          <w:lang w:val="en-GB"/>
-        </w:rPr>
-        <w:t>.</w:t>
-      </w:r>
-    </w:p>
-    <w:p>
-      <w:pPr>
-        <w:pStyle w:val="Ttulo4"/>
-        <w:ind w:firstLine="708"/>
-      </w:pPr>
-      <w:proofErr w:type="spellStart"/>
-      <w:r>
-        <w:t>UtilityService</w:t>
-      </w:r>
-      <w:proofErr w:type="spellEnd"/>
-    </w:p>
-    <w:p>
-      <w:pPr>
-        <w:pStyle w:val="Prrafodelista"/>
-        <w:numPr>
-          <w:ilvl w:val="1"/>
-          <w:numId w:val="4"/>
-        </w:numPr>
-        <w:rPr>
-          <w:lang w:val="en-GB"/>
-        </w:rPr>
-      </w:pPr>
-      <w:r>
-        <w:rPr>
-          <w:lang w:val="en-GB"/>
-        </w:rPr>
-        <w:t xml:space="preserve">The method </w:t>
-      </w:r>
-      <w:proofErr w:type="spellStart"/>
-      <w:proofErr w:type="gramStart"/>
-      <w:r>
-        <w:rPr>
-          <w:lang w:val="en-GB"/>
-        </w:rPr>
-        <w:t>checkDate</w:t>
-      </w:r>
-      <w:proofErr w:type="spellEnd"/>
-      <w:r>
-        <w:rPr>
-          <w:lang w:val="en-GB"/>
-        </w:rPr>
-        <w:t>(</w:t>
-      </w:r>
-      <w:proofErr w:type="gramEnd"/>
-      <w:r>
-        <w:rPr>
-          <w:lang w:val="en-GB"/>
-        </w:rPr>
-        <w:t>start, end) has been created: check t</w:t>
-      </w:r>
-      <w:r>
-        <w:rPr>
-          <w:lang w:val="en-GB"/>
-        </w:rPr>
-        <w:t xml:space="preserve">hat start moment must be before than end moment. This </w:t>
-      </w:r>
-      <w:proofErr w:type="spellStart"/>
-      <w:r>
-        <w:rPr>
-          <w:lang w:val="en-GB"/>
-        </w:rPr>
-        <w:t>methos</w:t>
-      </w:r>
-      <w:proofErr w:type="spellEnd"/>
-      <w:r>
-        <w:rPr>
-          <w:lang w:val="en-GB"/>
-        </w:rPr>
-        <w:t xml:space="preserve"> is invoked in different services several times: </w:t>
-      </w:r>
-      <w:proofErr w:type="spellStart"/>
-      <w:r>
-        <w:rPr>
-          <w:lang w:val="en-GB"/>
-        </w:rPr>
-        <w:t>EducationRecordService</w:t>
-      </w:r>
-      <w:proofErr w:type="spellEnd"/>
-      <w:r>
-        <w:rPr>
-          <w:lang w:val="en-GB"/>
-        </w:rPr>
-        <w:t>::save</w:t>
-      </w:r>
-      <w:r>
-        <w:rPr>
-          <w:lang w:val="en-GB"/>
-        </w:rPr>
-        <w:t xml:space="preserve">, </w:t>
-      </w:r>
-      <w:proofErr w:type="spellStart"/>
-      <w:r>
-        <w:rPr>
-          <w:lang w:val="en-GB"/>
-        </w:rPr>
-        <w:t>ProfessionalRecordService</w:t>
-      </w:r>
-      <w:proofErr w:type="spellEnd"/>
-      <w:r>
-        <w:rPr>
-          <w:lang w:val="en-GB"/>
-        </w:rPr>
-        <w:t>::save</w:t>
-      </w:r>
-      <w:r>
-        <w:rPr>
-          <w:lang w:val="en-GB"/>
-        </w:rPr>
-        <w:t xml:space="preserve">, </w:t>
-      </w:r>
-      <w:proofErr w:type="spellStart"/>
-      <w:r>
-        <w:rPr>
-          <w:lang w:val="en-GB"/>
-        </w:rPr>
-        <w:t>PhaseService</w:t>
-      </w:r>
-      <w:proofErr w:type="spellEnd"/>
-      <w:r>
-        <w:rPr>
-          <w:lang w:val="en-GB"/>
-        </w:rPr>
-        <w:t xml:space="preserve">::save, </w:t>
-      </w:r>
-      <w:proofErr w:type="spellStart"/>
-      <w:r>
-        <w:rPr>
-          <w:lang w:val="en-GB"/>
-        </w:rPr>
-        <w:t>FixUpTaskService</w:t>
-      </w:r>
-      <w:proofErr w:type="spellEnd"/>
-      <w:r>
-        <w:rPr>
-          <w:lang w:val="en-GB"/>
-        </w:rPr>
-        <w:t>::save</w:t>
-      </w:r>
-      <w:r>
-        <w:rPr>
-          <w:lang w:val="en-GB"/>
-        </w:rPr>
-        <w:t xml:space="preserve">, </w:t>
-      </w:r>
-      <w:proofErr w:type="spellStart"/>
-      <w:r>
-        <w:rPr>
-          <w:lang w:val="en-GB"/>
-        </w:rPr>
-        <w:t>Note</w:t>
-      </w:r>
-      <w:r>
-        <w:rPr>
-          <w:lang w:val="en-GB"/>
-        </w:rPr>
-        <w:t>Service</w:t>
-      </w:r>
-      <w:proofErr w:type="spellEnd"/>
-      <w:r>
-        <w:rPr>
-          <w:lang w:val="en-GB"/>
-        </w:rPr>
-        <w:t>::save</w:t>
-      </w:r>
-      <w:r>
-        <w:rPr>
-          <w:lang w:val="en-GB"/>
-        </w:rPr>
-        <w:t xml:space="preserve"> and</w:t>
-      </w:r>
-      <w:r>
-        <w:rPr>
-          <w:lang w:val="en-GB"/>
-        </w:rPr>
-        <w:t xml:space="preserve"> </w:t>
-      </w:r>
-      <w:proofErr w:type="spellStart"/>
-      <w:r>
-        <w:rPr>
-          <w:lang w:val="en-GB"/>
-        </w:rPr>
-        <w:t>ReportService</w:t>
-      </w:r>
-      <w:proofErr w:type="spellEnd"/>
-      <w:r>
-        <w:rPr>
-          <w:lang w:val="en-GB"/>
-        </w:rPr>
-        <w:t>::save.</w:t>
-      </w:r>
-    </w:p>
-    <w:p>
-      <w:pPr>
-        <w:pStyle w:val="Prrafodelista"/>
-        <w:numPr>
-          <w:ilvl w:val="1"/>
-          <w:numId w:val="4"/>
-        </w:numPr>
-        <w:rPr>
-          <w:lang w:val="en-GB"/>
-        </w:rPr>
-      </w:pPr>
-      <w:r>
-        <w:rPr>
-          <w:lang w:val="en-GB"/>
-        </w:rPr>
-        <w:t xml:space="preserve">The method </w:t>
-      </w:r>
-      <w:proofErr w:type="spellStart"/>
-      <w:r>
-        <w:rPr>
-          <w:lang w:val="en-GB"/>
-        </w:rPr>
-        <w:t>current_</w:t>
-      </w:r>
-      <w:proofErr w:type="gramStart"/>
-      <w:r>
-        <w:rPr>
-          <w:lang w:val="en-GB"/>
-        </w:rPr>
-        <w:t>moment</w:t>
-      </w:r>
-      <w:proofErr w:type="spellEnd"/>
-      <w:r>
-        <w:rPr>
-          <w:lang w:val="en-GB"/>
-        </w:rPr>
-        <w:t>(</w:t>
-      </w:r>
-      <w:proofErr w:type="gramEnd"/>
-      <w:r>
-        <w:rPr>
-          <w:lang w:val="en-GB"/>
-        </w:rPr>
-        <w:t>)</w:t>
-      </w:r>
-      <w:r>
-        <w:rPr>
-          <w:lang w:val="en-GB"/>
-        </w:rPr>
-        <w:t xml:space="preserve"> has been created. It helps to refactoring. It is invoked in several services: </w:t>
-      </w:r>
-      <w:proofErr w:type="spellStart"/>
-      <w:proofErr w:type="gramStart"/>
-      <w:r>
-        <w:rPr>
-          <w:lang w:val="en-GB"/>
-        </w:rPr>
-        <w:t>ApplicationService</w:t>
-      </w:r>
-      <w:proofErr w:type="spellEnd"/>
-      <w:r>
-        <w:rPr>
-          <w:lang w:val="en-GB"/>
-        </w:rPr>
-        <w:t>,::</w:t>
-      </w:r>
-      <w:proofErr w:type="gramEnd"/>
-      <w:r>
-        <w:rPr>
-          <w:lang w:val="en-GB"/>
-        </w:rPr>
-        <w:t xml:space="preserve">save </w:t>
-      </w:r>
-      <w:proofErr w:type="spellStart"/>
-      <w:r>
-        <w:rPr>
-          <w:lang w:val="en-GB"/>
-        </w:rPr>
-        <w:t>TutorialService</w:t>
-      </w:r>
-      <w:proofErr w:type="spellEnd"/>
-      <w:r>
-        <w:rPr>
-          <w:lang w:val="en-GB"/>
-        </w:rPr>
-        <w:t xml:space="preserve">::save, </w:t>
-      </w:r>
-      <w:proofErr w:type="spellStart"/>
-      <w:r>
-        <w:rPr>
-          <w:lang w:val="en-GB"/>
-        </w:rPr>
-        <w:t>FinderService</w:t>
-      </w:r>
-      <w:proofErr w:type="spellEnd"/>
-      <w:r>
-        <w:rPr>
-          <w:lang w:val="en-GB"/>
-        </w:rPr>
-        <w:t>::save</w:t>
-      </w:r>
-      <w:r>
-        <w:rPr>
-          <w:lang w:val="en-GB"/>
-        </w:rPr>
-        <w:t xml:space="preserve">, </w:t>
-      </w:r>
-      <w:proofErr w:type="spellStart"/>
-      <w:r>
-        <w:rPr>
-          <w:lang w:val="en-GB"/>
-        </w:rPr>
-        <w:t>FixUpTaskService</w:t>
-      </w:r>
-      <w:proofErr w:type="spellEnd"/>
-      <w:r>
-        <w:rPr>
-          <w:lang w:val="en-GB"/>
-        </w:rPr>
-        <w:t xml:space="preserve">::save, </w:t>
-      </w:r>
-      <w:proofErr w:type="spellStart"/>
-      <w:r>
-        <w:rPr>
-          <w:lang w:val="en-GB"/>
-        </w:rPr>
-        <w:t>ComplaintService</w:t>
-      </w:r>
-      <w:proofErr w:type="spellEnd"/>
-      <w:r>
-        <w:rPr>
-          <w:lang w:val="en-GB"/>
-        </w:rPr>
-        <w:t xml:space="preserve">::save, </w:t>
-      </w:r>
-      <w:proofErr w:type="spellStart"/>
-      <w:r>
-        <w:rPr>
-          <w:lang w:val="en-GB"/>
-        </w:rPr>
-        <w:t>ReportService</w:t>
-      </w:r>
-      <w:proofErr w:type="spellEnd"/>
-      <w:r>
-        <w:rPr>
-          <w:lang w:val="en-GB"/>
-        </w:rPr>
-        <w:t xml:space="preserve">::save, </w:t>
-      </w:r>
-      <w:proofErr w:type="spellStart"/>
-      <w:r>
-        <w:rPr>
-          <w:lang w:val="en-GB"/>
-        </w:rPr>
-        <w:t>NoteService</w:t>
-      </w:r>
-      <w:proofErr w:type="spellEnd"/>
-      <w:r>
-        <w:rPr>
-          <w:lang w:val="en-GB"/>
-        </w:rPr>
-        <w:t>::save</w:t>
-      </w:r>
-      <w:r>
-        <w:rPr>
-          <w:lang w:val="en-GB"/>
-        </w:rPr>
-        <w:t>,</w:t>
-      </w:r>
-      <w:r>
-        <w:rPr>
-          <w:lang w:val="en-GB"/>
-        </w:rPr>
-        <w:t xml:space="preserve"> </w:t>
-      </w:r>
-      <w:proofErr w:type="spellStart"/>
-      <w:r>
-        <w:rPr>
-          <w:lang w:val="en-GB"/>
-        </w:rPr>
-        <w:t>EndorsementService</w:t>
-      </w:r>
-      <w:proofErr w:type="spellEnd"/>
-      <w:r>
-        <w:rPr>
-          <w:lang w:val="en-GB"/>
-        </w:rPr>
-        <w:t>::save</w:t>
-      </w:r>
-      <w:r>
-        <w:rPr>
-          <w:lang w:val="en-GB"/>
-        </w:rPr>
-        <w:t xml:space="preserve"> and </w:t>
-      </w:r>
-      <w:proofErr w:type="spellStart"/>
-      <w:r>
-        <w:rPr>
-          <w:lang w:val="en-GB"/>
-        </w:rPr>
-        <w:t>MessageService</w:t>
-      </w:r>
-      <w:proofErr w:type="spellEnd"/>
-      <w:r>
-        <w:rPr>
-          <w:lang w:val="en-GB"/>
-        </w:rPr>
-        <w:t>::save.</w:t>
-      </w:r>
-    </w:p>
-    <w:p>
-      <w:pPr>
-        <w:pStyle w:val="Prrafodelista"/>
-        <w:numPr>
-          <w:ilvl w:val="1"/>
-          <w:numId w:val="4"/>
-        </w:numPr>
-        <w:rPr>
-          <w:lang w:val="en-GB"/>
-        </w:rPr>
-      </w:pPr>
-      <w:r>
-        <w:rPr>
-          <w:lang w:val="en-GB"/>
-        </w:rPr>
-        <w:t xml:space="preserve">The procedure </w:t>
-      </w:r>
-      <w:proofErr w:type="spellStart"/>
-      <w:r>
-        <w:rPr>
-          <w:lang w:val="en-GB"/>
-        </w:rPr>
-        <w:t>checkName</w:t>
-      </w:r>
-      <w:proofErr w:type="spellEnd"/>
-      <w:r>
-        <w:rPr>
-          <w:lang w:val="en-GB"/>
-        </w:rPr>
-        <w:t xml:space="preserve">(actor) has been added. It checks if name actor’s is not “System”. </w:t>
-      </w:r>
-      <w:proofErr w:type="spellStart"/>
-      <w:r>
-        <w:rPr>
-          <w:lang w:val="en-GB"/>
-        </w:rPr>
-        <w:t>CustomerService</w:t>
-      </w:r>
-      <w:proofErr w:type="spellEnd"/>
-      <w:r>
-        <w:rPr>
-          <w:lang w:val="en-GB"/>
-        </w:rPr>
-        <w:t xml:space="preserve">::save, </w:t>
-      </w:r>
-      <w:proofErr w:type="spellStart"/>
-      <w:r>
-        <w:rPr>
-          <w:lang w:val="en-GB"/>
-        </w:rPr>
-        <w:t>AdministratorService</w:t>
-      </w:r>
-      <w:proofErr w:type="spellEnd"/>
-      <w:r>
-        <w:rPr>
-          <w:lang w:val="en-GB"/>
-        </w:rPr>
-        <w:t xml:space="preserve">::save, </w:t>
-      </w:r>
-      <w:proofErr w:type="spellStart"/>
-      <w:r>
-        <w:rPr>
-          <w:lang w:val="en-GB"/>
-        </w:rPr>
-        <w:t>SponsorService</w:t>
-      </w:r>
-      <w:proofErr w:type="spellEnd"/>
-      <w:r>
-        <w:rPr>
-          <w:lang w:val="en-GB"/>
-        </w:rPr>
-        <w:t xml:space="preserve">::save, </w:t>
-      </w:r>
-      <w:proofErr w:type="spellStart"/>
-      <w:r>
-        <w:rPr>
-          <w:lang w:val="en-GB"/>
-        </w:rPr>
-        <w:t>HandyWorkerService</w:t>
-      </w:r>
-      <w:proofErr w:type="spellEnd"/>
-      <w:r>
-        <w:rPr>
-          <w:lang w:val="en-GB"/>
-        </w:rPr>
-        <w:t xml:space="preserve">::save and </w:t>
-      </w:r>
-      <w:proofErr w:type="spellStart"/>
-      <w:r>
-        <w:rPr>
-          <w:lang w:val="en-GB"/>
-        </w:rPr>
-        <w:t>RefereeService</w:t>
-      </w:r>
-      <w:proofErr w:type="spellEnd"/>
-      <w:r>
-        <w:rPr>
-          <w:lang w:val="en-GB"/>
-        </w:rPr>
-        <w:t>::save use it.</w:t>
-      </w:r>
-    </w:p>
-    <w:p>
-      <w:pPr>
-        <w:pStyle w:val="Prrafodelista"/>
-        <w:numPr>
-          <w:ilvl w:val="1"/>
-          <w:numId w:val="4"/>
-        </w:numPr>
-        <w:rPr>
-          <w:lang w:val="en-GB"/>
-        </w:rPr>
-      </w:pPr>
-      <w:r>
-        <w:rPr>
-          <w:lang w:val="en-GB"/>
-        </w:rPr>
-        <w:lastRenderedPageBreak/>
-        <w:t xml:space="preserve">The method </w:t>
-      </w:r>
-      <w:proofErr w:type="spellStart"/>
-      <w:proofErr w:type="gramStart"/>
-      <w:r>
-        <w:rPr>
-          <w:lang w:val="en-GB"/>
-        </w:rPr>
-        <w:t>UtilityService</w:t>
-      </w:r>
-      <w:proofErr w:type="spellEnd"/>
-      <w:r>
-        <w:rPr>
-          <w:lang w:val="en-GB"/>
-        </w:rPr>
-        <w:t>::</w:t>
-      </w:r>
-      <w:proofErr w:type="spellStart"/>
-      <w:proofErr w:type="gramEnd"/>
-      <w:r>
-        <w:rPr>
-          <w:lang w:val="en-GB"/>
-        </w:rPr>
-        <w:t>generateValidTicker</w:t>
-      </w:r>
-      <w:proofErr w:type="spellEnd"/>
-      <w:r>
-        <w:rPr>
-          <w:lang w:val="en-GB"/>
-        </w:rPr>
-        <w:t xml:space="preserve"> now also check if the new ticker generated is already in use </w:t>
-      </w:r>
-      <w:r>
-        <w:rPr>
-          <w:lang w:val="en-GB"/>
-        </w:rPr>
-        <w:t>i</w:t>
-      </w:r>
-      <w:r>
-        <w:rPr>
-          <w:lang w:val="en-GB"/>
-        </w:rPr>
-        <w:t xml:space="preserve">n any </w:t>
-      </w:r>
-      <w:proofErr w:type="spellStart"/>
-      <w:r>
-        <w:rPr>
-          <w:lang w:val="en-GB"/>
-        </w:rPr>
-        <w:t>FixUpTask</w:t>
-      </w:r>
-      <w:proofErr w:type="spellEnd"/>
-      <w:r>
-        <w:rPr>
-          <w:lang w:val="en-GB"/>
-        </w:rPr>
-        <w:t xml:space="preserve"> or Complaint.</w:t>
-      </w:r>
-    </w:p>
-    <w:p>
-      <w:pPr>
-        <w:pStyle w:val="Prrafodelista"/>
-        <w:numPr>
-          <w:ilvl w:val="1"/>
-          <w:numId w:val="4"/>
-        </w:numPr>
-        <w:rPr>
-          <w:lang w:val="en-GB"/>
-        </w:rPr>
-      </w:pPr>
-      <w:proofErr w:type="spellStart"/>
-      <w:proofErr w:type="gramStart"/>
-      <w:r>
-        <w:rPr>
-          <w:lang w:val="en-GB"/>
-        </w:rPr>
-        <w:t>UtilityService</w:t>
-      </w:r>
-      <w:proofErr w:type="spellEnd"/>
-      <w:r>
-        <w:rPr>
-          <w:lang w:val="en-GB"/>
-        </w:rPr>
-        <w:t>::</w:t>
-      </w:r>
-      <w:proofErr w:type="spellStart"/>
-      <w:proofErr w:type="gramEnd"/>
       <w:r>
         <w:rPr>
           <w:lang w:val="en-GB"/>
@@ -7750,7 +8251,7 @@
 </file>
 
 <file path=word/numbering.xml><?xml version="1.0" encoding="utf-8"?>
-<w:numbering xmlns:wpc="http://schemas.microsoft.com/office/word/2010/wordprocessingCanvas" xmlns:cx="http://schemas.microsoft.com/office/drawing/2014/chartex" xmlns:cx1="http://schemas.microsoft.com/office/drawing/2015/9/8/chartex" xmlns:cx2="http://schemas.microsoft.com/office/drawing/2015/10/21/chartex" xmlns:cx3="http://schemas.microsoft.com/office/drawing/2016/5/9/chartex" xmlns:cx4="http://schemas.microsoft.com/office/drawing/2016/5/10/chartex" xmlns:cx5="http://schemas.microsoft.com/office/drawing/2016/5/11/chartex" xmlns:cx6="http://schemas.microsoft.com/office/drawing/2016/5/12/chartex" xmlns:cx7="http://schemas.microsoft.com/office/drawing/2016/5/13/chartex" xmlns:cx8="http://schemas.microsoft.com/office/drawing/2016/5/14/chartex" xmlns:mc="http://schemas.openxmlformats.org/markup-compatibility/2006" xmlns:aink="http://schemas.microsoft.com/office/drawing/2016/ink" xmlns:am3d="http://schemas.microsoft.com/office/drawing/2017/model3d" xmlns:o="urn:schemas-microsoft-com:office:office" xmlns:r="http://schemas.openxmlformats.org/officeDocument/2006/relationships" xmlns:m="http://schemas.openxmlformats.org/officeDocument/2006/math" xmlns:v="urn:schemas-microsoft-com:vml" xmlns:wp14="http://schemas.microsoft.com/office/word/2010/wordprocessingDrawing" xmlns:wp="http://schemas.openxmlformats.org/drawingml/2006/wordprocessingDrawing" xmlns:w10="urn:schemas-microsoft-com:office:word" xmlns:w="http://schemas.openxmlformats.org/wordprocessingml/2006/main" xmlns:w14="http://schemas.microsoft.com/office/word/2010/wordml" xmlns:w15="http://schemas.microsoft.com/office/word/2012/wordml" xmlns:w16cid="http://schemas.microsoft.com/office/word/2016/wordml/cid" xmlns:w16se="http://schemas.microsoft.com/office/word/2015/wordml/symex" xmlns:wpg="http://schemas.microsoft.com/office/word/2010/wordprocessingGroup" xmlns:wpi="http://schemas.microsoft.com/office/word/2010/wordprocessingInk" xmlns:wne="http://schemas.microsoft.com/office/word/2006/wordml" xmlns:wps="http://schemas.microsoft.com/office/word/2010/wordprocessingShape" mc:Ignorable="w14 w15 w16se w16cid wp14">
+<w:numbering xmlns:wpc="http://schemas.microsoft.com/office/word/2010/wordprocessingCanvas" xmlns:mc="http://schemas.openxmlformats.org/markup-compatibility/2006" xmlns:o="urn:schemas-microsoft-com:office:office" xmlns:r="http://schemas.openxmlformats.org/officeDocument/2006/relationships" xmlns:m="http://schemas.openxmlformats.org/officeDocument/2006/math" xmlns:v="urn:schemas-microsoft-com:vml" xmlns:wp14="http://schemas.microsoft.com/office/word/2010/wordprocessingDrawing" xmlns:wp="http://schemas.openxmlformats.org/drawingml/2006/wordprocessingDrawing" xmlns:w10="urn:schemas-microsoft-com:office:word" xmlns:w="http://schemas.openxmlformats.org/wordprocessingml/2006/main" xmlns:w14="http://schemas.microsoft.com/office/word/2010/wordml" xmlns:w15="http://schemas.microsoft.com/office/word/2012/wordml" xmlns:wpg="http://schemas.microsoft.com/office/word/2010/wordprocessingGroup" xmlns:wpi="http://schemas.microsoft.com/office/word/2010/wordprocessingInk" xmlns:wne="http://schemas.microsoft.com/office/word/2006/wordml" xmlns:wps="http://schemas.microsoft.com/office/word/2010/wordprocessingShape" mc:Ignorable="w14 w15 wp14">
   <w:abstractNum w:abstractNumId="0" w15:restartNumberingAfterBreak="0">
     <w:nsid w:val="04B77F94"/>
     <w:multiLevelType w:val="hybridMultilevel"/>
@@ -9352,7 +9853,7 @@
 </file>
 
 <file path=word/styles.xml><?xml version="1.0" encoding="utf-8"?>
-<w:styles xmlns:mc="http://schemas.openxmlformats.org/markup-compatibility/2006" xmlns:r="http://schemas.openxmlformats.org/officeDocument/2006/relationships" xmlns:w="http://schemas.openxmlformats.org/wordprocessingml/2006/main" xmlns:w14="http://schemas.microsoft.com/office/word/2010/wordml" xmlns:w15="http://schemas.microsoft.com/office/word/2012/wordml" xmlns:w16cid="http://schemas.microsoft.com/office/word/2016/wordml/cid" xmlns:w16se="http://schemas.microsoft.com/office/word/2015/wordml/symex" mc:Ignorable="w14 w15 w16se w16cid">
+<w:styles xmlns:mc="http://schemas.openxmlformats.org/markup-compatibility/2006" xmlns:r="http://schemas.openxmlformats.org/officeDocument/2006/relationships" xmlns:w="http://schemas.openxmlformats.org/wordprocessingml/2006/main" xmlns:w14="http://schemas.microsoft.com/office/word/2010/wordml" xmlns:w15="http://schemas.microsoft.com/office/word/2012/wordml" mc:Ignorable="w14 w15">
   <w:docDefaults>
     <w:rPrDefault>
       <w:rPr>
@@ -9368,7 +9869,7 @@
       </w:pPr>
     </w:pPrDefault>
   </w:docDefaults>
-  <w:latentStyles w:defLockedState="0" w:defUIPriority="99" w:defSemiHidden="0" w:defUnhideWhenUsed="0" w:defQFormat="0" w:count="375">
+  <w:latentStyles w:defLockedState="0" w:defUIPriority="99" w:defSemiHidden="0" w:defUnhideWhenUsed="0" w:defQFormat="0" w:count="371">
     <w:lsdException w:name="Normal" w:uiPriority="0" w:qFormat="1"/>
     <w:lsdException w:name="heading 1" w:uiPriority="9" w:qFormat="1"/>
     <w:lsdException w:name="heading 2" w:semiHidden="1" w:uiPriority="9" w:unhideWhenUsed="1" w:qFormat="1"/>
@@ -9740,10 +10241,6 @@
     <w:lsdException w:name="List Table 5 Dark Accent 6" w:uiPriority="50"/>
     <w:lsdException w:name="List Table 6 Colorful Accent 6" w:uiPriority="51"/>
     <w:lsdException w:name="List Table 7 Colorful Accent 6" w:uiPriority="52"/>
-    <w:lsdException w:name="Mention" w:semiHidden="1" w:unhideWhenUsed="1"/>
-    <w:lsdException w:name="Smart Hyperlink" w:semiHidden="1" w:unhideWhenUsed="1"/>
-    <w:lsdException w:name="Hashtag" w:semiHidden="1" w:unhideWhenUsed="1"/>
-    <w:lsdException w:name="Unresolved Mention" w:semiHidden="1" w:unhideWhenUsed="1"/>
   </w:latentStyles>
   <w:style w:type="paragraph" w:default="1" w:styleId="Normal">
     <w:name w:val="Normal"/>
@@ -9863,11 +10360,11 @@
     <w:semiHidden/>
     <w:unhideWhenUsed/>
   </w:style>
-  <w:style w:type="paragraph" w:styleId="Ttulo">
+  <w:style w:type="paragraph" w:styleId="Puesto">
     <w:name w:val="Title"/>
     <w:basedOn w:val="Normal"/>
     <w:next w:val="Normal"/>
-    <w:link w:val="TtuloCar"/>
+    <w:link w:val="PuestoCar"/>
     <w:uiPriority w:val="10"/>
     <w:qFormat/>
     <w:rsid w:val="005A62B7"/>
@@ -9883,10 +10380,10 @@
       <w:szCs w:val="56"/>
     </w:rPr>
   </w:style>
-  <w:style w:type="character" w:customStyle="1" w:styleId="TtuloCar">
-    <w:name w:val="Título Car"/>
+  <w:style w:type="character" w:customStyle="1" w:styleId="PuestoCar">
+    <w:name w:val="Puesto Car"/>
     <w:basedOn w:val="Fuentedeprrafopredeter"/>
-    <w:link w:val="Ttulo"/>
+    <w:link w:val="Puesto"/>
     <w:uiPriority w:val="10"/>
     <w:rsid w:val="005A62B7"/>
     <w:rPr>
@@ -10313,7 +10810,7 @@
 </file>
 
 <file path=customXml/itemProps1.xml><?xml version="1.0" encoding="utf-8"?>
-<ds:datastoreItem xmlns:ds="http://schemas.openxmlformats.org/officeDocument/2006/customXml" ds:itemID="{2A3C243F-271B-419D-AE2A-D3E8BCC3A151}">
+<ds:datastoreItem xmlns:ds="http://schemas.openxmlformats.org/officeDocument/2006/customXml" ds:itemID="{EB05B475-88D7-405F-88DF-47ACD9A0812D}">
   <ds:schemaRefs>
     <ds:schemaRef ds:uri="http://schemas.openxmlformats.org/officeDocument/2006/bibliography"/>
   </ds:schemaRefs>

--- a/D05/Changelog.docx
+++ b/D05/Changelog.docx
@@ -1,10 +1,10 @@
 
 <file path=word/document.xml><?xml version="1.0" encoding="utf-8"?>
-<w:document xmlns:wpc="http://schemas.microsoft.com/office/word/2010/wordprocessingCanvas" xmlns:mc="http://schemas.openxmlformats.org/markup-compatibility/2006" xmlns:o="urn:schemas-microsoft-com:office:office" xmlns:r="http://schemas.openxmlformats.org/officeDocument/2006/relationships" xmlns:m="http://schemas.openxmlformats.org/officeDocument/2006/math" xmlns:v="urn:schemas-microsoft-com:vml" xmlns:wp14="http://schemas.microsoft.com/office/word/2010/wordprocessingDrawing" xmlns:wp="http://schemas.openxmlformats.org/drawingml/2006/wordprocessingDrawing" xmlns:w10="urn:schemas-microsoft-com:office:word" xmlns:w="http://schemas.openxmlformats.org/wordprocessingml/2006/main" xmlns:w14="http://schemas.microsoft.com/office/word/2010/wordml" xmlns:w15="http://schemas.microsoft.com/office/word/2012/wordml" xmlns:wpg="http://schemas.microsoft.com/office/word/2010/wordprocessingGroup" xmlns:wpi="http://schemas.microsoft.com/office/word/2010/wordprocessingInk" xmlns:wne="http://schemas.microsoft.com/office/word/2006/wordml" xmlns:wps="http://schemas.microsoft.com/office/word/2010/wordprocessingShape" mc:Ignorable="w14 w15 wp14">
+<w:document xmlns:wpc="http://schemas.microsoft.com/office/word/2010/wordprocessingCanvas" xmlns:cx="http://schemas.microsoft.com/office/drawing/2014/chartex" xmlns:cx1="http://schemas.microsoft.com/office/drawing/2015/9/8/chartex" xmlns:cx2="http://schemas.microsoft.com/office/drawing/2015/10/21/chartex" xmlns:cx3="http://schemas.microsoft.com/office/drawing/2016/5/9/chartex" xmlns:cx4="http://schemas.microsoft.com/office/drawing/2016/5/10/chartex" xmlns:cx5="http://schemas.microsoft.com/office/drawing/2016/5/11/chartex" xmlns:cx6="http://schemas.microsoft.com/office/drawing/2016/5/12/chartex" xmlns:cx7="http://schemas.microsoft.com/office/drawing/2016/5/13/chartex" xmlns:cx8="http://schemas.microsoft.com/office/drawing/2016/5/14/chartex" xmlns:mc="http://schemas.openxmlformats.org/markup-compatibility/2006" xmlns:aink="http://schemas.microsoft.com/office/drawing/2016/ink" xmlns:am3d="http://schemas.microsoft.com/office/drawing/2017/model3d" xmlns:o="urn:schemas-microsoft-com:office:office" xmlns:r="http://schemas.openxmlformats.org/officeDocument/2006/relationships" xmlns:m="http://schemas.openxmlformats.org/officeDocument/2006/math" xmlns:v="urn:schemas-microsoft-com:vml" xmlns:wp14="http://schemas.microsoft.com/office/word/2010/wordprocessingDrawing" xmlns:wp="http://schemas.openxmlformats.org/drawingml/2006/wordprocessingDrawing" xmlns:w10="urn:schemas-microsoft-com:office:word" xmlns:w="http://schemas.openxmlformats.org/wordprocessingml/2006/main" xmlns:w14="http://schemas.microsoft.com/office/word/2010/wordml" xmlns:w15="http://schemas.microsoft.com/office/word/2012/wordml" xmlns:w16cid="http://schemas.microsoft.com/office/word/2016/wordml/cid" xmlns:w16se="http://schemas.microsoft.com/office/word/2015/wordml/symex" xmlns:wpg="http://schemas.microsoft.com/office/word/2010/wordprocessingGroup" xmlns:wpi="http://schemas.microsoft.com/office/word/2010/wordprocessingInk" xmlns:wne="http://schemas.microsoft.com/office/word/2006/wordml" xmlns:wps="http://schemas.microsoft.com/office/word/2010/wordprocessingShape" mc:Ignorable="w14 w15 w16se w16cid wp14">
   <w:body>
     <w:p>
       <w:pPr>
-        <w:pStyle w:val="Puesto"/>
+        <w:pStyle w:val="Ttulo"/>
         <w:jc w:val="center"/>
         <w:rPr>
           <w:lang w:val="en-US"/>
@@ -181,7 +181,7 @@
       </w:pPr>
       <w:proofErr w:type="spellStart"/>
       <w:r>
-        <w:t>Sponsorship</w:t>
+        <w:t>EducationRecord</w:t>
       </w:r>
       <w:proofErr w:type="spellEnd"/>
     </w:p>
@@ -200,6 +200,226 @@
         <w:rPr>
           <w:lang w:val="en-US"/>
         </w:rPr>
+        <w:t xml:space="preserve">@URL annotation has been deleted from </w:t>
+      </w:r>
+      <w:proofErr w:type="spellStart"/>
+      <w:proofErr w:type="gramStart"/>
+      <w:r>
+        <w:rPr>
+          <w:lang w:val="en-US"/>
+        </w:rPr>
+        <w:t>EducationRecord</w:t>
+      </w:r>
+      <w:proofErr w:type="spellEnd"/>
+      <w:r>
+        <w:rPr>
+          <w:lang w:val="en-US"/>
+        </w:rPr>
+        <w:t>::</w:t>
+      </w:r>
+      <w:proofErr w:type="gramEnd"/>
+      <w:r>
+        <w:rPr>
+          <w:lang w:val="en-US"/>
+        </w:rPr>
+        <w:t>attachment. This annotation is not compatible with multiple URL in the same attribute</w:t>
+      </w:r>
+      <w:r>
+        <w:rPr>
+          <w:lang w:val="en-US"/>
+        </w:rPr>
+        <w:t>.</w:t>
+      </w:r>
+    </w:p>
+    <w:p>
+      <w:pPr>
+        <w:pStyle w:val="Ttulo4"/>
+        <w:ind w:firstLine="708"/>
+      </w:pPr>
+      <w:proofErr w:type="spellStart"/>
+      <w:r>
+        <w:t>MiscellaneousRecord</w:t>
+      </w:r>
+      <w:proofErr w:type="spellEnd"/>
+    </w:p>
+    <w:p>
+      <w:pPr>
+        <w:pStyle w:val="Prrafodelista"/>
+        <w:numPr>
+          <w:ilvl w:val="0"/>
+          <w:numId w:val="14"/>
+        </w:numPr>
+        <w:rPr>
+          <w:lang w:val="en-US"/>
+        </w:rPr>
+      </w:pPr>
+      <w:r>
+        <w:rPr>
+          <w:lang w:val="en-US"/>
+        </w:rPr>
+        <w:t xml:space="preserve">@URL annotation has been deleted from </w:t>
+      </w:r>
+      <w:proofErr w:type="spellStart"/>
+      <w:proofErr w:type="gramStart"/>
+      <w:r>
+        <w:rPr>
+          <w:lang w:val="en-US"/>
+        </w:rPr>
+        <w:t>MiscellaneousRecord</w:t>
+      </w:r>
+      <w:proofErr w:type="spellEnd"/>
+      <w:r>
+        <w:rPr>
+          <w:lang w:val="en-US"/>
+        </w:rPr>
+        <w:t>::</w:t>
+      </w:r>
+      <w:proofErr w:type="gramEnd"/>
+      <w:r>
+        <w:rPr>
+          <w:lang w:val="en-US"/>
+        </w:rPr>
+        <w:t>attachment. This annotation is not compatible with multiple URL in the same attribute</w:t>
+      </w:r>
+      <w:r>
+        <w:rPr>
+          <w:lang w:val="en-US"/>
+        </w:rPr>
+        <w:t>.</w:t>
+      </w:r>
+    </w:p>
+    <w:p>
+      <w:pPr>
+        <w:pStyle w:val="Ttulo4"/>
+        <w:ind w:firstLine="708"/>
+      </w:pPr>
+      <w:proofErr w:type="spellStart"/>
+      <w:r>
+        <w:t>ProfessionalRecord</w:t>
+      </w:r>
+      <w:proofErr w:type="spellEnd"/>
+    </w:p>
+    <w:p>
+      <w:pPr>
+        <w:pStyle w:val="Prrafodelista"/>
+        <w:numPr>
+          <w:ilvl w:val="0"/>
+          <w:numId w:val="14"/>
+        </w:numPr>
+        <w:rPr>
+          <w:lang w:val="en-US"/>
+        </w:rPr>
+      </w:pPr>
+      <w:r>
+        <w:rPr>
+          <w:lang w:val="en-US"/>
+        </w:rPr>
+        <w:t xml:space="preserve">@URL annotation has been deleted from </w:t>
+      </w:r>
+      <w:proofErr w:type="spellStart"/>
+      <w:proofErr w:type="gramStart"/>
+      <w:r>
+        <w:rPr>
+          <w:lang w:val="en-US"/>
+        </w:rPr>
+        <w:t>ProfessionalRecord</w:t>
+      </w:r>
+      <w:proofErr w:type="spellEnd"/>
+      <w:r>
+        <w:rPr>
+          <w:lang w:val="en-US"/>
+        </w:rPr>
+        <w:t>::</w:t>
+      </w:r>
+      <w:proofErr w:type="gramEnd"/>
+      <w:r>
+        <w:rPr>
+          <w:lang w:val="en-US"/>
+        </w:rPr>
+        <w:t>attachment. This annotation is not compatible with multiple URL in the same attribute</w:t>
+      </w:r>
+      <w:r>
+        <w:rPr>
+          <w:lang w:val="en-US"/>
+        </w:rPr>
+        <w:t>.</w:t>
+      </w:r>
+    </w:p>
+    <w:p>
+      <w:pPr>
+        <w:pStyle w:val="Ttulo4"/>
+        <w:ind w:firstLine="708"/>
+      </w:pPr>
+      <w:proofErr w:type="spellStart"/>
+      <w:r>
+        <w:t>Report</w:t>
+      </w:r>
+      <w:proofErr w:type="spellEnd"/>
+    </w:p>
+    <w:p>
+      <w:pPr>
+        <w:pStyle w:val="Prrafodelista"/>
+        <w:numPr>
+          <w:ilvl w:val="0"/>
+          <w:numId w:val="14"/>
+        </w:numPr>
+        <w:rPr>
+          <w:lang w:val="en-US"/>
+        </w:rPr>
+      </w:pPr>
+      <w:r>
+        <w:rPr>
+          <w:lang w:val="en-US"/>
+        </w:rPr>
+        <w:t xml:space="preserve">@URL annotation has been deleted from </w:t>
+      </w:r>
+      <w:proofErr w:type="gramStart"/>
+      <w:r>
+        <w:rPr>
+          <w:lang w:val="en-US"/>
+        </w:rPr>
+        <w:t>Report::</w:t>
+      </w:r>
+      <w:proofErr w:type="gramEnd"/>
+      <w:r>
+        <w:rPr>
+          <w:lang w:val="en-US"/>
+        </w:rPr>
+        <w:t>attachments. This annotation is not compatible with multiple URL in the same attribute</w:t>
+      </w:r>
+      <w:r>
+        <w:rPr>
+          <w:lang w:val="en-US"/>
+        </w:rPr>
+        <w:t>.</w:t>
+      </w:r>
+    </w:p>
+    <w:p>
+      <w:pPr>
+        <w:pStyle w:val="Ttulo4"/>
+        <w:ind w:firstLine="708"/>
+      </w:pPr>
+      <w:proofErr w:type="spellStart"/>
+      <w:r>
+        <w:t>Sponsorship</w:t>
+      </w:r>
+      <w:proofErr w:type="spellEnd"/>
+    </w:p>
+    <w:p>
+      <w:pPr>
+        <w:pStyle w:val="Prrafodelista"/>
+        <w:numPr>
+          <w:ilvl w:val="0"/>
+          <w:numId w:val="14"/>
+        </w:numPr>
+        <w:rPr>
+          <w:lang w:val="en-US"/>
+        </w:rPr>
+      </w:pPr>
+      <w:r>
+        <w:rPr>
+          <w:lang w:val="en-US"/>
+        </w:rPr>
         <w:t xml:space="preserve">The credit card relation on </w:t>
       </w:r>
       <w:r>
@@ -231,7 +451,13 @@
         </w:rPr>
       </w:pPr>
     </w:p>
-    <w:p/>
+    <w:p>
+      <w:pPr>
+        <w:rPr>
+          <w:lang w:val="en-US"/>
+        </w:rPr>
+      </w:pPr>
+    </w:p>
     <w:p>
       <w:pPr>
         <w:pStyle w:val="Ttulo1"/>
@@ -288,20 +514,14 @@
         <w:rPr>
           <w:lang w:val="en-US"/>
         </w:rPr>
-        <w:t xml:space="preserve">Added annotation </w:t>
-      </w:r>
+        <w:t>Added annotation @</w:t>
+      </w:r>
+      <w:proofErr w:type="spellStart"/>
       <w:proofErr w:type="gramStart"/>
       <w:r>
         <w:rPr>
           <w:lang w:val="en-US"/>
         </w:rPr>
-        <w:t>@</w:t>
-      </w:r>
-      <w:proofErr w:type="spellStart"/>
-      <w:r>
-        <w:rPr>
-          <w:lang w:val="en-US"/>
-        </w:rPr>
         <w:t>DateTimeFormat</w:t>
       </w:r>
       <w:proofErr w:type="spellEnd"/>
@@ -316,21 +536,7 @@
         <w:rPr>
           <w:lang w:val="en-US"/>
         </w:rPr>
-        <w:t>pattern = "</w:t>
-      </w:r>
-      <w:proofErr w:type="spellStart"/>
-      <w:r>
-        <w:rPr>
-          <w:lang w:val="en-US"/>
-        </w:rPr>
-        <w:t>dd</w:t>
-      </w:r>
-      <w:proofErr w:type="spellEnd"/>
-      <w:r>
-        <w:rPr>
-          <w:lang w:val="en-US"/>
-        </w:rPr>
-        <w:t>/MM/</w:t>
+        <w:t>pattern = "dd/MM/</w:t>
       </w:r>
       <w:proofErr w:type="spellStart"/>
       <w:r>
@@ -457,6 +663,7 @@
       </w:pPr>
       <w:proofErr w:type="spellStart"/>
       <w:r>
+        <w:lastRenderedPageBreak/>
         <w:t>Complaint</w:t>
       </w:r>
       <w:proofErr w:type="spellEnd"/>
@@ -476,20 +683,14 @@
         <w:rPr>
           <w:lang w:val="en-US"/>
         </w:rPr>
-        <w:t xml:space="preserve">Added annotation </w:t>
-      </w:r>
+        <w:t>Added annotation @</w:t>
+      </w:r>
+      <w:proofErr w:type="spellStart"/>
       <w:proofErr w:type="gramStart"/>
       <w:r>
         <w:rPr>
           <w:lang w:val="en-US"/>
         </w:rPr>
-        <w:t>@</w:t>
-      </w:r>
-      <w:proofErr w:type="spellStart"/>
-      <w:r>
-        <w:rPr>
-          <w:lang w:val="en-US"/>
-        </w:rPr>
         <w:t>DateTimeFormat</w:t>
       </w:r>
       <w:proofErr w:type="spellEnd"/>
@@ -504,21 +705,7 @@
         <w:rPr>
           <w:lang w:val="en-US"/>
         </w:rPr>
-        <w:t>pattern = "</w:t>
-      </w:r>
-      <w:proofErr w:type="spellStart"/>
-      <w:r>
-        <w:rPr>
-          <w:lang w:val="en-US"/>
-        </w:rPr>
-        <w:t>dd</w:t>
-      </w:r>
-      <w:proofErr w:type="spellEnd"/>
-      <w:r>
-        <w:rPr>
-          <w:lang w:val="en-US"/>
-        </w:rPr>
-        <w:t>/MM/</w:t>
+        <w:t>pattern = "dd/MM/</w:t>
       </w:r>
       <w:proofErr w:type="spellStart"/>
       <w:r>
@@ -578,8 +765,13 @@
       </w:r>
       <w:proofErr w:type="spellEnd"/>
       <w:r>
-        <w:t xml:space="preserve"> Record</w:t>
-      </w:r>
+        <w:t xml:space="preserve"> </w:t>
+      </w:r>
+      <w:proofErr w:type="spellStart"/>
+      <w:r>
+        <w:t>Record</w:t>
+      </w:r>
+      <w:proofErr w:type="spellEnd"/>
     </w:p>
     <w:p>
       <w:pPr>
@@ -596,20 +788,14 @@
         <w:rPr>
           <w:lang w:val="en-US"/>
         </w:rPr>
-        <w:t xml:space="preserve">Added annotation </w:t>
-      </w:r>
+        <w:t>Added annotation @</w:t>
+      </w:r>
+      <w:proofErr w:type="spellStart"/>
       <w:proofErr w:type="gramStart"/>
       <w:r>
         <w:rPr>
           <w:lang w:val="en-US"/>
         </w:rPr>
-        <w:t>@</w:t>
-      </w:r>
-      <w:proofErr w:type="spellStart"/>
-      <w:r>
-        <w:rPr>
-          <w:lang w:val="en-US"/>
-        </w:rPr>
         <w:t>DateTimeFormat</w:t>
       </w:r>
       <w:proofErr w:type="spellEnd"/>
@@ -624,21 +810,7 @@
         <w:rPr>
           <w:lang w:val="en-US"/>
         </w:rPr>
-        <w:t>pattern = "</w:t>
-      </w:r>
-      <w:proofErr w:type="spellStart"/>
-      <w:r>
-        <w:rPr>
-          <w:lang w:val="en-US"/>
-        </w:rPr>
-        <w:t>dd</w:t>
-      </w:r>
-      <w:proofErr w:type="spellEnd"/>
-      <w:r>
-        <w:rPr>
-          <w:lang w:val="en-US"/>
-        </w:rPr>
-        <w:t>/MM/</w:t>
+        <w:t>pattern = "dd/MM/</w:t>
       </w:r>
       <w:proofErr w:type="spellStart"/>
       <w:r>
@@ -698,20 +870,14 @@
         <w:rPr>
           <w:lang w:val="en-US"/>
         </w:rPr>
-        <w:t xml:space="preserve">Added annotation </w:t>
-      </w:r>
+        <w:t>Added annotation @</w:t>
+      </w:r>
+      <w:proofErr w:type="spellStart"/>
       <w:proofErr w:type="gramStart"/>
       <w:r>
         <w:rPr>
           <w:lang w:val="en-US"/>
         </w:rPr>
-        <w:t>@</w:t>
-      </w:r>
-      <w:proofErr w:type="spellStart"/>
-      <w:r>
-        <w:rPr>
-          <w:lang w:val="en-US"/>
-        </w:rPr>
         <w:t>DateTimeFormat</w:t>
       </w:r>
       <w:proofErr w:type="spellEnd"/>
@@ -726,21 +892,7 @@
         <w:rPr>
           <w:lang w:val="en-US"/>
         </w:rPr>
-        <w:t>pattern = "</w:t>
-      </w:r>
-      <w:proofErr w:type="spellStart"/>
-      <w:r>
-        <w:rPr>
-          <w:lang w:val="en-US"/>
-        </w:rPr>
-        <w:t>dd</w:t>
-      </w:r>
-      <w:proofErr w:type="spellEnd"/>
-      <w:r>
-        <w:rPr>
-          <w:lang w:val="en-US"/>
-        </w:rPr>
-        <w:t>/MM/</w:t>
+        <w:t>pattern = "dd/MM/</w:t>
       </w:r>
       <w:proofErr w:type="spellStart"/>
       <w:r>
@@ -783,6 +935,52 @@
           <w:lang w:val="en-US"/>
         </w:rPr>
         <w:t xml:space="preserve"> getter.</w:t>
+      </w:r>
+    </w:p>
+    <w:p>
+      <w:pPr>
+        <w:pStyle w:val="Prrafodelista"/>
+        <w:numPr>
+          <w:ilvl w:val="0"/>
+          <w:numId w:val="14"/>
+        </w:numPr>
+        <w:rPr>
+          <w:lang w:val="en-US"/>
+        </w:rPr>
+      </w:pPr>
+      <w:r>
+        <w:rPr>
+          <w:lang w:val="en-US"/>
+        </w:rPr>
+        <w:t xml:space="preserve">@URL annotation has been deleted from </w:t>
+      </w:r>
+      <w:proofErr w:type="spellStart"/>
+      <w:proofErr w:type="gramStart"/>
+      <w:r>
+        <w:rPr>
+          <w:lang w:val="en-US"/>
+        </w:rPr>
+        <w:t>EducationRecord</w:t>
+      </w:r>
+      <w:proofErr w:type="spellEnd"/>
+      <w:r>
+        <w:rPr>
+          <w:lang w:val="en-US"/>
+        </w:rPr>
+        <w:t>::</w:t>
+      </w:r>
+      <w:proofErr w:type="gramEnd"/>
+      <w:r>
+        <w:rPr>
+          <w:lang w:val="en-US"/>
+        </w:rPr>
+        <w:t>attachment. This annotation is not compatible with multiple URL in the same attribute</w:t>
+      </w:r>
+      <w:r>
+        <w:rPr>
+          <w:lang w:val="en-US"/>
+        </w:rPr>
+        <w:t>.</w:t>
       </w:r>
     </w:p>
     <w:p>
@@ -811,20 +1009,14 @@
         <w:rPr>
           <w:lang w:val="en-US"/>
         </w:rPr>
-        <w:t xml:space="preserve">Added annotation </w:t>
-      </w:r>
+        <w:t>Added annotation @</w:t>
+      </w:r>
+      <w:proofErr w:type="spellStart"/>
       <w:proofErr w:type="gramStart"/>
       <w:r>
         <w:rPr>
           <w:lang w:val="en-US"/>
         </w:rPr>
-        <w:t>@</w:t>
-      </w:r>
-      <w:proofErr w:type="spellStart"/>
-      <w:r>
-        <w:rPr>
-          <w:lang w:val="en-US"/>
-        </w:rPr>
         <w:t>DateTimeFormat</w:t>
       </w:r>
       <w:proofErr w:type="spellEnd"/>
@@ -839,21 +1031,7 @@
         <w:rPr>
           <w:lang w:val="en-US"/>
         </w:rPr>
-        <w:t>pattern = "</w:t>
-      </w:r>
-      <w:proofErr w:type="spellStart"/>
-      <w:r>
-        <w:rPr>
-          <w:lang w:val="en-US"/>
-        </w:rPr>
-        <w:t>dd</w:t>
-      </w:r>
-      <w:proofErr w:type="spellEnd"/>
-      <w:r>
-        <w:rPr>
-          <w:lang w:val="en-US"/>
-        </w:rPr>
-        <w:t>/MM/</w:t>
+        <w:t>pattern = "dd/MM/</w:t>
       </w:r>
       <w:proofErr w:type="spellStart"/>
       <w:r>
@@ -890,7 +1068,6 @@
         <w:ind w:firstLine="708"/>
       </w:pPr>
       <w:r>
-        <w:lastRenderedPageBreak/>
         <w:t>Finder</w:t>
       </w:r>
     </w:p>
@@ -909,20 +1086,14 @@
         <w:rPr>
           <w:lang w:val="en-US"/>
         </w:rPr>
-        <w:t xml:space="preserve">Added annotation </w:t>
-      </w:r>
+        <w:t>Added annotation @</w:t>
+      </w:r>
+      <w:proofErr w:type="spellStart"/>
       <w:proofErr w:type="gramStart"/>
       <w:r>
         <w:rPr>
           <w:lang w:val="en-US"/>
         </w:rPr>
-        <w:t>@</w:t>
-      </w:r>
-      <w:proofErr w:type="spellStart"/>
-      <w:r>
-        <w:rPr>
-          <w:lang w:val="en-US"/>
-        </w:rPr>
         <w:t>DateTimeFormat</w:t>
       </w:r>
       <w:proofErr w:type="spellEnd"/>
@@ -937,21 +1108,7 @@
         <w:rPr>
           <w:lang w:val="en-US"/>
         </w:rPr>
-        <w:t>pattern = "</w:t>
-      </w:r>
-      <w:proofErr w:type="spellStart"/>
-      <w:r>
-        <w:rPr>
-          <w:lang w:val="en-US"/>
-        </w:rPr>
-        <w:t>dd</w:t>
-      </w:r>
-      <w:proofErr w:type="spellEnd"/>
-      <w:r>
-        <w:rPr>
-          <w:lang w:val="en-US"/>
-        </w:rPr>
-        <w:t>/MM/</w:t>
+        <w:t>pattern = "dd/MM/</w:t>
       </w:r>
       <w:proofErr w:type="spellStart"/>
       <w:r>
@@ -997,20 +1154,14 @@
         <w:rPr>
           <w:lang w:val="en-US"/>
         </w:rPr>
-        <w:t xml:space="preserve">Added annotation </w:t>
-      </w:r>
+        <w:t>Added annotation @</w:t>
+      </w:r>
+      <w:proofErr w:type="spellStart"/>
       <w:proofErr w:type="gramStart"/>
       <w:r>
         <w:rPr>
           <w:lang w:val="en-US"/>
         </w:rPr>
-        <w:t>@</w:t>
-      </w:r>
-      <w:proofErr w:type="spellStart"/>
-      <w:r>
-        <w:rPr>
-          <w:lang w:val="en-US"/>
-        </w:rPr>
         <w:t>DateTimeFormat</w:t>
       </w:r>
       <w:proofErr w:type="spellEnd"/>
@@ -1025,21 +1176,7 @@
         <w:rPr>
           <w:lang w:val="en-US"/>
         </w:rPr>
-        <w:t>pattern = "</w:t>
-      </w:r>
-      <w:proofErr w:type="spellStart"/>
-      <w:r>
-        <w:rPr>
-          <w:lang w:val="en-US"/>
-        </w:rPr>
-        <w:t>dd</w:t>
-      </w:r>
-      <w:proofErr w:type="spellEnd"/>
-      <w:r>
-        <w:rPr>
-          <w:lang w:val="en-US"/>
-        </w:rPr>
-        <w:t>/MM/</w:t>
+        <w:t>pattern = "dd/MM/</w:t>
       </w:r>
       <w:proofErr w:type="spellStart"/>
       <w:r>
@@ -1085,20 +1222,14 @@
         <w:rPr>
           <w:lang w:val="en-US"/>
         </w:rPr>
-        <w:t xml:space="preserve">Added annotation </w:t>
-      </w:r>
+        <w:t>Added annotation @</w:t>
+      </w:r>
+      <w:proofErr w:type="spellStart"/>
       <w:proofErr w:type="gramStart"/>
       <w:r>
         <w:rPr>
           <w:lang w:val="en-US"/>
         </w:rPr>
-        <w:t>@</w:t>
-      </w:r>
-      <w:proofErr w:type="spellStart"/>
-      <w:r>
-        <w:rPr>
-          <w:lang w:val="en-US"/>
-        </w:rPr>
         <w:t>DateTimeFormat</w:t>
       </w:r>
       <w:proofErr w:type="spellEnd"/>
@@ -1113,21 +1244,7 @@
         <w:rPr>
           <w:lang w:val="en-US"/>
         </w:rPr>
-        <w:t>pattern = "</w:t>
-      </w:r>
-      <w:proofErr w:type="spellStart"/>
-      <w:r>
-        <w:rPr>
-          <w:lang w:val="en-US"/>
-        </w:rPr>
-        <w:t>dd</w:t>
-      </w:r>
-      <w:proofErr w:type="spellEnd"/>
-      <w:r>
-        <w:rPr>
-          <w:lang w:val="en-US"/>
-        </w:rPr>
-        <w:t>/MM/</w:t>
+        <w:t>pattern = "dd/MM/</w:t>
       </w:r>
       <w:proofErr w:type="spellStart"/>
       <w:r>
@@ -1224,20 +1341,14 @@
         <w:rPr>
           <w:lang w:val="en-US"/>
         </w:rPr>
-        <w:t xml:space="preserve">Added annotation </w:t>
-      </w:r>
+        <w:t>Added annotation @</w:t>
+      </w:r>
+      <w:proofErr w:type="spellStart"/>
       <w:proofErr w:type="gramStart"/>
       <w:r>
         <w:rPr>
           <w:lang w:val="en-US"/>
         </w:rPr>
-        <w:t>@</w:t>
-      </w:r>
-      <w:proofErr w:type="spellStart"/>
-      <w:r>
-        <w:rPr>
-          <w:lang w:val="en-US"/>
-        </w:rPr>
         <w:t>DateTimeFormat</w:t>
       </w:r>
       <w:proofErr w:type="spellEnd"/>
@@ -1252,21 +1363,7 @@
         <w:rPr>
           <w:lang w:val="en-US"/>
         </w:rPr>
-        <w:t>pattern = "</w:t>
-      </w:r>
-      <w:proofErr w:type="spellStart"/>
-      <w:r>
-        <w:rPr>
-          <w:lang w:val="en-US"/>
-        </w:rPr>
-        <w:t>dd</w:t>
-      </w:r>
-      <w:proofErr w:type="spellEnd"/>
-      <w:r>
-        <w:rPr>
-          <w:lang w:val="en-US"/>
-        </w:rPr>
-        <w:t>/MM/</w:t>
+        <w:t>pattern = "dd/MM/</w:t>
       </w:r>
       <w:proofErr w:type="spellStart"/>
       <w:r>
@@ -1340,20 +1437,14 @@
         <w:rPr>
           <w:lang w:val="en-US"/>
         </w:rPr>
-        <w:t xml:space="preserve">Added annotation </w:t>
-      </w:r>
+        <w:t>Added annotation @</w:t>
+      </w:r>
+      <w:proofErr w:type="spellStart"/>
       <w:proofErr w:type="gramStart"/>
       <w:r>
         <w:rPr>
           <w:lang w:val="en-US"/>
         </w:rPr>
-        <w:t>@</w:t>
-      </w:r>
-      <w:proofErr w:type="spellStart"/>
-      <w:r>
-        <w:rPr>
-          <w:lang w:val="en-US"/>
-        </w:rPr>
         <w:t>DateTimeFormat</w:t>
       </w:r>
       <w:proofErr w:type="spellEnd"/>
@@ -1368,21 +1459,7 @@
         <w:rPr>
           <w:lang w:val="en-US"/>
         </w:rPr>
-        <w:t>pattern = "</w:t>
-      </w:r>
-      <w:proofErr w:type="spellStart"/>
-      <w:r>
-        <w:rPr>
-          <w:lang w:val="en-US"/>
-        </w:rPr>
-        <w:t>dd</w:t>
-      </w:r>
-      <w:proofErr w:type="spellEnd"/>
-      <w:r>
-        <w:rPr>
-          <w:lang w:val="en-US"/>
-        </w:rPr>
-        <w:t>/MM/</w:t>
+        <w:t>pattern = "dd/MM/</w:t>
       </w:r>
       <w:proofErr w:type="spellStart"/>
       <w:r>
@@ -1442,20 +1519,14 @@
         <w:rPr>
           <w:lang w:val="en-US"/>
         </w:rPr>
-        <w:t xml:space="preserve">Added annotation </w:t>
-      </w:r>
+        <w:t>Added annotation @</w:t>
+      </w:r>
+      <w:proofErr w:type="spellStart"/>
       <w:proofErr w:type="gramStart"/>
       <w:r>
         <w:rPr>
           <w:lang w:val="en-US"/>
         </w:rPr>
-        <w:t>@</w:t>
-      </w:r>
-      <w:proofErr w:type="spellStart"/>
-      <w:r>
-        <w:rPr>
-          <w:lang w:val="en-US"/>
-        </w:rPr>
         <w:t>DateTimeFormat</w:t>
       </w:r>
       <w:proofErr w:type="spellEnd"/>
@@ -1470,21 +1541,7 @@
         <w:rPr>
           <w:lang w:val="en-US"/>
         </w:rPr>
-        <w:t>pattern = "</w:t>
-      </w:r>
-      <w:proofErr w:type="spellStart"/>
-      <w:r>
-        <w:rPr>
-          <w:lang w:val="en-US"/>
-        </w:rPr>
-        <w:t>dd</w:t>
-      </w:r>
-      <w:proofErr w:type="spellEnd"/>
-      <w:r>
-        <w:rPr>
-          <w:lang w:val="en-US"/>
-        </w:rPr>
-        <w:t>/MM/</w:t>
+        <w:t>pattern = "dd/MM/</w:t>
       </w:r>
       <w:proofErr w:type="spellStart"/>
       <w:r>
@@ -1564,20 +1621,14 @@
         <w:rPr>
           <w:lang w:val="en-US"/>
         </w:rPr>
-        <w:t xml:space="preserve">Added annotation </w:t>
-      </w:r>
+        <w:t>Added annotation @</w:t>
+      </w:r>
+      <w:proofErr w:type="spellStart"/>
       <w:proofErr w:type="gramStart"/>
       <w:r>
         <w:rPr>
           <w:lang w:val="en-US"/>
         </w:rPr>
-        <w:t>@</w:t>
-      </w:r>
-      <w:proofErr w:type="spellStart"/>
-      <w:r>
-        <w:rPr>
-          <w:lang w:val="en-US"/>
-        </w:rPr>
         <w:t>DateTimeFormat</w:t>
       </w:r>
       <w:proofErr w:type="spellEnd"/>
@@ -1592,21 +1643,7 @@
         <w:rPr>
           <w:lang w:val="en-US"/>
         </w:rPr>
-        <w:t>pattern = "</w:t>
-      </w:r>
-      <w:proofErr w:type="spellStart"/>
-      <w:r>
-        <w:rPr>
-          <w:lang w:val="en-US"/>
-        </w:rPr>
-        <w:t>dd</w:t>
-      </w:r>
-      <w:proofErr w:type="spellEnd"/>
-      <w:r>
-        <w:rPr>
-          <w:lang w:val="en-US"/>
-        </w:rPr>
-        <w:t>/MM/</w:t>
+        <w:t>pattern = "dd/MM/</w:t>
       </w:r>
       <w:proofErr w:type="spellStart"/>
       <w:r>
@@ -1665,9 +1702,11 @@
         <w:pStyle w:val="Ttulo4"/>
         <w:ind w:firstLine="708"/>
       </w:pPr>
-      <w:r>
-        <w:t>Note</w:t>
-      </w:r>
+      <w:proofErr w:type="spellStart"/>
+      <w:r>
+        <w:t>MiscellaneousRecord</w:t>
+      </w:r>
+      <w:proofErr w:type="spellEnd"/>
     </w:p>
     <w:p>
       <w:pPr>
@@ -1684,98 +1723,31 @@
         <w:rPr>
           <w:lang w:val="en-US"/>
         </w:rPr>
-        <w:t xml:space="preserve">Added annotation </w:t>
-      </w:r>
-      <w:proofErr w:type="gramStart"/>
-      <w:r>
-        <w:rPr>
-          <w:lang w:val="en-US"/>
-        </w:rPr>
-        <w:t>@</w:t>
-      </w:r>
-      <w:proofErr w:type="spellStart"/>
-      <w:r>
-        <w:rPr>
-          <w:lang w:val="en-US"/>
-        </w:rPr>
-        <w:t>DateTimeFormat</w:t>
-      </w:r>
-      <w:proofErr w:type="spellEnd"/>
-      <w:r>
-        <w:rPr>
-          <w:lang w:val="en-US"/>
-        </w:rPr>
-        <w:t>(</w:t>
-      </w:r>
-      <w:proofErr w:type="gramEnd"/>
-      <w:r>
-        <w:rPr>
-          <w:lang w:val="en-US"/>
-        </w:rPr>
-        <w:t>pattern = "</w:t>
-      </w:r>
-      <w:proofErr w:type="spellStart"/>
-      <w:r>
-        <w:rPr>
-          <w:lang w:val="en-US"/>
-        </w:rPr>
-        <w:t>dd</w:t>
-      </w:r>
-      <w:proofErr w:type="spellEnd"/>
-      <w:r>
-        <w:rPr>
-          <w:lang w:val="en-US"/>
-        </w:rPr>
-        <w:t>/MM/</w:t>
-      </w:r>
-      <w:proofErr w:type="spellStart"/>
-      <w:r>
-        <w:rPr>
-          <w:lang w:val="en-US"/>
-        </w:rPr>
-        <w:t>yyyy</w:t>
-      </w:r>
-      <w:proofErr w:type="spellEnd"/>
-      <w:r>
-        <w:rPr>
-          <w:lang w:val="en-US"/>
-        </w:rPr>
-        <w:t xml:space="preserve"> </w:t>
-      </w:r>
-      <w:proofErr w:type="spellStart"/>
-      <w:r>
-        <w:rPr>
-          <w:lang w:val="en-US"/>
-        </w:rPr>
-        <w:t>HH:mm</w:t>
-      </w:r>
-      <w:proofErr w:type="spellEnd"/>
-      <w:r>
-        <w:rPr>
-          <w:lang w:val="en-US"/>
-        </w:rPr>
-        <w:t>") at Note::moment getter.</w:t>
-      </w:r>
-    </w:p>
-    <w:p>
-      <w:pPr>
-        <w:pStyle w:val="Prrafodelista"/>
-        <w:ind w:left="1428"/>
-        <w:rPr>
-          <w:lang w:val="en-US"/>
-        </w:rPr>
-      </w:pPr>
+        <w:t>@URL annotation has been deleted from MiscellaneousRecord::attachment</w:t>
+      </w:r>
+      <w:bookmarkStart w:id="0" w:name="_GoBack"/>
+      <w:bookmarkEnd w:id="0"/>
+      <w:r>
+        <w:rPr>
+          <w:lang w:val="en-US"/>
+        </w:rPr>
+        <w:t>. This annotation is not compatible with multiple URL in the same attribute</w:t>
+      </w:r>
+      <w:r>
+        <w:rPr>
+          <w:lang w:val="en-US"/>
+        </w:rPr>
+        <w:t>.</w:t>
+      </w:r>
     </w:p>
     <w:p>
       <w:pPr>
         <w:pStyle w:val="Ttulo4"/>
         <w:ind w:firstLine="708"/>
       </w:pPr>
-      <w:proofErr w:type="spellStart"/>
-      <w:r>
-        <w:t>Phase</w:t>
-      </w:r>
-      <w:proofErr w:type="spellEnd"/>
+      <w:r>
+        <w:t>Note</w:t>
+      </w:r>
     </w:p>
     <w:p>
       <w:pPr>
@@ -1792,20 +1764,14 @@
         <w:rPr>
           <w:lang w:val="en-US"/>
         </w:rPr>
-        <w:t xml:space="preserve">Added annotation </w:t>
-      </w:r>
+        <w:t>Added annotation @</w:t>
+      </w:r>
+      <w:proofErr w:type="spellStart"/>
       <w:proofErr w:type="gramStart"/>
       <w:r>
         <w:rPr>
           <w:lang w:val="en-US"/>
         </w:rPr>
-        <w:t>@</w:t>
-      </w:r>
-      <w:proofErr w:type="spellStart"/>
-      <w:r>
-        <w:rPr>
-          <w:lang w:val="en-US"/>
-        </w:rPr>
         <w:t>DateTimeFormat</w:t>
       </w:r>
       <w:proofErr w:type="spellEnd"/>
@@ -1820,21 +1786,7 @@
         <w:rPr>
           <w:lang w:val="en-US"/>
         </w:rPr>
-        <w:t>pattern = "</w:t>
-      </w:r>
-      <w:proofErr w:type="spellStart"/>
-      <w:r>
-        <w:rPr>
-          <w:lang w:val="en-US"/>
-        </w:rPr>
-        <w:t>dd</w:t>
-      </w:r>
-      <w:proofErr w:type="spellEnd"/>
-      <w:r>
-        <w:rPr>
-          <w:lang w:val="en-US"/>
-        </w:rPr>
-        <w:t>/MM/</w:t>
+        <w:t>pattern = "dd/MM/</w:t>
       </w:r>
       <w:proofErr w:type="spellStart"/>
       <w:r>
@@ -1862,40 +1814,29 @@
         <w:rPr>
           <w:lang w:val="en-US"/>
         </w:rPr>
-        <w:t xml:space="preserve">") at </w:t>
-      </w:r>
-      <w:r>
-        <w:rPr>
-          <w:lang w:val="en-US"/>
-        </w:rPr>
+        <w:t>") at Note::moment getter.</w:t>
+      </w:r>
+    </w:p>
+    <w:p>
+      <w:pPr>
+        <w:pStyle w:val="Prrafodelista"/>
+        <w:ind w:left="1428"/>
+        <w:rPr>
+          <w:lang w:val="en-US"/>
+        </w:rPr>
+      </w:pPr>
+    </w:p>
+    <w:p>
+      <w:pPr>
+        <w:pStyle w:val="Ttulo4"/>
+        <w:ind w:firstLine="708"/>
+      </w:pPr>
+      <w:proofErr w:type="spellStart"/>
+      <w:r>
+        <w:lastRenderedPageBreak/>
         <w:t>Phase</w:t>
       </w:r>
-      <w:r>
-        <w:rPr>
-          <w:lang w:val="en-US"/>
-        </w:rPr>
-        <w:t>::</w:t>
-      </w:r>
-      <w:proofErr w:type="spellStart"/>
-      <w:r>
-        <w:rPr>
-          <w:lang w:val="en-US"/>
-        </w:rPr>
-        <w:t>startM</w:t>
-      </w:r>
-      <w:r>
-        <w:rPr>
-          <w:lang w:val="en-US"/>
-        </w:rPr>
-        <w:t>oment</w:t>
-      </w:r>
-      <w:proofErr w:type="spellEnd"/>
-      <w:r>
-        <w:rPr>
-          <w:lang w:val="en-US"/>
-        </w:rPr>
-        <w:t xml:space="preserve"> getter.</w:t>
-      </w:r>
+      <w:proofErr w:type="spellEnd"/>
     </w:p>
     <w:p>
       <w:pPr>
@@ -1912,20 +1853,14 @@
         <w:rPr>
           <w:lang w:val="en-US"/>
         </w:rPr>
-        <w:t xml:space="preserve">Added annotation </w:t>
-      </w:r>
+        <w:t>Added annotation @</w:t>
+      </w:r>
+      <w:proofErr w:type="spellStart"/>
       <w:proofErr w:type="gramStart"/>
       <w:r>
         <w:rPr>
           <w:lang w:val="en-US"/>
         </w:rPr>
-        <w:t>@</w:t>
-      </w:r>
-      <w:proofErr w:type="spellStart"/>
-      <w:r>
-        <w:rPr>
-          <w:lang w:val="en-US"/>
-        </w:rPr>
         <w:t>DateTimeFormat</w:t>
       </w:r>
       <w:proofErr w:type="spellEnd"/>
@@ -1940,21 +1875,107 @@
         <w:rPr>
           <w:lang w:val="en-US"/>
         </w:rPr>
-        <w:t>pattern = "</w:t>
-      </w:r>
-      <w:proofErr w:type="spellStart"/>
-      <w:r>
-        <w:rPr>
-          <w:lang w:val="en-US"/>
-        </w:rPr>
-        <w:t>dd</w:t>
-      </w:r>
-      <w:proofErr w:type="spellEnd"/>
-      <w:r>
-        <w:rPr>
-          <w:lang w:val="en-US"/>
-        </w:rPr>
-        <w:t>/MM/</w:t>
+        <w:t>pattern = "dd/MM/</w:t>
+      </w:r>
+      <w:proofErr w:type="spellStart"/>
+      <w:r>
+        <w:rPr>
+          <w:lang w:val="en-US"/>
+        </w:rPr>
+        <w:t>yyyy</w:t>
+      </w:r>
+      <w:proofErr w:type="spellEnd"/>
+      <w:r>
+        <w:rPr>
+          <w:lang w:val="en-US"/>
+        </w:rPr>
+        <w:t xml:space="preserve"> </w:t>
+      </w:r>
+      <w:proofErr w:type="spellStart"/>
+      <w:r>
+        <w:rPr>
+          <w:lang w:val="en-US"/>
+        </w:rPr>
+        <w:t>HH:mm</w:t>
+      </w:r>
+      <w:proofErr w:type="spellEnd"/>
+      <w:r>
+        <w:rPr>
+          <w:lang w:val="en-US"/>
+        </w:rPr>
+        <w:t xml:space="preserve">") at </w:t>
+      </w:r>
+      <w:r>
+        <w:rPr>
+          <w:lang w:val="en-US"/>
+        </w:rPr>
+        <w:t>Phase</w:t>
+      </w:r>
+      <w:r>
+        <w:rPr>
+          <w:lang w:val="en-US"/>
+        </w:rPr>
+        <w:t>::</w:t>
+      </w:r>
+      <w:proofErr w:type="spellStart"/>
+      <w:r>
+        <w:rPr>
+          <w:lang w:val="en-US"/>
+        </w:rPr>
+        <w:t>startM</w:t>
+      </w:r>
+      <w:r>
+        <w:rPr>
+          <w:lang w:val="en-US"/>
+        </w:rPr>
+        <w:t>oment</w:t>
+      </w:r>
+      <w:proofErr w:type="spellEnd"/>
+      <w:r>
+        <w:rPr>
+          <w:lang w:val="en-US"/>
+        </w:rPr>
+        <w:t xml:space="preserve"> getter.</w:t>
+      </w:r>
+    </w:p>
+    <w:p>
+      <w:pPr>
+        <w:pStyle w:val="Prrafodelista"/>
+        <w:numPr>
+          <w:ilvl w:val="0"/>
+          <w:numId w:val="14"/>
+        </w:numPr>
+        <w:rPr>
+          <w:lang w:val="en-US"/>
+        </w:rPr>
+      </w:pPr>
+      <w:r>
+        <w:rPr>
+          <w:lang w:val="en-US"/>
+        </w:rPr>
+        <w:t>Added annotation @</w:t>
+      </w:r>
+      <w:proofErr w:type="spellStart"/>
+      <w:proofErr w:type="gramStart"/>
+      <w:r>
+        <w:rPr>
+          <w:lang w:val="en-US"/>
+        </w:rPr>
+        <w:t>DateTimeFormat</w:t>
+      </w:r>
+      <w:proofErr w:type="spellEnd"/>
+      <w:r>
+        <w:rPr>
+          <w:lang w:val="en-US"/>
+        </w:rPr>
+        <w:t>(</w:t>
+      </w:r>
+      <w:proofErr w:type="gramEnd"/>
+      <w:r>
+        <w:rPr>
+          <w:lang w:val="en-US"/>
+        </w:rPr>
+        <w:t>pattern = "dd/MM/</w:t>
       </w:r>
       <w:proofErr w:type="spellStart"/>
       <w:r>
@@ -2032,20 +2053,14 @@
         <w:rPr>
           <w:lang w:val="en-US"/>
         </w:rPr>
-        <w:t xml:space="preserve">Added annotation </w:t>
-      </w:r>
+        <w:t>Added annotation @</w:t>
+      </w:r>
+      <w:proofErr w:type="spellStart"/>
       <w:proofErr w:type="gramStart"/>
       <w:r>
         <w:rPr>
           <w:lang w:val="en-US"/>
         </w:rPr>
-        <w:t>@</w:t>
-      </w:r>
-      <w:proofErr w:type="spellStart"/>
-      <w:r>
-        <w:rPr>
-          <w:lang w:val="en-US"/>
-        </w:rPr>
         <w:t>DateTimeFormat</w:t>
       </w:r>
       <w:proofErr w:type="spellEnd"/>
@@ -2060,21 +2075,7 @@
         <w:rPr>
           <w:lang w:val="en-US"/>
         </w:rPr>
-        <w:t>pattern = "</w:t>
-      </w:r>
-      <w:proofErr w:type="spellStart"/>
-      <w:r>
-        <w:rPr>
-          <w:lang w:val="en-US"/>
-        </w:rPr>
-        <w:t>dd</w:t>
-      </w:r>
-      <w:proofErr w:type="spellEnd"/>
-      <w:r>
-        <w:rPr>
-          <w:lang w:val="en-US"/>
-        </w:rPr>
-        <w:t>/MM/</w:t>
+        <w:t>pattern = "dd/MM/</w:t>
       </w:r>
       <w:proofErr w:type="spellStart"/>
       <w:r>
@@ -2134,20 +2135,14 @@
         <w:rPr>
           <w:lang w:val="en-US"/>
         </w:rPr>
-        <w:t xml:space="preserve">Added annotation </w:t>
-      </w:r>
+        <w:t>Added annotation @</w:t>
+      </w:r>
+      <w:proofErr w:type="spellStart"/>
       <w:proofErr w:type="gramStart"/>
       <w:r>
         <w:rPr>
           <w:lang w:val="en-US"/>
         </w:rPr>
-        <w:t>@</w:t>
-      </w:r>
-      <w:proofErr w:type="spellStart"/>
-      <w:r>
-        <w:rPr>
-          <w:lang w:val="en-US"/>
-        </w:rPr>
         <w:t>DateTimeFormat</w:t>
       </w:r>
       <w:proofErr w:type="spellEnd"/>
@@ -2162,21 +2157,7 @@
         <w:rPr>
           <w:lang w:val="en-US"/>
         </w:rPr>
-        <w:t>pattern = "</w:t>
-      </w:r>
-      <w:proofErr w:type="spellStart"/>
-      <w:r>
-        <w:rPr>
-          <w:lang w:val="en-US"/>
-        </w:rPr>
-        <w:t>dd</w:t>
-      </w:r>
-      <w:proofErr w:type="spellEnd"/>
-      <w:r>
-        <w:rPr>
-          <w:lang w:val="en-US"/>
-        </w:rPr>
-        <w:t>/MM/</w:t>
+        <w:t>pattern = "dd/MM/</w:t>
       </w:r>
       <w:proofErr w:type="spellStart"/>
       <w:r>
@@ -2219,6 +2200,52 @@
           <w:lang w:val="en-US"/>
         </w:rPr>
         <w:t xml:space="preserve"> getter.</w:t>
+      </w:r>
+    </w:p>
+    <w:p>
+      <w:pPr>
+        <w:pStyle w:val="Prrafodelista"/>
+        <w:numPr>
+          <w:ilvl w:val="0"/>
+          <w:numId w:val="14"/>
+        </w:numPr>
+        <w:rPr>
+          <w:lang w:val="en-US"/>
+        </w:rPr>
+      </w:pPr>
+      <w:r>
+        <w:rPr>
+          <w:lang w:val="en-US"/>
+        </w:rPr>
+        <w:t xml:space="preserve">@URL annotation has been deleted from </w:t>
+      </w:r>
+      <w:proofErr w:type="spellStart"/>
+      <w:proofErr w:type="gramStart"/>
+      <w:r>
+        <w:rPr>
+          <w:lang w:val="en-US"/>
+        </w:rPr>
+        <w:t>ProfessionalRecord</w:t>
+      </w:r>
+      <w:proofErr w:type="spellEnd"/>
+      <w:r>
+        <w:rPr>
+          <w:lang w:val="en-US"/>
+        </w:rPr>
+        <w:t>::</w:t>
+      </w:r>
+      <w:proofErr w:type="gramEnd"/>
+      <w:r>
+        <w:rPr>
+          <w:lang w:val="en-US"/>
+        </w:rPr>
+        <w:t>attachment. This annotation is not compatible with multiple URL in the same attribute</w:t>
+      </w:r>
+      <w:r>
+        <w:rPr>
+          <w:lang w:val="en-US"/>
+        </w:rPr>
+        <w:t>.</w:t>
       </w:r>
     </w:p>
     <w:p>
@@ -2254,20 +2281,14 @@
         <w:rPr>
           <w:lang w:val="en-US"/>
         </w:rPr>
-        <w:t xml:space="preserve">Added annotation </w:t>
-      </w:r>
+        <w:t>Added annotation @</w:t>
+      </w:r>
+      <w:proofErr w:type="spellStart"/>
       <w:proofErr w:type="gramStart"/>
       <w:r>
         <w:rPr>
           <w:lang w:val="en-US"/>
         </w:rPr>
-        <w:t>@</w:t>
-      </w:r>
-      <w:proofErr w:type="spellStart"/>
-      <w:r>
-        <w:rPr>
-          <w:lang w:val="en-US"/>
-        </w:rPr>
         <w:t>DateTimeFormat</w:t>
       </w:r>
       <w:proofErr w:type="spellEnd"/>
@@ -2282,21 +2303,7 @@
         <w:rPr>
           <w:lang w:val="en-US"/>
         </w:rPr>
-        <w:t>pattern = "</w:t>
-      </w:r>
-      <w:proofErr w:type="spellStart"/>
-      <w:r>
-        <w:rPr>
-          <w:lang w:val="en-US"/>
-        </w:rPr>
-        <w:t>dd</w:t>
-      </w:r>
-      <w:proofErr w:type="spellEnd"/>
-      <w:r>
-        <w:rPr>
-          <w:lang w:val="en-US"/>
-        </w:rPr>
-        <w:t>/MM/</w:t>
+        <w:t>pattern = "dd/MM/</w:t>
       </w:r>
       <w:proofErr w:type="spellStart"/>
       <w:r>
@@ -2325,6 +2332,44 @@
           <w:lang w:val="en-US"/>
         </w:rPr>
         <w:t>") at Report::moment getter.</w:t>
+      </w:r>
+    </w:p>
+    <w:p>
+      <w:pPr>
+        <w:pStyle w:val="Prrafodelista"/>
+        <w:numPr>
+          <w:ilvl w:val="0"/>
+          <w:numId w:val="14"/>
+        </w:numPr>
+        <w:rPr>
+          <w:lang w:val="en-US"/>
+        </w:rPr>
+      </w:pPr>
+      <w:r>
+        <w:rPr>
+          <w:lang w:val="en-US"/>
+        </w:rPr>
+        <w:t xml:space="preserve">@URL annotation has been deleted from </w:t>
+      </w:r>
+      <w:proofErr w:type="gramStart"/>
+      <w:r>
+        <w:rPr>
+          <w:lang w:val="en-US"/>
+        </w:rPr>
+        <w:t>Report::</w:t>
+      </w:r>
+      <w:proofErr w:type="gramEnd"/>
+      <w:r>
+        <w:rPr>
+          <w:lang w:val="en-US"/>
+        </w:rPr>
+        <w:t>attachments. This annotation is not compatible with multiple URL in the same attribute</w:t>
+      </w:r>
+      <w:r>
+        <w:rPr>
+          <w:lang w:val="en-US"/>
+        </w:rPr>
+        <w:t>.</w:t>
       </w:r>
     </w:p>
     <w:p>
@@ -2399,7 +2444,6 @@
         <w:ind w:firstLine="708"/>
       </w:pPr>
       <w:r>
-        <w:lastRenderedPageBreak/>
         <w:t>Tutorial</w:t>
       </w:r>
     </w:p>
@@ -2418,20 +2462,14 @@
         <w:rPr>
           <w:lang w:val="en-US"/>
         </w:rPr>
-        <w:t xml:space="preserve">Added annotation </w:t>
-      </w:r>
+        <w:t>Added annotation @</w:t>
+      </w:r>
+      <w:proofErr w:type="spellStart"/>
       <w:proofErr w:type="gramStart"/>
       <w:r>
         <w:rPr>
           <w:lang w:val="en-US"/>
         </w:rPr>
-        <w:t>@</w:t>
-      </w:r>
-      <w:proofErr w:type="spellStart"/>
-      <w:r>
-        <w:rPr>
-          <w:lang w:val="en-US"/>
-        </w:rPr>
         <w:t>DateTimeFormat</w:t>
       </w:r>
       <w:proofErr w:type="spellEnd"/>
@@ -2446,21 +2484,7 @@
         <w:rPr>
           <w:lang w:val="en-US"/>
         </w:rPr>
-        <w:t>pattern = "</w:t>
-      </w:r>
-      <w:proofErr w:type="spellStart"/>
-      <w:r>
-        <w:rPr>
-          <w:lang w:val="en-US"/>
-        </w:rPr>
-        <w:t>dd</w:t>
-      </w:r>
-      <w:proofErr w:type="spellEnd"/>
-      <w:r>
-        <w:rPr>
-          <w:lang w:val="en-US"/>
-        </w:rPr>
-        <w:t>/MM/</w:t>
+        <w:t>pattern = "dd/MM/</w:t>
       </w:r>
       <w:proofErr w:type="spellStart"/>
       <w:r>
@@ -2763,6 +2787,7 @@
         <w:rPr>
           <w:lang w:val="en-US"/>
         </w:rPr>
+        <w:lastRenderedPageBreak/>
         <w:t>Complaint</w:t>
       </w:r>
       <w:r>
@@ -2985,18 +3010,14 @@
         <w:rPr>
           <w:lang w:val="en-GB"/>
         </w:rPr>
-        <w:t xml:space="preserve"> because there’s </w:t>
-      </w:r>
-      <w:proofErr w:type="spellStart"/>
-      <w:proofErr w:type="gramStart"/>
-      <w:r>
-        <w:rPr>
-          <w:lang w:val="en-GB"/>
-        </w:rPr>
-        <w:t>a</w:t>
-      </w:r>
-      <w:proofErr w:type="spellEnd"/>
-      <w:proofErr w:type="gramEnd"/>
+        <w:t xml:space="preserve"> because there’s a</w:t>
+      </w:r>
+      <w:r>
+        <w:rPr>
+          <w:lang w:val="en-GB"/>
+        </w:rPr>
+        <w:t>n</w:t>
+      </w:r>
       <w:r>
         <w:rPr>
           <w:lang w:val="en-GB"/>
@@ -3210,19 +3231,11 @@
         </w:rPr>
         <w:t xml:space="preserve"> </w:t>
       </w:r>
-      <w:proofErr w:type="spellStart"/>
-      <w:r>
-        <w:rPr>
-          <w:lang w:val="en-GB"/>
-        </w:rPr>
-        <w:t>pageable</w:t>
-      </w:r>
-      <w:proofErr w:type="spellEnd"/>
-      <w:r>
-        <w:rPr>
-          <w:lang w:val="en-GB"/>
-        </w:rPr>
-        <w:t>)</w:t>
+      <w:r>
+        <w:rPr>
+          <w:lang w:val="en-GB"/>
+        </w:rPr>
+        <w:t>pageable)</w:t>
       </w:r>
       <w:r>
         <w:rPr>
@@ -3587,7 +3600,6 @@
       </w:pPr>
       <w:proofErr w:type="spellStart"/>
       <w:r>
-        <w:lastRenderedPageBreak/>
         <w:t>PhaseRepository</w:t>
       </w:r>
       <w:proofErr w:type="spellEnd"/>
@@ -3645,7 +3657,6 @@
         <w:t xml:space="preserve">The methods </w:t>
       </w:r>
       <w:proofErr w:type="spellStart"/>
-      <w:proofErr w:type="gramStart"/>
       <w:r>
         <w:rPr>
           <w:lang w:val="en-GB"/>
@@ -3657,20 +3668,13 @@
         <w:rPr>
           <w:lang w:val="en-GB"/>
         </w:rPr>
-        <w:t>(</w:t>
-      </w:r>
-      <w:proofErr w:type="gramEnd"/>
-      <w:r>
-        <w:rPr>
-          <w:lang w:val="en-GB"/>
-        </w:rPr>
-        <w:t>id)</w:t>
-      </w:r>
-      <w:r>
-        <w:rPr>
-          <w:lang w:val="en-GB"/>
-        </w:rPr>
-        <w:t xml:space="preserve"> and  </w:t>
+        <w:t>(id)</w:t>
+      </w:r>
+      <w:r>
+        <w:rPr>
+          <w:lang w:val="en-GB"/>
+        </w:rPr>
+        <w:t xml:space="preserve"> and </w:t>
       </w:r>
       <w:proofErr w:type="spellStart"/>
       <w:r>
@@ -3977,21 +3981,7 @@
         <w:rPr>
           <w:lang w:val="en-GB"/>
         </w:rPr>
-        <w:t xml:space="preserve"> has been </w:t>
-      </w:r>
-      <w:proofErr w:type="spellStart"/>
-      <w:r>
-        <w:rPr>
-          <w:lang w:val="en-GB"/>
-        </w:rPr>
-        <w:t>refactorized</w:t>
-      </w:r>
-      <w:proofErr w:type="spellEnd"/>
-      <w:r>
-        <w:rPr>
-          <w:lang w:val="en-GB"/>
-        </w:rPr>
-        <w:t xml:space="preserve"> into </w:t>
+        <w:t xml:space="preserve"> has been refactorized into </w:t>
       </w:r>
       <w:proofErr w:type="spellStart"/>
       <w:r>
@@ -4185,6 +4175,7 @@
         <w:rPr>
           <w:lang w:val="en-GB"/>
         </w:rPr>
+        <w:lastRenderedPageBreak/>
         <w:t xml:space="preserve">The following line of </w:t>
       </w:r>
       <w:proofErr w:type="spellStart"/>
@@ -4676,6 +4667,7 @@
         </w:rPr>
       </w:pPr>
       <w:proofErr w:type="spellStart"/>
+      <w:proofErr w:type="gramStart"/>
       <w:r>
         <w:rPr>
           <w:lang w:val="en-GB"/>
@@ -4687,7 +4679,14 @@
         <w:rPr>
           <w:lang w:val="en-GB"/>
         </w:rPr>
-        <w:t xml:space="preserve">::delete, </w:t>
+        <w:t>::</w:t>
+      </w:r>
+      <w:proofErr w:type="gramEnd"/>
+      <w:r>
+        <w:rPr>
+          <w:lang w:val="en-GB"/>
+        </w:rPr>
+        <w:t xml:space="preserve">delete, </w:t>
       </w:r>
       <w:proofErr w:type="spellStart"/>
       <w:r>
@@ -4705,22 +4704,37 @@
       </w:r>
       <w:proofErr w:type="spellStart"/>
       <w:r>
+        <w:rPr>
+          <w:lang w:val="en-US"/>
+        </w:rPr>
         <w:t>removeApplicationToHandyWorker</w:t>
       </w:r>
       <w:proofErr w:type="spellEnd"/>
       <w:r>
+        <w:rPr>
+          <w:lang w:val="en-US"/>
+        </w:rPr>
         <w:t xml:space="preserve">, </w:t>
       </w:r>
       <w:proofErr w:type="spellStart"/>
       <w:r>
+        <w:rPr>
+          <w:lang w:val="en-US"/>
+        </w:rPr>
         <w:t>ApplicationService</w:t>
       </w:r>
       <w:proofErr w:type="spellEnd"/>
       <w:r>
+        <w:rPr>
+          <w:lang w:val="en-US"/>
+        </w:rPr>
         <w:t>::</w:t>
       </w:r>
       <w:proofErr w:type="spellStart"/>
       <w:r>
+        <w:rPr>
+          <w:lang w:val="en-US"/>
+        </w:rPr>
         <w:t>removeApplicationToFixUpTask</w:t>
       </w:r>
       <w:proofErr w:type="spellEnd"/>
@@ -4766,14 +4780,14 @@
         <w:rPr>
           <w:lang w:val="en-GB"/>
         </w:rPr>
-        <w:t>::create</w:t>
+        <w:t>::</w:t>
       </w:r>
       <w:proofErr w:type="gramEnd"/>
       <w:r>
         <w:rPr>
           <w:lang w:val="en-GB"/>
         </w:rPr>
-        <w:t xml:space="preserve"> has been refactoring so that method is more readable.</w:t>
+        <w:t>create has been refactoring so that method is more readable.</w:t>
       </w:r>
     </w:p>
     <w:p>
@@ -4791,7 +4805,6 @@
         <w:rPr>
           <w:lang w:val="en-GB"/>
         </w:rPr>
-        <w:lastRenderedPageBreak/>
         <w:t xml:space="preserve">The method </w:t>
       </w:r>
       <w:proofErr w:type="spellStart"/>
@@ -4899,18 +4912,12 @@
         <w:t>this.checkName</w:t>
       </w:r>
       <w:proofErr w:type="spellEnd"/>
-      <w:r>
-        <w:rPr>
-          <w:lang w:val="en-GB"/>
-        </w:rPr>
-        <w:t>(</w:t>
-      </w:r>
       <w:proofErr w:type="gramEnd"/>
       <w:r>
         <w:rPr>
           <w:lang w:val="en-GB"/>
         </w:rPr>
-        <w:t>box)</w:t>
+        <w:t>(box)</w:t>
       </w:r>
       <w:r>
         <w:rPr>
@@ -4980,21 +4987,7 @@
         <w:rPr>
           <w:lang w:val="en-GB"/>
         </w:rPr>
-        <w:t xml:space="preserve"> has been </w:t>
-      </w:r>
-      <w:proofErr w:type="spellStart"/>
-      <w:r>
-        <w:rPr>
-          <w:lang w:val="en-GB"/>
-        </w:rPr>
-        <w:t>refactorized</w:t>
-      </w:r>
-      <w:proofErr w:type="spellEnd"/>
-      <w:r>
-        <w:rPr>
-          <w:lang w:val="en-GB"/>
-        </w:rPr>
-        <w:t>. Now, it’s more readable.</w:t>
+        <w:t xml:space="preserve"> has been refactorized. Now, it’s more readable.</w:t>
       </w:r>
     </w:p>
     <w:p>
@@ -5194,19 +5187,7 @@
         <w:rPr>
           <w:lang w:val="en-US"/>
         </w:rPr>
-        <w:t xml:space="preserve"> has been </w:t>
-      </w:r>
-      <w:r>
-        <w:rPr>
-          <w:lang w:val="en-US"/>
-        </w:rPr>
-        <w:t>added</w:t>
-      </w:r>
-      <w:r>
-        <w:rPr>
-          <w:lang w:val="en-US"/>
-        </w:rPr>
-        <w:t>.</w:t>
+        <w:t xml:space="preserve"> has been added.</w:t>
       </w:r>
     </w:p>
     <w:p>
@@ -5381,6 +5362,7 @@
         <w:rPr>
           <w:lang w:val="en-GB"/>
         </w:rPr>
+        <w:lastRenderedPageBreak/>
         <w:t xml:space="preserve">Delete </w:t>
       </w:r>
       <w:proofErr w:type="spellStart"/>
@@ -5690,6 +5672,7 @@
         <w:t xml:space="preserve">In </w:t>
       </w:r>
       <w:proofErr w:type="spellStart"/>
+      <w:proofErr w:type="gramStart"/>
       <w:r>
         <w:rPr>
           <w:lang w:val="en-GB"/>
@@ -5701,21 +5684,14 @@
         <w:rPr>
           <w:lang w:val="en-GB"/>
         </w:rPr>
-        <w:t xml:space="preserve">::save we take out the line that save the education record in the repository of </w:t>
-      </w:r>
-      <w:proofErr w:type="gramStart"/>
-      <w:r>
-        <w:rPr>
-          <w:lang w:val="en-GB"/>
-        </w:rPr>
-        <w:t>the if</w:t>
+        <w:t>::</w:t>
       </w:r>
       <w:proofErr w:type="gramEnd"/>
       <w:r>
         <w:rPr>
           <w:lang w:val="en-GB"/>
         </w:rPr>
-        <w:t xml:space="preserve"> because it’s repeated in if condition and else condition.</w:t>
+        <w:t>save we take out the line that save the education record in the repository of the if because it’s repeated in if condition and else condition.</w:t>
       </w:r>
     </w:p>
     <w:p>
@@ -5848,10 +5824,10 @@
         <w:rPr>
           <w:lang w:val="en-GB"/>
         </w:rPr>
-        <w:lastRenderedPageBreak/>
         <w:t xml:space="preserve">In </w:t>
       </w:r>
       <w:proofErr w:type="spellStart"/>
+      <w:proofErr w:type="gramStart"/>
       <w:r>
         <w:rPr>
           <w:lang w:val="en-GB"/>
@@ -5863,21 +5839,14 @@
         <w:rPr>
           <w:lang w:val="en-GB"/>
         </w:rPr>
-        <w:t xml:space="preserve">::save we take out the line that save the endorser record in the repository of </w:t>
-      </w:r>
-      <w:proofErr w:type="gramStart"/>
-      <w:r>
-        <w:rPr>
-          <w:lang w:val="en-GB"/>
-        </w:rPr>
-        <w:t>the if</w:t>
+        <w:t>::</w:t>
       </w:r>
       <w:proofErr w:type="gramEnd"/>
       <w:r>
         <w:rPr>
           <w:lang w:val="en-GB"/>
         </w:rPr>
-        <w:t xml:space="preserve"> because it’s repeated in if condition and else condition.</w:t>
+        <w:t>save we take out the line that save the endorser record in the repository of the if because it’s repeated in if condition and else condition.</w:t>
       </w:r>
     </w:p>
     <w:p>
@@ -6270,8 +6239,6 @@
         </w:rPr>
         <w:t xml:space="preserve"> has been added.</w:t>
       </w:r>
-      <w:bookmarkStart w:id="0" w:name="_GoBack"/>
-      <w:bookmarkEnd w:id="0"/>
     </w:p>
     <w:p>
       <w:pPr>
@@ -6407,6 +6374,7 @@
       </w:pPr>
       <w:proofErr w:type="spellStart"/>
       <w:r>
+        <w:lastRenderedPageBreak/>
         <w:t>MessageService</w:t>
       </w:r>
       <w:proofErr w:type="spellEnd"/>
@@ -6435,14 +6403,14 @@
         <w:rPr>
           <w:lang w:val="en-GB"/>
         </w:rPr>
-        <w:t>::create</w:t>
+        <w:t>::</w:t>
       </w:r>
       <w:proofErr w:type="gramEnd"/>
       <w:r>
         <w:rPr>
           <w:lang w:val="en-GB"/>
         </w:rPr>
-        <w:t xml:space="preserve"> has been refactoring so that method is more readable.</w:t>
+        <w:t>create has been refactoring so that method is more readable.</w:t>
       </w:r>
     </w:p>
     <w:p>
@@ -6558,6 +6526,7 @@
         <w:t xml:space="preserve">In </w:t>
       </w:r>
       <w:proofErr w:type="spellStart"/>
+      <w:proofErr w:type="gramStart"/>
       <w:r>
         <w:rPr>
           <w:lang w:val="en-GB"/>
@@ -6569,21 +6538,14 @@
         <w:rPr>
           <w:lang w:val="en-GB"/>
         </w:rPr>
-        <w:t xml:space="preserve">::save we take out the line that save the miscellaneous record in the repository of </w:t>
-      </w:r>
-      <w:proofErr w:type="gramStart"/>
-      <w:r>
-        <w:rPr>
-          <w:lang w:val="en-GB"/>
-        </w:rPr>
-        <w:t>the if</w:t>
+        <w:t>::</w:t>
       </w:r>
       <w:proofErr w:type="gramEnd"/>
       <w:r>
         <w:rPr>
           <w:lang w:val="en-GB"/>
         </w:rPr>
-        <w:t xml:space="preserve"> because it’s repeated in if condition and else condition.</w:t>
+        <w:t>save we take out the line that save the miscellaneous record in the repository of the if because it’s repeated in if condition and else condition.</w:t>
       </w:r>
     </w:p>
     <w:p>
@@ -6604,6 +6566,7 @@
         <w:t xml:space="preserve">In </w:t>
       </w:r>
       <w:proofErr w:type="spellStart"/>
+      <w:proofErr w:type="gramStart"/>
       <w:r>
         <w:rPr>
           <w:lang w:val="en-GB"/>
@@ -6615,21 +6578,14 @@
         <w:rPr>
           <w:lang w:val="en-GB"/>
         </w:rPr>
-        <w:t xml:space="preserve">::delete we delete </w:t>
-      </w:r>
-      <w:proofErr w:type="gramStart"/>
-      <w:r>
-        <w:rPr>
-          <w:lang w:val="en-GB"/>
-        </w:rPr>
-        <w:t>an assert</w:t>
+        <w:t>::</w:t>
       </w:r>
       <w:proofErr w:type="gramEnd"/>
       <w:r>
         <w:rPr>
           <w:lang w:val="en-GB"/>
         </w:rPr>
-        <w:t xml:space="preserve"> that checks the miscellaneous record we want to delete exist in the repository because there’s another one to check the id of this miscellaneous record is not equal to 0.</w:t>
+        <w:t>delete we delete an assert that checks the miscellaneous record we want to delete exist in the repository because there’s another one to check the id of this miscellaneous record is not equal to 0.</w:t>
       </w:r>
     </w:p>
     <w:p>
@@ -6711,6 +6667,7 @@
         <w:t xml:space="preserve">In </w:t>
       </w:r>
       <w:proofErr w:type="spellStart"/>
+      <w:proofErr w:type="gramStart"/>
       <w:r>
         <w:rPr>
           <w:lang w:val="en-GB"/>
@@ -6722,21 +6679,14 @@
         <w:rPr>
           <w:lang w:val="en-GB"/>
         </w:rPr>
-        <w:t xml:space="preserve">::save we take out the line that save the personal record in the repository of </w:t>
-      </w:r>
-      <w:proofErr w:type="gramStart"/>
-      <w:r>
-        <w:rPr>
-          <w:lang w:val="en-GB"/>
-        </w:rPr>
-        <w:t>the if</w:t>
+        <w:t>::</w:t>
       </w:r>
       <w:proofErr w:type="gramEnd"/>
       <w:r>
         <w:rPr>
           <w:lang w:val="en-GB"/>
         </w:rPr>
-        <w:t xml:space="preserve"> because it’s repeated in if condition and else condition.</w:t>
+        <w:t>save we take out the line that save the personal record in the repository of the if because it’s repeated in if condition and else condition.</w:t>
       </w:r>
     </w:p>
     <w:p>
@@ -6753,7 +6703,6 @@
       </w:pPr>
       <w:proofErr w:type="spellStart"/>
       <w:r>
-        <w:lastRenderedPageBreak/>
         <w:t>PhaseService</w:t>
       </w:r>
       <w:proofErr w:type="spellEnd"/>
@@ -6843,6 +6792,7 @@
         <w:t xml:space="preserve">In </w:t>
       </w:r>
       <w:proofErr w:type="spellStart"/>
+      <w:proofErr w:type="gramStart"/>
       <w:r>
         <w:rPr>
           <w:lang w:val="en-US"/>
@@ -6854,21 +6804,14 @@
         <w:rPr>
           <w:lang w:val="en-GB"/>
         </w:rPr>
-        <w:t xml:space="preserve">::save we take out the line that save the professional record in the repository of </w:t>
-      </w:r>
-      <w:proofErr w:type="gramStart"/>
-      <w:r>
-        <w:rPr>
-          <w:lang w:val="en-GB"/>
-        </w:rPr>
-        <w:t>the if</w:t>
+        <w:t>::</w:t>
       </w:r>
       <w:proofErr w:type="gramEnd"/>
       <w:r>
         <w:rPr>
           <w:lang w:val="en-GB"/>
         </w:rPr>
-        <w:t xml:space="preserve"> because it’s repeated in if condition and else condition.</w:t>
+        <w:t>save we take out the line that save the professional record in the repository of the if because it’s repeated in if condition and else condition.</w:t>
       </w:r>
     </w:p>
     <w:p>
@@ -6889,6 +6832,7 @@
         <w:t xml:space="preserve">In </w:t>
       </w:r>
       <w:proofErr w:type="spellStart"/>
+      <w:proofErr w:type="gramStart"/>
       <w:r>
         <w:rPr>
           <w:lang w:val="en-GB"/>
@@ -6900,21 +6844,14 @@
         <w:rPr>
           <w:lang w:val="en-GB"/>
         </w:rPr>
-        <w:t xml:space="preserve">::delete we delete </w:t>
-      </w:r>
-      <w:proofErr w:type="gramStart"/>
-      <w:r>
-        <w:rPr>
-          <w:lang w:val="en-GB"/>
-        </w:rPr>
-        <w:t>an assert</w:t>
+        <w:t>::</w:t>
       </w:r>
       <w:proofErr w:type="gramEnd"/>
       <w:r>
         <w:rPr>
           <w:lang w:val="en-GB"/>
         </w:rPr>
-        <w:t xml:space="preserve"> that checks the professional record we want to delete exist in the repository because there’s another one to check the id of this professional record is not equal to 0.</w:t>
+        <w:t>delete we delete an assert that checks the professional record we want to delete exist in the repository because there’s another one to check the id of this professional record is not equal to 0.</w:t>
       </w:r>
     </w:p>
     <w:p>
@@ -7159,6 +7096,7 @@
       </w:pPr>
       <w:proofErr w:type="spellStart"/>
       <w:r>
+        <w:lastRenderedPageBreak/>
         <w:t>SponsorService</w:t>
       </w:r>
       <w:proofErr w:type="spellEnd"/>
@@ -7766,7 +7704,6 @@
         <w:rPr>
           <w:lang w:val="en-GB"/>
         </w:rPr>
-        <w:lastRenderedPageBreak/>
         <w:t xml:space="preserve">The method </w:t>
       </w:r>
       <w:proofErr w:type="spellStart"/>
@@ -7804,6 +7741,7 @@
         <w:t xml:space="preserve"> has been created. It helps to refactoring. It is invoked in several services: </w:t>
       </w:r>
       <w:proofErr w:type="spellStart"/>
+      <w:proofErr w:type="gramStart"/>
       <w:r>
         <w:rPr>
           <w:lang w:val="en-GB"/>
@@ -7815,21 +7753,14 @@
         <w:rPr>
           <w:lang w:val="en-GB"/>
         </w:rPr>
-        <w:t>,:</w:t>
-      </w:r>
-      <w:proofErr w:type="gramStart"/>
-      <w:r>
-        <w:rPr>
-          <w:lang w:val="en-GB"/>
-        </w:rPr>
-        <w:t>:save</w:t>
+        <w:t>,::</w:t>
       </w:r>
       <w:proofErr w:type="gramEnd"/>
       <w:r>
         <w:rPr>
           <w:lang w:val="en-GB"/>
         </w:rPr>
-        <w:t xml:space="preserve"> </w:t>
+        <w:t xml:space="preserve">save </w:t>
       </w:r>
       <w:proofErr w:type="spellStart"/>
       <w:r>
@@ -8251,7 +8182,7 @@
 </file>
 
 <file path=word/numbering.xml><?xml version="1.0" encoding="utf-8"?>
-<w:numbering xmlns:wpc="http://schemas.microsoft.com/office/word/2010/wordprocessingCanvas" xmlns:mc="http://schemas.openxmlformats.org/markup-compatibility/2006" xmlns:o="urn:schemas-microsoft-com:office:office" xmlns:r="http://schemas.openxmlformats.org/officeDocument/2006/relationships" xmlns:m="http://schemas.openxmlformats.org/officeDocument/2006/math" xmlns:v="urn:schemas-microsoft-com:vml" xmlns:wp14="http://schemas.microsoft.com/office/word/2010/wordprocessingDrawing" xmlns:wp="http://schemas.openxmlformats.org/drawingml/2006/wordprocessingDrawing" xmlns:w10="urn:schemas-microsoft-com:office:word" xmlns:w="http://schemas.openxmlformats.org/wordprocessingml/2006/main" xmlns:w14="http://schemas.microsoft.com/office/word/2010/wordml" xmlns:w15="http://schemas.microsoft.com/office/word/2012/wordml" xmlns:wpg="http://schemas.microsoft.com/office/word/2010/wordprocessingGroup" xmlns:wpi="http://schemas.microsoft.com/office/word/2010/wordprocessingInk" xmlns:wne="http://schemas.microsoft.com/office/word/2006/wordml" xmlns:wps="http://schemas.microsoft.com/office/word/2010/wordprocessingShape" mc:Ignorable="w14 w15 wp14">
+<w:numbering xmlns:wpc="http://schemas.microsoft.com/office/word/2010/wordprocessingCanvas" xmlns:cx="http://schemas.microsoft.com/office/drawing/2014/chartex" xmlns:cx1="http://schemas.microsoft.com/office/drawing/2015/9/8/chartex" xmlns:cx2="http://schemas.microsoft.com/office/drawing/2015/10/21/chartex" xmlns:cx3="http://schemas.microsoft.com/office/drawing/2016/5/9/chartex" xmlns:cx4="http://schemas.microsoft.com/office/drawing/2016/5/10/chartex" xmlns:cx5="http://schemas.microsoft.com/office/drawing/2016/5/11/chartex" xmlns:cx6="http://schemas.microsoft.com/office/drawing/2016/5/12/chartex" xmlns:cx7="http://schemas.microsoft.com/office/drawing/2016/5/13/chartex" xmlns:cx8="http://schemas.microsoft.com/office/drawing/2016/5/14/chartex" xmlns:mc="http://schemas.openxmlformats.org/markup-compatibility/2006" xmlns:aink="http://schemas.microsoft.com/office/drawing/2016/ink" xmlns:am3d="http://schemas.microsoft.com/office/drawing/2017/model3d" xmlns:o="urn:schemas-microsoft-com:office:office" xmlns:r="http://schemas.openxmlformats.org/officeDocument/2006/relationships" xmlns:m="http://schemas.openxmlformats.org/officeDocument/2006/math" xmlns:v="urn:schemas-microsoft-com:vml" xmlns:wp14="http://schemas.microsoft.com/office/word/2010/wordprocessingDrawing" xmlns:wp="http://schemas.openxmlformats.org/drawingml/2006/wordprocessingDrawing" xmlns:w10="urn:schemas-microsoft-com:office:word" xmlns:w="http://schemas.openxmlformats.org/wordprocessingml/2006/main" xmlns:w14="http://schemas.microsoft.com/office/word/2010/wordml" xmlns:w15="http://schemas.microsoft.com/office/word/2012/wordml" xmlns:w16cid="http://schemas.microsoft.com/office/word/2016/wordml/cid" xmlns:w16se="http://schemas.microsoft.com/office/word/2015/wordml/symex" xmlns:wpg="http://schemas.microsoft.com/office/word/2010/wordprocessingGroup" xmlns:wpi="http://schemas.microsoft.com/office/word/2010/wordprocessingInk" xmlns:wne="http://schemas.microsoft.com/office/word/2006/wordml" xmlns:wps="http://schemas.microsoft.com/office/word/2010/wordprocessingShape" mc:Ignorable="w14 w15 w16se w16cid wp14">
   <w:abstractNum w:abstractNumId="0" w15:restartNumberingAfterBreak="0">
     <w:nsid w:val="04B77F94"/>
     <w:multiLevelType w:val="hybridMultilevel"/>
@@ -9853,7 +9784,7 @@
 </file>
 
 <file path=word/styles.xml><?xml version="1.0" encoding="utf-8"?>
-<w:styles xmlns:mc="http://schemas.openxmlformats.org/markup-compatibility/2006" xmlns:r="http://schemas.openxmlformats.org/officeDocument/2006/relationships" xmlns:w="http://schemas.openxmlformats.org/wordprocessingml/2006/main" xmlns:w14="http://schemas.microsoft.com/office/word/2010/wordml" xmlns:w15="http://schemas.microsoft.com/office/word/2012/wordml" mc:Ignorable="w14 w15">
+<w:styles xmlns:mc="http://schemas.openxmlformats.org/markup-compatibility/2006" xmlns:r="http://schemas.openxmlformats.org/officeDocument/2006/relationships" xmlns:w="http://schemas.openxmlformats.org/wordprocessingml/2006/main" xmlns:w14="http://schemas.microsoft.com/office/word/2010/wordml" xmlns:w15="http://schemas.microsoft.com/office/word/2012/wordml" xmlns:w16cid="http://schemas.microsoft.com/office/word/2016/wordml/cid" xmlns:w16se="http://schemas.microsoft.com/office/word/2015/wordml/symex" mc:Ignorable="w14 w15 w16se w16cid">
   <w:docDefaults>
     <w:rPrDefault>
       <w:rPr>
@@ -9869,7 +9800,7 @@
       </w:pPr>
     </w:pPrDefault>
   </w:docDefaults>
-  <w:latentStyles w:defLockedState="0" w:defUIPriority="99" w:defSemiHidden="0" w:defUnhideWhenUsed="0" w:defQFormat="0" w:count="371">
+  <w:latentStyles w:defLockedState="0" w:defUIPriority="99" w:defSemiHidden="0" w:defUnhideWhenUsed="0" w:defQFormat="0" w:count="375">
     <w:lsdException w:name="Normal" w:uiPriority="0" w:qFormat="1"/>
     <w:lsdException w:name="heading 1" w:uiPriority="9" w:qFormat="1"/>
     <w:lsdException w:name="heading 2" w:semiHidden="1" w:uiPriority="9" w:unhideWhenUsed="1" w:qFormat="1"/>
@@ -9975,7 +9906,6 @@
     <w:lsdException w:name="HTML Sample" w:semiHidden="1" w:unhideWhenUsed="1"/>
     <w:lsdException w:name="HTML Typewriter" w:semiHidden="1" w:unhideWhenUsed="1"/>
     <w:lsdException w:name="HTML Variable" w:semiHidden="1" w:unhideWhenUsed="1"/>
-    <w:lsdException w:name="Normal Table" w:semiHidden="1" w:unhideWhenUsed="1"/>
     <w:lsdException w:name="annotation subject" w:semiHidden="1" w:unhideWhenUsed="1"/>
     <w:lsdException w:name="No List" w:semiHidden="1" w:unhideWhenUsed="1"/>
     <w:lsdException w:name="Outline List 1" w:semiHidden="1" w:unhideWhenUsed="1"/>
@@ -10019,10 +9949,8 @@
     <w:lsdException w:name="Table Elegant" w:semiHidden="1" w:unhideWhenUsed="1"/>
     <w:lsdException w:name="Table Professional" w:semiHidden="1" w:unhideWhenUsed="1"/>
     <w:lsdException w:name="Table Subtle 1" w:semiHidden="1" w:unhideWhenUsed="1"/>
-    <w:lsdException w:name="Table Subtle 2" w:semiHidden="1" w:unhideWhenUsed="1"/>
     <w:lsdException w:name="Table Web 1" w:semiHidden="1" w:unhideWhenUsed="1"/>
     <w:lsdException w:name="Table Web 2" w:semiHidden="1" w:unhideWhenUsed="1"/>
-    <w:lsdException w:name="Table Web 3" w:semiHidden="1" w:unhideWhenUsed="1"/>
     <w:lsdException w:name="Balloon Text" w:semiHidden="1" w:unhideWhenUsed="1"/>
     <w:lsdException w:name="Table Grid" w:uiPriority="39"/>
     <w:lsdException w:name="Table Theme" w:semiHidden="1" w:unhideWhenUsed="1"/>
@@ -10241,6 +10169,10 @@
     <w:lsdException w:name="List Table 5 Dark Accent 6" w:uiPriority="50"/>
     <w:lsdException w:name="List Table 6 Colorful Accent 6" w:uiPriority="51"/>
     <w:lsdException w:name="List Table 7 Colorful Accent 6" w:uiPriority="52"/>
+    <w:lsdException w:name="Mention" w:semiHidden="1" w:unhideWhenUsed="1"/>
+    <w:lsdException w:name="Smart Hyperlink" w:semiHidden="1" w:unhideWhenUsed="1"/>
+    <w:lsdException w:name="Hashtag" w:semiHidden="1" w:unhideWhenUsed="1"/>
+    <w:lsdException w:name="Unresolved Mention" w:semiHidden="1" w:unhideWhenUsed="1"/>
   </w:latentStyles>
   <w:style w:type="paragraph" w:default="1" w:styleId="Normal">
     <w:name w:val="Normal"/>
@@ -10360,11 +10292,11 @@
     <w:semiHidden/>
     <w:unhideWhenUsed/>
   </w:style>
-  <w:style w:type="paragraph" w:styleId="Puesto">
+  <w:style w:type="paragraph" w:styleId="Ttulo">
     <w:name w:val="Title"/>
     <w:basedOn w:val="Normal"/>
     <w:next w:val="Normal"/>
-    <w:link w:val="PuestoCar"/>
+    <w:link w:val="TtuloCar"/>
     <w:uiPriority w:val="10"/>
     <w:qFormat/>
     <w:rsid w:val="005A62B7"/>
@@ -10380,10 +10312,10 @@
       <w:szCs w:val="56"/>
     </w:rPr>
   </w:style>
-  <w:style w:type="character" w:customStyle="1" w:styleId="PuestoCar">
-    <w:name w:val="Puesto Car"/>
+  <w:style w:type="character" w:customStyle="1" w:styleId="TtuloCar">
+    <w:name w:val="Título Car"/>
     <w:basedOn w:val="Fuentedeprrafopredeter"/>
-    <w:link w:val="Puesto"/>
+    <w:link w:val="Ttulo"/>
     <w:uiPriority w:val="10"/>
     <w:rsid w:val="005A62B7"/>
     <w:rPr>
@@ -10810,7 +10742,7 @@
 </file>
 
 <file path=customXml/itemProps1.xml><?xml version="1.0" encoding="utf-8"?>
-<ds:datastoreItem xmlns:ds="http://schemas.openxmlformats.org/officeDocument/2006/customXml" ds:itemID="{EB05B475-88D7-405F-88DF-47ACD9A0812D}">
+<ds:datastoreItem xmlns:ds="http://schemas.openxmlformats.org/officeDocument/2006/customXml" ds:itemID="{86090C41-04AC-4BC0-9ABA-F6090BBD1467}">
   <ds:schemaRefs>
     <ds:schemaRef ds:uri="http://schemas.openxmlformats.org/officeDocument/2006/bibliography"/>
   </ds:schemaRefs>
